--- a/Dissertation.docx
+++ b/Dissertation.docx
@@ -2593,32 +2593,16 @@
       </w:r>
     </w:p>
     <w:p>
-      <w:r>
-        <w:lastRenderedPageBreak/>
-        <w:fldChar w:fldCharType="begin"/>
-      </w:r>
-      <w:r>
-        <w:instrText xml:space="preserve"> TOC \h \z \c "Figure" </w:instrText>
-      </w:r>
-      <w:r>
-        <w:fldChar w:fldCharType="separate"/>
-      </w:r>
-      <w:r>
-        <w:rPr>
-          <w:b/>
-          <w:bCs/>
-          <w:noProof/>
-        </w:rPr>
-        <w:t>No table of figures entries found.</w:t>
-      </w:r>
-      <w:r>
-        <w:rPr>
-          <w:b/>
-          <w:bCs/>
-          <w:noProof/>
-        </w:rPr>
-        <w:fldChar w:fldCharType="end"/>
-      </w:r>
+      <w:fldSimple w:instr=" TOC \h \z \c &quot;Figure&quot; ">
+        <w:r>
+          <w:rPr>
+            <w:b/>
+            <w:bCs/>
+            <w:noProof/>
+          </w:rPr>
+          <w:t>No table of figures entries found.</w:t>
+        </w:r>
+      </w:fldSimple>
     </w:p>
     <w:p>
       <w:pPr>
@@ -3696,27 +3680,14 @@
       <w:r>
         <w:t xml:space="preserve">Figure </w:t>
       </w:r>
-      <w:r>
-        <w:fldChar w:fldCharType="begin"/>
-      </w:r>
-      <w:r>
-        <w:instrText xml:space="preserve"> SEQ Figure \* ARABIC </w:instrText>
-      </w:r>
-      <w:r>
-        <w:fldChar w:fldCharType="separate"/>
-      </w:r>
-      <w:r>
-        <w:rPr>
-          <w:noProof/>
-        </w:rPr>
-        <w:t>1</w:t>
-      </w:r>
-      <w:r>
-        <w:rPr>
-          <w:noProof/>
-        </w:rPr>
-        <w:fldChar w:fldCharType="end"/>
-      </w:r>
+      <w:fldSimple w:instr=" SEQ Figure \* ARABIC ">
+        <w:r>
+          <w:rPr>
+            <w:noProof/>
+          </w:rPr>
+          <w:t>1</w:t>
+        </w:r>
+      </w:fldSimple>
       <w:bookmarkEnd w:id="13"/>
       <w:r>
         <w:t>: example of a behaviour tree in Unreal Engine 5 which as stated by (</w:t>
@@ -3901,27 +3872,14 @@
       <w:r>
         <w:t xml:space="preserve">Figure </w:t>
       </w:r>
-      <w:r>
-        <w:fldChar w:fldCharType="begin"/>
-      </w:r>
-      <w:r>
-        <w:instrText xml:space="preserve"> SEQ Figure \* ARABIC </w:instrText>
-      </w:r>
-      <w:r>
-        <w:fldChar w:fldCharType="separate"/>
-      </w:r>
-      <w:r>
-        <w:rPr>
-          <w:noProof/>
-        </w:rPr>
-        <w:t>2</w:t>
-      </w:r>
-      <w:r>
-        <w:rPr>
-          <w:noProof/>
-        </w:rPr>
-        <w:fldChar w:fldCharType="end"/>
-      </w:r>
+      <w:fldSimple w:instr=" SEQ Figure \* ARABIC ">
+        <w:r>
+          <w:rPr>
+            <w:noProof/>
+          </w:rPr>
+          <w:t>2</w:t>
+        </w:r>
+      </w:fldSimple>
       <w:bookmarkEnd w:id="18"/>
       <w:r>
         <w:t>: image showing how as stated by (</w:t>
@@ -4207,27 +4165,14 @@
       <w:r>
         <w:t xml:space="preserve">Figure </w:t>
       </w:r>
-      <w:r>
-        <w:fldChar w:fldCharType="begin"/>
-      </w:r>
-      <w:r>
-        <w:instrText xml:space="preserve"> SEQ Figure \* ARABIC </w:instrText>
-      </w:r>
-      <w:r>
-        <w:fldChar w:fldCharType="separate"/>
-      </w:r>
-      <w:r>
-        <w:rPr>
-          <w:noProof/>
-        </w:rPr>
-        <w:t>3</w:t>
-      </w:r>
-      <w:r>
-        <w:rPr>
-          <w:noProof/>
-        </w:rPr>
-        <w:fldChar w:fldCharType="end"/>
-      </w:r>
+      <w:fldSimple w:instr=" SEQ Figure \* ARABIC ">
+        <w:r>
+          <w:rPr>
+            <w:noProof/>
+          </w:rPr>
+          <w:t>3</w:t>
+        </w:r>
+      </w:fldSimple>
       <w:bookmarkEnd w:id="21"/>
       <w:r>
         <w:t>: image showing how a genetic algorithm as stated by (</w:t>
@@ -4308,27 +4253,14 @@
       <w:r>
         <w:t xml:space="preserve">Figure </w:t>
       </w:r>
-      <w:r>
-        <w:fldChar w:fldCharType="begin"/>
-      </w:r>
-      <w:r>
-        <w:instrText xml:space="preserve"> SEQ Figure \* ARABIC </w:instrText>
-      </w:r>
-      <w:r>
-        <w:fldChar w:fldCharType="separate"/>
-      </w:r>
-      <w:r>
-        <w:rPr>
-          <w:noProof/>
-        </w:rPr>
-        <w:t>4</w:t>
-      </w:r>
-      <w:r>
-        <w:rPr>
-          <w:noProof/>
-        </w:rPr>
-        <w:fldChar w:fldCharType="end"/>
-      </w:r>
+      <w:fldSimple w:instr=" SEQ Figure \* ARABIC ">
+        <w:r>
+          <w:rPr>
+            <w:noProof/>
+          </w:rPr>
+          <w:t>4</w:t>
+        </w:r>
+      </w:fldSimple>
       <w:bookmarkEnd w:id="24"/>
       <w:r>
         <w:t>: image showing how behaviour nodes in a behaviour tree as stated by (</w:t>
@@ -4563,27 +4495,14 @@
       <w:r>
         <w:t xml:space="preserve">Figure </w:t>
       </w:r>
-      <w:r>
-        <w:fldChar w:fldCharType="begin"/>
-      </w:r>
-      <w:r>
-        <w:instrText xml:space="preserve"> SEQ Figure \* ARABIC </w:instrText>
-      </w:r>
-      <w:r>
-        <w:fldChar w:fldCharType="separate"/>
-      </w:r>
-      <w:r>
-        <w:rPr>
-          <w:noProof/>
-        </w:rPr>
-        <w:t>5</w:t>
-      </w:r>
-      <w:r>
-        <w:rPr>
-          <w:noProof/>
-        </w:rPr>
-        <w:fldChar w:fldCharType="end"/>
-      </w:r>
+      <w:fldSimple w:instr=" SEQ Figure \* ARABIC ">
+        <w:r>
+          <w:rPr>
+            <w:noProof/>
+          </w:rPr>
+          <w:t>5</w:t>
+        </w:r>
+      </w:fldSimple>
       <w:bookmarkEnd w:id="28"/>
       <w:r>
         <w:t xml:space="preserve">: Q-learning algorithm as stated by  </w:t>
@@ -4836,27 +4755,14 @@
       <w:r>
         <w:t xml:space="preserve">Figure </w:t>
       </w:r>
-      <w:r>
-        <w:fldChar w:fldCharType="begin"/>
-      </w:r>
-      <w:r>
-        <w:instrText xml:space="preserve"> SEQ Figure \* ARABIC </w:instrText>
-      </w:r>
-      <w:r>
-        <w:fldChar w:fldCharType="separate"/>
-      </w:r>
-      <w:r>
-        <w:rPr>
-          <w:noProof/>
-        </w:rPr>
-        <w:t>6</w:t>
-      </w:r>
-      <w:r>
-        <w:rPr>
-          <w:noProof/>
-        </w:rPr>
-        <w:fldChar w:fldCharType="end"/>
-      </w:r>
+      <w:fldSimple w:instr=" SEQ Figure \* ARABIC ">
+        <w:r>
+          <w:rPr>
+            <w:noProof/>
+          </w:rPr>
+          <w:t>6</w:t>
+        </w:r>
+      </w:fldSimple>
       <w:bookmarkEnd w:id="31"/>
       <w:r>
         <w:t>: diagram showing an adaptive behaviour tree with the anti-bloat pruning removing poor fitness behaviours as mentioned by (</w:t>
@@ -5102,27 +5008,14 @@
       <w:r>
         <w:t xml:space="preserve">Figure </w:t>
       </w:r>
-      <w:r>
-        <w:fldChar w:fldCharType="begin"/>
-      </w:r>
-      <w:r>
-        <w:instrText xml:space="preserve"> SEQ Figure \* ARABIC </w:instrText>
-      </w:r>
-      <w:r>
-        <w:fldChar w:fldCharType="separate"/>
-      </w:r>
-      <w:r>
-        <w:rPr>
-          <w:noProof/>
-        </w:rPr>
-        <w:t>7</w:t>
-      </w:r>
-      <w:r>
-        <w:rPr>
-          <w:noProof/>
-        </w:rPr>
-        <w:fldChar w:fldCharType="end"/>
-      </w:r>
+      <w:fldSimple w:instr=" SEQ Figure \* ARABIC ">
+        <w:r>
+          <w:rPr>
+            <w:noProof/>
+          </w:rPr>
+          <w:t>7</w:t>
+        </w:r>
+      </w:fldSimple>
       <w:bookmarkEnd w:id="35"/>
       <w:r>
         <w:t>: image showing a finite state machine for an enemy AI with behaviours (circles) being triggered by conditions (arrows) as mentioned by (</w:t>
@@ -5332,27 +5225,14 @@
       <w:r>
         <w:t xml:space="preserve">Figure </w:t>
       </w:r>
-      <w:r>
-        <w:fldChar w:fldCharType="begin"/>
-      </w:r>
-      <w:r>
-        <w:instrText xml:space="preserve"> SEQ Figure \* ARABIC </w:instrText>
-      </w:r>
-      <w:r>
-        <w:fldChar w:fldCharType="separate"/>
-      </w:r>
-      <w:r>
-        <w:rPr>
-          <w:noProof/>
-        </w:rPr>
-        <w:t>8</w:t>
-      </w:r>
-      <w:r>
-        <w:rPr>
-          <w:noProof/>
-        </w:rPr>
-        <w:fldChar w:fldCharType="end"/>
-      </w:r>
+      <w:fldSimple w:instr=" SEQ Figure \* ARABIC ">
+        <w:r>
+          <w:rPr>
+            <w:noProof/>
+          </w:rPr>
+          <w:t>8</w:t>
+        </w:r>
+      </w:fldSimple>
       <w:bookmarkEnd w:id="38"/>
       <w:r>
         <w:t>: diagram showing a basic FuSM with arrows showing how it transitions between behaviours and the fuzzy values as mentioned by (</w:t>
@@ -5444,27 +5324,14 @@
       <w:r>
         <w:t xml:space="preserve">Figure </w:t>
       </w:r>
-      <w:r>
-        <w:fldChar w:fldCharType="begin"/>
-      </w:r>
-      <w:r>
-        <w:instrText xml:space="preserve"> SEQ Figure \* ARABIC </w:instrText>
-      </w:r>
-      <w:r>
-        <w:fldChar w:fldCharType="separate"/>
-      </w:r>
-      <w:r>
-        <w:rPr>
-          <w:noProof/>
-        </w:rPr>
-        <w:t>9</w:t>
-      </w:r>
-      <w:r>
-        <w:rPr>
-          <w:noProof/>
-        </w:rPr>
-        <w:fldChar w:fldCharType="end"/>
-      </w:r>
+      <w:fldSimple w:instr=" SEQ Figure \* ARABIC ">
+        <w:r>
+          <w:rPr>
+            <w:noProof/>
+          </w:rPr>
+          <w:t>9</w:t>
+        </w:r>
+      </w:fldSimple>
       <w:bookmarkEnd w:id="40"/>
       <w:r>
         <w:t>: diagram showing how a FuSM transitions between 2 behaviours with a crossover point as mentioned by (</w:t>
@@ -5631,30 +5498,14 @@
       <w:r>
         <w:t xml:space="preserve">Figure </w:t>
       </w:r>
-      <w:r>
-        <w:fldChar w:fldCharType="begin"/>
-      </w:r>
-      <w:r>
-        <w:instrText xml:space="preserve"> SEQ Figure </w:instrText>
-      </w:r>
-      <w:r>
-        <w:instrText xml:space="preserve">\* ARABIC </w:instrText>
-      </w:r>
-      <w:r>
-        <w:fldChar w:fldCharType="separate"/>
-      </w:r>
-      <w:r>
-        <w:rPr>
-          <w:noProof/>
-        </w:rPr>
-        <w:t>10</w:t>
-      </w:r>
-      <w:r>
-        <w:rPr>
-          <w:noProof/>
-        </w:rPr>
-        <w:fldChar w:fldCharType="end"/>
-      </w:r>
+      <w:fldSimple w:instr=" SEQ Figure \* ARABIC ">
+        <w:r>
+          <w:rPr>
+            <w:noProof/>
+          </w:rPr>
+          <w:t>10</w:t>
+        </w:r>
+      </w:fldSimple>
       <w:bookmarkEnd w:id="43"/>
       <w:r>
         <w:t>: an example of ChatGPT integration in game dialog showing how the player (human) can interact with the AI and the AI with itself in persistent conversions</w:t>
@@ -5853,27 +5704,14 @@
       <w:r>
         <w:t xml:space="preserve">Figure </w:t>
       </w:r>
-      <w:r>
-        <w:fldChar w:fldCharType="begin"/>
-      </w:r>
-      <w:r>
-        <w:instrText xml:space="preserve"> SEQ Figure \* ARABIC </w:instrText>
-      </w:r>
-      <w:r>
-        <w:fldChar w:fldCharType="separate"/>
-      </w:r>
-      <w:r>
-        <w:rPr>
-          <w:noProof/>
-        </w:rPr>
-        <w:t>11</w:t>
-      </w:r>
-      <w:r>
-        <w:rPr>
-          <w:noProof/>
-        </w:rPr>
-        <w:fldChar w:fldCharType="end"/>
-      </w:r>
+      <w:fldSimple w:instr=" SEQ Figure \* ARABIC ">
+        <w:r>
+          <w:rPr>
+            <w:noProof/>
+          </w:rPr>
+          <w:t>11</w:t>
+        </w:r>
+      </w:fldSimple>
       <w:bookmarkEnd w:id="47"/>
       <w:r>
         <w:t xml:space="preserve">: 5-factor personality as seen in the OCC model by </w:t>
@@ -6247,27 +6085,14 @@
       <w:r>
         <w:t xml:space="preserve">Figure </w:t>
       </w:r>
-      <w:r>
-        <w:fldChar w:fldCharType="begin"/>
-      </w:r>
-      <w:r>
-        <w:instrText xml:space="preserve"> SEQ Figure \* ARABIC </w:instrText>
-      </w:r>
-      <w:r>
-        <w:fldChar w:fldCharType="separate"/>
-      </w:r>
-      <w:r>
-        <w:rPr>
-          <w:noProof/>
-        </w:rPr>
-        <w:t>12</w:t>
-      </w:r>
-      <w:r>
-        <w:rPr>
-          <w:noProof/>
-        </w:rPr>
-        <w:fldChar w:fldCharType="end"/>
-      </w:r>
+      <w:fldSimple w:instr=" SEQ Figure \* ARABIC ">
+        <w:r>
+          <w:rPr>
+            <w:noProof/>
+          </w:rPr>
+          <w:t>12</w:t>
+        </w:r>
+      </w:fldSimple>
       <w:r>
         <w:t>: diagram showing the research onion (???)</w:t>
       </w:r>
@@ -6852,24 +6677,14 @@
       <w:r>
         <w:t xml:space="preserve">Figure </w:t>
       </w:r>
-      <w:r>
-        <w:fldChar w:fldCharType="begin"/>
-      </w:r>
-      <w:r>
-        <w:instrText xml:space="preserve"> SEQ Figure \* ARABIC </w:instrText>
-      </w:r>
-      <w:r>
-        <w:fldChar w:fldCharType="separate"/>
-      </w:r>
-      <w:r>
-        <w:rPr>
-          <w:noProof/>
-        </w:rPr>
-        <w:t>13</w:t>
-      </w:r>
-      <w:r>
-        <w:fldChar w:fldCharType="end"/>
-      </w:r>
+      <w:fldSimple w:instr=" SEQ Figure \* ARABIC ">
+        <w:r>
+          <w:rPr>
+            <w:noProof/>
+          </w:rPr>
+          <w:t>13</w:t>
+        </w:r>
+      </w:fldSimple>
       <w:r>
         <w:t>: use case diagram of the proposed ABT system in a game world showing interactions between systems</w:t>
       </w:r>
@@ -6930,24 +6745,14 @@
       <w:r>
         <w:t xml:space="preserve">Figure </w:t>
       </w:r>
-      <w:r>
-        <w:fldChar w:fldCharType="begin"/>
-      </w:r>
-      <w:r>
-        <w:instrText xml:space="preserve"> SEQ Figure \* ARABIC </w:instrText>
-      </w:r>
-      <w:r>
-        <w:fldChar w:fldCharType="separate"/>
-      </w:r>
-      <w:r>
-        <w:rPr>
-          <w:noProof/>
-        </w:rPr>
-        <w:t>14</w:t>
-      </w:r>
-      <w:r>
-        <w:fldChar w:fldCharType="end"/>
-      </w:r>
+      <w:fldSimple w:instr=" SEQ Figure \* ARABIC ">
+        <w:r>
+          <w:rPr>
+            <w:noProof/>
+          </w:rPr>
+          <w:t>14</w:t>
+        </w:r>
+      </w:fldSimple>
       <w:r>
         <w:t>: UML diagram of all systems for the artefact</w:t>
       </w:r>
@@ -7236,7 +7041,13 @@
         <w:t xml:space="preserve"> have then been expanded to multiple nodes which will act as the behaviours the NPC AI will utilize </w:t>
       </w:r>
       <w:r>
-        <w:t>which includes simple behaviours like walk, hunger, eat, detection and idle but also emotional behaviours such as attacking/ fighting, fleeing and talking nodes</w:t>
+        <w:t xml:space="preserve">which includes simple behaviours like walk, hunger, eat, detection and idle but also emotional behaviours such as attacking/ fighting, </w:t>
+      </w:r>
+      <w:r>
+        <w:t>fleeing,</w:t>
+      </w:r>
+      <w:r>
+        <w:t xml:space="preserve"> and talking nodes</w:t>
       </w:r>
       <w:r>
         <w:t>.</w:t>
@@ -9800,7 +9611,7 @@
             </wp:anchor>
           </w:drawing>
         </mc:Choice>
-        <mc:Fallback xmlns:oel="http://schemas.microsoft.com/office/2019/extlst" xmlns:w16du="http://schemas.microsoft.com/office/word/2023/wordml/word16du">
+        <mc:Fallback xmlns:w16du="http://schemas.microsoft.com/office/word/2023/wordml/word16du" xmlns:oel="http://schemas.microsoft.com/office/2019/extlst">
           <w:pict>
             <v:rect w14:anchorId="3F66532B" id="Rectangle 452" o:spid="_x0000_s1026" style="position:absolute;margin-left:0;margin-top:0;width:579.9pt;height:750.3pt;z-index:251659264;visibility:visible;mso-wrap-style:square;mso-width-percent:950;mso-height-percent:950;mso-wrap-distance-left:9pt;mso-wrap-distance-top:0;mso-wrap-distance-right:9pt;mso-wrap-distance-bottom:0;mso-position-horizontal:center;mso-position-horizontal-relative:page;mso-position-vertical:center;mso-position-vertical-relative:page;mso-width-percent:950;mso-height-percent:950;mso-width-relative:page;mso-height-relative:page;v-text-anchor:middle" o:gfxdata="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" filled="f" strokecolor="#747070 [1614]" strokeweight="1.25pt">
               <w10:wrap anchorx="page" anchory="page"/>
@@ -11502,6 +11313,7 @@
     <w:rsid w:val="00110387"/>
     <w:rsid w:val="001C07C5"/>
     <w:rsid w:val="0028747E"/>
+    <w:rsid w:val="00322A9D"/>
     <w:rsid w:val="00485AEC"/>
     <w:rsid w:val="004C094F"/>
     <w:rsid w:val="005A7617"/>
@@ -11511,6 +11323,7 @@
     <w:rsid w:val="00933B4B"/>
     <w:rsid w:val="00962158"/>
     <w:rsid w:val="009A75C2"/>
+    <w:rsid w:val="00A91F0F"/>
     <w:rsid w:val="00AC3A3D"/>
     <w:rsid w:val="00BE2BEF"/>
     <w:rsid w:val="00D16EAF"/>

--- a/Dissertation.docx
+++ b/Dissertation.docx
@@ -2593,16 +2593,32 @@
       </w:r>
     </w:p>
     <w:p>
-      <w:fldSimple w:instr=" TOC \h \z \c &quot;Figure&quot; ">
-        <w:r>
-          <w:rPr>
-            <w:b/>
-            <w:bCs/>
-            <w:noProof/>
-          </w:rPr>
-          <w:t>No table of figures entries found.</w:t>
-        </w:r>
-      </w:fldSimple>
+      <w:r>
+        <w:lastRenderedPageBreak/>
+        <w:fldChar w:fldCharType="begin"/>
+      </w:r>
+      <w:r>
+        <w:instrText xml:space="preserve"> TOC \h \z \c "Figure" </w:instrText>
+      </w:r>
+      <w:r>
+        <w:fldChar w:fldCharType="separate"/>
+      </w:r>
+      <w:r>
+        <w:rPr>
+          <w:b/>
+          <w:bCs/>
+          <w:noProof/>
+        </w:rPr>
+        <w:t>No table of figures entries found.</w:t>
+      </w:r>
+      <w:r>
+        <w:rPr>
+          <w:b/>
+          <w:bCs/>
+          <w:noProof/>
+        </w:rPr>
+        <w:fldChar w:fldCharType="end"/>
+      </w:r>
     </w:p>
     <w:p>
       <w:pPr>
@@ -2786,8 +2802,13 @@
       </w:r>
     </w:p>
     <w:p>
-      <w:r>
-        <w:t xml:space="preserve">FuSM – Fuzzy State Machine </w:t>
+      <w:proofErr w:type="spellStart"/>
+      <w:r>
+        <w:t>FuSM</w:t>
+      </w:r>
+      <w:proofErr w:type="spellEnd"/>
+      <w:r>
+        <w:t xml:space="preserve"> – Fuzzy State Machine </w:t>
       </w:r>
     </w:p>
     <w:p>
@@ -2850,11 +2871,19 @@
       <w:r>
         <w:t>Personality AI is a wide field of AI development that has many use cases as stated by (</w:t>
       </w:r>
-      <w:r>
-        <w:rPr>
-          <w:rFonts w:cstheme="minorHAnsi"/>
-        </w:rPr>
-        <w:t xml:space="preserve">Yorita, A. </w:t>
+      <w:proofErr w:type="spellStart"/>
+      <w:r>
+        <w:rPr>
+          <w:rFonts w:cstheme="minorHAnsi"/>
+        </w:rPr>
+        <w:t>Yorita</w:t>
+      </w:r>
+      <w:proofErr w:type="spellEnd"/>
+      <w:r>
+        <w:rPr>
+          <w:rFonts w:cstheme="minorHAnsi"/>
+        </w:rPr>
+        <w:t xml:space="preserve">, A. </w:t>
       </w:r>
       <w:r>
         <w:rPr>
@@ -3099,11 +3128,19 @@
       <w:r>
         <w:t>where the AI is able to simulate personalities, but these personalities are unable to evolve as there is no mechanism to allow it with how the AI agent reacts to the world emotionally and how it chooses to interact based on those emotions remaining static. This field not only has use cases for video game AI but also may have some uses for personality chatbots as seen with (</w:t>
       </w:r>
-      <w:r>
-        <w:rPr>
-          <w:rFonts w:cstheme="minorHAnsi"/>
-        </w:rPr>
-        <w:t xml:space="preserve">Yorita, A. </w:t>
+      <w:proofErr w:type="spellStart"/>
+      <w:r>
+        <w:rPr>
+          <w:rFonts w:cstheme="minorHAnsi"/>
+        </w:rPr>
+        <w:t>Yorita</w:t>
+      </w:r>
+      <w:proofErr w:type="spellEnd"/>
+      <w:r>
+        <w:rPr>
+          <w:rFonts w:cstheme="minorHAnsi"/>
+        </w:rPr>
+        <w:t xml:space="preserve">, A. </w:t>
       </w:r>
       <w:r>
         <w:rPr>
@@ -3146,11 +3183,19 @@
       <w:r>
         <w:t>games like dwarf fortress use personality AI as a form of procedural content generation with small character stories being created through emergent systems and character behaviours which can make an otherwise non-story driven game have more personal stories attached as explained by (</w:t>
       </w:r>
-      <w:r>
-        <w:rPr>
-          <w:rFonts w:cstheme="minorHAnsi"/>
-        </w:rPr>
-        <w:t xml:space="preserve">Ampatzidou, C. 2019) </w:t>
+      <w:proofErr w:type="spellStart"/>
+      <w:r>
+        <w:rPr>
+          <w:rFonts w:cstheme="minorHAnsi"/>
+        </w:rPr>
+        <w:t>Ampatzidou</w:t>
+      </w:r>
+      <w:proofErr w:type="spellEnd"/>
+      <w:r>
+        <w:rPr>
+          <w:rFonts w:cstheme="minorHAnsi"/>
+        </w:rPr>
+        <w:t xml:space="preserve">, C. 2019) </w:t>
       </w:r>
       <w:r>
         <w:t xml:space="preserve">with emergent gameplay being used to immerse a player better with many intertwining systems forming into realistic scenarios with no scripted story elements requirement. </w:t>
@@ -3612,14 +3657,30 @@
         <w:lastRenderedPageBreak/>
         <w:t>return a success, sequence node which will run each child node until a given child returns a fail which will then cause the sequence node to fail also, other node types include repeat which simply repeats a behaviour node until the child node returns a fail. Overall behaviour trees according to (</w:t>
       </w:r>
-      <w:r>
-        <w:rPr>
-          <w:rFonts w:cstheme="minorHAnsi"/>
-        </w:rPr>
-        <w:t xml:space="preserve">Sekhavat, 2017) </w:t>
-      </w:r>
-      <w:r>
-        <w:t>have the benefit of making the structure of an AI agent easier to understand whilst being reactive and predictive making it ideal for video games which is why it is commonly used in many games for creating relatively advanced AI agents. The drawback for BTs however is that without modification to the model the behaviours can not be switched for other behaviours making the model static and unusable for this project.</w:t>
+      <w:proofErr w:type="spellStart"/>
+      <w:r>
+        <w:rPr>
+          <w:rFonts w:cstheme="minorHAnsi"/>
+        </w:rPr>
+        <w:t>Sekhavat</w:t>
+      </w:r>
+      <w:proofErr w:type="spellEnd"/>
+      <w:r>
+        <w:rPr>
+          <w:rFonts w:cstheme="minorHAnsi"/>
+        </w:rPr>
+        <w:t xml:space="preserve">, 2017) </w:t>
+      </w:r>
+      <w:r>
+        <w:t xml:space="preserve">have the benefit of making the structure of an AI agent easier to understand whilst being reactive and predictive making it ideal for video games which is why it is commonly used in many games for creating relatively advanced AI agents. The drawback for BTs however is that without modification to the model the behaviours </w:t>
+      </w:r>
+      <w:proofErr w:type="spellStart"/>
+      <w:r>
+        <w:t>can not</w:t>
+      </w:r>
+      <w:proofErr w:type="spellEnd"/>
+      <w:r>
+        <w:t xml:space="preserve"> be switched for other behaviours making the model static and unusable for this project.</w:t>
       </w:r>
     </w:p>
     <w:p>
@@ -3680,14 +3741,27 @@
       <w:r>
         <w:t xml:space="preserve">Figure </w:t>
       </w:r>
-      <w:fldSimple w:instr=" SEQ Figure \* ARABIC ">
-        <w:r>
-          <w:rPr>
-            <w:noProof/>
-          </w:rPr>
-          <w:t>1</w:t>
-        </w:r>
-      </w:fldSimple>
+      <w:r>
+        <w:fldChar w:fldCharType="begin"/>
+      </w:r>
+      <w:r>
+        <w:instrText xml:space="preserve"> SEQ Figure \* ARABIC </w:instrText>
+      </w:r>
+      <w:r>
+        <w:fldChar w:fldCharType="separate"/>
+      </w:r>
+      <w:r>
+        <w:rPr>
+          <w:noProof/>
+        </w:rPr>
+        <w:t>1</w:t>
+      </w:r>
+      <w:r>
+        <w:rPr>
+          <w:noProof/>
+        </w:rPr>
+        <w:fldChar w:fldCharType="end"/>
+      </w:r>
       <w:bookmarkEnd w:id="13"/>
       <w:r>
         <w:t>: example of a behaviour tree in Unreal Engine 5 which as stated by (</w:t>
@@ -3754,13 +3828,29 @@
         <w:jc w:val="both"/>
       </w:pPr>
       <w:r>
-        <w:t>As previously mentioned, BTs have limitations that make it hard to generate new behaviours with similar issues in other state machine methods like FSMs and FuSMs as mentioned by (</w:t>
-      </w:r>
-      <w:r>
-        <w:rPr>
-          <w:rFonts w:cstheme="minorHAnsi"/>
-        </w:rPr>
-        <w:t xml:space="preserve">Colledanchise </w:t>
+        <w:t xml:space="preserve">As previously mentioned, BTs have limitations that make it hard to generate new behaviours with similar issues in other state machine methods like FSMs and </w:t>
+      </w:r>
+      <w:proofErr w:type="spellStart"/>
+      <w:r>
+        <w:t>FuSMs</w:t>
+      </w:r>
+      <w:proofErr w:type="spellEnd"/>
+      <w:r>
+        <w:t xml:space="preserve"> as mentioned by (</w:t>
+      </w:r>
+      <w:proofErr w:type="spellStart"/>
+      <w:r>
+        <w:rPr>
+          <w:rFonts w:cstheme="minorHAnsi"/>
+        </w:rPr>
+        <w:t>Colledanchise</w:t>
+      </w:r>
+      <w:proofErr w:type="spellEnd"/>
+      <w:r>
+        <w:rPr>
+          <w:rFonts w:cstheme="minorHAnsi"/>
+        </w:rPr>
+        <w:t xml:space="preserve"> </w:t>
       </w:r>
       <w:r>
         <w:rPr>
@@ -3872,14 +3962,27 @@
       <w:r>
         <w:t xml:space="preserve">Figure </w:t>
       </w:r>
-      <w:fldSimple w:instr=" SEQ Figure \* ARABIC ">
-        <w:r>
-          <w:rPr>
-            <w:noProof/>
-          </w:rPr>
-          <w:t>2</w:t>
-        </w:r>
-      </w:fldSimple>
+      <w:r>
+        <w:fldChar w:fldCharType="begin"/>
+      </w:r>
+      <w:r>
+        <w:instrText xml:space="preserve"> SEQ Figure \* ARABIC </w:instrText>
+      </w:r>
+      <w:r>
+        <w:fldChar w:fldCharType="separate"/>
+      </w:r>
+      <w:r>
+        <w:rPr>
+          <w:noProof/>
+        </w:rPr>
+        <w:t>2</w:t>
+      </w:r>
+      <w:r>
+        <w:rPr>
+          <w:noProof/>
+        </w:rPr>
+        <w:fldChar w:fldCharType="end"/>
+      </w:r>
       <w:bookmarkEnd w:id="18"/>
       <w:r>
         <w:t>: image showing how as stated by (</w:t>
@@ -4014,19 +4117,43 @@
         <w:t xml:space="preserve">Another important factor of genetic algorithms is the optimal mutation rate and crossover as according to </w:t>
       </w:r>
       <w:r>
-        <w:t>(Hassanat et al., 2019)</w:t>
+        <w:t>(</w:t>
+      </w:r>
+      <w:proofErr w:type="spellStart"/>
+      <w:r>
+        <w:t>Hassanat</w:t>
+      </w:r>
+      <w:proofErr w:type="spellEnd"/>
+      <w:r>
+        <w:t xml:space="preserve"> et al., 2019)</w:t>
       </w:r>
       <w:r>
         <w:t xml:space="preserve"> a high mutation rate can lead to changes happening too quickly which may make it more difficult for the genetic algorithm to adapt as it changes too randomly whereas due to how a genetic algorithm adapts a mutation rate that is too low will require more generations within the algorithm for more noticeable changes to occur. A similar issue occurs with the method of crossover with multiple types of crossovers having different effects with one-point crossover according to </w:t>
       </w:r>
       <w:r>
-        <w:t>(Hassanat et al., 2019)</w:t>
+        <w:t>(</w:t>
+      </w:r>
+      <w:proofErr w:type="spellStart"/>
+      <w:r>
+        <w:t>Hassanat</w:t>
+      </w:r>
+      <w:proofErr w:type="spellEnd"/>
+      <w:r>
+        <w:t xml:space="preserve"> et al., 2019)</w:t>
       </w:r>
       <w:r>
         <w:t xml:space="preserve"> is where the genome for each parent is split in 2 places with half the genome from each parent going to the child to share strategies for solving a task with other methods like multipoint crossover which according to </w:t>
       </w:r>
       <w:r>
-        <w:t>(Hassanat et al., 2019)</w:t>
+        <w:t>(</w:t>
+      </w:r>
+      <w:proofErr w:type="spellStart"/>
+      <w:r>
+        <w:t>Hassanat</w:t>
+      </w:r>
+      <w:proofErr w:type="spellEnd"/>
+      <w:r>
+        <w:t xml:space="preserve"> et al., 2019)</w:t>
       </w:r>
       <w:r>
         <w:t xml:space="preserve"> is similar to one-point crossover however it splits in more than one place sharing smaller strategies and uniform crossover which according to </w:t>
@@ -4095,7 +4222,15 @@
         <w:t xml:space="preserve"> according to</w:t>
       </w:r>
       <w:r>
-        <w:t xml:space="preserve"> (Xie et al., 2021)</w:t>
+        <w:t xml:space="preserve"> (</w:t>
+      </w:r>
+      <w:proofErr w:type="spellStart"/>
+      <w:r>
+        <w:t>Xie</w:t>
+      </w:r>
+      <w:proofErr w:type="spellEnd"/>
+      <w:r>
+        <w:t xml:space="preserve"> et al., 2021)</w:t>
       </w:r>
       <w:r>
         <w:t xml:space="preserve"> </w:t>
@@ -4165,14 +4300,27 @@
       <w:r>
         <w:t xml:space="preserve">Figure </w:t>
       </w:r>
-      <w:fldSimple w:instr=" SEQ Figure \* ARABIC ">
-        <w:r>
-          <w:rPr>
-            <w:noProof/>
-          </w:rPr>
-          <w:t>3</w:t>
-        </w:r>
-      </w:fldSimple>
+      <w:r>
+        <w:fldChar w:fldCharType="begin"/>
+      </w:r>
+      <w:r>
+        <w:instrText xml:space="preserve"> SEQ Figure \* ARABIC </w:instrText>
+      </w:r>
+      <w:r>
+        <w:fldChar w:fldCharType="separate"/>
+      </w:r>
+      <w:r>
+        <w:rPr>
+          <w:noProof/>
+        </w:rPr>
+        <w:t>3</w:t>
+      </w:r>
+      <w:r>
+        <w:rPr>
+          <w:noProof/>
+        </w:rPr>
+        <w:fldChar w:fldCharType="end"/>
+      </w:r>
       <w:bookmarkEnd w:id="21"/>
       <w:r>
         <w:t>: image showing how a genetic algorithm as stated by (</w:t>
@@ -4253,14 +4401,27 @@
       <w:r>
         <w:t xml:space="preserve">Figure </w:t>
       </w:r>
-      <w:fldSimple w:instr=" SEQ Figure \* ARABIC ">
-        <w:r>
-          <w:rPr>
-            <w:noProof/>
-          </w:rPr>
-          <w:t>4</w:t>
-        </w:r>
-      </w:fldSimple>
+      <w:r>
+        <w:fldChar w:fldCharType="begin"/>
+      </w:r>
+      <w:r>
+        <w:instrText xml:space="preserve"> SEQ Figure \* ARABIC </w:instrText>
+      </w:r>
+      <w:r>
+        <w:fldChar w:fldCharType="separate"/>
+      </w:r>
+      <w:r>
+        <w:rPr>
+          <w:noProof/>
+        </w:rPr>
+        <w:t>4</w:t>
+      </w:r>
+      <w:r>
+        <w:rPr>
+          <w:noProof/>
+        </w:rPr>
+        <w:fldChar w:fldCharType="end"/>
+      </w:r>
       <w:bookmarkEnd w:id="24"/>
       <w:r>
         <w:t>: image showing how behaviour nodes in a behaviour tree as stated by (</w:t>
@@ -4308,7 +4469,15 @@
         <w:t xml:space="preserve"> with this being used to solve a specific problem where it is appropriate for a GA’s initial population to have the chromosomes predefined but also for the chromosome of the NPC to change not just on creation but throughout its lifetime, this will require a modified version of genetic algorithms with one method proposed by </w:t>
       </w:r>
       <w:r>
-        <w:t>(Nitisiri et al., 2019)</w:t>
+        <w:t>(</w:t>
+      </w:r>
+      <w:proofErr w:type="spellStart"/>
+      <w:r>
+        <w:t>Nitisiri</w:t>
+      </w:r>
+      <w:proofErr w:type="spellEnd"/>
+      <w:r>
+        <w:t xml:space="preserve"> et al., 2019)</w:t>
       </w:r>
       <w:r>
         <w:t xml:space="preserve"> where the mutation rate is not just applied on generation but also throughout its lifetime to enable the GA to adapt to changing  conditions more effectively. </w:t>
@@ -4362,11 +4531,19 @@
       <w:r>
         <w:t>is an algorithm where a fitness value system is used to find the failure magnitude of a given attempt to solve a problem this could be the problem also seen in (</w:t>
       </w:r>
-      <w:r>
-        <w:rPr>
-          <w:rFonts w:cstheme="minorHAnsi"/>
-        </w:rPr>
-        <w:t xml:space="preserve">Colledanchise </w:t>
+      <w:proofErr w:type="spellStart"/>
+      <w:r>
+        <w:rPr>
+          <w:rFonts w:cstheme="minorHAnsi"/>
+        </w:rPr>
+        <w:t>Colledanchise</w:t>
+      </w:r>
+      <w:proofErr w:type="spellEnd"/>
+      <w:r>
+        <w:rPr>
+          <w:rFonts w:cstheme="minorHAnsi"/>
+        </w:rPr>
+        <w:t xml:space="preserve"> </w:t>
       </w:r>
       <w:r>
         <w:rPr>
@@ -4435,7 +4612,15 @@
         <w:fldChar w:fldCharType="end"/>
       </w:r>
       <w:r>
-        <w:t xml:space="preserve">. While this method can adapt the ABTs by changing its conditional values this however can not change the structure of the ABT and the behaviours used which can make the behaviour more static than what is seen with ABTs which use genetic algorithms however this also has the benefit of being more predictable making it easier to understand how this AI will interact with it environment whereas the GA method will lead to a wider number different BT layouts as the method is able to swap out the behaviours and their triggers. </w:t>
+        <w:t xml:space="preserve">. While this method can adapt the ABTs by changing its conditional values this however </w:t>
+      </w:r>
+      <w:proofErr w:type="spellStart"/>
+      <w:r>
+        <w:t>can not</w:t>
+      </w:r>
+      <w:proofErr w:type="spellEnd"/>
+      <w:r>
+        <w:t xml:space="preserve"> change the structure of the ABT and the behaviours used which can make the behaviour more static than what is seen with ABTs which use genetic algorithms however this also has the benefit of being more predictable making it easier to understand how this AI will interact with it environment whereas the GA method will lead to a wider number different BT layouts as the method is able to swap out the behaviours and their triggers. </w:t>
       </w:r>
     </w:p>
     <w:p>
@@ -4495,14 +4680,27 @@
       <w:r>
         <w:t xml:space="preserve">Figure </w:t>
       </w:r>
-      <w:fldSimple w:instr=" SEQ Figure \* ARABIC ">
-        <w:r>
-          <w:rPr>
-            <w:noProof/>
-          </w:rPr>
-          <w:t>5</w:t>
-        </w:r>
-      </w:fldSimple>
+      <w:r>
+        <w:fldChar w:fldCharType="begin"/>
+      </w:r>
+      <w:r>
+        <w:instrText xml:space="preserve"> SEQ Figure \* ARABIC </w:instrText>
+      </w:r>
+      <w:r>
+        <w:fldChar w:fldCharType="separate"/>
+      </w:r>
+      <w:r>
+        <w:rPr>
+          <w:noProof/>
+        </w:rPr>
+        <w:t>5</w:t>
+      </w:r>
+      <w:r>
+        <w:rPr>
+          <w:noProof/>
+        </w:rPr>
+        <w:fldChar w:fldCharType="end"/>
+      </w:r>
       <w:bookmarkEnd w:id="28"/>
       <w:r>
         <w:t xml:space="preserve">: Q-learning algorithm as stated by  </w:t>
@@ -4539,11 +4737,19 @@
       <w:r>
         <w:t>As stated by (</w:t>
       </w:r>
-      <w:r>
-        <w:rPr>
-          <w:rFonts w:cstheme="minorHAnsi"/>
-        </w:rPr>
-        <w:t xml:space="preserve">Colledanchise </w:t>
+      <w:proofErr w:type="spellStart"/>
+      <w:r>
+        <w:rPr>
+          <w:rFonts w:cstheme="minorHAnsi"/>
+        </w:rPr>
+        <w:t>Colledanchise</w:t>
+      </w:r>
+      <w:proofErr w:type="spellEnd"/>
+      <w:r>
+        <w:rPr>
+          <w:rFonts w:cstheme="minorHAnsi"/>
+        </w:rPr>
+        <w:t xml:space="preserve"> </w:t>
       </w:r>
       <w:r>
         <w:rPr>
@@ -4578,11 +4784,19 @@
       <w:r>
         <w:t>ABTs using genetic algorithms have issues with bloating where uncontrolled complexity of the behaviour tree can lead to the ABT structure being progressively larger which can cause issues with performance as the ABT will likely have unused or rarely used behaviours so while it is not necessary, anti-bloat measures should be considered for the project. As also mentioned by (</w:t>
       </w:r>
-      <w:r>
-        <w:rPr>
-          <w:rFonts w:cstheme="minorHAnsi"/>
-        </w:rPr>
-        <w:t xml:space="preserve">Colledanchise </w:t>
+      <w:proofErr w:type="spellStart"/>
+      <w:r>
+        <w:rPr>
+          <w:rFonts w:cstheme="minorHAnsi"/>
+        </w:rPr>
+        <w:t>Colledanchise</w:t>
+      </w:r>
+      <w:proofErr w:type="spellEnd"/>
+      <w:r>
+        <w:rPr>
+          <w:rFonts w:cstheme="minorHAnsi"/>
+        </w:rPr>
+        <w:t xml:space="preserve"> </w:t>
       </w:r>
       <w:r>
         <w:rPr>
@@ -4617,11 +4831,19 @@
       <w:r>
         <w:t>these measures can be implemented in various ways. A simple solution according to (</w:t>
       </w:r>
-      <w:r>
-        <w:rPr>
-          <w:rFonts w:cstheme="minorHAnsi"/>
-        </w:rPr>
-        <w:t xml:space="preserve">Colledanchise </w:t>
+      <w:proofErr w:type="spellStart"/>
+      <w:r>
+        <w:rPr>
+          <w:rFonts w:cstheme="minorHAnsi"/>
+        </w:rPr>
+        <w:t>Colledanchise</w:t>
+      </w:r>
+      <w:proofErr w:type="spellEnd"/>
+      <w:r>
+        <w:rPr>
+          <w:rFonts w:cstheme="minorHAnsi"/>
+        </w:rPr>
+        <w:t xml:space="preserve"> </w:t>
       </w:r>
       <w:r>
         <w:rPr>
@@ -4755,23 +4977,44 @@
       <w:r>
         <w:t xml:space="preserve">Figure </w:t>
       </w:r>
-      <w:fldSimple w:instr=" SEQ Figure \* ARABIC ">
-        <w:r>
-          <w:rPr>
-            <w:noProof/>
-          </w:rPr>
-          <w:t>6</w:t>
-        </w:r>
-      </w:fldSimple>
+      <w:r>
+        <w:fldChar w:fldCharType="begin"/>
+      </w:r>
+      <w:r>
+        <w:instrText xml:space="preserve"> SEQ Figure \* ARABIC </w:instrText>
+      </w:r>
+      <w:r>
+        <w:fldChar w:fldCharType="separate"/>
+      </w:r>
+      <w:r>
+        <w:rPr>
+          <w:noProof/>
+        </w:rPr>
+        <w:t>6</w:t>
+      </w:r>
+      <w:r>
+        <w:rPr>
+          <w:noProof/>
+        </w:rPr>
+        <w:fldChar w:fldCharType="end"/>
+      </w:r>
       <w:bookmarkEnd w:id="31"/>
       <w:r>
         <w:t>: diagram showing an adaptive behaviour tree with the anti-bloat pruning removing poor fitness behaviours as mentioned by (</w:t>
       </w:r>
-      <w:r>
-        <w:rPr>
-          <w:rFonts w:cstheme="minorHAnsi"/>
-        </w:rPr>
-        <w:t xml:space="preserve">Colledanchise </w:t>
+      <w:proofErr w:type="spellStart"/>
+      <w:r>
+        <w:rPr>
+          <w:rFonts w:cstheme="minorHAnsi"/>
+        </w:rPr>
+        <w:t>Colledanchise</w:t>
+      </w:r>
+      <w:proofErr w:type="spellEnd"/>
+      <w:r>
+        <w:rPr>
+          <w:rFonts w:cstheme="minorHAnsi"/>
+        </w:rPr>
+        <w:t xml:space="preserve"> </w:t>
       </w:r>
       <w:r>
         <w:rPr>
@@ -5002,20 +5245,36 @@
       <w:pPr>
         <w:pStyle w:val="Caption"/>
         <w:jc w:val="both"/>
+        <w:rPr>
+          <w:rFonts w:cstheme="minorHAnsi"/>
+        </w:rPr>
       </w:pPr>
       <w:bookmarkStart w:id="35" w:name="_Ref140243968"/>
       <w:bookmarkStart w:id="36" w:name="_Toc141623668"/>
       <w:r>
         <w:t xml:space="preserve">Figure </w:t>
       </w:r>
-      <w:fldSimple w:instr=" SEQ Figure \* ARABIC ">
-        <w:r>
-          <w:rPr>
-            <w:noProof/>
-          </w:rPr>
-          <w:t>7</w:t>
-        </w:r>
-      </w:fldSimple>
+      <w:r>
+        <w:fldChar w:fldCharType="begin"/>
+      </w:r>
+      <w:r>
+        <w:instrText xml:space="preserve"> SEQ Figure \* ARABIC </w:instrText>
+      </w:r>
+      <w:r>
+        <w:fldChar w:fldCharType="separate"/>
+      </w:r>
+      <w:r>
+        <w:rPr>
+          <w:noProof/>
+        </w:rPr>
+        <w:t>7</w:t>
+      </w:r>
+      <w:r>
+        <w:rPr>
+          <w:noProof/>
+        </w:rPr>
+        <w:fldChar w:fldCharType="end"/>
+      </w:r>
       <w:bookmarkEnd w:id="35"/>
       <w:r>
         <w:t>: image showing a finite state machine for an enemy AI with behaviours (circles) being triggered by conditions (arrows) as mentioned by (</w:t>
@@ -5054,6 +5313,7 @@
       </w:r>
       <w:bookmarkEnd w:id="36"/>
     </w:p>
+    <w:p/>
     <w:p>
       <w:pPr>
         <w:pStyle w:val="Heading4"/>
@@ -5079,14 +5339,60 @@
         <w:jc w:val="both"/>
       </w:pPr>
       <w:r>
-        <w:t>The alternative to FSM is a fuzzy state machine (FuSM) which is used to remedy the functionality issues with finite state machines. This is due to how FuSMs work according to (</w:t>
-      </w:r>
-      <w:r>
-        <w:rPr>
-          <w:rFonts w:cstheme="minorHAnsi"/>
-        </w:rPr>
-        <w:t>Rozikin, Dijaya and Taurusta</w:t>
-      </w:r>
+        <w:t>The alternative to FSM is a fuzzy state machine (</w:t>
+      </w:r>
+      <w:proofErr w:type="spellStart"/>
+      <w:r>
+        <w:t>FuSM</w:t>
+      </w:r>
+      <w:proofErr w:type="spellEnd"/>
+      <w:r>
+        <w:t xml:space="preserve">) which is used to remedy the functionality issues with finite state machines. This is due to how </w:t>
+      </w:r>
+      <w:proofErr w:type="spellStart"/>
+      <w:r>
+        <w:t>FuSMs</w:t>
+      </w:r>
+      <w:proofErr w:type="spellEnd"/>
+      <w:r>
+        <w:t xml:space="preserve"> work according to (</w:t>
+      </w:r>
+      <w:proofErr w:type="spellStart"/>
+      <w:r>
+        <w:rPr>
+          <w:rFonts w:cstheme="minorHAnsi"/>
+        </w:rPr>
+        <w:t>Rozikin</w:t>
+      </w:r>
+      <w:proofErr w:type="spellEnd"/>
+      <w:r>
+        <w:rPr>
+          <w:rFonts w:cstheme="minorHAnsi"/>
+        </w:rPr>
+        <w:t xml:space="preserve">, </w:t>
+      </w:r>
+      <w:proofErr w:type="spellStart"/>
+      <w:r>
+        <w:rPr>
+          <w:rFonts w:cstheme="minorHAnsi"/>
+        </w:rPr>
+        <w:t>Dijaya</w:t>
+      </w:r>
+      <w:proofErr w:type="spellEnd"/>
+      <w:r>
+        <w:rPr>
+          <w:rFonts w:cstheme="minorHAnsi"/>
+        </w:rPr>
+        <w:t xml:space="preserve"> and </w:t>
+      </w:r>
+      <w:proofErr w:type="spellStart"/>
+      <w:r>
+        <w:rPr>
+          <w:rFonts w:cstheme="minorHAnsi"/>
+        </w:rPr>
+        <w:t>Taurusta</w:t>
+      </w:r>
+      <w:proofErr w:type="spellEnd"/>
       <w:r>
         <w:rPr>
           <w:rFonts w:cstheme="minorHAnsi"/>
@@ -5225,24 +5531,75 @@
       <w:r>
         <w:t xml:space="preserve">Figure </w:t>
       </w:r>
-      <w:fldSimple w:instr=" SEQ Figure \* ARABIC ">
-        <w:r>
-          <w:rPr>
-            <w:noProof/>
-          </w:rPr>
-          <w:t>8</w:t>
-        </w:r>
-      </w:fldSimple>
+      <w:r>
+        <w:fldChar w:fldCharType="begin"/>
+      </w:r>
+      <w:r>
+        <w:instrText xml:space="preserve"> SEQ Figure \* ARABIC </w:instrText>
+      </w:r>
+      <w:r>
+        <w:fldChar w:fldCharType="separate"/>
+      </w:r>
+      <w:r>
+        <w:rPr>
+          <w:noProof/>
+        </w:rPr>
+        <w:t>8</w:t>
+      </w:r>
+      <w:r>
+        <w:rPr>
+          <w:noProof/>
+        </w:rPr>
+        <w:fldChar w:fldCharType="end"/>
+      </w:r>
       <w:bookmarkEnd w:id="38"/>
       <w:r>
-        <w:t>: diagram showing a basic FuSM with arrows showing how it transitions between behaviours and the fuzzy values as mentioned by (</w:t>
-      </w:r>
-      <w:r>
-        <w:rPr>
-          <w:rFonts w:cstheme="minorHAnsi"/>
-        </w:rPr>
-        <w:t>Rozikin, Dijaya and Taurusta</w:t>
-      </w:r>
+        <w:t xml:space="preserve">: diagram showing a basic </w:t>
+      </w:r>
+      <w:proofErr w:type="spellStart"/>
+      <w:r>
+        <w:t>FuSM</w:t>
+      </w:r>
+      <w:proofErr w:type="spellEnd"/>
+      <w:r>
+        <w:t xml:space="preserve"> with arrows showing how it transitions between behaviours and the fuzzy values as mentioned by (</w:t>
+      </w:r>
+      <w:proofErr w:type="spellStart"/>
+      <w:r>
+        <w:rPr>
+          <w:rFonts w:cstheme="minorHAnsi"/>
+        </w:rPr>
+        <w:t>Rozikin</w:t>
+      </w:r>
+      <w:proofErr w:type="spellEnd"/>
+      <w:r>
+        <w:rPr>
+          <w:rFonts w:cstheme="minorHAnsi"/>
+        </w:rPr>
+        <w:t xml:space="preserve">, </w:t>
+      </w:r>
+      <w:proofErr w:type="spellStart"/>
+      <w:r>
+        <w:rPr>
+          <w:rFonts w:cstheme="minorHAnsi"/>
+        </w:rPr>
+        <w:t>Dijaya</w:t>
+      </w:r>
+      <w:proofErr w:type="spellEnd"/>
+      <w:r>
+        <w:rPr>
+          <w:rFonts w:cstheme="minorHAnsi"/>
+        </w:rPr>
+        <w:t xml:space="preserve"> and </w:t>
+      </w:r>
+      <w:proofErr w:type="spellStart"/>
+      <w:r>
+        <w:rPr>
+          <w:rFonts w:cstheme="minorHAnsi"/>
+        </w:rPr>
+        <w:t>Taurusta</w:t>
+      </w:r>
+      <w:proofErr w:type="spellEnd"/>
       <w:r>
         <w:rPr>
           <w:rFonts w:cstheme="minorHAnsi"/>
@@ -5318,9 +5675,413 @@
     <w:p>
       <w:pPr>
         <w:pStyle w:val="Caption"/>
+        <w:rPr>
+          <w:rFonts w:cstheme="minorHAnsi"/>
+        </w:rPr>
       </w:pPr>
       <w:bookmarkStart w:id="40" w:name="_Ref140592392"/>
       <w:bookmarkStart w:id="41" w:name="_Toc141623670"/>
+      <w:bookmarkStart w:id="42" w:name="_Ref145092551"/>
+      <w:r>
+        <w:t xml:space="preserve">Figure </w:t>
+      </w:r>
+      <w:r>
+        <w:fldChar w:fldCharType="begin"/>
+      </w:r>
+      <w:r>
+        <w:instrText xml:space="preserve"> SEQ Figure \* ARABIC </w:instrText>
+      </w:r>
+      <w:r>
+        <w:fldChar w:fldCharType="separate"/>
+      </w:r>
+      <w:r>
+        <w:rPr>
+          <w:noProof/>
+        </w:rPr>
+        <w:t>9</w:t>
+      </w:r>
+      <w:r>
+        <w:rPr>
+          <w:noProof/>
+        </w:rPr>
+        <w:fldChar w:fldCharType="end"/>
+      </w:r>
+      <w:bookmarkEnd w:id="40"/>
+      <w:r>
+        <w:t xml:space="preserve">: diagram showing how a </w:t>
+      </w:r>
+      <w:proofErr w:type="spellStart"/>
+      <w:r>
+        <w:t>FuSM</w:t>
+      </w:r>
+      <w:proofErr w:type="spellEnd"/>
+      <w:r>
+        <w:t xml:space="preserve"> transitions between 2 behaviours with a crossover point as mentioned by (</w:t>
+      </w:r>
+      <w:proofErr w:type="spellStart"/>
+      <w:r>
+        <w:rPr>
+          <w:rFonts w:cstheme="minorHAnsi"/>
+        </w:rPr>
+        <w:t>Rozikin</w:t>
+      </w:r>
+      <w:proofErr w:type="spellEnd"/>
+      <w:r>
+        <w:rPr>
+          <w:rFonts w:cstheme="minorHAnsi"/>
+        </w:rPr>
+        <w:t xml:space="preserve">, </w:t>
+      </w:r>
+      <w:proofErr w:type="spellStart"/>
+      <w:r>
+        <w:rPr>
+          <w:rFonts w:cstheme="minorHAnsi"/>
+        </w:rPr>
+        <w:t>Dijaya</w:t>
+      </w:r>
+      <w:proofErr w:type="spellEnd"/>
+      <w:r>
+        <w:rPr>
+          <w:rFonts w:cstheme="minorHAnsi"/>
+        </w:rPr>
+        <w:t xml:space="preserve"> and </w:t>
+      </w:r>
+      <w:proofErr w:type="spellStart"/>
+      <w:r>
+        <w:rPr>
+          <w:rFonts w:cstheme="minorHAnsi"/>
+        </w:rPr>
+        <w:t>Taurusta</w:t>
+      </w:r>
+      <w:proofErr w:type="spellEnd"/>
+      <w:r>
+        <w:rPr>
+          <w:rFonts w:cstheme="minorHAnsi"/>
+        </w:rPr>
+        <w:t>.</w:t>
+      </w:r>
+      <w:r>
+        <w:rPr>
+          <w:rFonts w:cstheme="minorHAnsi"/>
+        </w:rPr>
+        <w:t xml:space="preserve"> 2021)</w:t>
+      </w:r>
+      <w:bookmarkEnd w:id="41"/>
+      <w:bookmarkEnd w:id="42"/>
+    </w:p>
+    <w:p/>
+    <w:p>
+      <w:pPr>
+        <w:spacing w:line="360" w:lineRule="auto"/>
+        <w:jc w:val="both"/>
+        <w:rPr>
+          <w:rFonts w:cstheme="minorHAnsi"/>
+        </w:rPr>
+      </w:pPr>
+      <w:r>
+        <w:t>As mentioned by (</w:t>
+      </w:r>
+      <w:proofErr w:type="spellStart"/>
+      <w:r>
+        <w:t>Postnikov</w:t>
+      </w:r>
+      <w:proofErr w:type="spellEnd"/>
+      <w:r>
+        <w:t>, E.V. et al. 2019)</w:t>
+      </w:r>
+      <w:r>
+        <w:t xml:space="preserve"> </w:t>
+      </w:r>
+      <w:proofErr w:type="spellStart"/>
+      <w:r>
+        <w:t>FuSMs</w:t>
+      </w:r>
+      <w:proofErr w:type="spellEnd"/>
+      <w:r>
+        <w:t xml:space="preserve"> can be made to be adaptive in the same way as BTs with the use of Q-learning</w:t>
+      </w:r>
+      <w:r>
+        <w:t xml:space="preserve"> by using a fitness algorithm to using a heuristic value for fitness to find the error amount with the example from </w:t>
+      </w:r>
+      <w:r>
+        <w:t>(</w:t>
+      </w:r>
+      <w:proofErr w:type="spellStart"/>
+      <w:r>
+        <w:t>Postnikov</w:t>
+      </w:r>
+      <w:proofErr w:type="spellEnd"/>
+      <w:r>
+        <w:t>, E.V. et al. 2019)</w:t>
+      </w:r>
+      <w:r>
+        <w:t xml:space="preserve"> using a virtual football simulation with the error rate being the distance a ball is from the goal for the system to train on similar to what </w:t>
+      </w:r>
+      <w:r>
+        <w:lastRenderedPageBreak/>
+        <w:t xml:space="preserve">would be seen in ABTs using Q-learning. This error system </w:t>
+      </w:r>
+      <w:r>
+        <w:t xml:space="preserve">would then change the transition states parameters i.e. the thresholds for changing between 2 state as seen in </w:t>
+      </w:r>
+      <w:r>
+        <w:fldChar w:fldCharType="begin"/>
+      </w:r>
+      <w:r>
+        <w:instrText xml:space="preserve"> REF _Ref140592392 \h </w:instrText>
+      </w:r>
+      <w:r>
+        <w:fldChar w:fldCharType="separate"/>
+      </w:r>
+      <w:r>
+        <w:t xml:space="preserve">Figure </w:t>
+      </w:r>
+      <w:r>
+        <w:rPr>
+          <w:noProof/>
+        </w:rPr>
+        <w:t>9</w:t>
+      </w:r>
+      <w:r>
+        <w:fldChar w:fldCharType="end"/>
+      </w:r>
+      <w:r>
+        <w:t xml:space="preserve"> so that the transition between shooting and moving change thus affecting the behaviour of the AI as a whole with the amount the threshold changes depends on the learning rate of the Q-learning system. The use of </w:t>
+      </w:r>
+      <w:proofErr w:type="spellStart"/>
+      <w:r>
+        <w:t>FuSMs</w:t>
+      </w:r>
+      <w:proofErr w:type="spellEnd"/>
+      <w:r>
+        <w:t xml:space="preserve"> and Q-learning has the potential to allow </w:t>
+      </w:r>
+      <w:proofErr w:type="spellStart"/>
+      <w:r>
+        <w:t>FuSMs</w:t>
+      </w:r>
+      <w:proofErr w:type="spellEnd"/>
+      <w:r>
+        <w:t xml:space="preserve"> to adapt to their environment making them viable for this project however the issues of reliability and readability as previous mentioned by </w:t>
+      </w:r>
+      <w:r>
+        <w:t>(</w:t>
+      </w:r>
+      <w:proofErr w:type="spellStart"/>
+      <w:r>
+        <w:rPr>
+          <w:rFonts w:cstheme="minorHAnsi"/>
+        </w:rPr>
+        <w:t>Rozikin</w:t>
+      </w:r>
+      <w:proofErr w:type="spellEnd"/>
+      <w:r>
+        <w:rPr>
+          <w:rFonts w:cstheme="minorHAnsi"/>
+        </w:rPr>
+        <w:t xml:space="preserve">, </w:t>
+      </w:r>
+      <w:proofErr w:type="spellStart"/>
+      <w:r>
+        <w:rPr>
+          <w:rFonts w:cstheme="minorHAnsi"/>
+        </w:rPr>
+        <w:t>Dijaya</w:t>
+      </w:r>
+      <w:proofErr w:type="spellEnd"/>
+      <w:r>
+        <w:rPr>
+          <w:rFonts w:cstheme="minorHAnsi"/>
+        </w:rPr>
+        <w:t xml:space="preserve"> and </w:t>
+      </w:r>
+      <w:proofErr w:type="spellStart"/>
+      <w:r>
+        <w:rPr>
+          <w:rFonts w:cstheme="minorHAnsi"/>
+        </w:rPr>
+        <w:t>Taurusta</w:t>
+      </w:r>
+      <w:proofErr w:type="spellEnd"/>
+      <w:r>
+        <w:rPr>
+          <w:rFonts w:cstheme="minorHAnsi"/>
+        </w:rPr>
+        <w:t>.</w:t>
+      </w:r>
+      <w:r>
+        <w:rPr>
+          <w:rFonts w:cstheme="minorHAnsi"/>
+        </w:rPr>
+        <w:t xml:space="preserve"> 2021)</w:t>
+      </w:r>
+      <w:r>
+        <w:rPr>
+          <w:rFonts w:cstheme="minorHAnsi"/>
+        </w:rPr>
+        <w:t xml:space="preserve"> could make this less viable than the ABT method.</w:t>
+      </w:r>
+    </w:p>
+    <w:p>
+      <w:pPr>
+        <w:pStyle w:val="Heading3"/>
+      </w:pPr>
+      <w:r>
+        <w:t>2.1.4 Hierarchical Task Network</w:t>
+      </w:r>
+    </w:p>
+    <w:p>
+      <w:pPr>
+        <w:spacing w:line="360" w:lineRule="auto"/>
+        <w:jc w:val="both"/>
+      </w:pPr>
+      <w:r>
+        <w:t xml:space="preserve">A Hierarchical task network or HTN according to </w:t>
+      </w:r>
+      <w:r>
+        <w:t>(</w:t>
+      </w:r>
+      <w:proofErr w:type="spellStart"/>
+      <w:r>
+        <w:t>Ontanon</w:t>
+      </w:r>
+      <w:proofErr w:type="spellEnd"/>
+      <w:r>
+        <w:t xml:space="preserve"> &amp; </w:t>
+      </w:r>
+      <w:proofErr w:type="spellStart"/>
+      <w:r>
+        <w:t>Buro</w:t>
+      </w:r>
+      <w:proofErr w:type="spellEnd"/>
+      <w:r>
+        <w:t>, 2015)</w:t>
+      </w:r>
+      <w:r>
+        <w:t xml:space="preserve"> </w:t>
+      </w:r>
+      <w:r>
+        <w:t xml:space="preserve">is a decision-making architecture which can create goals for an AI by breaking them down into smaller tasks with primitive tasks which are actions an AI can make and non-primitive tasks which are the tasks the AI must complete to achieve its goal. These </w:t>
+      </w:r>
+      <w:r>
+        <w:t xml:space="preserve">tasks are then turned into a multi-layered decision tree as seen in fig??? which dictates the order the behaviours will be activated </w:t>
+      </w:r>
+      <w:r>
+        <w:t>like</w:t>
+      </w:r>
+      <w:r>
+        <w:t xml:space="preserve"> BTs</w:t>
+      </w:r>
+      <w:r>
+        <w:t xml:space="preserve"> but the commands can come from a higher authority AI agent which allows it to control multiple AI agents</w:t>
+      </w:r>
+      <w:r>
+        <w:t xml:space="preserve">. </w:t>
+      </w:r>
+      <w:r>
+        <w:t xml:space="preserve">This could be seen with an example of a logging camp with an AI needing to make wood as the goal, this can first be broken down to gathering and processing as the non-primitive goal with gathering furthering broken to the more primitive behaviours of finding, </w:t>
+      </w:r>
+      <w:r>
+        <w:t>chopping,</w:t>
+      </w:r>
+      <w:r>
+        <w:t xml:space="preserve"> and hauling the tree back to the camp.</w:t>
+      </w:r>
+      <w:r>
+        <w:t xml:space="preserve"> This would involve the AI for the logging camp controlling the workers from the camp to complete these actions.</w:t>
+      </w:r>
+    </w:p>
+    <w:p>
+      <w:pPr>
+        <w:spacing w:line="360" w:lineRule="auto"/>
+        <w:jc w:val="both"/>
+      </w:pPr>
+      <w:r>
+        <w:t xml:space="preserve">Like BTs, HTNs are non-adaptive so the </w:t>
+      </w:r>
+      <w:r>
+        <w:t xml:space="preserve">tasks broken down would likely be the same making the order of actions the HTN the same for each task. According to </w:t>
+      </w:r>
+      <w:r>
+        <w:t>(</w:t>
+      </w:r>
+      <w:proofErr w:type="spellStart"/>
+      <w:r>
+        <w:t>Rehakova</w:t>
+      </w:r>
+      <w:proofErr w:type="spellEnd"/>
+      <w:r>
+        <w:t xml:space="preserve"> &amp; Neruda, 2018)</w:t>
+      </w:r>
+      <w:r>
+        <w:t xml:space="preserve"> </w:t>
+      </w:r>
+      <w:r>
+        <w:t xml:space="preserve">to remedy this, the HTN could be combined with a genetic algorithm with the genes from the GA affecting the primitive tasks decomposed from the HTN. Overall, the use of HTNs with GA could be used to create an adaptive AI however </w:t>
+      </w:r>
+      <w:r>
+        <w:t xml:space="preserve">the </w:t>
+      </w:r>
+      <w:r>
+        <w:t>top-down</w:t>
+      </w:r>
+      <w:r>
+        <w:t xml:space="preserve"> nature of the method is more useful for controlling multiple AI agents rather than a single agent which this project will rely on making the extra functionality no more beneficial to the project than other decision AI methods like BTs and other state machines.</w:t>
+      </w:r>
+    </w:p>
+    <w:p>
+      <w:pPr>
+        <w:keepNext/>
+        <w:spacing w:line="360" w:lineRule="auto"/>
+        <w:jc w:val="both"/>
+      </w:pPr>
+      <w:r>
+        <w:rPr>
+          <w:noProof/>
+        </w:rPr>
+        <w:lastRenderedPageBreak/>
+        <w:drawing>
+          <wp:inline distT="0" distB="0" distL="0" distR="0" wp14:anchorId="2ED6C4F8" wp14:editId="004F3012">
+            <wp:extent cx="3343275" cy="3381375"/>
+            <wp:effectExtent l="0" t="0" r="9525" b="9525"/>
+            <wp:docPr id="16" name="Picture 16" descr="A diagram of a mathematical model&#10;&#10;Description automatically generated"/>
+            <wp:cNvGraphicFramePr>
+              <a:graphicFrameLocks xmlns:a="http://schemas.openxmlformats.org/drawingml/2006/main" noChangeAspect="1"/>
+            </wp:cNvGraphicFramePr>
+            <a:graphic xmlns:a="http://schemas.openxmlformats.org/drawingml/2006/main">
+              <a:graphicData uri="http://schemas.openxmlformats.org/drawingml/2006/picture">
+                <pic:pic xmlns:pic="http://schemas.openxmlformats.org/drawingml/2006/picture">
+                  <pic:nvPicPr>
+                    <pic:cNvPr id="16" name="Picture 16" descr="A diagram of a mathematical model&#10;&#10;Description automatically generated"/>
+                    <pic:cNvPicPr/>
+                  </pic:nvPicPr>
+                  <pic:blipFill>
+                    <a:blip r:embed="rId19"/>
+                    <a:stretch>
+                      <a:fillRect/>
+                    </a:stretch>
+                  </pic:blipFill>
+                  <pic:spPr>
+                    <a:xfrm>
+                      <a:off x="0" y="0"/>
+                      <a:ext cx="3343275" cy="3381375"/>
+                    </a:xfrm>
+                    <a:prstGeom prst="rect">
+                      <a:avLst/>
+                    </a:prstGeom>
+                  </pic:spPr>
+                </pic:pic>
+              </a:graphicData>
+            </a:graphic>
+          </wp:inline>
+        </w:drawing>
+      </w:r>
+    </w:p>
+    <w:p>
+      <w:pPr>
+        <w:pStyle w:val="Caption"/>
+        <w:jc w:val="both"/>
+      </w:pPr>
       <w:r>
         <w:t xml:space="preserve">Figure </w:t>
       </w:r>
@@ -5329,38 +6090,47 @@
           <w:rPr>
             <w:noProof/>
           </w:rPr>
-          <w:t>9</w:t>
+          <w:t>10</w:t>
         </w:r>
       </w:fldSimple>
-      <w:bookmarkEnd w:id="40"/>
-      <w:r>
-        <w:t>: diagram showing how a FuSM transitions between 2 behaviours with a crossover point as mentioned by (</w:t>
-      </w:r>
-      <w:r>
-        <w:rPr>
-          <w:rFonts w:cstheme="minorHAnsi"/>
-        </w:rPr>
-        <w:t>Rozikin, Dijaya and Taurusta</w:t>
-      </w:r>
-      <w:r>
-        <w:rPr>
-          <w:rFonts w:cstheme="minorHAnsi"/>
-        </w:rPr>
+      <w:r>
+        <w:t>: graph showing a decision tree generated from a HTN with hierarchies for each non-primitive task and the primitive tasks at the bottom of the tree</w:t>
+      </w:r>
+      <w:r>
+        <w:t xml:space="preserve"> as shown by </w:t>
+      </w:r>
+      <w:r>
+        <w:t>(</w:t>
+      </w:r>
+      <w:proofErr w:type="spellStart"/>
+      <w:r>
+        <w:t>Ontanon</w:t>
+      </w:r>
+      <w:proofErr w:type="spellEnd"/>
+      <w:r>
+        <w:t xml:space="preserve"> &amp; </w:t>
+      </w:r>
+      <w:proofErr w:type="spellStart"/>
+      <w:r>
+        <w:t>Buro</w:t>
+      </w:r>
+      <w:proofErr w:type="spellEnd"/>
+      <w:r>
+        <w:t>, 2015)</w:t>
+      </w:r>
+      <w:r>
         <w:t>.</w:t>
       </w:r>
       <w:r>
-        <w:rPr>
-          <w:rFonts w:cstheme="minorHAnsi"/>
-        </w:rPr>
-        <w:t xml:space="preserve"> 2021)</w:t>
-      </w:r>
-      <w:bookmarkEnd w:id="41"/>
-    </w:p>
+        <w:t xml:space="preserve"> </w:t>
+      </w:r>
+    </w:p>
+    <w:p/>
     <w:p>
       <w:pPr>
         <w:pStyle w:val="Heading3"/>
       </w:pPr>
-      <w:bookmarkStart w:id="42" w:name="_Toc141623654"/>
+      <w:bookmarkStart w:id="43" w:name="_Toc141623654"/>
       <w:r>
         <w:t>2.</w:t>
       </w:r>
@@ -5370,7 +6140,7 @@
       <w:r>
         <w:t xml:space="preserve"> Large Language Models</w:t>
       </w:r>
-      <w:bookmarkEnd w:id="42"/>
+      <w:bookmarkEnd w:id="43"/>
     </w:p>
     <w:p>
       <w:pPr>
@@ -5388,59 +6158,67 @@
         <w:t xml:space="preserve">Sharples, 2023) </w:t>
       </w:r>
       <w:r>
-        <w:t xml:space="preserve">where an AI like Chat-GPT can be used in video game creation and design. With this idea chat-GPT could be used to create a behaviour tree and restructure </w:t>
+        <w:t xml:space="preserve">where an AI like Chat-GPT can be used in video game creation and design. With this idea chat-GPT could be used to create a behaviour tree and restructure in real-time to simulate this changing behaviour. LLMs like Chat-GPT can also be used to generate dialogue according to </w:t>
+      </w:r>
+      <w:r>
+        <w:t>(Rapp et al., 2021)</w:t>
+      </w:r>
+      <w:r>
+        <w:t xml:space="preserve">. This dialogue can be made in response to what the user says or does in the game world and can be generated to respond to the situation given also, according to </w:t>
+      </w:r>
+      <w:r>
+        <w:t>(Rapp et al., 2021)</w:t>
+      </w:r>
+      <w:r>
+        <w:t xml:space="preserve"> this dialogue can be created to mimic emotional behaviours which would overall be able create an adaptive emotional AI system as seen with the diagram in </w:t>
+      </w:r>
+      <w:r>
+        <w:fldChar w:fldCharType="begin"/>
+      </w:r>
+      <w:r>
+        <w:instrText xml:space="preserve"> REF _Ref141350486 \h </w:instrText>
+      </w:r>
+      <w:r>
+        <w:fldChar w:fldCharType="separate"/>
+      </w:r>
+      <w:r>
+        <w:t xml:space="preserve">Figure </w:t>
+      </w:r>
+      <w:r>
+        <w:rPr>
+          <w:noProof/>
+        </w:rPr>
+        <w:t>10</w:t>
+      </w:r>
+      <w:r>
+        <w:fldChar w:fldCharType="end"/>
+      </w:r>
+      <w:r>
+        <w:t xml:space="preserve"> where an LLM assisted NPC AI can have interact with each other and the player having persistent conversations and interactions that influence the AI. There are however issues with this approach that can make it unviable for real-time AI as according to </w:t>
+      </w:r>
+      <w:r>
+        <w:t>(Bender et al., 2021)</w:t>
+      </w:r>
+      <w:r>
+        <w:t xml:space="preserve"> LLMs require large amounts of data to operate with the dataset of GPT-3 being 570 gigabytes. This makes it difficult to use in videos games as it can make LLMs slow to process data effectively which can therefore make the AI less reactive. Other issues with this model can also occur according to </w:t>
+      </w:r>
+      <w:r>
+        <w:t>(</w:t>
+      </w:r>
+      <w:proofErr w:type="spellStart"/>
+      <w:r>
+        <w:t>Sallam</w:t>
+      </w:r>
+      <w:proofErr w:type="spellEnd"/>
+      <w:r>
+        <w:t>, 2023)</w:t>
+      </w:r>
+      <w:r>
+        <w:t xml:space="preserve"> as an issue with LLMs like Chat-GPT known as hallucinations where the AI can create inaccurate information which affects the overall quality of the dialogue outputted to the user. Overall, these issues make LLMs less effective for game </w:t>
       </w:r>
       <w:r>
         <w:lastRenderedPageBreak/>
-        <w:t xml:space="preserve">in real-time to simulate this changing behaviour. LLMs like Chat-GPT can also be used to generate dialogue according to </w:t>
-      </w:r>
-      <w:r>
-        <w:t>(Rapp et al., 2021)</w:t>
-      </w:r>
-      <w:r>
-        <w:t xml:space="preserve">. This dialogue can be made in response to what the user says or does in the game world and can be generated to respond to the situation given also, according to </w:t>
-      </w:r>
-      <w:r>
-        <w:t>(Rapp et al., 2021)</w:t>
-      </w:r>
-      <w:r>
-        <w:t xml:space="preserve"> this dialogue can be created to mimic emotional behaviours which would overall be able create an adaptive emotional AI system as seen with the diagram in </w:t>
-      </w:r>
-      <w:r>
-        <w:fldChar w:fldCharType="begin"/>
-      </w:r>
-      <w:r>
-        <w:instrText xml:space="preserve"> REF _Ref141350486 \h </w:instrText>
-      </w:r>
-      <w:r>
-        <w:fldChar w:fldCharType="separate"/>
-      </w:r>
-      <w:r>
-        <w:t xml:space="preserve">Figure </w:t>
-      </w:r>
-      <w:r>
-        <w:rPr>
-          <w:noProof/>
-        </w:rPr>
-        <w:t>10</w:t>
-      </w:r>
-      <w:r>
-        <w:fldChar w:fldCharType="end"/>
-      </w:r>
-      <w:r>
-        <w:t xml:space="preserve"> where an LLM assisted NPC AI can have interact with each other and the player having persistent conversations and interactions that influence the AI. There are however issues with this approach that can make it unviable for real-time AI as according to </w:t>
-      </w:r>
-      <w:r>
-        <w:t>(Bender et al., 2021)</w:t>
-      </w:r>
-      <w:r>
-        <w:t xml:space="preserve"> LLMs require large amounts of data to operate with the dataset of GPT-3 being 570 gigabytes. This makes it difficult to use in videos games as it can make LLMs slow to process data effectively which can therefore make the AI less reactive. Other issues with this model can also occur according to </w:t>
-      </w:r>
-      <w:r>
-        <w:t>(Sallam, 2023)</w:t>
-      </w:r>
-      <w:r>
-        <w:t xml:space="preserve"> as an issue with LLMs like Chat-GPT known as hallucinations where the AI can create inaccurate information which affects the overall quality of the dialogue outputted to the user. Overall, these issues make LLMs less effective for game AI then more conventional AI such as BTs but can provide both the logical and emotion layer of a personality AI.</w:t>
+        <w:t>AI then more conventional AI such as BTs but can provide both the logical and emotion layer of a personality AI.</w:t>
       </w:r>
     </w:p>
     <w:p>
@@ -5467,7 +6245,7 @@
                     <pic:cNvPicPr/>
                   </pic:nvPicPr>
                   <pic:blipFill>
-                    <a:blip r:embed="rId19"/>
+                    <a:blip r:embed="rId20"/>
                     <a:stretch>
                       <a:fillRect/>
                     </a:stretch>
@@ -5492,26 +6270,50 @@
       <w:pPr>
         <w:pStyle w:val="Caption"/>
       </w:pPr>
-      <w:bookmarkStart w:id="43" w:name="_Ref141350486"/>
-      <w:bookmarkStart w:id="44" w:name="_Ref141350470"/>
-      <w:bookmarkStart w:id="45" w:name="_Toc141623671"/>
+      <w:bookmarkStart w:id="44" w:name="_Ref141350486"/>
+      <w:bookmarkStart w:id="45" w:name="_Ref141350470"/>
+      <w:bookmarkStart w:id="46" w:name="_Toc141623671"/>
       <w:r>
         <w:t xml:space="preserve">Figure </w:t>
       </w:r>
-      <w:fldSimple w:instr=" SEQ Figure \* ARABIC ">
-        <w:r>
-          <w:rPr>
-            <w:noProof/>
-          </w:rPr>
-          <w:t>10</w:t>
-        </w:r>
-      </w:fldSimple>
-      <w:bookmarkEnd w:id="43"/>
-      <w:r>
-        <w:t>: an example of ChatGPT integration in game dialog showing how the player (human) can interact with the AI and the AI with itself in persistent conversions</w:t>
+      <w:r>
+        <w:fldChar w:fldCharType="begin"/>
+      </w:r>
+      <w:r>
+        <w:instrText xml:space="preserve"> SEQ Figure </w:instrText>
+      </w:r>
+      <w:r>
+        <w:instrText xml:space="preserve">\* ARABIC </w:instrText>
+      </w:r>
+      <w:r>
+        <w:fldChar w:fldCharType="separate"/>
+      </w:r>
+      <w:r>
+        <w:rPr>
+          <w:noProof/>
+        </w:rPr>
+        <w:t>11</w:t>
+      </w:r>
+      <w:r>
+        <w:rPr>
+          <w:noProof/>
+        </w:rPr>
+        <w:fldChar w:fldCharType="end"/>
       </w:r>
       <w:bookmarkEnd w:id="44"/>
       <w:r>
+        <w:t xml:space="preserve">: an example of </w:t>
+      </w:r>
+      <w:proofErr w:type="spellStart"/>
+      <w:r>
+        <w:t>ChatGPT</w:t>
+      </w:r>
+      <w:proofErr w:type="spellEnd"/>
+      <w:r>
+        <w:t xml:space="preserve"> integration in game dialog showing how the player (human) can interact with the AI and the AI with itself in persistent conversions</w:t>
+      </w:r>
+      <w:bookmarkEnd w:id="45"/>
+      <w:r>
         <w:t>,</w:t>
       </w:r>
       <w:r>
@@ -5520,13 +6322,13 @@
       <w:r>
         <w:t>(Sharples, M. 2023)</w:t>
       </w:r>
-      <w:bookmarkEnd w:id="45"/>
+      <w:bookmarkEnd w:id="46"/>
     </w:p>
     <w:p>
       <w:pPr>
         <w:pStyle w:val="Heading3"/>
       </w:pPr>
-      <w:bookmarkStart w:id="46" w:name="_Toc141623655"/>
+      <w:bookmarkStart w:id="47" w:name="_Toc141623655"/>
       <w:r>
         <w:t>2.</w:t>
       </w:r>
@@ -5536,7 +6338,7 @@
       <w:r>
         <w:t>5 OCC layer</w:t>
       </w:r>
-      <w:bookmarkEnd w:id="46"/>
+      <w:bookmarkEnd w:id="47"/>
       <w:r>
         <w:t xml:space="preserve"> </w:t>
       </w:r>
@@ -5615,35 +6417,37 @@
         <w:rPr>
           <w:rFonts w:cstheme="minorHAnsi"/>
         </w:rPr>
-        <w:t xml:space="preserve"> for emotion types, these types being </w:t>
-      </w:r>
-      <w:r>
-        <w:rPr>
-          <w:rFonts w:cstheme="minorHAnsi"/>
+        <w:t xml:space="preserve"> for emotion types, these types being openness, extraversion, neuroticism, conscientiousness and agreeableness each of these categories are populated with related emotion types with a positive and negative effect determined by a heuristic value i.e. within openness can have the happiness emotion but the magnitude of this emotion can be positive or negative based on the heuristic value with negative values representing the magnitude of sadness the AI agent is simulating. </w:t>
+      </w:r>
+      <w:r>
+        <w:t xml:space="preserve">Other methods can include the OCC component model which according to </w:t>
+      </w:r>
+      <w:r>
+        <w:t>(Popescu et al., 2014)</w:t>
+      </w:r>
+      <w:r>
+        <w:t xml:space="preserve"> used in the emotion engine </w:t>
+      </w:r>
+      <w:proofErr w:type="spellStart"/>
+      <w:r>
+        <w:t>Gamydala</w:t>
+      </w:r>
+      <w:proofErr w:type="spellEnd"/>
+      <w:r>
+        <w:t xml:space="preserve"> to create various emotions and belief programmed which are expressed when an action intersects with the belief layer causing an emotional response in the AI. With the OCC emotions can be used as triggers for a state machine like a BT or ABT triggering an emotional behaviour. </w:t>
+      </w:r>
+    </w:p>
+    <w:p>
+      <w:pPr>
+        <w:keepNext/>
+        <w:spacing w:line="360" w:lineRule="auto"/>
+        <w:jc w:val="both"/>
+      </w:pPr>
+      <w:r>
+        <w:rPr>
+          <w:noProof/>
         </w:rPr>
         <w:lastRenderedPageBreak/>
-        <w:t xml:space="preserve">openness, extraversion, neuroticism, conscientiousness and agreeableness each of these categories are populated with related emotion types with a positive and negative effect determined by a heuristic value i.e. within openness can have the happiness emotion but the magnitude of this emotion can be positive or negative based on the heuristic value with negative values representing the magnitude of sadness the AI agent is simulating. </w:t>
-      </w:r>
-      <w:r>
-        <w:t xml:space="preserve">Other methods can include the OCC component model which according to </w:t>
-      </w:r>
-      <w:r>
-        <w:t>(Popescu et al., 2014)</w:t>
-      </w:r>
-      <w:r>
-        <w:t xml:space="preserve"> used in the emotion engine Gamydala to create various emotions and belief programmed which are expressed when an action intersects with the belief layer causing an emotional response in the AI. With the OCC emotions can be used as triggers for a state machine like a BT or ABT triggering an emotional behaviour. </w:t>
-      </w:r>
-    </w:p>
-    <w:p>
-      <w:pPr>
-        <w:keepNext/>
-        <w:spacing w:line="360" w:lineRule="auto"/>
-        <w:jc w:val="both"/>
-      </w:pPr>
-      <w:r>
-        <w:rPr>
-          <w:noProof/>
-        </w:rPr>
         <w:drawing>
           <wp:inline distT="0" distB="0" distL="0" distR="0" wp14:anchorId="2E9B604F" wp14:editId="19CA9423">
             <wp:extent cx="5731510" cy="3093085"/>
@@ -5662,7 +6466,7 @@
                     </pic:cNvPicPr>
                   </pic:nvPicPr>
                   <pic:blipFill>
-                    <a:blip r:embed="rId20">
+                    <a:blip r:embed="rId21">
                       <a:extLst>
                         <a:ext uri="{28A0092B-C50C-407E-A947-70E740481C1C}">
                           <a14:useLocalDpi xmlns:a14="http://schemas.microsoft.com/office/drawing/2010/main" val="0"/>
@@ -5699,8 +6503,486 @@
         <w:pStyle w:val="Caption"/>
         <w:jc w:val="both"/>
       </w:pPr>
-      <w:bookmarkStart w:id="47" w:name="_Ref140593529"/>
-      <w:bookmarkStart w:id="48" w:name="_Toc141623672"/>
+      <w:bookmarkStart w:id="48" w:name="_Ref140593529"/>
+      <w:bookmarkStart w:id="49" w:name="_Toc141623672"/>
+      <w:r>
+        <w:t xml:space="preserve">Figure </w:t>
+      </w:r>
+      <w:r>
+        <w:fldChar w:fldCharType="begin"/>
+      </w:r>
+      <w:r>
+        <w:instrText xml:space="preserve"> SEQ Figure \* ARABIC </w:instrText>
+      </w:r>
+      <w:r>
+        <w:fldChar w:fldCharType="separate"/>
+      </w:r>
+      <w:r>
+        <w:rPr>
+          <w:noProof/>
+        </w:rPr>
+        <w:t>12</w:t>
+      </w:r>
+      <w:r>
+        <w:rPr>
+          <w:noProof/>
+        </w:rPr>
+        <w:fldChar w:fldCharType="end"/>
+      </w:r>
+      <w:bookmarkEnd w:id="48"/>
+      <w:r>
+        <w:t xml:space="preserve">: 5-factor personality as seen in the OCC model by </w:t>
+      </w:r>
+      <w:r>
+        <w:t>(Popescu et al., 2014)</w:t>
+      </w:r>
+      <w:r>
+        <w:t xml:space="preserve"> with the heuristic value shown in red representing the magnitude of a personality factor from -1 to 1.</w:t>
+      </w:r>
+      <w:bookmarkEnd w:id="49"/>
+      <w:r>
+        <w:t xml:space="preserve"> </w:t>
+      </w:r>
+    </w:p>
+    <w:p/>
+    <w:p>
+      <w:pPr>
+        <w:pStyle w:val="Heading3"/>
+      </w:pPr>
+      <w:bookmarkStart w:id="50" w:name="_Toc141623656"/>
+      <w:r>
+        <w:t>2.</w:t>
+      </w:r>
+      <w:r>
+        <w:t>1.</w:t>
+      </w:r>
+      <w:r>
+        <w:t>6 trait-based personality.</w:t>
+      </w:r>
+      <w:bookmarkEnd w:id="50"/>
+    </w:p>
+    <w:p>
+      <w:pPr>
+        <w:spacing w:line="360" w:lineRule="auto"/>
+        <w:jc w:val="both"/>
+      </w:pPr>
+      <w:r>
+        <w:t xml:space="preserve">As stated by </w:t>
+      </w:r>
+      <w:r>
+        <w:t>(Short, 2021)</w:t>
+      </w:r>
+      <w:r>
+        <w:t xml:space="preserve"> a method of simulating emotion can be created using a system of a series of different personality traits that can be applied to the NPC with varying effects to simulate the emotions and interactions an AI agent may make with a game world. This can be seen in games like Darkest Dungeon or Crusader Kings 2 as according to </w:t>
+      </w:r>
+      <w:r>
+        <w:t>(Short, 2021)</w:t>
+      </w:r>
+      <w:r>
+        <w:t xml:space="preserve"> this can be traits that allow for specific behaviours under certain conditions like an NPC having behaviours that represent traits like wrathful and have behaviours triggered by the trait for example the a wrathful NPC may be more likely to attempt to fight another NPC when annoyed allowing the system to function as the behaviours. This overall leaves the traits open ended in how they can represent a behaviour allowing for game developers to plan how the NPC will interact with the game world making it useful for story generation unlike in other emotional AI methods like LLMs which can act in ways that are more unpredictable as previously stated by </w:t>
+      </w:r>
+      <w:r>
+        <w:t>(</w:t>
+      </w:r>
+      <w:proofErr w:type="spellStart"/>
+      <w:r>
+        <w:t>Sallam</w:t>
+      </w:r>
+      <w:proofErr w:type="spellEnd"/>
+      <w:r>
+        <w:t>, 2023)</w:t>
+      </w:r>
+      <w:r>
+        <w:t xml:space="preserve"> so the trait based system overall would give more control to developers in how their AI can act.</w:t>
+      </w:r>
+    </w:p>
+    <w:p>
+      <w:pPr>
+        <w:spacing w:line="360" w:lineRule="auto"/>
+        <w:jc w:val="both"/>
+      </w:pPr>
+      <w:r>
+        <w:t xml:space="preserve">According to </w:t>
+      </w:r>
+      <w:r>
+        <w:t>(Ferro et al., 2013)</w:t>
+      </w:r>
+      <w:r>
+        <w:t xml:space="preserve"> a trait-based personality system can be combined with the OCC model to allow for an effective classification and development of each emotion type as proposed for the OCC model as used in systems like </w:t>
+      </w:r>
+      <w:r>
+        <w:t>(Popescu et al., 2014)</w:t>
+      </w:r>
+      <w:r>
+        <w:t xml:space="preserve"> in the GAMYGDALA emotion engine. Issue with this model when however is evaluating what traits may be entertaining or realistic to the user as according to </w:t>
+      </w:r>
+      <w:r>
+        <w:t>(Short, 2021)</w:t>
+      </w:r>
+      <w:r>
+        <w:t xml:space="preserve"> combining a trait based personality system with the OCC model can lead to behaviours that are not entirely obvious to the user as behaviours can be developed in a way that is </w:t>
+      </w:r>
+      <w:r>
+        <w:lastRenderedPageBreak/>
+        <w:t xml:space="preserve">difficult to interpret however </w:t>
+      </w:r>
+      <w:r>
+        <w:t>(Ferro et al., 2013)</w:t>
+      </w:r>
+      <w:r>
+        <w:t xml:space="preserve"> shows that the trait system and OCC model can provide a wide possibility of behaviours to be used in the project which can be considered more realistic to the user but without user input and surveys this can prove difficult to prove. </w:t>
+      </w:r>
+    </w:p>
+    <w:p>
+      <w:pPr>
+        <w:pStyle w:val="Heading3"/>
+      </w:pPr>
+      <w:r>
+        <w:t xml:space="preserve">2.1.7 </w:t>
+      </w:r>
+      <w:r>
+        <w:t>Associative Memory Network</w:t>
+      </w:r>
+    </w:p>
+    <w:p>
+      <w:pPr>
+        <w:spacing w:line="360" w:lineRule="auto"/>
+        <w:jc w:val="both"/>
+        <w:rPr>
+          <w:rFonts w:cstheme="minorHAnsi"/>
+        </w:rPr>
+      </w:pPr>
+      <w:r>
+        <w:t>An Associative Memory Network or AMN as stated by (</w:t>
+      </w:r>
+      <w:proofErr w:type="spellStart"/>
+      <w:r>
+        <w:rPr>
+          <w:rFonts w:cstheme="minorHAnsi"/>
+        </w:rPr>
+        <w:t>Spraragen</w:t>
+      </w:r>
+      <w:proofErr w:type="spellEnd"/>
+      <w:r>
+        <w:rPr>
+          <w:rFonts w:cstheme="minorHAnsi"/>
+        </w:rPr>
+        <w:t>,</w:t>
+      </w:r>
+      <w:r>
+        <w:rPr>
+          <w:rFonts w:cstheme="minorHAnsi"/>
+        </w:rPr>
+        <w:t xml:space="preserve"> </w:t>
+      </w:r>
+      <w:r>
+        <w:rPr>
+          <w:rFonts w:cstheme="minorHAnsi"/>
+        </w:rPr>
+        <w:t xml:space="preserve">and </w:t>
+      </w:r>
+      <w:proofErr w:type="spellStart"/>
+      <w:r>
+        <w:rPr>
+          <w:rFonts w:cstheme="minorHAnsi"/>
+        </w:rPr>
+        <w:t>Madni</w:t>
+      </w:r>
+      <w:proofErr w:type="spellEnd"/>
+      <w:r>
+        <w:rPr>
+          <w:rFonts w:cstheme="minorHAnsi"/>
+        </w:rPr>
+        <w:t>, 2014)</w:t>
+      </w:r>
+      <w:r>
+        <w:rPr>
+          <w:rFonts w:cstheme="minorHAnsi"/>
+        </w:rPr>
+        <w:t xml:space="preserve"> is a system used in emotional AI models for keeping track of </w:t>
+      </w:r>
+      <w:r>
+        <w:rPr>
+          <w:rFonts w:cstheme="minorHAnsi"/>
+        </w:rPr>
+        <w:t>short- or long-term</w:t>
+      </w:r>
+      <w:r>
+        <w:rPr>
+          <w:rFonts w:cstheme="minorHAnsi"/>
+        </w:rPr>
+        <w:t xml:space="preserve"> goals</w:t>
+      </w:r>
+      <w:r>
+        <w:rPr>
+          <w:rFonts w:cstheme="minorHAnsi"/>
+        </w:rPr>
+        <w:t xml:space="preserve"> </w:t>
+      </w:r>
+      <w:r>
+        <w:rPr>
+          <w:rFonts w:cstheme="minorHAnsi"/>
+        </w:rPr>
+        <w:t>for video game NPCs. These memories are stored</w:t>
+      </w:r>
+      <w:r>
+        <w:rPr>
+          <w:rFonts w:cstheme="minorHAnsi"/>
+        </w:rPr>
+        <w:t xml:space="preserve"> by certain events the NPC will </w:t>
+      </w:r>
+      <w:r>
+        <w:rPr>
+          <w:rFonts w:cstheme="minorHAnsi"/>
+        </w:rPr>
+        <w:t>perceive in a game world</w:t>
+      </w:r>
+      <w:r>
+        <w:rPr>
+          <w:rFonts w:cstheme="minorHAnsi"/>
+        </w:rPr>
+        <w:t xml:space="preserve"> but can be recalled </w:t>
+      </w:r>
+      <w:r>
+        <w:rPr>
+          <w:rFonts w:cstheme="minorHAnsi"/>
+        </w:rPr>
+        <w:t>triggering</w:t>
+      </w:r>
+      <w:r>
+        <w:rPr>
+          <w:rFonts w:cstheme="minorHAnsi"/>
+        </w:rPr>
+        <w:t xml:space="preserve"> behaviours and emotions on the decision layer</w:t>
+      </w:r>
+      <w:r>
+        <w:rPr>
+          <w:rFonts w:cstheme="minorHAnsi"/>
+        </w:rPr>
+        <w:t>.</w:t>
+      </w:r>
+      <w:r>
+        <w:rPr>
+          <w:rFonts w:cstheme="minorHAnsi"/>
+        </w:rPr>
+        <w:t xml:space="preserve"> The memories can be recalled</w:t>
+      </w:r>
+      <w:r>
+        <w:rPr>
+          <w:rFonts w:cstheme="minorHAnsi"/>
+        </w:rPr>
+        <w:t xml:space="preserve"> with either associative memories which simulate non-conscious memories or deliberative memories which simulate conscious memories with </w:t>
+      </w:r>
+      <w:r>
+        <w:rPr>
+          <w:rFonts w:cstheme="minorHAnsi"/>
+        </w:rPr>
+        <w:t xml:space="preserve">associative </w:t>
+      </w:r>
+      <w:r>
+        <w:rPr>
+          <w:rFonts w:cstheme="minorHAnsi"/>
+        </w:rPr>
+        <w:t xml:space="preserve">memories being triggered by the events the NPC will see with </w:t>
+      </w:r>
+      <w:r>
+        <w:rPr>
+          <w:rFonts w:cstheme="minorHAnsi"/>
+        </w:rPr>
+        <w:t>a</w:t>
+      </w:r>
+      <w:r>
+        <w:rPr>
+          <w:rFonts w:cstheme="minorHAnsi"/>
+        </w:rPr>
+        <w:t xml:space="preserve"> heuristic score based on how similar the event is to their memory being used to find the strongest event to recall which overall can be used to simulate</w:t>
+      </w:r>
+      <w:r>
+        <w:rPr>
+          <w:rFonts w:cstheme="minorHAnsi"/>
+        </w:rPr>
+        <w:t xml:space="preserve">. </w:t>
+      </w:r>
+      <w:r>
+        <w:rPr>
+          <w:rFonts w:cstheme="minorHAnsi"/>
+        </w:rPr>
+        <w:t xml:space="preserve"> </w:t>
+      </w:r>
+      <w:r>
+        <w:rPr>
+          <w:rFonts w:cstheme="minorHAnsi"/>
+        </w:rPr>
+        <w:t xml:space="preserve">The </w:t>
+      </w:r>
+      <w:r>
+        <w:rPr>
+          <w:rFonts w:cstheme="minorHAnsi"/>
+        </w:rPr>
+        <w:t>deliberative</w:t>
+      </w:r>
+      <w:r>
+        <w:rPr>
+          <w:rFonts w:cstheme="minorHAnsi"/>
+        </w:rPr>
+        <w:t xml:space="preserve"> memories on the </w:t>
+      </w:r>
+      <w:r>
+        <w:rPr>
+          <w:rFonts w:cstheme="minorHAnsi"/>
+        </w:rPr>
+        <w:t>other hand</w:t>
+      </w:r>
+      <w:r>
+        <w:rPr>
+          <w:rFonts w:cstheme="minorHAnsi"/>
+        </w:rPr>
+        <w:t xml:space="preserve"> are recalled in a </w:t>
+      </w:r>
+      <w:r>
+        <w:rPr>
+          <w:rFonts w:cstheme="minorHAnsi"/>
+        </w:rPr>
+        <w:t>step-by-step</w:t>
+      </w:r>
+      <w:r>
+        <w:rPr>
+          <w:rFonts w:cstheme="minorHAnsi"/>
+        </w:rPr>
+        <w:t xml:space="preserve"> process to form a plan for the NPC’s goals</w:t>
+      </w:r>
+      <w:r>
+        <w:rPr>
+          <w:rFonts w:cstheme="minorHAnsi"/>
+        </w:rPr>
+        <w:t xml:space="preserve">. </w:t>
+      </w:r>
+      <w:r>
+        <w:rPr>
+          <w:rFonts w:cstheme="minorHAnsi"/>
+        </w:rPr>
+        <w:t xml:space="preserve">This system </w:t>
+      </w:r>
+      <w:r>
+        <w:t>as stated by (</w:t>
+      </w:r>
+      <w:proofErr w:type="spellStart"/>
+      <w:r>
+        <w:rPr>
+          <w:rFonts w:cstheme="minorHAnsi"/>
+        </w:rPr>
+        <w:t>Spraragen</w:t>
+      </w:r>
+      <w:proofErr w:type="spellEnd"/>
+      <w:r>
+        <w:rPr>
+          <w:rFonts w:cstheme="minorHAnsi"/>
+        </w:rPr>
+        <w:t>,</w:t>
+      </w:r>
+      <w:r>
+        <w:rPr>
+          <w:rFonts w:cstheme="minorHAnsi"/>
+        </w:rPr>
+        <w:t xml:space="preserve"> </w:t>
+      </w:r>
+      <w:r>
+        <w:rPr>
+          <w:rFonts w:cstheme="minorHAnsi"/>
+        </w:rPr>
+        <w:t xml:space="preserve">and </w:t>
+      </w:r>
+      <w:proofErr w:type="spellStart"/>
+      <w:r>
+        <w:rPr>
+          <w:rFonts w:cstheme="minorHAnsi"/>
+        </w:rPr>
+        <w:t>Madni</w:t>
+      </w:r>
+      <w:proofErr w:type="spellEnd"/>
+      <w:r>
+        <w:rPr>
+          <w:rFonts w:cstheme="minorHAnsi"/>
+        </w:rPr>
+        <w:t>, 2014)</w:t>
+      </w:r>
+      <w:r>
+        <w:rPr>
+          <w:rFonts w:cstheme="minorHAnsi"/>
+        </w:rPr>
+        <w:t xml:space="preserve"> </w:t>
+      </w:r>
+      <w:r>
+        <w:rPr>
+          <w:rFonts w:cstheme="minorHAnsi"/>
+        </w:rPr>
+        <w:t xml:space="preserve">could be beneficial to allow the NPCs to simulate wants and needs creating more realistic </w:t>
+      </w:r>
+      <w:r>
+        <w:rPr>
+          <w:rFonts w:cstheme="minorHAnsi"/>
+        </w:rPr>
+        <w:t>AI in long term use. Another benefit of this system is that the decision and emotion layers can simply be switched out with the memory pool acting as a storage of information which for example a BT or any other state machine could use to fulfil the requirements for the behaviour to trigger.</w:t>
+      </w:r>
+      <w:r>
+        <w:rPr>
+          <w:rFonts w:cstheme="minorHAnsi"/>
+        </w:rPr>
+        <w:t xml:space="preserve"> </w:t>
+      </w:r>
+    </w:p>
+    <w:p>
+      <w:pPr>
+        <w:keepNext/>
+        <w:spacing w:line="360" w:lineRule="auto"/>
+        <w:jc w:val="both"/>
+      </w:pPr>
+      <w:r>
+        <w:rPr>
+          <w:noProof/>
+        </w:rPr>
+        <w:drawing>
+          <wp:inline distT="0" distB="0" distL="0" distR="0" wp14:anchorId="24C7F402" wp14:editId="25E8C180">
+            <wp:extent cx="5191125" cy="3333750"/>
+            <wp:effectExtent l="0" t="0" r="9525" b="0"/>
+            <wp:docPr id="11" name="Picture 11" descr="A diagram of a working memory&#10;&#10;Description automatically generated"/>
+            <wp:cNvGraphicFramePr>
+              <a:graphicFrameLocks xmlns:a="http://schemas.openxmlformats.org/drawingml/2006/main" noChangeAspect="1"/>
+            </wp:cNvGraphicFramePr>
+            <a:graphic xmlns:a="http://schemas.openxmlformats.org/drawingml/2006/main">
+              <a:graphicData uri="http://schemas.openxmlformats.org/drawingml/2006/picture">
+                <pic:pic xmlns:pic="http://schemas.openxmlformats.org/drawingml/2006/picture">
+                  <pic:nvPicPr>
+                    <pic:cNvPr id="11" name="Picture 11" descr="A diagram of a working memory&#10;&#10;Description automatically generated"/>
+                    <pic:cNvPicPr/>
+                  </pic:nvPicPr>
+                  <pic:blipFill>
+                    <a:blip r:embed="rId22"/>
+                    <a:stretch>
+                      <a:fillRect/>
+                    </a:stretch>
+                  </pic:blipFill>
+                  <pic:spPr>
+                    <a:xfrm>
+                      <a:off x="0" y="0"/>
+                      <a:ext cx="5191125" cy="3333750"/>
+                    </a:xfrm>
+                    <a:prstGeom prst="rect">
+                      <a:avLst/>
+                    </a:prstGeom>
+                  </pic:spPr>
+                </pic:pic>
+              </a:graphicData>
+            </a:graphic>
+          </wp:inline>
+        </w:drawing>
+      </w:r>
+    </w:p>
+    <w:p>
+      <w:pPr>
+        <w:pStyle w:val="Caption"/>
+        <w:jc w:val="both"/>
+      </w:pPr>
       <w:r>
         <w:t xml:space="preserve">Figure </w:t>
       </w:r>
@@ -5709,149 +6991,184 @@
           <w:rPr>
             <w:noProof/>
           </w:rPr>
-          <w:t>11</w:t>
+          <w:t>13</w:t>
         </w:r>
       </w:fldSimple>
-      <w:bookmarkEnd w:id="47"/>
-      <w:r>
-        <w:t xml:space="preserve">: 5-factor personality as seen in the OCC model by </w:t>
+      <w:r>
+        <w:t xml:space="preserve">: </w:t>
+      </w:r>
+      <w:r>
+        <w:t xml:space="preserve">diagram showing an </w:t>
+      </w:r>
+      <w:r>
+        <w:t>AMN</w:t>
+      </w:r>
+      <w:r>
+        <w:t xml:space="preserve"> combined with a decision maker and emotional AI</w:t>
+      </w:r>
+      <w:r>
+        <w:t xml:space="preserve"> to create goal driven personalities in video game NPCs as used by </w:t>
+      </w:r>
+      <w:r>
+        <w:t>(</w:t>
+      </w:r>
+      <w:proofErr w:type="spellStart"/>
+      <w:r>
+        <w:rPr>
+          <w:rFonts w:cstheme="minorHAnsi"/>
+        </w:rPr>
+        <w:t>Spraragen</w:t>
+      </w:r>
+      <w:proofErr w:type="spellEnd"/>
+      <w:r>
+        <w:rPr>
+          <w:rFonts w:cstheme="minorHAnsi"/>
+        </w:rPr>
+        <w:t>,</w:t>
+      </w:r>
+      <w:r>
+        <w:rPr>
+          <w:rFonts w:cstheme="minorHAnsi"/>
+        </w:rPr>
+        <w:t xml:space="preserve"> </w:t>
+      </w:r>
+      <w:r>
+        <w:rPr>
+          <w:rFonts w:cstheme="minorHAnsi"/>
+        </w:rPr>
+        <w:t xml:space="preserve">and </w:t>
+      </w:r>
+      <w:proofErr w:type="spellStart"/>
+      <w:r>
+        <w:rPr>
+          <w:rFonts w:cstheme="minorHAnsi"/>
+        </w:rPr>
+        <w:t>Madni</w:t>
+      </w:r>
+      <w:proofErr w:type="spellEnd"/>
+      <w:r>
+        <w:rPr>
+          <w:rFonts w:cstheme="minorHAnsi"/>
+        </w:rPr>
+        <w:t>, 2014)</w:t>
+      </w:r>
+    </w:p>
+    <w:p>
+      <w:pPr>
+        <w:pStyle w:val="Heading3"/>
+      </w:pPr>
+      <w:bookmarkStart w:id="51" w:name="_Toc141623657"/>
+      <w:r>
+        <w:lastRenderedPageBreak/>
+        <w:t>2.</w:t>
+      </w:r>
+      <w:r>
+        <w:t>1.</w:t>
+      </w:r>
+      <w:r>
+        <w:t>8</w:t>
+      </w:r>
+      <w:r>
+        <w:t xml:space="preserve"> Literature Overview</w:t>
+      </w:r>
+      <w:bookmarkEnd w:id="51"/>
+    </w:p>
+    <w:p>
+      <w:pPr>
+        <w:spacing w:line="360" w:lineRule="auto"/>
+        <w:jc w:val="both"/>
+      </w:pPr>
+      <w:r>
+        <w:t>Overall, the research has shown that an adaptive behaviour tree like the one used in (</w:t>
+      </w:r>
+      <w:proofErr w:type="spellStart"/>
+      <w:r>
+        <w:rPr>
+          <w:rFonts w:cstheme="minorHAnsi"/>
+        </w:rPr>
+        <w:t>Georgeson</w:t>
+      </w:r>
+      <w:proofErr w:type="spellEnd"/>
+      <w:r>
+        <w:rPr>
+          <w:rFonts w:cstheme="minorHAnsi"/>
+        </w:rPr>
+        <w:t>, 2016)</w:t>
+      </w:r>
+      <w:r>
+        <w:rPr>
+          <w:rFonts w:cstheme="minorHAnsi"/>
+        </w:rPr>
+        <w:t xml:space="preserve"> </w:t>
+      </w:r>
+      <w:r>
+        <w:t xml:space="preserve">can be used to trigger trait based emotional behaviours in a structure that can mimic a personality. The research has also shown that ABTs have more benefits than other methods with FSMs, </w:t>
+      </w:r>
+      <w:proofErr w:type="spellStart"/>
+      <w:r>
+        <w:t>FuSMs</w:t>
+      </w:r>
+      <w:proofErr w:type="spellEnd"/>
+      <w:r>
+        <w:t xml:space="preserve"> and BTs lacking the adaptiveness to create an adaptive AI personality. While LLMs can create adaptive behaviours however as previously mentioned LLMs are too large, </w:t>
+      </w:r>
+      <w:r>
+        <w:t>slow,</w:t>
+      </w:r>
+      <w:r>
+        <w:t xml:space="preserve"> and unpredictable for this application with </w:t>
+      </w:r>
+      <w:proofErr w:type="spellStart"/>
+      <w:r>
+        <w:t>FuSMs</w:t>
+      </w:r>
+      <w:proofErr w:type="spellEnd"/>
+      <w:r>
+        <w:t xml:space="preserve"> also having issues around predictability which overall effects game development and debugging of behaviours.</w:t>
+      </w:r>
+      <w:r>
+        <w:t xml:space="preserve"> HTNs like state machines also are incapable of adapting without the use of techniques like GAs however, they are more suitable for multiple agents to be controlled at once</w:t>
+      </w:r>
+      <w:r>
+        <w:t xml:space="preserve"> rather than a single agent</w:t>
+      </w:r>
+      <w:r>
+        <w:t>.</w:t>
+      </w:r>
+      <w:r>
+        <w:t xml:space="preserve"> The emotional behaviours overall should be modelled after the </w:t>
+      </w:r>
+      <w:proofErr w:type="spellStart"/>
+      <w:r>
+        <w:t>Gamygdala</w:t>
+      </w:r>
+      <w:proofErr w:type="spellEnd"/>
+      <w:r>
+        <w:t xml:space="preserve"> system proposed by </w:t>
       </w:r>
       <w:r>
         <w:t>(Popescu et al., 2014)</w:t>
       </w:r>
       <w:r>
-        <w:t xml:space="preserve"> with the heuristic value shown in red representing the magnitude of a personality factor from -1 to 1.</w:t>
-      </w:r>
-      <w:bookmarkEnd w:id="48"/>
-      <w:r>
-        <w:t xml:space="preserve"> </w:t>
-      </w:r>
-    </w:p>
-    <w:p/>
-    <w:p>
-      <w:pPr>
-        <w:pStyle w:val="Heading3"/>
-      </w:pPr>
-      <w:bookmarkStart w:id="49" w:name="_Toc141623656"/>
-      <w:r>
-        <w:t>2.</w:t>
-      </w:r>
-      <w:r>
-        <w:t>1.</w:t>
-      </w:r>
-      <w:r>
-        <w:t>6 trait-based personality.</w:t>
-      </w:r>
-      <w:bookmarkEnd w:id="49"/>
-    </w:p>
-    <w:p>
-      <w:pPr>
-        <w:spacing w:line="360" w:lineRule="auto"/>
-        <w:jc w:val="both"/>
-      </w:pPr>
-      <w:r>
-        <w:t xml:space="preserve">As stated by </w:t>
-      </w:r>
-      <w:r>
-        <w:t>(Short, 2021)</w:t>
-      </w:r>
-      <w:r>
-        <w:t xml:space="preserve"> a method of simulating emotion can be created using a system of a series of different personality traits that can be applied to the NPC with varying effects to simulate the emotions and interactions an AI agent may make with a game world. This can be seen in games like Darkest Dungeon or Crusader Kings 2 as according to </w:t>
-      </w:r>
-      <w:r>
-        <w:t>(Short, 2021)</w:t>
-      </w:r>
-      <w:r>
-        <w:t xml:space="preserve"> this can be traits that allow for specific behaviours under certain conditions like an NPC having behaviours that represent traits like wrathful and have behaviours triggered by the trait for example the a wrathful NPC may be more likely to attempt to fight another NPC when annoyed allowing the system to function as the behaviours. This overall leaves the traits open ended in how they can represent a behaviour allowing for game developers to plan how the NPC will interact with the game world making it useful for story generation </w:t>
-      </w:r>
-      <w:r>
-        <w:lastRenderedPageBreak/>
-        <w:t xml:space="preserve">unlike in other emotional AI methods like LLMs which can act in ways that are more unpredictable as previously stated by </w:t>
-      </w:r>
-      <w:r>
-        <w:t>(Sallam, 2023)</w:t>
-      </w:r>
-      <w:r>
-        <w:t xml:space="preserve"> so the trait based system overall would give more control to developers in how their AI can act.</w:t>
-      </w:r>
-    </w:p>
-    <w:p>
-      <w:pPr>
-        <w:spacing w:line="360" w:lineRule="auto"/>
-        <w:jc w:val="both"/>
-      </w:pPr>
-      <w:r>
-        <w:t xml:space="preserve">According to </w:t>
-      </w:r>
-      <w:r>
-        <w:t>(Ferro et al., 2013)</w:t>
-      </w:r>
-      <w:r>
-        <w:t xml:space="preserve"> a trait-based personality system can be combined with the OCC model to allow for an effective classification and development of each emotion type as proposed for the OCC model as used in systems like </w:t>
-      </w:r>
-      <w:r>
-        <w:t>(Popescu et al., 2014)</w:t>
-      </w:r>
-      <w:r>
-        <w:t xml:space="preserve"> in the GAMYGDALA emotion engine. Issue with this model when however is evaluating what traits may be entertaining or realistic to the user as according to </w:t>
-      </w:r>
-      <w:r>
-        <w:t>(Short, 2021)</w:t>
-      </w:r>
-      <w:r>
-        <w:t xml:space="preserve"> combining a trait based personality system with the OCC model can lead to behaviours that are not entirely obvious to the user as behaviours can be developed in a way that is difficult to interpret however </w:t>
-      </w:r>
-      <w:r>
-        <w:t>(Ferro et al., 2013)</w:t>
-      </w:r>
-      <w:r>
-        <w:t xml:space="preserve"> shows that the trait system and OCC model can provide a wide possibility of behaviours to be used in the project which can be considered more realistic to the user but without user input and surveys this can prove difficult to prove. </w:t>
-      </w:r>
-    </w:p>
-    <w:p>
-      <w:pPr>
-        <w:pStyle w:val="Heading3"/>
-      </w:pPr>
-      <w:bookmarkStart w:id="50" w:name="_Toc141623657"/>
-      <w:r>
-        <w:t>2.</w:t>
-      </w:r>
-      <w:r>
-        <w:t>1.</w:t>
-      </w:r>
-      <w:r>
-        <w:t>7 Literature Overview</w:t>
-      </w:r>
-      <w:bookmarkEnd w:id="50"/>
-    </w:p>
-    <w:p>
-      <w:pPr>
-        <w:spacing w:line="360" w:lineRule="auto"/>
-        <w:jc w:val="both"/>
-      </w:pPr>
-      <w:r>
-        <w:t>Overall, the research has shown that an adaptive behaviour tree like the one used in (</w:t>
-      </w:r>
-      <w:r>
-        <w:rPr>
-          <w:rFonts w:cstheme="minorHAnsi"/>
-        </w:rPr>
-        <w:t>Georgeson, 2016)</w:t>
-      </w:r>
-      <w:r>
-        <w:rPr>
-          <w:rFonts w:cstheme="minorHAnsi"/>
-        </w:rPr>
-        <w:t xml:space="preserve"> </w:t>
-      </w:r>
-      <w:r>
-        <w:t xml:space="preserve">can be used to trigger trait based emotional behaviours in a structure that can mimic a personality. The research has also shown that ABTs have more benefits than other methods with FSMs, FuSMs and BTs lacking the adaptiveness to create an adaptive AI personality. While LLMs can create adaptive behaviours however as previously mentioned LLMs are too large, slow and unpredictable for this application with FuSMs also having issues around predictability which overall effects game development and debugging of behaviours.  The emotional behaviours overall should be modelled after the Gamygdala system proposed by </w:t>
-      </w:r>
-      <w:r>
-        <w:t>(Popescu et al., 2014)</w:t>
-      </w:r>
-      <w:r>
-        <w:t xml:space="preserve"> with traits allowing for easily defined, easy to develop and model with the OCC model providing a guideline for what behaviours should be developed to simulate a full artificial personality. </w:t>
+        <w:t xml:space="preserve"> with traits allowing for easily defined, easy to develop and model with the OCC model providing a guideline for what behaviours should be developed to simulate a full artificial personality</w:t>
+      </w:r>
+      <w:r>
+        <w:t xml:space="preserve"> however the </w:t>
+      </w:r>
+      <w:r>
+        <w:t>trait-based</w:t>
+      </w:r>
+      <w:r>
+        <w:t xml:space="preserve"> system is also appropriate for use to simply showcase</w:t>
+      </w:r>
+      <w:r>
+        <w:t xml:space="preserve"> emotional behaviours working with the ABT</w:t>
+      </w:r>
+      <w:r>
+        <w:t xml:space="preserve">. </w:t>
+      </w:r>
+      <w:r>
+        <w:t xml:space="preserve"> The use of the AMN would also be beneficial to the project however it will not be necessary to create an adaptive emotional AI.</w:t>
       </w:r>
     </w:p>
     <w:p>
@@ -5880,7 +7197,15 @@
         <w:t xml:space="preserve">Using the knowledge gained from the literature review the research gap in the field of emotional AI using adaptive behaviour trees has been identified with the research done for this project there is a distant lack of adaptive emotional AI with various methods such as BTs recreating emotional AI like </w:t>
       </w:r>
       <w:r>
-        <w:t xml:space="preserve">(Agliata et al., 2022) </w:t>
+        <w:t>(</w:t>
+      </w:r>
+      <w:proofErr w:type="spellStart"/>
+      <w:r>
+        <w:t>Agliata</w:t>
+      </w:r>
+      <w:proofErr w:type="spellEnd"/>
+      <w:r>
+        <w:t xml:space="preserve"> et al., 2022) </w:t>
       </w:r>
       <w:r>
         <w:t xml:space="preserve">but these have remained static or unpredictable in the case of </w:t>
@@ -5909,58 +7234,183 @@
       <w:r>
         <w:t xml:space="preserve"> can create personalities that react and adapt to input however LLMs have many issues with speed affecting real-time AI and accuracy that make readable and debug-able design as seen in video games difficult to create. </w:t>
       </w:r>
-    </w:p>
-    <w:p>
-      <w:pPr>
-        <w:spacing w:line="360" w:lineRule="auto"/>
-        <w:jc w:val="both"/>
-      </w:pPr>
+      <w:r>
+        <w:t xml:space="preserve"> Others like HTNs can provide a similar level of functionality to BTs. As stated by </w:t>
+      </w:r>
+      <w:r>
+        <w:t>(</w:t>
+      </w:r>
+      <w:proofErr w:type="spellStart"/>
+      <w:r>
+        <w:t>Ontanon</w:t>
+      </w:r>
+      <w:proofErr w:type="spellEnd"/>
+      <w:r>
+        <w:t xml:space="preserve"> &amp; </w:t>
+      </w:r>
+      <w:proofErr w:type="spellStart"/>
+      <w:r>
+        <w:t>Buro</w:t>
+      </w:r>
+      <w:proofErr w:type="spellEnd"/>
+      <w:r>
+        <w:t>, 2015)</w:t>
+      </w:r>
+      <w:r>
+        <w:t xml:space="preserve"> HTNs can </w:t>
+      </w:r>
+      <w:proofErr w:type="spellStart"/>
+      <w:r>
+        <w:t>effectly</w:t>
+      </w:r>
+      <w:proofErr w:type="spellEnd"/>
+      <w:r>
+        <w:t xml:space="preserve"> create their own trees while also according to </w:t>
+      </w:r>
+      <w:r>
+        <w:t>(</w:t>
+      </w:r>
+      <w:proofErr w:type="spellStart"/>
+      <w:r>
+        <w:t>Rehakova</w:t>
+      </w:r>
+      <w:proofErr w:type="spellEnd"/>
+      <w:r>
+        <w:t xml:space="preserve"> &amp; Neruda, 2018)</w:t>
+      </w:r>
+      <w:r>
+        <w:t xml:space="preserve"> having the ability to be made adaptive using GAs giving it similar functionality to an ABT however the hierarchical tasks are useful for multiple AI agents making the defining features of adaptive HTNs or HTNs redundant.  </w:t>
+      </w:r>
+    </w:p>
+    <w:p>
+      <w:pPr>
+        <w:spacing w:line="360" w:lineRule="auto"/>
+        <w:jc w:val="both"/>
+      </w:pPr>
+      <w:r>
+        <w:t>Emotional models have also been discussed with LLMs as mentioned by (</w:t>
+      </w:r>
+      <w:r>
+        <w:rPr>
+          <w:rFonts w:cstheme="minorHAnsi"/>
+          <w:color w:val="000000"/>
+        </w:rPr>
+        <w:t xml:space="preserve">Sharples, M. 2023) </w:t>
+      </w:r>
+      <w:r>
+        <w:t xml:space="preserve">being capable of producing near limitless content but the issues with hallucinations and system requirements make it unreliable for real-time usage and Behaviour trait systems as mentioned by </w:t>
+      </w:r>
+      <w:r>
+        <w:t xml:space="preserve">system as used by </w:t>
+      </w:r>
+      <w:r>
+        <w:t>(</w:t>
+      </w:r>
+      <w:proofErr w:type="spellStart"/>
+      <w:r>
+        <w:t>Sallam</w:t>
+      </w:r>
+      <w:proofErr w:type="spellEnd"/>
+      <w:r>
+        <w:t>, 2023)</w:t>
+      </w:r>
+      <w:r>
+        <w:t xml:space="preserve">  and </w:t>
+      </w:r>
+      <w:r>
+        <w:t>(Short, 2021)</w:t>
+      </w:r>
+      <w:r>
+        <w:t xml:space="preserve"> </w:t>
+      </w:r>
+      <w:r>
+        <w:t xml:space="preserve">which while are simplistic and may not be an </w:t>
+      </w:r>
       <w:r>
         <w:lastRenderedPageBreak/>
-        <w:t>Emotional models have also been discussed with LLMs as mentioned by (</w:t>
-      </w:r>
-      <w:r>
-        <w:rPr>
-          <w:rFonts w:cstheme="minorHAnsi"/>
-          <w:color w:val="000000"/>
-        </w:rPr>
-        <w:t xml:space="preserve">Sharples, M. 2023) </w:t>
-      </w:r>
-      <w:r>
-        <w:t xml:space="preserve">being capable of producing near limitless content but the issues with hallucinations and system requirements make it unreliable for real-time usage and Behaviour trait systems as mentioned by which while are simplistic and may not be an accurate representation of an emotion but the emotions that need to be developed can be defined using the OCC model for emotions, the trait system for expressing emotions are useful to developers as they are predictable and modular making them ideal for a behaviour tree which can execute one behaviour at a time under a certain condition. </w:t>
-      </w:r>
-    </w:p>
-    <w:p>
-      <w:pPr>
-        <w:spacing w:line="360" w:lineRule="auto"/>
-        <w:jc w:val="both"/>
-      </w:pPr>
-      <w:r>
-        <w:t>With the gap identified and researched the artefact should be developed using an adaptive behaviour tree with genetic algorithms to act as the decision-making process for the NPC AI and the use of trait based emotional behaviours guided by the OCC model to make the emotional models cover various behaviours to make a complete artificial personality.</w:t>
-      </w:r>
-    </w:p>
-    <w:p>
-      <w:pPr>
-        <w:spacing w:line="360" w:lineRule="auto"/>
-        <w:jc w:val="both"/>
-      </w:pPr>
-      <w:r>
-        <w:t>Overall, from what has been seen in research there is no exclusive tools required to create the project but some have been seen to be beneficial as shown by (</w:t>
-      </w:r>
-      <w:r>
-        <w:rPr>
-          <w:rFonts w:cstheme="minorHAnsi"/>
-        </w:rPr>
-        <w:t xml:space="preserve">Georgeson, J. 2016) </w:t>
+        <w:t>accurate representation of an emotion but the emotions that need to be developed can be defined using the trait for expressing emotions</w:t>
+      </w:r>
+      <w:r>
+        <w:t xml:space="preserve"> which</w:t>
+      </w:r>
+      <w:r>
+        <w:t xml:space="preserve"> are useful to developers as they are predictable</w:t>
+      </w:r>
+      <w:r>
+        <w:t>, more easily expressed</w:t>
+      </w:r>
+      <w:r>
+        <w:t xml:space="preserve"> and modular making them ideal for a behaviour tree which can execute one behaviour at a time under a certain condition</w:t>
+      </w:r>
+      <w:r>
+        <w:t xml:space="preserve"> and the simplicity can make it easier to develop a behaviour that a user can recognize</w:t>
+      </w:r>
+      <w:r>
+        <w:t xml:space="preserve">. </w:t>
+      </w:r>
+    </w:p>
+    <w:p>
+      <w:pPr>
+        <w:spacing w:line="360" w:lineRule="auto"/>
+        <w:jc w:val="both"/>
+      </w:pPr>
+      <w:r>
+        <w:t xml:space="preserve">With the gap identified and researched the artefact should be developed using an adaptive behaviour tree with genetic algorithms to act as the decision-making process for the NPC AI and the use of trait based emotional behaviours </w:t>
+      </w:r>
+      <w:r>
+        <w:t>with the various emotional behaviours to be developed individually</w:t>
+      </w:r>
+      <w:r>
+        <w:t xml:space="preserve"> to mimic simple emotional behaviours</w:t>
+      </w:r>
+      <w:r>
+        <w:t>.</w:t>
+      </w:r>
+    </w:p>
+    <w:p>
+      <w:pPr>
+        <w:spacing w:line="360" w:lineRule="auto"/>
+        <w:jc w:val="both"/>
+      </w:pPr>
+      <w:r>
+        <w:t xml:space="preserve">Overall, from what has been seen in research there is no exclusive tools required to create the </w:t>
+      </w:r>
+      <w:r>
+        <w:t>project,</w:t>
+      </w:r>
+      <w:r>
+        <w:t xml:space="preserve"> but some have been seen to be beneficial as shown by (</w:t>
+      </w:r>
+      <w:proofErr w:type="spellStart"/>
+      <w:r>
+        <w:rPr>
+          <w:rFonts w:cstheme="minorHAnsi"/>
+        </w:rPr>
+        <w:t>Georgeson</w:t>
+      </w:r>
+      <w:proofErr w:type="spellEnd"/>
+      <w:r>
+        <w:rPr>
+          <w:rFonts w:cstheme="minorHAnsi"/>
+        </w:rPr>
+        <w:t xml:space="preserve">, J. 2016) </w:t>
       </w:r>
       <w:r>
         <w:t>with game engines like Unity being used to create a game environment to test and showcase the findings. As also mentioned by (</w:t>
       </w:r>
-      <w:r>
-        <w:rPr>
-          <w:rFonts w:cstheme="minorHAnsi"/>
-        </w:rPr>
-        <w:t>Georgeson, J. 2016)</w:t>
+      <w:proofErr w:type="spellStart"/>
+      <w:r>
+        <w:rPr>
+          <w:rFonts w:cstheme="minorHAnsi"/>
+        </w:rPr>
+        <w:t>Georgeson</w:t>
+      </w:r>
+      <w:proofErr w:type="spellEnd"/>
+      <w:r>
+        <w:rPr>
+          <w:rFonts w:cstheme="minorHAnsi"/>
+        </w:rPr>
+        <w:t>, J. 2016)</w:t>
       </w:r>
       <w:r>
         <w:rPr>
@@ -5981,7 +7431,7 @@
         <w:spacing w:line="360" w:lineRule="auto"/>
         <w:jc w:val="both"/>
       </w:pPr>
-      <w:bookmarkStart w:id="51" w:name="_Toc141365203"/>
+      <w:bookmarkStart w:id="52" w:name="_Toc141365203"/>
       <w:r>
         <w:t xml:space="preserve">Chapter 3 Research Methods </w:t>
       </w:r>
@@ -5991,7 +7441,7 @@
       <w:r>
         <w:t>10%</w:t>
       </w:r>
-      <w:bookmarkEnd w:id="51"/>
+      <w:bookmarkEnd w:id="52"/>
     </w:p>
     <w:p>
       <w:pPr>
@@ -5999,11 +7449,11 @@
         <w:spacing w:line="360" w:lineRule="auto"/>
         <w:jc w:val="both"/>
       </w:pPr>
-      <w:bookmarkStart w:id="52" w:name="_Toc141365204"/>
+      <w:bookmarkStart w:id="53" w:name="_Toc141365204"/>
       <w:r>
         <w:t>3.1 Research Methods</w:t>
       </w:r>
-      <w:bookmarkEnd w:id="52"/>
+      <w:bookmarkEnd w:id="53"/>
     </w:p>
     <w:p>
       <w:pPr>
@@ -6056,7 +7506,7 @@
                     <pic:cNvPicPr/>
                   </pic:nvPicPr>
                   <pic:blipFill>
-                    <a:blip r:embed="rId21"/>
+                    <a:blip r:embed="rId23"/>
                     <a:stretch>
                       <a:fillRect/>
                     </a:stretch>
@@ -6085,14 +7535,27 @@
       <w:r>
         <w:t xml:space="preserve">Figure </w:t>
       </w:r>
-      <w:fldSimple w:instr=" SEQ Figure \* ARABIC ">
-        <w:r>
-          <w:rPr>
-            <w:noProof/>
-          </w:rPr>
-          <w:t>12</w:t>
-        </w:r>
-      </w:fldSimple>
+      <w:r>
+        <w:fldChar w:fldCharType="begin"/>
+      </w:r>
+      <w:r>
+        <w:instrText xml:space="preserve"> SEQ Figure \* ARABIC </w:instrText>
+      </w:r>
+      <w:r>
+        <w:fldChar w:fldCharType="separate"/>
+      </w:r>
+      <w:r>
+        <w:rPr>
+          <w:noProof/>
+        </w:rPr>
+        <w:t>14</w:t>
+      </w:r>
+      <w:r>
+        <w:rPr>
+          <w:noProof/>
+        </w:rPr>
+        <w:fldChar w:fldCharType="end"/>
+      </w:r>
       <w:r>
         <w:t>: diagram showing the research onion (???)</w:t>
       </w:r>
@@ -6507,11 +7970,11 @@
         <w:spacing w:line="360" w:lineRule="auto"/>
         <w:jc w:val="both"/>
       </w:pPr>
-      <w:bookmarkStart w:id="53" w:name="_Toc141365205"/>
+      <w:bookmarkStart w:id="54" w:name="_Toc141365205"/>
       <w:r>
         <w:t>Chapter 4 Artefact</w:t>
       </w:r>
-      <w:bookmarkEnd w:id="53"/>
+      <w:bookmarkEnd w:id="54"/>
       <w:r>
         <w:t xml:space="preserve"> </w:t>
       </w:r>
@@ -6522,11 +7985,11 @@
         <w:spacing w:line="360" w:lineRule="auto"/>
         <w:jc w:val="both"/>
       </w:pPr>
-      <w:bookmarkStart w:id="54" w:name="_Toc141365206"/>
+      <w:bookmarkStart w:id="55" w:name="_Toc141365206"/>
       <w:r>
         <w:t>4.1 Design of an Artefact 1500 15%</w:t>
       </w:r>
-      <w:bookmarkEnd w:id="54"/>
+      <w:bookmarkEnd w:id="55"/>
     </w:p>
     <w:p>
       <w:pPr>
@@ -6637,7 +8100,7 @@
                     </pic:cNvPicPr>
                   </pic:nvPicPr>
                   <pic:blipFill>
-                    <a:blip r:embed="rId22">
+                    <a:blip r:embed="rId24">
                       <a:extLst>
                         <a:ext uri="{28A0092B-C50C-407E-A947-70E740481C1C}">
                           <a14:useLocalDpi xmlns:a14="http://schemas.microsoft.com/office/drawing/2010/main" val="0"/>
@@ -6677,14 +8140,27 @@
       <w:r>
         <w:t xml:space="preserve">Figure </w:t>
       </w:r>
-      <w:fldSimple w:instr=" SEQ Figure \* ARABIC ">
-        <w:r>
-          <w:rPr>
-            <w:noProof/>
-          </w:rPr>
-          <w:t>13</w:t>
-        </w:r>
-      </w:fldSimple>
+      <w:r>
+        <w:fldChar w:fldCharType="begin"/>
+      </w:r>
+      <w:r>
+        <w:instrText xml:space="preserve"> SEQ Figure \* ARABIC </w:instrText>
+      </w:r>
+      <w:r>
+        <w:fldChar w:fldCharType="separate"/>
+      </w:r>
+      <w:r>
+        <w:rPr>
+          <w:noProof/>
+        </w:rPr>
+        <w:t>15</w:t>
+      </w:r>
+      <w:r>
+        <w:rPr>
+          <w:noProof/>
+        </w:rPr>
+        <w:fldChar w:fldCharType="end"/>
+      </w:r>
       <w:r>
         <w:t>: use case diagram of the proposed ABT system in a game world showing interactions between systems</w:t>
       </w:r>
@@ -6716,7 +8192,7 @@
                     <pic:cNvPicPr/>
                   </pic:nvPicPr>
                   <pic:blipFill>
-                    <a:blip r:embed="rId23"/>
+                    <a:blip r:embed="rId25"/>
                     <a:stretch>
                       <a:fillRect/>
                     </a:stretch>
@@ -6745,14 +8221,27 @@
       <w:r>
         <w:t xml:space="preserve">Figure </w:t>
       </w:r>
-      <w:fldSimple w:instr=" SEQ Figure \* ARABIC ">
-        <w:r>
-          <w:rPr>
-            <w:noProof/>
-          </w:rPr>
-          <w:t>14</w:t>
-        </w:r>
-      </w:fldSimple>
+      <w:r>
+        <w:fldChar w:fldCharType="begin"/>
+      </w:r>
+      <w:r>
+        <w:instrText xml:space="preserve"> SEQ Figure \* ARABIC </w:instrText>
+      </w:r>
+      <w:r>
+        <w:fldChar w:fldCharType="separate"/>
+      </w:r>
+      <w:r>
+        <w:rPr>
+          <w:noProof/>
+        </w:rPr>
+        <w:t>16</w:t>
+      </w:r>
+      <w:r>
+        <w:rPr>
+          <w:noProof/>
+        </w:rPr>
+        <w:fldChar w:fldCharType="end"/>
+      </w:r>
       <w:r>
         <w:t>: UML diagram of all systems for the artefact</w:t>
       </w:r>
@@ -6923,11 +8412,11 @@
         <w:spacing w:line="360" w:lineRule="auto"/>
         <w:jc w:val="both"/>
       </w:pPr>
-      <w:bookmarkStart w:id="55" w:name="_Toc141365207"/>
+      <w:bookmarkStart w:id="56" w:name="_Toc141365207"/>
       <w:r>
         <w:t>4.2 Artefact implementation 1500 20%</w:t>
       </w:r>
-      <w:bookmarkEnd w:id="55"/>
+      <w:bookmarkEnd w:id="56"/>
     </w:p>
     <w:p>
       <w:pPr>
@@ -7108,11 +8597,11 @@
         <w:spacing w:line="360" w:lineRule="auto"/>
         <w:jc w:val="both"/>
       </w:pPr>
-      <w:bookmarkStart w:id="56" w:name="_Toc141365208"/>
+      <w:bookmarkStart w:id="57" w:name="_Toc141365208"/>
       <w:r>
         <w:t>4.3 Testing of artefact</w:t>
       </w:r>
-      <w:bookmarkEnd w:id="56"/>
+      <w:bookmarkEnd w:id="57"/>
     </w:p>
     <w:p>
       <w:pPr>
@@ -7129,11 +8618,11 @@
         <w:spacing w:line="360" w:lineRule="auto"/>
         <w:jc w:val="both"/>
       </w:pPr>
-      <w:bookmarkStart w:id="57" w:name="_Toc141365209"/>
+      <w:bookmarkStart w:id="58" w:name="_Toc141365209"/>
       <w:r>
         <w:t>4.4 Validation of the Artefact</w:t>
       </w:r>
-      <w:bookmarkEnd w:id="57"/>
+      <w:bookmarkEnd w:id="58"/>
     </w:p>
     <w:p>
       <w:r>
@@ -7152,11 +8641,11 @@
         <w:spacing w:line="360" w:lineRule="auto"/>
         <w:jc w:val="both"/>
       </w:pPr>
-      <w:bookmarkStart w:id="58" w:name="_Toc141365210"/>
+      <w:bookmarkStart w:id="59" w:name="_Toc141365210"/>
       <w:r>
         <w:t>4.5 Critical Evaluation 1500 5%</w:t>
       </w:r>
-      <w:bookmarkEnd w:id="58"/>
+      <w:bookmarkEnd w:id="59"/>
     </w:p>
     <w:p>
       <w:pPr>
@@ -7212,7 +8701,7 @@
         <w:spacing w:line="360" w:lineRule="auto"/>
         <w:jc w:val="both"/>
       </w:pPr>
-      <w:bookmarkStart w:id="59" w:name="_Toc141365211"/>
+      <w:bookmarkStart w:id="60" w:name="_Toc141365211"/>
       <w:r>
         <w:t xml:space="preserve">Chapter 5 </w:t>
       </w:r>
@@ -7222,7 +8711,7 @@
       <w:r>
         <w:t xml:space="preserve"> and Future Work 700 5%</w:t>
       </w:r>
-      <w:bookmarkEnd w:id="59"/>
+      <w:bookmarkEnd w:id="60"/>
     </w:p>
     <w:p>
       <w:pPr>
@@ -7230,11 +8719,11 @@
         <w:spacing w:line="360" w:lineRule="auto"/>
         <w:jc w:val="both"/>
       </w:pPr>
-      <w:bookmarkStart w:id="60" w:name="_Toc141365212"/>
+      <w:bookmarkStart w:id="61" w:name="_Toc141365212"/>
       <w:r>
         <w:t>5.1 Conclusion</w:t>
       </w:r>
-      <w:bookmarkEnd w:id="60"/>
+      <w:bookmarkEnd w:id="61"/>
     </w:p>
     <w:p>
       <w:pPr>
@@ -7251,12 +8740,12 @@
         <w:spacing w:line="360" w:lineRule="auto"/>
         <w:jc w:val="both"/>
       </w:pPr>
-      <w:bookmarkStart w:id="61" w:name="_Toc141365213"/>
+      <w:bookmarkStart w:id="62" w:name="_Toc141365213"/>
       <w:r>
         <w:lastRenderedPageBreak/>
         <w:t>5.2 Future work</w:t>
       </w:r>
-      <w:bookmarkEnd w:id="61"/>
+      <w:bookmarkEnd w:id="62"/>
       <w:r>
         <w:t xml:space="preserve"> </w:t>
       </w:r>
@@ -7303,11 +8792,11 @@
         <w:spacing w:line="360" w:lineRule="auto"/>
         <w:jc w:val="both"/>
       </w:pPr>
-      <w:bookmarkStart w:id="62" w:name="_Toc141365214"/>
+      <w:bookmarkStart w:id="63" w:name="_Toc141365214"/>
       <w:r>
         <w:t>Chapter 6 References</w:t>
       </w:r>
-      <w:bookmarkEnd w:id="62"/>
+      <w:bookmarkEnd w:id="63"/>
       <w:r>
         <w:t xml:space="preserve"> </w:t>
       </w:r>
@@ -7320,11 +8809,47 @@
           <w:rFonts w:asciiTheme="minorHAnsi" w:hAnsiTheme="minorHAnsi" w:cstheme="minorHAnsi"/>
         </w:rPr>
       </w:pPr>
-      <w:r>
-        <w:rPr>
-          <w:rFonts w:asciiTheme="minorHAnsi" w:hAnsiTheme="minorHAnsi" w:cstheme="minorHAnsi"/>
-        </w:rPr>
-        <w:t>Agliata, F. et al. (2022) Adding variety in npcs behaviour using emotional states ... - researchgate, ResearchGate. Available at: https://www.researchgate.net/publication/339644545_ADDING_VARIETY_IN_NPCS_BEHAVIOUR_USING_EMOTIONAL_STATES_AND_GENETIC_ALGORITHMS_THE_GENIE_PROJECT (Accessed: 26 July 2023).</w:t>
+      <w:proofErr w:type="spellStart"/>
+      <w:r>
+        <w:rPr>
+          <w:rFonts w:asciiTheme="minorHAnsi" w:hAnsiTheme="minorHAnsi" w:cstheme="minorHAnsi"/>
+        </w:rPr>
+        <w:t>Agliata</w:t>
+      </w:r>
+      <w:proofErr w:type="spellEnd"/>
+      <w:r>
+        <w:rPr>
+          <w:rFonts w:asciiTheme="minorHAnsi" w:hAnsiTheme="minorHAnsi" w:cstheme="minorHAnsi"/>
+        </w:rPr>
+        <w:t xml:space="preserve">, F. et al. (2022) Adding variety in </w:t>
+      </w:r>
+      <w:proofErr w:type="spellStart"/>
+      <w:r>
+        <w:rPr>
+          <w:rFonts w:asciiTheme="minorHAnsi" w:hAnsiTheme="minorHAnsi" w:cstheme="minorHAnsi"/>
+        </w:rPr>
+        <w:t>npcs</w:t>
+      </w:r>
+      <w:proofErr w:type="spellEnd"/>
+      <w:r>
+        <w:rPr>
+          <w:rFonts w:asciiTheme="minorHAnsi" w:hAnsiTheme="minorHAnsi" w:cstheme="minorHAnsi"/>
+        </w:rPr>
+        <w:t xml:space="preserve"> behaviour using emotional states ... - </w:t>
+      </w:r>
+      <w:proofErr w:type="spellStart"/>
+      <w:r>
+        <w:rPr>
+          <w:rFonts w:asciiTheme="minorHAnsi" w:hAnsiTheme="minorHAnsi" w:cstheme="minorHAnsi"/>
+        </w:rPr>
+        <w:t>researchgate</w:t>
+      </w:r>
+      <w:proofErr w:type="spellEnd"/>
+      <w:r>
+        <w:rPr>
+          <w:rFonts w:asciiTheme="minorHAnsi" w:hAnsiTheme="minorHAnsi" w:cstheme="minorHAnsi"/>
+        </w:rPr>
+        <w:t>, ResearchGate. Available at: https://www.researchgate.net/publication/339644545_ADDING_VARIETY_IN_NPCS_BEHAVIOUR_USING_EMOTIONAL_STATES_AND_GENETIC_ALGORITHMS_THE_GENIE_PROJECT (Accessed: 26 July 2023).</w:t>
       </w:r>
     </w:p>
     <w:p>
@@ -7335,11 +8860,19 @@
           <w:rFonts w:asciiTheme="minorHAnsi" w:hAnsiTheme="minorHAnsi" w:cstheme="minorHAnsi"/>
         </w:rPr>
       </w:pPr>
-      <w:r>
-        <w:rPr>
-          <w:rFonts w:asciiTheme="minorHAnsi" w:hAnsiTheme="minorHAnsi" w:cstheme="minorHAnsi"/>
-        </w:rPr>
-        <w:t xml:space="preserve">Ampatzidou, C. (2018) ‘Reinventing the rules: Emergent gameplay for Civic Learning’, </w:t>
+      <w:proofErr w:type="spellStart"/>
+      <w:r>
+        <w:rPr>
+          <w:rFonts w:asciiTheme="minorHAnsi" w:hAnsiTheme="minorHAnsi" w:cstheme="minorHAnsi"/>
+        </w:rPr>
+        <w:t>Ampatzidou</w:t>
+      </w:r>
+      <w:proofErr w:type="spellEnd"/>
+      <w:r>
+        <w:rPr>
+          <w:rFonts w:asciiTheme="minorHAnsi" w:hAnsiTheme="minorHAnsi" w:cstheme="minorHAnsi"/>
+        </w:rPr>
+        <w:t xml:space="preserve">, C. (2018) ‘Reinventing the rules: Emergent gameplay for Civic Learning’, </w:t>
       </w:r>
       <w:r>
         <w:rPr>
@@ -7421,13 +8954,23 @@
           <w:bCs/>
         </w:rPr>
       </w:pPr>
+      <w:proofErr w:type="spellStart"/>
       <w:r>
         <w:rPr>
           <w:rFonts w:asciiTheme="minorHAnsi" w:hAnsiTheme="minorHAnsi" w:cstheme="minorHAnsi"/>
           <w:b/>
           <w:bCs/>
         </w:rPr>
-        <w:t xml:space="preserve">Barriga, N.A. </w:t>
+        <w:t>Barriga</w:t>
+      </w:r>
+      <w:proofErr w:type="spellEnd"/>
+      <w:r>
+        <w:rPr>
+          <w:rFonts w:asciiTheme="minorHAnsi" w:hAnsiTheme="minorHAnsi" w:cstheme="minorHAnsi"/>
+          <w:b/>
+          <w:bCs/>
+        </w:rPr>
+        <w:t xml:space="preserve">, N.A. </w:t>
       </w:r>
       <w:r>
         <w:rPr>
@@ -7549,6 +9092,7 @@
           <w:bCs/>
         </w:rPr>
       </w:pPr>
+      <w:proofErr w:type="spellStart"/>
       <w:r>
         <w:rPr>
           <w:rFonts w:asciiTheme="minorHAnsi" w:hAnsiTheme="minorHAnsi" w:cstheme="minorHAnsi"/>
@@ -7556,7 +9100,16 @@
           <w:bCs/>
         </w:rPr>
         <w:lastRenderedPageBreak/>
-        <w:t xml:space="preserve">Bosser, A.-G. </w:t>
+        <w:t>Bosser</w:t>
+      </w:r>
+      <w:proofErr w:type="spellEnd"/>
+      <w:r>
+        <w:rPr>
+          <w:rFonts w:asciiTheme="minorHAnsi" w:hAnsiTheme="minorHAnsi" w:cstheme="minorHAnsi"/>
+          <w:b/>
+          <w:bCs/>
+        </w:rPr>
+        <w:t xml:space="preserve">, A.-G. </w:t>
       </w:r>
       <w:r>
         <w:rPr>
@@ -7605,13 +9158,23 @@
           <w:bCs/>
         </w:rPr>
       </w:pPr>
+      <w:proofErr w:type="spellStart"/>
       <w:r>
         <w:rPr>
           <w:rFonts w:asciiTheme="minorHAnsi" w:hAnsiTheme="minorHAnsi" w:cstheme="minorHAnsi"/>
           <w:b/>
           <w:bCs/>
         </w:rPr>
-        <w:t xml:space="preserve">Carstensdottir, E., Kleinman, E. and El-Nasr, M.S. (2019) ‘Player interaction in narrative games’, </w:t>
+        <w:t>Carstensdottir</w:t>
+      </w:r>
+      <w:proofErr w:type="spellEnd"/>
+      <w:r>
+        <w:rPr>
+          <w:rFonts w:asciiTheme="minorHAnsi" w:hAnsiTheme="minorHAnsi" w:cstheme="minorHAnsi"/>
+          <w:b/>
+          <w:bCs/>
+        </w:rPr>
+        <w:t xml:space="preserve">, E., Kleinman, E. and El-Nasr, M.S. (2019) ‘Player interaction in narrative games’, </w:t>
       </w:r>
       <w:r>
         <w:rPr>
@@ -7652,20 +9215,30 @@
           <w:i/>
           <w:iCs/>
         </w:rPr>
-        <w:t>NPCs as people, too: The extreme AI personality engine - researchgate</w:t>
-      </w:r>
-      <w:r>
-        <w:rPr>
-          <w:rFonts w:asciiTheme="minorHAnsi" w:hAnsiTheme="minorHAnsi" w:cstheme="minorHAnsi"/>
-        </w:rPr>
-        <w:t xml:space="preserve">, </w:t>
-      </w:r>
+        <w:t xml:space="preserve">NPCs as people, too: The extreme AI personality engine - </w:t>
+      </w:r>
+      <w:proofErr w:type="spellStart"/>
       <w:r>
         <w:rPr>
           <w:rFonts w:asciiTheme="minorHAnsi" w:hAnsiTheme="minorHAnsi" w:cstheme="minorHAnsi"/>
           <w:i/>
           <w:iCs/>
         </w:rPr>
+        <w:t>researchgate</w:t>
+      </w:r>
+      <w:proofErr w:type="spellEnd"/>
+      <w:r>
+        <w:rPr>
+          <w:rFonts w:asciiTheme="minorHAnsi" w:hAnsiTheme="minorHAnsi" w:cstheme="minorHAnsi"/>
+        </w:rPr>
+        <w:t xml:space="preserve">, </w:t>
+      </w:r>
+      <w:r>
+        <w:rPr>
+          <w:rFonts w:asciiTheme="minorHAnsi" w:hAnsiTheme="minorHAnsi" w:cstheme="minorHAnsi"/>
+          <w:i/>
+          <w:iCs/>
+        </w:rPr>
         <w:t>NPCs as people, too: The extreme AI personality engine</w:t>
       </w:r>
       <w:r>
@@ -7683,11 +9256,47 @@
           <w:rFonts w:asciiTheme="minorHAnsi" w:hAnsiTheme="minorHAnsi" w:cstheme="minorHAnsi"/>
         </w:rPr>
       </w:pPr>
-      <w:r>
-        <w:rPr>
-          <w:rFonts w:asciiTheme="minorHAnsi" w:hAnsiTheme="minorHAnsi" w:cstheme="minorHAnsi"/>
-        </w:rPr>
-        <w:t xml:space="preserve">Colledanchise, M., Parasuraman, R. and Ogren, P. (2018) ‘Learning of behavior trees for autonomous agents’, </w:t>
+      <w:proofErr w:type="spellStart"/>
+      <w:r>
+        <w:rPr>
+          <w:rFonts w:asciiTheme="minorHAnsi" w:hAnsiTheme="minorHAnsi" w:cstheme="minorHAnsi"/>
+        </w:rPr>
+        <w:t>Colledanchise</w:t>
+      </w:r>
+      <w:proofErr w:type="spellEnd"/>
+      <w:r>
+        <w:rPr>
+          <w:rFonts w:asciiTheme="minorHAnsi" w:hAnsiTheme="minorHAnsi" w:cstheme="minorHAnsi"/>
+        </w:rPr>
+        <w:t xml:space="preserve">, M., Parasuraman, R. and </w:t>
+      </w:r>
+      <w:proofErr w:type="spellStart"/>
+      <w:r>
+        <w:rPr>
+          <w:rFonts w:asciiTheme="minorHAnsi" w:hAnsiTheme="minorHAnsi" w:cstheme="minorHAnsi"/>
+        </w:rPr>
+        <w:t>Ogren</w:t>
+      </w:r>
+      <w:proofErr w:type="spellEnd"/>
+      <w:r>
+        <w:rPr>
+          <w:rFonts w:asciiTheme="minorHAnsi" w:hAnsiTheme="minorHAnsi" w:cstheme="minorHAnsi"/>
+        </w:rPr>
+        <w:t xml:space="preserve">, P. (2018) ‘Learning of </w:t>
+      </w:r>
+      <w:proofErr w:type="spellStart"/>
+      <w:r>
+        <w:rPr>
+          <w:rFonts w:asciiTheme="minorHAnsi" w:hAnsiTheme="minorHAnsi" w:cstheme="minorHAnsi"/>
+        </w:rPr>
+        <w:t>behavior</w:t>
+      </w:r>
+      <w:proofErr w:type="spellEnd"/>
+      <w:r>
+        <w:rPr>
+          <w:rFonts w:asciiTheme="minorHAnsi" w:hAnsiTheme="minorHAnsi" w:cstheme="minorHAnsi"/>
+        </w:rPr>
+        <w:t xml:space="preserve"> trees for autonomous agents’, </w:t>
       </w:r>
       <w:r>
         <w:rPr>
@@ -7735,7 +9344,61 @@
           <w:b/>
           <w:bCs/>
         </w:rPr>
-        <w:t xml:space="preserve">de Lima, E.S., Feijó, B. and Furtado, A.L. (2018) ‘Player behavior and personality modeling for interactive storytelling in games’, </w:t>
+        <w:t xml:space="preserve">de Lima, E.S., </w:t>
+      </w:r>
+      <w:proofErr w:type="spellStart"/>
+      <w:r>
+        <w:rPr>
+          <w:rFonts w:asciiTheme="minorHAnsi" w:hAnsiTheme="minorHAnsi" w:cstheme="minorHAnsi"/>
+          <w:b/>
+          <w:bCs/>
+        </w:rPr>
+        <w:t>Feijó</w:t>
+      </w:r>
+      <w:proofErr w:type="spellEnd"/>
+      <w:r>
+        <w:rPr>
+          <w:rFonts w:asciiTheme="minorHAnsi" w:hAnsiTheme="minorHAnsi" w:cstheme="minorHAnsi"/>
+          <w:b/>
+          <w:bCs/>
+        </w:rPr>
+        <w:t xml:space="preserve">, B. and Furtado, A.L. (2018) ‘Player </w:t>
+      </w:r>
+      <w:proofErr w:type="spellStart"/>
+      <w:r>
+        <w:rPr>
+          <w:rFonts w:asciiTheme="minorHAnsi" w:hAnsiTheme="minorHAnsi" w:cstheme="minorHAnsi"/>
+          <w:b/>
+          <w:bCs/>
+        </w:rPr>
+        <w:t>behavior</w:t>
+      </w:r>
+      <w:proofErr w:type="spellEnd"/>
+      <w:r>
+        <w:rPr>
+          <w:rFonts w:asciiTheme="minorHAnsi" w:hAnsiTheme="minorHAnsi" w:cstheme="minorHAnsi"/>
+          <w:b/>
+          <w:bCs/>
+        </w:rPr>
+        <w:t xml:space="preserve"> and personality </w:t>
+      </w:r>
+      <w:proofErr w:type="spellStart"/>
+      <w:r>
+        <w:rPr>
+          <w:rFonts w:asciiTheme="minorHAnsi" w:hAnsiTheme="minorHAnsi" w:cstheme="minorHAnsi"/>
+          <w:b/>
+          <w:bCs/>
+        </w:rPr>
+        <w:t>modeling</w:t>
+      </w:r>
+      <w:proofErr w:type="spellEnd"/>
+      <w:r>
+        <w:rPr>
+          <w:rFonts w:asciiTheme="minorHAnsi" w:hAnsiTheme="minorHAnsi" w:cstheme="minorHAnsi"/>
+          <w:b/>
+          <w:bCs/>
+        </w:rPr>
+        <w:t xml:space="preserve"> for interactive storytelling in games’, </w:t>
       </w:r>
       <w:r>
         <w:rPr>
@@ -7776,7 +9439,25 @@
           <w:i/>
           <w:iCs/>
         </w:rPr>
-        <w:t>2013 IEEE Conference on Computational Inteligence in Games (CIG)</w:t>
+        <w:t xml:space="preserve">2013 IEEE Conference on Computational </w:t>
+      </w:r>
+      <w:proofErr w:type="spellStart"/>
+      <w:r>
+        <w:rPr>
+          <w:rFonts w:asciiTheme="minorHAnsi" w:hAnsiTheme="minorHAnsi" w:cstheme="minorHAnsi"/>
+          <w:i/>
+          <w:iCs/>
+        </w:rPr>
+        <w:t>Inteligence</w:t>
+      </w:r>
+      <w:proofErr w:type="spellEnd"/>
+      <w:r>
+        <w:rPr>
+          <w:rFonts w:asciiTheme="minorHAnsi" w:hAnsiTheme="minorHAnsi" w:cstheme="minorHAnsi"/>
+          <w:i/>
+          <w:iCs/>
+        </w:rPr>
+        <w:t xml:space="preserve"> in Games (CIG)</w:t>
       </w:r>
       <w:r>
         <w:rPr>
@@ -7848,11 +9529,19 @@
           <w:rFonts w:asciiTheme="minorHAnsi" w:hAnsiTheme="minorHAnsi" w:cstheme="minorHAnsi"/>
         </w:rPr>
       </w:pPr>
-      <w:r>
-        <w:rPr>
-          <w:rFonts w:asciiTheme="minorHAnsi" w:hAnsiTheme="minorHAnsi" w:cstheme="minorHAnsi"/>
-        </w:rPr>
-        <w:t>Georgeson, J. (2016) NPCs vote! changing voter reactions over time using the extreme AI personality engine, arXiv.org. Available at: https://arxiv.org/abs/1609.05315 (Accessed: 26 July 2023).</w:t>
+      <w:proofErr w:type="spellStart"/>
+      <w:r>
+        <w:rPr>
+          <w:rFonts w:asciiTheme="minorHAnsi" w:hAnsiTheme="minorHAnsi" w:cstheme="minorHAnsi"/>
+        </w:rPr>
+        <w:t>Georgeson</w:t>
+      </w:r>
+      <w:proofErr w:type="spellEnd"/>
+      <w:r>
+        <w:rPr>
+          <w:rFonts w:asciiTheme="minorHAnsi" w:hAnsiTheme="minorHAnsi" w:cstheme="minorHAnsi"/>
+        </w:rPr>
+        <w:t>, J. (2016) NPCs vote! changing voter reactions over time using the extreme AI personality engine, arXiv.org. Available at: https://arxiv.org/abs/1609.05315 (Accessed: 26 July 2023).</w:t>
       </w:r>
     </w:p>
     <w:p>
@@ -7863,11 +9552,19 @@
           <w:rFonts w:asciiTheme="minorHAnsi" w:hAnsiTheme="minorHAnsi" w:cstheme="minorHAnsi"/>
         </w:rPr>
       </w:pPr>
-      <w:r>
-        <w:rPr>
-          <w:rFonts w:asciiTheme="minorHAnsi" w:hAnsiTheme="minorHAnsi" w:cstheme="minorHAnsi"/>
-        </w:rPr>
-        <w:t>Hassanat, A. et al. (2019) ‘Choosing mutation and crossover ratios for genetic algorithms—a review with a new dynamic approach’, Information, 10(12), p. 390. doi:10.3390/info10120390.</w:t>
+      <w:proofErr w:type="spellStart"/>
+      <w:r>
+        <w:rPr>
+          <w:rFonts w:asciiTheme="minorHAnsi" w:hAnsiTheme="minorHAnsi" w:cstheme="minorHAnsi"/>
+        </w:rPr>
+        <w:t>Hassanat</w:t>
+      </w:r>
+      <w:proofErr w:type="spellEnd"/>
+      <w:r>
+        <w:rPr>
+          <w:rFonts w:asciiTheme="minorHAnsi" w:hAnsiTheme="minorHAnsi" w:cstheme="minorHAnsi"/>
+        </w:rPr>
+        <w:t>, A. et al. (2019) ‘Choosing mutation and crossover ratios for genetic algorithms—a review with a new dynamic approach’, Information, 10(12), p. 390. doi:10.3390/info10120390.</w:t>
       </w:r>
     </w:p>
     <w:p>
@@ -7900,7 +9597,71 @@
           <w:rFonts w:asciiTheme="minorHAnsi" w:hAnsiTheme="minorHAnsi" w:cstheme="minorHAnsi"/>
           <w:color w:val="000000"/>
         </w:rPr>
-        <w:t>Iovino, M., Scukins, E., Styrud, J., Ögren, P. and Smith, C. (2022) 'A survey of Behavior Trees in robotics and AI', </w:t>
+        <w:t xml:space="preserve">Iovino, M., </w:t>
+      </w:r>
+      <w:proofErr w:type="spellStart"/>
+      <w:r>
+        <w:rPr>
+          <w:rFonts w:asciiTheme="minorHAnsi" w:hAnsiTheme="minorHAnsi" w:cstheme="minorHAnsi"/>
+          <w:color w:val="000000"/>
+        </w:rPr>
+        <w:t>Scukins</w:t>
+      </w:r>
+      <w:proofErr w:type="spellEnd"/>
+      <w:r>
+        <w:rPr>
+          <w:rFonts w:asciiTheme="minorHAnsi" w:hAnsiTheme="minorHAnsi" w:cstheme="minorHAnsi"/>
+          <w:color w:val="000000"/>
+        </w:rPr>
+        <w:t xml:space="preserve">, E., </w:t>
+      </w:r>
+      <w:proofErr w:type="spellStart"/>
+      <w:r>
+        <w:rPr>
+          <w:rFonts w:asciiTheme="minorHAnsi" w:hAnsiTheme="minorHAnsi" w:cstheme="minorHAnsi"/>
+          <w:color w:val="000000"/>
+        </w:rPr>
+        <w:t>Styrud</w:t>
+      </w:r>
+      <w:proofErr w:type="spellEnd"/>
+      <w:r>
+        <w:rPr>
+          <w:rFonts w:asciiTheme="minorHAnsi" w:hAnsiTheme="minorHAnsi" w:cstheme="minorHAnsi"/>
+          <w:color w:val="000000"/>
+        </w:rPr>
+        <w:t xml:space="preserve">, J., </w:t>
+      </w:r>
+      <w:proofErr w:type="spellStart"/>
+      <w:r>
+        <w:rPr>
+          <w:rFonts w:asciiTheme="minorHAnsi" w:hAnsiTheme="minorHAnsi" w:cstheme="minorHAnsi"/>
+          <w:color w:val="000000"/>
+        </w:rPr>
+        <w:t>Ögren</w:t>
+      </w:r>
+      <w:proofErr w:type="spellEnd"/>
+      <w:r>
+        <w:rPr>
+          <w:rFonts w:asciiTheme="minorHAnsi" w:hAnsiTheme="minorHAnsi" w:cstheme="minorHAnsi"/>
+          <w:color w:val="000000"/>
+        </w:rPr>
+        <w:t xml:space="preserve">, P. and Smith, C. (2022) 'A survey of </w:t>
+      </w:r>
+      <w:proofErr w:type="spellStart"/>
+      <w:r>
+        <w:rPr>
+          <w:rFonts w:asciiTheme="minorHAnsi" w:hAnsiTheme="minorHAnsi" w:cstheme="minorHAnsi"/>
+          <w:color w:val="000000"/>
+        </w:rPr>
+        <w:t>Behavior</w:t>
+      </w:r>
+      <w:proofErr w:type="spellEnd"/>
+      <w:r>
+        <w:rPr>
+          <w:rFonts w:asciiTheme="minorHAnsi" w:hAnsiTheme="minorHAnsi" w:cstheme="minorHAnsi"/>
+          <w:color w:val="000000"/>
+        </w:rPr>
+        <w:t xml:space="preserve"> Trees in robotics and AI', </w:t>
       </w:r>
       <w:r>
         <w:rPr>
@@ -7973,13 +9734,23 @@
           <w:bCs/>
         </w:rPr>
       </w:pPr>
+      <w:proofErr w:type="spellStart"/>
       <w:r>
         <w:rPr>
           <w:rFonts w:asciiTheme="minorHAnsi" w:hAnsiTheme="minorHAnsi" w:cstheme="minorHAnsi"/>
           <w:b/>
           <w:bCs/>
         </w:rPr>
-        <w:t xml:space="preserve">Kreminski, M. </w:t>
+        <w:t>Kreminski</w:t>
+      </w:r>
+      <w:proofErr w:type="spellEnd"/>
+      <w:r>
+        <w:rPr>
+          <w:rFonts w:asciiTheme="minorHAnsi" w:hAnsiTheme="minorHAnsi" w:cstheme="minorHAnsi"/>
+          <w:b/>
+          <w:bCs/>
+        </w:rPr>
+        <w:t xml:space="preserve">, M. </w:t>
       </w:r>
       <w:r>
         <w:rPr>
@@ -8073,7 +9844,35 @@
         <w:rPr>
           <w:rFonts w:asciiTheme="minorHAnsi" w:hAnsiTheme="minorHAnsi" w:cstheme="minorHAnsi"/>
         </w:rPr>
-        <w:t xml:space="preserve">Li, L. and Campbell, J. (2010) ‘Emotion modeling and interaction of npcs in virtual simulation and games’, </w:t>
+        <w:t xml:space="preserve">Li, L. and Campbell, J. (2010) ‘Emotion </w:t>
+      </w:r>
+      <w:proofErr w:type="spellStart"/>
+      <w:r>
+        <w:rPr>
+          <w:rFonts w:asciiTheme="minorHAnsi" w:hAnsiTheme="minorHAnsi" w:cstheme="minorHAnsi"/>
+        </w:rPr>
+        <w:t>modeling</w:t>
+      </w:r>
+      <w:proofErr w:type="spellEnd"/>
+      <w:r>
+        <w:rPr>
+          <w:rFonts w:asciiTheme="minorHAnsi" w:hAnsiTheme="minorHAnsi" w:cstheme="minorHAnsi"/>
+        </w:rPr>
+        <w:t xml:space="preserve"> and interaction of </w:t>
+      </w:r>
+      <w:proofErr w:type="spellStart"/>
+      <w:r>
+        <w:rPr>
+          <w:rFonts w:asciiTheme="minorHAnsi" w:hAnsiTheme="minorHAnsi" w:cstheme="minorHAnsi"/>
+        </w:rPr>
+        <w:t>npcs</w:t>
+      </w:r>
+      <w:proofErr w:type="spellEnd"/>
+      <w:r>
+        <w:rPr>
+          <w:rFonts w:asciiTheme="minorHAnsi" w:hAnsiTheme="minorHAnsi" w:cstheme="minorHAnsi"/>
+        </w:rPr>
+        <w:t xml:space="preserve"> in virtual simulation and games’, </w:t>
       </w:r>
       <w:r>
         <w:rPr>
@@ -8168,11 +9967,33 @@
           <w:rFonts w:asciiTheme="minorHAnsi" w:hAnsiTheme="minorHAnsi" w:cstheme="minorHAnsi"/>
         </w:rPr>
       </w:pPr>
-      <w:r>
-        <w:rPr>
-          <w:rFonts w:asciiTheme="minorHAnsi" w:hAnsiTheme="minorHAnsi" w:cstheme="minorHAnsi"/>
-        </w:rPr>
-        <w:t>Nitisiri, K., Gen, M. and Ohwada, H. (2019) ‘A parallel multi-objective genetic algorithm with learning based mutation for railway scheduling’, Computers &amp;amp;amp; Industrial Engineering, 130, pp. 381–394. doi:10.1016/j.cie.2019.02.035.</w:t>
+      <w:proofErr w:type="spellStart"/>
+      <w:r>
+        <w:rPr>
+          <w:rFonts w:asciiTheme="minorHAnsi" w:hAnsiTheme="minorHAnsi" w:cstheme="minorHAnsi"/>
+        </w:rPr>
+        <w:t>Nitisiri</w:t>
+      </w:r>
+      <w:proofErr w:type="spellEnd"/>
+      <w:r>
+        <w:rPr>
+          <w:rFonts w:asciiTheme="minorHAnsi" w:hAnsiTheme="minorHAnsi" w:cstheme="minorHAnsi"/>
+        </w:rPr>
+        <w:t>, K., Gen, M. and Ohwada, H. (2019) ‘A parallel multi-objective genetic algorithm with learning based mutation for railway scheduling’, Computers &amp;</w:t>
+      </w:r>
+      <w:proofErr w:type="spellStart"/>
+      <w:r>
+        <w:rPr>
+          <w:rFonts w:asciiTheme="minorHAnsi" w:hAnsiTheme="minorHAnsi" w:cstheme="minorHAnsi"/>
+        </w:rPr>
+        <w:t>amp;amp</w:t>
+      </w:r>
+      <w:proofErr w:type="spellEnd"/>
+      <w:r>
+        <w:rPr>
+          <w:rFonts w:asciiTheme="minorHAnsi" w:hAnsiTheme="minorHAnsi" w:cstheme="minorHAnsi"/>
+        </w:rPr>
+        <w:t>; Industrial Engineering, 130, pp. 381–394. doi:10.1016/j.cie.2019.02.035.</w:t>
       </w:r>
     </w:p>
     <w:p>
@@ -8187,7 +10008,49 @@
         <w:rPr>
           <w:rFonts w:asciiTheme="minorHAnsi" w:hAnsiTheme="minorHAnsi" w:cstheme="minorHAnsi"/>
         </w:rPr>
-        <w:t>Popescu, A., Broekens, J. and van Someren, M. (2014) ‘Gamygdala: An emotion engine for games’, IEEE Transactions on Affective Computing, 5(1), pp. 32–44. doi:10.1109/t-affc.2013.24.</w:t>
+        <w:t xml:space="preserve">Popescu, A., </w:t>
+      </w:r>
+      <w:proofErr w:type="spellStart"/>
+      <w:r>
+        <w:rPr>
+          <w:rFonts w:asciiTheme="minorHAnsi" w:hAnsiTheme="minorHAnsi" w:cstheme="minorHAnsi"/>
+        </w:rPr>
+        <w:t>Broekens</w:t>
+      </w:r>
+      <w:proofErr w:type="spellEnd"/>
+      <w:r>
+        <w:rPr>
+          <w:rFonts w:asciiTheme="minorHAnsi" w:hAnsiTheme="minorHAnsi" w:cstheme="minorHAnsi"/>
+        </w:rPr>
+        <w:t xml:space="preserve">, J. and van </w:t>
+      </w:r>
+      <w:proofErr w:type="spellStart"/>
+      <w:r>
+        <w:rPr>
+          <w:rFonts w:asciiTheme="minorHAnsi" w:hAnsiTheme="minorHAnsi" w:cstheme="minorHAnsi"/>
+        </w:rPr>
+        <w:t>Someren</w:t>
+      </w:r>
+      <w:proofErr w:type="spellEnd"/>
+      <w:r>
+        <w:rPr>
+          <w:rFonts w:asciiTheme="minorHAnsi" w:hAnsiTheme="minorHAnsi" w:cstheme="minorHAnsi"/>
+        </w:rPr>
+        <w:t>, M. (2014) ‘</w:t>
+      </w:r>
+      <w:proofErr w:type="spellStart"/>
+      <w:r>
+        <w:rPr>
+          <w:rFonts w:asciiTheme="minorHAnsi" w:hAnsiTheme="minorHAnsi" w:cstheme="minorHAnsi"/>
+        </w:rPr>
+        <w:t>Gamygdala</w:t>
+      </w:r>
+      <w:proofErr w:type="spellEnd"/>
+      <w:r>
+        <w:rPr>
+          <w:rFonts w:asciiTheme="minorHAnsi" w:hAnsiTheme="minorHAnsi" w:cstheme="minorHAnsi"/>
+        </w:rPr>
+        <w:t>: An emotion engine for games’, IEEE Transactions on Affective Computing, 5(1), pp. 32–44. doi:10.1109/t-affc.2013.24.</w:t>
       </w:r>
     </w:p>
     <w:p>
@@ -8200,13 +10063,23 @@
           <w:bCs/>
         </w:rPr>
       </w:pPr>
+      <w:proofErr w:type="spellStart"/>
       <w:r>
         <w:rPr>
           <w:rFonts w:asciiTheme="minorHAnsi" w:hAnsiTheme="minorHAnsi" w:cstheme="minorHAnsi"/>
           <w:b/>
           <w:bCs/>
         </w:rPr>
-        <w:t xml:space="preserve">Postnikov, E.V. </w:t>
+        <w:t>Postnikov</w:t>
+      </w:r>
+      <w:proofErr w:type="spellEnd"/>
+      <w:r>
+        <w:rPr>
+          <w:rFonts w:asciiTheme="minorHAnsi" w:hAnsiTheme="minorHAnsi" w:cstheme="minorHAnsi"/>
+          <w:b/>
+          <w:bCs/>
+        </w:rPr>
+        <w:t xml:space="preserve">, E.V. </w:t>
       </w:r>
       <w:r>
         <w:rPr>
@@ -8234,211 +10107,9 @@
           <w:i/>
           <w:iCs/>
         </w:rPr>
-        <w:t>2019 IEEE Conference of Russian Young Researchers in Electrical and Electronic Engineering (EIConRus)</w:t>
-      </w:r>
-      <w:r>
-        <w:rPr>
-          <w:rFonts w:asciiTheme="minorHAnsi" w:hAnsiTheme="minorHAnsi" w:cstheme="minorHAnsi"/>
-          <w:b/>
-          <w:bCs/>
-        </w:rPr>
-        <w:t xml:space="preserve"> [Preprint]. doi:10.1109/eiconrus.2019.8657109. </w:t>
-      </w:r>
-    </w:p>
-    <w:p>
-      <w:pPr>
-        <w:pStyle w:val="NormalWeb"/>
-        <w:ind w:left="567" w:hanging="567"/>
-        <w:rPr>
-          <w:rFonts w:asciiTheme="minorHAnsi" w:hAnsiTheme="minorHAnsi" w:cstheme="minorHAnsi"/>
-        </w:rPr>
-      </w:pPr>
-      <w:r>
-        <w:rPr>
-          <w:rFonts w:asciiTheme="minorHAnsi" w:hAnsiTheme="minorHAnsi" w:cstheme="minorHAnsi"/>
-        </w:rPr>
-        <w:t>Rapp, A., Curti, L. and Boldi, A. (2021) ‘The human side of human-chatbot interaction: A systematic literature review of ten years of research on text-based Chatbots’, International Journal of Human-Computer Studies, 151, p. 102630. doi:10.1016/j.ijhcs.2021.102630.</w:t>
-      </w:r>
-    </w:p>
-    <w:p>
-      <w:pPr>
-        <w:pStyle w:val="NormalWeb"/>
-        <w:ind w:left="567" w:hanging="567"/>
-        <w:rPr>
-          <w:rFonts w:asciiTheme="minorHAnsi" w:hAnsiTheme="minorHAnsi" w:cstheme="minorHAnsi"/>
-        </w:rPr>
-      </w:pPr>
-      <w:r>
-        <w:rPr>
-          <w:rFonts w:asciiTheme="minorHAnsi" w:hAnsiTheme="minorHAnsi" w:cstheme="minorHAnsi"/>
-        </w:rPr>
-        <w:t xml:space="preserve">Rozikin, M., Dijaya, R. and Taurusta, C. (2021) ‘Education Game Indonesian old Museum Explorer using Fuzzy State Machine’, </w:t>
-      </w:r>
-      <w:r>
-        <w:rPr>
-          <w:rFonts w:asciiTheme="minorHAnsi" w:hAnsiTheme="minorHAnsi" w:cstheme="minorHAnsi"/>
-          <w:i/>
-          <w:iCs/>
-        </w:rPr>
-        <w:t>Journal of Physics: Conference Series</w:t>
-      </w:r>
-      <w:r>
-        <w:rPr>
-          <w:rFonts w:asciiTheme="minorHAnsi" w:hAnsiTheme="minorHAnsi" w:cstheme="minorHAnsi"/>
-        </w:rPr>
-        <w:t xml:space="preserve">, 1764(1), p. 012059. doi:10.1088/1742-6596/1764/1/012059. </w:t>
-      </w:r>
-    </w:p>
-    <w:p>
-      <w:pPr>
-        <w:pStyle w:val="NormalWeb"/>
-        <w:ind w:left="567" w:hanging="567"/>
-        <w:rPr>
-          <w:rFonts w:asciiTheme="minorHAnsi" w:hAnsiTheme="minorHAnsi" w:cstheme="minorHAnsi"/>
-        </w:rPr>
-      </w:pPr>
-      <w:r>
-        <w:rPr>
-          <w:rFonts w:asciiTheme="minorHAnsi" w:hAnsiTheme="minorHAnsi" w:cstheme="minorHAnsi"/>
-        </w:rPr>
-        <w:lastRenderedPageBreak/>
-        <w:t>Sallam, M. (2023) ‘CHATGPT utility in healthcare education, research, and practice: Systematic review on the promising perspectives and valid concerns’, Healthcare, 11(6), p. 887. doi:10.3390/healthcare11060887.</w:t>
-      </w:r>
-    </w:p>
-    <w:p>
-      <w:pPr>
-        <w:pStyle w:val="NormalWeb"/>
-        <w:ind w:left="567" w:hanging="567"/>
-        <w:rPr>
-          <w:rFonts w:asciiTheme="minorHAnsi" w:hAnsiTheme="minorHAnsi" w:cstheme="minorHAnsi"/>
-        </w:rPr>
-      </w:pPr>
-      <w:r>
-        <w:rPr>
-          <w:rFonts w:asciiTheme="minorHAnsi" w:hAnsiTheme="minorHAnsi" w:cstheme="minorHAnsi"/>
-        </w:rPr>
-        <w:t xml:space="preserve">Sekhavat, Y.A. (2017) ‘Behavior trees for computer games’, </w:t>
-      </w:r>
-      <w:r>
-        <w:rPr>
-          <w:rFonts w:asciiTheme="minorHAnsi" w:hAnsiTheme="minorHAnsi" w:cstheme="minorHAnsi"/>
-          <w:i/>
-          <w:iCs/>
-        </w:rPr>
-        <w:t>International Journal on Artificial Intelligence Tools</w:t>
-      </w:r>
-      <w:r>
-        <w:rPr>
-          <w:rFonts w:asciiTheme="minorHAnsi" w:hAnsiTheme="minorHAnsi" w:cstheme="minorHAnsi"/>
-        </w:rPr>
-        <w:t xml:space="preserve">, 26(02), p. 1730001. doi:10.1142/s0218213017300010. </w:t>
-      </w:r>
-    </w:p>
-    <w:p>
-      <w:pPr>
-        <w:pStyle w:val="NormalWeb"/>
-        <w:ind w:left="567" w:hanging="567"/>
-        <w:rPr>
-          <w:rFonts w:asciiTheme="minorHAnsi" w:hAnsiTheme="minorHAnsi" w:cstheme="minorHAnsi"/>
-        </w:rPr>
-      </w:pPr>
-      <w:r>
-        <w:rPr>
-          <w:rFonts w:asciiTheme="minorHAnsi" w:hAnsiTheme="minorHAnsi" w:cstheme="minorHAnsi"/>
-        </w:rPr>
-        <w:t xml:space="preserve">Sharples, M. (2023) </w:t>
-      </w:r>
-      <w:r>
-        <w:rPr>
-          <w:rFonts w:asciiTheme="minorHAnsi" w:hAnsiTheme="minorHAnsi" w:cstheme="minorHAnsi"/>
-          <w:i/>
-          <w:iCs/>
-        </w:rPr>
-        <w:t>Towards social generative AI for education: Theory, practices and Ethics</w:t>
-      </w:r>
-      <w:r>
-        <w:rPr>
-          <w:rFonts w:asciiTheme="minorHAnsi" w:hAnsiTheme="minorHAnsi" w:cstheme="minorHAnsi"/>
-        </w:rPr>
-        <w:t xml:space="preserve">, </w:t>
-      </w:r>
-      <w:r>
-        <w:rPr>
-          <w:rFonts w:asciiTheme="minorHAnsi" w:hAnsiTheme="minorHAnsi" w:cstheme="minorHAnsi"/>
-          <w:i/>
-          <w:iCs/>
-        </w:rPr>
-        <w:t>arXiv.org</w:t>
-      </w:r>
-      <w:r>
-        <w:rPr>
-          <w:rFonts w:asciiTheme="minorHAnsi" w:hAnsiTheme="minorHAnsi" w:cstheme="minorHAnsi"/>
-        </w:rPr>
-        <w:t xml:space="preserve">. Available at: https://arxiv.org/abs/2306.10063 (Accessed: 09 July 2023). </w:t>
-      </w:r>
-    </w:p>
-    <w:p>
-      <w:pPr>
-        <w:pStyle w:val="NormalWeb"/>
-        <w:ind w:left="567" w:hanging="567"/>
-        <w:rPr>
-          <w:rFonts w:asciiTheme="minorHAnsi" w:hAnsiTheme="minorHAnsi" w:cstheme="minorHAnsi"/>
-        </w:rPr>
-      </w:pPr>
-      <w:r>
-        <w:rPr>
-          <w:rFonts w:asciiTheme="minorHAnsi" w:hAnsiTheme="minorHAnsi" w:cstheme="minorHAnsi"/>
-        </w:rPr>
-        <w:t>Short, T. (2021) ‘Designing stronger AI personalities’, Proceedings of the AAAI Conference on Artificial Intelligence and Interactive Digital Entertainment, 13(2), pp. 111–117. doi:10.1609/aiide.v13i2.12973.</w:t>
-      </w:r>
-    </w:p>
-    <w:p>
-      <w:pPr>
-        <w:pStyle w:val="NormalWeb"/>
-        <w:ind w:left="567" w:hanging="567"/>
-        <w:rPr>
-          <w:rFonts w:asciiTheme="minorHAnsi" w:hAnsiTheme="minorHAnsi" w:cstheme="minorHAnsi"/>
-        </w:rPr>
-      </w:pPr>
-      <w:r>
-        <w:rPr>
-          <w:rFonts w:asciiTheme="minorHAnsi" w:hAnsiTheme="minorHAnsi" w:cstheme="minorHAnsi"/>
-        </w:rPr>
-        <w:t xml:space="preserve">Short, T.X. and Adams, T. (2019) </w:t>
-      </w:r>
-      <w:r>
-        <w:rPr>
-          <w:rFonts w:asciiTheme="minorHAnsi" w:hAnsiTheme="minorHAnsi" w:cstheme="minorHAnsi"/>
-          <w:i/>
-          <w:iCs/>
-        </w:rPr>
-        <w:t>Procedural storytelling in Game Design</w:t>
-      </w:r>
-      <w:r>
-        <w:rPr>
-          <w:rFonts w:asciiTheme="minorHAnsi" w:hAnsiTheme="minorHAnsi" w:cstheme="minorHAnsi"/>
-        </w:rPr>
-        <w:t xml:space="preserve">. Boca Raton, New York: CRC Press. </w:t>
-      </w:r>
-    </w:p>
-    <w:p>
-      <w:pPr>
-        <w:pStyle w:val="NormalWeb"/>
-        <w:ind w:left="567" w:hanging="567"/>
-        <w:rPr>
-          <w:rFonts w:asciiTheme="minorHAnsi" w:hAnsiTheme="minorHAnsi" w:cstheme="minorHAnsi"/>
-          <w:b/>
-          <w:bCs/>
-        </w:rPr>
-      </w:pPr>
-      <w:r>
-        <w:rPr>
-          <w:rFonts w:asciiTheme="minorHAnsi" w:hAnsiTheme="minorHAnsi" w:cstheme="minorHAnsi"/>
-          <w:b/>
-          <w:bCs/>
-        </w:rPr>
-        <w:t xml:space="preserve">Spraragen, M. and Madni, A.M. (2014) ‘Modeling of emotional effects on decision-making by Game Agents’, </w:t>
-      </w:r>
+        <w:t>2019 IEEE Conference of Russian Young Researchers in Electrical and Electronic Engineering (</w:t>
+      </w:r>
+      <w:proofErr w:type="spellStart"/>
       <w:r>
         <w:rPr>
           <w:rFonts w:asciiTheme="minorHAnsi" w:hAnsiTheme="minorHAnsi" w:cstheme="minorHAnsi"/>
@@ -8447,15 +10118,26 @@
           <w:i/>
           <w:iCs/>
         </w:rPr>
-        <w:t>Procedia Computer Science</w:t>
-      </w:r>
+        <w:t>EIConRus</w:t>
+      </w:r>
+      <w:proofErr w:type="spellEnd"/>
       <w:r>
         <w:rPr>
           <w:rFonts w:asciiTheme="minorHAnsi" w:hAnsiTheme="minorHAnsi" w:cstheme="minorHAnsi"/>
           <w:b/>
           <w:bCs/>
-        </w:rPr>
-        <w:t xml:space="preserve">, 28, pp. 736–743. doi:10.1016/j.procs.2014.03.088. </w:t>
+          <w:i/>
+          <w:iCs/>
+        </w:rPr>
+        <w:t>)</w:t>
+      </w:r>
+      <w:r>
+        <w:rPr>
+          <w:rFonts w:asciiTheme="minorHAnsi" w:hAnsiTheme="minorHAnsi" w:cstheme="minorHAnsi"/>
+          <w:b/>
+          <w:bCs/>
+        </w:rPr>
+        <w:t xml:space="preserve"> [Preprint]. doi:10.1109/eiconrus.2019.8657109. </w:t>
       </w:r>
     </w:p>
     <w:p>
@@ -8470,7 +10152,86 @@
         <w:rPr>
           <w:rFonts w:asciiTheme="minorHAnsi" w:hAnsiTheme="minorHAnsi" w:cstheme="minorHAnsi"/>
         </w:rPr>
-        <w:t xml:space="preserve">Xie, L., Chen, Y. and Chang, R. (2021) ‘Scheduling optimization of prefabricated construction projects by genetic algorithm’, </w:t>
+        <w:t xml:space="preserve">Rapp, A., </w:t>
+      </w:r>
+      <w:proofErr w:type="spellStart"/>
+      <w:r>
+        <w:rPr>
+          <w:rFonts w:asciiTheme="minorHAnsi" w:hAnsiTheme="minorHAnsi" w:cstheme="minorHAnsi"/>
+        </w:rPr>
+        <w:t>Curti</w:t>
+      </w:r>
+      <w:proofErr w:type="spellEnd"/>
+      <w:r>
+        <w:rPr>
+          <w:rFonts w:asciiTheme="minorHAnsi" w:hAnsiTheme="minorHAnsi" w:cstheme="minorHAnsi"/>
+        </w:rPr>
+        <w:t xml:space="preserve">, L. and </w:t>
+      </w:r>
+      <w:proofErr w:type="spellStart"/>
+      <w:r>
+        <w:rPr>
+          <w:rFonts w:asciiTheme="minorHAnsi" w:hAnsiTheme="minorHAnsi" w:cstheme="minorHAnsi"/>
+        </w:rPr>
+        <w:t>Boldi</w:t>
+      </w:r>
+      <w:proofErr w:type="spellEnd"/>
+      <w:r>
+        <w:rPr>
+          <w:rFonts w:asciiTheme="minorHAnsi" w:hAnsiTheme="minorHAnsi" w:cstheme="minorHAnsi"/>
+        </w:rPr>
+        <w:t>, A. (2021) ‘The human side of human-chatbot interaction: A systematic literature review of ten years of research on text-based Chatbots’, International Journal of Human-Computer Studies, 151, p. 102630. doi:10.1016/j.ijhcs.2021.102630.</w:t>
+      </w:r>
+    </w:p>
+    <w:p>
+      <w:pPr>
+        <w:pStyle w:val="NormalWeb"/>
+        <w:ind w:left="567" w:hanging="567"/>
+        <w:rPr>
+          <w:rFonts w:asciiTheme="minorHAnsi" w:hAnsiTheme="minorHAnsi" w:cstheme="minorHAnsi"/>
+        </w:rPr>
+      </w:pPr>
+      <w:proofErr w:type="spellStart"/>
+      <w:r>
+        <w:rPr>
+          <w:rFonts w:asciiTheme="minorHAnsi" w:hAnsiTheme="minorHAnsi" w:cstheme="minorHAnsi"/>
+        </w:rPr>
+        <w:t>Rozikin</w:t>
+      </w:r>
+      <w:proofErr w:type="spellEnd"/>
+      <w:r>
+        <w:rPr>
+          <w:rFonts w:asciiTheme="minorHAnsi" w:hAnsiTheme="minorHAnsi" w:cstheme="minorHAnsi"/>
+        </w:rPr>
+        <w:t xml:space="preserve">, M., </w:t>
+      </w:r>
+      <w:proofErr w:type="spellStart"/>
+      <w:r>
+        <w:rPr>
+          <w:rFonts w:asciiTheme="minorHAnsi" w:hAnsiTheme="minorHAnsi" w:cstheme="minorHAnsi"/>
+        </w:rPr>
+        <w:t>Dijaya</w:t>
+      </w:r>
+      <w:proofErr w:type="spellEnd"/>
+      <w:r>
+        <w:rPr>
+          <w:rFonts w:asciiTheme="minorHAnsi" w:hAnsiTheme="minorHAnsi" w:cstheme="minorHAnsi"/>
+        </w:rPr>
+        <w:t xml:space="preserve">, R. and </w:t>
+      </w:r>
+      <w:proofErr w:type="spellStart"/>
+      <w:r>
+        <w:rPr>
+          <w:rFonts w:asciiTheme="minorHAnsi" w:hAnsiTheme="minorHAnsi" w:cstheme="minorHAnsi"/>
+        </w:rPr>
+        <w:t>Taurusta</w:t>
+      </w:r>
+      <w:proofErr w:type="spellEnd"/>
+      <w:r>
+        <w:rPr>
+          <w:rFonts w:asciiTheme="minorHAnsi" w:hAnsiTheme="minorHAnsi" w:cstheme="minorHAnsi"/>
+        </w:rPr>
+        <w:t xml:space="preserve">, C. (2021) ‘Education Game Indonesian old Museum Explorer using Fuzzy State Machine’, </w:t>
       </w:r>
       <w:r>
         <w:rPr>
@@ -8478,13 +10239,13 @@
           <w:i/>
           <w:iCs/>
         </w:rPr>
-        <w:t>Applied Sciences</w:t>
-      </w:r>
-      <w:r>
-        <w:rPr>
-          <w:rFonts w:asciiTheme="minorHAnsi" w:hAnsiTheme="minorHAnsi" w:cstheme="minorHAnsi"/>
-        </w:rPr>
-        <w:t xml:space="preserve">, 11(12), p. 5531. doi:10.3390/app11125531. </w:t>
+        <w:t>Journal of Physics: Conference Series</w:t>
+      </w:r>
+      <w:r>
+        <w:rPr>
+          <w:rFonts w:asciiTheme="minorHAnsi" w:hAnsiTheme="minorHAnsi" w:cstheme="minorHAnsi"/>
+        </w:rPr>
+        <w:t xml:space="preserve">, 1764(1), p. 012059. doi:10.1088/1742-6596/1764/1/012059. </w:t>
       </w:r>
     </w:p>
     <w:p>
@@ -8495,11 +10256,57 @@
           <w:rFonts w:asciiTheme="minorHAnsi" w:hAnsiTheme="minorHAnsi" w:cstheme="minorHAnsi"/>
         </w:rPr>
       </w:pPr>
-      <w:r>
-        <w:rPr>
-          <w:rFonts w:asciiTheme="minorHAnsi" w:hAnsiTheme="minorHAnsi" w:cstheme="minorHAnsi"/>
-        </w:rPr>
-        <w:t xml:space="preserve">Yorita, A. </w:t>
+      <w:proofErr w:type="spellStart"/>
+      <w:r>
+        <w:rPr>
+          <w:rFonts w:asciiTheme="minorHAnsi" w:hAnsiTheme="minorHAnsi" w:cstheme="minorHAnsi"/>
+        </w:rPr>
+        <w:lastRenderedPageBreak/>
+        <w:t>Sallam</w:t>
+      </w:r>
+      <w:proofErr w:type="spellEnd"/>
+      <w:r>
+        <w:rPr>
+          <w:rFonts w:asciiTheme="minorHAnsi" w:hAnsiTheme="minorHAnsi" w:cstheme="minorHAnsi"/>
+        </w:rPr>
+        <w:t>, M. (2023) ‘CHATGPT utility in healthcare education, research, and practice: Systematic review on the promising perspectives and valid concerns’, Healthcare, 11(6), p. 887. doi:10.3390/healthcare11060887.</w:t>
+      </w:r>
+    </w:p>
+    <w:p>
+      <w:pPr>
+        <w:pStyle w:val="NormalWeb"/>
+        <w:ind w:left="567" w:hanging="567"/>
+        <w:rPr>
+          <w:rFonts w:asciiTheme="minorHAnsi" w:hAnsiTheme="minorHAnsi" w:cstheme="minorHAnsi"/>
+        </w:rPr>
+      </w:pPr>
+      <w:proofErr w:type="spellStart"/>
+      <w:r>
+        <w:rPr>
+          <w:rFonts w:asciiTheme="minorHAnsi" w:hAnsiTheme="minorHAnsi" w:cstheme="minorHAnsi"/>
+        </w:rPr>
+        <w:t>Sekhavat</w:t>
+      </w:r>
+      <w:proofErr w:type="spellEnd"/>
+      <w:r>
+        <w:rPr>
+          <w:rFonts w:asciiTheme="minorHAnsi" w:hAnsiTheme="minorHAnsi" w:cstheme="minorHAnsi"/>
+        </w:rPr>
+        <w:t>, Y.A. (2017) ‘</w:t>
+      </w:r>
+      <w:proofErr w:type="spellStart"/>
+      <w:r>
+        <w:rPr>
+          <w:rFonts w:asciiTheme="minorHAnsi" w:hAnsiTheme="minorHAnsi" w:cstheme="minorHAnsi"/>
+        </w:rPr>
+        <w:t>Behavior</w:t>
+      </w:r>
+      <w:proofErr w:type="spellEnd"/>
+      <w:r>
+        <w:rPr>
+          <w:rFonts w:asciiTheme="minorHAnsi" w:hAnsiTheme="minorHAnsi" w:cstheme="minorHAnsi"/>
+        </w:rPr>
+        <w:t xml:space="preserve"> trees for computer games’, </w:t>
       </w:r>
       <w:r>
         <w:rPr>
@@ -8507,13 +10314,28 @@
           <w:i/>
           <w:iCs/>
         </w:rPr>
-        <w:t>et al.</w:t>
-      </w:r>
-      <w:r>
-        <w:rPr>
-          <w:rFonts w:asciiTheme="minorHAnsi" w:hAnsiTheme="minorHAnsi" w:cstheme="minorHAnsi"/>
-        </w:rPr>
-        <w:t xml:space="preserve"> (2019) ‘Self-adapting chatbot personalities for better peer support’, </w:t>
+        <w:t>International Journal on Artificial Intelligence Tools</w:t>
+      </w:r>
+      <w:r>
+        <w:rPr>
+          <w:rFonts w:asciiTheme="minorHAnsi" w:hAnsiTheme="minorHAnsi" w:cstheme="minorHAnsi"/>
+        </w:rPr>
+        <w:t xml:space="preserve">, 26(02), p. 1730001. doi:10.1142/s0218213017300010. </w:t>
+      </w:r>
+    </w:p>
+    <w:p>
+      <w:pPr>
+        <w:pStyle w:val="NormalWeb"/>
+        <w:ind w:left="567" w:hanging="567"/>
+        <w:rPr>
+          <w:rFonts w:asciiTheme="minorHAnsi" w:hAnsiTheme="minorHAnsi" w:cstheme="minorHAnsi"/>
+        </w:rPr>
+      </w:pPr>
+      <w:r>
+        <w:rPr>
+          <w:rFonts w:asciiTheme="minorHAnsi" w:hAnsiTheme="minorHAnsi" w:cstheme="minorHAnsi"/>
+        </w:rPr>
+        <w:t xml:space="preserve">Sharples, M. (2023) </w:t>
       </w:r>
       <w:r>
         <w:rPr>
@@ -8521,6 +10343,217 @@
           <w:i/>
           <w:iCs/>
         </w:rPr>
+        <w:t>Towards social generative AI for education: Theory, practices and Ethics</w:t>
+      </w:r>
+      <w:r>
+        <w:rPr>
+          <w:rFonts w:asciiTheme="minorHAnsi" w:hAnsiTheme="minorHAnsi" w:cstheme="minorHAnsi"/>
+        </w:rPr>
+        <w:t xml:space="preserve">, </w:t>
+      </w:r>
+      <w:r>
+        <w:rPr>
+          <w:rFonts w:asciiTheme="minorHAnsi" w:hAnsiTheme="minorHAnsi" w:cstheme="minorHAnsi"/>
+          <w:i/>
+          <w:iCs/>
+        </w:rPr>
+        <w:t>arXiv.org</w:t>
+      </w:r>
+      <w:r>
+        <w:rPr>
+          <w:rFonts w:asciiTheme="minorHAnsi" w:hAnsiTheme="minorHAnsi" w:cstheme="minorHAnsi"/>
+        </w:rPr>
+        <w:t xml:space="preserve">. Available at: https://arxiv.org/abs/2306.10063 (Accessed: 09 July 2023). </w:t>
+      </w:r>
+    </w:p>
+    <w:p>
+      <w:pPr>
+        <w:pStyle w:val="NormalWeb"/>
+        <w:ind w:left="567" w:hanging="567"/>
+        <w:rPr>
+          <w:rFonts w:asciiTheme="minorHAnsi" w:hAnsiTheme="minorHAnsi" w:cstheme="minorHAnsi"/>
+        </w:rPr>
+      </w:pPr>
+      <w:r>
+        <w:rPr>
+          <w:rFonts w:asciiTheme="minorHAnsi" w:hAnsiTheme="minorHAnsi" w:cstheme="minorHAnsi"/>
+        </w:rPr>
+        <w:t>Short, T. (2021) ‘Designing stronger AI personalities’, Proceedings of the AAAI Conference on Artificial Intelligence and Interactive Digital Entertainment, 13(2), pp. 111–117. doi:10.1609/aiide.v13i2.12973.</w:t>
+      </w:r>
+    </w:p>
+    <w:p>
+      <w:pPr>
+        <w:pStyle w:val="NormalWeb"/>
+        <w:ind w:left="567" w:hanging="567"/>
+        <w:rPr>
+          <w:rFonts w:asciiTheme="minorHAnsi" w:hAnsiTheme="minorHAnsi" w:cstheme="minorHAnsi"/>
+        </w:rPr>
+      </w:pPr>
+      <w:r>
+        <w:rPr>
+          <w:rFonts w:asciiTheme="minorHAnsi" w:hAnsiTheme="minorHAnsi" w:cstheme="minorHAnsi"/>
+        </w:rPr>
+        <w:t xml:space="preserve">Short, T.X. and Adams, T. (2019) </w:t>
+      </w:r>
+      <w:r>
+        <w:rPr>
+          <w:rFonts w:asciiTheme="minorHAnsi" w:hAnsiTheme="minorHAnsi" w:cstheme="minorHAnsi"/>
+          <w:i/>
+          <w:iCs/>
+        </w:rPr>
+        <w:t>Procedural storytelling in Game Design</w:t>
+      </w:r>
+      <w:r>
+        <w:rPr>
+          <w:rFonts w:asciiTheme="minorHAnsi" w:hAnsiTheme="minorHAnsi" w:cstheme="minorHAnsi"/>
+        </w:rPr>
+        <w:t xml:space="preserve">. Boca Raton, New York: CRC Press. </w:t>
+      </w:r>
+    </w:p>
+    <w:p>
+      <w:pPr>
+        <w:pStyle w:val="NormalWeb"/>
+        <w:ind w:left="567" w:hanging="567"/>
+        <w:rPr>
+          <w:rFonts w:asciiTheme="minorHAnsi" w:hAnsiTheme="minorHAnsi" w:cstheme="minorHAnsi"/>
+        </w:rPr>
+      </w:pPr>
+      <w:proofErr w:type="spellStart"/>
+      <w:r>
+        <w:rPr>
+          <w:rFonts w:asciiTheme="minorHAnsi" w:hAnsiTheme="minorHAnsi" w:cstheme="minorHAnsi"/>
+        </w:rPr>
+        <w:t>Spraragen</w:t>
+      </w:r>
+      <w:proofErr w:type="spellEnd"/>
+      <w:r>
+        <w:rPr>
+          <w:rFonts w:asciiTheme="minorHAnsi" w:hAnsiTheme="minorHAnsi" w:cstheme="minorHAnsi"/>
+        </w:rPr>
+        <w:t xml:space="preserve">, M. and </w:t>
+      </w:r>
+      <w:proofErr w:type="spellStart"/>
+      <w:r>
+        <w:rPr>
+          <w:rFonts w:asciiTheme="minorHAnsi" w:hAnsiTheme="minorHAnsi" w:cstheme="minorHAnsi"/>
+        </w:rPr>
+        <w:t>Madni</w:t>
+      </w:r>
+      <w:proofErr w:type="spellEnd"/>
+      <w:r>
+        <w:rPr>
+          <w:rFonts w:asciiTheme="minorHAnsi" w:hAnsiTheme="minorHAnsi" w:cstheme="minorHAnsi"/>
+        </w:rPr>
+        <w:t>, A.M. (2014) ‘</w:t>
+      </w:r>
+      <w:proofErr w:type="spellStart"/>
+      <w:r>
+        <w:rPr>
+          <w:rFonts w:asciiTheme="minorHAnsi" w:hAnsiTheme="minorHAnsi" w:cstheme="minorHAnsi"/>
+        </w:rPr>
+        <w:t>Modeling</w:t>
+      </w:r>
+      <w:proofErr w:type="spellEnd"/>
+      <w:r>
+        <w:rPr>
+          <w:rFonts w:asciiTheme="minorHAnsi" w:hAnsiTheme="minorHAnsi" w:cstheme="minorHAnsi"/>
+        </w:rPr>
+        <w:t xml:space="preserve"> of emotional effects on decision-making by Game Agents’, </w:t>
+      </w:r>
+      <w:r>
+        <w:rPr>
+          <w:rFonts w:asciiTheme="minorHAnsi" w:hAnsiTheme="minorHAnsi" w:cstheme="minorHAnsi"/>
+          <w:i/>
+          <w:iCs/>
+        </w:rPr>
+        <w:t>Procedia Computer Science</w:t>
+      </w:r>
+      <w:r>
+        <w:rPr>
+          <w:rFonts w:asciiTheme="minorHAnsi" w:hAnsiTheme="minorHAnsi" w:cstheme="minorHAnsi"/>
+        </w:rPr>
+        <w:t xml:space="preserve">, 28, pp. 736–743. doi:10.1016/j.procs.2014.03.088. </w:t>
+      </w:r>
+    </w:p>
+    <w:p>
+      <w:pPr>
+        <w:pStyle w:val="NormalWeb"/>
+        <w:ind w:left="567" w:hanging="567"/>
+        <w:rPr>
+          <w:rFonts w:asciiTheme="minorHAnsi" w:hAnsiTheme="minorHAnsi" w:cstheme="minorHAnsi"/>
+        </w:rPr>
+      </w:pPr>
+      <w:proofErr w:type="spellStart"/>
+      <w:r>
+        <w:rPr>
+          <w:rFonts w:asciiTheme="minorHAnsi" w:hAnsiTheme="minorHAnsi" w:cstheme="minorHAnsi"/>
+        </w:rPr>
+        <w:t>Xie</w:t>
+      </w:r>
+      <w:proofErr w:type="spellEnd"/>
+      <w:r>
+        <w:rPr>
+          <w:rFonts w:asciiTheme="minorHAnsi" w:hAnsiTheme="minorHAnsi" w:cstheme="minorHAnsi"/>
+        </w:rPr>
+        <w:t xml:space="preserve">, L., Chen, Y. and Chang, R. (2021) ‘Scheduling optimization of prefabricated construction projects by genetic algorithm’, </w:t>
+      </w:r>
+      <w:r>
+        <w:rPr>
+          <w:rFonts w:asciiTheme="minorHAnsi" w:hAnsiTheme="minorHAnsi" w:cstheme="minorHAnsi"/>
+          <w:i/>
+          <w:iCs/>
+        </w:rPr>
+        <w:t>Applied Sciences</w:t>
+      </w:r>
+      <w:r>
+        <w:rPr>
+          <w:rFonts w:asciiTheme="minorHAnsi" w:hAnsiTheme="minorHAnsi" w:cstheme="minorHAnsi"/>
+        </w:rPr>
+        <w:t xml:space="preserve">, 11(12), p. 5531. doi:10.3390/app11125531. </w:t>
+      </w:r>
+    </w:p>
+    <w:p>
+      <w:pPr>
+        <w:pStyle w:val="NormalWeb"/>
+        <w:ind w:left="567" w:hanging="567"/>
+        <w:rPr>
+          <w:rFonts w:asciiTheme="minorHAnsi" w:hAnsiTheme="minorHAnsi" w:cstheme="minorHAnsi"/>
+        </w:rPr>
+      </w:pPr>
+      <w:proofErr w:type="spellStart"/>
+      <w:r>
+        <w:rPr>
+          <w:rFonts w:asciiTheme="minorHAnsi" w:hAnsiTheme="minorHAnsi" w:cstheme="minorHAnsi"/>
+        </w:rPr>
+        <w:t>Yorita</w:t>
+      </w:r>
+      <w:proofErr w:type="spellEnd"/>
+      <w:r>
+        <w:rPr>
+          <w:rFonts w:asciiTheme="minorHAnsi" w:hAnsiTheme="minorHAnsi" w:cstheme="minorHAnsi"/>
+        </w:rPr>
+        <w:t xml:space="preserve">, A. </w:t>
+      </w:r>
+      <w:r>
+        <w:rPr>
+          <w:rFonts w:asciiTheme="minorHAnsi" w:hAnsiTheme="minorHAnsi" w:cstheme="minorHAnsi"/>
+          <w:i/>
+          <w:iCs/>
+        </w:rPr>
+        <w:t>et al.</w:t>
+      </w:r>
+      <w:r>
+        <w:rPr>
+          <w:rFonts w:asciiTheme="minorHAnsi" w:hAnsiTheme="minorHAnsi" w:cstheme="minorHAnsi"/>
+        </w:rPr>
+        <w:t xml:space="preserve"> (2019) ‘Self-adapting chatbot personalities for better peer support’, </w:t>
+      </w:r>
+      <w:r>
+        <w:rPr>
+          <w:rFonts w:asciiTheme="minorHAnsi" w:hAnsiTheme="minorHAnsi" w:cstheme="minorHAnsi"/>
+          <w:i/>
+          <w:iCs/>
+        </w:rPr>
         <w:t>2019 IEEE International Conference on Systems, Man and Cybernetics (SMC)</w:t>
       </w:r>
       <w:r>
@@ -8528,6 +10561,125 @@
           <w:rFonts w:asciiTheme="minorHAnsi" w:hAnsiTheme="minorHAnsi" w:cstheme="minorHAnsi"/>
         </w:rPr>
         <w:t xml:space="preserve"> [Preprint]. doi:10.1109/smc.2019.8914583.</w:t>
+      </w:r>
+    </w:p>
+    <w:p>
+      <w:pPr>
+        <w:pStyle w:val="NormalWeb"/>
+        <w:ind w:left="567" w:hanging="567"/>
+        <w:rPr>
+          <w:rFonts w:asciiTheme="minorHAnsi" w:hAnsiTheme="minorHAnsi" w:cstheme="minorHAnsi"/>
+        </w:rPr>
+      </w:pPr>
+      <w:r>
+        <w:rPr>
+          <w:rFonts w:asciiTheme="minorHAnsi" w:hAnsiTheme="minorHAnsi" w:cstheme="minorHAnsi"/>
+        </w:rPr>
+        <w:t xml:space="preserve">Meiring, G. and </w:t>
+      </w:r>
+      <w:proofErr w:type="spellStart"/>
+      <w:r>
+        <w:rPr>
+          <w:rFonts w:asciiTheme="minorHAnsi" w:hAnsiTheme="minorHAnsi" w:cstheme="minorHAnsi"/>
+        </w:rPr>
+        <w:t>Myburgh</w:t>
+      </w:r>
+      <w:proofErr w:type="spellEnd"/>
+      <w:r>
+        <w:rPr>
+          <w:rFonts w:asciiTheme="minorHAnsi" w:hAnsiTheme="minorHAnsi" w:cstheme="minorHAnsi"/>
+        </w:rPr>
+        <w:t>, H. (2015) ‘A review of intelligent driving style analysis systems and related artificial intelligence algorithms’, Sensors, 15(12), pp. 30653–30682. doi:10.3390/s151229822.</w:t>
+      </w:r>
+    </w:p>
+    <w:p>
+      <w:pPr>
+        <w:pStyle w:val="NormalWeb"/>
+        <w:ind w:left="567" w:hanging="567"/>
+        <w:rPr>
+          <w:rFonts w:asciiTheme="minorHAnsi" w:hAnsiTheme="minorHAnsi" w:cstheme="minorHAnsi"/>
+        </w:rPr>
+      </w:pPr>
+      <w:proofErr w:type="spellStart"/>
+      <w:r>
+        <w:rPr>
+          <w:rFonts w:asciiTheme="minorHAnsi" w:hAnsiTheme="minorHAnsi" w:cstheme="minorHAnsi"/>
+        </w:rPr>
+        <w:t>Rehakova</w:t>
+      </w:r>
+      <w:proofErr w:type="spellEnd"/>
+      <w:r>
+        <w:rPr>
+          <w:rFonts w:asciiTheme="minorHAnsi" w:hAnsiTheme="minorHAnsi" w:cstheme="minorHAnsi"/>
+        </w:rPr>
+        <w:t>, L. and Neruda, R. (2018) ‘Utilization of genetic programming to solve a simple task network planning problem’, 2018 IEEE International Conference on Systems, Man, and Cybernetics (SMC) [Preprint]. doi:10.1109/smc.2018.00619.</w:t>
+      </w:r>
+    </w:p>
+    <w:p>
+      <w:pPr>
+        <w:pStyle w:val="NormalWeb"/>
+        <w:ind w:left="567" w:hanging="567"/>
+        <w:rPr>
+          <w:rFonts w:asciiTheme="minorHAnsi" w:hAnsiTheme="minorHAnsi" w:cstheme="minorHAnsi"/>
+        </w:rPr>
+      </w:pPr>
+      <w:proofErr w:type="spellStart"/>
+      <w:r>
+        <w:rPr>
+          <w:rFonts w:asciiTheme="minorHAnsi" w:hAnsiTheme="minorHAnsi" w:cstheme="minorHAnsi"/>
+        </w:rPr>
+        <w:t>Ontanon</w:t>
+      </w:r>
+      <w:proofErr w:type="spellEnd"/>
+      <w:r>
+        <w:rPr>
+          <w:rFonts w:asciiTheme="minorHAnsi" w:hAnsiTheme="minorHAnsi" w:cstheme="minorHAnsi"/>
+        </w:rPr>
+        <w:t xml:space="preserve">, S. and </w:t>
+      </w:r>
+      <w:proofErr w:type="spellStart"/>
+      <w:r>
+        <w:rPr>
+          <w:rFonts w:asciiTheme="minorHAnsi" w:hAnsiTheme="minorHAnsi" w:cstheme="minorHAnsi"/>
+        </w:rPr>
+        <w:t>Buro</w:t>
+      </w:r>
+      <w:proofErr w:type="spellEnd"/>
+      <w:r>
+        <w:rPr>
+          <w:rFonts w:asciiTheme="minorHAnsi" w:hAnsiTheme="minorHAnsi" w:cstheme="minorHAnsi"/>
+        </w:rPr>
+        <w:t>, M. (2015) Adversarial hierarchical-task network planning ... - ACM Digital Library, Adversarial hierarchical-task network planning for complex real-time games. Available at: https://dl.acm.org/doi/abs/10.5555/2832415.2832479 (Accessed: 09 September 2023).</w:t>
+      </w:r>
+    </w:p>
+    <w:p>
+      <w:pPr>
+        <w:pStyle w:val="NormalWeb"/>
+        <w:ind w:left="567" w:hanging="567"/>
+        <w:rPr>
+          <w:rFonts w:asciiTheme="minorHAnsi" w:hAnsiTheme="minorHAnsi" w:cstheme="minorHAnsi"/>
+        </w:rPr>
+      </w:pPr>
+      <w:r>
+        <w:rPr>
+          <w:rFonts w:asciiTheme="minorHAnsi" w:hAnsiTheme="minorHAnsi" w:cstheme="minorHAnsi"/>
+        </w:rPr>
+        <w:t>Issues with adaptive AI and predictability</w:t>
+      </w:r>
+    </w:p>
+    <w:p>
+      <w:pPr>
+        <w:pStyle w:val="NormalWeb"/>
+        <w:ind w:left="567" w:hanging="567"/>
+        <w:rPr>
+          <w:rFonts w:asciiTheme="minorHAnsi" w:hAnsiTheme="minorHAnsi" w:cstheme="minorHAnsi"/>
+        </w:rPr>
+      </w:pPr>
+      <w:r>
+        <w:rPr>
+          <w:rFonts w:asciiTheme="minorHAnsi" w:hAnsiTheme="minorHAnsi" w:cstheme="minorHAnsi"/>
+        </w:rPr>
+        <w:t>Duarte, F.F. et al. (2020) ‘A survey of planning and learning in games’, Applied Sciences, 10(13), p. 4529. doi:10.3390/app10134529.</w:t>
       </w:r>
     </w:p>
     <w:p/>
@@ -8540,7 +10692,7 @@
           <w:bCs/>
         </w:rPr>
       </w:pPr>
-      <w:bookmarkStart w:id="63" w:name="_Toc141365215"/>
+      <w:bookmarkStart w:id="64" w:name="_Toc141365215"/>
       <w:r>
         <w:rPr>
           <w:b/>
@@ -8548,19 +10700,31 @@
         </w:rPr>
         <w:t>REMOVE THIS</w:t>
       </w:r>
-      <w:bookmarkEnd w:id="63"/>
-    </w:p>
-    <w:p>
-      <w:pPr>
-        <w:spacing w:line="360" w:lineRule="auto"/>
-        <w:jc w:val="both"/>
-      </w:pPr>
-      <w:hyperlink r:id="rId24" w:history="1">
+      <w:bookmarkEnd w:id="64"/>
+    </w:p>
+    <w:p>
+      <w:pPr>
+        <w:spacing w:line="360" w:lineRule="auto"/>
+        <w:jc w:val="both"/>
+      </w:pPr>
+      <w:hyperlink r:id="rId26" w:history="1">
         <w:r>
           <w:rPr>
             <w:rStyle w:val="Hyperlink"/>
           </w:rPr>
-          <w:t>https://reader.elsevier.com/reader/sd/pii/S1877050914001513?token=4075D3018B24568810D8CD57F6F8D7FDEEC648939393B53184D7352569863F060718661EFF4E0951A3AF98E4F7F41576&amp;originRegion=eu-west-1&amp;originCreation=20230509132953</w:t>
+          <w:t>https://reader.elsevier.com/reader/sd/pii/S1877050914001513?token=4075D3018B24568810D8CD57F6F8D7FDEEC648939393B53184D7352569</w:t>
+        </w:r>
+        <w:r>
+          <w:rPr>
+            <w:rStyle w:val="Hyperlink"/>
+          </w:rPr>
+          <w:t>8</w:t>
+        </w:r>
+        <w:r>
+          <w:rPr>
+            <w:rStyle w:val="Hyperlink"/>
+          </w:rPr>
+          <w:t>63F060718661EFF4E0951A3AF98E4F7F41576&amp;originRegion=eu-west-1&amp;originCreation=20230509132953</w:t>
         </w:r>
       </w:hyperlink>
     </w:p>
@@ -8570,7 +10734,15 @@
         <w:jc w:val="both"/>
       </w:pPr>
       <w:r>
-        <w:t xml:space="preserve">task based emotional/ decision AI with perceptrons and priority based emotional </w:t>
+        <w:t xml:space="preserve">task based emotional/ decision AI with </w:t>
+      </w:r>
+      <w:proofErr w:type="spellStart"/>
+      <w:r>
+        <w:t>perceptrons</w:t>
+      </w:r>
+      <w:proofErr w:type="spellEnd"/>
+      <w:r>
+        <w:t xml:space="preserve"> and priority based emotional </w:t>
       </w:r>
       <w:r>
         <w:t>responses</w:t>
@@ -8581,7 +10753,7 @@
         <w:spacing w:line="360" w:lineRule="auto"/>
         <w:jc w:val="both"/>
       </w:pPr>
-      <w:hyperlink r:id="rId25" w:history="1">
+      <w:hyperlink r:id="rId27" w:history="1">
         <w:r>
           <w:rPr>
             <w:rStyle w:val="Hyperlink"/>
@@ -8604,7 +10776,7 @@
         <w:spacing w:line="360" w:lineRule="auto"/>
         <w:jc w:val="both"/>
       </w:pPr>
-      <w:hyperlink r:id="rId26" w:history="1">
+      <w:hyperlink r:id="rId28" w:history="1">
         <w:r>
           <w:rPr>
             <w:rStyle w:val="Hyperlink"/>
@@ -8633,7 +10805,7 @@
         <w:spacing w:line="360" w:lineRule="auto"/>
         <w:jc w:val="both"/>
       </w:pPr>
-      <w:hyperlink r:id="rId27" w:history="1">
+      <w:hyperlink r:id="rId29" w:history="1">
         <w:r>
           <w:rPr>
             <w:rStyle w:val="Hyperlink"/>
@@ -8659,7 +10831,7 @@
           <w:rStyle w:val="Hyperlink"/>
         </w:rPr>
       </w:pPr>
-      <w:hyperlink r:id="rId28" w:history="1">
+      <w:hyperlink r:id="rId30" w:history="1">
         <w:r>
           <w:rPr>
             <w:rStyle w:val="Hyperlink"/>
@@ -8706,7 +10878,7 @@
         <w:spacing w:line="360" w:lineRule="auto"/>
         <w:jc w:val="both"/>
       </w:pPr>
-      <w:hyperlink r:id="rId29" w:history="1">
+      <w:hyperlink r:id="rId31" w:history="1">
         <w:r>
           <w:rPr>
             <w:rStyle w:val="Hyperlink"/>
@@ -8741,7 +10913,7 @@
         <w:spacing w:line="360" w:lineRule="auto"/>
         <w:jc w:val="both"/>
       </w:pPr>
-      <w:hyperlink r:id="rId30" w:history="1">
+      <w:hyperlink r:id="rId32" w:history="1">
         <w:r>
           <w:rPr>
             <w:rStyle w:val="Hyperlink"/>
@@ -8755,9 +10927,11 @@
         <w:spacing w:line="360" w:lineRule="auto"/>
         <w:jc w:val="both"/>
       </w:pPr>
+      <w:proofErr w:type="spellStart"/>
       <w:r>
         <w:t>gamygdala</w:t>
       </w:r>
+      <w:proofErr w:type="spellEnd"/>
       <w:r>
         <w:t xml:space="preserve"> – OCC model</w:t>
       </w:r>
@@ -8767,7 +10941,7 @@
         <w:spacing w:line="360" w:lineRule="auto"/>
         <w:jc w:val="both"/>
       </w:pPr>
-      <w:hyperlink r:id="rId31" w:history="1">
+      <w:hyperlink r:id="rId33" w:history="1">
         <w:r>
           <w:rPr>
             <w:rStyle w:val="Hyperlink"/>
@@ -8783,58 +10957,6 @@
       </w:pPr>
       <w:r>
         <w:t>narrative storytelling ai</w:t>
-      </w:r>
-    </w:p>
-    <w:p>
-      <w:pPr>
-        <w:spacing w:line="360" w:lineRule="auto"/>
-        <w:jc w:val="both"/>
-      </w:pPr>
-      <w:hyperlink r:id="rId32" w:history="1">
-        <w:r>
-          <w:rPr>
-            <w:rStyle w:val="Hyperlink"/>
-          </w:rPr>
-          <w:t>https://www.sciencedirect.com/science/article/pii/S0191886920301586</w:t>
-        </w:r>
-      </w:hyperlink>
-    </w:p>
-    <w:p>
-      <w:pPr>
-        <w:spacing w:line="360" w:lineRule="auto"/>
-        <w:jc w:val="both"/>
-      </w:pPr>
-      <w:r>
-        <w:t>something about personality robots read later</w:t>
-      </w:r>
-    </w:p>
-    <w:p>
-      <w:pPr>
-        <w:spacing w:line="360" w:lineRule="auto"/>
-        <w:jc w:val="both"/>
-      </w:pPr>
-    </w:p>
-    <w:p>
-      <w:pPr>
-        <w:spacing w:line="360" w:lineRule="auto"/>
-        <w:jc w:val="both"/>
-      </w:pPr>
-      <w:hyperlink r:id="rId33" w:history="1">
-        <w:r>
-          <w:rPr>
-            <w:rStyle w:val="Hyperlink"/>
-          </w:rPr>
-          <w:t>https://www.sciencedirect.com/science/article/pii/S1875952118300120</w:t>
-        </w:r>
-      </w:hyperlink>
-    </w:p>
-    <w:p>
-      <w:pPr>
-        <w:spacing w:line="360" w:lineRule="auto"/>
-        <w:jc w:val="both"/>
-      </w:pPr>
-      <w:r>
-        <w:t>modelling player behavior/ personality in games</w:t>
       </w:r>
     </w:p>
     <w:p>
@@ -8857,6 +10979,66 @@
         <w:jc w:val="both"/>
       </w:pPr>
       <w:r>
+        <w:t>something about personality robots read later</w:t>
+      </w:r>
+    </w:p>
+    <w:p>
+      <w:pPr>
+        <w:spacing w:line="360" w:lineRule="auto"/>
+        <w:jc w:val="both"/>
+      </w:pPr>
+    </w:p>
+    <w:p>
+      <w:pPr>
+        <w:spacing w:line="360" w:lineRule="auto"/>
+        <w:jc w:val="both"/>
+      </w:pPr>
+      <w:hyperlink r:id="rId35" w:history="1">
+        <w:r>
+          <w:rPr>
+            <w:rStyle w:val="Hyperlink"/>
+          </w:rPr>
+          <w:t>https://www.sciencedirect.com/science/article/pii/S1875952118300120</w:t>
+        </w:r>
+      </w:hyperlink>
+    </w:p>
+    <w:p>
+      <w:pPr>
+        <w:spacing w:line="360" w:lineRule="auto"/>
+        <w:jc w:val="both"/>
+      </w:pPr>
+      <w:r>
+        <w:t xml:space="preserve">modelling player </w:t>
+      </w:r>
+      <w:proofErr w:type="spellStart"/>
+      <w:r>
+        <w:t>behavior</w:t>
+      </w:r>
+      <w:proofErr w:type="spellEnd"/>
+      <w:r>
+        <w:t>/ personality in games</w:t>
+      </w:r>
+    </w:p>
+    <w:p>
+      <w:pPr>
+        <w:spacing w:line="360" w:lineRule="auto"/>
+        <w:jc w:val="both"/>
+      </w:pPr>
+      <w:hyperlink r:id="rId36" w:history="1">
+        <w:r>
+          <w:rPr>
+            <w:rStyle w:val="Hyperlink"/>
+          </w:rPr>
+          <w:t>https://www.sciencedirect.com/science/article/pii/S0191886920301586</w:t>
+        </w:r>
+      </w:hyperlink>
+    </w:p>
+    <w:p>
+      <w:pPr>
+        <w:spacing w:line="360" w:lineRule="auto"/>
+        <w:jc w:val="both"/>
+      </w:pPr>
+      <w:r>
         <w:t>ethics of personality simulation tech</w:t>
       </w:r>
     </w:p>
@@ -8865,7 +11047,7 @@
         <w:spacing w:line="360" w:lineRule="auto"/>
         <w:jc w:val="both"/>
       </w:pPr>
-      <w:hyperlink r:id="rId35" w:history="1">
+      <w:hyperlink r:id="rId37" w:history="1">
         <w:r>
           <w:rPr>
             <w:rStyle w:val="Hyperlink"/>
@@ -8880,15 +11062,23 @@
         <w:jc w:val="both"/>
       </w:pPr>
       <w:r>
-        <w:t>emotion AI (see bsc)</w:t>
-      </w:r>
-    </w:p>
-    <w:p>
-      <w:pPr>
-        <w:spacing w:line="360" w:lineRule="auto"/>
-        <w:jc w:val="both"/>
-      </w:pPr>
-      <w:hyperlink r:id="rId36" w:history="1">
+        <w:t xml:space="preserve">emotion AI (see </w:t>
+      </w:r>
+      <w:proofErr w:type="spellStart"/>
+      <w:r>
+        <w:t>bsc</w:t>
+      </w:r>
+      <w:proofErr w:type="spellEnd"/>
+      <w:r>
+        <w:t>)</w:t>
+      </w:r>
+    </w:p>
+    <w:p>
+      <w:pPr>
+        <w:spacing w:line="360" w:lineRule="auto"/>
+        <w:jc w:val="both"/>
+      </w:pPr>
+      <w:hyperlink r:id="rId38" w:history="1">
         <w:r>
           <w:rPr>
             <w:rStyle w:val="Hyperlink"/>
@@ -8911,7 +11101,7 @@
         <w:spacing w:line="360" w:lineRule="auto"/>
         <w:jc w:val="both"/>
       </w:pPr>
-      <w:hyperlink r:id="rId37" w:history="1">
+      <w:hyperlink r:id="rId39" w:history="1">
         <w:r>
           <w:rPr>
             <w:rStyle w:val="Hyperlink"/>
@@ -8934,7 +11124,7 @@
         <w:spacing w:line="360" w:lineRule="auto"/>
         <w:jc w:val="both"/>
       </w:pPr>
-      <w:hyperlink r:id="rId38" w:history="1">
+      <w:hyperlink r:id="rId40" w:history="1">
         <w:r>
           <w:rPr>
             <w:rStyle w:val="Hyperlink"/>
@@ -8957,7 +11147,7 @@
         <w:spacing w:line="360" w:lineRule="auto"/>
         <w:jc w:val="both"/>
       </w:pPr>
-      <w:hyperlink r:id="rId39" w:history="1">
+      <w:hyperlink r:id="rId41" w:history="1">
         <w:r>
           <w:rPr>
             <w:rStyle w:val="Hyperlink"/>
@@ -8980,7 +11170,7 @@
         <w:spacing w:line="360" w:lineRule="auto"/>
         <w:jc w:val="both"/>
       </w:pPr>
-      <w:hyperlink r:id="rId40" w:history="1">
+      <w:hyperlink r:id="rId42" w:history="1">
         <w:r>
           <w:rPr>
             <w:rStyle w:val="Hyperlink"/>
@@ -9006,7 +11196,7 @@
           <w:rStyle w:val="Hyperlink"/>
         </w:rPr>
       </w:pPr>
-      <w:hyperlink r:id="rId41" w:history="1">
+      <w:hyperlink r:id="rId43" w:history="1">
         <w:r>
           <w:rPr>
             <w:rStyle w:val="Hyperlink"/>
@@ -9020,7 +11210,7 @@
         <w:spacing w:line="360" w:lineRule="auto"/>
         <w:jc w:val="both"/>
       </w:pPr>
-      <w:hyperlink r:id="rId42" w:history="1">
+      <w:hyperlink r:id="rId44" w:history="1">
         <w:r>
           <w:rPr>
             <w:rStyle w:val="Hyperlink"/>
@@ -9049,7 +11239,7 @@
         <w:spacing w:line="360" w:lineRule="auto"/>
         <w:jc w:val="both"/>
       </w:pPr>
-      <w:hyperlink r:id="rId43" w:history="1">
+      <w:hyperlink r:id="rId45" w:history="1">
         <w:r>
           <w:rPr>
             <w:rStyle w:val="Hyperlink"/>
@@ -9072,7 +11262,7 @@
         <w:spacing w:line="360" w:lineRule="auto"/>
         <w:jc w:val="both"/>
       </w:pPr>
-      <w:hyperlink r:id="rId44" w:history="1">
+      <w:hyperlink r:id="rId46" w:history="1">
         <w:r>
           <w:rPr>
             <w:rStyle w:val="Hyperlink"/>
@@ -9107,7 +11297,7 @@
         <w:spacing w:line="360" w:lineRule="auto"/>
         <w:jc w:val="both"/>
       </w:pPr>
-      <w:hyperlink r:id="rId45" w:history="1">
+      <w:hyperlink r:id="rId47" w:history="1">
         <w:r>
           <w:rPr>
             <w:rStyle w:val="Hyperlink"/>
@@ -9122,7 +11312,6 @@
         <w:jc w:val="both"/>
       </w:pPr>
       <w:r>
-        <w:lastRenderedPageBreak/>
         <w:t>cultural and cognitive challenges of personality ai</w:t>
       </w:r>
     </w:p>
@@ -9131,7 +11320,7 @@
         <w:spacing w:line="360" w:lineRule="auto"/>
         <w:jc w:val="both"/>
       </w:pPr>
-      <w:hyperlink r:id="rId46" w:history="1">
+      <w:hyperlink r:id="rId48" w:history="1">
         <w:r>
           <w:rPr>
             <w:rStyle w:val="Hyperlink"/>
@@ -9154,7 +11343,7 @@
         <w:spacing w:line="360" w:lineRule="auto"/>
         <w:jc w:val="both"/>
       </w:pPr>
-      <w:hyperlink r:id="rId47" w:history="1">
+      <w:hyperlink r:id="rId49" w:history="1">
         <w:r>
           <w:rPr>
             <w:rStyle w:val="Hyperlink"/>
@@ -9171,7 +11360,7 @@
         <w:spacing w:line="360" w:lineRule="auto"/>
         <w:jc w:val="both"/>
       </w:pPr>
-      <w:hyperlink r:id="rId48" w:history="1">
+      <w:hyperlink r:id="rId50" w:history="1">
         <w:r>
           <w:rPr>
             <w:rStyle w:val="Hyperlink"/>
@@ -9194,7 +11383,7 @@
           <w:rStyle w:val="Hyperlink"/>
         </w:rPr>
       </w:pPr>
-      <w:hyperlink r:id="rId49" w:anchor="v=onepage&amp;q&amp;f=false" w:history="1">
+      <w:hyperlink r:id="rId51" w:anchor="v=onepage&amp;q&amp;f=false" w:history="1">
         <w:r>
           <w:rPr>
             <w:rStyle w:val="Hyperlink"/>
@@ -9217,7 +11406,7 @@
         <w:spacing w:line="360" w:lineRule="auto"/>
         <w:jc w:val="both"/>
       </w:pPr>
-      <w:hyperlink r:id="rId50" w:history="1">
+      <w:hyperlink r:id="rId52" w:history="1">
         <w:r>
           <w:rPr>
             <w:rStyle w:val="Hyperlink"/>
@@ -9231,7 +11420,7 @@
         <w:spacing w:line="360" w:lineRule="auto"/>
         <w:jc w:val="both"/>
       </w:pPr>
-      <w:hyperlink r:id="rId51" w:history="1">
+      <w:hyperlink r:id="rId53" w:history="1">
         <w:r>
           <w:rPr>
             <w:rStyle w:val="Hyperlink"/>
@@ -9245,7 +11434,7 @@
         <w:spacing w:line="360" w:lineRule="auto"/>
         <w:jc w:val="both"/>
       </w:pPr>
-      <w:hyperlink r:id="rId52" w:history="1">
+      <w:hyperlink r:id="rId54" w:history="1">
         <w:r>
           <w:rPr>
             <w:rStyle w:val="Hyperlink"/>
@@ -9259,7 +11448,7 @@
         <w:spacing w:line="360" w:lineRule="auto"/>
         <w:jc w:val="both"/>
       </w:pPr>
-      <w:hyperlink r:id="rId53" w:history="1">
+      <w:hyperlink r:id="rId55" w:history="1">
         <w:r>
           <w:rPr>
             <w:rStyle w:val="Hyperlink"/>
@@ -9339,7 +11528,7 @@
         <w:spacing w:line="360" w:lineRule="auto"/>
         <w:jc w:val="both"/>
       </w:pPr>
-      <w:hyperlink r:id="rId54" w:history="1">
+      <w:hyperlink r:id="rId56" w:history="1">
         <w:r>
           <w:rPr>
             <w:rStyle w:val="Hyperlink"/>
@@ -9363,21 +11552,20 @@
         <w:spacing w:line="360" w:lineRule="auto"/>
         <w:jc w:val="both"/>
       </w:pPr>
-      <w:bookmarkStart w:id="64" w:name="_Toc130826176"/>
-      <w:bookmarkStart w:id="65" w:name="_Toc141365216"/>
-      <w:r>
-        <w:lastRenderedPageBreak/>
+      <w:bookmarkStart w:id="65" w:name="_Toc130826176"/>
+      <w:bookmarkStart w:id="66" w:name="_Toc141365216"/>
+      <w:r>
         <w:t>Not relevant stuff</w:t>
       </w:r>
-      <w:bookmarkEnd w:id="64"/>
       <w:bookmarkEnd w:id="65"/>
-    </w:p>
-    <w:p>
-      <w:pPr>
-        <w:spacing w:line="360" w:lineRule="auto"/>
-        <w:jc w:val="both"/>
-      </w:pPr>
-      <w:hyperlink r:id="rId55" w:history="1">
+      <w:bookmarkEnd w:id="66"/>
+    </w:p>
+    <w:p>
+      <w:pPr>
+        <w:spacing w:line="360" w:lineRule="auto"/>
+        <w:jc w:val="both"/>
+      </w:pPr>
+      <w:hyperlink r:id="rId57" w:history="1">
         <w:r>
           <w:rPr>
             <w:rStyle w:val="Hyperlink"/>
@@ -9415,7 +11603,7 @@
         <w:spacing w:line="360" w:lineRule="auto"/>
         <w:jc w:val="both"/>
       </w:pPr>
-      <w:hyperlink r:id="rId56" w:history="1">
+      <w:hyperlink r:id="rId58" w:history="1">
         <w:r>
           <w:rPr>
             <w:rStyle w:val="Hyperlink"/>
@@ -9429,7 +11617,7 @@
         <w:spacing w:line="360" w:lineRule="auto"/>
         <w:jc w:val="both"/>
       </w:pPr>
-      <w:hyperlink r:id="rId57" w:history="1">
+      <w:hyperlink r:id="rId59" w:history="1">
         <w:r>
           <w:rPr>
             <w:rStyle w:val="Hyperlink"/>
@@ -9449,7 +11637,7 @@
         <w:spacing w:line="360" w:lineRule="auto"/>
         <w:jc w:val="both"/>
       </w:pPr>
-      <w:hyperlink r:id="rId58" w:history="1">
+      <w:hyperlink r:id="rId60" w:history="1">
         <w:r>
           <w:rPr>
             <w:rStyle w:val="Hyperlink"/>
@@ -9477,7 +11665,7 @@
       <w:r>
         <w:t xml:space="preserve">??? </w:t>
       </w:r>
-      <w:hyperlink r:id="rId59" w:history="1">
+      <w:hyperlink r:id="rId61" w:history="1">
         <w:r>
           <w:rPr>
             <w:rStyle w:val="Hyperlink"/>
@@ -9492,7 +11680,7 @@
       </w:pPr>
     </w:p>
     <w:sectPr>
-      <w:footerReference w:type="default" r:id="rId60"/>
+      <w:footerReference w:type="default" r:id="rId62"/>
       <w:pgSz w:w="11906" w:h="16838"/>
       <w:pgMar w:top="1440" w:right="1440" w:bottom="1440" w:left="1440" w:header="708" w:footer="708" w:gutter="0"/>
       <w:pgNumType w:start="0"/>
@@ -9611,7 +11799,7 @@
             </wp:anchor>
           </w:drawing>
         </mc:Choice>
-        <mc:Fallback xmlns:w16du="http://schemas.microsoft.com/office/word/2023/wordml/word16du" xmlns:oel="http://schemas.microsoft.com/office/2019/extlst">
+        <mc:Fallback xmlns:oel="http://schemas.microsoft.com/office/2019/extlst" xmlns:w16du="http://schemas.microsoft.com/office/word/2023/wordml/word16du">
           <w:pict>
             <v:rect w14:anchorId="3F66532B" id="Rectangle 452" o:spid="_x0000_s1026" style="position:absolute;margin-left:0;margin-top:0;width:579.9pt;height:750.3pt;z-index:251659264;visibility:visible;mso-wrap-style:square;mso-width-percent:950;mso-height-percent:950;mso-wrap-distance-left:9pt;mso-wrap-distance-top:0;mso-wrap-distance-right:9pt;mso-wrap-distance-bottom:0;mso-position-horizontal:center;mso-position-horizontal-relative:page;mso-position-vertical:center;mso-position-vertical-relative:page;mso-width-percent:950;mso-height-percent:950;mso-width-relative:page;mso-height-relative:page;v-text-anchor:middle" o:gfxdata="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" filled="f" strokecolor="#747070 [1614]" strokeweight="1.25pt">
               <w10:wrap anchorx="page" anchory="page"/>
@@ -11312,6 +13500,7 @@
     <w:rsid w:val="000B2F6A"/>
     <w:rsid w:val="00110387"/>
     <w:rsid w:val="001C07C5"/>
+    <w:rsid w:val="00253057"/>
     <w:rsid w:val="0028747E"/>
     <w:rsid w:val="00322A9D"/>
     <w:rsid w:val="00485AEC"/>
@@ -11330,6 +13519,7 @@
     <w:rsid w:val="00D4633D"/>
     <w:rsid w:val="00DB001E"/>
     <w:rsid w:val="00DF76E5"/>
+    <w:rsid w:val="00F03F1A"/>
   </w:rsids>
   <m:mathPr>
     <m:mathFont m:val="Cambria Math"/>

--- a/Dissertation.docx
+++ b/Dissertation.docx
@@ -2649,18 +2649,6 @@
         <w:lastRenderedPageBreak/>
         <w:t xml:space="preserve">Abstract </w:t>
       </w:r>
-      <w:r>
-        <w:t>2</w:t>
-      </w:r>
-      <w:r>
-        <w:t>00</w:t>
-      </w:r>
-      <w:r>
-        <w:t>-300</w:t>
-      </w:r>
-      <w:r>
-        <w:t xml:space="preserve"> 5%</w:t>
-      </w:r>
       <w:bookmarkEnd w:id="0"/>
     </w:p>
     <w:p>
@@ -2674,6 +2662,18 @@
       <w:r>
         <w:t xml:space="preserve">field in particular growing in prominence being personality and emotional AI. One gap in this research is how most applications of personality AI are static with little simulated character growth. </w:t>
       </w:r>
+      <w:r>
+        <w:t xml:space="preserve">This project will seek research various behaviour tree and state machine methods for a decision layer and various methods for emotional AI such as trait-based behaviours or OCC models. The artefact will use adaptive behaviour trees (ABT) using genetic algorithms with trait-based behaviours to create an emotional AI for Non-player characters (NPCs) for video games </w:t>
+      </w:r>
+      <w:r>
+        <w:t>with emotional responses changing over time to allow for more diverse characters to be generated in games.</w:t>
+      </w:r>
+      <w:r>
+        <w:t xml:space="preserve"> </w:t>
+      </w:r>
+      <w:r>
+        <w:t>The methods used for this project were a mix of experiments on what behaviours were changed and surveys on how realistic the AI felt to the participants to find if the research was successful in creating adaptive AI.</w:t>
+      </w:r>
     </w:p>
     <w:p>
       <w:pPr>
@@ -2681,22 +2681,7 @@
         <w:jc w:val="both"/>
       </w:pPr>
       <w:r>
-        <w:t>What methods will I use</w:t>
-      </w:r>
-    </w:p>
-    <w:p>
-      <w:pPr>
-        <w:spacing w:line="360" w:lineRule="auto"/>
-        <w:jc w:val="both"/>
-      </w:pPr>
-      <w:r>
-        <w:t xml:space="preserve">The results of this will hopefully show that the use of adaptive behaviours trees </w:t>
-      </w:r>
-      <w:r>
-        <w:t>can create</w:t>
-      </w:r>
-      <w:r>
-        <w:t xml:space="preserve"> adaptive personalities in video game NPCs with emotional responses changing over time to allow for more diverse characters to be generated in games.</w:t>
+        <w:t>-results</w:t>
       </w:r>
     </w:p>
     <w:p>
@@ -2798,10 +2783,20 @@
     </w:p>
     <w:p>
       <w:r>
+        <w:t>HTN – hierarchical task network</w:t>
+      </w:r>
+    </w:p>
+    <w:p>
+      <w:r>
         <w:t>FSM – Finite State Machine</w:t>
       </w:r>
     </w:p>
     <w:p>
+      <w:r>
+        <w:t>AMN – associative memory network</w:t>
+      </w:r>
+    </w:p>
+    <w:p>
       <w:proofErr w:type="spellStart"/>
       <w:r>
         <w:t>FuSM</w:t>
@@ -2818,6 +2813,7 @@
     </w:p>
     <w:p>
       <w:r>
+        <w:lastRenderedPageBreak/>
         <w:t>L-OCC – Layered OCC</w:t>
       </w:r>
     </w:p>
@@ -2830,7 +2826,6 @@
       </w:pPr>
       <w:bookmarkStart w:id="3" w:name="_Toc141365194"/>
       <w:r>
-        <w:lastRenderedPageBreak/>
         <w:t xml:space="preserve">Chapter 1 </w:t>
       </w:r>
       <w:r>
@@ -2838,12 +2833,6 @@
       </w:r>
       <w:r>
         <w:t xml:space="preserve"> </w:t>
-      </w:r>
-      <w:r>
-        <w:t>1000</w:t>
-      </w:r>
-      <w:r>
-        <w:t xml:space="preserve"> 5%</w:t>
       </w:r>
       <w:bookmarkEnd w:id="3"/>
     </w:p>
@@ -3094,6 +3083,7 @@
         <w:jc w:val="both"/>
       </w:pPr>
       <w:r>
+        <w:lastRenderedPageBreak/>
         <w:t>1.2 Re</w:t>
       </w:r>
       <w:r>
@@ -3113,11 +3103,7 @@
         <w:t>(Popescu et al., 2014)</w:t>
       </w:r>
       <w:r>
-        <w:t xml:space="preserve">, to simulate emotions and how the AI </w:t>
-      </w:r>
-      <w:r>
-        <w:lastRenderedPageBreak/>
-        <w:t>interacts with the Gameworld or other entities creating a simulated personality.  One issue in the field of personality AI is how this AI is often static with emotional states being unchanged rather than a constant developing character as seen with (</w:t>
+        <w:t>, to simulate emotions and how the AI interacts with the Gameworld or other entities creating a simulated personality.  One issue in the field of personality AI is how this AI is often static with emotional states being unchanged rather than a constant developing character as seen with (</w:t>
       </w:r>
       <w:r>
         <w:rPr>
@@ -3210,7 +3196,13 @@
         <w:t xml:space="preserve">Another area of research would be into methods of simulating emotions for an AI agent with an emotional layer </w:t>
       </w:r>
       <w:r>
-        <w:t>which according to ??? can be creates using an OCC layer or according to ??? using a trait-based system to simulate the behaviours that the decision-making AI would utilize with differing definitions of emotions in AI it would require looking into these methods. Both the emotion layer and the decision layer of the AI agent could be combined using a Large Language Model (LLM) to generate the behaviour tree, emotional actions and adapt it to the conditions of the game world. Overall the literature review will seek to expand and evaluate these ideas.</w:t>
+        <w:t xml:space="preserve">which according to ??? can be creates using an OCC layer or according to ??? using a trait-based system to simulate the behaviours that the decision-making AI would utilize with differing definitions of emotions in AI it would require looking into these methods. Both the emotion layer and the decision layer of the AI agent could be combined using a Large Language Model (LLM) to generate the behaviour tree, emotional actions and adapt it to the conditions of the game world. </w:t>
+      </w:r>
+      <w:r>
+        <w:t>Overall,</w:t>
+      </w:r>
+      <w:r>
+        <w:t xml:space="preserve"> the literature review will seek to expand and evaluate these ideas.</w:t>
       </w:r>
     </w:p>
     <w:p>
@@ -3266,7 +3258,11 @@
         <w:t>.</w:t>
       </w:r>
       <w:r>
-        <w:t xml:space="preserve"> While this will not revolutionise the field it will provide an extra technique for game AI which can have uses in games that utilize procedurally generated characters to help generate more adaptive AI that can react to the game world.</w:t>
+        <w:t xml:space="preserve"> While this will not revolutionise the field it </w:t>
+      </w:r>
+      <w:r>
+        <w:lastRenderedPageBreak/>
+        <w:t>will provide an extra technique for game AI which can have uses in games that utilize procedurally generated characters to help generate more adaptive AI that can react to the game world.</w:t>
       </w:r>
     </w:p>
     <w:p>
@@ -3276,7 +3272,6 @@
         <w:jc w:val="both"/>
       </w:pPr>
       <w:r>
-        <w:lastRenderedPageBreak/>
         <w:t>1.3 R</w:t>
       </w:r>
       <w:r>
@@ -3585,13 +3580,7 @@
       </w:pPr>
       <w:bookmarkStart w:id="10" w:name="_Toc141365201"/>
       <w:r>
-        <w:t>2.1 Literature review 4500- 5</w:t>
-      </w:r>
-      <w:r>
-        <w:t>0</w:t>
-      </w:r>
-      <w:r>
-        <w:t>00</w:t>
+        <w:t>2.1 Literature review</w:t>
       </w:r>
       <w:bookmarkEnd w:id="10"/>
     </w:p>
@@ -3651,11 +3640,11 @@
         <w:fldChar w:fldCharType="end"/>
       </w:r>
       <w:r>
-        <w:t xml:space="preserve"> with the behaviour tree having a structure that shows the behaviours and flow of the tree and how it switches between behaviours. BTs are made up of numerous nodes which change how a behaviour is activated in the AI agent. These nodes can make up the whole tree starting with a root node which is where the tree starts. Any node can have children’s nodes which branch out into various functions for the AI agent with the final child node or the leaf node being the code for the desired behaviour which can give functionality to the AI agent such as follow or attack behaviours. All of these nodes have a success, running or fail criteria which are triggered in different node types in different ways which are known as composite nodes such as with a selector node which will run each child node one at a time until it finishes which it will then </w:t>
+        <w:t xml:space="preserve"> with the behaviour tree having a structure that shows the behaviours and flow of the tree and how it switches between behaviours. BTs are made up of numerous nodes which change how a behaviour is activated in the AI agent. These nodes can make up the whole tree starting with a root node which is where the tree starts. Any node can have children’s nodes which branch out into various functions for the AI agent with the final child node or the leaf node being the code for the desired behaviour which can give functionality to the AI agent such as follow or attack behaviours. All of these nodes have a success, running or fail criteria which </w:t>
       </w:r>
       <w:r>
         <w:lastRenderedPageBreak/>
-        <w:t>return a success, sequence node which will run each child node until a given child returns a fail which will then cause the sequence node to fail also, other node types include repeat which simply repeats a behaviour node until the child node returns a fail. Overall behaviour trees according to (</w:t>
+        <w:t>are triggered in different node types in different ways which are known as composite nodes such as with a selector node which will run each child node one at a time until it finishes which it will then return a success, sequence node which will run each child node until a given child returns a fail which will then cause the sequence node to fail also, other node types include repeat which simply repeats a behaviour node until the child node returns a fail. Overall behaviour trees according to (</w:t>
       </w:r>
       <w:proofErr w:type="spellStart"/>
       <w:r>
@@ -3776,7 +3765,15 @@
         <w:t xml:space="preserve"> 2022)</w:t>
       </w:r>
       <w:r>
-        <w:t xml:space="preserve"> will contain  root, composite (sequence) and leaf (in purple) nodes which are executed through the tree from left to right.</w:t>
+        <w:t xml:space="preserve"> will </w:t>
+      </w:r>
+      <w:proofErr w:type="gramStart"/>
+      <w:r>
+        <w:t>contain  root</w:t>
+      </w:r>
+      <w:proofErr w:type="gramEnd"/>
+      <w:r>
+        <w:t>, composite (sequence) and leaf (in purple) nodes which are executed through the tree from left to right.</w:t>
       </w:r>
       <w:bookmarkEnd w:id="14"/>
       <w:bookmarkEnd w:id="15"/>
@@ -3856,6 +3853,7 @@
         <w:rPr>
           <w:rFonts w:cstheme="minorHAnsi"/>
         </w:rPr>
+        <w:lastRenderedPageBreak/>
         <w:t>et al</w:t>
       </w:r>
       <w:r>
@@ -3877,11 +3875,7 @@
         <w:t xml:space="preserve"> 2018) </w:t>
       </w:r>
       <w:r>
-        <w:t xml:space="preserve">Adaptive behaviour trees (ABTs) are a variant of BTs with all the same functionality of a behaviour tree with the previously mentioned BT node system giving a control flow for the behaviours. </w:t>
-      </w:r>
-      <w:r>
-        <w:lastRenderedPageBreak/>
-        <w:t xml:space="preserve">ABTs differ from BTs by using methods to adapt the behaviour tree under certain conditions as seen in </w:t>
+        <w:t xml:space="preserve">Adaptive behaviour trees (ABTs) are a variant of BTs with all the same functionality of a behaviour tree with the previously mentioned BT node system giving a control flow for the behaviours. ABTs differ from BTs by using methods to adapt the behaviour tree under certain conditions as seen in </w:t>
       </w:r>
       <w:r>
         <w:fldChar w:fldCharType="begin"/>
@@ -4110,11 +4104,11 @@
         <w:fldChar w:fldCharType="end"/>
       </w:r>
       <w:r>
-        <w:t xml:space="preserve"> which shows how the data within a genetic algorithm can change over time via crossover to children with the example also showing how mutation can mitigate stagnation in a limited population by randomly changing the genes in a child’s chromosome to ones not present in the population in this example the gene holding the number 2. </w:t>
+        <w:t xml:space="preserve"> which shows how the data within a genetic algorithm can change over time via crossover to children with the example also showing how mutation </w:t>
       </w:r>
       <w:r>
         <w:lastRenderedPageBreak/>
-        <w:t xml:space="preserve">Another important factor of genetic algorithms is the optimal mutation rate and crossover as according to </w:t>
+        <w:t xml:space="preserve">can mitigate stagnation in a limited population by randomly changing the genes in a child’s chromosome to ones not present in the population in this example the gene holding the number 2. Another important factor of genetic algorithms is the optimal mutation rate and crossover as according to </w:t>
       </w:r>
       <w:r>
         <w:t>(</w:t>
@@ -4354,6 +4348,7 @@
         <w:rPr>
           <w:noProof/>
         </w:rPr>
+        <w:lastRenderedPageBreak/>
         <w:drawing>
           <wp:inline distT="0" distB="0" distL="0" distR="0" wp14:anchorId="3051BCA8" wp14:editId="4ABF34AD">
             <wp:extent cx="5731510" cy="562610"/>
@@ -4459,7 +4454,6 @@
         <w:jc w:val="both"/>
       </w:pPr>
       <w:r>
-        <w:lastRenderedPageBreak/>
         <w:t xml:space="preserve">As the proposed system will require NPCs with pre-generated personalities as seen with </w:t>
       </w:r>
       <w:r>
@@ -4703,10 +4697,18 @@
       </w:r>
       <w:bookmarkEnd w:id="28"/>
       <w:r>
-        <w:t xml:space="preserve">: Q-learning algorithm as stated by  </w:t>
-      </w:r>
-      <w:r>
-        <w:t>(Jang, B. et al. 2019)</w:t>
+        <w:t xml:space="preserve">: Q-learning algorithm as stated </w:t>
+      </w:r>
+      <w:proofErr w:type="gramStart"/>
+      <w:r>
+        <w:t xml:space="preserve">by  </w:t>
+      </w:r>
+      <w:r>
+        <w:t>(</w:t>
+      </w:r>
+      <w:proofErr w:type="gramEnd"/>
+      <w:r>
+        <w:t>Jang, B. et al. 2019)</w:t>
       </w:r>
       <w:bookmarkEnd w:id="29"/>
     </w:p>
@@ -4782,7 +4784,11 @@
         <w:t xml:space="preserve"> </w:t>
       </w:r>
       <w:r>
-        <w:t>ABTs using genetic algorithms have issues with bloating where uncontrolled complexity of the behaviour tree can lead to the ABT structure being progressively larger which can cause issues with performance as the ABT will likely have unused or rarely used behaviours so while it is not necessary, anti-bloat measures should be considered for the project. As also mentioned by (</w:t>
+        <w:t xml:space="preserve">ABTs using genetic algorithms have issues with bloating where uncontrolled complexity of the behaviour tree can lead to the ABT structure being progressively larger which can cause issues with performance as the ABT will likely have unused or rarely used behaviours </w:t>
+      </w:r>
+      <w:r>
+        <w:lastRenderedPageBreak/>
+        <w:t>so while it is not necessary, anti-bloat measures should be considered for the project. As also mentioned by (</w:t>
       </w:r>
       <w:proofErr w:type="spellStart"/>
       <w:r>
@@ -4876,11 +4882,15 @@
         <w:t xml:space="preserve"> </w:t>
       </w:r>
       <w:r>
-        <w:t xml:space="preserve">is to limit the size and depth of the ABT i.e. if it requires more than 5 composite nodes to execute a behaviour then prune the nodes or allow only a maximum of a number of nodes. While this is a simple solution it is not ideal as it removes behaviours without context for what function they could serve with crucial behaviour nodes required for a more </w:t>
-      </w:r>
-      <w:r>
-        <w:lastRenderedPageBreak/>
-        <w:t xml:space="preserve">complex set of actions being removed and a limited depths also can limit the complexity of the tree overall. This can be rectified by using a fitness test on the ABT which evaluates the fitness of each node on the tree based on how used a node is with nodes with no possible use case or functionality having a low fitness score.  These low fitness nodes are then removed along with any child nodes essentially pruning the ABT without removing important behaviours and keeping the ABT smaller than without any anti-bloat control although this method may remove important nodes that are not used often. This can be seen in </w:t>
+        <w:t xml:space="preserve">is to limit the size and depth of the ABT </w:t>
+      </w:r>
+      <w:proofErr w:type="gramStart"/>
+      <w:r>
+        <w:t>i.e.</w:t>
+      </w:r>
+      <w:proofErr w:type="gramEnd"/>
+      <w:r>
+        <w:t xml:space="preserve"> if it requires more than 5 composite nodes to execute a behaviour then prune the nodes or allow only a maximum of a number of nodes. While this is a simple solution it is not ideal as it removes behaviours without context for what function they could serve with crucial behaviour nodes required for a more complex set of actions being removed and a limited depths also can limit the complexity of the tree overall. This can be rectified by using a fitness test on the ABT which evaluates the fitness of each node on the tree based on how used a node is with nodes with no possible use case or functionality having a low fitness score.  These low fitness nodes are then removed along with any child nodes essentially pruning the ABT without removing important behaviours and keeping the ABT smaller than without any anti-bloat control although this method may remove important nodes that are not used often. This can be seen in </w:t>
       </w:r>
       <w:r>
         <w:fldChar w:fldCharType="begin"/>
@@ -4904,7 +4914,15 @@
         <w:fldChar w:fldCharType="end"/>
       </w:r>
       <w:r>
-        <w:t xml:space="preserve"> with a sequence of behaviours contain common behaviours like eating and sleeping and an unlikely behaviour like searching for gold with every successful execution adding to the fitness value. As the diagram shows the find gold behaviour has a low fitness score meaning the behaviours in likely impossible or redundant so when pruning is required i.e. the behaviour tree has reached max size then the behaviour is removed to lower the size of the tree optimizing it overall.</w:t>
+        <w:t xml:space="preserve"> with a sequence of behaviours contain common behaviours like eating and sleeping and an unlikely behaviour like searching for gold with every successful execution adding to the fitness value. As the diagram shows the find gold behaviour has a low fitness score meaning the behaviours in likely impossible or redundant so when pruning is required </w:t>
+      </w:r>
+      <w:proofErr w:type="gramStart"/>
+      <w:r>
+        <w:t>i.e.</w:t>
+      </w:r>
+      <w:proofErr w:type="gramEnd"/>
+      <w:r>
+        <w:t xml:space="preserve"> the behaviour tree has reached max size then the behaviour is removed to lower the size of the tree optimizing it overall.</w:t>
       </w:r>
     </w:p>
     <w:p>
@@ -5048,7 +5066,15 @@
         <w:jc w:val="both"/>
       </w:pPr>
       <w:r>
-        <w:t>Overall ABTs created by using a BT and combining it with an adaptive method like genetic algorithms and optimised using a fitness based pruning model creating an adaptive and optimised.</w:t>
+        <w:t xml:space="preserve">Overall ABTs created by using a BT and combining it with an adaptive method like genetic algorithms and optimised using a </w:t>
+      </w:r>
+      <w:proofErr w:type="gramStart"/>
+      <w:r>
+        <w:t>fitness based</w:t>
+      </w:r>
+      <w:proofErr w:type="gramEnd"/>
+      <w:r>
+        <w:t xml:space="preserve"> pruning model creating an adaptive and optimised.</w:t>
       </w:r>
     </w:p>
     <w:p>
@@ -5057,6 +5083,7 @@
       </w:pPr>
       <w:bookmarkStart w:id="33" w:name="_Toc141623651"/>
       <w:r>
+        <w:lastRenderedPageBreak/>
         <w:t>2.</w:t>
       </w:r>
       <w:r>
@@ -5187,11 +5214,7 @@
         <w:fldChar w:fldCharType="end"/>
       </w:r>
       <w:r>
-        <w:t xml:space="preserve"> with the conditions executing certain behaviours with the diagram showing a basic game enemy AI where the AI will default at a wander/idle behaviour to search for the player </w:t>
-      </w:r>
-      <w:r>
-        <w:lastRenderedPageBreak/>
-        <w:t>until the player is found at which point they will transition to the attack behaviour with this new behaviours transitioning either back to the wander if the player is lost or the flee behaviour is their health is low which they will then heal and transition back to wander effectively allowing for an AI agent to change states to meet the conditions in the game world. This type of AI was used often in games due to its simplicity however like BTs it is static making it not ideal for the project while lacking functionality as behaviours are executed procedurally and therefore will have a natural priority system for executing behaviours.</w:t>
+        <w:t xml:space="preserve"> with the conditions executing certain behaviours with the diagram showing a basic game enemy AI where the AI will default at a wander/idle behaviour to search for the player until the player is found at which point they will transition to the attack behaviour with this new behaviours transitioning either back to the wander if the player is lost or the flee behaviour is their health is low which they will then heal and transition back to wander effectively allowing for an AI agent to change states to meet the conditions in the game world. This type of AI was used often in games due to its simplicity however like BTs it is static making it not ideal for the project while lacking functionality as behaviours are executed procedurally and therefore will have a natural priority system for executing behaviours.</w:t>
       </w:r>
     </w:p>
     <w:p>
@@ -5460,7 +5483,11 @@
         <w:fldChar w:fldCharType="end"/>
       </w:r>
       <w:r>
-        <w:t xml:space="preserve"> where there is a crossover between the shoot and move behaviours that allow the AI to effective move and shoot at the same time essentially triggering 2 or more behaviours at once with the threshold values represent the low and high values for the behaviour condition to activate. This allows for more reactive emergent behaviours to be created a behaviour can blur between each other making them more lifelike while mitigating the limitations of functionality that FSMs have however, this can make behaviours less predictable and harder to develop as behaviours can interact in an exponential number of ways making more complex AI unreliable while also having the same issues with readability seen in FSMs.</w:t>
+        <w:t xml:space="preserve"> where there </w:t>
+      </w:r>
+      <w:r>
+        <w:lastRenderedPageBreak/>
+        <w:t>is a crossover between the shoot and move behaviours that allow the AI to effective move and shoot at the same time essentially triggering 2 or more behaviours at once with the threshold values represent the low and high values for the behaviour condition to activate. This allows for more reactive emergent behaviours to be created a behaviour can blur between each other making them more lifelike while mitigating the limitations of functionality that FSMs have however, this can make behaviours less predictable and harder to develop as behaviours can interact in an exponential number of ways making more complex AI unreliable while also having the same issues with readability seen in FSMs.</w:t>
       </w:r>
     </w:p>
     <w:p>
@@ -5471,7 +5498,6 @@
         <w:rPr>
           <w:noProof/>
         </w:rPr>
-        <w:lastRenderedPageBreak/>
         <w:drawing>
           <wp:inline distT="0" distB="0" distL="0" distR="0" wp14:anchorId="030792B1" wp14:editId="54934A38">
             <wp:extent cx="5724525" cy="3219450"/>
@@ -5622,6 +5648,7 @@
         <w:rPr>
           <w:noProof/>
         </w:rPr>
+        <w:lastRenderedPageBreak/>
         <w:drawing>
           <wp:inline distT="0" distB="0" distL="0" distR="0" wp14:anchorId="31932FD9" wp14:editId="769F58B8">
             <wp:extent cx="5724525" cy="3219450"/>
@@ -5801,185 +5828,192 @@
         <w:t xml:space="preserve"> can be made to be adaptive in the same way as BTs with the use of Q-learning</w:t>
       </w:r>
       <w:r>
-        <w:t xml:space="preserve"> by using a fitness algorithm to using a heuristic value for fitness to find the error amount with the example from </w:t>
+        <w:t xml:space="preserve"> by using a fitness algorithm to using a heuristic value for fitness to find the error amount with the example from (</w:t>
+      </w:r>
+      <w:proofErr w:type="spellStart"/>
+      <w:r>
+        <w:t>Postnikov</w:t>
+      </w:r>
+      <w:proofErr w:type="spellEnd"/>
+      <w:r>
+        <w:t>, E.V. et al. 2019)</w:t>
+      </w:r>
+      <w:r>
+        <w:t xml:space="preserve"> using a virtual football simulation with the error rate being the distance a ball is from the goal for the system to train on similar to what would be seen in ABTs using Q-learning. This error system </w:t>
+      </w:r>
+      <w:r>
+        <w:t xml:space="preserve">would then change the transition states parameters </w:t>
+      </w:r>
+      <w:proofErr w:type="gramStart"/>
+      <w:r>
+        <w:t>i.e.</w:t>
+      </w:r>
+      <w:proofErr w:type="gramEnd"/>
+      <w:r>
+        <w:t xml:space="preserve"> the thresholds for changing between 2 state as seen in </w:t>
+      </w:r>
+      <w:r>
+        <w:fldChar w:fldCharType="begin"/>
+      </w:r>
+      <w:r>
+        <w:instrText xml:space="preserve"> REF _Ref140592392 \h </w:instrText>
+      </w:r>
+      <w:r>
+        <w:fldChar w:fldCharType="separate"/>
+      </w:r>
+      <w:r>
+        <w:t xml:space="preserve">Figure </w:t>
+      </w:r>
+      <w:r>
+        <w:rPr>
+          <w:noProof/>
+        </w:rPr>
+        <w:t>9</w:t>
+      </w:r>
+      <w:r>
+        <w:fldChar w:fldCharType="end"/>
+      </w:r>
+      <w:r>
+        <w:t xml:space="preserve"> so that the transition between shooting and moving change thus affecting the behaviour of the AI as a whole with the amount the threshold changes depends on the learning rate of the Q-learning system. The use of </w:t>
+      </w:r>
+      <w:proofErr w:type="spellStart"/>
+      <w:r>
+        <w:t>FuSMs</w:t>
+      </w:r>
+      <w:proofErr w:type="spellEnd"/>
+      <w:r>
+        <w:t xml:space="preserve"> and Q-learning has the potential to allow </w:t>
+      </w:r>
+      <w:proofErr w:type="spellStart"/>
+      <w:r>
+        <w:t>FuSMs</w:t>
+      </w:r>
+      <w:proofErr w:type="spellEnd"/>
+      <w:r>
+        <w:t xml:space="preserve"> to adapt to their environment making them viable for this project however the issues of reliability and readability as previous mentioned by (</w:t>
+      </w:r>
+      <w:proofErr w:type="spellStart"/>
+      <w:r>
+        <w:rPr>
+          <w:rFonts w:cstheme="minorHAnsi"/>
+        </w:rPr>
+        <w:t>Rozikin</w:t>
+      </w:r>
+      <w:proofErr w:type="spellEnd"/>
+      <w:r>
+        <w:rPr>
+          <w:rFonts w:cstheme="minorHAnsi"/>
+        </w:rPr>
+        <w:t xml:space="preserve">, </w:t>
+      </w:r>
+      <w:proofErr w:type="spellStart"/>
+      <w:r>
+        <w:rPr>
+          <w:rFonts w:cstheme="minorHAnsi"/>
+        </w:rPr>
+        <w:t>Dijaya</w:t>
+      </w:r>
+      <w:proofErr w:type="spellEnd"/>
+      <w:r>
+        <w:rPr>
+          <w:rFonts w:cstheme="minorHAnsi"/>
+        </w:rPr>
+        <w:t xml:space="preserve"> and </w:t>
+      </w:r>
+      <w:proofErr w:type="spellStart"/>
+      <w:r>
+        <w:rPr>
+          <w:rFonts w:cstheme="minorHAnsi"/>
+        </w:rPr>
+        <w:t>Taurusta</w:t>
+      </w:r>
+      <w:proofErr w:type="spellEnd"/>
+      <w:r>
+        <w:rPr>
+          <w:rFonts w:cstheme="minorHAnsi"/>
+        </w:rPr>
+        <w:t>.</w:t>
+      </w:r>
+      <w:r>
+        <w:rPr>
+          <w:rFonts w:cstheme="minorHAnsi"/>
+        </w:rPr>
+        <w:t xml:space="preserve"> 2021)</w:t>
+      </w:r>
+      <w:r>
+        <w:rPr>
+          <w:rFonts w:cstheme="minorHAnsi"/>
+        </w:rPr>
+        <w:t xml:space="preserve"> could make this less viable than the ABT method.</w:t>
+      </w:r>
+    </w:p>
+    <w:p>
+      <w:pPr>
+        <w:pStyle w:val="Heading3"/>
+      </w:pPr>
+      <w:r>
+        <w:t>2.1.4 Hierarchical Task Network</w:t>
+      </w:r>
+    </w:p>
+    <w:p>
+      <w:pPr>
+        <w:spacing w:line="360" w:lineRule="auto"/>
+        <w:jc w:val="both"/>
+      </w:pPr>
+      <w:r>
+        <w:t xml:space="preserve">A Hierarchical task network or HTN according to </w:t>
       </w:r>
       <w:r>
         <w:t>(</w:t>
       </w:r>
       <w:proofErr w:type="spellStart"/>
       <w:r>
-        <w:t>Postnikov</w:t>
+        <w:t>Ontanon</w:t>
       </w:r>
       <w:proofErr w:type="spellEnd"/>
       <w:r>
-        <w:t>, E.V. et al. 2019)</w:t>
-      </w:r>
-      <w:r>
-        <w:t xml:space="preserve"> using a virtual football simulation with the error rate being the distance a ball is from the goal for the system to train on similar to what </w:t>
+        <w:t xml:space="preserve"> &amp; </w:t>
+      </w:r>
+      <w:proofErr w:type="spellStart"/>
+      <w:r>
+        <w:t>Buro</w:t>
+      </w:r>
+      <w:proofErr w:type="spellEnd"/>
+      <w:r>
+        <w:t>, 2015)</w:t>
+      </w:r>
+      <w:r>
+        <w:t xml:space="preserve"> </w:t>
+      </w:r>
+      <w:r>
+        <w:t xml:space="preserve">is a decision-making architecture which can create goals for an AI by breaking them down into smaller tasks with primitive tasks which are actions an AI can make and non-primitive tasks which are the tasks the AI must complete to achieve its goal. These </w:t>
+      </w:r>
+      <w:r>
+        <w:t xml:space="preserve">tasks are then turned into a multi-layered decision tree as seen in fig??? which dictates the order the behaviours will be activated </w:t>
+      </w:r>
+      <w:r>
+        <w:t>like</w:t>
+      </w:r>
+      <w:r>
+        <w:t xml:space="preserve"> </w:t>
+      </w:r>
+      <w:proofErr w:type="gramStart"/>
+      <w:r>
+        <w:t>BTs</w:t>
+      </w:r>
+      <w:proofErr w:type="gramEnd"/>
+      <w:r>
+        <w:t xml:space="preserve"> but the commands can come from a higher authority AI agent which allows it to control multiple AI agents</w:t>
+      </w:r>
+      <w:r>
+        <w:t xml:space="preserve">. </w:t>
+      </w:r>
+      <w:r>
+        <w:t xml:space="preserve">This could be seen with an example of a logging camp with an AI needing to make wood as the goal, this can first be broken </w:t>
       </w:r>
       <w:r>
         <w:lastRenderedPageBreak/>
-        <w:t xml:space="preserve">would be seen in ABTs using Q-learning. This error system </w:t>
-      </w:r>
-      <w:r>
-        <w:t xml:space="preserve">would then change the transition states parameters i.e. the thresholds for changing between 2 state as seen in </w:t>
-      </w:r>
-      <w:r>
-        <w:fldChar w:fldCharType="begin"/>
-      </w:r>
-      <w:r>
-        <w:instrText xml:space="preserve"> REF _Ref140592392 \h </w:instrText>
-      </w:r>
-      <w:r>
-        <w:fldChar w:fldCharType="separate"/>
-      </w:r>
-      <w:r>
-        <w:t xml:space="preserve">Figure </w:t>
-      </w:r>
-      <w:r>
-        <w:rPr>
-          <w:noProof/>
-        </w:rPr>
-        <w:t>9</w:t>
-      </w:r>
-      <w:r>
-        <w:fldChar w:fldCharType="end"/>
-      </w:r>
-      <w:r>
-        <w:t xml:space="preserve"> so that the transition between shooting and moving change thus affecting the behaviour of the AI as a whole with the amount the threshold changes depends on the learning rate of the Q-learning system. The use of </w:t>
-      </w:r>
-      <w:proofErr w:type="spellStart"/>
-      <w:r>
-        <w:t>FuSMs</w:t>
-      </w:r>
-      <w:proofErr w:type="spellEnd"/>
-      <w:r>
-        <w:t xml:space="preserve"> and Q-learning has the potential to allow </w:t>
-      </w:r>
-      <w:proofErr w:type="spellStart"/>
-      <w:r>
-        <w:t>FuSMs</w:t>
-      </w:r>
-      <w:proofErr w:type="spellEnd"/>
-      <w:r>
-        <w:t xml:space="preserve"> to adapt to their environment making them viable for this project however the issues of reliability and readability as previous mentioned by </w:t>
-      </w:r>
-      <w:r>
-        <w:t>(</w:t>
-      </w:r>
-      <w:proofErr w:type="spellStart"/>
-      <w:r>
-        <w:rPr>
-          <w:rFonts w:cstheme="minorHAnsi"/>
-        </w:rPr>
-        <w:t>Rozikin</w:t>
-      </w:r>
-      <w:proofErr w:type="spellEnd"/>
-      <w:r>
-        <w:rPr>
-          <w:rFonts w:cstheme="minorHAnsi"/>
-        </w:rPr>
-        <w:t xml:space="preserve">, </w:t>
-      </w:r>
-      <w:proofErr w:type="spellStart"/>
-      <w:r>
-        <w:rPr>
-          <w:rFonts w:cstheme="minorHAnsi"/>
-        </w:rPr>
-        <w:t>Dijaya</w:t>
-      </w:r>
-      <w:proofErr w:type="spellEnd"/>
-      <w:r>
-        <w:rPr>
-          <w:rFonts w:cstheme="minorHAnsi"/>
-        </w:rPr>
-        <w:t xml:space="preserve"> and </w:t>
-      </w:r>
-      <w:proofErr w:type="spellStart"/>
-      <w:r>
-        <w:rPr>
-          <w:rFonts w:cstheme="minorHAnsi"/>
-        </w:rPr>
-        <w:t>Taurusta</w:t>
-      </w:r>
-      <w:proofErr w:type="spellEnd"/>
-      <w:r>
-        <w:rPr>
-          <w:rFonts w:cstheme="minorHAnsi"/>
-        </w:rPr>
-        <w:t>.</w:t>
-      </w:r>
-      <w:r>
-        <w:rPr>
-          <w:rFonts w:cstheme="minorHAnsi"/>
-        </w:rPr>
-        <w:t xml:space="preserve"> 2021)</w:t>
-      </w:r>
-      <w:r>
-        <w:rPr>
-          <w:rFonts w:cstheme="minorHAnsi"/>
-        </w:rPr>
-        <w:t xml:space="preserve"> could make this less viable than the ABT method.</w:t>
-      </w:r>
-    </w:p>
-    <w:p>
-      <w:pPr>
-        <w:pStyle w:val="Heading3"/>
-      </w:pPr>
-      <w:r>
-        <w:t>2.1.4 Hierarchical Task Network</w:t>
-      </w:r>
-    </w:p>
-    <w:p>
-      <w:pPr>
-        <w:spacing w:line="360" w:lineRule="auto"/>
-        <w:jc w:val="both"/>
-      </w:pPr>
-      <w:r>
-        <w:t xml:space="preserve">A Hierarchical task network or HTN according to </w:t>
-      </w:r>
-      <w:r>
-        <w:t>(</w:t>
-      </w:r>
-      <w:proofErr w:type="spellStart"/>
-      <w:r>
-        <w:t>Ontanon</w:t>
-      </w:r>
-      <w:proofErr w:type="spellEnd"/>
-      <w:r>
-        <w:t xml:space="preserve"> &amp; </w:t>
-      </w:r>
-      <w:proofErr w:type="spellStart"/>
-      <w:r>
-        <w:t>Buro</w:t>
-      </w:r>
-      <w:proofErr w:type="spellEnd"/>
-      <w:r>
-        <w:t>, 2015)</w:t>
-      </w:r>
-      <w:r>
-        <w:t xml:space="preserve"> </w:t>
-      </w:r>
-      <w:r>
-        <w:t xml:space="preserve">is a decision-making architecture which can create goals for an AI by breaking them down into smaller tasks with primitive tasks which are actions an AI can make and non-primitive tasks which are the tasks the AI must complete to achieve its goal. These </w:t>
-      </w:r>
-      <w:r>
-        <w:t xml:space="preserve">tasks are then turned into a multi-layered decision tree as seen in fig??? which dictates the order the behaviours will be activated </w:t>
-      </w:r>
-      <w:r>
-        <w:t>like</w:t>
-      </w:r>
-      <w:r>
-        <w:t xml:space="preserve"> BTs</w:t>
-      </w:r>
-      <w:r>
-        <w:t xml:space="preserve"> but the commands can come from a higher authority AI agent which allows it to control multiple AI agents</w:t>
-      </w:r>
-      <w:r>
-        <w:t xml:space="preserve">. </w:t>
-      </w:r>
-      <w:r>
-        <w:t xml:space="preserve">This could be seen with an example of a logging camp with an AI needing to make wood as the goal, this can first be broken down to gathering and processing as the non-primitive goal with gathering furthering broken to the more primitive behaviours of finding, </w:t>
+        <w:t xml:space="preserve">down to gathering and processing as the non-primitive goal with gathering furthering broken to the more primitive behaviours of finding, </w:t>
       </w:r>
       <w:r>
         <w:t>chopping,</w:t>
@@ -6039,7 +6073,6 @@
         <w:rPr>
           <w:noProof/>
         </w:rPr>
-        <w:lastRenderedPageBreak/>
         <w:drawing>
           <wp:inline distT="0" distB="0" distL="0" distR="0" wp14:anchorId="2ED6C4F8" wp14:editId="004F3012">
             <wp:extent cx="3343275" cy="3381375"/>
@@ -6085,14 +6118,27 @@
       <w:r>
         <w:t xml:space="preserve">Figure </w:t>
       </w:r>
-      <w:fldSimple w:instr=" SEQ Figure \* ARABIC ">
-        <w:r>
-          <w:rPr>
-            <w:noProof/>
-          </w:rPr>
-          <w:t>10</w:t>
-        </w:r>
-      </w:fldSimple>
+      <w:r>
+        <w:fldChar w:fldCharType="begin"/>
+      </w:r>
+      <w:r>
+        <w:instrText xml:space="preserve"> SEQ Figure \* ARABIC </w:instrText>
+      </w:r>
+      <w:r>
+        <w:fldChar w:fldCharType="separate"/>
+      </w:r>
+      <w:r>
+        <w:rPr>
+          <w:noProof/>
+        </w:rPr>
+        <w:t>10</w:t>
+      </w:r>
+      <w:r>
+        <w:rPr>
+          <w:noProof/>
+        </w:rPr>
+        <w:fldChar w:fldCharType="end"/>
+      </w:r>
       <w:r>
         <w:t>: graph showing a decision tree generated from a HTN with hierarchies for each non-primitive task and the primitive tasks at the bottom of the tree</w:t>
       </w:r>
@@ -6164,7 +6210,11 @@
         <w:t>(Rapp et al., 2021)</w:t>
       </w:r>
       <w:r>
-        <w:t xml:space="preserve">. This dialogue can be made in response to what the user says or does in the game world and can be generated to respond to the situation given also, according to </w:t>
+        <w:t xml:space="preserve">. This dialogue can be made in response to what the user says </w:t>
+      </w:r>
+      <w:r>
+        <w:lastRenderedPageBreak/>
+        <w:t xml:space="preserve">or does in the game world and can be generated to respond to the situation given also, according to </w:t>
       </w:r>
       <w:r>
         <w:t>(Rapp et al., 2021)</w:t>
@@ -6214,11 +6264,7 @@
         <w:t>, 2023)</w:t>
       </w:r>
       <w:r>
-        <w:t xml:space="preserve"> as an issue with LLMs like Chat-GPT known as hallucinations where the AI can create inaccurate information which affects the overall quality of the dialogue outputted to the user. Overall, these issues make LLMs less effective for game </w:t>
-      </w:r>
-      <w:r>
-        <w:lastRenderedPageBreak/>
-        <w:t>AI then more conventional AI such as BTs but can provide both the logical and emotion layer of a personality AI.</w:t>
+        <w:t xml:space="preserve"> as an issue with LLMs like Chat-GPT known as hallucinations where the AI can create inaccurate information which affects the overall quality of the dialogue outputted to the user. Overall, these issues make LLMs less effective for game AI then more conventional AI such as BTs but can provide both the logical and emotion layer of a personality AI.</w:t>
       </w:r>
     </w:p>
     <w:p>
@@ -6280,10 +6326,7 @@
         <w:fldChar w:fldCharType="begin"/>
       </w:r>
       <w:r>
-        <w:instrText xml:space="preserve"> SEQ Figure </w:instrText>
-      </w:r>
-      <w:r>
-        <w:instrText xml:space="preserve">\* ARABIC </w:instrText>
+        <w:instrText xml:space="preserve"> SEQ Figure \* ARABIC </w:instrText>
       </w:r>
       <w:r>
         <w:fldChar w:fldCharType="separate"/>
@@ -6417,7 +6460,14 @@
         <w:rPr>
           <w:rFonts w:cstheme="minorHAnsi"/>
         </w:rPr>
-        <w:t xml:space="preserve"> for emotion types, these types being openness, extraversion, neuroticism, conscientiousness and agreeableness each of these categories are populated with related emotion types with a positive and negative effect determined by a heuristic value i.e. within openness can have the happiness emotion but the magnitude of this emotion can be positive or negative based on the heuristic value with negative values representing the magnitude of sadness the AI agent is simulating. </w:t>
+        <w:t xml:space="preserve"> for emotion types, these types being openness, extraversion, neuroticism, conscientiousness and agreeableness each of these categories are populated with related emotion types with a positive and negative effect determined by a heuristic </w:t>
+      </w:r>
+      <w:r>
+        <w:rPr>
+          <w:rFonts w:cstheme="minorHAnsi"/>
+        </w:rPr>
+        <w:lastRenderedPageBreak/>
+        <w:t xml:space="preserve">value i.e. within openness can have the happiness emotion but the magnitude of this emotion can be positive or negative based on the heuristic value with negative values representing the magnitude of sadness the AI agent is simulating. </w:t>
       </w:r>
       <w:r>
         <w:t xml:space="preserve">Other methods can include the OCC component model which according to </w:t>
@@ -6447,7 +6497,6 @@
         <w:rPr>
           <w:noProof/>
         </w:rPr>
-        <w:lastRenderedPageBreak/>
         <w:drawing>
           <wp:inline distT="0" distB="0" distL="0" distR="0" wp14:anchorId="2E9B604F" wp14:editId="19CA9423">
             <wp:extent cx="5731510" cy="3093085"/>
@@ -6579,7 +6628,11 @@
         <w:t>(Short, 2021)</w:t>
       </w:r>
       <w:r>
-        <w:t xml:space="preserve"> this can be traits that allow for specific behaviours under certain conditions like an NPC having behaviours that represent traits like wrathful and have behaviours triggered by the trait for example the a wrathful NPC may be more likely to attempt to fight another NPC when annoyed allowing the system to function as the behaviours. This overall leaves the traits open ended in how they can represent a behaviour allowing for game developers to plan how the NPC will interact with the game world making it useful for story generation unlike in other emotional AI methods like LLMs which can act in ways that are more unpredictable as previously stated by </w:t>
+        <w:t xml:space="preserve"> this can be traits that allow for specific behaviours under certain conditions like an NPC having behaviours that represent traits like wrathful and have behaviours triggered by the trait for example the a wrathful NPC may be more likely to attempt to fight another NPC when annoyed allowing the system to function as the behaviours. This overall leaves the traits open ended in how they can represent a behaviour allowing for game developers to plan how the NPC will interact with the game world making it useful for story generation unlike in other emotional AI methods like LLMs which can act in ways that are more unpredictable as </w:t>
+      </w:r>
+      <w:r>
+        <w:lastRenderedPageBreak/>
+        <w:t xml:space="preserve">previously stated by </w:t>
       </w:r>
       <w:r>
         <w:t>(</w:t>
@@ -6620,11 +6673,7 @@
         <w:t>(Short, 2021)</w:t>
       </w:r>
       <w:r>
-        <w:t xml:space="preserve"> combining a trait based personality system with the OCC model can lead to behaviours that are not entirely obvious to the user as behaviours can be developed in a way that is </w:t>
-      </w:r>
-      <w:r>
-        <w:lastRenderedPageBreak/>
-        <w:t xml:space="preserve">difficult to interpret however </w:t>
+        <w:t xml:space="preserve"> combining a trait based personality system with the OCC model can lead to behaviours that are not entirely obvious to the user as behaviours can be developed in a way that is difficult to interpret however </w:t>
       </w:r>
       <w:r>
         <w:t>(Ferro et al., 2013)</w:t>
@@ -6941,6 +6990,7 @@
         <w:rPr>
           <w:noProof/>
         </w:rPr>
+        <w:lastRenderedPageBreak/>
         <w:drawing>
           <wp:inline distT="0" distB="0" distL="0" distR="0" wp14:anchorId="24C7F402" wp14:editId="25E8C180">
             <wp:extent cx="5191125" cy="3333750"/>
@@ -6986,14 +7036,27 @@
       <w:r>
         <w:t xml:space="preserve">Figure </w:t>
       </w:r>
-      <w:fldSimple w:instr=" SEQ Figure \* ARABIC ">
-        <w:r>
-          <w:rPr>
-            <w:noProof/>
-          </w:rPr>
-          <w:t>13</w:t>
-        </w:r>
-      </w:fldSimple>
+      <w:r>
+        <w:fldChar w:fldCharType="begin"/>
+      </w:r>
+      <w:r>
+        <w:instrText xml:space="preserve"> SEQ Figure \* ARABIC </w:instrText>
+      </w:r>
+      <w:r>
+        <w:fldChar w:fldCharType="separate"/>
+      </w:r>
+      <w:r>
+        <w:rPr>
+          <w:noProof/>
+        </w:rPr>
+        <w:t>13</w:t>
+      </w:r>
+      <w:r>
+        <w:rPr>
+          <w:noProof/>
+        </w:rPr>
+        <w:fldChar w:fldCharType="end"/>
+      </w:r>
       <w:r>
         <w:t xml:space="preserve">: </w:t>
       </w:r>
@@ -7007,10 +7070,7 @@
         <w:t xml:space="preserve"> combined with a decision maker and emotional AI</w:t>
       </w:r>
       <w:r>
-        <w:t xml:space="preserve"> to create goal driven personalities in video game NPCs as used by </w:t>
-      </w:r>
-      <w:r>
-        <w:t>(</w:t>
+        <w:t xml:space="preserve"> to create goal driven personalities in video game NPCs as used by (</w:t>
       </w:r>
       <w:proofErr w:type="spellStart"/>
       <w:r>
@@ -7059,7 +7119,6 @@
       </w:pPr>
       <w:bookmarkStart w:id="51" w:name="_Toc141623657"/>
       <w:r>
-        <w:lastRenderedPageBreak/>
         <w:t>2.</w:t>
       </w:r>
       <w:r>
@@ -7180,12 +7239,6 @@
       <w:r>
         <w:t xml:space="preserve">2.2 Analysis of the problem/ Improvement </w:t>
       </w:r>
-      <w:r>
-        <w:t xml:space="preserve">500-1000 </w:t>
-      </w:r>
-      <w:r>
-        <w:t>10%</w:t>
-      </w:r>
       <w:bookmarkEnd w:id="12"/>
     </w:p>
     <w:p>
@@ -7194,7 +7247,11 @@
         <w:jc w:val="both"/>
       </w:pPr>
       <w:r>
-        <w:t xml:space="preserve">Using the knowledge gained from the literature review the research gap in the field of emotional AI using adaptive behaviour trees has been identified with the research done for this project there is a distant lack of adaptive emotional AI with various methods such as BTs recreating emotional AI like </w:t>
+        <w:t xml:space="preserve">Using the knowledge gained from the literature review the research gap in the field of emotional AI using adaptive behaviour trees has been identified with the research done for this project there is a </w:t>
+      </w:r>
+      <w:r>
+        <w:lastRenderedPageBreak/>
+        <w:t xml:space="preserve">distant lack of adaptive emotional AI with various methods such as BTs recreating emotional AI like </w:t>
       </w:r>
       <w:r>
         <w:t>(</w:t>
@@ -7324,11 +7381,7 @@
         <w:t xml:space="preserve"> </w:t>
       </w:r>
       <w:r>
-        <w:t xml:space="preserve">which while are simplistic and may not be an </w:t>
-      </w:r>
-      <w:r>
-        <w:lastRenderedPageBreak/>
-        <w:t>accurate representation of an emotion but the emotions that need to be developed can be defined using the trait for expressing emotions</w:t>
+        <w:t>which while are simplistic and may not be an accurate representation of an emotion but the emotions that need to be developed can be defined using the trait for expressing emotions</w:t>
       </w:r>
       <w:r>
         <w:t xml:space="preserve"> which</w:t>
@@ -7416,7 +7469,21 @@
         <w:rPr>
           <w:rFonts w:cstheme="minorHAnsi"/>
         </w:rPr>
-        <w:t xml:space="preserve"> game engines like Unity can provide useful resources which aide game developers such as an editor and graphical user interface which can help ease development of features and make it easier to show the behaviours for the project. With this in mind the artefact will be developed in Unity.</w:t>
+        <w:t xml:space="preserve"> game engines like Unity can provide useful resources which aide game developers such as an editor and graphical user interface which can help ease development of features and make it easier to show the behaviours for the project. </w:t>
+      </w:r>
+      <w:proofErr w:type="gramStart"/>
+      <w:r>
+        <w:rPr>
+          <w:rFonts w:cstheme="minorHAnsi"/>
+        </w:rPr>
+        <w:t>With this in mind the</w:t>
+      </w:r>
+      <w:proofErr w:type="gramEnd"/>
+      <w:r>
+        <w:rPr>
+          <w:rFonts w:cstheme="minorHAnsi"/>
+        </w:rPr>
+        <w:t xml:space="preserve"> artefact will be developed in Unity.</w:t>
       </w:r>
     </w:p>
     <w:p>
@@ -7433,13 +7500,8 @@
       </w:pPr>
       <w:bookmarkStart w:id="52" w:name="_Toc141365203"/>
       <w:r>
+        <w:lastRenderedPageBreak/>
         <w:t xml:space="preserve">Chapter 3 Research Methods </w:t>
-      </w:r>
-      <w:r>
-        <w:t xml:space="preserve">1000 </w:t>
-      </w:r>
-      <w:r>
-        <w:t>10%</w:t>
       </w:r>
       <w:bookmarkEnd w:id="52"/>
     </w:p>
@@ -7489,7 +7551,6 @@
         <w:rPr>
           <w:noProof/>
         </w:rPr>
-        <w:lastRenderedPageBreak/>
         <w:drawing>
           <wp:inline distT="0" distB="0" distL="0" distR="0" wp14:anchorId="0DD493BB" wp14:editId="2F341FE3">
             <wp:extent cx="5705475" cy="3524250"/>
@@ -7596,7 +7657,23 @@
         <w:t xml:space="preserve"> </w:t>
       </w:r>
       <w:r>
-        <w:t>According to ??? Pragmatism can be defined as a complex philosophy which looks into the effects of different ideas with the best one for a given situation being the ideal method which may be ideal for a mix of methodologies</w:t>
+        <w:t xml:space="preserve">According </w:t>
+      </w:r>
+      <w:proofErr w:type="gramStart"/>
+      <w:r>
+        <w:t>to ???</w:t>
+      </w:r>
+      <w:proofErr w:type="gramEnd"/>
+      <w:r>
+        <w:t xml:space="preserve"> Pragmatism can be defined as a complex philosophy which </w:t>
+      </w:r>
+      <w:proofErr w:type="gramStart"/>
+      <w:r>
+        <w:t>looks into</w:t>
+      </w:r>
+      <w:proofErr w:type="gramEnd"/>
+      <w:r>
+        <w:t xml:space="preserve"> the effects of different ideas with the best one for a given situation being the ideal method which may be ideal for a mix of methodologies</w:t>
       </w:r>
       <w:r>
         <w:t>. There are many other examples of philosophies that can be used in this research.</w:t>
@@ -7629,7 +7706,11 @@
         <w:t>D</w:t>
       </w:r>
       <w:r>
-        <w:t>oes carbon cause global warming? Where you would test this hypothesis</w:t>
+        <w:t xml:space="preserve">oes carbon </w:t>
+      </w:r>
+      <w:r>
+        <w:lastRenderedPageBreak/>
+        <w:t>cause global warming? Where you would test this hypothesis</w:t>
       </w:r>
       <w:r>
         <w:t xml:space="preserve"> by collecting data on the research subject using the theory to prove the hypothesis which is used in fields with pre-existing theories and practices that can be built on. Inductive theory on the other hand begins with data collection which is then analysed to create the theory which is useful for fields where research is limited. </w:t>
@@ -7659,180 +7740,179 @@
         <w:jc w:val="both"/>
       </w:pPr>
       <w:r>
+        <w:t>The 3</w:t>
+      </w:r>
+      <w:r>
+        <w:rPr>
+          <w:vertAlign w:val="superscript"/>
+        </w:rPr>
+        <w:t>rd</w:t>
+      </w:r>
+      <w:r>
+        <w:t xml:space="preserve"> layer is </w:t>
+      </w:r>
+      <w:r>
+        <w:t xml:space="preserve">methodological choice </w:t>
+      </w:r>
+      <w:r>
+        <w:t>which details the data collection method for proving a hypothesis</w:t>
+      </w:r>
+      <w:r>
+        <w:t xml:space="preserve"> this can be methods such as collecting data as either quantitative or qualitive which can be data that is easily stored as a variable or data that is more quality focused, respectively. These can used one or more methods of collection or even mixing the methods to gather the data.</w:t>
+      </w:r>
+    </w:p>
+    <w:p>
+      <w:pPr>
+        <w:spacing w:line="360" w:lineRule="auto"/>
+        <w:jc w:val="both"/>
+      </w:pPr>
+      <w:r>
+        <w:t>This then leads to the 4</w:t>
+      </w:r>
+      <w:r>
+        <w:rPr>
+          <w:vertAlign w:val="superscript"/>
+        </w:rPr>
+        <w:t>th</w:t>
+      </w:r>
+      <w:r>
+        <w:t xml:space="preserve"> layer which is the research strategy which is the specific methods of data collection these can be quantitative data collection methods like experiments or surveys or qualitative methods such as case studies.</w:t>
+      </w:r>
+    </w:p>
+    <w:p>
+      <w:pPr>
+        <w:spacing w:line="360" w:lineRule="auto"/>
+        <w:jc w:val="both"/>
+      </w:pPr>
+      <w:r>
+        <w:t>The 5</w:t>
+      </w:r>
+      <w:r>
+        <w:rPr>
+          <w:vertAlign w:val="superscript"/>
+        </w:rPr>
+        <w:t>th</w:t>
+      </w:r>
+      <w:r>
+        <w:t xml:space="preserve"> layer is time horizons which is the time scale for the study with methods like cross sectional which is where data is collected over a short period of time</w:t>
+      </w:r>
+      <w:r>
+        <w:t xml:space="preserve"> which can provide data about current events or research for shorter studies.</w:t>
+      </w:r>
+      <w:r>
+        <w:t xml:space="preserve"> </w:t>
+      </w:r>
+      <w:r>
+        <w:t>Longitudinal is another method of</w:t>
+      </w:r>
+      <w:r>
+        <w:t xml:space="preserve"> data collection is where data is collected over a wide </w:t>
+      </w:r>
+      <w:r>
+        <w:t>period</w:t>
+      </w:r>
+      <w:r>
+        <w:t xml:space="preserve"> to collect</w:t>
+      </w:r>
+      <w:r>
+        <w:t xml:space="preserve"> data from multiple periods</w:t>
+      </w:r>
+      <w:r>
+        <w:t xml:space="preserve"> which is a useful method for studying changes over time</w:t>
+      </w:r>
+      <w:r>
+        <w:t>.</w:t>
+      </w:r>
+    </w:p>
+    <w:p>
+      <w:pPr>
+        <w:spacing w:line="360" w:lineRule="auto"/>
+        <w:jc w:val="both"/>
+      </w:pPr>
+      <w:r>
+        <w:t xml:space="preserve">The final layer being the techniques and procedures is on methods of how the data will be physically or digitally collected </w:t>
+      </w:r>
+      <w:r>
+        <w:t>i.e.,</w:t>
+      </w:r>
+      <w:r>
+        <w:t xml:space="preserve"> the content of surveys and case study interviews and who or what the data will be collected from as well as whether the data will come from a primary source which involves the researcher collecting the data themselves or secondary data where the data is already available for use from another research project. </w:t>
+      </w:r>
+    </w:p>
+    <w:p>
+      <w:pPr>
+        <w:spacing w:line="360" w:lineRule="auto"/>
+        <w:jc w:val="both"/>
+      </w:pPr>
+      <w:r>
+        <w:t>Overall,</w:t>
+      </w:r>
+      <w:r>
+        <w:t xml:space="preserve"> the </w:t>
+      </w:r>
+      <w:r>
+        <w:t xml:space="preserve">research </w:t>
+      </w:r>
+      <w:r>
+        <w:t xml:space="preserve">onion method </w:t>
+      </w:r>
+      <w:r>
+        <w:t>allows the researcher to think about how the research will be planned out with what methods and for what reason. For this reason, this research project will use the research onion to guide what research methods will be used and why they will be used.</w:t>
+      </w:r>
+    </w:p>
+    <w:p>
+      <w:pPr>
+        <w:spacing w:line="360" w:lineRule="auto"/>
+        <w:jc w:val="both"/>
+      </w:pPr>
+      <w:r>
+        <w:t>Due to the nature of narrative AI quality being based on a use case for video games which means that the research into this field could be seen as nuanced requiring a philosophy that is open ended ruling out philosophies like positivism</w:t>
+      </w:r>
+      <w:r>
+        <w:t xml:space="preserve">. </w:t>
+      </w:r>
+      <w:r>
+        <w:t>Overall,</w:t>
+      </w:r>
+      <w:r>
+        <w:t xml:space="preserve"> the pragmatism philosophy matches the </w:t>
+      </w:r>
+      <w:r>
+        <w:t>open-ended</w:t>
+      </w:r>
+      <w:r>
+        <w:t xml:space="preserve"> nature of the research. During the literature review it was found that there was very little research in this field which makes inductive research more appropriate. For the choice of </w:t>
+      </w:r>
+      <w:r>
+        <w:t>methodology,</w:t>
+      </w:r>
+      <w:r>
+        <w:t xml:space="preserve"> a mixed </w:t>
+      </w:r>
+      <w:r>
         <w:lastRenderedPageBreak/>
-        <w:t>The 3</w:t>
-      </w:r>
-      <w:r>
-        <w:rPr>
-          <w:vertAlign w:val="superscript"/>
-        </w:rPr>
-        <w:t>rd</w:t>
-      </w:r>
-      <w:r>
-        <w:t xml:space="preserve"> layer is </w:t>
-      </w:r>
-      <w:r>
-        <w:t xml:space="preserve">methodological choice </w:t>
-      </w:r>
-      <w:r>
-        <w:t>which details the data collection method for proving a hypothesis</w:t>
-      </w:r>
-      <w:r>
-        <w:t xml:space="preserve"> this can be methods such as collecting data as either quantitative or qualitive which can be data that is easily stored as a variable or data that is more quality focused, respectively. These can used one or more methods of collection or even mixing the methods to gather the data.</w:t>
-      </w:r>
-    </w:p>
-    <w:p>
-      <w:pPr>
-        <w:spacing w:line="360" w:lineRule="auto"/>
-        <w:jc w:val="both"/>
-      </w:pPr>
-      <w:r>
-        <w:t>This then leads to the 4</w:t>
-      </w:r>
-      <w:r>
-        <w:rPr>
-          <w:vertAlign w:val="superscript"/>
-        </w:rPr>
-        <w:t>th</w:t>
-      </w:r>
-      <w:r>
-        <w:t xml:space="preserve"> layer which is the research strategy which is the specific methods of data collection these can be quantitative data collection methods like experiments or surveys or qualitative methods such as case studies.</w:t>
-      </w:r>
-    </w:p>
-    <w:p>
-      <w:pPr>
-        <w:spacing w:line="360" w:lineRule="auto"/>
-        <w:jc w:val="both"/>
-      </w:pPr>
-      <w:r>
-        <w:t>The 5</w:t>
-      </w:r>
-      <w:r>
-        <w:rPr>
-          <w:vertAlign w:val="superscript"/>
-        </w:rPr>
-        <w:t>th</w:t>
-      </w:r>
-      <w:r>
-        <w:t xml:space="preserve"> layer is time horizons which is the time scale for the study with methods like cross sectional which is where data is collected over a short period of time</w:t>
-      </w:r>
-      <w:r>
-        <w:t xml:space="preserve"> which can provide data about current events or research for shorter studies.</w:t>
-      </w:r>
-      <w:r>
-        <w:t xml:space="preserve"> </w:t>
-      </w:r>
-      <w:r>
-        <w:t>Longitudinal is another method of</w:t>
-      </w:r>
-      <w:r>
-        <w:t xml:space="preserve"> data collection is where data is collected over a wide </w:t>
+        <w:t xml:space="preserve">method would be beneficial as the research can be both </w:t>
+      </w:r>
+      <w:r>
+        <w:t>quantitative</w:t>
+      </w:r>
+      <w:r>
+        <w:t xml:space="preserve"> and </w:t>
+      </w:r>
+      <w:r>
+        <w:t>qualitative</w:t>
+      </w:r>
+      <w:r>
+        <w:t xml:space="preserve"> which can be used to determine the popularity of a feature in a game as well as track how the AI changes which can be shown using the survey and experiment methods to see how the AI interacts with both the game world and the users. This study will then be completed in a fixed </w:t>
       </w:r>
       <w:r>
         <w:t>period</w:t>
       </w:r>
       <w:r>
-        <w:t xml:space="preserve"> to collect</w:t>
-      </w:r>
-      <w:r>
-        <w:t xml:space="preserve"> data from multiple periods</w:t>
-      </w:r>
-      <w:r>
-        <w:t xml:space="preserve"> which is a useful method for studying changes over time</w:t>
-      </w:r>
-      <w:r>
-        <w:t>.</w:t>
-      </w:r>
-    </w:p>
-    <w:p>
-      <w:pPr>
-        <w:spacing w:line="360" w:lineRule="auto"/>
-        <w:jc w:val="both"/>
-      </w:pPr>
-      <w:r>
-        <w:t xml:space="preserve">The final layer being the techniques and procedures is on methods of how the data will be physically or digitally collected </w:t>
-      </w:r>
-      <w:r>
-        <w:t>i.e.,</w:t>
-      </w:r>
-      <w:r>
-        <w:t xml:space="preserve"> the content of surveys and case study interviews and who or what the data will be collected from as well as whether the data will come from a primary source which involves the researcher collecting the data themselves or secondary data where the data is already available for use from another research project. </w:t>
-      </w:r>
-    </w:p>
-    <w:p>
-      <w:pPr>
-        <w:spacing w:line="360" w:lineRule="auto"/>
-        <w:jc w:val="both"/>
-      </w:pPr>
-      <w:r>
-        <w:t>Overall,</w:t>
-      </w:r>
-      <w:r>
-        <w:t xml:space="preserve"> the </w:t>
-      </w:r>
-      <w:r>
-        <w:t xml:space="preserve">research </w:t>
-      </w:r>
-      <w:r>
-        <w:t xml:space="preserve">onion method </w:t>
-      </w:r>
-      <w:r>
-        <w:t>allows the researcher to think about how the research will be planned out with what methods and for what reason. For this reason, this research project will use the research onion to guide what research methods will be used and why they will be used.</w:t>
-      </w:r>
-    </w:p>
-    <w:p>
-      <w:pPr>
-        <w:spacing w:line="360" w:lineRule="auto"/>
-        <w:jc w:val="both"/>
-      </w:pPr>
-      <w:r>
-        <w:t>Due to the nature of narrative AI quality being based on a use case for video games which means that the research into this field could be seen as nuanced requiring a philosophy that is open ended ruling out philosophies like positivism</w:t>
-      </w:r>
-      <w:r>
-        <w:t xml:space="preserve">. </w:t>
-      </w:r>
-      <w:r>
-        <w:t>Overall,</w:t>
-      </w:r>
-      <w:r>
-        <w:t xml:space="preserve"> the pragmatism philosophy matches the </w:t>
-      </w:r>
-      <w:r>
-        <w:t>open-ended</w:t>
-      </w:r>
-      <w:r>
-        <w:t xml:space="preserve"> nature of the research. During the literature review it was found that there was very little research in this field which makes inductive research more appropriate. For the choice of </w:t>
-      </w:r>
-      <w:r>
-        <w:t>methodology,</w:t>
-      </w:r>
-      <w:r>
-        <w:t xml:space="preserve"> a mixed method would be beneficial as the research can be both </w:t>
-      </w:r>
-      <w:r>
-        <w:t>quantitative</w:t>
-      </w:r>
-      <w:r>
-        <w:t xml:space="preserve"> and </w:t>
-      </w:r>
-      <w:r>
-        <w:t>qualitative</w:t>
-      </w:r>
-      <w:r>
-        <w:t xml:space="preserve"> which can be used to determine the popularity of a feature in a game as well as track how the AI changes which can be shown using the survey and experiment methods to see how the AI interacts with both the game world and the users. This study will then be completed in a fixed </w:t>
-      </w:r>
-      <w:r>
-        <w:t>period</w:t>
-      </w:r>
-      <w:r>
         <w:t xml:space="preserve"> using cross sectional studies with the survey completed over the course of 3 days and the experiment being complete in a total of 3 </w:t>
       </w:r>
       <w:r>
-        <w:t xml:space="preserve">1-hour tests. The data that will be collected will be the opinions of the users of which AI they believe is more realistic between an AI agent using the simple behaviour tree or the agent of an adaptive </w:t>
-      </w:r>
-      <w:r>
-        <w:lastRenderedPageBreak/>
-        <w:t xml:space="preserve">behaviour tree to </w:t>
+        <w:t xml:space="preserve">1-hour tests. The data that will be collected will be the opinions of the users of which AI they believe is more realistic between an AI agent using the simple behaviour tree or the agent of an adaptive behaviour tree to </w:t>
       </w:r>
       <w:r>
         <w:t>compare</w:t>
@@ -7972,6 +8052,7 @@
       </w:pPr>
       <w:bookmarkStart w:id="54" w:name="_Toc141365205"/>
       <w:r>
+        <w:lastRenderedPageBreak/>
         <w:t>Chapter 4 Artefact</w:t>
       </w:r>
       <w:bookmarkEnd w:id="54"/>
@@ -7987,7 +8068,7 @@
       </w:pPr>
       <w:bookmarkStart w:id="55" w:name="_Toc141365206"/>
       <w:r>
-        <w:t>4.1 Design of an Artefact 1500 15%</w:t>
+        <w:t xml:space="preserve">4.1 Design of an Artefact </w:t>
       </w:r>
       <w:bookmarkEnd w:id="55"/>
     </w:p>
@@ -8013,17 +8094,25 @@
         <w:t xml:space="preserve">The artefact will use the ABT method ??? to create behaviour trees for the AI agents while using a GA to adapt the BTs with the genome of the GA containing </w:t>
       </w:r>
       <w:r>
-        <w:t>nodes which BTs are made up of. The emotional layer will be using the trait-based behaviour system as seen with ??? and ??? to define the behaviours of an NPC and make them easily identifiable to potential users</w:t>
+        <w:t xml:space="preserve">nodes which BTs are made up of. The emotional layer will be using the trait-based behaviour system </w:t>
+      </w:r>
+      <w:r>
+        <w:t xml:space="preserve">to create the emotional layer </w:t>
+      </w:r>
+      <w:r>
+        <w:t>as seen with ??? and ??? to define the behaviours of an NPC and make them easily identifiable to potential users</w:t>
       </w:r>
       <w:r>
         <w:t>.</w:t>
       </w:r>
       <w:r>
-        <w:t xml:space="preserve"> The nodes should not </w:t>
-      </w:r>
-      <w:r>
-        <w:lastRenderedPageBreak/>
-        <w:t>only have the BT composite node like Selector or Sequence nodes for functionality but various behaviour nodes which they NPCs will use.</w:t>
+        <w:t xml:space="preserve"> The nodes should not only have the BT composite node like Selector or Sequence nodes for functionality but various behaviour nodes which they NPCs will use</w:t>
+      </w:r>
+      <w:r>
+        <w:t xml:space="preserve"> which according to ??? will add functionality to the ABT to allow the decision layer to function</w:t>
+      </w:r>
+      <w:r>
+        <w:t>.</w:t>
       </w:r>
       <w:r>
         <w:t xml:space="preserve"> </w:t>
@@ -8040,6 +8129,18 @@
       <w:r>
         <w:t>alongside interactable like berry bushes for the NPCs to eat from or the ability for NPCs to talk or fight each other for example.</w:t>
       </w:r>
+      <w:r>
+        <w:t xml:space="preserve"> With this idea many behaviours will be planned for development such as the following behaviours Attacking which will attack the target when nearby, detection which searches for a target, walking which simply moves the NPC from point A to B, eating which will eat a berry from a nearby bush, talking where the NPC selects a target NPC to talk to. Idling which is </w:t>
+      </w:r>
+      <w:r>
+        <w:t>like</w:t>
+      </w:r>
+      <w:r>
+        <w:t xml:space="preserve"> walking but the NPC moves to a random position and fleeing where the NPC will walk away from a target.</w:t>
+      </w:r>
+      <w:r>
+        <w:t xml:space="preserve">  </w:t>
+      </w:r>
     </w:p>
     <w:p>
       <w:pPr>
@@ -8047,7 +8148,13 @@
         <w:jc w:val="both"/>
       </w:pPr>
       <w:r>
-        <w:t xml:space="preserve">For the design some </w:t>
+        <w:t xml:space="preserve">For the </w:t>
+      </w:r>
+      <w:r>
+        <w:t>design,</w:t>
+      </w:r>
+      <w:r>
+        <w:t xml:space="preserve"> some </w:t>
       </w:r>
       <w:r>
         <w:t xml:space="preserve">diagrams have been made to plan out the development of the project with a use case diagram </w:t>
@@ -8062,7 +8169,10 @@
         <w:t xml:space="preserve"> danger nearby may cause the fear trait to activate forcing the NPC to run away from the danger. These events could then trigger a mutation in the ABT genome switching a behaviour out for another with the BT within the ABT being regenerated with this new behaviour potentially affecting the NPC overall.</w:t>
       </w:r>
       <w:r>
-        <w:t xml:space="preserve"> For more details into how the artefact will be implemented an UML diagram has also been created to show the specific functions and variables in each class as well as how the classes will interact with each other</w:t>
+        <w:t xml:space="preserve"> This behaviour mutation for the NPCs in the artefact will be triggered by the NPCs attacking each to simulate a traumatic event which then causes the ABTs in the NPCs to mutate. For</w:t>
+      </w:r>
+      <w:r>
+        <w:t xml:space="preserve"> more details into how the artefact will be implemented an UML diagram has also been created to show the specific functions and variables in each class as well as how the classes will interact with each other</w:t>
       </w:r>
       <w:r>
         <w:t xml:space="preserve"> to help aide in the creation of this system</w:t>
@@ -8248,6 +8358,7 @@
     </w:p>
     <w:p>
       <w:pPr>
+        <w:keepNext/>
         <w:spacing w:line="360" w:lineRule="auto"/>
         <w:jc w:val="both"/>
       </w:pPr>
@@ -8259,6 +8370,12 @@
         </w:rPr>
         <w:br/>
       </w:r>
+    </w:p>
+    <w:p>
+      <w:pPr>
+        <w:spacing w:line="360" w:lineRule="auto"/>
+        <w:jc w:val="both"/>
+      </w:pPr>
       <w:r>
         <w:rPr>
           <w:rFonts w:ascii="Calibri" w:hAnsi="Calibri" w:cs="Calibri"/>
@@ -8275,7 +8392,13 @@
         <w:jc w:val="both"/>
       </w:pPr>
       <w:r>
-        <w:t>4.1.2 Testing Plan</w:t>
+        <w:t>4.1.2 Testing</w:t>
+      </w:r>
+      <w:r>
+        <w:t>/ Validation</w:t>
+      </w:r>
+      <w:r>
+        <w:t xml:space="preserve"> Plan</w:t>
       </w:r>
     </w:p>
     <w:p>
@@ -8301,39 +8424,148 @@
         <w:spacing w:line="360" w:lineRule="auto"/>
         <w:jc w:val="both"/>
       </w:pPr>
-    </w:p>
-    <w:p>
-      <w:pPr>
-        <w:pStyle w:val="Heading3"/>
+      <w:bookmarkStart w:id="56" w:name="_Toc141365207"/>
+    </w:p>
+    <w:p>
+      <w:pPr>
         <w:spacing w:line="360" w:lineRule="auto"/>
         <w:jc w:val="both"/>
       </w:pPr>
       <w:r>
-        <w:t>4.1.3 Validation Plan</w:t>
-      </w:r>
-    </w:p>
-    <w:p>
-      <w:pPr>
+        <w:t xml:space="preserve">As previously mentions in Chapter 3 the research onion method was used to decide on the validation methods for the project with the artefact validation using a mix of quantitative and qualitative data to prove the findings from the implementation with the use of a survey and an experiment to test the artifact not only functions but can work as an improvement on behaviour trees. To test and compare this effectively both will start will a standard behaviour tree with a set of behaviours that would be typically used for an NPC as seen in </w:t>
+      </w:r>
+      <w:r>
+        <w:t xml:space="preserve">fig??? with a default tree that only allows the NPCs to interact with the game world in only simple ways with the top node being a selector for 3 different behaviours with the first priority behaviour in the selection being an attack sequence which contains the leaf </w:t>
+      </w:r>
+      <w:r>
+        <w:lastRenderedPageBreak/>
+        <w:t xml:space="preserve">nodes for detecting, moving to and attacking the target with the sequence node used means that if any of these leaf nodes fail then the attack behaviour has failed. </w:t>
+      </w:r>
+      <w:r>
+        <w:t>Similarly,</w:t>
+      </w:r>
+      <w:r>
+        <w:t xml:space="preserve"> the next behaviour being the eating behaviour </w:t>
+      </w:r>
+      <w:r>
+        <w:t xml:space="preserve">which also </w:t>
+      </w:r>
+      <w:r>
+        <w:t xml:space="preserve">uses a </w:t>
+      </w:r>
+      <w:r>
+        <w:t xml:space="preserve">sequence with the leaf nodes of checking hunger, walking to </w:t>
+      </w:r>
+      <w:r>
+        <w:t>food,</w:t>
+      </w:r>
+      <w:r>
+        <w:t xml:space="preserve"> and eating food. Finally, a simple idle behaviour. This overall will act as simple BT to adapt in the testing of the artefact as it provides basic functionality to the NPC which can than evolve new behaviours and better show the changing personalities that it will simulate.</w:t>
+      </w:r>
+    </w:p>
+    <w:p>
+      <w:pPr>
+        <w:keepNext/>
         <w:spacing w:line="360" w:lineRule="auto"/>
         <w:jc w:val="both"/>
       </w:pPr>
       <w:r>
-        <w:t xml:space="preserve">As previously mentions in Chapter 3 the research onion method was used to decide on the validation methods for the project with the artefact validation using a mix of quantitative and qualitative data to prove the findings from the implementation with the use of a survey and an experiment to test the artifact not only functions but can work as an improvement on </w:t>
-      </w:r>
-      <w:r>
-        <w:t>behaviour trees. To test and compare this effectively both will start will a standard behaviour tree with a set of behaviours that would be typically used for an NPC as seen in the diagram below</w:t>
-      </w:r>
-      <w:r>
-        <w:t>…</w:t>
-      </w:r>
-    </w:p>
-    <w:p>
-      <w:pPr>
+        <w:rPr>
+          <w:rFonts w:ascii="Calibri" w:hAnsi="Calibri" w:cs="Calibri"/>
+          <w:noProof/>
+          <w:color w:val="000000"/>
+          <w:shd w:val="clear" w:color="auto" w:fill="FFFFFF"/>
+        </w:rPr>
+        <w:drawing>
+          <wp:inline distT="0" distB="0" distL="0" distR="0" wp14:anchorId="5B46DEF7" wp14:editId="48E47F73">
+            <wp:extent cx="5731510" cy="4298950"/>
+            <wp:effectExtent l="0" t="0" r="2540" b="6350"/>
+            <wp:docPr id="26" name="Picture 26" descr="A diagram of a diagram&#10;&#10;Description automatically generated"/>
+            <wp:cNvGraphicFramePr>
+              <a:graphicFrameLocks xmlns:a="http://schemas.openxmlformats.org/drawingml/2006/main" noChangeAspect="1"/>
+            </wp:cNvGraphicFramePr>
+            <a:graphic xmlns:a="http://schemas.openxmlformats.org/drawingml/2006/main">
+              <a:graphicData uri="http://schemas.openxmlformats.org/drawingml/2006/picture">
+                <pic:pic xmlns:pic="http://schemas.openxmlformats.org/drawingml/2006/picture">
+                  <pic:nvPicPr>
+                    <pic:cNvPr id="26" name="Picture 26" descr="A diagram of a diagram&#10;&#10;Description automatically generated"/>
+                    <pic:cNvPicPr/>
+                  </pic:nvPicPr>
+                  <pic:blipFill>
+                    <a:blip r:embed="rId26"/>
+                    <a:stretch>
+                      <a:fillRect/>
+                    </a:stretch>
+                  </pic:blipFill>
+                  <pic:spPr>
+                    <a:xfrm>
+                      <a:off x="0" y="0"/>
+                      <a:ext cx="5731510" cy="4298950"/>
+                    </a:xfrm>
+                    <a:prstGeom prst="rect">
+                      <a:avLst/>
+                    </a:prstGeom>
+                  </pic:spPr>
+                </pic:pic>
+              </a:graphicData>
+            </a:graphic>
+          </wp:inline>
+        </w:drawing>
+      </w:r>
+    </w:p>
+    <w:p>
+      <w:pPr>
+        <w:pStyle w:val="Caption"/>
+        <w:jc w:val="both"/>
+      </w:pPr>
+      <w:r>
+        <w:t xml:space="preserve">Figure </w:t>
+      </w:r>
+      <w:r>
+        <w:fldChar w:fldCharType="begin"/>
+      </w:r>
+      <w:r>
+        <w:instrText xml:space="preserve"> SEQ Figure \* ARABIC </w:instrText>
+      </w:r>
+      <w:r>
+        <w:fldChar w:fldCharType="separate"/>
+      </w:r>
+      <w:r>
+        <w:rPr>
+          <w:noProof/>
+        </w:rPr>
+        <w:t>17</w:t>
+      </w:r>
+      <w:r>
+        <w:rPr>
+          <w:noProof/>
+        </w:rPr>
+        <w:fldChar w:fldCharType="end"/>
+      </w:r>
+      <w:r>
+        <w:t xml:space="preserve">: </w:t>
+      </w:r>
+      <w:r>
+        <w:t>diagram showing the default BT nodes with a top node to choose between attacking, eating and idling behaviours</w:t>
+      </w:r>
+    </w:p>
+    <w:p>
+      <w:pPr>
+        <w:keepNext/>
         <w:spacing w:line="360" w:lineRule="auto"/>
         <w:jc w:val="both"/>
       </w:pPr>
       <w:r>
-        <w:t>*Standard AI diagram and explanation here ???*</w:t>
+        <w:t xml:space="preserve">The experiment will simply be gathering the quantity of behavioural changes by counting each mutation in the genome of the behaviour tree to show if the system is functional. This can be done with 3 1-hour tests with a population of </w:t>
+      </w:r>
+      <w:r>
+        <w:t>25</w:t>
+      </w:r>
+      <w:r>
+        <w:t xml:space="preserve"> NPCs with a mutation rate of 10%. This test also can serve to evaluate the current system developed and the emotional behaviours added to the project </w:t>
+      </w:r>
+      <w:r>
+        <w:t>as the behaviours could influence the results as they may change the way the NPCs interact with the world and each other.</w:t>
       </w:r>
     </w:p>
     <w:p>
@@ -8342,20 +8574,44 @@
         <w:jc w:val="both"/>
       </w:pPr>
       <w:r>
+        <w:t xml:space="preserve">For the survey it will be designed with several questions that will show a </w:t>
+      </w:r>
+      <w:r>
+        <w:t xml:space="preserve">1-minute </w:t>
+      </w:r>
+      <w:r>
+        <w:t xml:space="preserve">video clip of the ABT </w:t>
+      </w:r>
+      <w:r>
+        <w:t xml:space="preserve">after 1 hour of evolution </w:t>
+      </w:r>
+      <w:r>
+        <w:t xml:space="preserve">and </w:t>
+      </w:r>
+      <w:r>
+        <w:t xml:space="preserve">a </w:t>
+      </w:r>
+      <w:r>
+        <w:t>BT working</w:t>
+      </w:r>
+      <w:r>
+        <w:t xml:space="preserve"> to compare the changes the NPCs will undertake from an ABT to the BTs which should act more static</w:t>
+      </w:r>
+      <w:r>
+        <w:t xml:space="preserve">. The participants will view both clips and will be asked </w:t>
+      </w:r>
+      <w:r>
         <w:lastRenderedPageBreak/>
-        <w:t xml:space="preserve">The experiment will simply be gathering the quantity of behavioural changes by counting each mutation in the genome of the behaviour tree to show if the system is functional. This can be done with 3 1-hour tests with a population of 50 NPCs with a mutation rate of 10%. This test also can serve to evaluate the current </w:t>
-      </w:r>
-      <w:r>
-        <w:t>system developed</w:t>
-      </w:r>
-      <w:r>
-        <w:t xml:space="preserve"> and the emotional behaviour</w:t>
-      </w:r>
-      <w:r>
-        <w:t>s</w:t>
-      </w:r>
-      <w:r>
-        <w:t xml:space="preserve"> added to the project which may be subjective </w:t>
+        <w:t>their opinions on which system they believe is more believable and if they felt that the NPC’s AI in the ABT was evolving with the actions shown in the video clips. These video clips will be obtained with the BT clips being simply gathered from the game world whereas the ABT video clips will be gained after a 1-hour test. The layout of this questionnaire can be seen in fig???</w:t>
+      </w:r>
+      <w:r>
+        <w:t xml:space="preserve"> with one question for which video showed the more realistic AI and another follow up question into why the participant chose their answer</w:t>
+      </w:r>
+      <w:r>
+        <w:t xml:space="preserve">. </w:t>
+      </w:r>
+      <w:r>
+        <w:t>To make sure the results are not biased the participants will not know which option is for the BT or the ABT helping to give more accurate personal opinions over which system made more realistic NPC AI.</w:t>
       </w:r>
     </w:p>
     <w:p>
@@ -8364,34 +8620,33 @@
         <w:jc w:val="both"/>
       </w:pPr>
       <w:r>
-        <w:t xml:space="preserve">For the </w:t>
-      </w:r>
-      <w:r>
-        <w:t xml:space="preserve">survey it will be designed </w:t>
-      </w:r>
-      <w:r>
-        <w:t xml:space="preserve">with several questions that will show a </w:t>
-      </w:r>
-      <w:r>
-        <w:t xml:space="preserve">video </w:t>
-      </w:r>
-      <w:r>
-        <w:t>clip of the ABT and the BT working</w:t>
-      </w:r>
-      <w:r>
-        <w:t xml:space="preserve">. The participants will view both clips and will be asked their opinions on which system they believe is more believable and if they felt that the NPC’s AI in the ABT was evolving with the actions shown in the </w:t>
-      </w:r>
-      <w:r>
-        <w:t xml:space="preserve">video </w:t>
-      </w:r>
-      <w:r>
-        <w:t>clips</w:t>
-      </w:r>
-      <w:r>
-        <w:t xml:space="preserve">. These video clips will be obtained with the BT clips being simply gathered from the game world whereas the </w:t>
-      </w:r>
-      <w:r>
-        <w:t xml:space="preserve">ABT video clips will be gained after a 1-hour test. The layout of this questionnaire can be seen in fig???. </w:t>
+        <w:t>Overall,</w:t>
+      </w:r>
+      <w:r>
+        <w:t xml:space="preserve"> </w:t>
+      </w:r>
+      <w:proofErr w:type="gramStart"/>
+      <w:r>
+        <w:t>both of these</w:t>
+      </w:r>
+      <w:proofErr w:type="gramEnd"/>
+      <w:r>
+        <w:t xml:space="preserve"> tests will show </w:t>
+      </w:r>
+      <w:r>
+        <w:t>whether or not this</w:t>
+      </w:r>
+      <w:r>
+        <w:t xml:space="preserve"> system is not only functional but desirable to users </w:t>
+      </w:r>
+      <w:r>
+        <w:t>showing how the artefact is valid to test the research as they may or may not consider the NPC AI to be valid or not</w:t>
+      </w:r>
+      <w:r>
+        <w:t xml:space="preserve"> and the experiment will show if certain behaviours are preferred with this system allowing for evaluations of the project to be made</w:t>
+      </w:r>
+      <w:r>
+        <w:t>.</w:t>
       </w:r>
     </w:p>
     <w:p>
@@ -8399,12 +8654,185 @@
         <w:spacing w:line="360" w:lineRule="auto"/>
         <w:jc w:val="both"/>
       </w:pPr>
-      <w:r>
-        <w:t>Overall both of these tests will show that this system is not only functional but desirable to users</w:t>
-      </w:r>
-      <w:r>
+    </w:p>
+    <w:p>
+      <w:pPr>
+        <w:keepNext/>
+        <w:spacing w:line="360" w:lineRule="auto"/>
+        <w:jc w:val="both"/>
+      </w:pPr>
+      <w:r>
+        <w:rPr>
+          <w:noProof/>
+        </w:rPr>
+        <w:drawing>
+          <wp:inline distT="0" distB="0" distL="0" distR="0" wp14:anchorId="1BB6F203" wp14:editId="52DD29B6">
+            <wp:extent cx="5019675" cy="3785611"/>
+            <wp:effectExtent l="0" t="0" r="0" b="5715"/>
+            <wp:docPr id="21" name="Picture 21" descr="A screenshot of a video game&#10;&#10;Description automatically generated"/>
+            <wp:cNvGraphicFramePr>
+              <a:graphicFrameLocks xmlns:a="http://schemas.openxmlformats.org/drawingml/2006/main" noChangeAspect="1"/>
+            </wp:cNvGraphicFramePr>
+            <a:graphic xmlns:a="http://schemas.openxmlformats.org/drawingml/2006/main">
+              <a:graphicData uri="http://schemas.openxmlformats.org/drawingml/2006/picture">
+                <pic:pic xmlns:pic="http://schemas.openxmlformats.org/drawingml/2006/picture">
+                  <pic:nvPicPr>
+                    <pic:cNvPr id="21" name="Picture 21" descr="A screenshot of a video game&#10;&#10;Description automatically generated"/>
+                    <pic:cNvPicPr/>
+                  </pic:nvPicPr>
+                  <pic:blipFill>
+                    <a:blip r:embed="rId27"/>
+                    <a:stretch>
+                      <a:fillRect/>
+                    </a:stretch>
+                  </pic:blipFill>
+                  <pic:spPr>
+                    <a:xfrm>
+                      <a:off x="0" y="0"/>
+                      <a:ext cx="5025563" cy="3790051"/>
+                    </a:xfrm>
+                    <a:prstGeom prst="rect">
+                      <a:avLst/>
+                    </a:prstGeom>
+                  </pic:spPr>
+                </pic:pic>
+              </a:graphicData>
+            </a:graphic>
+          </wp:inline>
+        </w:drawing>
+      </w:r>
+    </w:p>
+    <w:p>
+      <w:pPr>
+        <w:pStyle w:val="Caption"/>
+        <w:jc w:val="both"/>
+      </w:pPr>
+      <w:r>
+        <w:t xml:space="preserve">Figure </w:t>
+      </w:r>
+      <w:r>
+        <w:fldChar w:fldCharType="begin"/>
+      </w:r>
+      <w:r>
+        <w:instrText xml:space="preserve"> SEQ Figure \* ARABIC </w:instrText>
+      </w:r>
+      <w:r>
+        <w:fldChar w:fldCharType="separate"/>
+      </w:r>
+      <w:r>
+        <w:rPr>
+          <w:noProof/>
+        </w:rPr>
+        <w:t>18</w:t>
+      </w:r>
+      <w:r>
+        <w:rPr>
+          <w:noProof/>
+        </w:rPr>
+        <w:fldChar w:fldCharType="end"/>
+      </w:r>
+      <w:r>
+        <w:t>: questionnaire design part 1</w:t>
+      </w:r>
+    </w:p>
+    <w:p>
+      <w:pPr>
+        <w:keepNext/>
+        <w:spacing w:line="360" w:lineRule="auto"/>
+        <w:jc w:val="both"/>
+      </w:pPr>
+      <w:r>
+        <w:rPr>
+          <w:noProof/>
+        </w:rPr>
+        <w:lastRenderedPageBreak/>
         <w:t xml:space="preserve"> </w:t>
       </w:r>
+      <w:r>
+        <w:rPr>
+          <w:noProof/>
+        </w:rPr>
+        <w:drawing>
+          <wp:inline distT="0" distB="0" distL="0" distR="0" wp14:anchorId="79ECF62C" wp14:editId="79038EA6">
+            <wp:extent cx="4914900" cy="3183849"/>
+            <wp:effectExtent l="0" t="0" r="0" b="0"/>
+            <wp:docPr id="23" name="Picture 23" descr="A screenshot of a video game&#10;&#10;Description automatically generated"/>
+            <wp:cNvGraphicFramePr>
+              <a:graphicFrameLocks xmlns:a="http://schemas.openxmlformats.org/drawingml/2006/main" noChangeAspect="1"/>
+            </wp:cNvGraphicFramePr>
+            <a:graphic xmlns:a="http://schemas.openxmlformats.org/drawingml/2006/main">
+              <a:graphicData uri="http://schemas.openxmlformats.org/drawingml/2006/picture">
+                <pic:pic xmlns:pic="http://schemas.openxmlformats.org/drawingml/2006/picture">
+                  <pic:nvPicPr>
+                    <pic:cNvPr id="23" name="Picture 23" descr="A screenshot of a video game&#10;&#10;Description automatically generated"/>
+                    <pic:cNvPicPr/>
+                  </pic:nvPicPr>
+                  <pic:blipFill>
+                    <a:blip r:embed="rId28"/>
+                    <a:stretch>
+                      <a:fillRect/>
+                    </a:stretch>
+                  </pic:blipFill>
+                  <pic:spPr>
+                    <a:xfrm>
+                      <a:off x="0" y="0"/>
+                      <a:ext cx="4920787" cy="3187663"/>
+                    </a:xfrm>
+                    <a:prstGeom prst="rect">
+                      <a:avLst/>
+                    </a:prstGeom>
+                  </pic:spPr>
+                </pic:pic>
+              </a:graphicData>
+            </a:graphic>
+          </wp:inline>
+        </w:drawing>
+      </w:r>
+    </w:p>
+    <w:p>
+      <w:pPr>
+        <w:pStyle w:val="Caption"/>
+        <w:jc w:val="both"/>
+      </w:pPr>
+      <w:r>
+        <w:t xml:space="preserve">Figure </w:t>
+      </w:r>
+      <w:r>
+        <w:fldChar w:fldCharType="begin"/>
+      </w:r>
+      <w:r>
+        <w:instrText xml:space="preserve"> SEQ Figure \* ARABIC </w:instrText>
+      </w:r>
+      <w:r>
+        <w:fldChar w:fldCharType="separate"/>
+      </w:r>
+      <w:r>
+        <w:rPr>
+          <w:noProof/>
+        </w:rPr>
+        <w:t>19</w:t>
+      </w:r>
+      <w:r>
+        <w:rPr>
+          <w:noProof/>
+        </w:rPr>
+        <w:fldChar w:fldCharType="end"/>
+      </w:r>
+      <w:r>
+        <w:t>:questionnaire design part 2</w:t>
+      </w:r>
+    </w:p>
+    <w:p>
+      <w:pPr>
+        <w:spacing w:line="360" w:lineRule="auto"/>
+        <w:jc w:val="both"/>
+      </w:pPr>
+    </w:p>
+    <w:p>
+      <w:pPr>
+        <w:spacing w:line="360" w:lineRule="auto"/>
+        <w:jc w:val="both"/>
+      </w:pPr>
     </w:p>
     <w:p>
       <w:pPr>
@@ -8412,9 +8840,8 @@
         <w:spacing w:line="360" w:lineRule="auto"/>
         <w:jc w:val="both"/>
       </w:pPr>
-      <w:bookmarkStart w:id="56" w:name="_Toc141365207"/>
-      <w:r>
-        <w:t>4.2 Artefact implementation 1500 20%</w:t>
+      <w:r>
+        <w:t xml:space="preserve">4.2 Artefact implementation </w:t>
       </w:r>
       <w:bookmarkEnd w:id="56"/>
     </w:p>
@@ -8450,9 +8877,78 @@
     </w:p>
     <w:p>
       <w:pPr>
+        <w:keepNext/>
         <w:spacing w:line="360" w:lineRule="auto"/>
         <w:jc w:val="both"/>
       </w:pPr>
+      <w:r>
+        <w:lastRenderedPageBreak/>
+        <w:drawing>
+          <wp:inline distT="0" distB="0" distL="0" distR="0" wp14:anchorId="68766DC3" wp14:editId="7222970C">
+            <wp:extent cx="5731510" cy="3052445"/>
+            <wp:effectExtent l="0" t="0" r="2540" b="0"/>
+            <wp:docPr id="27" name="Picture 27" descr="A video game graphics of a video game&#10;&#10;Description automatically generated"/>
+            <wp:cNvGraphicFramePr>
+              <a:graphicFrameLocks xmlns:a="http://schemas.openxmlformats.org/drawingml/2006/main" noChangeAspect="1"/>
+            </wp:cNvGraphicFramePr>
+            <a:graphic xmlns:a="http://schemas.openxmlformats.org/drawingml/2006/main">
+              <a:graphicData uri="http://schemas.openxmlformats.org/drawingml/2006/picture">
+                <pic:pic xmlns:pic="http://schemas.openxmlformats.org/drawingml/2006/picture">
+                  <pic:nvPicPr>
+                    <pic:cNvPr id="27" name="Picture 27" descr="A video game graphics of a video game&#10;&#10;Description automatically generated"/>
+                    <pic:cNvPicPr/>
+                  </pic:nvPicPr>
+                  <pic:blipFill>
+                    <a:blip r:embed="rId29"/>
+                    <a:stretch>
+                      <a:fillRect/>
+                    </a:stretch>
+                  </pic:blipFill>
+                  <pic:spPr>
+                    <a:xfrm>
+                      <a:off x="0" y="0"/>
+                      <a:ext cx="5731510" cy="3052445"/>
+                    </a:xfrm>
+                    <a:prstGeom prst="rect">
+                      <a:avLst/>
+                    </a:prstGeom>
+                  </pic:spPr>
+                </pic:pic>
+              </a:graphicData>
+            </a:graphic>
+          </wp:inline>
+        </w:drawing>
+      </w:r>
+    </w:p>
+    <w:p>
+      <w:pPr>
+        <w:pStyle w:val="Caption"/>
+        <w:jc w:val="both"/>
+      </w:pPr>
+      <w:r>
+        <w:t xml:space="preserve">Figure </w:t>
+      </w:r>
+      <w:r>
+        <w:fldChar w:fldCharType="begin"/>
+      </w:r>
+      <w:r>
+        <w:instrText xml:space="preserve"> SEQ Figure \* ARABIC </w:instrText>
+      </w:r>
+      <w:r>
+        <w:fldChar w:fldCharType="separate"/>
+      </w:r>
+      <w:r>
+        <w:rPr>
+          <w:noProof/>
+        </w:rPr>
+        <w:t>20</w:t>
+      </w:r>
+      <w:r>
+        <w:fldChar w:fldCharType="end"/>
+      </w:r>
+      <w:r>
+        <w:t>: image showing the completed artefact game world with NPCs using the ABT system</w:t>
+      </w:r>
     </w:p>
     <w:p>
       <w:pPr>
@@ -8469,7 +8965,15 @@
         <w:t xml:space="preserve"> script</w:t>
       </w:r>
       <w:r>
-        <w:t xml:space="preserve">s with a simple UI script as seen in fig??? which has the purpose of showcasing what the NPC is doing which was created as seen in fig???. the NPC also had a stat manager script as seen in fig??? which simply held information about the NPC like heuristic hunger and health values which can trigger certain behaviours. </w:t>
+        <w:t xml:space="preserve">s with a simple UI script as seen in fig??? which has the purpose of showcasing what the NPC is doing which was created as seen in </w:t>
+      </w:r>
+      <w:proofErr w:type="gramStart"/>
+      <w:r>
+        <w:t>fig???.</w:t>
+      </w:r>
+      <w:proofErr w:type="gramEnd"/>
+      <w:r>
+        <w:t xml:space="preserve"> the NPC also had a stat manager script as seen in fig??? which simply held information about the NPC like heuristic hunger and health values which can trigger certain behaviours. </w:t>
       </w:r>
     </w:p>
     <w:p>
@@ -8502,93 +9006,99 @@
         <w:t xml:space="preserve"> if a simple child node fails</w:t>
       </w:r>
       <w:r>
-        <w:t xml:space="preserve"> as seen in </w:t>
-      </w:r>
+        <w:t xml:space="preserve"> as seen in fig???</w:t>
+      </w:r>
+      <w:r>
+        <w:t xml:space="preserve"> and will only return a success if a child node is successful</w:t>
+      </w:r>
+      <w:r>
+        <w:t xml:space="preserve"> as seen in fig ???</w:t>
+      </w:r>
+      <w:r>
+        <w:t xml:space="preserve"> respectively</w:t>
+      </w:r>
+      <w:r>
+        <w:t>.</w:t>
+      </w:r>
+      <w:r>
+        <w:t xml:space="preserve"> </w:t>
+      </w:r>
+      <w:r>
+        <w:t>These nodes</w:t>
+      </w:r>
+      <w:r>
+        <w:t xml:space="preserve"> have then been expanded to multiple nodes which will act as the behaviours the NPC AI will utilize </w:t>
+      </w:r>
+      <w:r>
+        <w:t xml:space="preserve">which includes simple behaviours like walk, hunger, eat, detection and idle but also emotional behaviours such as attacking/ fighting, </w:t>
+      </w:r>
+      <w:r>
+        <w:t>fleeing,</w:t>
+      </w:r>
+      <w:r>
+        <w:t xml:space="preserve"> and talking nodes</w:t>
+      </w:r>
+      <w:r>
+        <w:t>.</w:t>
+      </w:r>
+      <w:r>
+        <w:t xml:space="preserve"> </w:t>
+      </w:r>
+    </w:p>
+    <w:p>
+      <w:pPr>
+        <w:spacing w:line="360" w:lineRule="auto"/>
+        <w:jc w:val="both"/>
+      </w:pPr>
+      <w:r>
+        <w:t>The genetic algorithm as seen in fig??? which works by first initialising a BT using genes from the list of all node types which creates the default BT genome as previously mentioned in the design. Next is the mutation function which will swap out a gene in the genome with a random chance using the mutation rate of 10% to trigger functioning as the adaptive element for the ABT.</w:t>
+      </w:r>
+    </w:p>
+    <w:p>
+      <w:pPr>
+        <w:spacing w:line="360" w:lineRule="auto"/>
+        <w:jc w:val="both"/>
+      </w:pPr>
       <w:r>
         <w:lastRenderedPageBreak/>
-        <w:t>fig???</w:t>
-      </w:r>
-      <w:r>
-        <w:t xml:space="preserve"> and will only return a success if a child node is successful</w:t>
-      </w:r>
-      <w:r>
-        <w:t xml:space="preserve"> as seen in fig ???</w:t>
-      </w:r>
-      <w:r>
-        <w:t xml:space="preserve"> respectively</w:t>
-      </w:r>
-      <w:r>
-        <w:t>.</w:t>
-      </w:r>
-      <w:r>
-        <w:t xml:space="preserve"> </w:t>
-      </w:r>
-      <w:r>
-        <w:t>These nodes</w:t>
-      </w:r>
-      <w:r>
-        <w:t xml:space="preserve"> have then been expanded to multiple nodes which will act as the behaviours the NPC AI will utilize </w:t>
-      </w:r>
-      <w:r>
-        <w:t xml:space="preserve">which includes simple behaviours like walk, hunger, eat, detection and idle but also emotional behaviours such as attacking/ fighting, </w:t>
-      </w:r>
-      <w:r>
-        <w:t>fleeing,</w:t>
-      </w:r>
-      <w:r>
-        <w:t xml:space="preserve"> and talking nodes</w:t>
-      </w:r>
-      <w:r>
-        <w:t>.</w:t>
+        <w:t>Some features have also been added extra from the designs which serve to help with the development of this system which are non-essential to the ABT which are the player object as seen in fig??? which is simply a way to view the game world for testing. Another feature added that was not in the designs is a resource manager as seen in fig??? which is simply a script that holds references to all game objects which is used to help NPCs use these resources efficiently.</w:t>
+      </w:r>
+      <w:r>
+        <w:t xml:space="preserve"> One feature added which was not in the design</w:t>
+      </w:r>
+      <w:r>
+        <w:t xml:space="preserve"> is seen in the add gene function which is used to add node inside sequences and selector nodes which were not accessible without this extra feature. The add gene function allowed for all nodes to be affected by the GA.</w:t>
       </w:r>
     </w:p>
     <w:p>
       <w:pPr>
         <w:spacing w:line="360" w:lineRule="auto"/>
         <w:jc w:val="both"/>
-      </w:pPr>
-      <w:r>
-        <w:t>-</w:t>
-      </w:r>
-      <w:r>
         <w:rPr>
           <w:b/>
           <w:bCs/>
         </w:rPr>
-        <w:t>event system</w:t>
-      </w:r>
-    </w:p>
-    <w:p>
-      <w:pPr>
-        <w:spacing w:line="360" w:lineRule="auto"/>
-        <w:jc w:val="both"/>
-      </w:pPr>
-      <w:r>
-        <w:t>Some features have also been added extra from the designs which serve to help with the development of this system which are non-essential to the ABT which are the player object as seen in fig??? which is simply a way to interact with the AI i.e., attacking with sword which works by using a collision on a sword to trigger an attack on the NPC. The player is also used view the game world for testing. Another feature added that was not in the designs is a resource manager as seen in fig??? which is simply a script that holds references to all game objects which is used to help NPCs use these resources efficiently.</w:t>
-      </w:r>
-    </w:p>
-    <w:p>
-      <w:pPr>
-        <w:spacing w:line="360" w:lineRule="auto"/>
-        <w:jc w:val="both"/>
+      </w:pPr>
+      <w:r>
         <w:rPr>
           <w:b/>
           <w:bCs/>
         </w:rPr>
-      </w:pPr>
+        <w:t>All features added and if any changes made from designs</w:t>
+      </w:r>
       <w:r>
         <w:rPr>
           <w:b/>
           <w:bCs/>
         </w:rPr>
-        <w:t>All features added and if any changes made from designs</w:t>
+        <w:t xml:space="preserve"> also add figs to each node referenced</w:t>
       </w:r>
       <w:r>
         <w:rPr>
           <w:b/>
           <w:bCs/>
         </w:rPr>
-        <w:t xml:space="preserve"> also add figs to each node referenced</w:t>
+        <w:t xml:space="preserve"> </w:t>
       </w:r>
     </w:p>
     <w:p>
@@ -8599,7 +9109,19 @@
       </w:pPr>
       <w:bookmarkStart w:id="57" w:name="_Toc141365208"/>
       <w:r>
-        <w:t>4.3 Testing of artefact</w:t>
+        <w:t>4.3 Testing</w:t>
+      </w:r>
+      <w:r>
+        <w:t xml:space="preserve"> and Validation</w:t>
+      </w:r>
+      <w:r>
+        <w:t xml:space="preserve"> of </w:t>
+      </w:r>
+      <w:r>
+        <w:t xml:space="preserve">the </w:t>
+      </w:r>
+      <w:r>
+        <w:t>artefact</w:t>
       </w:r>
       <w:bookmarkEnd w:id="57"/>
     </w:p>
@@ -8611,29 +9133,2456 @@
       <w:r>
         <w:t>Unit testing of each feature</w:t>
       </w:r>
-    </w:p>
+      <w:r>
+        <w:t xml:space="preserve"> was a success </w:t>
+      </w:r>
+    </w:p>
+    <w:p>
+      <w:pPr>
+        <w:spacing w:line="360" w:lineRule="auto"/>
+        <w:jc w:val="both"/>
+      </w:pPr>
+      <w:r>
+        <w:t>The experiment to test the ABT could evolve the emotional behaviours</w:t>
+      </w:r>
+      <w:r>
+        <w:t xml:space="preserve"> was conducted with the 3 tests being made and stored in the artefact as seen in </w:t>
+      </w:r>
+      <w:r>
+        <w:t>the table below</w:t>
+      </w:r>
+      <w:r>
+        <w:t xml:space="preserve"> with a mutation count of each gene type</w:t>
+      </w:r>
+      <w:r>
+        <w:t>.  This test overall showed that each of the behaviours were being mutated mostly even</w:t>
+      </w:r>
+      <w:r>
+        <w:t xml:space="preserve"> throughout the tests showing that all the behaviours were being expressed in the ABT.</w:t>
+      </w:r>
+    </w:p>
+    <w:tbl>
+      <w:tblPr>
+        <w:tblStyle w:val="TableGrid"/>
+        <w:tblW w:w="0" w:type="auto"/>
+        <w:tblLook w:val="04A0" w:firstRow="1" w:lastRow="0" w:firstColumn="1" w:lastColumn="0" w:noHBand="0" w:noVBand="1"/>
+      </w:tblPr>
+      <w:tblGrid>
+        <w:gridCol w:w="1314"/>
+        <w:gridCol w:w="1340"/>
+        <w:gridCol w:w="1276"/>
+        <w:gridCol w:w="1286"/>
+        <w:gridCol w:w="1295"/>
+        <w:gridCol w:w="1293"/>
+        <w:gridCol w:w="1212"/>
+      </w:tblGrid>
+      <w:tr>
+        <w:tc>
+          <w:tcPr>
+            <w:tcW w:w="1314" w:type="dxa"/>
+          </w:tcPr>
+          <w:p>
+            <w:pPr>
+              <w:spacing w:line="360" w:lineRule="auto"/>
+              <w:jc w:val="both"/>
+            </w:pPr>
+          </w:p>
+        </w:tc>
+        <w:tc>
+          <w:tcPr>
+            <w:tcW w:w="1340" w:type="dxa"/>
+          </w:tcPr>
+          <w:p>
+            <w:pPr>
+              <w:spacing w:line="360" w:lineRule="auto"/>
+              <w:jc w:val="both"/>
+            </w:pPr>
+            <w:r>
+              <w:t>Attack</w:t>
+            </w:r>
+          </w:p>
+        </w:tc>
+        <w:tc>
+          <w:tcPr>
+            <w:tcW w:w="1276" w:type="dxa"/>
+          </w:tcPr>
+          <w:p>
+            <w:pPr>
+              <w:spacing w:line="360" w:lineRule="auto"/>
+              <w:jc w:val="both"/>
+            </w:pPr>
+            <w:r>
+              <w:t>Eat</w:t>
+            </w:r>
+          </w:p>
+        </w:tc>
+        <w:tc>
+          <w:tcPr>
+            <w:tcW w:w="1286" w:type="dxa"/>
+          </w:tcPr>
+          <w:p>
+            <w:pPr>
+              <w:spacing w:line="360" w:lineRule="auto"/>
+              <w:jc w:val="both"/>
+            </w:pPr>
+            <w:r>
+              <w:t xml:space="preserve">Idle </w:t>
+            </w:r>
+          </w:p>
+        </w:tc>
+        <w:tc>
+          <w:tcPr>
+            <w:tcW w:w="1295" w:type="dxa"/>
+          </w:tcPr>
+          <w:p>
+            <w:pPr>
+              <w:spacing w:line="360" w:lineRule="auto"/>
+              <w:jc w:val="both"/>
+            </w:pPr>
+            <w:r>
+              <w:t xml:space="preserve">Flee </w:t>
+            </w:r>
+          </w:p>
+        </w:tc>
+        <w:tc>
+          <w:tcPr>
+            <w:tcW w:w="1293" w:type="dxa"/>
+          </w:tcPr>
+          <w:p>
+            <w:pPr>
+              <w:spacing w:line="360" w:lineRule="auto"/>
+              <w:jc w:val="both"/>
+            </w:pPr>
+            <w:r>
+              <w:t>Talk</w:t>
+            </w:r>
+          </w:p>
+        </w:tc>
+        <w:tc>
+          <w:tcPr>
+            <w:tcW w:w="1212" w:type="dxa"/>
+          </w:tcPr>
+          <w:p>
+            <w:pPr>
+              <w:spacing w:line="360" w:lineRule="auto"/>
+              <w:jc w:val="both"/>
+            </w:pPr>
+            <w:r>
+              <w:t>Walk</w:t>
+            </w:r>
+          </w:p>
+        </w:tc>
+      </w:tr>
+      <w:tr>
+        <w:tc>
+          <w:tcPr>
+            <w:tcW w:w="1314" w:type="dxa"/>
+          </w:tcPr>
+          <w:p>
+            <w:pPr>
+              <w:spacing w:line="360" w:lineRule="auto"/>
+              <w:jc w:val="both"/>
+            </w:pPr>
+            <w:r>
+              <w:t>Test 1</w:t>
+            </w:r>
+          </w:p>
+        </w:tc>
+        <w:tc>
+          <w:tcPr>
+            <w:tcW w:w="1340" w:type="dxa"/>
+          </w:tcPr>
+          <w:p>
+            <w:pPr>
+              <w:spacing w:line="360" w:lineRule="auto"/>
+              <w:jc w:val="both"/>
+            </w:pPr>
+            <w:r>
+              <w:t>32</w:t>
+            </w:r>
+          </w:p>
+        </w:tc>
+        <w:tc>
+          <w:tcPr>
+            <w:tcW w:w="1276" w:type="dxa"/>
+          </w:tcPr>
+          <w:p>
+            <w:pPr>
+              <w:spacing w:line="360" w:lineRule="auto"/>
+              <w:jc w:val="both"/>
+            </w:pPr>
+            <w:r>
+              <w:t>46</w:t>
+            </w:r>
+          </w:p>
+        </w:tc>
+        <w:tc>
+          <w:tcPr>
+            <w:tcW w:w="1286" w:type="dxa"/>
+          </w:tcPr>
+          <w:p>
+            <w:pPr>
+              <w:spacing w:line="360" w:lineRule="auto"/>
+              <w:jc w:val="both"/>
+            </w:pPr>
+            <w:r>
+              <w:t>35</w:t>
+            </w:r>
+          </w:p>
+        </w:tc>
+        <w:tc>
+          <w:tcPr>
+            <w:tcW w:w="1295" w:type="dxa"/>
+          </w:tcPr>
+          <w:p>
+            <w:pPr>
+              <w:spacing w:line="360" w:lineRule="auto"/>
+              <w:jc w:val="both"/>
+            </w:pPr>
+            <w:r>
+              <w:t>36</w:t>
+            </w:r>
+          </w:p>
+        </w:tc>
+        <w:tc>
+          <w:tcPr>
+            <w:tcW w:w="1293" w:type="dxa"/>
+          </w:tcPr>
+          <w:p>
+            <w:pPr>
+              <w:spacing w:line="360" w:lineRule="auto"/>
+              <w:jc w:val="both"/>
+            </w:pPr>
+            <w:r>
+              <w:t>45</w:t>
+            </w:r>
+          </w:p>
+        </w:tc>
+        <w:tc>
+          <w:tcPr>
+            <w:tcW w:w="1212" w:type="dxa"/>
+          </w:tcPr>
+          <w:p>
+            <w:pPr>
+              <w:spacing w:line="360" w:lineRule="auto"/>
+              <w:jc w:val="both"/>
+            </w:pPr>
+            <w:r>
+              <w:t>33</w:t>
+            </w:r>
+          </w:p>
+        </w:tc>
+      </w:tr>
+      <w:tr>
+        <w:tc>
+          <w:tcPr>
+            <w:tcW w:w="1314" w:type="dxa"/>
+          </w:tcPr>
+          <w:p>
+            <w:pPr>
+              <w:spacing w:line="360" w:lineRule="auto"/>
+              <w:jc w:val="both"/>
+            </w:pPr>
+            <w:r>
+              <w:t>Test 2</w:t>
+            </w:r>
+          </w:p>
+        </w:tc>
+        <w:tc>
+          <w:tcPr>
+            <w:tcW w:w="1340" w:type="dxa"/>
+          </w:tcPr>
+          <w:p>
+            <w:pPr>
+              <w:spacing w:line="360" w:lineRule="auto"/>
+              <w:jc w:val="both"/>
+            </w:pPr>
+            <w:r>
+              <w:t>43</w:t>
+            </w:r>
+          </w:p>
+        </w:tc>
+        <w:tc>
+          <w:tcPr>
+            <w:tcW w:w="1276" w:type="dxa"/>
+          </w:tcPr>
+          <w:p>
+            <w:pPr>
+              <w:spacing w:line="360" w:lineRule="auto"/>
+              <w:jc w:val="both"/>
+            </w:pPr>
+            <w:r>
+              <w:t>40</w:t>
+            </w:r>
+          </w:p>
+        </w:tc>
+        <w:tc>
+          <w:tcPr>
+            <w:tcW w:w="1286" w:type="dxa"/>
+          </w:tcPr>
+          <w:p>
+            <w:pPr>
+              <w:spacing w:line="360" w:lineRule="auto"/>
+              <w:jc w:val="both"/>
+            </w:pPr>
+            <w:r>
+              <w:t>47</w:t>
+            </w:r>
+          </w:p>
+        </w:tc>
+        <w:tc>
+          <w:tcPr>
+            <w:tcW w:w="1295" w:type="dxa"/>
+          </w:tcPr>
+          <w:p>
+            <w:pPr>
+              <w:spacing w:line="360" w:lineRule="auto"/>
+              <w:jc w:val="both"/>
+            </w:pPr>
+            <w:r>
+              <w:t>35</w:t>
+            </w:r>
+          </w:p>
+        </w:tc>
+        <w:tc>
+          <w:tcPr>
+            <w:tcW w:w="1293" w:type="dxa"/>
+          </w:tcPr>
+          <w:p>
+            <w:pPr>
+              <w:spacing w:line="360" w:lineRule="auto"/>
+              <w:jc w:val="both"/>
+            </w:pPr>
+            <w:r>
+              <w:t>41</w:t>
+            </w:r>
+          </w:p>
+        </w:tc>
+        <w:tc>
+          <w:tcPr>
+            <w:tcW w:w="1212" w:type="dxa"/>
+          </w:tcPr>
+          <w:p>
+            <w:pPr>
+              <w:spacing w:line="360" w:lineRule="auto"/>
+              <w:jc w:val="both"/>
+            </w:pPr>
+            <w:r>
+              <w:t>41</w:t>
+            </w:r>
+          </w:p>
+        </w:tc>
+      </w:tr>
+      <w:tr>
+        <w:tc>
+          <w:tcPr>
+            <w:tcW w:w="1314" w:type="dxa"/>
+          </w:tcPr>
+          <w:p>
+            <w:pPr>
+              <w:spacing w:line="360" w:lineRule="auto"/>
+              <w:jc w:val="both"/>
+            </w:pPr>
+            <w:r>
+              <w:t>Test 3</w:t>
+            </w:r>
+          </w:p>
+        </w:tc>
+        <w:tc>
+          <w:tcPr>
+            <w:tcW w:w="1340" w:type="dxa"/>
+          </w:tcPr>
+          <w:p>
+            <w:pPr>
+              <w:spacing w:line="360" w:lineRule="auto"/>
+              <w:jc w:val="both"/>
+            </w:pPr>
+            <w:r>
+              <w:t>353</w:t>
+            </w:r>
+          </w:p>
+        </w:tc>
+        <w:tc>
+          <w:tcPr>
+            <w:tcW w:w="1276" w:type="dxa"/>
+          </w:tcPr>
+          <w:p>
+            <w:pPr>
+              <w:spacing w:line="360" w:lineRule="auto"/>
+              <w:jc w:val="both"/>
+            </w:pPr>
+            <w:r>
+              <w:t>350</w:t>
+            </w:r>
+          </w:p>
+        </w:tc>
+        <w:tc>
+          <w:tcPr>
+            <w:tcW w:w="1286" w:type="dxa"/>
+          </w:tcPr>
+          <w:p>
+            <w:pPr>
+              <w:spacing w:line="360" w:lineRule="auto"/>
+              <w:jc w:val="both"/>
+            </w:pPr>
+            <w:r>
+              <w:t>337</w:t>
+            </w:r>
+          </w:p>
+        </w:tc>
+        <w:tc>
+          <w:tcPr>
+            <w:tcW w:w="1295" w:type="dxa"/>
+          </w:tcPr>
+          <w:p>
+            <w:pPr>
+              <w:spacing w:line="360" w:lineRule="auto"/>
+              <w:jc w:val="both"/>
+            </w:pPr>
+            <w:r>
+              <w:t>347</w:t>
+            </w:r>
+          </w:p>
+        </w:tc>
+        <w:tc>
+          <w:tcPr>
+            <w:tcW w:w="1293" w:type="dxa"/>
+          </w:tcPr>
+          <w:p>
+            <w:pPr>
+              <w:spacing w:line="360" w:lineRule="auto"/>
+              <w:jc w:val="both"/>
+            </w:pPr>
+            <w:r>
+              <w:t>327</w:t>
+            </w:r>
+          </w:p>
+        </w:tc>
+        <w:tc>
+          <w:tcPr>
+            <w:tcW w:w="1212" w:type="dxa"/>
+          </w:tcPr>
+          <w:p>
+            <w:pPr>
+              <w:spacing w:line="360" w:lineRule="auto"/>
+              <w:jc w:val="both"/>
+            </w:pPr>
+            <w:r>
+              <w:t>351</w:t>
+            </w:r>
+          </w:p>
+        </w:tc>
+      </w:tr>
+      <w:tr>
+        <w:tc>
+          <w:tcPr>
+            <w:tcW w:w="1314" w:type="dxa"/>
+          </w:tcPr>
+          <w:p>
+            <w:pPr>
+              <w:spacing w:line="360" w:lineRule="auto"/>
+              <w:jc w:val="both"/>
+            </w:pPr>
+            <w:r>
+              <w:t xml:space="preserve">Total </w:t>
+            </w:r>
+          </w:p>
+        </w:tc>
+        <w:tc>
+          <w:tcPr>
+            <w:tcW w:w="1340" w:type="dxa"/>
+          </w:tcPr>
+          <w:p>
+            <w:pPr>
+              <w:spacing w:line="360" w:lineRule="auto"/>
+              <w:jc w:val="both"/>
+            </w:pPr>
+            <w:r>
+              <w:t>428</w:t>
+            </w:r>
+          </w:p>
+        </w:tc>
+        <w:tc>
+          <w:tcPr>
+            <w:tcW w:w="1276" w:type="dxa"/>
+          </w:tcPr>
+          <w:p>
+            <w:pPr>
+              <w:spacing w:line="360" w:lineRule="auto"/>
+              <w:jc w:val="both"/>
+            </w:pPr>
+            <w:r>
+              <w:t>436</w:t>
+            </w:r>
+          </w:p>
+        </w:tc>
+        <w:tc>
+          <w:tcPr>
+            <w:tcW w:w="1286" w:type="dxa"/>
+          </w:tcPr>
+          <w:p>
+            <w:pPr>
+              <w:spacing w:line="360" w:lineRule="auto"/>
+              <w:jc w:val="both"/>
+            </w:pPr>
+            <w:r>
+              <w:t>419</w:t>
+            </w:r>
+          </w:p>
+        </w:tc>
+        <w:tc>
+          <w:tcPr>
+            <w:tcW w:w="1295" w:type="dxa"/>
+          </w:tcPr>
+          <w:p>
+            <w:pPr>
+              <w:spacing w:line="360" w:lineRule="auto"/>
+              <w:jc w:val="both"/>
+            </w:pPr>
+            <w:r>
+              <w:t>418</w:t>
+            </w:r>
+          </w:p>
+        </w:tc>
+        <w:tc>
+          <w:tcPr>
+            <w:tcW w:w="1293" w:type="dxa"/>
+          </w:tcPr>
+          <w:p>
+            <w:pPr>
+              <w:spacing w:line="360" w:lineRule="auto"/>
+              <w:jc w:val="both"/>
+            </w:pPr>
+            <w:r>
+              <w:t>413</w:t>
+            </w:r>
+          </w:p>
+        </w:tc>
+        <w:tc>
+          <w:tcPr>
+            <w:tcW w:w="1212" w:type="dxa"/>
+          </w:tcPr>
+          <w:p>
+            <w:pPr>
+              <w:spacing w:line="360" w:lineRule="auto"/>
+              <w:jc w:val="both"/>
+            </w:pPr>
+            <w:r>
+              <w:t>425</w:t>
+            </w:r>
+          </w:p>
+        </w:tc>
+      </w:tr>
+    </w:tbl>
+    <w:p>
+      <w:pPr>
+        <w:spacing w:line="360" w:lineRule="auto"/>
+        <w:jc w:val="both"/>
+      </w:pPr>
+    </w:p>
+    <w:p>
+      <w:pPr>
+        <w:keepNext/>
+        <w:spacing w:line="360" w:lineRule="auto"/>
+        <w:jc w:val="both"/>
+      </w:pPr>
+      <w:r>
+        <w:rPr>
+          <w:noProof/>
+        </w:rPr>
+        <w:lastRenderedPageBreak/>
+        <w:drawing>
+          <wp:inline distT="0" distB="0" distL="0" distR="0" wp14:anchorId="0B88E17B" wp14:editId="2B33FDDE">
+            <wp:extent cx="5731510" cy="2599690"/>
+            <wp:effectExtent l="0" t="0" r="2540" b="0"/>
+            <wp:docPr id="25" name="Picture 25" descr="A pie chart with text&#10;&#10;Description automatically generated"/>
+            <wp:cNvGraphicFramePr>
+              <a:graphicFrameLocks xmlns:a="http://schemas.openxmlformats.org/drawingml/2006/main" noChangeAspect="1"/>
+            </wp:cNvGraphicFramePr>
+            <a:graphic xmlns:a="http://schemas.openxmlformats.org/drawingml/2006/main">
+              <a:graphicData uri="http://schemas.openxmlformats.org/drawingml/2006/picture">
+                <pic:pic xmlns:pic="http://schemas.openxmlformats.org/drawingml/2006/picture">
+                  <pic:nvPicPr>
+                    <pic:cNvPr id="25" name="Picture 25" descr="A pie chart with text&#10;&#10;Description automatically generated"/>
+                    <pic:cNvPicPr>
+                      <a:picLocks noChangeAspect="1" noChangeArrowheads="1"/>
+                    </pic:cNvPicPr>
+                  </pic:nvPicPr>
+                  <pic:blipFill>
+                    <a:blip r:embed="rId30" cstate="print">
+                      <a:extLst>
+                        <a:ext uri="{28A0092B-C50C-407E-A947-70E740481C1C}">
+                          <a14:useLocalDpi xmlns:a14="http://schemas.microsoft.com/office/drawing/2010/main" val="0"/>
+                        </a:ext>
+                      </a:extLst>
+                    </a:blip>
+                    <a:srcRect/>
+                    <a:stretch>
+                      <a:fillRect/>
+                    </a:stretch>
+                  </pic:blipFill>
+                  <pic:spPr bwMode="auto">
+                    <a:xfrm>
+                      <a:off x="0" y="0"/>
+                      <a:ext cx="5731510" cy="2599690"/>
+                    </a:xfrm>
+                    <a:prstGeom prst="rect">
+                      <a:avLst/>
+                    </a:prstGeom>
+                    <a:noFill/>
+                    <a:ln>
+                      <a:noFill/>
+                    </a:ln>
+                  </pic:spPr>
+                </pic:pic>
+              </a:graphicData>
+            </a:graphic>
+          </wp:inline>
+        </w:drawing>
+      </w:r>
+    </w:p>
+    <w:p>
+      <w:pPr>
+        <w:pStyle w:val="Caption"/>
+        <w:jc w:val="both"/>
+      </w:pPr>
+      <w:r>
+        <w:t xml:space="preserve">Figure </w:t>
+      </w:r>
+      <w:r>
+        <w:fldChar w:fldCharType="begin"/>
+      </w:r>
+      <w:r>
+        <w:instrText xml:space="preserve"> SEQ Figure \* ARABIC </w:instrText>
+      </w:r>
+      <w:r>
+        <w:fldChar w:fldCharType="separate"/>
+      </w:r>
+      <w:r>
+        <w:rPr>
+          <w:noProof/>
+        </w:rPr>
+        <w:t>21</w:t>
+      </w:r>
+      <w:r>
+        <w:fldChar w:fldCharType="end"/>
+      </w:r>
+      <w:r>
+        <w:t>: responses to the questionnaire</w:t>
+      </w:r>
+    </w:p>
+    <w:p>
+      <w:pPr>
+        <w:spacing w:line="360" w:lineRule="auto"/>
+        <w:jc w:val="both"/>
+      </w:pPr>
+    </w:p>
+    <w:tbl>
+      <w:tblPr>
+        <w:tblW w:w="9773" w:type="dxa"/>
+        <w:tblCellMar>
+          <w:left w:w="0" w:type="dxa"/>
+          <w:right w:w="0" w:type="dxa"/>
+        </w:tblCellMar>
+        <w:tblLook w:val="04A0" w:firstRow="1" w:lastRow="0" w:firstColumn="1" w:lastColumn="0" w:noHBand="0" w:noVBand="1"/>
+      </w:tblPr>
+      <w:tblGrid>
+        <w:gridCol w:w="687"/>
+        <w:gridCol w:w="8094"/>
+        <w:gridCol w:w="992"/>
+      </w:tblGrid>
+      <w:tr>
+        <w:trPr>
+          <w:trHeight w:val="315"/>
+        </w:trPr>
+        <w:tc>
+          <w:tcPr>
+            <w:tcW w:w="687" w:type="dxa"/>
+            <w:tcBorders>
+              <w:top w:val="single" w:sz="6" w:space="0" w:color="CCCCCC"/>
+              <w:left w:val="single" w:sz="6" w:space="0" w:color="CCCCCC"/>
+              <w:bottom w:val="single" w:sz="6" w:space="0" w:color="CCCCCC"/>
+              <w:right w:val="single" w:sz="6" w:space="0" w:color="CCCCCC"/>
+            </w:tcBorders>
+          </w:tcPr>
+          <w:p>
+            <w:pPr>
+              <w:spacing w:after="0" w:line="360" w:lineRule="auto"/>
+              <w:jc w:val="center"/>
+              <w:rPr>
+                <w:rFonts w:ascii="Arial" w:hAnsi="Arial" w:cs="Arial"/>
+                <w:sz w:val="20"/>
+                <w:szCs w:val="20"/>
+              </w:rPr>
+            </w:pPr>
+            <w:r>
+              <w:rPr>
+                <w:rFonts w:ascii="Arial" w:hAnsi="Arial" w:cs="Arial"/>
+                <w:sz w:val="20"/>
+                <w:szCs w:val="20"/>
+              </w:rPr>
+              <w:t>ID</w:t>
+            </w:r>
+          </w:p>
+        </w:tc>
+        <w:tc>
+          <w:tcPr>
+            <w:tcW w:w="8094" w:type="dxa"/>
+            <w:tcBorders>
+              <w:top w:val="single" w:sz="6" w:space="0" w:color="CCCCCC"/>
+              <w:left w:val="single" w:sz="6" w:space="0" w:color="CCCCCC"/>
+              <w:bottom w:val="single" w:sz="6" w:space="0" w:color="CCCCCC"/>
+              <w:right w:val="single" w:sz="6" w:space="0" w:color="CCCCCC"/>
+            </w:tcBorders>
+            <w:vAlign w:val="bottom"/>
+          </w:tcPr>
+          <w:p>
+            <w:pPr>
+              <w:spacing w:after="0" w:line="360" w:lineRule="auto"/>
+              <w:jc w:val="center"/>
+              <w:rPr>
+                <w:rFonts w:ascii="Arial" w:hAnsi="Arial" w:cs="Arial"/>
+                <w:sz w:val="20"/>
+                <w:szCs w:val="20"/>
+              </w:rPr>
+            </w:pPr>
+            <w:r>
+              <w:rPr>
+                <w:rFonts w:ascii="Arial" w:eastAsia="Times New Roman" w:hAnsi="Arial" w:cs="Arial"/>
+                <w:sz w:val="20"/>
+                <w:szCs w:val="20"/>
+                <w:lang w:eastAsia="en-GB"/>
+              </w:rPr>
+              <w:t>Reason for answer</w:t>
+            </w:r>
+          </w:p>
+        </w:tc>
+        <w:tc>
+          <w:tcPr>
+            <w:tcW w:w="992" w:type="dxa"/>
+            <w:tcBorders>
+              <w:top w:val="single" w:sz="6" w:space="0" w:color="CCCCCC"/>
+              <w:left w:val="single" w:sz="6" w:space="0" w:color="CCCCCC"/>
+              <w:bottom w:val="single" w:sz="6" w:space="0" w:color="CCCCCC"/>
+              <w:right w:val="single" w:sz="6" w:space="0" w:color="CCCCCC"/>
+            </w:tcBorders>
+            <w:vAlign w:val="bottom"/>
+          </w:tcPr>
+          <w:p>
+            <w:pPr>
+              <w:spacing w:after="0" w:line="360" w:lineRule="auto"/>
+              <w:jc w:val="center"/>
+              <w:rPr>
+                <w:rFonts w:ascii="Arial" w:hAnsi="Arial" w:cs="Arial"/>
+                <w:sz w:val="20"/>
+                <w:szCs w:val="20"/>
+              </w:rPr>
+            </w:pPr>
+            <w:r>
+              <w:rPr>
+                <w:rFonts w:ascii="Arial" w:hAnsi="Arial" w:cs="Arial"/>
+                <w:sz w:val="20"/>
+                <w:szCs w:val="20"/>
+              </w:rPr>
+              <w:t>Answer</w:t>
+            </w:r>
+          </w:p>
+        </w:tc>
+      </w:tr>
+      <w:tr>
+        <w:trPr>
+          <w:trHeight w:val="315"/>
+        </w:trPr>
+        <w:tc>
+          <w:tcPr>
+            <w:tcW w:w="687" w:type="dxa"/>
+            <w:tcBorders>
+              <w:top w:val="single" w:sz="6" w:space="0" w:color="CCCCCC"/>
+              <w:left w:val="single" w:sz="6" w:space="0" w:color="CCCCCC"/>
+              <w:bottom w:val="single" w:sz="6" w:space="0" w:color="CCCCCC"/>
+              <w:right w:val="single" w:sz="6" w:space="0" w:color="CCCCCC"/>
+            </w:tcBorders>
+          </w:tcPr>
+          <w:p>
+            <w:pPr>
+              <w:spacing w:after="0" w:line="360" w:lineRule="auto"/>
+              <w:jc w:val="center"/>
+              <w:rPr>
+                <w:rFonts w:ascii="Arial" w:hAnsi="Arial" w:cs="Arial"/>
+                <w:sz w:val="20"/>
+                <w:szCs w:val="20"/>
+              </w:rPr>
+            </w:pPr>
+            <w:r>
+              <w:rPr>
+                <w:rFonts w:ascii="Arial" w:hAnsi="Arial" w:cs="Arial"/>
+                <w:sz w:val="20"/>
+                <w:szCs w:val="20"/>
+              </w:rPr>
+              <w:t>1</w:t>
+            </w:r>
+          </w:p>
+        </w:tc>
+        <w:tc>
+          <w:tcPr>
+            <w:tcW w:w="8094" w:type="dxa"/>
+            <w:tcBorders>
+              <w:top w:val="single" w:sz="6" w:space="0" w:color="CCCCCC"/>
+              <w:left w:val="single" w:sz="6" w:space="0" w:color="CCCCCC"/>
+              <w:bottom w:val="single" w:sz="6" w:space="0" w:color="CCCCCC"/>
+              <w:right w:val="single" w:sz="6" w:space="0" w:color="CCCCCC"/>
+            </w:tcBorders>
+            <w:vAlign w:val="bottom"/>
+          </w:tcPr>
+          <w:p>
+            <w:pPr>
+              <w:spacing w:after="0" w:line="360" w:lineRule="auto"/>
+              <w:rPr>
+                <w:rFonts w:ascii="Arial" w:hAnsi="Arial" w:cs="Arial"/>
+                <w:sz w:val="20"/>
+                <w:szCs w:val="20"/>
+              </w:rPr>
+            </w:pPr>
+            <w:r>
+              <w:rPr>
+                <w:rFonts w:ascii="Arial" w:eastAsia="Times New Roman" w:hAnsi="Arial" w:cs="Arial"/>
+                <w:sz w:val="20"/>
+                <w:szCs w:val="20"/>
+                <w:lang w:eastAsia="en-GB"/>
+              </w:rPr>
+              <w:t xml:space="preserve">The states seemed to change much more frequently in the second video which in terms of gameplay perspective would be quite disorienting, however this could be because of the text updating which may not be noticeable in a finished product. </w:t>
+            </w:r>
+          </w:p>
+        </w:tc>
+        <w:tc>
+          <w:tcPr>
+            <w:tcW w:w="992" w:type="dxa"/>
+            <w:tcBorders>
+              <w:top w:val="single" w:sz="6" w:space="0" w:color="CCCCCC"/>
+              <w:left w:val="single" w:sz="6" w:space="0" w:color="CCCCCC"/>
+              <w:bottom w:val="single" w:sz="6" w:space="0" w:color="CCCCCC"/>
+              <w:right w:val="single" w:sz="6" w:space="0" w:color="CCCCCC"/>
+            </w:tcBorders>
+            <w:vAlign w:val="bottom"/>
+          </w:tcPr>
+          <w:p>
+            <w:pPr>
+              <w:spacing w:after="0" w:line="360" w:lineRule="auto"/>
+              <w:jc w:val="center"/>
+              <w:rPr>
+                <w:rFonts w:ascii="Arial" w:eastAsia="Times New Roman" w:hAnsi="Arial" w:cs="Arial"/>
+                <w:sz w:val="20"/>
+                <w:szCs w:val="20"/>
+                <w:lang w:eastAsia="en-GB"/>
+              </w:rPr>
+            </w:pPr>
+            <w:r>
+              <w:rPr>
+                <w:rFonts w:ascii="Arial" w:hAnsi="Arial" w:cs="Arial"/>
+                <w:sz w:val="20"/>
+                <w:szCs w:val="20"/>
+              </w:rPr>
+              <w:t>Option 1</w:t>
+            </w:r>
+          </w:p>
+        </w:tc>
+      </w:tr>
+      <w:tr>
+        <w:trPr>
+          <w:trHeight w:val="315"/>
+        </w:trPr>
+        <w:tc>
+          <w:tcPr>
+            <w:tcW w:w="687" w:type="dxa"/>
+            <w:tcBorders>
+              <w:top w:val="single" w:sz="6" w:space="0" w:color="CCCCCC"/>
+              <w:left w:val="single" w:sz="6" w:space="0" w:color="CCCCCC"/>
+              <w:bottom w:val="single" w:sz="6" w:space="0" w:color="CCCCCC"/>
+              <w:right w:val="single" w:sz="6" w:space="0" w:color="CCCCCC"/>
+            </w:tcBorders>
+          </w:tcPr>
+          <w:p>
+            <w:pPr>
+              <w:spacing w:after="0" w:line="360" w:lineRule="auto"/>
+              <w:jc w:val="center"/>
+              <w:rPr>
+                <w:rFonts w:ascii="Arial" w:hAnsi="Arial" w:cs="Arial"/>
+                <w:sz w:val="20"/>
+                <w:szCs w:val="20"/>
+              </w:rPr>
+            </w:pPr>
+            <w:r>
+              <w:rPr>
+                <w:rFonts w:ascii="Arial" w:hAnsi="Arial" w:cs="Arial"/>
+                <w:sz w:val="20"/>
+                <w:szCs w:val="20"/>
+              </w:rPr>
+              <w:t>2</w:t>
+            </w:r>
+          </w:p>
+        </w:tc>
+        <w:tc>
+          <w:tcPr>
+            <w:tcW w:w="8094" w:type="dxa"/>
+            <w:tcBorders>
+              <w:top w:val="single" w:sz="6" w:space="0" w:color="CCCCCC"/>
+              <w:left w:val="single" w:sz="6" w:space="0" w:color="CCCCCC"/>
+              <w:bottom w:val="single" w:sz="6" w:space="0" w:color="CCCCCC"/>
+              <w:right w:val="single" w:sz="6" w:space="0" w:color="CCCCCC"/>
+            </w:tcBorders>
+            <w:vAlign w:val="bottom"/>
+          </w:tcPr>
+          <w:p>
+            <w:pPr>
+              <w:spacing w:after="0" w:line="360" w:lineRule="auto"/>
+              <w:rPr>
+                <w:rFonts w:ascii="Arial" w:hAnsi="Arial" w:cs="Arial"/>
+                <w:sz w:val="20"/>
+                <w:szCs w:val="20"/>
+              </w:rPr>
+            </w:pPr>
+            <w:r>
+              <w:rPr>
+                <w:rFonts w:ascii="Arial" w:eastAsia="Times New Roman" w:hAnsi="Arial" w:cs="Arial"/>
+                <w:sz w:val="20"/>
+                <w:szCs w:val="20"/>
+                <w:lang w:eastAsia="en-GB"/>
+              </w:rPr>
+              <w:t xml:space="preserve">The first option they are looking for food and </w:t>
+            </w:r>
+            <w:proofErr w:type="gramStart"/>
+            <w:r>
+              <w:rPr>
+                <w:rFonts w:ascii="Arial" w:eastAsia="Times New Roman" w:hAnsi="Arial" w:cs="Arial"/>
+                <w:sz w:val="20"/>
+                <w:szCs w:val="20"/>
+                <w:lang w:eastAsia="en-GB"/>
+              </w:rPr>
+              <w:t>second</w:t>
+            </w:r>
+            <w:proofErr w:type="gramEnd"/>
+            <w:r>
+              <w:rPr>
+                <w:rFonts w:ascii="Arial" w:eastAsia="Times New Roman" w:hAnsi="Arial" w:cs="Arial"/>
+                <w:sz w:val="20"/>
+                <w:szCs w:val="20"/>
+                <w:lang w:eastAsia="en-GB"/>
+              </w:rPr>
+              <w:t xml:space="preserve"> they just wait for it to regrow</w:t>
+            </w:r>
+          </w:p>
+        </w:tc>
+        <w:tc>
+          <w:tcPr>
+            <w:tcW w:w="992" w:type="dxa"/>
+            <w:tcBorders>
+              <w:top w:val="single" w:sz="6" w:space="0" w:color="CCCCCC"/>
+              <w:left w:val="single" w:sz="6" w:space="0" w:color="CCCCCC"/>
+              <w:bottom w:val="single" w:sz="6" w:space="0" w:color="CCCCCC"/>
+              <w:right w:val="single" w:sz="6" w:space="0" w:color="CCCCCC"/>
+            </w:tcBorders>
+            <w:vAlign w:val="bottom"/>
+          </w:tcPr>
+          <w:p>
+            <w:pPr>
+              <w:spacing w:after="0" w:line="360" w:lineRule="auto"/>
+              <w:jc w:val="center"/>
+              <w:rPr>
+                <w:rFonts w:ascii="Arial" w:eastAsia="Times New Roman" w:hAnsi="Arial" w:cs="Arial"/>
+                <w:sz w:val="20"/>
+                <w:szCs w:val="20"/>
+                <w:lang w:eastAsia="en-GB"/>
+              </w:rPr>
+            </w:pPr>
+            <w:r>
+              <w:rPr>
+                <w:rFonts w:ascii="Arial" w:hAnsi="Arial" w:cs="Arial"/>
+                <w:sz w:val="20"/>
+                <w:szCs w:val="20"/>
+              </w:rPr>
+              <w:t>Option 1</w:t>
+            </w:r>
+          </w:p>
+        </w:tc>
+      </w:tr>
+      <w:tr>
+        <w:trPr>
+          <w:trHeight w:val="315"/>
+        </w:trPr>
+        <w:tc>
+          <w:tcPr>
+            <w:tcW w:w="687" w:type="dxa"/>
+            <w:tcBorders>
+              <w:top w:val="single" w:sz="6" w:space="0" w:color="CCCCCC"/>
+              <w:left w:val="single" w:sz="6" w:space="0" w:color="CCCCCC"/>
+              <w:bottom w:val="single" w:sz="6" w:space="0" w:color="CCCCCC"/>
+              <w:right w:val="single" w:sz="6" w:space="0" w:color="CCCCCC"/>
+            </w:tcBorders>
+          </w:tcPr>
+          <w:p>
+            <w:pPr>
+              <w:spacing w:after="0" w:line="360" w:lineRule="auto"/>
+              <w:jc w:val="center"/>
+              <w:rPr>
+                <w:rFonts w:ascii="Arial" w:hAnsi="Arial" w:cs="Arial"/>
+                <w:sz w:val="20"/>
+                <w:szCs w:val="20"/>
+              </w:rPr>
+            </w:pPr>
+            <w:r>
+              <w:rPr>
+                <w:rFonts w:ascii="Arial" w:hAnsi="Arial" w:cs="Arial"/>
+                <w:sz w:val="20"/>
+                <w:szCs w:val="20"/>
+              </w:rPr>
+              <w:t>3</w:t>
+            </w:r>
+          </w:p>
+        </w:tc>
+        <w:tc>
+          <w:tcPr>
+            <w:tcW w:w="8094" w:type="dxa"/>
+            <w:tcBorders>
+              <w:top w:val="single" w:sz="6" w:space="0" w:color="CCCCCC"/>
+              <w:left w:val="single" w:sz="6" w:space="0" w:color="CCCCCC"/>
+              <w:bottom w:val="single" w:sz="6" w:space="0" w:color="CCCCCC"/>
+              <w:right w:val="single" w:sz="6" w:space="0" w:color="CCCCCC"/>
+            </w:tcBorders>
+            <w:vAlign w:val="bottom"/>
+          </w:tcPr>
+          <w:p>
+            <w:pPr>
+              <w:spacing w:after="0" w:line="360" w:lineRule="auto"/>
+              <w:rPr>
+                <w:rFonts w:ascii="Arial" w:hAnsi="Arial" w:cs="Arial"/>
+                <w:sz w:val="20"/>
+                <w:szCs w:val="20"/>
+              </w:rPr>
+            </w:pPr>
+            <w:r>
+              <w:rPr>
+                <w:rFonts w:ascii="Arial" w:eastAsia="Times New Roman" w:hAnsi="Arial" w:cs="Arial"/>
+                <w:sz w:val="20"/>
+                <w:szCs w:val="20"/>
+                <w:lang w:eastAsia="en-GB"/>
+              </w:rPr>
+              <w:t>the blobs in video 1 moved randomly and changed behaviour the same. in video 2 there was a clear motive for behaviour and movement was more purposeful</w:t>
+            </w:r>
+          </w:p>
+        </w:tc>
+        <w:tc>
+          <w:tcPr>
+            <w:tcW w:w="992" w:type="dxa"/>
+            <w:tcBorders>
+              <w:top w:val="single" w:sz="6" w:space="0" w:color="CCCCCC"/>
+              <w:left w:val="single" w:sz="6" w:space="0" w:color="CCCCCC"/>
+              <w:bottom w:val="single" w:sz="6" w:space="0" w:color="CCCCCC"/>
+              <w:right w:val="single" w:sz="6" w:space="0" w:color="CCCCCC"/>
+            </w:tcBorders>
+            <w:vAlign w:val="bottom"/>
+          </w:tcPr>
+          <w:p>
+            <w:pPr>
+              <w:spacing w:after="0" w:line="360" w:lineRule="auto"/>
+              <w:jc w:val="center"/>
+              <w:rPr>
+                <w:rFonts w:ascii="Arial" w:eastAsia="Times New Roman" w:hAnsi="Arial" w:cs="Arial"/>
+                <w:sz w:val="20"/>
+                <w:szCs w:val="20"/>
+                <w:lang w:eastAsia="en-GB"/>
+              </w:rPr>
+            </w:pPr>
+            <w:r>
+              <w:rPr>
+                <w:rFonts w:ascii="Arial" w:hAnsi="Arial" w:cs="Arial"/>
+                <w:sz w:val="20"/>
+                <w:szCs w:val="20"/>
+              </w:rPr>
+              <w:t>Option 2</w:t>
+            </w:r>
+          </w:p>
+        </w:tc>
+      </w:tr>
+      <w:tr>
+        <w:trPr>
+          <w:trHeight w:val="315"/>
+        </w:trPr>
+        <w:tc>
+          <w:tcPr>
+            <w:tcW w:w="687" w:type="dxa"/>
+            <w:tcBorders>
+              <w:top w:val="single" w:sz="6" w:space="0" w:color="CCCCCC"/>
+              <w:left w:val="single" w:sz="6" w:space="0" w:color="CCCCCC"/>
+              <w:bottom w:val="single" w:sz="6" w:space="0" w:color="CCCCCC"/>
+              <w:right w:val="single" w:sz="6" w:space="0" w:color="CCCCCC"/>
+            </w:tcBorders>
+          </w:tcPr>
+          <w:p>
+            <w:pPr>
+              <w:spacing w:after="0" w:line="360" w:lineRule="auto"/>
+              <w:jc w:val="center"/>
+              <w:rPr>
+                <w:rFonts w:ascii="Arial" w:hAnsi="Arial" w:cs="Arial"/>
+                <w:sz w:val="20"/>
+                <w:szCs w:val="20"/>
+              </w:rPr>
+            </w:pPr>
+            <w:r>
+              <w:rPr>
+                <w:rFonts w:ascii="Arial" w:hAnsi="Arial" w:cs="Arial"/>
+                <w:sz w:val="20"/>
+                <w:szCs w:val="20"/>
+              </w:rPr>
+              <w:t>4</w:t>
+            </w:r>
+          </w:p>
+        </w:tc>
+        <w:tc>
+          <w:tcPr>
+            <w:tcW w:w="8094" w:type="dxa"/>
+            <w:tcBorders>
+              <w:top w:val="single" w:sz="6" w:space="0" w:color="CCCCCC"/>
+              <w:left w:val="single" w:sz="6" w:space="0" w:color="CCCCCC"/>
+              <w:bottom w:val="single" w:sz="6" w:space="0" w:color="CCCCCC"/>
+              <w:right w:val="single" w:sz="6" w:space="0" w:color="CCCCCC"/>
+            </w:tcBorders>
+            <w:vAlign w:val="bottom"/>
+          </w:tcPr>
+          <w:p>
+            <w:pPr>
+              <w:spacing w:after="0" w:line="360" w:lineRule="auto"/>
+              <w:rPr>
+                <w:rFonts w:ascii="Arial" w:hAnsi="Arial" w:cs="Arial"/>
+                <w:sz w:val="20"/>
+                <w:szCs w:val="20"/>
+              </w:rPr>
+            </w:pPr>
+            <w:r>
+              <w:rPr>
+                <w:rFonts w:ascii="Arial" w:eastAsia="Times New Roman" w:hAnsi="Arial" w:cs="Arial"/>
+                <w:sz w:val="20"/>
+                <w:szCs w:val="20"/>
+                <w:lang w:eastAsia="en-GB"/>
+              </w:rPr>
+              <w:t>Transition is smooth.</w:t>
+            </w:r>
+          </w:p>
+        </w:tc>
+        <w:tc>
+          <w:tcPr>
+            <w:tcW w:w="992" w:type="dxa"/>
+            <w:tcBorders>
+              <w:top w:val="single" w:sz="6" w:space="0" w:color="CCCCCC"/>
+              <w:left w:val="single" w:sz="6" w:space="0" w:color="CCCCCC"/>
+              <w:bottom w:val="single" w:sz="6" w:space="0" w:color="CCCCCC"/>
+              <w:right w:val="single" w:sz="6" w:space="0" w:color="CCCCCC"/>
+            </w:tcBorders>
+            <w:vAlign w:val="bottom"/>
+          </w:tcPr>
+          <w:p>
+            <w:pPr>
+              <w:spacing w:after="0" w:line="360" w:lineRule="auto"/>
+              <w:jc w:val="center"/>
+              <w:rPr>
+                <w:rFonts w:ascii="Arial" w:eastAsia="Times New Roman" w:hAnsi="Arial" w:cs="Arial"/>
+                <w:sz w:val="20"/>
+                <w:szCs w:val="20"/>
+                <w:lang w:eastAsia="en-GB"/>
+              </w:rPr>
+            </w:pPr>
+            <w:r>
+              <w:rPr>
+                <w:rFonts w:ascii="Arial" w:hAnsi="Arial" w:cs="Arial"/>
+                <w:sz w:val="20"/>
+                <w:szCs w:val="20"/>
+              </w:rPr>
+              <w:t>Option 1</w:t>
+            </w:r>
+          </w:p>
+        </w:tc>
+      </w:tr>
+      <w:tr>
+        <w:trPr>
+          <w:trHeight w:val="315"/>
+        </w:trPr>
+        <w:tc>
+          <w:tcPr>
+            <w:tcW w:w="687" w:type="dxa"/>
+            <w:tcBorders>
+              <w:top w:val="single" w:sz="6" w:space="0" w:color="CCCCCC"/>
+              <w:left w:val="single" w:sz="6" w:space="0" w:color="CCCCCC"/>
+              <w:bottom w:val="single" w:sz="6" w:space="0" w:color="CCCCCC"/>
+              <w:right w:val="single" w:sz="6" w:space="0" w:color="CCCCCC"/>
+            </w:tcBorders>
+          </w:tcPr>
+          <w:p>
+            <w:pPr>
+              <w:spacing w:after="0" w:line="360" w:lineRule="auto"/>
+              <w:jc w:val="center"/>
+              <w:rPr>
+                <w:rFonts w:ascii="Arial" w:hAnsi="Arial" w:cs="Arial"/>
+                <w:sz w:val="20"/>
+                <w:szCs w:val="20"/>
+              </w:rPr>
+            </w:pPr>
+            <w:r>
+              <w:rPr>
+                <w:rFonts w:ascii="Arial" w:hAnsi="Arial" w:cs="Arial"/>
+                <w:sz w:val="20"/>
+                <w:szCs w:val="20"/>
+              </w:rPr>
+              <w:t>5</w:t>
+            </w:r>
+          </w:p>
+        </w:tc>
+        <w:tc>
+          <w:tcPr>
+            <w:tcW w:w="8094" w:type="dxa"/>
+            <w:tcBorders>
+              <w:top w:val="single" w:sz="6" w:space="0" w:color="CCCCCC"/>
+              <w:left w:val="single" w:sz="6" w:space="0" w:color="CCCCCC"/>
+              <w:bottom w:val="single" w:sz="6" w:space="0" w:color="CCCCCC"/>
+              <w:right w:val="single" w:sz="6" w:space="0" w:color="CCCCCC"/>
+            </w:tcBorders>
+            <w:vAlign w:val="bottom"/>
+          </w:tcPr>
+          <w:p>
+            <w:pPr>
+              <w:spacing w:after="0" w:line="360" w:lineRule="auto"/>
+              <w:rPr>
+                <w:rFonts w:ascii="Arial" w:hAnsi="Arial" w:cs="Arial"/>
+                <w:sz w:val="20"/>
+                <w:szCs w:val="20"/>
+              </w:rPr>
+            </w:pPr>
+            <w:r>
+              <w:rPr>
+                <w:rFonts w:ascii="Arial" w:eastAsia="Times New Roman" w:hAnsi="Arial" w:cs="Arial"/>
+                <w:sz w:val="20"/>
+                <w:szCs w:val="20"/>
+                <w:lang w:eastAsia="en-GB"/>
+              </w:rPr>
+              <w:t>I have chosen video 1 as the movement appears more natural and random with fewer intersecting characters at any time</w:t>
+            </w:r>
+          </w:p>
+        </w:tc>
+        <w:tc>
+          <w:tcPr>
+            <w:tcW w:w="992" w:type="dxa"/>
+            <w:tcBorders>
+              <w:top w:val="single" w:sz="6" w:space="0" w:color="CCCCCC"/>
+              <w:left w:val="single" w:sz="6" w:space="0" w:color="CCCCCC"/>
+              <w:bottom w:val="single" w:sz="6" w:space="0" w:color="CCCCCC"/>
+              <w:right w:val="single" w:sz="6" w:space="0" w:color="CCCCCC"/>
+            </w:tcBorders>
+            <w:vAlign w:val="bottom"/>
+          </w:tcPr>
+          <w:p>
+            <w:pPr>
+              <w:spacing w:after="0" w:line="360" w:lineRule="auto"/>
+              <w:jc w:val="center"/>
+              <w:rPr>
+                <w:rFonts w:ascii="Arial" w:eastAsia="Times New Roman" w:hAnsi="Arial" w:cs="Arial"/>
+                <w:sz w:val="20"/>
+                <w:szCs w:val="20"/>
+                <w:lang w:eastAsia="en-GB"/>
+              </w:rPr>
+            </w:pPr>
+            <w:r>
+              <w:rPr>
+                <w:rFonts w:ascii="Arial" w:hAnsi="Arial" w:cs="Arial"/>
+                <w:sz w:val="20"/>
+                <w:szCs w:val="20"/>
+              </w:rPr>
+              <w:t>Option 1</w:t>
+            </w:r>
+          </w:p>
+        </w:tc>
+      </w:tr>
+      <w:tr>
+        <w:trPr>
+          <w:trHeight w:val="315"/>
+        </w:trPr>
+        <w:tc>
+          <w:tcPr>
+            <w:tcW w:w="687" w:type="dxa"/>
+            <w:tcBorders>
+              <w:top w:val="single" w:sz="6" w:space="0" w:color="CCCCCC"/>
+              <w:left w:val="single" w:sz="6" w:space="0" w:color="CCCCCC"/>
+              <w:bottom w:val="single" w:sz="6" w:space="0" w:color="CCCCCC"/>
+              <w:right w:val="single" w:sz="6" w:space="0" w:color="CCCCCC"/>
+            </w:tcBorders>
+          </w:tcPr>
+          <w:p>
+            <w:pPr>
+              <w:spacing w:after="0" w:line="360" w:lineRule="auto"/>
+              <w:jc w:val="center"/>
+              <w:rPr>
+                <w:rFonts w:ascii="Arial" w:hAnsi="Arial" w:cs="Arial"/>
+                <w:sz w:val="20"/>
+                <w:szCs w:val="20"/>
+              </w:rPr>
+            </w:pPr>
+            <w:r>
+              <w:rPr>
+                <w:rFonts w:ascii="Arial" w:hAnsi="Arial" w:cs="Arial"/>
+                <w:sz w:val="20"/>
+                <w:szCs w:val="20"/>
+              </w:rPr>
+              <w:t>6</w:t>
+            </w:r>
+          </w:p>
+        </w:tc>
+        <w:tc>
+          <w:tcPr>
+            <w:tcW w:w="8094" w:type="dxa"/>
+            <w:tcBorders>
+              <w:top w:val="single" w:sz="6" w:space="0" w:color="CCCCCC"/>
+              <w:left w:val="single" w:sz="6" w:space="0" w:color="CCCCCC"/>
+              <w:bottom w:val="single" w:sz="6" w:space="0" w:color="CCCCCC"/>
+              <w:right w:val="single" w:sz="6" w:space="0" w:color="CCCCCC"/>
+            </w:tcBorders>
+            <w:vAlign w:val="bottom"/>
+          </w:tcPr>
+          <w:p>
+            <w:pPr>
+              <w:spacing w:after="0" w:line="360" w:lineRule="auto"/>
+              <w:rPr>
+                <w:rFonts w:ascii="Arial" w:hAnsi="Arial" w:cs="Arial"/>
+                <w:sz w:val="20"/>
+                <w:szCs w:val="20"/>
+              </w:rPr>
+            </w:pPr>
+            <w:r>
+              <w:rPr>
+                <w:rFonts w:ascii="Arial" w:eastAsia="Times New Roman" w:hAnsi="Arial" w:cs="Arial"/>
+                <w:sz w:val="20"/>
+                <w:szCs w:val="20"/>
+                <w:lang w:eastAsia="en-GB"/>
+              </w:rPr>
+              <w:t xml:space="preserve">Less uniform, </w:t>
+            </w:r>
+            <w:proofErr w:type="gramStart"/>
+            <w:r>
+              <w:rPr>
+                <w:rFonts w:ascii="Arial" w:eastAsia="Times New Roman" w:hAnsi="Arial" w:cs="Arial"/>
+                <w:sz w:val="20"/>
+                <w:szCs w:val="20"/>
+                <w:lang w:eastAsia="en-GB"/>
+              </w:rPr>
+              <w:t>can't</w:t>
+            </w:r>
+            <w:proofErr w:type="gramEnd"/>
+            <w:r>
+              <w:rPr>
+                <w:rFonts w:ascii="Arial" w:eastAsia="Times New Roman" w:hAnsi="Arial" w:cs="Arial"/>
+                <w:sz w:val="20"/>
+                <w:szCs w:val="20"/>
+                <w:lang w:eastAsia="en-GB"/>
+              </w:rPr>
+              <w:t xml:space="preserve"> notice patterns</w:t>
+            </w:r>
+          </w:p>
+        </w:tc>
+        <w:tc>
+          <w:tcPr>
+            <w:tcW w:w="992" w:type="dxa"/>
+            <w:tcBorders>
+              <w:top w:val="single" w:sz="6" w:space="0" w:color="CCCCCC"/>
+              <w:left w:val="single" w:sz="6" w:space="0" w:color="CCCCCC"/>
+              <w:bottom w:val="single" w:sz="6" w:space="0" w:color="CCCCCC"/>
+              <w:right w:val="single" w:sz="6" w:space="0" w:color="CCCCCC"/>
+            </w:tcBorders>
+            <w:vAlign w:val="bottom"/>
+          </w:tcPr>
+          <w:p>
+            <w:pPr>
+              <w:spacing w:after="0" w:line="360" w:lineRule="auto"/>
+              <w:jc w:val="center"/>
+              <w:rPr>
+                <w:rFonts w:ascii="Arial" w:eastAsia="Times New Roman" w:hAnsi="Arial" w:cs="Arial"/>
+                <w:sz w:val="20"/>
+                <w:szCs w:val="20"/>
+                <w:lang w:eastAsia="en-GB"/>
+              </w:rPr>
+            </w:pPr>
+            <w:r>
+              <w:rPr>
+                <w:rFonts w:ascii="Arial" w:hAnsi="Arial" w:cs="Arial"/>
+                <w:sz w:val="20"/>
+                <w:szCs w:val="20"/>
+              </w:rPr>
+              <w:t>Option 2</w:t>
+            </w:r>
+          </w:p>
+        </w:tc>
+      </w:tr>
+      <w:tr>
+        <w:trPr>
+          <w:trHeight w:val="315"/>
+        </w:trPr>
+        <w:tc>
+          <w:tcPr>
+            <w:tcW w:w="687" w:type="dxa"/>
+            <w:tcBorders>
+              <w:top w:val="single" w:sz="6" w:space="0" w:color="CCCCCC"/>
+              <w:left w:val="single" w:sz="6" w:space="0" w:color="CCCCCC"/>
+              <w:bottom w:val="single" w:sz="6" w:space="0" w:color="CCCCCC"/>
+              <w:right w:val="single" w:sz="6" w:space="0" w:color="CCCCCC"/>
+            </w:tcBorders>
+          </w:tcPr>
+          <w:p>
+            <w:pPr>
+              <w:spacing w:after="0" w:line="360" w:lineRule="auto"/>
+              <w:jc w:val="center"/>
+              <w:rPr>
+                <w:rFonts w:ascii="Arial" w:hAnsi="Arial" w:cs="Arial"/>
+                <w:sz w:val="20"/>
+                <w:szCs w:val="20"/>
+              </w:rPr>
+            </w:pPr>
+            <w:r>
+              <w:rPr>
+                <w:rFonts w:ascii="Arial" w:hAnsi="Arial" w:cs="Arial"/>
+                <w:sz w:val="20"/>
+                <w:szCs w:val="20"/>
+              </w:rPr>
+              <w:t>7</w:t>
+            </w:r>
+          </w:p>
+        </w:tc>
+        <w:tc>
+          <w:tcPr>
+            <w:tcW w:w="8094" w:type="dxa"/>
+            <w:tcBorders>
+              <w:top w:val="single" w:sz="6" w:space="0" w:color="CCCCCC"/>
+              <w:left w:val="single" w:sz="6" w:space="0" w:color="CCCCCC"/>
+              <w:bottom w:val="single" w:sz="6" w:space="0" w:color="CCCCCC"/>
+              <w:right w:val="single" w:sz="6" w:space="0" w:color="CCCCCC"/>
+            </w:tcBorders>
+            <w:vAlign w:val="bottom"/>
+          </w:tcPr>
+          <w:p>
+            <w:pPr>
+              <w:spacing w:after="0" w:line="360" w:lineRule="auto"/>
+              <w:rPr>
+                <w:rFonts w:ascii="Arial" w:hAnsi="Arial" w:cs="Arial"/>
+                <w:sz w:val="20"/>
+                <w:szCs w:val="20"/>
+              </w:rPr>
+            </w:pPr>
+            <w:r>
+              <w:rPr>
+                <w:rFonts w:ascii="Arial" w:eastAsia="Times New Roman" w:hAnsi="Arial" w:cs="Arial"/>
+                <w:sz w:val="20"/>
+                <w:szCs w:val="20"/>
+                <w:lang w:eastAsia="en-GB"/>
+              </w:rPr>
+              <w:t xml:space="preserve">The movement of 1 is too coordinated and </w:t>
+            </w:r>
+            <w:proofErr w:type="gramStart"/>
+            <w:r>
+              <w:rPr>
+                <w:rFonts w:ascii="Arial" w:eastAsia="Times New Roman" w:hAnsi="Arial" w:cs="Arial"/>
+                <w:sz w:val="20"/>
+                <w:szCs w:val="20"/>
+                <w:lang w:eastAsia="en-GB"/>
+              </w:rPr>
+              <w:t>didn’t</w:t>
+            </w:r>
+            <w:proofErr w:type="gramEnd"/>
+            <w:r>
+              <w:rPr>
+                <w:rFonts w:ascii="Arial" w:eastAsia="Times New Roman" w:hAnsi="Arial" w:cs="Arial"/>
+                <w:sz w:val="20"/>
+                <w:szCs w:val="20"/>
+                <w:lang w:eastAsia="en-GB"/>
+              </w:rPr>
+              <w:t xml:space="preserve"> feel organic </w:t>
+            </w:r>
+          </w:p>
+        </w:tc>
+        <w:tc>
+          <w:tcPr>
+            <w:tcW w:w="992" w:type="dxa"/>
+            <w:tcBorders>
+              <w:top w:val="single" w:sz="6" w:space="0" w:color="CCCCCC"/>
+              <w:left w:val="single" w:sz="6" w:space="0" w:color="CCCCCC"/>
+              <w:bottom w:val="single" w:sz="6" w:space="0" w:color="CCCCCC"/>
+              <w:right w:val="single" w:sz="6" w:space="0" w:color="CCCCCC"/>
+            </w:tcBorders>
+            <w:vAlign w:val="bottom"/>
+          </w:tcPr>
+          <w:p>
+            <w:pPr>
+              <w:spacing w:after="0" w:line="360" w:lineRule="auto"/>
+              <w:jc w:val="center"/>
+              <w:rPr>
+                <w:rFonts w:ascii="Arial" w:eastAsia="Times New Roman" w:hAnsi="Arial" w:cs="Arial"/>
+                <w:sz w:val="20"/>
+                <w:szCs w:val="20"/>
+                <w:lang w:eastAsia="en-GB"/>
+              </w:rPr>
+            </w:pPr>
+            <w:r>
+              <w:rPr>
+                <w:rFonts w:ascii="Arial" w:hAnsi="Arial" w:cs="Arial"/>
+                <w:sz w:val="20"/>
+                <w:szCs w:val="20"/>
+              </w:rPr>
+              <w:t>Option 2</w:t>
+            </w:r>
+          </w:p>
+        </w:tc>
+      </w:tr>
+      <w:tr>
+        <w:trPr>
+          <w:trHeight w:val="315"/>
+        </w:trPr>
+        <w:tc>
+          <w:tcPr>
+            <w:tcW w:w="687" w:type="dxa"/>
+            <w:tcBorders>
+              <w:top w:val="single" w:sz="6" w:space="0" w:color="CCCCCC"/>
+              <w:left w:val="single" w:sz="6" w:space="0" w:color="CCCCCC"/>
+              <w:bottom w:val="single" w:sz="6" w:space="0" w:color="CCCCCC"/>
+              <w:right w:val="single" w:sz="6" w:space="0" w:color="CCCCCC"/>
+            </w:tcBorders>
+          </w:tcPr>
+          <w:p>
+            <w:pPr>
+              <w:spacing w:after="0" w:line="360" w:lineRule="auto"/>
+              <w:jc w:val="center"/>
+              <w:rPr>
+                <w:rFonts w:ascii="Arial" w:hAnsi="Arial" w:cs="Arial"/>
+                <w:sz w:val="20"/>
+                <w:szCs w:val="20"/>
+              </w:rPr>
+            </w:pPr>
+            <w:r>
+              <w:rPr>
+                <w:rFonts w:ascii="Arial" w:hAnsi="Arial" w:cs="Arial"/>
+                <w:sz w:val="20"/>
+                <w:szCs w:val="20"/>
+              </w:rPr>
+              <w:t>8</w:t>
+            </w:r>
+          </w:p>
+        </w:tc>
+        <w:tc>
+          <w:tcPr>
+            <w:tcW w:w="8094" w:type="dxa"/>
+            <w:tcBorders>
+              <w:top w:val="single" w:sz="6" w:space="0" w:color="CCCCCC"/>
+              <w:left w:val="single" w:sz="6" w:space="0" w:color="CCCCCC"/>
+              <w:bottom w:val="single" w:sz="6" w:space="0" w:color="CCCCCC"/>
+              <w:right w:val="single" w:sz="6" w:space="0" w:color="CCCCCC"/>
+            </w:tcBorders>
+            <w:vAlign w:val="bottom"/>
+          </w:tcPr>
+          <w:p>
+            <w:pPr>
+              <w:spacing w:after="0" w:line="360" w:lineRule="auto"/>
+              <w:rPr>
+                <w:rFonts w:ascii="Arial" w:hAnsi="Arial" w:cs="Arial"/>
+                <w:sz w:val="20"/>
+                <w:szCs w:val="20"/>
+              </w:rPr>
+            </w:pPr>
+            <w:r>
+              <w:rPr>
+                <w:rFonts w:ascii="Arial" w:eastAsia="Times New Roman" w:hAnsi="Arial" w:cs="Arial"/>
+                <w:sz w:val="20"/>
+                <w:szCs w:val="20"/>
+                <w:lang w:eastAsia="en-GB"/>
+              </w:rPr>
+              <w:t>The jumps seemed more random whereas in the first, several were jumping at the same time</w:t>
+            </w:r>
+          </w:p>
+        </w:tc>
+        <w:tc>
+          <w:tcPr>
+            <w:tcW w:w="992" w:type="dxa"/>
+            <w:tcBorders>
+              <w:top w:val="single" w:sz="6" w:space="0" w:color="CCCCCC"/>
+              <w:left w:val="single" w:sz="6" w:space="0" w:color="CCCCCC"/>
+              <w:bottom w:val="single" w:sz="6" w:space="0" w:color="CCCCCC"/>
+              <w:right w:val="single" w:sz="6" w:space="0" w:color="CCCCCC"/>
+            </w:tcBorders>
+            <w:vAlign w:val="bottom"/>
+          </w:tcPr>
+          <w:p>
+            <w:pPr>
+              <w:spacing w:after="0" w:line="360" w:lineRule="auto"/>
+              <w:jc w:val="center"/>
+              <w:rPr>
+                <w:rFonts w:ascii="Arial" w:eastAsia="Times New Roman" w:hAnsi="Arial" w:cs="Arial"/>
+                <w:sz w:val="20"/>
+                <w:szCs w:val="20"/>
+                <w:lang w:eastAsia="en-GB"/>
+              </w:rPr>
+            </w:pPr>
+            <w:r>
+              <w:rPr>
+                <w:rFonts w:ascii="Arial" w:hAnsi="Arial" w:cs="Arial"/>
+                <w:sz w:val="20"/>
+                <w:szCs w:val="20"/>
+              </w:rPr>
+              <w:t>Option 2</w:t>
+            </w:r>
+          </w:p>
+        </w:tc>
+      </w:tr>
+      <w:tr>
+        <w:trPr>
+          <w:trHeight w:val="315"/>
+        </w:trPr>
+        <w:tc>
+          <w:tcPr>
+            <w:tcW w:w="687" w:type="dxa"/>
+            <w:tcBorders>
+              <w:top w:val="single" w:sz="6" w:space="0" w:color="CCCCCC"/>
+              <w:left w:val="single" w:sz="6" w:space="0" w:color="CCCCCC"/>
+              <w:bottom w:val="single" w:sz="6" w:space="0" w:color="CCCCCC"/>
+              <w:right w:val="single" w:sz="6" w:space="0" w:color="CCCCCC"/>
+            </w:tcBorders>
+          </w:tcPr>
+          <w:p>
+            <w:pPr>
+              <w:spacing w:after="0" w:line="360" w:lineRule="auto"/>
+              <w:jc w:val="center"/>
+              <w:rPr>
+                <w:rFonts w:ascii="Arial" w:hAnsi="Arial" w:cs="Arial"/>
+                <w:sz w:val="20"/>
+                <w:szCs w:val="20"/>
+              </w:rPr>
+            </w:pPr>
+            <w:r>
+              <w:rPr>
+                <w:rFonts w:ascii="Arial" w:hAnsi="Arial" w:cs="Arial"/>
+                <w:sz w:val="20"/>
+                <w:szCs w:val="20"/>
+              </w:rPr>
+              <w:t>9</w:t>
+            </w:r>
+          </w:p>
+        </w:tc>
+        <w:tc>
+          <w:tcPr>
+            <w:tcW w:w="8094" w:type="dxa"/>
+            <w:tcBorders>
+              <w:top w:val="single" w:sz="6" w:space="0" w:color="CCCCCC"/>
+              <w:left w:val="single" w:sz="6" w:space="0" w:color="CCCCCC"/>
+              <w:bottom w:val="single" w:sz="6" w:space="0" w:color="CCCCCC"/>
+              <w:right w:val="single" w:sz="6" w:space="0" w:color="CCCCCC"/>
+            </w:tcBorders>
+            <w:vAlign w:val="bottom"/>
+          </w:tcPr>
+          <w:p>
+            <w:pPr>
+              <w:spacing w:after="0" w:line="360" w:lineRule="auto"/>
+              <w:rPr>
+                <w:rFonts w:ascii="Arial" w:hAnsi="Arial" w:cs="Arial"/>
+                <w:sz w:val="20"/>
+                <w:szCs w:val="20"/>
+              </w:rPr>
+            </w:pPr>
+            <w:r>
+              <w:rPr>
+                <w:rFonts w:ascii="Arial" w:eastAsia="Times New Roman" w:hAnsi="Arial" w:cs="Arial"/>
+                <w:sz w:val="20"/>
+                <w:szCs w:val="20"/>
+                <w:lang w:eastAsia="en-GB"/>
+              </w:rPr>
+              <w:t>Option 2’s movement seemed a little static in comparison</w:t>
+            </w:r>
+          </w:p>
+        </w:tc>
+        <w:tc>
+          <w:tcPr>
+            <w:tcW w:w="992" w:type="dxa"/>
+            <w:tcBorders>
+              <w:top w:val="single" w:sz="6" w:space="0" w:color="CCCCCC"/>
+              <w:left w:val="single" w:sz="6" w:space="0" w:color="CCCCCC"/>
+              <w:bottom w:val="single" w:sz="6" w:space="0" w:color="CCCCCC"/>
+              <w:right w:val="single" w:sz="6" w:space="0" w:color="CCCCCC"/>
+            </w:tcBorders>
+            <w:vAlign w:val="bottom"/>
+          </w:tcPr>
+          <w:p>
+            <w:pPr>
+              <w:spacing w:after="0" w:line="360" w:lineRule="auto"/>
+              <w:jc w:val="center"/>
+              <w:rPr>
+                <w:rFonts w:ascii="Arial" w:eastAsia="Times New Roman" w:hAnsi="Arial" w:cs="Arial"/>
+                <w:sz w:val="20"/>
+                <w:szCs w:val="20"/>
+                <w:lang w:eastAsia="en-GB"/>
+              </w:rPr>
+            </w:pPr>
+            <w:r>
+              <w:rPr>
+                <w:rFonts w:ascii="Arial" w:hAnsi="Arial" w:cs="Arial"/>
+                <w:sz w:val="20"/>
+                <w:szCs w:val="20"/>
+              </w:rPr>
+              <w:t>Option 1</w:t>
+            </w:r>
+          </w:p>
+        </w:tc>
+      </w:tr>
+      <w:tr>
+        <w:trPr>
+          <w:trHeight w:val="315"/>
+        </w:trPr>
+        <w:tc>
+          <w:tcPr>
+            <w:tcW w:w="687" w:type="dxa"/>
+            <w:tcBorders>
+              <w:top w:val="single" w:sz="6" w:space="0" w:color="CCCCCC"/>
+              <w:left w:val="single" w:sz="6" w:space="0" w:color="CCCCCC"/>
+              <w:bottom w:val="single" w:sz="6" w:space="0" w:color="CCCCCC"/>
+              <w:right w:val="single" w:sz="6" w:space="0" w:color="CCCCCC"/>
+            </w:tcBorders>
+          </w:tcPr>
+          <w:p>
+            <w:pPr>
+              <w:spacing w:after="0" w:line="360" w:lineRule="auto"/>
+              <w:jc w:val="center"/>
+              <w:rPr>
+                <w:rFonts w:ascii="Arial" w:hAnsi="Arial" w:cs="Arial"/>
+                <w:sz w:val="20"/>
+                <w:szCs w:val="20"/>
+              </w:rPr>
+            </w:pPr>
+            <w:r>
+              <w:rPr>
+                <w:rFonts w:ascii="Arial" w:hAnsi="Arial" w:cs="Arial"/>
+                <w:sz w:val="20"/>
+                <w:szCs w:val="20"/>
+              </w:rPr>
+              <w:t>10</w:t>
+            </w:r>
+          </w:p>
+        </w:tc>
+        <w:tc>
+          <w:tcPr>
+            <w:tcW w:w="8094" w:type="dxa"/>
+            <w:tcBorders>
+              <w:top w:val="single" w:sz="6" w:space="0" w:color="CCCCCC"/>
+              <w:left w:val="single" w:sz="6" w:space="0" w:color="CCCCCC"/>
+              <w:bottom w:val="single" w:sz="6" w:space="0" w:color="CCCCCC"/>
+              <w:right w:val="single" w:sz="6" w:space="0" w:color="CCCCCC"/>
+            </w:tcBorders>
+            <w:vAlign w:val="bottom"/>
+          </w:tcPr>
+          <w:p>
+            <w:pPr>
+              <w:spacing w:after="0" w:line="360" w:lineRule="auto"/>
+              <w:rPr>
+                <w:rFonts w:ascii="Arial" w:hAnsi="Arial" w:cs="Arial"/>
+                <w:sz w:val="20"/>
+                <w:szCs w:val="20"/>
+              </w:rPr>
+            </w:pPr>
+            <w:r>
+              <w:rPr>
+                <w:rFonts w:ascii="Arial" w:eastAsia="Times New Roman" w:hAnsi="Arial" w:cs="Arial"/>
+                <w:sz w:val="20"/>
+                <w:szCs w:val="20"/>
+                <w:lang w:eastAsia="en-GB"/>
+              </w:rPr>
+              <w:t>Not 100% sure, the movement in option 1 seems more fluid</w:t>
+            </w:r>
+          </w:p>
+        </w:tc>
+        <w:tc>
+          <w:tcPr>
+            <w:tcW w:w="992" w:type="dxa"/>
+            <w:tcBorders>
+              <w:top w:val="single" w:sz="6" w:space="0" w:color="CCCCCC"/>
+              <w:left w:val="single" w:sz="6" w:space="0" w:color="CCCCCC"/>
+              <w:bottom w:val="single" w:sz="6" w:space="0" w:color="CCCCCC"/>
+              <w:right w:val="single" w:sz="6" w:space="0" w:color="CCCCCC"/>
+            </w:tcBorders>
+            <w:vAlign w:val="bottom"/>
+          </w:tcPr>
+          <w:p>
+            <w:pPr>
+              <w:spacing w:after="0" w:line="360" w:lineRule="auto"/>
+              <w:jc w:val="center"/>
+              <w:rPr>
+                <w:rFonts w:ascii="Arial" w:eastAsia="Times New Roman" w:hAnsi="Arial" w:cs="Arial"/>
+                <w:sz w:val="20"/>
+                <w:szCs w:val="20"/>
+                <w:lang w:eastAsia="en-GB"/>
+              </w:rPr>
+            </w:pPr>
+            <w:r>
+              <w:rPr>
+                <w:rFonts w:ascii="Arial" w:hAnsi="Arial" w:cs="Arial"/>
+                <w:sz w:val="20"/>
+                <w:szCs w:val="20"/>
+              </w:rPr>
+              <w:t>Option 1</w:t>
+            </w:r>
+          </w:p>
+        </w:tc>
+      </w:tr>
+      <w:tr>
+        <w:trPr>
+          <w:trHeight w:val="315"/>
+        </w:trPr>
+        <w:tc>
+          <w:tcPr>
+            <w:tcW w:w="687" w:type="dxa"/>
+            <w:tcBorders>
+              <w:top w:val="single" w:sz="6" w:space="0" w:color="CCCCCC"/>
+              <w:left w:val="single" w:sz="6" w:space="0" w:color="CCCCCC"/>
+              <w:bottom w:val="single" w:sz="6" w:space="0" w:color="CCCCCC"/>
+              <w:right w:val="single" w:sz="6" w:space="0" w:color="CCCCCC"/>
+            </w:tcBorders>
+          </w:tcPr>
+          <w:p>
+            <w:pPr>
+              <w:spacing w:after="0" w:line="360" w:lineRule="auto"/>
+              <w:jc w:val="center"/>
+              <w:rPr>
+                <w:rFonts w:ascii="Arial" w:hAnsi="Arial" w:cs="Arial"/>
+                <w:sz w:val="20"/>
+                <w:szCs w:val="20"/>
+              </w:rPr>
+            </w:pPr>
+            <w:r>
+              <w:rPr>
+                <w:rFonts w:ascii="Arial" w:hAnsi="Arial" w:cs="Arial"/>
+                <w:sz w:val="20"/>
+                <w:szCs w:val="20"/>
+              </w:rPr>
+              <w:t>11</w:t>
+            </w:r>
+          </w:p>
+        </w:tc>
+        <w:tc>
+          <w:tcPr>
+            <w:tcW w:w="8094" w:type="dxa"/>
+            <w:tcBorders>
+              <w:top w:val="single" w:sz="6" w:space="0" w:color="CCCCCC"/>
+              <w:left w:val="single" w:sz="6" w:space="0" w:color="CCCCCC"/>
+              <w:bottom w:val="single" w:sz="6" w:space="0" w:color="CCCCCC"/>
+              <w:right w:val="single" w:sz="6" w:space="0" w:color="CCCCCC"/>
+            </w:tcBorders>
+            <w:vAlign w:val="bottom"/>
+          </w:tcPr>
+          <w:p>
+            <w:pPr>
+              <w:spacing w:after="0" w:line="360" w:lineRule="auto"/>
+              <w:rPr>
+                <w:rFonts w:ascii="Arial" w:hAnsi="Arial" w:cs="Arial"/>
+                <w:sz w:val="20"/>
+                <w:szCs w:val="20"/>
+              </w:rPr>
+            </w:pPr>
+            <w:r>
+              <w:rPr>
+                <w:rFonts w:ascii="Arial" w:eastAsia="Times New Roman" w:hAnsi="Arial" w:cs="Arial"/>
+                <w:sz w:val="20"/>
+                <w:szCs w:val="20"/>
+                <w:lang w:eastAsia="en-GB"/>
+              </w:rPr>
+              <w:t>More randomised</w:t>
+            </w:r>
+          </w:p>
+        </w:tc>
+        <w:tc>
+          <w:tcPr>
+            <w:tcW w:w="992" w:type="dxa"/>
+            <w:tcBorders>
+              <w:top w:val="single" w:sz="6" w:space="0" w:color="CCCCCC"/>
+              <w:left w:val="single" w:sz="6" w:space="0" w:color="CCCCCC"/>
+              <w:bottom w:val="single" w:sz="6" w:space="0" w:color="CCCCCC"/>
+              <w:right w:val="single" w:sz="6" w:space="0" w:color="CCCCCC"/>
+            </w:tcBorders>
+            <w:vAlign w:val="bottom"/>
+          </w:tcPr>
+          <w:p>
+            <w:pPr>
+              <w:spacing w:after="0" w:line="360" w:lineRule="auto"/>
+              <w:jc w:val="center"/>
+              <w:rPr>
+                <w:rFonts w:ascii="Arial" w:eastAsia="Times New Roman" w:hAnsi="Arial" w:cs="Arial"/>
+                <w:sz w:val="20"/>
+                <w:szCs w:val="20"/>
+                <w:lang w:eastAsia="en-GB"/>
+              </w:rPr>
+            </w:pPr>
+            <w:r>
+              <w:rPr>
+                <w:rFonts w:ascii="Arial" w:hAnsi="Arial" w:cs="Arial"/>
+                <w:sz w:val="20"/>
+                <w:szCs w:val="20"/>
+              </w:rPr>
+              <w:t>Option 2</w:t>
+            </w:r>
+          </w:p>
+        </w:tc>
+      </w:tr>
+      <w:tr>
+        <w:trPr>
+          <w:trHeight w:val="315"/>
+        </w:trPr>
+        <w:tc>
+          <w:tcPr>
+            <w:tcW w:w="687" w:type="dxa"/>
+            <w:tcBorders>
+              <w:top w:val="single" w:sz="6" w:space="0" w:color="CCCCCC"/>
+              <w:left w:val="single" w:sz="6" w:space="0" w:color="CCCCCC"/>
+              <w:bottom w:val="single" w:sz="6" w:space="0" w:color="CCCCCC"/>
+              <w:right w:val="single" w:sz="6" w:space="0" w:color="CCCCCC"/>
+            </w:tcBorders>
+          </w:tcPr>
+          <w:p>
+            <w:pPr>
+              <w:spacing w:after="0" w:line="360" w:lineRule="auto"/>
+              <w:jc w:val="center"/>
+              <w:rPr>
+                <w:rFonts w:ascii="Arial" w:hAnsi="Arial" w:cs="Arial"/>
+                <w:sz w:val="20"/>
+                <w:szCs w:val="20"/>
+              </w:rPr>
+            </w:pPr>
+            <w:r>
+              <w:rPr>
+                <w:rFonts w:ascii="Arial" w:hAnsi="Arial" w:cs="Arial"/>
+                <w:sz w:val="20"/>
+                <w:szCs w:val="20"/>
+              </w:rPr>
+              <w:t>12</w:t>
+            </w:r>
+          </w:p>
+        </w:tc>
+        <w:tc>
+          <w:tcPr>
+            <w:tcW w:w="8094" w:type="dxa"/>
+            <w:tcBorders>
+              <w:top w:val="single" w:sz="6" w:space="0" w:color="CCCCCC"/>
+              <w:left w:val="single" w:sz="6" w:space="0" w:color="CCCCCC"/>
+              <w:bottom w:val="single" w:sz="6" w:space="0" w:color="CCCCCC"/>
+              <w:right w:val="single" w:sz="6" w:space="0" w:color="CCCCCC"/>
+            </w:tcBorders>
+            <w:vAlign w:val="bottom"/>
+          </w:tcPr>
+          <w:p>
+            <w:pPr>
+              <w:spacing w:after="0" w:line="360" w:lineRule="auto"/>
+              <w:rPr>
+                <w:rFonts w:ascii="Arial" w:hAnsi="Arial" w:cs="Arial"/>
+                <w:sz w:val="20"/>
+                <w:szCs w:val="20"/>
+              </w:rPr>
+            </w:pPr>
+            <w:r>
+              <w:rPr>
+                <w:rFonts w:ascii="Arial" w:eastAsia="Times New Roman" w:hAnsi="Arial" w:cs="Arial"/>
+                <w:sz w:val="20"/>
+                <w:szCs w:val="20"/>
+                <w:lang w:eastAsia="en-GB"/>
+              </w:rPr>
+              <w:t>More personality in option 2, they seem to have more thought rather than just mindless following of paths as is seen in option 1</w:t>
+            </w:r>
+          </w:p>
+        </w:tc>
+        <w:tc>
+          <w:tcPr>
+            <w:tcW w:w="992" w:type="dxa"/>
+            <w:tcBorders>
+              <w:top w:val="single" w:sz="6" w:space="0" w:color="CCCCCC"/>
+              <w:left w:val="single" w:sz="6" w:space="0" w:color="CCCCCC"/>
+              <w:bottom w:val="single" w:sz="6" w:space="0" w:color="CCCCCC"/>
+              <w:right w:val="single" w:sz="6" w:space="0" w:color="CCCCCC"/>
+            </w:tcBorders>
+            <w:vAlign w:val="bottom"/>
+          </w:tcPr>
+          <w:p>
+            <w:pPr>
+              <w:spacing w:after="0" w:line="360" w:lineRule="auto"/>
+              <w:jc w:val="center"/>
+              <w:rPr>
+                <w:rFonts w:ascii="Arial" w:eastAsia="Times New Roman" w:hAnsi="Arial" w:cs="Arial"/>
+                <w:sz w:val="20"/>
+                <w:szCs w:val="20"/>
+                <w:lang w:eastAsia="en-GB"/>
+              </w:rPr>
+            </w:pPr>
+            <w:r>
+              <w:rPr>
+                <w:rFonts w:ascii="Arial" w:hAnsi="Arial" w:cs="Arial"/>
+                <w:sz w:val="20"/>
+                <w:szCs w:val="20"/>
+              </w:rPr>
+              <w:t>Option 2</w:t>
+            </w:r>
+          </w:p>
+        </w:tc>
+      </w:tr>
+      <w:tr>
+        <w:trPr>
+          <w:trHeight w:val="315"/>
+        </w:trPr>
+        <w:tc>
+          <w:tcPr>
+            <w:tcW w:w="687" w:type="dxa"/>
+            <w:tcBorders>
+              <w:top w:val="single" w:sz="6" w:space="0" w:color="CCCCCC"/>
+              <w:left w:val="single" w:sz="6" w:space="0" w:color="CCCCCC"/>
+              <w:bottom w:val="single" w:sz="6" w:space="0" w:color="CCCCCC"/>
+              <w:right w:val="single" w:sz="6" w:space="0" w:color="CCCCCC"/>
+            </w:tcBorders>
+          </w:tcPr>
+          <w:p>
+            <w:pPr>
+              <w:spacing w:after="0" w:line="360" w:lineRule="auto"/>
+              <w:jc w:val="center"/>
+              <w:rPr>
+                <w:rFonts w:ascii="Arial" w:hAnsi="Arial" w:cs="Arial"/>
+                <w:sz w:val="20"/>
+                <w:szCs w:val="20"/>
+              </w:rPr>
+            </w:pPr>
+            <w:r>
+              <w:rPr>
+                <w:rFonts w:ascii="Arial" w:hAnsi="Arial" w:cs="Arial"/>
+                <w:sz w:val="20"/>
+                <w:szCs w:val="20"/>
+              </w:rPr>
+              <w:t>13</w:t>
+            </w:r>
+          </w:p>
+        </w:tc>
+        <w:tc>
+          <w:tcPr>
+            <w:tcW w:w="8094" w:type="dxa"/>
+            <w:tcBorders>
+              <w:top w:val="single" w:sz="6" w:space="0" w:color="CCCCCC"/>
+              <w:left w:val="single" w:sz="6" w:space="0" w:color="CCCCCC"/>
+              <w:bottom w:val="single" w:sz="6" w:space="0" w:color="CCCCCC"/>
+              <w:right w:val="single" w:sz="6" w:space="0" w:color="CCCCCC"/>
+            </w:tcBorders>
+            <w:vAlign w:val="bottom"/>
+          </w:tcPr>
+          <w:p>
+            <w:pPr>
+              <w:spacing w:after="0" w:line="360" w:lineRule="auto"/>
+              <w:rPr>
+                <w:rFonts w:ascii="Arial" w:hAnsi="Arial" w:cs="Arial"/>
+                <w:sz w:val="20"/>
+                <w:szCs w:val="20"/>
+              </w:rPr>
+            </w:pPr>
+            <w:r>
+              <w:rPr>
+                <w:rFonts w:ascii="Arial" w:eastAsia="Times New Roman" w:hAnsi="Arial" w:cs="Arial"/>
+                <w:sz w:val="20"/>
+                <w:szCs w:val="20"/>
+                <w:lang w:eastAsia="en-GB"/>
+              </w:rPr>
+              <w:t>Action more distinctive</w:t>
+            </w:r>
+          </w:p>
+        </w:tc>
+        <w:tc>
+          <w:tcPr>
+            <w:tcW w:w="992" w:type="dxa"/>
+            <w:tcBorders>
+              <w:top w:val="single" w:sz="6" w:space="0" w:color="CCCCCC"/>
+              <w:left w:val="single" w:sz="6" w:space="0" w:color="CCCCCC"/>
+              <w:bottom w:val="single" w:sz="6" w:space="0" w:color="CCCCCC"/>
+              <w:right w:val="single" w:sz="6" w:space="0" w:color="CCCCCC"/>
+            </w:tcBorders>
+            <w:vAlign w:val="bottom"/>
+          </w:tcPr>
+          <w:p>
+            <w:pPr>
+              <w:spacing w:after="0" w:line="360" w:lineRule="auto"/>
+              <w:jc w:val="center"/>
+              <w:rPr>
+                <w:rFonts w:ascii="Arial" w:eastAsia="Times New Roman" w:hAnsi="Arial" w:cs="Arial"/>
+                <w:sz w:val="20"/>
+                <w:szCs w:val="20"/>
+                <w:lang w:eastAsia="en-GB"/>
+              </w:rPr>
+            </w:pPr>
+            <w:r>
+              <w:rPr>
+                <w:rFonts w:ascii="Arial" w:hAnsi="Arial" w:cs="Arial"/>
+                <w:sz w:val="20"/>
+                <w:szCs w:val="20"/>
+              </w:rPr>
+              <w:t>Option 2</w:t>
+            </w:r>
+          </w:p>
+        </w:tc>
+      </w:tr>
+      <w:tr>
+        <w:trPr>
+          <w:trHeight w:val="315"/>
+        </w:trPr>
+        <w:tc>
+          <w:tcPr>
+            <w:tcW w:w="687" w:type="dxa"/>
+            <w:tcBorders>
+              <w:top w:val="single" w:sz="6" w:space="0" w:color="CCCCCC"/>
+              <w:left w:val="single" w:sz="6" w:space="0" w:color="CCCCCC"/>
+              <w:bottom w:val="single" w:sz="6" w:space="0" w:color="CCCCCC"/>
+              <w:right w:val="single" w:sz="6" w:space="0" w:color="CCCCCC"/>
+            </w:tcBorders>
+          </w:tcPr>
+          <w:p>
+            <w:pPr>
+              <w:spacing w:after="0" w:line="360" w:lineRule="auto"/>
+              <w:jc w:val="center"/>
+              <w:rPr>
+                <w:rFonts w:ascii="Arial" w:hAnsi="Arial" w:cs="Arial"/>
+                <w:sz w:val="20"/>
+                <w:szCs w:val="20"/>
+              </w:rPr>
+            </w:pPr>
+            <w:r>
+              <w:rPr>
+                <w:rFonts w:ascii="Arial" w:hAnsi="Arial" w:cs="Arial"/>
+                <w:sz w:val="20"/>
+                <w:szCs w:val="20"/>
+              </w:rPr>
+              <w:t>14</w:t>
+            </w:r>
+          </w:p>
+        </w:tc>
+        <w:tc>
+          <w:tcPr>
+            <w:tcW w:w="8094" w:type="dxa"/>
+            <w:tcBorders>
+              <w:top w:val="single" w:sz="6" w:space="0" w:color="CCCCCC"/>
+              <w:left w:val="single" w:sz="6" w:space="0" w:color="CCCCCC"/>
+              <w:bottom w:val="single" w:sz="6" w:space="0" w:color="CCCCCC"/>
+              <w:right w:val="single" w:sz="6" w:space="0" w:color="CCCCCC"/>
+            </w:tcBorders>
+            <w:vAlign w:val="bottom"/>
+          </w:tcPr>
+          <w:p>
+            <w:pPr>
+              <w:spacing w:after="0" w:line="360" w:lineRule="auto"/>
+              <w:rPr>
+                <w:rFonts w:ascii="Arial" w:hAnsi="Arial" w:cs="Arial"/>
+                <w:sz w:val="20"/>
+                <w:szCs w:val="20"/>
+              </w:rPr>
+            </w:pPr>
+            <w:r>
+              <w:rPr>
+                <w:rFonts w:ascii="Arial" w:eastAsia="Times New Roman" w:hAnsi="Arial" w:cs="Arial"/>
+                <w:sz w:val="20"/>
+                <w:szCs w:val="20"/>
+                <w:lang w:eastAsia="en-GB"/>
+              </w:rPr>
+              <w:t xml:space="preserve">The AI seemed more calm, </w:t>
+            </w:r>
+            <w:proofErr w:type="gramStart"/>
+            <w:r>
+              <w:rPr>
+                <w:rFonts w:ascii="Arial" w:eastAsia="Times New Roman" w:hAnsi="Arial" w:cs="Arial"/>
+                <w:sz w:val="20"/>
+                <w:szCs w:val="20"/>
+                <w:lang w:eastAsia="en-GB"/>
+              </w:rPr>
+              <w:t>collective</w:t>
+            </w:r>
+            <w:proofErr w:type="gramEnd"/>
+            <w:r>
+              <w:rPr>
+                <w:rFonts w:ascii="Arial" w:eastAsia="Times New Roman" w:hAnsi="Arial" w:cs="Arial"/>
+                <w:sz w:val="20"/>
+                <w:szCs w:val="20"/>
+                <w:lang w:eastAsia="en-GB"/>
+              </w:rPr>
+              <w:t xml:space="preserve"> and social with them being in set groups</w:t>
+            </w:r>
+          </w:p>
+        </w:tc>
+        <w:tc>
+          <w:tcPr>
+            <w:tcW w:w="992" w:type="dxa"/>
+            <w:tcBorders>
+              <w:top w:val="single" w:sz="6" w:space="0" w:color="CCCCCC"/>
+              <w:left w:val="single" w:sz="6" w:space="0" w:color="CCCCCC"/>
+              <w:bottom w:val="single" w:sz="6" w:space="0" w:color="CCCCCC"/>
+              <w:right w:val="single" w:sz="6" w:space="0" w:color="CCCCCC"/>
+            </w:tcBorders>
+          </w:tcPr>
+          <w:p>
+            <w:pPr>
+              <w:keepNext/>
+              <w:spacing w:after="0" w:line="360" w:lineRule="auto"/>
+              <w:jc w:val="center"/>
+              <w:rPr>
+                <w:rFonts w:ascii="Arial" w:eastAsia="Times New Roman" w:hAnsi="Arial" w:cs="Arial"/>
+                <w:sz w:val="20"/>
+                <w:szCs w:val="20"/>
+                <w:lang w:eastAsia="en-GB"/>
+              </w:rPr>
+            </w:pPr>
+            <w:r>
+              <w:rPr>
+                <w:rFonts w:ascii="Arial" w:hAnsi="Arial" w:cs="Arial"/>
+                <w:sz w:val="20"/>
+                <w:szCs w:val="20"/>
+              </w:rPr>
+              <w:t>Option 2</w:t>
+            </w:r>
+          </w:p>
+        </w:tc>
+      </w:tr>
+    </w:tbl>
+    <w:p>
+      <w:pPr>
+        <w:pStyle w:val="Caption"/>
+      </w:pPr>
+      <w:r>
+        <w:t xml:space="preserve">Figure </w:t>
+      </w:r>
+      <w:r>
+        <w:fldChar w:fldCharType="begin"/>
+      </w:r>
+      <w:r>
+        <w:instrText xml:space="preserve"> SEQ Figure \* ARABIC </w:instrText>
+      </w:r>
+      <w:r>
+        <w:fldChar w:fldCharType="separate"/>
+      </w:r>
+      <w:r>
+        <w:rPr>
+          <w:noProof/>
+        </w:rPr>
+        <w:t>22</w:t>
+      </w:r>
+      <w:r>
+        <w:fldChar w:fldCharType="end"/>
+      </w:r>
+      <w:r>
+        <w:t>: table of the reason for answers given in the questionnaire</w:t>
+      </w:r>
+    </w:p>
+    <w:p/>
     <w:p>
       <w:pPr>
         <w:pStyle w:val="Heading2"/>
         <w:spacing w:line="360" w:lineRule="auto"/>
         <w:jc w:val="both"/>
       </w:pPr>
-      <w:bookmarkStart w:id="58" w:name="_Toc141365209"/>
-      <w:r>
-        <w:t>4.4 Validation of the Artefact</w:t>
+      <w:bookmarkStart w:id="58" w:name="_Toc141365210"/>
+      <w:r>
+        <w:lastRenderedPageBreak/>
+        <w:t>4.</w:t>
+      </w:r>
+      <w:r>
+        <w:t>4</w:t>
+      </w:r>
+      <w:r>
+        <w:t xml:space="preserve"> Critical Evaluation </w:t>
       </w:r>
       <w:bookmarkEnd w:id="58"/>
     </w:p>
     <w:p>
-      <w:r>
-        <w:t>Use research methods for validation</w:t>
-      </w:r>
-    </w:p>
-    <w:p>
       <w:pPr>
         <w:spacing w:line="360" w:lineRule="auto"/>
         <w:jc w:val="both"/>
       </w:pPr>
+      <w:r>
+        <w:t>For the questionnaire this was conducted online using Google Forms which as planned was conducted over the 3-day period after which the results came in with 19 respondents with 31.6% choosing Option 1 (BT) as the more realistic AI type and the majority of 68.4% for Option 2 (ABT) making the ABT method more popular than BTs with the test group used in the surveys.</w:t>
+      </w:r>
+    </w:p>
+    <w:p>
+      <w:pPr>
+        <w:spacing w:line="360" w:lineRule="auto"/>
+        <w:jc w:val="both"/>
+      </w:pPr>
+      <w:r>
+        <w:t xml:space="preserve">For the second question asking for the reason for the answer </w:t>
+      </w:r>
+      <w:proofErr w:type="gramStart"/>
+      <w:r>
+        <w:t>of</w:t>
+      </w:r>
+      <w:proofErr w:type="gramEnd"/>
+      <w:r>
+        <w:t xml:space="preserve"> the previous question which while had less responses with only a total of 14 out of 19 total participants a majority who answered also voted for the AI using ABT over the BT with only 6 voting for Option 1 (BT) and the other 8 voting for Option 2 (ABT) however these results were more even overall make the detailed answers more inconclusive overall. </w:t>
+      </w:r>
+    </w:p>
+    <w:p>
+      <w:pPr>
+        <w:spacing w:line="360" w:lineRule="auto"/>
+        <w:jc w:val="both"/>
+      </w:pPr>
+      <w:r>
+        <w:t>From the responses 2 answers [1,5] stated that the ABT was more erratic than the BT as the reason for their answer with another 4 answers [2,4,9,10] stating that the behaviours seemed more realistic. However, 3 answers [3,12,14] stated the ABT had more purpose to its actions. The final 5 answers [6,7,8,11,13] stated that the ABT seemed more fluid and natural as the BT NPCs all had the same behaviours running at the same. Overall, the results from this question show the reasons why the participants chose the answer they chose with the general opinion on the ABT being more natural and have more purpose for its behaviour.</w:t>
+      </w:r>
+    </w:p>
+    <w:p>
+      <w:pPr>
+        <w:spacing w:line="360" w:lineRule="auto"/>
+        <w:jc w:val="both"/>
+      </w:pPr>
+      <w:r>
+        <w:t>The ABT overall was capable of adapting an emotional personality as seen f</w:t>
+      </w:r>
+      <w:r>
+        <w:t xml:space="preserve">rom the experiment (see fig ???) </w:t>
+      </w:r>
+      <w:r>
+        <w:t xml:space="preserve">the results show that the ABTs were capable of adapting with any of the emotional behaviours given to </w:t>
+      </w:r>
+      <w:r>
+        <w:t>the ABT with only around a 5% difference in lowest mutated behaviour (talk) and the highest (eat sequence</w:t>
+      </w:r>
+      <w:r>
+        <w:t xml:space="preserve">) with a total of 413 and 436 mutations total showing that the NPC personalities were able to adapt and change over time with the questionnaire (see fig???) also showing this result </w:t>
+      </w:r>
+      <w:r>
+        <w:t xml:space="preserve">with some respondents stating that </w:t>
+      </w:r>
+      <w:r>
+        <w:t>the AI was more distinctive to each other than the BT</w:t>
+      </w:r>
+      <w:r>
+        <w:t>. However, one issue with the project is how the ABT can regularly stop working or slow down the evolving process which can be seen in the experiment data (see fig ???) with the first 2 tests having no more than 50 mutations of any behaviour during an hour of testing whereas the 3</w:t>
+      </w:r>
+      <w:r>
+        <w:rPr>
+          <w:vertAlign w:val="superscript"/>
+        </w:rPr>
+        <w:t>rd</w:t>
+      </w:r>
+      <w:r>
+        <w:t xml:space="preserve"> test had a much higher mutation count of over 300 mutations for each behaviour</w:t>
+      </w:r>
+      <w:r>
+        <w:t xml:space="preserve">. This dramatic increase in mutations may be caused by an issue with the way the behaviours were set up with only the attacking behaviour causing mutations which means that in any NPC had the attack sequence behaviours or any behaviours that would allow the NPC to attack within the attack sequence mutated then this would disrupt the ability for the NPC to attack other NPCs changing this behaviour. This would affect the ABT </w:t>
+      </w:r>
+      <w:r>
+        <w:t xml:space="preserve">as the number of NPCs with the attack behaviour declines the slower their personalities will adapt resulting in the different numbers of mutations between tests. This could be rectified with a more diverse set of </w:t>
+      </w:r>
+      <w:r>
+        <w:lastRenderedPageBreak/>
+        <w:t xml:space="preserve">behaviours which according to ??? can help create more emergent behaviours and allow for different ways for the ABT to evolve for example the hunger behaviour could trigger a mutation if the NPC </w:t>
+      </w:r>
+      <w:proofErr w:type="gramStart"/>
+      <w:r>
+        <w:t>was</w:t>
+      </w:r>
+      <w:proofErr w:type="gramEnd"/>
+      <w:r>
+        <w:t xml:space="preserve"> hungry for a certain period or various other behaviours</w:t>
+      </w:r>
+      <w:r>
+        <w:t xml:space="preserve">. </w:t>
+      </w:r>
+    </w:p>
+    <w:p>
+      <w:pPr>
+        <w:spacing w:line="360" w:lineRule="auto"/>
+        <w:jc w:val="both"/>
+      </w:pPr>
+      <w:r>
+        <w:t>One issue with the project is with predictability as w</w:t>
+      </w:r>
+      <w:r>
+        <w:t xml:space="preserve">hile as seen with the questionnaire (see fig???) a majority </w:t>
+      </w:r>
+      <w:r>
+        <w:t xml:space="preserve">preferred the ABT over the BT, many </w:t>
+      </w:r>
+      <w:r>
+        <w:t xml:space="preserve">disagreed which of the participants who filled the reason for their answer with 7% </w:t>
+      </w:r>
+      <w:r>
+        <w:t>respondents</w:t>
+      </w:r>
+      <w:r>
+        <w:t xml:space="preserve"> saying the NPC AI was too erratic and a further 14% of </w:t>
+      </w:r>
+      <w:r>
+        <w:t>respondents</w:t>
+      </w:r>
+      <w:r>
+        <w:t xml:space="preserve"> stating that the BTs AI was more realistic</w:t>
+      </w:r>
+      <w:r>
+        <w:t>. As stated by ??? adaptive AIs like ABTs when used to create NPCs for video games will often be less predictable but may be more realistic or human-like when used in games as the adapt</w:t>
+      </w:r>
+      <w:r>
+        <w:t xml:space="preserve">ion </w:t>
+      </w:r>
+      <w:r>
+        <w:t xml:space="preserve">can make the behaviours </w:t>
+      </w:r>
+      <w:r>
+        <w:t xml:space="preserve">more fluid and different at the cost of more rigid and designed AI despite both the BT and the ABT starting with the default tree (fig ???). This overall explains the mixed </w:t>
+      </w:r>
+      <w:r>
+        <w:t>responses</w:t>
+      </w:r>
+      <w:r>
+        <w:t xml:space="preserve"> with many saying the ABT acts “erratic” while others say the ABT is more human-like</w:t>
+      </w:r>
+      <w:r>
+        <w:t xml:space="preserve"> as adaptive AI will often have issues with predictability</w:t>
+      </w:r>
+      <w:r>
+        <w:t xml:space="preserve">. </w:t>
+      </w:r>
+    </w:p>
+    <w:p>
+      <w:pPr>
+        <w:spacing w:line="360" w:lineRule="auto"/>
+        <w:jc w:val="both"/>
+      </w:pPr>
+      <w:r>
+        <w:t xml:space="preserve">The trait-based behaviour system was beneficial to develop as stated by ??? trait-based behaviours allow for specific behaviours to be easily developed with them also being easily identifiable to users which can be seen in the artefact created as the trait-based behaviour allowed for a number of behaviours to be developed like an angry attack behaviour, fearful behaviour for fleeing or a sociable talking behaviour </w:t>
+      </w:r>
+      <w:r>
+        <w:t xml:space="preserve">which could be simply added to the list of possible behaviours for the ABT to </w:t>
+      </w:r>
+      <w:proofErr w:type="spellStart"/>
+      <w:r>
+        <w:t>mutat</w:t>
+      </w:r>
+      <w:proofErr w:type="spellEnd"/>
+      <w:r>
+        <w:t xml:space="preserve"> into</w:t>
+      </w:r>
+    </w:p>
+    <w:p>
+      <w:pPr>
+        <w:spacing w:line="360" w:lineRule="auto"/>
+        <w:jc w:val="both"/>
+      </w:pPr>
+    </w:p>
+    <w:p>
+      <w:pPr>
+        <w:pStyle w:val="Heading1"/>
+        <w:spacing w:line="360" w:lineRule="auto"/>
+        <w:jc w:val="both"/>
+      </w:pPr>
+      <w:bookmarkStart w:id="59" w:name="_Toc141365211"/>
+      <w:r>
+        <w:t xml:space="preserve">Chapter 5 </w:t>
+      </w:r>
+      <w:r>
+        <w:t>Conclusion</w:t>
+      </w:r>
+      <w:r>
+        <w:t xml:space="preserve"> and Future Work 700 5%</w:t>
+      </w:r>
+      <w:bookmarkEnd w:id="59"/>
     </w:p>
     <w:p>
       <w:pPr>
@@ -8641,11 +11590,11 @@
         <w:spacing w:line="360" w:lineRule="auto"/>
         <w:jc w:val="both"/>
       </w:pPr>
-      <w:bookmarkStart w:id="59" w:name="_Toc141365210"/>
-      <w:r>
-        <w:t>4.5 Critical Evaluation 1500 5%</w:t>
-      </w:r>
-      <w:bookmarkEnd w:id="59"/>
+      <w:bookmarkStart w:id="60" w:name="_Toc141365212"/>
+      <w:r>
+        <w:t>5.1 Conclusion</w:t>
+      </w:r>
+      <w:bookmarkEnd w:id="60"/>
     </w:p>
     <w:p>
       <w:pPr>
@@ -8653,47 +11602,62 @@
         <w:jc w:val="both"/>
       </w:pPr>
       <w:r>
-        <w:t xml:space="preserve">What went well </w:t>
-      </w:r>
-      <w:r>
-        <w:t>and what didn’t</w:t>
-      </w:r>
-    </w:p>
-    <w:p>
-      <w:pPr>
+        <w:t>Overview of everything and its meaning</w:t>
+      </w:r>
+    </w:p>
+    <w:p>
+      <w:pPr>
+        <w:pStyle w:val="Heading2"/>
         <w:spacing w:line="360" w:lineRule="auto"/>
         <w:jc w:val="both"/>
       </w:pPr>
-      <w:r>
-        <w:t>Adaptive</w:t>
-      </w:r>
-    </w:p>
-    <w:p>
-      <w:pPr>
-        <w:spacing w:line="360" w:lineRule="auto"/>
-        <w:jc w:val="both"/>
-      </w:pPr>
-      <w:r>
-        <w:t>Unpredictable</w:t>
-      </w:r>
-    </w:p>
-    <w:p>
-      <w:pPr>
-        <w:spacing w:line="360" w:lineRule="auto"/>
-        <w:jc w:val="both"/>
-      </w:pPr>
-      <w:r>
-        <w:t>Was it liked</w:t>
-      </w:r>
-      <w:r>
-        <w:t>?</w:t>
-      </w:r>
-    </w:p>
-    <w:p>
-      <w:pPr>
-        <w:spacing w:line="360" w:lineRule="auto"/>
-        <w:jc w:val="both"/>
-      </w:pPr>
+      <w:bookmarkStart w:id="61" w:name="_Toc141365213"/>
+      <w:r>
+        <w:t>5.2 Future work</w:t>
+      </w:r>
+      <w:bookmarkEnd w:id="61"/>
+      <w:r>
+        <w:t xml:space="preserve"> </w:t>
+      </w:r>
+    </w:p>
+    <w:p>
+      <w:r>
+        <w:t xml:space="preserve">This study was limited in scope </w:t>
+      </w:r>
+    </w:p>
+    <w:p>
+      <w:r>
+        <w:t>What can be improved</w:t>
+      </w:r>
+    </w:p>
+    <w:p>
+      <w:r>
+        <w:t>-anti bloat</w:t>
+      </w:r>
+    </w:p>
+    <w:p>
+      <w:r>
+        <w:t>-validation methods</w:t>
+      </w:r>
+    </w:p>
+    <w:p>
+      <w:r>
+        <w:t>-controlled behaviour change</w:t>
+      </w:r>
+    </w:p>
+    <w:p>
+      <w:r>
+        <w:t>-anything else</w:t>
+      </w:r>
+    </w:p>
+    <w:p>
+      <w:pPr>
+        <w:pStyle w:val="Heading1"/>
+      </w:pPr>
+      <w:r>
+        <w:lastRenderedPageBreak/>
+        <w:t>Chapter 6 Appendix</w:t>
+      </w:r>
     </w:p>
     <w:p>
       <w:pPr>
@@ -8701,102 +11665,17 @@
         <w:spacing w:line="360" w:lineRule="auto"/>
         <w:jc w:val="both"/>
       </w:pPr>
-      <w:bookmarkStart w:id="60" w:name="_Toc141365211"/>
-      <w:r>
-        <w:t xml:space="preserve">Chapter 5 </w:t>
-      </w:r>
-      <w:r>
-        <w:t>Conclusion</w:t>
-      </w:r>
-      <w:r>
-        <w:t xml:space="preserve"> and Future Work 700 5%</w:t>
-      </w:r>
-      <w:bookmarkEnd w:id="60"/>
-    </w:p>
-    <w:p>
-      <w:pPr>
-        <w:pStyle w:val="Heading2"/>
-        <w:spacing w:line="360" w:lineRule="auto"/>
-        <w:jc w:val="both"/>
-      </w:pPr>
-      <w:bookmarkStart w:id="61" w:name="_Toc141365212"/>
-      <w:r>
-        <w:t>5.1 Conclusion</w:t>
-      </w:r>
-      <w:bookmarkEnd w:id="61"/>
-    </w:p>
-    <w:p>
-      <w:pPr>
-        <w:spacing w:line="360" w:lineRule="auto"/>
-        <w:jc w:val="both"/>
-      </w:pPr>
-      <w:r>
-        <w:t>Overview of everything and its meaning</w:t>
-      </w:r>
-    </w:p>
-    <w:p>
-      <w:pPr>
-        <w:pStyle w:val="Heading2"/>
-        <w:spacing w:line="360" w:lineRule="auto"/>
-        <w:jc w:val="both"/>
-      </w:pPr>
-      <w:bookmarkStart w:id="62" w:name="_Toc141365213"/>
-      <w:r>
-        <w:lastRenderedPageBreak/>
-        <w:t>5.2 Future work</w:t>
+      <w:bookmarkStart w:id="62" w:name="_Toc141365214"/>
+      <w:r>
+        <w:t xml:space="preserve">Chapter </w:t>
+      </w:r>
+      <w:r>
+        <w:t>7</w:t>
+      </w:r>
+      <w:r>
+        <w:t xml:space="preserve"> References</w:t>
       </w:r>
       <w:bookmarkEnd w:id="62"/>
-      <w:r>
-        <w:t xml:space="preserve"> </w:t>
-      </w:r>
-    </w:p>
-    <w:p>
-      <w:r>
-        <w:t xml:space="preserve">This study was limited in scope </w:t>
-      </w:r>
-    </w:p>
-    <w:p>
-      <w:r>
-        <w:t>What can be improved</w:t>
-      </w:r>
-    </w:p>
-    <w:p>
-      <w:r>
-        <w:t>-anti bloat</w:t>
-      </w:r>
-    </w:p>
-    <w:p>
-      <w:r>
-        <w:t>-validation methods</w:t>
-      </w:r>
-    </w:p>
-    <w:p>
-      <w:r>
-        <w:t>-controlled behaviour change</w:t>
-      </w:r>
-    </w:p>
-    <w:p>
-      <w:r>
-        <w:t>-anything else</w:t>
-      </w:r>
-    </w:p>
-    <w:p>
-      <w:pPr>
-        <w:spacing w:line="360" w:lineRule="auto"/>
-        <w:jc w:val="both"/>
-      </w:pPr>
-    </w:p>
-    <w:p>
-      <w:pPr>
-        <w:pStyle w:val="Heading1"/>
-        <w:spacing w:line="360" w:lineRule="auto"/>
-        <w:jc w:val="both"/>
-      </w:pPr>
-      <w:bookmarkStart w:id="63" w:name="_Toc141365214"/>
-      <w:r>
-        <w:t>Chapter 6 References</w:t>
-      </w:r>
-      <w:bookmarkEnd w:id="63"/>
       <w:r>
         <w:t xml:space="preserve"> </w:t>
       </w:r>
@@ -9050,7 +11929,21 @@
         <w:rPr>
           <w:rFonts w:asciiTheme="minorHAnsi" w:hAnsiTheme="minorHAnsi" w:cstheme="minorHAnsi"/>
         </w:rPr>
-        <w:t xml:space="preserve">Belle, S., Gittens, C. and Nicholas Graham, T.C. (2022) ‘A framework for creating non-player characters that make psychologically-driven decisions’, </w:t>
+        <w:t xml:space="preserve">Belle, S., Gittens, C. and Nicholas Graham, T.C. (2022) ‘A framework for creating non-player characters that make </w:t>
+      </w:r>
+      <w:proofErr w:type="gramStart"/>
+      <w:r>
+        <w:rPr>
+          <w:rFonts w:asciiTheme="minorHAnsi" w:hAnsiTheme="minorHAnsi" w:cstheme="minorHAnsi"/>
+        </w:rPr>
+        <w:t>psychologically-driven</w:t>
+      </w:r>
+      <w:proofErr w:type="gramEnd"/>
+      <w:r>
+        <w:rPr>
+          <w:rFonts w:asciiTheme="minorHAnsi" w:hAnsiTheme="minorHAnsi" w:cstheme="minorHAnsi"/>
+        </w:rPr>
+        <w:t xml:space="preserve"> decisions’, </w:t>
       </w:r>
       <w:r>
         <w:rPr>
@@ -9099,7 +11992,6 @@
           <w:b/>
           <w:bCs/>
         </w:rPr>
-        <w:lastRenderedPageBreak/>
         <w:t>Bosser</w:t>
       </w:r>
       <w:proofErr w:type="spellEnd"/>
@@ -9127,7 +12019,25 @@
           <w:b/>
           <w:bCs/>
         </w:rPr>
-        <w:t xml:space="preserve"> (2007) ‘Dialogs taking into account experience, emotions and personality’, </w:t>
+        <w:t xml:space="preserve"> (2007) ‘Dialogs </w:t>
+      </w:r>
+      <w:proofErr w:type="gramStart"/>
+      <w:r>
+        <w:rPr>
+          <w:rFonts w:asciiTheme="minorHAnsi" w:hAnsiTheme="minorHAnsi" w:cstheme="minorHAnsi"/>
+          <w:b/>
+          <w:bCs/>
+        </w:rPr>
+        <w:t>taking into account</w:t>
+      </w:r>
+      <w:proofErr w:type="gramEnd"/>
+      <w:r>
+        <w:rPr>
+          <w:rFonts w:asciiTheme="minorHAnsi" w:hAnsiTheme="minorHAnsi" w:cstheme="minorHAnsi"/>
+          <w:b/>
+          <w:bCs/>
+        </w:rPr>
+        <w:t xml:space="preserve"> experience, emotions and personality’, </w:t>
       </w:r>
       <w:r>
         <w:rPr>
@@ -9261,6 +12171,7 @@
         <w:rPr>
           <w:rFonts w:asciiTheme="minorHAnsi" w:hAnsiTheme="minorHAnsi" w:cstheme="minorHAnsi"/>
         </w:rPr>
+        <w:lastRenderedPageBreak/>
         <w:t>Colledanchise</w:t>
       </w:r>
       <w:proofErr w:type="spellEnd"/>
@@ -9416,7 +12327,25 @@
           <w:b/>
           <w:bCs/>
         </w:rPr>
-        <w:t xml:space="preserve">, 28, pp. 32–48. doi:10.1016/j.entcom.2018.08.003. </w:t>
+        <w:t xml:space="preserve">, 28, pp. 32–48. </w:t>
+      </w:r>
+      <w:proofErr w:type="gramStart"/>
+      <w:r>
+        <w:rPr>
+          <w:rFonts w:asciiTheme="minorHAnsi" w:hAnsiTheme="minorHAnsi" w:cstheme="minorHAnsi"/>
+          <w:b/>
+          <w:bCs/>
+        </w:rPr>
+        <w:t>doi:10.1016/j.entcom</w:t>
+      </w:r>
+      <w:proofErr w:type="gramEnd"/>
+      <w:r>
+        <w:rPr>
+          <w:rFonts w:asciiTheme="minorHAnsi" w:hAnsiTheme="minorHAnsi" w:cstheme="minorHAnsi"/>
+          <w:b/>
+          <w:bCs/>
+        </w:rPr>
+        <w:t xml:space="preserve">.2018.08.003. </w:t>
       </w:r>
     </w:p>
     <w:p>
@@ -9500,7 +12429,25 @@
           <w:b/>
           <w:bCs/>
         </w:rPr>
-        <w:t xml:space="preserve"> (2020) ‘A collaborative decision making approach for multi-unmanned combat vehicles based on the behaviour tree’, </w:t>
+        <w:t xml:space="preserve"> (2020) ‘A collaborative </w:t>
+      </w:r>
+      <w:proofErr w:type="gramStart"/>
+      <w:r>
+        <w:rPr>
+          <w:rFonts w:asciiTheme="minorHAnsi" w:hAnsiTheme="minorHAnsi" w:cstheme="minorHAnsi"/>
+          <w:b/>
+          <w:bCs/>
+        </w:rPr>
+        <w:t>decision making</w:t>
+      </w:r>
+      <w:proofErr w:type="gramEnd"/>
+      <w:r>
+        <w:rPr>
+          <w:rFonts w:asciiTheme="minorHAnsi" w:hAnsiTheme="minorHAnsi" w:cstheme="minorHAnsi"/>
+          <w:b/>
+          <w:bCs/>
+        </w:rPr>
+        <w:t xml:space="preserve"> approach for multi-unmanned combat vehicles based on the behaviour tree’, </w:t>
       </w:r>
       <w:r>
         <w:rPr>
@@ -9692,7 +12639,6 @@
         <w:rPr>
           <w:rFonts w:asciiTheme="minorHAnsi" w:hAnsiTheme="minorHAnsi" w:cstheme="minorHAnsi"/>
         </w:rPr>
-        <w:lastRenderedPageBreak/>
         <w:t xml:space="preserve">Jang, B. </w:t>
       </w:r>
       <w:r>
@@ -9768,7 +12714,25 @@
           <w:b/>
           <w:bCs/>
         </w:rPr>
-        <w:t xml:space="preserve"> (2020) ‘Why are we like this?: The Ai Architecture of a co-creative storytelling game’, </w:t>
+        <w:t xml:space="preserve"> (2020) ‘Why are we like </w:t>
+      </w:r>
+      <w:proofErr w:type="gramStart"/>
+      <w:r>
+        <w:rPr>
+          <w:rFonts w:asciiTheme="minorHAnsi" w:hAnsiTheme="minorHAnsi" w:cstheme="minorHAnsi"/>
+          <w:b/>
+          <w:bCs/>
+        </w:rPr>
+        <w:t>this?:</w:t>
+      </w:r>
+      <w:proofErr w:type="gramEnd"/>
+      <w:r>
+        <w:rPr>
+          <w:rFonts w:asciiTheme="minorHAnsi" w:hAnsiTheme="minorHAnsi" w:cstheme="minorHAnsi"/>
+          <w:b/>
+          <w:bCs/>
+        </w:rPr>
+        <w:t xml:space="preserve"> The Ai Architecture of a co-creative storytelling game’, </w:t>
       </w:r>
       <w:r>
         <w:rPr>
@@ -9844,6 +12808,7 @@
         <w:rPr>
           <w:rFonts w:asciiTheme="minorHAnsi" w:hAnsiTheme="minorHAnsi" w:cstheme="minorHAnsi"/>
         </w:rPr>
+        <w:lastRenderedPageBreak/>
         <w:t xml:space="preserve">Li, L. and Campbell, J. (2010) ‘Emotion </w:t>
       </w:r>
       <w:proofErr w:type="spellStart"/>
@@ -9901,7 +12866,21 @@
         <w:rPr>
           <w:rFonts w:asciiTheme="minorHAnsi" w:hAnsiTheme="minorHAnsi" w:cstheme="minorHAnsi"/>
         </w:rPr>
-        <w:t>Liu, Y. et al. (2019) ‘Multi-objective AGV scheduling in an automatic sorting system of an unmanned (intelligent) warehouse by using two adaptive genetic algorithms and a multi-adaptive genetic algorithm’, PLOS ONE, 14(12). doi:10.1371/journal.pone.0226161.</w:t>
+        <w:t xml:space="preserve">Liu, Y. et al. (2019) ‘Multi-objective AGV scheduling in an automatic sorting system of an unmanned (intelligent) warehouse by using two adaptive genetic algorithms and a multi-adaptive genetic algorithm’, PLOS ONE, 14(12). </w:t>
+      </w:r>
+      <w:proofErr w:type="gramStart"/>
+      <w:r>
+        <w:rPr>
+          <w:rFonts w:asciiTheme="minorHAnsi" w:hAnsiTheme="minorHAnsi" w:cstheme="minorHAnsi"/>
+        </w:rPr>
+        <w:t>doi:10.1371/journal.pone</w:t>
+      </w:r>
+      <w:proofErr w:type="gramEnd"/>
+      <w:r>
+        <w:rPr>
+          <w:rFonts w:asciiTheme="minorHAnsi" w:hAnsiTheme="minorHAnsi" w:cstheme="minorHAnsi"/>
+        </w:rPr>
+        <w:t>.0226161.</w:t>
       </w:r>
     </w:p>
     <w:p>
@@ -9940,6 +12919,7 @@
         </w:rPr>
         <w:t xml:space="preserve"> (2021) ‘Evolution and revolution: Personality research for the coming world of robots, Artificial Intelligence, and Autonomous Systems’, </w:t>
       </w:r>
+      <w:proofErr w:type="gramStart"/>
       <w:r>
         <w:rPr>
           <w:rFonts w:asciiTheme="minorHAnsi" w:hAnsiTheme="minorHAnsi" w:cstheme="minorHAnsi"/>
@@ -9948,139 +12928,9 @@
           <w:i/>
           <w:iCs/>
         </w:rPr>
-        <w:t>Personality and Individual Differences</w:t>
-      </w:r>
-      <w:r>
-        <w:rPr>
-          <w:rFonts w:asciiTheme="minorHAnsi" w:hAnsiTheme="minorHAnsi" w:cstheme="minorHAnsi"/>
-          <w:b/>
-          <w:bCs/>
-        </w:rPr>
-        <w:t xml:space="preserve">, 169, p. 109969. doi:10.1016/j.paid.2020.109969. </w:t>
-      </w:r>
-    </w:p>
-    <w:p>
-      <w:pPr>
-        <w:pStyle w:val="NormalWeb"/>
-        <w:ind w:left="567" w:hanging="567"/>
-        <w:rPr>
-          <w:rFonts w:asciiTheme="minorHAnsi" w:hAnsiTheme="minorHAnsi" w:cstheme="minorHAnsi"/>
-        </w:rPr>
-      </w:pPr>
-      <w:proofErr w:type="spellStart"/>
-      <w:r>
-        <w:rPr>
-          <w:rFonts w:asciiTheme="minorHAnsi" w:hAnsiTheme="minorHAnsi" w:cstheme="minorHAnsi"/>
-        </w:rPr>
-        <w:t>Nitisiri</w:t>
-      </w:r>
-      <w:proofErr w:type="spellEnd"/>
-      <w:r>
-        <w:rPr>
-          <w:rFonts w:asciiTheme="minorHAnsi" w:hAnsiTheme="minorHAnsi" w:cstheme="minorHAnsi"/>
-        </w:rPr>
-        <w:t>, K., Gen, M. and Ohwada, H. (2019) ‘A parallel multi-objective genetic algorithm with learning based mutation for railway scheduling’, Computers &amp;</w:t>
-      </w:r>
-      <w:proofErr w:type="spellStart"/>
-      <w:r>
-        <w:rPr>
-          <w:rFonts w:asciiTheme="minorHAnsi" w:hAnsiTheme="minorHAnsi" w:cstheme="minorHAnsi"/>
-        </w:rPr>
-        <w:t>amp;amp</w:t>
-      </w:r>
-      <w:proofErr w:type="spellEnd"/>
-      <w:r>
-        <w:rPr>
-          <w:rFonts w:asciiTheme="minorHAnsi" w:hAnsiTheme="minorHAnsi" w:cstheme="minorHAnsi"/>
-        </w:rPr>
-        <w:t>; Industrial Engineering, 130, pp. 381–394. doi:10.1016/j.cie.2019.02.035.</w:t>
-      </w:r>
-    </w:p>
-    <w:p>
-      <w:pPr>
-        <w:pStyle w:val="NormalWeb"/>
-        <w:ind w:left="567" w:hanging="567"/>
-        <w:rPr>
-          <w:rFonts w:asciiTheme="minorHAnsi" w:hAnsiTheme="minorHAnsi" w:cstheme="minorHAnsi"/>
-        </w:rPr>
-      </w:pPr>
-      <w:r>
-        <w:rPr>
-          <w:rFonts w:asciiTheme="minorHAnsi" w:hAnsiTheme="minorHAnsi" w:cstheme="minorHAnsi"/>
-        </w:rPr>
-        <w:t xml:space="preserve">Popescu, A., </w:t>
-      </w:r>
-      <w:proofErr w:type="spellStart"/>
-      <w:r>
-        <w:rPr>
-          <w:rFonts w:asciiTheme="minorHAnsi" w:hAnsiTheme="minorHAnsi" w:cstheme="minorHAnsi"/>
-        </w:rPr>
-        <w:t>Broekens</w:t>
-      </w:r>
-      <w:proofErr w:type="spellEnd"/>
-      <w:r>
-        <w:rPr>
-          <w:rFonts w:asciiTheme="minorHAnsi" w:hAnsiTheme="minorHAnsi" w:cstheme="minorHAnsi"/>
-        </w:rPr>
-        <w:t xml:space="preserve">, J. and van </w:t>
-      </w:r>
-      <w:proofErr w:type="spellStart"/>
-      <w:r>
-        <w:rPr>
-          <w:rFonts w:asciiTheme="minorHAnsi" w:hAnsiTheme="minorHAnsi" w:cstheme="minorHAnsi"/>
-        </w:rPr>
-        <w:t>Someren</w:t>
-      </w:r>
-      <w:proofErr w:type="spellEnd"/>
-      <w:r>
-        <w:rPr>
-          <w:rFonts w:asciiTheme="minorHAnsi" w:hAnsiTheme="minorHAnsi" w:cstheme="minorHAnsi"/>
-        </w:rPr>
-        <w:t>, M. (2014) ‘</w:t>
-      </w:r>
-      <w:proofErr w:type="spellStart"/>
-      <w:r>
-        <w:rPr>
-          <w:rFonts w:asciiTheme="minorHAnsi" w:hAnsiTheme="minorHAnsi" w:cstheme="minorHAnsi"/>
-        </w:rPr>
-        <w:t>Gamygdala</w:t>
-      </w:r>
-      <w:proofErr w:type="spellEnd"/>
-      <w:r>
-        <w:rPr>
-          <w:rFonts w:asciiTheme="minorHAnsi" w:hAnsiTheme="minorHAnsi" w:cstheme="minorHAnsi"/>
-        </w:rPr>
-        <w:t>: An emotion engine for games’, IEEE Transactions on Affective Computing, 5(1), pp. 32–44. doi:10.1109/t-affc.2013.24.</w:t>
-      </w:r>
-    </w:p>
-    <w:p>
-      <w:pPr>
-        <w:pStyle w:val="NormalWeb"/>
-        <w:ind w:left="567" w:hanging="567"/>
-        <w:rPr>
-          <w:rFonts w:asciiTheme="minorHAnsi" w:hAnsiTheme="minorHAnsi" w:cstheme="minorHAnsi"/>
-          <w:b/>
-          <w:bCs/>
-        </w:rPr>
-      </w:pPr>
-      <w:proofErr w:type="spellStart"/>
-      <w:r>
-        <w:rPr>
-          <w:rFonts w:asciiTheme="minorHAnsi" w:hAnsiTheme="minorHAnsi" w:cstheme="minorHAnsi"/>
-          <w:b/>
-          <w:bCs/>
-        </w:rPr>
-        <w:t>Postnikov</w:t>
-      </w:r>
-      <w:proofErr w:type="spellEnd"/>
-      <w:r>
-        <w:rPr>
-          <w:rFonts w:asciiTheme="minorHAnsi" w:hAnsiTheme="minorHAnsi" w:cstheme="minorHAnsi"/>
-          <w:b/>
-          <w:bCs/>
-        </w:rPr>
-        <w:t xml:space="preserve">, E.V. </w:t>
-      </w:r>
+        <w:t>Personality</w:t>
+      </w:r>
+      <w:proofErr w:type="gramEnd"/>
       <w:r>
         <w:rPr>
           <w:rFonts w:asciiTheme="minorHAnsi" w:hAnsiTheme="minorHAnsi" w:cstheme="minorHAnsi"/>
@@ -10089,7 +12939,7 @@
           <w:i/>
           <w:iCs/>
         </w:rPr>
-        <w:t>et al.</w:t>
+        <w:t xml:space="preserve"> and Individual Differences</w:t>
       </w:r>
       <w:r>
         <w:rPr>
@@ -10097,7 +12947,164 @@
           <w:b/>
           <w:bCs/>
         </w:rPr>
-        <w:t xml:space="preserve"> (2019) ‘Application of fuzzy state machines to control players in virtual soccer simulation’, </w:t>
+        <w:t xml:space="preserve">, 169, p. 109969. </w:t>
+      </w:r>
+      <w:proofErr w:type="gramStart"/>
+      <w:r>
+        <w:rPr>
+          <w:rFonts w:asciiTheme="minorHAnsi" w:hAnsiTheme="minorHAnsi" w:cstheme="minorHAnsi"/>
+          <w:b/>
+          <w:bCs/>
+        </w:rPr>
+        <w:t>doi:10.1016/j.paid</w:t>
+      </w:r>
+      <w:proofErr w:type="gramEnd"/>
+      <w:r>
+        <w:rPr>
+          <w:rFonts w:asciiTheme="minorHAnsi" w:hAnsiTheme="minorHAnsi" w:cstheme="minorHAnsi"/>
+          <w:b/>
+          <w:bCs/>
+        </w:rPr>
+        <w:t xml:space="preserve">.2020.109969. </w:t>
+      </w:r>
+    </w:p>
+    <w:p>
+      <w:pPr>
+        <w:pStyle w:val="NormalWeb"/>
+        <w:ind w:left="567" w:hanging="567"/>
+        <w:rPr>
+          <w:rFonts w:asciiTheme="minorHAnsi" w:hAnsiTheme="minorHAnsi" w:cstheme="minorHAnsi"/>
+        </w:rPr>
+      </w:pPr>
+      <w:proofErr w:type="spellStart"/>
+      <w:r>
+        <w:rPr>
+          <w:rFonts w:asciiTheme="minorHAnsi" w:hAnsiTheme="minorHAnsi" w:cstheme="minorHAnsi"/>
+        </w:rPr>
+        <w:t>Nitisiri</w:t>
+      </w:r>
+      <w:proofErr w:type="spellEnd"/>
+      <w:r>
+        <w:rPr>
+          <w:rFonts w:asciiTheme="minorHAnsi" w:hAnsiTheme="minorHAnsi" w:cstheme="minorHAnsi"/>
+        </w:rPr>
+        <w:t>, K., Gen, M. and Ohwada, H. (2019) ‘A parallel multi-objective genetic algorithm with learning based mutation for railway scheduling’, Computers &amp;</w:t>
+      </w:r>
+      <w:proofErr w:type="spellStart"/>
+      <w:proofErr w:type="gramStart"/>
+      <w:r>
+        <w:rPr>
+          <w:rFonts w:asciiTheme="minorHAnsi" w:hAnsiTheme="minorHAnsi" w:cstheme="minorHAnsi"/>
+        </w:rPr>
+        <w:t>amp;amp</w:t>
+      </w:r>
+      <w:proofErr w:type="spellEnd"/>
+      <w:proofErr w:type="gramEnd"/>
+      <w:r>
+        <w:rPr>
+          <w:rFonts w:asciiTheme="minorHAnsi" w:hAnsiTheme="minorHAnsi" w:cstheme="minorHAnsi"/>
+        </w:rPr>
+        <w:t xml:space="preserve">; Industrial Engineering, 130, pp. 381–394. </w:t>
+      </w:r>
+      <w:proofErr w:type="gramStart"/>
+      <w:r>
+        <w:rPr>
+          <w:rFonts w:asciiTheme="minorHAnsi" w:hAnsiTheme="minorHAnsi" w:cstheme="minorHAnsi"/>
+        </w:rPr>
+        <w:t>doi:10.1016/j.cie</w:t>
+      </w:r>
+      <w:proofErr w:type="gramEnd"/>
+      <w:r>
+        <w:rPr>
+          <w:rFonts w:asciiTheme="minorHAnsi" w:hAnsiTheme="minorHAnsi" w:cstheme="minorHAnsi"/>
+        </w:rPr>
+        <w:t>.2019.02.035.</w:t>
+      </w:r>
+    </w:p>
+    <w:p>
+      <w:pPr>
+        <w:pStyle w:val="NormalWeb"/>
+        <w:ind w:left="567" w:hanging="567"/>
+        <w:rPr>
+          <w:rFonts w:asciiTheme="minorHAnsi" w:hAnsiTheme="minorHAnsi" w:cstheme="minorHAnsi"/>
+        </w:rPr>
+      </w:pPr>
+      <w:r>
+        <w:rPr>
+          <w:rFonts w:asciiTheme="minorHAnsi" w:hAnsiTheme="minorHAnsi" w:cstheme="minorHAnsi"/>
+        </w:rPr>
+        <w:t xml:space="preserve">Popescu, A., </w:t>
+      </w:r>
+      <w:proofErr w:type="spellStart"/>
+      <w:r>
+        <w:rPr>
+          <w:rFonts w:asciiTheme="minorHAnsi" w:hAnsiTheme="minorHAnsi" w:cstheme="minorHAnsi"/>
+        </w:rPr>
+        <w:t>Broekens</w:t>
+      </w:r>
+      <w:proofErr w:type="spellEnd"/>
+      <w:r>
+        <w:rPr>
+          <w:rFonts w:asciiTheme="minorHAnsi" w:hAnsiTheme="minorHAnsi" w:cstheme="minorHAnsi"/>
+        </w:rPr>
+        <w:t xml:space="preserve">, J. and van </w:t>
+      </w:r>
+      <w:proofErr w:type="spellStart"/>
+      <w:r>
+        <w:rPr>
+          <w:rFonts w:asciiTheme="minorHAnsi" w:hAnsiTheme="minorHAnsi" w:cstheme="minorHAnsi"/>
+        </w:rPr>
+        <w:t>Someren</w:t>
+      </w:r>
+      <w:proofErr w:type="spellEnd"/>
+      <w:r>
+        <w:rPr>
+          <w:rFonts w:asciiTheme="minorHAnsi" w:hAnsiTheme="minorHAnsi" w:cstheme="minorHAnsi"/>
+        </w:rPr>
+        <w:t>, M. (2014) ‘</w:t>
+      </w:r>
+      <w:proofErr w:type="spellStart"/>
+      <w:r>
+        <w:rPr>
+          <w:rFonts w:asciiTheme="minorHAnsi" w:hAnsiTheme="minorHAnsi" w:cstheme="minorHAnsi"/>
+        </w:rPr>
+        <w:t>Gamygdala</w:t>
+      </w:r>
+      <w:proofErr w:type="spellEnd"/>
+      <w:r>
+        <w:rPr>
+          <w:rFonts w:asciiTheme="minorHAnsi" w:hAnsiTheme="minorHAnsi" w:cstheme="minorHAnsi"/>
+        </w:rPr>
+        <w:t>: An emotion engine for games’, IEEE Transactions on Affective Computing, 5(1), pp. 32–44. doi:10.1109/t-affc.2013.24.</w:t>
+      </w:r>
+    </w:p>
+    <w:p>
+      <w:pPr>
+        <w:pStyle w:val="NormalWeb"/>
+        <w:ind w:left="567" w:hanging="567"/>
+        <w:rPr>
+          <w:rFonts w:asciiTheme="minorHAnsi" w:hAnsiTheme="minorHAnsi" w:cstheme="minorHAnsi"/>
+          <w:b/>
+          <w:bCs/>
+        </w:rPr>
+      </w:pPr>
+      <w:proofErr w:type="spellStart"/>
+      <w:r>
+        <w:rPr>
+          <w:rFonts w:asciiTheme="minorHAnsi" w:hAnsiTheme="minorHAnsi" w:cstheme="minorHAnsi"/>
+          <w:b/>
+          <w:bCs/>
+        </w:rPr>
+        <w:t>Postnikov</w:t>
+      </w:r>
+      <w:proofErr w:type="spellEnd"/>
+      <w:r>
+        <w:rPr>
+          <w:rFonts w:asciiTheme="minorHAnsi" w:hAnsiTheme="minorHAnsi" w:cstheme="minorHAnsi"/>
+          <w:b/>
+          <w:bCs/>
+        </w:rPr>
+        <w:t xml:space="preserve">, E.V. </w:t>
       </w:r>
       <w:r>
         <w:rPr>
@@ -10107,9 +13114,16 @@
           <w:i/>
           <w:iCs/>
         </w:rPr>
-        <w:t>2019 IEEE Conference of Russian Young Researchers in Electrical and Electronic Engineering (</w:t>
-      </w:r>
-      <w:proofErr w:type="spellStart"/>
+        <w:t>et al.</w:t>
+      </w:r>
+      <w:r>
+        <w:rPr>
+          <w:rFonts w:asciiTheme="minorHAnsi" w:hAnsiTheme="minorHAnsi" w:cstheme="minorHAnsi"/>
+          <w:b/>
+          <w:bCs/>
+        </w:rPr>
+        <w:t xml:space="preserve"> (2019) ‘Application of fuzzy state machines to control players in virtual soccer simulation’, </w:t>
+      </w:r>
       <w:r>
         <w:rPr>
           <w:rFonts w:asciiTheme="minorHAnsi" w:hAnsiTheme="minorHAnsi" w:cstheme="minorHAnsi"/>
@@ -10118,9 +13132,9 @@
           <w:i/>
           <w:iCs/>
         </w:rPr>
-        <w:t>EIConRus</w:t>
-      </w:r>
-      <w:proofErr w:type="spellEnd"/>
+        <w:t>2019 IEEE Conference of Russian Young Researchers in Electrical and Electronic Engineering (</w:t>
+      </w:r>
+      <w:proofErr w:type="spellStart"/>
       <w:r>
         <w:rPr>
           <w:rFonts w:asciiTheme="minorHAnsi" w:hAnsiTheme="minorHAnsi" w:cstheme="minorHAnsi"/>
@@ -10129,13 +13143,24 @@
           <w:i/>
           <w:iCs/>
         </w:rPr>
-        <w:t>)</w:t>
-      </w:r>
+        <w:t>EIConRus</w:t>
+      </w:r>
+      <w:proofErr w:type="spellEnd"/>
       <w:r>
         <w:rPr>
           <w:rFonts w:asciiTheme="minorHAnsi" w:hAnsiTheme="minorHAnsi" w:cstheme="minorHAnsi"/>
           <w:b/>
           <w:bCs/>
+          <w:i/>
+          <w:iCs/>
+        </w:rPr>
+        <w:t>)</w:t>
+      </w:r>
+      <w:r>
+        <w:rPr>
+          <w:rFonts w:asciiTheme="minorHAnsi" w:hAnsiTheme="minorHAnsi" w:cstheme="minorHAnsi"/>
+          <w:b/>
+          <w:bCs/>
         </w:rPr>
         <w:t xml:space="preserve"> [Preprint]. doi:10.1109/eiconrus.2019.8657109. </w:t>
       </w:r>
@@ -10180,7 +13205,21 @@
         <w:rPr>
           <w:rFonts w:asciiTheme="minorHAnsi" w:hAnsiTheme="minorHAnsi" w:cstheme="minorHAnsi"/>
         </w:rPr>
-        <w:t>, A. (2021) ‘The human side of human-chatbot interaction: A systematic literature review of ten years of research on text-based Chatbots’, International Journal of Human-Computer Studies, 151, p. 102630. doi:10.1016/j.ijhcs.2021.102630.</w:t>
+        <w:t xml:space="preserve">, A. (2021) ‘The human side of human-chatbot interaction: A systematic literature review of ten years of research on text-based Chatbots’, International Journal of Human-Computer Studies, 151, p. 102630. </w:t>
+      </w:r>
+      <w:proofErr w:type="gramStart"/>
+      <w:r>
+        <w:rPr>
+          <w:rFonts w:asciiTheme="minorHAnsi" w:hAnsiTheme="minorHAnsi" w:cstheme="minorHAnsi"/>
+        </w:rPr>
+        <w:t>doi:10.1016/j.ijhcs</w:t>
+      </w:r>
+      <w:proofErr w:type="gramEnd"/>
+      <w:r>
+        <w:rPr>
+          <w:rFonts w:asciiTheme="minorHAnsi" w:hAnsiTheme="minorHAnsi" w:cstheme="minorHAnsi"/>
+        </w:rPr>
+        <w:t>.2021.102630.</w:t>
       </w:r>
     </w:p>
     <w:p>
@@ -10261,7 +13300,6 @@
         <w:rPr>
           <w:rFonts w:asciiTheme="minorHAnsi" w:hAnsiTheme="minorHAnsi" w:cstheme="minorHAnsi"/>
         </w:rPr>
-        <w:lastRenderedPageBreak/>
         <w:t>Sallam</w:t>
       </w:r>
       <w:proofErr w:type="spellEnd"/>
@@ -10343,20 +13381,38 @@
           <w:i/>
           <w:iCs/>
         </w:rPr>
-        <w:t>Towards social generative AI for education: Theory, practices and Ethics</w:t>
-      </w:r>
-      <w:r>
-        <w:rPr>
-          <w:rFonts w:asciiTheme="minorHAnsi" w:hAnsiTheme="minorHAnsi" w:cstheme="minorHAnsi"/>
-        </w:rPr>
-        <w:t xml:space="preserve">, </w:t>
-      </w:r>
+        <w:t xml:space="preserve">Towards social generative AI for education: Theory, </w:t>
+      </w:r>
+      <w:proofErr w:type="gramStart"/>
       <w:r>
         <w:rPr>
           <w:rFonts w:asciiTheme="minorHAnsi" w:hAnsiTheme="minorHAnsi" w:cstheme="minorHAnsi"/>
           <w:i/>
           <w:iCs/>
         </w:rPr>
+        <w:t>practices</w:t>
+      </w:r>
+      <w:proofErr w:type="gramEnd"/>
+      <w:r>
+        <w:rPr>
+          <w:rFonts w:asciiTheme="minorHAnsi" w:hAnsiTheme="minorHAnsi" w:cstheme="minorHAnsi"/>
+          <w:i/>
+          <w:iCs/>
+        </w:rPr>
+        <w:t xml:space="preserve"> and Ethics</w:t>
+      </w:r>
+      <w:r>
+        <w:rPr>
+          <w:rFonts w:asciiTheme="minorHAnsi" w:hAnsiTheme="minorHAnsi" w:cstheme="minorHAnsi"/>
+        </w:rPr>
+        <w:t xml:space="preserve">, </w:t>
+      </w:r>
+      <w:r>
+        <w:rPr>
+          <w:rFonts w:asciiTheme="minorHAnsi" w:hAnsiTheme="minorHAnsi" w:cstheme="minorHAnsi"/>
+          <w:i/>
+          <w:iCs/>
+        </w:rPr>
         <w:t>arXiv.org</w:t>
       </w:r>
       <w:r>
@@ -10378,7 +13434,21 @@
         <w:rPr>
           <w:rFonts w:asciiTheme="minorHAnsi" w:hAnsiTheme="minorHAnsi" w:cstheme="minorHAnsi"/>
         </w:rPr>
-        <w:t>Short, T. (2021) ‘Designing stronger AI personalities’, Proceedings of the AAAI Conference on Artificial Intelligence and Interactive Digital Entertainment, 13(2), pp. 111–117. doi:10.1609/aiide.v13i2.12973.</w:t>
+        <w:t>Short, T. (2021) ‘Designing stronger AI personalities’, Proceedings of the AAAI Conference on Artificial Intelligence and Interactive Digital Entertainment, 13(2), pp. 111–117. doi:10.1609/</w:t>
+      </w:r>
+      <w:proofErr w:type="gramStart"/>
+      <w:r>
+        <w:rPr>
+          <w:rFonts w:asciiTheme="minorHAnsi" w:hAnsiTheme="minorHAnsi" w:cstheme="minorHAnsi"/>
+        </w:rPr>
+        <w:t>aiide.v</w:t>
+      </w:r>
+      <w:proofErr w:type="gramEnd"/>
+      <w:r>
+        <w:rPr>
+          <w:rFonts w:asciiTheme="minorHAnsi" w:hAnsiTheme="minorHAnsi" w:cstheme="minorHAnsi"/>
+        </w:rPr>
+        <w:t>13i2.12973.</w:t>
       </w:r>
     </w:p>
     <w:p>
@@ -10393,6 +13463,7 @@
         <w:rPr>
           <w:rFonts w:asciiTheme="minorHAnsi" w:hAnsiTheme="minorHAnsi" w:cstheme="minorHAnsi"/>
         </w:rPr>
+        <w:lastRenderedPageBreak/>
         <w:t xml:space="preserve">Short, T.X. and Adams, T. (2019) </w:t>
       </w:r>
       <w:r>
@@ -10472,7 +13543,21 @@
         <w:rPr>
           <w:rFonts w:asciiTheme="minorHAnsi" w:hAnsiTheme="minorHAnsi" w:cstheme="minorHAnsi"/>
         </w:rPr>
-        <w:t xml:space="preserve">, 28, pp. 736–743. doi:10.1016/j.procs.2014.03.088. </w:t>
+        <w:t xml:space="preserve">, 28, pp. 736–743. </w:t>
+      </w:r>
+      <w:proofErr w:type="gramStart"/>
+      <w:r>
+        <w:rPr>
+          <w:rFonts w:asciiTheme="minorHAnsi" w:hAnsiTheme="minorHAnsi" w:cstheme="minorHAnsi"/>
+        </w:rPr>
+        <w:t>doi:10.1016/j.procs</w:t>
+      </w:r>
+      <w:proofErr w:type="gramEnd"/>
+      <w:r>
+        <w:rPr>
+          <w:rFonts w:asciiTheme="minorHAnsi" w:hAnsiTheme="minorHAnsi" w:cstheme="minorHAnsi"/>
+        </w:rPr>
+        <w:t xml:space="preserve">.2014.03.088. </w:t>
       </w:r>
     </w:p>
     <w:p>
@@ -10684,1003 +13769,8 @@
     </w:p>
     <w:p/>
     <w:p/>
-    <w:p>
-      <w:pPr>
-        <w:pStyle w:val="Heading1"/>
-        <w:rPr>
-          <w:b/>
-          <w:bCs/>
-        </w:rPr>
-      </w:pPr>
-      <w:bookmarkStart w:id="64" w:name="_Toc141365215"/>
-      <w:r>
-        <w:rPr>
-          <w:b/>
-          <w:bCs/>
-        </w:rPr>
-        <w:t>REMOVE THIS</w:t>
-      </w:r>
-      <w:bookmarkEnd w:id="64"/>
-    </w:p>
-    <w:p>
-      <w:pPr>
-        <w:spacing w:line="360" w:lineRule="auto"/>
-        <w:jc w:val="both"/>
-      </w:pPr>
-      <w:hyperlink r:id="rId26" w:history="1">
-        <w:r>
-          <w:rPr>
-            <w:rStyle w:val="Hyperlink"/>
-          </w:rPr>
-          <w:t>https://reader.elsevier.com/reader/sd/pii/S1877050914001513?token=4075D3018B24568810D8CD57F6F8D7FDEEC648939393B53184D7352569</w:t>
-        </w:r>
-        <w:r>
-          <w:rPr>
-            <w:rStyle w:val="Hyperlink"/>
-          </w:rPr>
-          <w:t>8</w:t>
-        </w:r>
-        <w:r>
-          <w:rPr>
-            <w:rStyle w:val="Hyperlink"/>
-          </w:rPr>
-          <w:t>63F060718661EFF4E0951A3AF98E4F7F41576&amp;originRegion=eu-west-1&amp;originCreation=20230509132953</w:t>
-        </w:r>
-      </w:hyperlink>
-    </w:p>
-    <w:p>
-      <w:pPr>
-        <w:spacing w:line="360" w:lineRule="auto"/>
-        <w:jc w:val="both"/>
-      </w:pPr>
-      <w:r>
-        <w:t xml:space="preserve">task based emotional/ decision AI with </w:t>
-      </w:r>
-      <w:proofErr w:type="spellStart"/>
-      <w:r>
-        <w:t>perceptrons</w:t>
-      </w:r>
-      <w:proofErr w:type="spellEnd"/>
-      <w:r>
-        <w:t xml:space="preserve"> and priority based emotional </w:t>
-      </w:r>
-      <w:r>
-        <w:t>responses</w:t>
-      </w:r>
-    </w:p>
-    <w:p>
-      <w:pPr>
-        <w:spacing w:line="360" w:lineRule="auto"/>
-        <w:jc w:val="both"/>
-      </w:pPr>
-      <w:hyperlink r:id="rId27" w:history="1">
-        <w:r>
-          <w:rPr>
-            <w:rStyle w:val="Hyperlink"/>
-          </w:rPr>
-          <w:t>https://ieeexplore.ieee.org/stamp/stamp.jsp?tp=&amp;arnumber=8764630</w:t>
-        </w:r>
-      </w:hyperlink>
-    </w:p>
-    <w:p>
-      <w:pPr>
-        <w:spacing w:line="360" w:lineRule="auto"/>
-        <w:jc w:val="both"/>
-      </w:pPr>
-      <w:r>
-        <w:t>mentions finite state machines</w:t>
-      </w:r>
-    </w:p>
-    <w:p>
-      <w:pPr>
-        <w:spacing w:line="360" w:lineRule="auto"/>
-        <w:jc w:val="both"/>
-      </w:pPr>
-      <w:hyperlink r:id="rId28" w:history="1">
-        <w:r>
-          <w:rPr>
-            <w:rStyle w:val="Hyperlink"/>
-          </w:rPr>
-          <w:t>https://ieeexplore.ieee.org/abstract/document/8657109</w:t>
-        </w:r>
-      </w:hyperlink>
-    </w:p>
-    <w:p>
-      <w:pPr>
-        <w:spacing w:line="360" w:lineRule="auto"/>
-        <w:jc w:val="both"/>
-      </w:pPr>
-      <w:r>
-        <w:t>fuzzy state machines with Q-learning</w:t>
-      </w:r>
-    </w:p>
-    <w:p>
-      <w:pPr>
-        <w:spacing w:line="360" w:lineRule="auto"/>
-        <w:jc w:val="both"/>
-      </w:pPr>
-    </w:p>
-    <w:p>
-      <w:pPr>
-        <w:spacing w:line="360" w:lineRule="auto"/>
-        <w:jc w:val="both"/>
-      </w:pPr>
-      <w:hyperlink r:id="rId29" w:history="1">
-        <w:r>
-          <w:rPr>
-            <w:rStyle w:val="Hyperlink"/>
-          </w:rPr>
-          <w:t>https://www.diva-portal.org/smash/get/diva2:1671633/FULLTE XT01.pdf</w:t>
-        </w:r>
-      </w:hyperlink>
-    </w:p>
-    <w:p>
-      <w:pPr>
-        <w:spacing w:line="360" w:lineRule="auto"/>
-        <w:jc w:val="both"/>
-      </w:pPr>
-      <w:r>
-        <w:t>ai plane fighting using Adaptive BTs no citations</w:t>
-      </w:r>
-    </w:p>
-    <w:p>
-      <w:pPr>
-        <w:spacing w:line="360" w:lineRule="auto"/>
-        <w:jc w:val="both"/>
-        <w:rPr>
-          <w:rStyle w:val="Hyperlink"/>
-        </w:rPr>
-      </w:pPr>
-      <w:hyperlink r:id="rId30" w:history="1">
-        <w:r>
-          <w:rPr>
-            <w:rStyle w:val="Hyperlink"/>
-          </w:rPr>
-          <w:t>https://air.unimi.it/retrieve/dfa8b9a6-fb2d-748b-e053-3a05fe0a3a96/CoG-19_paper_71.pdf</w:t>
-        </w:r>
-      </w:hyperlink>
-    </w:p>
-    <w:p>
-      <w:pPr>
-        <w:spacing w:line="360" w:lineRule="auto"/>
-        <w:jc w:val="both"/>
-        <w:rPr>
-          <w:rStyle w:val="Hyperlink"/>
-        </w:rPr>
-      </w:pPr>
-    </w:p>
-    <w:p>
-      <w:pPr>
-        <w:spacing w:line="360" w:lineRule="auto"/>
-        <w:jc w:val="both"/>
-        <w:rPr>
-          <w:rStyle w:val="Hyperlink"/>
-        </w:rPr>
-      </w:pPr>
-    </w:p>
-    <w:p>
-      <w:pPr>
-        <w:spacing w:line="360" w:lineRule="auto"/>
-        <w:jc w:val="both"/>
-      </w:pPr>
-    </w:p>
-    <w:p>
-      <w:pPr>
-        <w:spacing w:line="360" w:lineRule="auto"/>
-        <w:jc w:val="both"/>
-      </w:pPr>
-      <w:r>
-        <w:t>static personality using ABTs could work</w:t>
-      </w:r>
-    </w:p>
-    <w:p>
-      <w:pPr>
-        <w:spacing w:line="360" w:lineRule="auto"/>
-        <w:jc w:val="both"/>
-      </w:pPr>
-      <w:hyperlink r:id="rId31" w:history="1">
-        <w:r>
-          <w:rPr>
-            <w:rStyle w:val="Hyperlink"/>
-          </w:rPr>
-          <w:t>https://ieeexplore.ieee.org/abstract/document/8811542</w:t>
-        </w:r>
-      </w:hyperlink>
-    </w:p>
-    <w:p>
-      <w:pPr>
-        <w:spacing w:line="360" w:lineRule="auto"/>
-        <w:jc w:val="both"/>
-      </w:pPr>
-      <w:r>
-        <w:t>BT for emotional AI *not many citations*</w:t>
-      </w:r>
-    </w:p>
-    <w:p>
-      <w:pPr>
-        <w:spacing w:line="360" w:lineRule="auto"/>
-        <w:jc w:val="both"/>
-      </w:pPr>
-    </w:p>
-    <w:p>
-      <w:pPr>
-        <w:spacing w:line="360" w:lineRule="auto"/>
-        <w:jc w:val="both"/>
-      </w:pPr>
-    </w:p>
-    <w:p>
-      <w:pPr>
-        <w:spacing w:line="360" w:lineRule="auto"/>
-        <w:jc w:val="both"/>
-      </w:pPr>
-      <w:hyperlink r:id="rId32" w:history="1">
-        <w:r>
-          <w:rPr>
-            <w:rStyle w:val="Hyperlink"/>
-          </w:rPr>
-          <w:t>https://ieeexplore.ieee.org/stamp/stamp.jsp?tp=&amp;arnumber=6636311&amp;tag=1</w:t>
-        </w:r>
-      </w:hyperlink>
-    </w:p>
-    <w:p>
-      <w:pPr>
-        <w:spacing w:line="360" w:lineRule="auto"/>
-        <w:jc w:val="both"/>
-      </w:pPr>
-      <w:proofErr w:type="spellStart"/>
-      <w:r>
-        <w:t>gamygdala</w:t>
-      </w:r>
-      <w:proofErr w:type="spellEnd"/>
-      <w:r>
-        <w:t xml:space="preserve"> – OCC model</w:t>
-      </w:r>
-    </w:p>
-    <w:p>
-      <w:pPr>
-        <w:spacing w:line="360" w:lineRule="auto"/>
-        <w:jc w:val="both"/>
-      </w:pPr>
-      <w:hyperlink r:id="rId33" w:history="1">
-        <w:r>
-          <w:rPr>
-            <w:rStyle w:val="Hyperlink"/>
-          </w:rPr>
-          <w:t>https://uknowledge.uky.edu/cgi/viewcontent.cgi?article=1118&amp;context=cs_etds</w:t>
-        </w:r>
-      </w:hyperlink>
-    </w:p>
-    <w:p>
-      <w:pPr>
-        <w:spacing w:line="360" w:lineRule="auto"/>
-        <w:jc w:val="both"/>
-      </w:pPr>
-      <w:r>
-        <w:t>narrative storytelling ai</w:t>
-      </w:r>
-    </w:p>
-    <w:p>
-      <w:pPr>
-        <w:spacing w:line="360" w:lineRule="auto"/>
-        <w:jc w:val="both"/>
-      </w:pPr>
-      <w:hyperlink r:id="rId34" w:history="1">
-        <w:r>
-          <w:rPr>
-            <w:rStyle w:val="Hyperlink"/>
-          </w:rPr>
-          <w:t>https://www.sciencedirect.com/science/article/pii/S0191886920301586</w:t>
-        </w:r>
-      </w:hyperlink>
-    </w:p>
-    <w:p>
-      <w:pPr>
-        <w:spacing w:line="360" w:lineRule="auto"/>
-        <w:jc w:val="both"/>
-      </w:pPr>
-      <w:r>
-        <w:t>something about personality robots read later</w:t>
-      </w:r>
-    </w:p>
-    <w:p>
-      <w:pPr>
-        <w:spacing w:line="360" w:lineRule="auto"/>
-        <w:jc w:val="both"/>
-      </w:pPr>
-    </w:p>
-    <w:p>
-      <w:pPr>
-        <w:spacing w:line="360" w:lineRule="auto"/>
-        <w:jc w:val="both"/>
-      </w:pPr>
-      <w:hyperlink r:id="rId35" w:history="1">
-        <w:r>
-          <w:rPr>
-            <w:rStyle w:val="Hyperlink"/>
-          </w:rPr>
-          <w:t>https://www.sciencedirect.com/science/article/pii/S1875952118300120</w:t>
-        </w:r>
-      </w:hyperlink>
-    </w:p>
-    <w:p>
-      <w:pPr>
-        <w:spacing w:line="360" w:lineRule="auto"/>
-        <w:jc w:val="both"/>
-      </w:pPr>
-      <w:r>
-        <w:t xml:space="preserve">modelling player </w:t>
-      </w:r>
-      <w:proofErr w:type="spellStart"/>
-      <w:r>
-        <w:t>behavior</w:t>
-      </w:r>
-      <w:proofErr w:type="spellEnd"/>
-      <w:r>
-        <w:t>/ personality in games</w:t>
-      </w:r>
-    </w:p>
-    <w:p>
-      <w:pPr>
-        <w:spacing w:line="360" w:lineRule="auto"/>
-        <w:jc w:val="both"/>
-      </w:pPr>
-      <w:hyperlink r:id="rId36" w:history="1">
-        <w:r>
-          <w:rPr>
-            <w:rStyle w:val="Hyperlink"/>
-          </w:rPr>
-          <w:t>https://www.sciencedirect.com/science/article/pii/S0191886920301586</w:t>
-        </w:r>
-      </w:hyperlink>
-    </w:p>
-    <w:p>
-      <w:pPr>
-        <w:spacing w:line="360" w:lineRule="auto"/>
-        <w:jc w:val="both"/>
-      </w:pPr>
-      <w:r>
-        <w:t>ethics of personality simulation tech</w:t>
-      </w:r>
-    </w:p>
-    <w:p>
-      <w:pPr>
-        <w:spacing w:line="360" w:lineRule="auto"/>
-        <w:jc w:val="both"/>
-      </w:pPr>
-      <w:hyperlink r:id="rId37" w:history="1">
-        <w:r>
-          <w:rPr>
-            <w:rStyle w:val="Hyperlink"/>
-          </w:rPr>
-          <w:t>file:///C:/Users/ganda/Downloads/2784-Article%20Text-21352-1-2-20191013.pdf</w:t>
-        </w:r>
-      </w:hyperlink>
-    </w:p>
-    <w:p>
-      <w:pPr>
-        <w:spacing w:line="360" w:lineRule="auto"/>
-        <w:jc w:val="both"/>
-      </w:pPr>
-      <w:r>
-        <w:t xml:space="preserve">emotion AI (see </w:t>
-      </w:r>
-      <w:proofErr w:type="spellStart"/>
-      <w:r>
-        <w:t>bsc</w:t>
-      </w:r>
-      <w:proofErr w:type="spellEnd"/>
-      <w:r>
-        <w:t>)</w:t>
-      </w:r>
-    </w:p>
-    <w:p>
-      <w:pPr>
-        <w:spacing w:line="360" w:lineRule="auto"/>
-        <w:jc w:val="both"/>
-      </w:pPr>
-      <w:hyperlink r:id="rId38" w:history="1">
-        <w:r>
-          <w:rPr>
-            <w:rStyle w:val="Hyperlink"/>
-          </w:rPr>
-          <w:t>https://www.researchgate.net/profile/Marc-Cavazza/publication/220851669_Interactive_storytelling_from_AI_experiment_to_new_media/links/580f3d0308aef2ef97afbf4b/Interactive-storytelling-from-AI-experiment-to-new-media.pdf</w:t>
-        </w:r>
-      </w:hyperlink>
-    </w:p>
-    <w:p>
-      <w:pPr>
-        <w:spacing w:line="360" w:lineRule="auto"/>
-        <w:jc w:val="both"/>
-      </w:pPr>
-      <w:r>
-        <w:t>finite state machines for emotional AI and HTNs for story planning</w:t>
-      </w:r>
-    </w:p>
-    <w:p>
-      <w:pPr>
-        <w:spacing w:line="360" w:lineRule="auto"/>
-        <w:jc w:val="both"/>
-      </w:pPr>
-      <w:hyperlink r:id="rId39" w:history="1">
-        <w:r>
-          <w:rPr>
-            <w:rStyle w:val="Hyperlink"/>
-          </w:rPr>
-          <w:t>https://stars.library.ucf.edu/cgi/viewcontent.cgi?article=1160&amp;context=elo2020</w:t>
-        </w:r>
-      </w:hyperlink>
-    </w:p>
-    <w:p>
-      <w:pPr>
-        <w:spacing w:line="360" w:lineRule="auto"/>
-        <w:jc w:val="both"/>
-      </w:pPr>
-      <w:r>
-        <w:t>recursive narrative scaffolding</w:t>
-      </w:r>
-    </w:p>
-    <w:p>
-      <w:pPr>
-        <w:spacing w:line="360" w:lineRule="auto"/>
-        <w:jc w:val="both"/>
-      </w:pPr>
-      <w:hyperlink r:id="rId40" w:history="1">
-        <w:r>
-          <w:rPr>
-            <w:rStyle w:val="Hyperlink"/>
-          </w:rPr>
-          <w:t>https://ieeexplore.ieee.org/stamp/stamp.jsp?tp=&amp;arnumber=8629315</w:t>
-        </w:r>
-      </w:hyperlink>
-    </w:p>
-    <w:p>
-      <w:pPr>
-        <w:spacing w:line="360" w:lineRule="auto"/>
-        <w:jc w:val="both"/>
-      </w:pPr>
-      <w:r>
-        <w:t>text based adventure</w:t>
-      </w:r>
-    </w:p>
-    <w:p>
-      <w:pPr>
-        <w:spacing w:line="360" w:lineRule="auto"/>
-        <w:jc w:val="both"/>
-      </w:pPr>
-      <w:hyperlink r:id="rId41" w:history="1">
-        <w:r>
-          <w:rPr>
-            <w:rStyle w:val="Hyperlink"/>
-          </w:rPr>
-          <w:t>https://dl.acm.org/doi/pdf/10.1145/3337722.3337730</w:t>
-        </w:r>
-      </w:hyperlink>
-    </w:p>
-    <w:p>
-      <w:pPr>
-        <w:spacing w:line="360" w:lineRule="auto"/>
-        <w:jc w:val="both"/>
-      </w:pPr>
-      <w:r>
-        <w:t>narrative progression in games mechanics</w:t>
-      </w:r>
-    </w:p>
-    <w:p>
-      <w:pPr>
-        <w:spacing w:line="360" w:lineRule="auto"/>
-        <w:jc w:val="both"/>
-      </w:pPr>
-      <w:hyperlink r:id="rId42" w:history="1">
-        <w:r>
-          <w:rPr>
-            <w:rStyle w:val="Hyperlink"/>
-          </w:rPr>
-          <w:t>https://dl.acm.org/doi/abs/10.1145/1306813.1306823</w:t>
-        </w:r>
-      </w:hyperlink>
-    </w:p>
-    <w:p>
-      <w:pPr>
-        <w:spacing w:line="360" w:lineRule="auto"/>
-        <w:jc w:val="both"/>
-      </w:pPr>
-      <w:r>
-        <w:t>emotion engines?</w:t>
-      </w:r>
-    </w:p>
-    <w:p>
-      <w:pPr>
-        <w:spacing w:line="360" w:lineRule="auto"/>
-        <w:jc w:val="both"/>
-        <w:rPr>
-          <w:rStyle w:val="Hyperlink"/>
-        </w:rPr>
-      </w:pPr>
-      <w:hyperlink r:id="rId43" w:history="1">
-        <w:r>
-          <w:rPr>
-            <w:rStyle w:val="Hyperlink"/>
-          </w:rPr>
-          <w:t>https://arxiv.org/pdf/2302.09070.pdf</w:t>
-        </w:r>
-      </w:hyperlink>
-    </w:p>
-    <w:p>
-      <w:pPr>
-        <w:spacing w:line="360" w:lineRule="auto"/>
-        <w:jc w:val="both"/>
-      </w:pPr>
-      <w:hyperlink r:id="rId44" w:history="1">
-        <w:r>
-          <w:rPr>
-            <w:rStyle w:val="Hyperlink"/>
-          </w:rPr>
-          <w:t>https://arxiv.org/ftp/arxiv/papers/1609/1609.04879.pdf</w:t>
-        </w:r>
-      </w:hyperlink>
-    </w:p>
-    <w:p>
-      <w:pPr>
-        <w:spacing w:line="360" w:lineRule="auto"/>
-        <w:jc w:val="both"/>
-      </w:pPr>
-    </w:p>
-    <w:p>
-      <w:pPr>
-        <w:spacing w:line="360" w:lineRule="auto"/>
-        <w:jc w:val="both"/>
-      </w:pPr>
-      <w:r>
-        <w:t>emotional ai increasing engagement in games</w:t>
-      </w:r>
-    </w:p>
-    <w:p>
-      <w:pPr>
-        <w:spacing w:line="360" w:lineRule="auto"/>
-        <w:jc w:val="both"/>
-      </w:pPr>
-      <w:hyperlink r:id="rId45" w:history="1">
-        <w:r>
-          <w:rPr>
-            <w:rStyle w:val="Hyperlink"/>
-          </w:rPr>
-          <w:t>https://www.scss.tcd.ie/publications/theses/diss/2017/TCD-SCSS-DISSERTATION-2017-093.pdf</w:t>
-        </w:r>
-      </w:hyperlink>
-    </w:p>
-    <w:p>
-      <w:pPr>
-        <w:spacing w:line="360" w:lineRule="auto"/>
-        <w:jc w:val="both"/>
-      </w:pPr>
-      <w:r>
-        <w:t>narrative generation</w:t>
-      </w:r>
-    </w:p>
-    <w:p>
-      <w:pPr>
-        <w:spacing w:line="360" w:lineRule="auto"/>
-        <w:jc w:val="both"/>
-      </w:pPr>
-      <w:hyperlink r:id="rId46" w:history="1">
-        <w:r>
-          <w:rPr>
-            <w:rStyle w:val="Hyperlink"/>
-          </w:rPr>
-          <w:t>https://www.cs.kent.ac.uk/events/2015/AISB2015/proceedings/aiAndGames/AI-games-15_submission_01--MarkJohnson-modelling.pdf</w:t>
-        </w:r>
-      </w:hyperlink>
-    </w:p>
-    <w:p>
-      <w:pPr>
-        <w:spacing w:line="360" w:lineRule="auto"/>
-        <w:jc w:val="both"/>
-      </w:pPr>
-      <w:r>
-        <w:t>political mapping</w:t>
-      </w:r>
-    </w:p>
-    <w:p>
-      <w:pPr>
-        <w:spacing w:line="360" w:lineRule="auto"/>
-        <w:jc w:val="both"/>
-      </w:pPr>
-    </w:p>
-    <w:p>
-      <w:pPr>
-        <w:spacing w:line="360" w:lineRule="auto"/>
-        <w:jc w:val="both"/>
-      </w:pPr>
-    </w:p>
-    <w:p>
-      <w:pPr>
-        <w:spacing w:line="360" w:lineRule="auto"/>
-        <w:jc w:val="both"/>
-      </w:pPr>
-      <w:hyperlink r:id="rId47" w:history="1">
-        <w:r>
-          <w:rPr>
-            <w:rStyle w:val="Hyperlink"/>
-          </w:rPr>
-          <w:t>https://reader.elsevier.com/reader/sd/pii/S0191886920301586?token=1CA9FA7FA528AB93EA2A5A1E90EF76412E7CBF7A7A36981EC6A51EE780A3FDF1C9FA909F9720F9400E086415F18EC478&amp;originRegion=eu-west-1&amp;originCreation=20230306144319</w:t>
-        </w:r>
-      </w:hyperlink>
-    </w:p>
-    <w:p>
-      <w:pPr>
-        <w:spacing w:line="360" w:lineRule="auto"/>
-        <w:jc w:val="both"/>
-      </w:pPr>
-      <w:r>
-        <w:t>cultural and cognitive challenges of personality ai</w:t>
-      </w:r>
-    </w:p>
-    <w:p>
-      <w:pPr>
-        <w:spacing w:line="360" w:lineRule="auto"/>
-        <w:jc w:val="both"/>
-      </w:pPr>
-      <w:hyperlink r:id="rId48" w:history="1">
-        <w:r>
-          <w:rPr>
-            <w:rStyle w:val="Hyperlink"/>
-          </w:rPr>
-          <w:t>https://ieeexplore.ieee.org/document/4630637</w:t>
-        </w:r>
-      </w:hyperlink>
-    </w:p>
-    <w:p>
-      <w:pPr>
-        <w:spacing w:line="360" w:lineRule="auto"/>
-        <w:jc w:val="both"/>
-      </w:pPr>
-      <w:r>
-        <w:t>old, fuzzy state machines used for emotional ai</w:t>
-      </w:r>
-    </w:p>
-    <w:p>
-      <w:pPr>
-        <w:spacing w:line="360" w:lineRule="auto"/>
-        <w:jc w:val="both"/>
-      </w:pPr>
-      <w:hyperlink r:id="rId49" w:history="1">
-        <w:r>
-          <w:rPr>
-            <w:rStyle w:val="Hyperlink"/>
-          </w:rPr>
-          <w:t>https://dl.acm.org/doi/abs/10.1145/3337722.3337730</w:t>
-        </w:r>
-      </w:hyperlink>
-      <w:r>
-        <w:t xml:space="preserve"> </w:t>
-      </w:r>
-    </w:p>
-    <w:p>
-      <w:pPr>
-        <w:spacing w:line="360" w:lineRule="auto"/>
-        <w:jc w:val="both"/>
-      </w:pPr>
-      <w:hyperlink r:id="rId50" w:history="1">
-        <w:r>
-          <w:rPr>
-            <w:rStyle w:val="Hyperlink"/>
-          </w:rPr>
-          <w:t>https://ieeexplore.ieee.org/stamp/stamp.jsp?tp=&amp;arnumber=9791117</w:t>
-        </w:r>
-      </w:hyperlink>
-    </w:p>
-    <w:p>
-      <w:pPr>
-        <w:spacing w:line="360" w:lineRule="auto"/>
-        <w:jc w:val="both"/>
-      </w:pPr>
-    </w:p>
-    <w:p>
-      <w:pPr>
-        <w:spacing w:line="360" w:lineRule="auto"/>
-        <w:jc w:val="both"/>
-        <w:rPr>
-          <w:rStyle w:val="Hyperlink"/>
-        </w:rPr>
-      </w:pPr>
-      <w:hyperlink r:id="rId51" w:anchor="v=onepage&amp;q&amp;f=false" w:history="1">
-        <w:r>
-          <w:rPr>
-            <w:rStyle w:val="Hyperlink"/>
-          </w:rPr>
-          <w:t>https://books.google.co.uk/books?hl=en&amp;lr=&amp;id=nqsiBQAAQBAJ&amp;oi=fnd&amp;pg=PA459&amp;dq=emotional+artificial+intelligence+games&amp;ots=XizLp4UDer&amp;sig=adf3rpw2LNHSWzGlBLyGyz-7NQI&amp;redir_esc=y#v=onepage&amp;q&amp;f=false</w:t>
-        </w:r>
-      </w:hyperlink>
-    </w:p>
-    <w:p>
-      <w:pPr>
-        <w:spacing w:line="360" w:lineRule="auto"/>
-        <w:jc w:val="both"/>
-      </w:pPr>
-      <w:r>
-        <w:t>emotion detection and action loop for games</w:t>
-      </w:r>
-    </w:p>
-    <w:p>
-      <w:pPr>
-        <w:spacing w:line="360" w:lineRule="auto"/>
-        <w:jc w:val="both"/>
-      </w:pPr>
-      <w:hyperlink r:id="rId52" w:history="1">
-        <w:r>
-          <w:rPr>
-            <w:rStyle w:val="Hyperlink"/>
-          </w:rPr>
-          <w:t>https://ieeexplore.ieee.org/stamp/stamp.jsp?tp=&amp;arnumber=6636311</w:t>
-        </w:r>
-      </w:hyperlink>
-    </w:p>
-    <w:p>
-      <w:pPr>
-        <w:spacing w:line="360" w:lineRule="auto"/>
-        <w:jc w:val="both"/>
-      </w:pPr>
-      <w:hyperlink r:id="rId53" w:history="1">
-        <w:r>
-          <w:rPr>
-            <w:rStyle w:val="Hyperlink"/>
-          </w:rPr>
-          <w:t>https://air.unimi.it/retrieve/dfa8b9a6-fb2d-748b-e053-3a05fe0a3a96/CoG-19_paper_71.pdf</w:t>
-        </w:r>
-      </w:hyperlink>
-    </w:p>
-    <w:p>
-      <w:pPr>
-        <w:spacing w:line="360" w:lineRule="auto"/>
-        <w:jc w:val="both"/>
-      </w:pPr>
-      <w:hyperlink r:id="rId54" w:history="1">
-        <w:r>
-          <w:rPr>
-            <w:rStyle w:val="Hyperlink"/>
-          </w:rPr>
-          <w:t>https://link.springer.com/article/10.1007/s10639-019-09968-2</w:t>
-        </w:r>
-      </w:hyperlink>
-    </w:p>
-    <w:p>
-      <w:pPr>
-        <w:spacing w:line="360" w:lineRule="auto"/>
-        <w:jc w:val="both"/>
-      </w:pPr>
-      <w:hyperlink r:id="rId55" w:history="1">
-        <w:r>
-          <w:rPr>
-            <w:rStyle w:val="Hyperlink"/>
-          </w:rPr>
-          <w:t>file:///C:/Users/ganda/Downloads/EasyChair-Preprint-5812.pdf</w:t>
-        </w:r>
-      </w:hyperlink>
-    </w:p>
-    <w:p>
-      <w:pPr>
-        <w:spacing w:line="360" w:lineRule="auto"/>
-        <w:jc w:val="both"/>
-      </w:pPr>
-      <w:r>
-        <w:t>fuzzy logic emotional AI</w:t>
-      </w:r>
-    </w:p>
-    <w:p>
-      <w:pPr>
-        <w:spacing w:line="360" w:lineRule="auto"/>
-        <w:jc w:val="both"/>
-      </w:pPr>
-    </w:p>
-    <w:p>
-      <w:pPr>
-        <w:spacing w:line="360" w:lineRule="auto"/>
-        <w:jc w:val="both"/>
-      </w:pPr>
-    </w:p>
-    <w:p>
-      <w:pPr>
-        <w:spacing w:line="360" w:lineRule="auto"/>
-        <w:jc w:val="both"/>
-      </w:pPr>
-    </w:p>
-    <w:p>
-      <w:pPr>
-        <w:spacing w:line="360" w:lineRule="auto"/>
-        <w:jc w:val="both"/>
-      </w:pPr>
-    </w:p>
-    <w:p>
-      <w:pPr>
-        <w:spacing w:line="360" w:lineRule="auto"/>
-        <w:jc w:val="both"/>
-      </w:pPr>
-      <w:r>
-        <w:t>how will this works think this through?</w:t>
-      </w:r>
-    </w:p>
-    <w:p>
-      <w:pPr>
-        <w:spacing w:line="360" w:lineRule="auto"/>
-        <w:jc w:val="both"/>
-      </w:pPr>
-      <w:r>
-        <w:t>actions will need behaviour tree.</w:t>
-      </w:r>
-    </w:p>
-    <w:p>
-      <w:pPr>
-        <w:spacing w:line="360" w:lineRule="auto"/>
-        <w:jc w:val="both"/>
-      </w:pPr>
-      <w:r>
-        <w:t xml:space="preserve">behaviour tree can have methods for an emotional response. </w:t>
-      </w:r>
-    </w:p>
-    <w:p>
-      <w:pPr>
-        <w:spacing w:line="360" w:lineRule="auto"/>
-        <w:jc w:val="both"/>
-      </w:pPr>
-    </w:p>
-    <w:p>
-      <w:pPr>
-        <w:spacing w:line="360" w:lineRule="auto"/>
-        <w:jc w:val="both"/>
-      </w:pPr>
-      <w:hyperlink r:id="rId56" w:history="1">
-        <w:r>
-          <w:rPr>
-            <w:rStyle w:val="Hyperlink"/>
-          </w:rPr>
-          <w:t>https://ieeexplore.ieee.org/document/9730383</w:t>
-        </w:r>
-      </w:hyperlink>
-      <w:r>
-        <w:t xml:space="preserve"> READ AGAIN</w:t>
-      </w:r>
-    </w:p>
-    <w:p>
-      <w:pPr>
-        <w:spacing w:line="360" w:lineRule="auto"/>
-        <w:jc w:val="both"/>
-      </w:pPr>
-    </w:p>
-    <w:p>
-      <w:pPr>
-        <w:pStyle w:val="Heading1"/>
-        <w:spacing w:line="360" w:lineRule="auto"/>
-        <w:jc w:val="both"/>
-      </w:pPr>
-      <w:bookmarkStart w:id="65" w:name="_Toc130826176"/>
-      <w:bookmarkStart w:id="66" w:name="_Toc141365216"/>
-      <w:r>
-        <w:t>Not relevant stuff</w:t>
-      </w:r>
-      <w:bookmarkEnd w:id="65"/>
-      <w:bookmarkEnd w:id="66"/>
-    </w:p>
-    <w:p>
-      <w:pPr>
-        <w:spacing w:line="360" w:lineRule="auto"/>
-        <w:jc w:val="both"/>
-      </w:pPr>
-      <w:hyperlink r:id="rId57" w:history="1">
-        <w:r>
-          <w:rPr>
-            <w:rStyle w:val="Hyperlink"/>
-          </w:rPr>
-          <w:t>https://kilthub.cmu.edu/articles/journal_contribution/Ludoliteracy_Defining_Understanding_and_Supporting_Games_Education/6686828</w:t>
-        </w:r>
-      </w:hyperlink>
-    </w:p>
-    <w:p>
-      <w:pPr>
-        <w:spacing w:line="360" w:lineRule="auto"/>
-        <w:jc w:val="both"/>
-      </w:pPr>
-      <w:r>
-        <w:t>edutainment book</w:t>
-      </w:r>
-    </w:p>
-    <w:p>
-      <w:pPr>
-        <w:spacing w:line="360" w:lineRule="auto"/>
-        <w:jc w:val="both"/>
-      </w:pPr>
-    </w:p>
-    <w:p>
-      <w:pPr>
-        <w:spacing w:line="360" w:lineRule="auto"/>
-        <w:jc w:val="both"/>
-      </w:pPr>
-      <w:r>
-        <w:t>conlang idea</w:t>
-      </w:r>
-    </w:p>
-    <w:p>
-      <w:pPr>
-        <w:spacing w:line="360" w:lineRule="auto"/>
-        <w:jc w:val="both"/>
-      </w:pPr>
-      <w:hyperlink r:id="rId58" w:history="1">
-        <w:r>
-          <w:rPr>
-            <w:rStyle w:val="Hyperlink"/>
-          </w:rPr>
-          <w:t>https://www.researchgate.net/profile/Fabian_Heyer/publication/358746891_Generating_Immersive_Conlangs/links/62138b41f02286737cb258d3/Generating-Immersive-Conlangs.pdf</w:t>
-        </w:r>
-      </w:hyperlink>
-    </w:p>
-    <w:p>
-      <w:pPr>
-        <w:spacing w:line="360" w:lineRule="auto"/>
-        <w:jc w:val="both"/>
-      </w:pPr>
-      <w:hyperlink r:id="rId59" w:history="1">
-        <w:r>
-          <w:rPr>
-            <w:rStyle w:val="Hyperlink"/>
-          </w:rPr>
-          <w:t>https://draquet.github.io/PolyGlot/readme.html</w:t>
-        </w:r>
-      </w:hyperlink>
-    </w:p>
-    <w:p>
-      <w:pPr>
-        <w:spacing w:line="360" w:lineRule="auto"/>
-        <w:jc w:val="both"/>
-      </w:pPr>
-    </w:p>
-    <w:p>
-      <w:pPr>
-        <w:spacing w:line="360" w:lineRule="auto"/>
-        <w:jc w:val="both"/>
-      </w:pPr>
-      <w:hyperlink r:id="rId60" w:history="1">
-        <w:r>
-          <w:rPr>
-            <w:rStyle w:val="Hyperlink"/>
-          </w:rPr>
-          <w:t>https://www.youtube.com/watch?v=NZbJawgZu4U&amp;ab_channel=Petter%C3%96gren</w:t>
-        </w:r>
-      </w:hyperlink>
-    </w:p>
-    <w:p>
-      <w:pPr>
-        <w:spacing w:line="360" w:lineRule="auto"/>
-        <w:jc w:val="both"/>
-      </w:pPr>
-      <w:r>
-        <w:t>video on adaptive BTs</w:t>
-      </w:r>
-    </w:p>
-    <w:p>
-      <w:pPr>
-        <w:spacing w:line="360" w:lineRule="auto"/>
-        <w:jc w:val="both"/>
-      </w:pPr>
-    </w:p>
-    <w:p>
-      <w:r>
-        <w:t xml:space="preserve">??? </w:t>
-      </w:r>
-      <w:hyperlink r:id="rId61" w:history="1">
-        <w:r>
-          <w:rPr>
-            <w:rStyle w:val="Hyperlink"/>
-          </w:rPr>
-          <w:t>https://www.mdpi.com/2071-1050/14/14/8932</w:t>
-        </w:r>
-      </w:hyperlink>
-    </w:p>
-    <w:p>
-      <w:pPr>
-        <w:spacing w:line="360" w:lineRule="auto"/>
-      </w:pPr>
-    </w:p>
     <w:sectPr>
-      <w:footerReference w:type="default" r:id="rId62"/>
+      <w:footerReference w:type="default" r:id="rId31"/>
       <w:pgSz w:w="11906" w:h="16838"/>
       <w:pgMar w:top="1440" w:right="1440" w:bottom="1440" w:left="1440" w:header="708" w:footer="708" w:gutter="0"/>
       <w:pgNumType w:start="0"/>
@@ -11901,6 +13991,92 @@
 <file path=word/numbering.xml><?xml version="1.0" encoding="utf-8"?>
 <w:numbering xmlns:wpc="http://schemas.microsoft.com/office/word/2010/wordprocessingCanvas" xmlns:cx="http://schemas.microsoft.com/office/drawing/2014/chartex" xmlns:cx1="http://schemas.microsoft.com/office/drawing/2015/9/8/chartex" xmlns:cx2="http://schemas.microsoft.com/office/drawing/2015/10/21/chartex" xmlns:cx3="http://schemas.microsoft.com/office/drawing/2016/5/9/chartex" xmlns:cx4="http://schemas.microsoft.com/office/drawing/2016/5/10/chartex" xmlns:cx5="http://schemas.microsoft.com/office/drawing/2016/5/11/chartex" xmlns:cx6="http://schemas.microsoft.com/office/drawing/2016/5/12/chartex" xmlns:cx7="http://schemas.microsoft.com/office/drawing/2016/5/13/chartex" xmlns:cx8="http://schemas.microsoft.com/office/drawing/2016/5/14/chartex" xmlns:mc="http://schemas.openxmlformats.org/markup-compatibility/2006" xmlns:aink="http://schemas.microsoft.com/office/drawing/2016/ink" xmlns:am3d="http://schemas.microsoft.com/office/drawing/2017/model3d" xmlns:o="urn:schemas-microsoft-com:office:office" xmlns:r="http://schemas.openxmlformats.org/officeDocument/2006/relationships" xmlns:m="http://schemas.openxmlformats.org/officeDocument/2006/math" xmlns:v="urn:schemas-microsoft-com:vml" xmlns:wp14="http://schemas.microsoft.com/office/word/2010/wordprocessingDrawing" xmlns:wp="http://schemas.openxmlformats.org/drawingml/2006/wordprocessingDrawing" xmlns:w10="urn:schemas-microsoft-com:office:word" xmlns:w="http://schemas.openxmlformats.org/wordprocessingml/2006/main" xmlns:w14="http://schemas.microsoft.com/office/word/2010/wordml" xmlns:w15="http://schemas.microsoft.com/office/word/2012/wordml" xmlns:w16cex="http://schemas.microsoft.com/office/word/2018/wordml/cex" xmlns:w16cid="http://schemas.microsoft.com/office/word/2016/wordml/cid" xmlns:w16="http://schemas.microsoft.com/office/word/2018/wordml" xmlns:w16sdtdh="http://schemas.microsoft.com/office/word/2020/wordml/sdtdatahash" xmlns:w16se="http://schemas.microsoft.com/office/word/2015/wordml/symex" xmlns:wpg="http://schemas.microsoft.com/office/word/2010/wordprocessingGroup" xmlns:wpi="http://schemas.microsoft.com/office/word/2010/wordprocessingInk" xmlns:wne="http://schemas.microsoft.com/office/word/2006/wordml" xmlns:wps="http://schemas.microsoft.com/office/word/2010/wordprocessingShape" mc:Ignorable="w14 w15 w16se w16cid w16 w16cex w16sdtdh wp14">
   <w:abstractNum w:abstractNumId="0" w15:restartNumberingAfterBreak="0">
+    <w:nsid w:val="03BF5F89"/>
+    <w:multiLevelType w:val="hybridMultilevel"/>
+    <w:tmpl w:val="AA38C566"/>
+    <w:lvl w:ilvl="0" w:tplc="0809000F">
+      <w:start w:val="1"/>
+      <w:numFmt w:val="decimal"/>
+      <w:lvlText w:val="%1."/>
+      <w:lvlJc w:val="left"/>
+      <w:pPr>
+        <w:ind w:left="720" w:hanging="360"/>
+      </w:pPr>
+    </w:lvl>
+    <w:lvl w:ilvl="1" w:tplc="08090019" w:tentative="1">
+      <w:start w:val="1"/>
+      <w:numFmt w:val="lowerLetter"/>
+      <w:lvlText w:val="%2."/>
+      <w:lvlJc w:val="left"/>
+      <w:pPr>
+        <w:ind w:left="1440" w:hanging="360"/>
+      </w:pPr>
+    </w:lvl>
+    <w:lvl w:ilvl="2" w:tplc="0809001B" w:tentative="1">
+      <w:start w:val="1"/>
+      <w:numFmt w:val="lowerRoman"/>
+      <w:lvlText w:val="%3."/>
+      <w:lvlJc w:val="right"/>
+      <w:pPr>
+        <w:ind w:left="2160" w:hanging="180"/>
+      </w:pPr>
+    </w:lvl>
+    <w:lvl w:ilvl="3" w:tplc="0809000F" w:tentative="1">
+      <w:start w:val="1"/>
+      <w:numFmt w:val="decimal"/>
+      <w:lvlText w:val="%4."/>
+      <w:lvlJc w:val="left"/>
+      <w:pPr>
+        <w:ind w:left="2880" w:hanging="360"/>
+      </w:pPr>
+    </w:lvl>
+    <w:lvl w:ilvl="4" w:tplc="08090019" w:tentative="1">
+      <w:start w:val="1"/>
+      <w:numFmt w:val="lowerLetter"/>
+      <w:lvlText w:val="%5."/>
+      <w:lvlJc w:val="left"/>
+      <w:pPr>
+        <w:ind w:left="3600" w:hanging="360"/>
+      </w:pPr>
+    </w:lvl>
+    <w:lvl w:ilvl="5" w:tplc="0809001B" w:tentative="1">
+      <w:start w:val="1"/>
+      <w:numFmt w:val="lowerRoman"/>
+      <w:lvlText w:val="%6."/>
+      <w:lvlJc w:val="right"/>
+      <w:pPr>
+        <w:ind w:left="4320" w:hanging="180"/>
+      </w:pPr>
+    </w:lvl>
+    <w:lvl w:ilvl="6" w:tplc="0809000F" w:tentative="1">
+      <w:start w:val="1"/>
+      <w:numFmt w:val="decimal"/>
+      <w:lvlText w:val="%7."/>
+      <w:lvlJc w:val="left"/>
+      <w:pPr>
+        <w:ind w:left="5040" w:hanging="360"/>
+      </w:pPr>
+    </w:lvl>
+    <w:lvl w:ilvl="7" w:tplc="08090019" w:tentative="1">
+      <w:start w:val="1"/>
+      <w:numFmt w:val="lowerLetter"/>
+      <w:lvlText w:val="%8."/>
+      <w:lvlJc w:val="left"/>
+      <w:pPr>
+        <w:ind w:left="5760" w:hanging="360"/>
+      </w:pPr>
+    </w:lvl>
+    <w:lvl w:ilvl="8" w:tplc="0809001B" w:tentative="1">
+      <w:start w:val="1"/>
+      <w:numFmt w:val="lowerRoman"/>
+      <w:lvlText w:val="%9."/>
+      <w:lvlJc w:val="right"/>
+      <w:pPr>
+        <w:ind w:left="6480" w:hanging="180"/>
+      </w:pPr>
+    </w:lvl>
+  </w:abstractNum>
+  <w:abstractNum w:abstractNumId="1" w15:restartNumberingAfterBreak="0">
     <w:nsid w:val="327F626A"/>
     <w:multiLevelType w:val="hybridMultilevel"/>
     <w:tmpl w:val="752A30A8"/>
@@ -12013,7 +14189,7 @@
       </w:rPr>
     </w:lvl>
   </w:abstractNum>
-  <w:abstractNum w:abstractNumId="1" w15:restartNumberingAfterBreak="0">
+  <w:abstractNum w:abstractNumId="2" w15:restartNumberingAfterBreak="0">
     <w:nsid w:val="4B7876D9"/>
     <w:multiLevelType w:val="hybridMultilevel"/>
     <w:tmpl w:val="6D84FE22"/>
@@ -12126,7 +14302,7 @@
       </w:rPr>
     </w:lvl>
   </w:abstractNum>
-  <w:abstractNum w:abstractNumId="2" w15:restartNumberingAfterBreak="0">
+  <w:abstractNum w:abstractNumId="3" w15:restartNumberingAfterBreak="0">
     <w:nsid w:val="62911BC8"/>
     <w:multiLevelType w:val="hybridMultilevel"/>
     <w:tmpl w:val="0084250A"/>
@@ -12239,7 +14415,7 @@
       </w:rPr>
     </w:lvl>
   </w:abstractNum>
-  <w:abstractNum w:abstractNumId="3" w15:restartNumberingAfterBreak="0">
+  <w:abstractNum w:abstractNumId="4" w15:restartNumberingAfterBreak="0">
     <w:nsid w:val="63E10DF8"/>
     <w:multiLevelType w:val="multilevel"/>
     <w:tmpl w:val="324CFD4A"/>
@@ -12352,7 +14528,7 @@
       </w:rPr>
     </w:lvl>
   </w:abstractNum>
-  <w:abstractNum w:abstractNumId="4" w15:restartNumberingAfterBreak="0">
+  <w:abstractNum w:abstractNumId="5" w15:restartNumberingAfterBreak="0">
     <w:nsid w:val="6CF373E1"/>
     <w:multiLevelType w:val="hybridMultilevel"/>
     <w:tmpl w:val="9044EA68"/>
@@ -12465,7 +14641,7 @@
       </w:rPr>
     </w:lvl>
   </w:abstractNum>
-  <w:abstractNum w:abstractNumId="5" w15:restartNumberingAfterBreak="0">
+  <w:abstractNum w:abstractNumId="6" w15:restartNumberingAfterBreak="0">
     <w:nsid w:val="6D2B4774"/>
     <w:multiLevelType w:val="hybridMultilevel"/>
     <w:tmpl w:val="C8A0338C"/>
@@ -12579,22 +14755,25 @@
     </w:lvl>
   </w:abstractNum>
   <w:num w:numId="1" w16cid:durableId="1425803933">
+    <w:abstractNumId w:val="4"/>
+  </w:num>
+  <w:num w:numId="2" w16cid:durableId="389885763">
+    <w:abstractNumId w:val="2"/>
+  </w:num>
+  <w:num w:numId="3" w16cid:durableId="1679766370">
+    <w:abstractNumId w:val="5"/>
+  </w:num>
+  <w:num w:numId="4" w16cid:durableId="57939481">
+    <w:abstractNumId w:val="6"/>
+  </w:num>
+  <w:num w:numId="5" w16cid:durableId="1969430774">
+    <w:abstractNumId w:val="1"/>
+  </w:num>
+  <w:num w:numId="6" w16cid:durableId="1079668291">
     <w:abstractNumId w:val="3"/>
   </w:num>
-  <w:num w:numId="2" w16cid:durableId="389885763">
-    <w:abstractNumId w:val="1"/>
-  </w:num>
-  <w:num w:numId="3" w16cid:durableId="1679766370">
-    <w:abstractNumId w:val="4"/>
-  </w:num>
-  <w:num w:numId="4" w16cid:durableId="57939481">
-    <w:abstractNumId w:val="5"/>
-  </w:num>
-  <w:num w:numId="5" w16cid:durableId="1969430774">
+  <w:num w:numId="7" w16cid:durableId="117800064">
     <w:abstractNumId w:val="0"/>
-  </w:num>
-  <w:num w:numId="6" w16cid:durableId="1079668291">
-    <w:abstractNumId w:val="2"/>
   </w:num>
 </w:numbering>
 </file>
@@ -13354,6 +15533,25 @@
       <w:color w:val="2F5496" w:themeColor="accent1" w:themeShade="BF"/>
     </w:rPr>
   </w:style>
+  <w:style w:type="table" w:styleId="TableGrid">
+    <w:name w:val="Table Grid"/>
+    <w:basedOn w:val="TableNormal"/>
+    <w:uiPriority w:val="39"/>
+    <w:rsid w:val="008700D4"/>
+    <w:pPr>
+      <w:spacing w:after="0" w:line="240" w:lineRule="auto"/>
+    </w:pPr>
+    <w:tblPr>
+      <w:tblBorders>
+        <w:top w:val="single" w:sz="4" w:space="0" w:color="auto"/>
+        <w:left w:val="single" w:sz="4" w:space="0" w:color="auto"/>
+        <w:bottom w:val="single" w:sz="4" w:space="0" w:color="auto"/>
+        <w:right w:val="single" w:sz="4" w:space="0" w:color="auto"/>
+        <w:insideH w:val="single" w:sz="4" w:space="0" w:color="auto"/>
+        <w:insideV w:val="single" w:sz="4" w:space="0" w:color="auto"/>
+      </w:tblBorders>
+    </w:tblPr>
+  </w:style>
 </w:styles>
 </file>
 
@@ -13430,19 +15628,19 @@
 
 <file path=word/glossary/fontTable.xml><?xml version="1.0" encoding="utf-8"?>
 <w:fonts xmlns:mc="http://schemas.openxmlformats.org/markup-compatibility/2006" xmlns:r="http://schemas.openxmlformats.org/officeDocument/2006/relationships" xmlns:w="http://schemas.openxmlformats.org/wordprocessingml/2006/main" xmlns:w14="http://schemas.microsoft.com/office/word/2010/wordml" xmlns:w15="http://schemas.microsoft.com/office/word/2012/wordml" xmlns:w16cex="http://schemas.microsoft.com/office/word/2018/wordml/cex" xmlns:w16cid="http://schemas.microsoft.com/office/word/2016/wordml/cid" xmlns:w16="http://schemas.microsoft.com/office/word/2018/wordml" xmlns:w16sdtdh="http://schemas.microsoft.com/office/word/2020/wordml/sdtdatahash" xmlns:w16se="http://schemas.microsoft.com/office/word/2015/wordml/symex" mc:Ignorable="w14 w15 w16se w16cid w16 w16cex w16sdtdh">
+  <w:font w:name="Times New Roman">
+    <w:panose1 w:val="02020603050405020304"/>
+    <w:charset w:val="00"/>
+    <w:family w:val="roman"/>
+    <w:pitch w:val="variable"/>
+    <w:sig w:usb0="E0002EFF" w:usb1="C000785B" w:usb2="00000009" w:usb3="00000000" w:csb0="000001FF" w:csb1="00000000"/>
+  </w:font>
   <w:font w:name="Symbol">
     <w:panose1 w:val="05050102010706020507"/>
     <w:charset w:val="02"/>
     <w:family w:val="roman"/>
     <w:pitch w:val="variable"/>
     <w:sig w:usb0="00000000" w:usb1="10000000" w:usb2="00000000" w:usb3="00000000" w:csb0="80000000" w:csb1="00000000"/>
-  </w:font>
-  <w:font w:name="Times New Roman">
-    <w:panose1 w:val="02020603050405020304"/>
-    <w:charset w:val="00"/>
-    <w:family w:val="roman"/>
-    <w:pitch w:val="variable"/>
-    <w:sig w:usb0="E0002EFF" w:usb1="C000785B" w:usb2="00000009" w:usb3="00000000" w:csb0="000001FF" w:csb1="00000000"/>
   </w:font>
   <w:font w:name="Courier New">
     <w:panose1 w:val="02070309020205020404"/>
@@ -13478,6 +15676,13 @@
     <w:pitch w:val="variable"/>
     <w:sig w:usb0="E0000AFF" w:usb1="5000217F" w:usb2="00000021" w:usb3="00000000" w:csb0="0000019F" w:csb1="00000000"/>
   </w:font>
+  <w:font w:name="Arial">
+    <w:panose1 w:val="020B0604020202020204"/>
+    <w:charset w:val="00"/>
+    <w:family w:val="swiss"/>
+    <w:pitch w:val="variable"/>
+    <w:sig w:usb0="E0002EFF" w:usb1="C000785B" w:usb2="00000009" w:usb3="00000000" w:csb0="000001FF" w:csb1="00000000"/>
+  </w:font>
 </w:fonts>
 </file>
 
@@ -13505,11 +15710,14 @@
     <w:rsid w:val="00322A9D"/>
     <w:rsid w:val="00485AEC"/>
     <w:rsid w:val="004C094F"/>
+    <w:rsid w:val="005960AF"/>
     <w:rsid w:val="005A7617"/>
+    <w:rsid w:val="00613645"/>
     <w:rsid w:val="00717D50"/>
     <w:rsid w:val="00854D7F"/>
     <w:rsid w:val="00892E4A"/>
     <w:rsid w:val="00933B4B"/>
+    <w:rsid w:val="0095550A"/>
     <w:rsid w:val="00962158"/>
     <w:rsid w:val="009A75C2"/>
     <w:rsid w:val="00A91F0F"/>
@@ -13520,6 +15728,7 @@
     <w:rsid w:val="00DB001E"/>
     <w:rsid w:val="00DF76E5"/>
     <w:rsid w:val="00F03F1A"/>
+    <w:rsid w:val="00FD7442"/>
   </w:rsids>
   <m:mathPr>
     <m:mathFont m:val="Cambria Math"/>

--- a/Dissertation.docx
+++ b/Dissertation.docx
@@ -2797,13 +2797,8 @@
       </w:r>
     </w:p>
     <w:p>
-      <w:proofErr w:type="spellStart"/>
-      <w:r>
-        <w:t>FuSM</w:t>
-      </w:r>
-      <w:proofErr w:type="spellEnd"/>
-      <w:r>
-        <w:t xml:space="preserve"> – Fuzzy State Machine </w:t>
+      <w:r>
+        <w:t xml:space="preserve">FuSM – Fuzzy State Machine </w:t>
       </w:r>
     </w:p>
     <w:p>
@@ -5362,15 +5357,7 @@
         <w:jc w:val="both"/>
       </w:pPr>
       <w:r>
-        <w:t>The alternative to FSM is a fuzzy state machine (</w:t>
-      </w:r>
-      <w:proofErr w:type="spellStart"/>
-      <w:r>
-        <w:t>FuSM</w:t>
-      </w:r>
-      <w:proofErr w:type="spellEnd"/>
-      <w:r>
-        <w:t xml:space="preserve">) which is used to remedy the functionality issues with finite state machines. This is due to how </w:t>
+        <w:t xml:space="preserve">The alternative to FSM is a fuzzy state machine (FuSM) which is used to remedy the functionality issues with finite state machines. This is due to how </w:t>
       </w:r>
       <w:proofErr w:type="spellStart"/>
       <w:r>
@@ -5580,15 +5567,7 @@
       </w:r>
       <w:bookmarkEnd w:id="38"/>
       <w:r>
-        <w:t xml:space="preserve">: diagram showing a basic </w:t>
-      </w:r>
-      <w:proofErr w:type="spellStart"/>
-      <w:r>
-        <w:t>FuSM</w:t>
-      </w:r>
-      <w:proofErr w:type="spellEnd"/>
-      <w:r>
-        <w:t xml:space="preserve"> with arrows showing how it transitions between behaviours and the fuzzy values as mentioned by (</w:t>
+        <w:t>: diagram showing a basic FuSM with arrows showing how it transitions between behaviours and the fuzzy values as mentioned by (</w:t>
       </w:r>
       <w:proofErr w:type="spellStart"/>
       <w:r>
@@ -5735,15 +5714,7 @@
       </w:r>
       <w:bookmarkEnd w:id="40"/>
       <w:r>
-        <w:t xml:space="preserve">: diagram showing how a </w:t>
-      </w:r>
-      <w:proofErr w:type="spellStart"/>
-      <w:r>
-        <w:t>FuSM</w:t>
-      </w:r>
-      <w:proofErr w:type="spellEnd"/>
-      <w:r>
-        <w:t xml:space="preserve"> transitions between 2 behaviours with a crossover point as mentioned by (</w:t>
+        <w:t>: diagram showing how a FuSM transitions between 2 behaviours with a crossover point as mentioned by (</w:t>
       </w:r>
       <w:proofErr w:type="spellStart"/>
       <w:r>
@@ -11551,13 +11522,113 @@
       <w:r>
         <w:t xml:space="preserve">which could be simply added to the list of possible behaviours for the ABT to </w:t>
       </w:r>
-      <w:proofErr w:type="spellStart"/>
-      <w:r>
-        <w:t>mutat</w:t>
-      </w:r>
-      <w:proofErr w:type="spellEnd"/>
-      <w:r>
-        <w:t xml:space="preserve"> into</w:t>
+      <w:r>
+        <w:t>mutate</w:t>
+      </w:r>
+      <w:r>
+        <w:t xml:space="preserve"> </w:t>
+      </w:r>
+      <w:r>
+        <w:t>with overall allowing for an ease of implementation of well-defined behaviours which was seen in the results of the questionnaire (see fig ???) with many recognizing the behaviours being used such as the eating and talking behaviours for example</w:t>
+      </w:r>
+      <w:r>
+        <w:t xml:space="preserve"> however as each behaviour had to be developed specifically this may have been responsible for the low number of behaviours overall which contributed to the issues with adaptability with behaviours. Whereas the OCC system according to ??? would provide an emergent system using a limited number of behaviours which could have resolved this issue as stated by ??? the OCC system would make the behaviours harder to recognise which could in turn make the issues with the ABT’s erratic behaviour worse.</w:t>
+      </w:r>
+    </w:p>
+    <w:p>
+      <w:pPr>
+        <w:spacing w:line="360" w:lineRule="auto"/>
+        <w:jc w:val="both"/>
+      </w:pPr>
+      <w:r>
+        <w:t>The GA was also implemented into the ABT with the predefined genome as suggested by ??? which was used to create the default BT to be used for the experiments</w:t>
+      </w:r>
+      <w:r>
+        <w:t xml:space="preserve">. The use </w:t>
+      </w:r>
+      <w:r>
+        <w:t xml:space="preserve">of the </w:t>
+      </w:r>
+      <w:r>
+        <w:t>predefined genome work</w:t>
+      </w:r>
+      <w:r>
+        <w:t>ed</w:t>
+      </w:r>
+      <w:r>
+        <w:t xml:space="preserve"> well at making the NPCs using the ABT to interact with each other in ways that facilitate the mutation which would be more difficult if the initial behaviours for the ABT were fully randomised as this could lead to the issues previously mentioned with the mutations in the genome slowing due to the </w:t>
+      </w:r>
+      <w:r>
+        <w:t>behaviours</w:t>
+      </w:r>
+      <w:r>
+        <w:t xml:space="preserve"> selected in the genome not allowing for other NPCs to be mutated </w:t>
+      </w:r>
+      <w:r>
+        <w:t xml:space="preserve">likely </w:t>
+      </w:r>
+      <w:r>
+        <w:t xml:space="preserve">resulting in the wide range of mutation counts presented in the experiment data (see fig???) </w:t>
+      </w:r>
+      <w:r>
+        <w:t xml:space="preserve">as some NPCs may not be initialised with the behaviours required to for example have a NPC attack another NPC to cause </w:t>
+      </w:r>
+      <w:r>
+        <w:lastRenderedPageBreak/>
+        <w:t xml:space="preserve">mutation as the default behaviour has behaviours associated with detection, walking and attacking ordered respectively to allow for the successful use attack on the NPC. </w:t>
+      </w:r>
+      <w:proofErr w:type="gramStart"/>
+      <w:r>
+        <w:t>Overall</w:t>
+      </w:r>
+      <w:proofErr w:type="gramEnd"/>
+      <w:r>
+        <w:t xml:space="preserve"> the use of the predefined genome was successful for an emotional ABT.</w:t>
+      </w:r>
+    </w:p>
+    <w:p>
+      <w:pPr>
+        <w:spacing w:line="360" w:lineRule="auto"/>
+        <w:jc w:val="both"/>
+      </w:pPr>
+      <w:r>
+        <w:t xml:space="preserve">The anti-bloat method used </w:t>
+      </w:r>
+      <w:r>
+        <w:t xml:space="preserve">according to ??? </w:t>
+      </w:r>
+      <w:r>
+        <w:t>was a simpl</w:t>
+      </w:r>
+      <w:r>
+        <w:t>e</w:t>
+      </w:r>
+      <w:r>
+        <w:t xml:space="preserve"> depth-based limitation which was simply to implement into the project</w:t>
+      </w:r>
+      <w:r>
+        <w:t xml:space="preserve"> by checking the depth of a behaviour to be added in the mutation process and if the behaviour hit the threshold depth, then the behaviour would not be added. This had the effect of stopping the ABT from becoming too large to run during the experiments as the tree would be limited in scope requiring less behaviours each frame</w:t>
+      </w:r>
+      <w:r>
+        <w:t xml:space="preserve"> which would lessen the performance requirement for the project</w:t>
+      </w:r>
+      <w:r>
+        <w:t>. This was used instead of the fitness-based model which would remove behaviours based on how often it was used however as noted by ??? this would reduce the ability for behaviours that would be rarely used to be expressed in the ABT’s genome hence the use of a depth-based limitation. This however was not ideal as well as according to ??? it reduces the ability for the ABT more complex behaviours which may have been a factor for the ABT’s erratic behaviour discussed in the questionnaire (see fig???)</w:t>
+      </w:r>
+      <w:r>
+        <w:t xml:space="preserve">. </w:t>
+      </w:r>
+      <w:r>
+        <w:t>Overall,</w:t>
+      </w:r>
+      <w:r>
+        <w:t xml:space="preserve"> the anti-bloat methods used improved performance at the cost of potentially more complex and </w:t>
+      </w:r>
+      <w:r>
+        <w:t>emergent</w:t>
+      </w:r>
+      <w:r>
+        <w:t xml:space="preserve"> behaviours from generating.</w:t>
       </w:r>
     </w:p>
     <w:p>
@@ -11580,7 +11651,7 @@
         <w:t>Conclusion</w:t>
       </w:r>
       <w:r>
-        <w:t xml:space="preserve"> and Future Work 700 5%</w:t>
+        <w:t xml:space="preserve"> and Future Work </w:t>
       </w:r>
       <w:bookmarkEnd w:id="59"/>
     </w:p>
@@ -11602,8 +11673,81 @@
         <w:jc w:val="both"/>
       </w:pPr>
       <w:r>
-        <w:t>Overview of everything and its meaning</w:t>
-      </w:r>
+        <w:t>Overall,</w:t>
+      </w:r>
+      <w:r>
+        <w:t xml:space="preserve"> t</w:t>
+      </w:r>
+      <w:r>
+        <w:t xml:space="preserve">he research has found that adaptive behaviour trees can be used to create changing personalities in video game NPCs with the artefact created solving the research gap </w:t>
+      </w:r>
+      <w:r>
+        <w:t>by creating an emotional AI that can adapt to events in a game world to simulate a personality changing overtime</w:t>
+      </w:r>
+      <w:r>
+        <w:t xml:space="preserve">. </w:t>
+      </w:r>
+      <w:r>
+        <w:t>however, the issues around unpredictability and solving the bloating of behaviour trees without sacrificing complex and emergent behaviours continue to be a challenge for ABTs</w:t>
+      </w:r>
+      <w:r>
+        <w:t>.</w:t>
+      </w:r>
+      <w:r>
+        <w:t xml:space="preserve"> </w:t>
+      </w:r>
+    </w:p>
+    <w:p>
+      <w:pPr>
+        <w:spacing w:line="360" w:lineRule="auto"/>
+        <w:jc w:val="both"/>
+      </w:pPr>
+      <w:r>
+        <w:t>With constraints of the duration of this research many ideas were affected such as the number of behaviours that the NPCs could utilize changing the way they interact in more diverse ways instead only 1 behaviour was responsible for affecting other NPCs ABTs also the lack of the proposed event system reduced the number of ways the AI could be adapted overtime.</w:t>
+      </w:r>
+      <w:r>
+        <w:t xml:space="preserve">  </w:t>
+      </w:r>
+    </w:p>
+    <w:p>
+      <w:pPr>
+        <w:spacing w:line="360" w:lineRule="auto"/>
+        <w:jc w:val="both"/>
+      </w:pPr>
+      <w:r>
+        <w:t>Testing was done using a mix of experiments and surveys with successfully provided the research benefits of quantit</w:t>
+      </w:r>
+      <w:r>
+        <w:t>at</w:t>
+      </w:r>
+      <w:r>
+        <w:t xml:space="preserve">ive and qualitative research respectfully. </w:t>
+      </w:r>
+      <w:r>
+        <w:t>While the testing did provide valuable insight into how the system performed the number of participants for the test was low potentially affecting the results however the opinions of what the users thought of the NPCs AI was useful in exposing some flaws and benefits to the system over more conventual emotional AI systems like BTs</w:t>
+      </w:r>
+      <w:r>
+        <w:t>.</w:t>
+      </w:r>
+    </w:p>
+    <w:p>
+      <w:pPr>
+        <w:spacing w:line="360" w:lineRule="auto"/>
+        <w:jc w:val="both"/>
+      </w:pPr>
+      <w:r>
+        <w:lastRenderedPageBreak/>
+        <w:t>During this research it was also found that there are multiple kinds of AI capable of creating an adaptive personality such as state machines which can provide a more simplistic</w:t>
+      </w:r>
+      <w:r>
+        <w:t xml:space="preserve"> AI for smaller scope projects and adaptive HTNs that can be used for a top-down approach to adaptive personalities. </w:t>
+      </w:r>
+    </w:p>
+    <w:p>
+      <w:pPr>
+        <w:spacing w:line="360" w:lineRule="auto"/>
+        <w:jc w:val="both"/>
+      </w:pPr>
     </w:p>
     <w:p>
       <w:pPr>
@@ -11621,35 +11765,99 @@
       </w:r>
     </w:p>
     <w:p>
-      <w:r>
-        <w:t xml:space="preserve">This study was limited in scope </w:t>
-      </w:r>
-    </w:p>
-    <w:p>
-      <w:r>
-        <w:t>What can be improved</w:t>
-      </w:r>
-    </w:p>
-    <w:p>
-      <w:r>
-        <w:t>-anti bloat</w:t>
-      </w:r>
-    </w:p>
-    <w:p>
-      <w:r>
-        <w:t>-validation methods</w:t>
-      </w:r>
-    </w:p>
-    <w:p>
-      <w:r>
-        <w:t>-controlled behaviour change</w:t>
-      </w:r>
-    </w:p>
-    <w:p>
-      <w:r>
-        <w:t>-anything else</w:t>
-      </w:r>
-    </w:p>
+      <w:pPr>
+        <w:spacing w:line="360" w:lineRule="auto"/>
+        <w:jc w:val="both"/>
+      </w:pPr>
+      <w:r>
+        <w:t>With this pilot study into ABTs it should be given more extensive testing for a larger number of participants in any future research</w:t>
+      </w:r>
+      <w:r>
+        <w:t xml:space="preserve"> as if the study had a larger population to test with more issues or potential improvements could be found in the detailed answers and the higher number of respondents could help to make the results of the study more meaningful</w:t>
+      </w:r>
+      <w:r>
+        <w:t>.</w:t>
+      </w:r>
+      <w:r>
+        <w:t xml:space="preserve"> </w:t>
+      </w:r>
+    </w:p>
+    <w:p>
+      <w:pPr>
+        <w:spacing w:line="360" w:lineRule="auto"/>
+        <w:jc w:val="both"/>
+      </w:pPr>
+      <w:r>
+        <w:t xml:space="preserve">In a future study </w:t>
+      </w:r>
+      <w:r>
+        <w:t>extra features could be added to the ABT for study such as diffe</w:t>
+      </w:r>
+      <w:r>
+        <w:t>re</w:t>
+      </w:r>
+      <w:r>
+        <w:t xml:space="preserve">nt anti-bloat techniques like fitness testing for behaviours use as previously mentioned. The proposed event system for in game events that could affect NPCs could also be added in future works to improve the opportunity for the AI to adapt. </w:t>
+      </w:r>
+      <w:r>
+        <w:t>Another feature that could be added is more controlled adaption of behaviour as any behaviour can be mutated into another which could make the behaviour more unpredictable and unrealistic using methods of designing and controlling the behaviours to evolve into certain other behaviours could be another area of research in the future</w:t>
+      </w:r>
+      <w:r>
+        <w:t>.</w:t>
+      </w:r>
+    </w:p>
+    <w:p>
+      <w:pPr>
+        <w:spacing w:line="360" w:lineRule="auto"/>
+        <w:jc w:val="both"/>
+      </w:pPr>
+      <w:r>
+        <w:t xml:space="preserve">Research should also </w:t>
+      </w:r>
+      <w:r>
+        <w:t>investigate</w:t>
+      </w:r>
+      <w:r>
+        <w:t xml:space="preserve"> the various other methods of </w:t>
+      </w:r>
+      <w:r>
+        <w:t>decision</w:t>
+      </w:r>
+      <w:r>
+        <w:t xml:space="preserve"> AI to see if adaptive methods like GA and Q-learning can also be applied such as state machines like FSMs and FuSM as well as methods like HTNs</w:t>
+      </w:r>
+      <w:r>
+        <w:t xml:space="preserve"> as these could provide more options for game AI developers who overwise would not use a BT or ABT in any application of adaptive emotional AI. </w:t>
+      </w:r>
+      <w:r>
+        <w:t xml:space="preserve"> For emotional AI it could be beneficial to further look into OCC behaviour with the adaption affect thresholds for certain behaviours to be express in the heuristic values for the 5 factors.</w:t>
+      </w:r>
+    </w:p>
+    <w:p>
+      <w:pPr>
+        <w:spacing w:line="360" w:lineRule="auto"/>
+        <w:jc w:val="both"/>
+      </w:pPr>
+      <w:r>
+        <w:t xml:space="preserve">Another feature that could be added in future work and research is </w:t>
+      </w:r>
+      <w:r>
+        <w:t>memory-based</w:t>
+      </w:r>
+      <w:r>
+        <w:t xml:space="preserve"> AI like the AMN method which could easily be added into the current model as AMN also requires a decision layer and </w:t>
+      </w:r>
+      <w:r>
+        <w:t>an</w:t>
+      </w:r>
+      <w:r>
+        <w:t xml:space="preserve"> emotional layer to function which would allow for AMNs to be easily embedded into ABTs and adaptive state machines which use these layers.</w:t>
+      </w:r>
+      <w:r>
+        <w:t xml:space="preserve"> This would provide a better ability for the AI to plan goals and to allow for more emergent behaviours to be expressed.</w:t>
+      </w:r>
+    </w:p>
+    <w:p/>
     <w:p>
       <w:pPr>
         <w:pStyle w:val="Heading1"/>
@@ -15710,6 +15918,7 @@
     <w:rsid w:val="00322A9D"/>
     <w:rsid w:val="00485AEC"/>
     <w:rsid w:val="004C094F"/>
+    <w:rsid w:val="004F7323"/>
     <w:rsid w:val="005960AF"/>
     <w:rsid w:val="005A7617"/>
     <w:rsid w:val="00613645"/>
@@ -15728,7 +15937,6 @@
     <w:rsid w:val="00DB001E"/>
     <w:rsid w:val="00DF76E5"/>
     <w:rsid w:val="00F03F1A"/>
-    <w:rsid w:val="00FD7442"/>
   </w:rsids>
   <m:mathPr>
     <m:mathFont m:val="Cambria Math"/>

--- a/Dissertation.docx
+++ b/Dissertation.docx
@@ -703,7 +703,9 @@
               <w:tab w:val="right" w:leader="dot" w:pos="9016"/>
             </w:tabs>
             <w:rPr>
+              <w:rFonts w:eastAsiaTheme="minorEastAsia"/>
               <w:noProof/>
+              <w:lang w:eastAsia="en-GB"/>
             </w:rPr>
           </w:pPr>
           <w:r>
@@ -715,13 +717,13 @@
           <w:r>
             <w:fldChar w:fldCharType="separate"/>
           </w:r>
-          <w:hyperlink w:anchor="_Toc141365191" w:history="1">
+          <w:hyperlink w:anchor="_Toc145699562" w:history="1">
             <w:r>
               <w:rPr>
                 <w:rStyle w:val="Hyperlink"/>
                 <w:noProof/>
               </w:rPr>
-              <w:t>Abstract 200-300 5%</w:t>
+              <w:t>Abstract</w:t>
             </w:r>
             <w:r>
               <w:rPr>
@@ -742,7 +744,7 @@
                 <w:noProof/>
                 <w:webHidden/>
               </w:rPr>
-              <w:instrText xml:space="preserve"> PAGEREF _Toc141365191 \h </w:instrText>
+              <w:instrText xml:space="preserve"> PAGEREF _Toc145699562 \h </w:instrText>
             </w:r>
             <w:r>
               <w:rPr>
@@ -762,7 +764,7 @@
                 <w:noProof/>
                 <w:webHidden/>
               </w:rPr>
-              <w:t>2</w:t>
+              <w:t>5</w:t>
             </w:r>
             <w:r>
               <w:rPr>
@@ -780,10 +782,12 @@
               <w:tab w:val="right" w:leader="dot" w:pos="9016"/>
             </w:tabs>
             <w:rPr>
+              <w:rFonts w:eastAsiaTheme="minorEastAsia"/>
               <w:noProof/>
+              <w:lang w:eastAsia="en-GB"/>
             </w:rPr>
           </w:pPr>
-          <w:hyperlink w:anchor="_Toc141365192" w:history="1">
+          <w:hyperlink w:anchor="_Toc145699563" w:history="1">
             <w:r>
               <w:rPr>
                 <w:rStyle w:val="Hyperlink"/>
@@ -810,7 +814,7 @@
                 <w:noProof/>
                 <w:webHidden/>
               </w:rPr>
-              <w:instrText xml:space="preserve"> PAGEREF _Toc141365192 \h </w:instrText>
+              <w:instrText xml:space="preserve"> PAGEREF _Toc145699563 \h </w:instrText>
             </w:r>
             <w:r>
               <w:rPr>
@@ -830,7 +834,7 @@
                 <w:noProof/>
                 <w:webHidden/>
               </w:rPr>
-              <w:t>2</w:t>
+              <w:t>5</w:t>
             </w:r>
             <w:r>
               <w:rPr>
@@ -848,10 +852,12 @@
               <w:tab w:val="right" w:leader="dot" w:pos="9016"/>
             </w:tabs>
             <w:rPr>
+              <w:rFonts w:eastAsiaTheme="minorEastAsia"/>
               <w:noProof/>
+              <w:lang w:eastAsia="en-GB"/>
             </w:rPr>
           </w:pPr>
-          <w:hyperlink w:anchor="_Toc141365193" w:history="1">
+          <w:hyperlink w:anchor="_Toc145699564" w:history="1">
             <w:r>
               <w:rPr>
                 <w:rStyle w:val="Hyperlink"/>
@@ -878,7 +884,7 @@
                 <w:noProof/>
                 <w:webHidden/>
               </w:rPr>
-              <w:instrText xml:space="preserve"> PAGEREF _Toc141365193 \h </w:instrText>
+              <w:instrText xml:space="preserve"> PAGEREF _Toc145699564 \h </w:instrText>
             </w:r>
             <w:r>
               <w:rPr>
@@ -898,7 +904,7 @@
                 <w:noProof/>
                 <w:webHidden/>
               </w:rPr>
-              <w:t>2</w:t>
+              <w:t>5</w:t>
             </w:r>
             <w:r>
               <w:rPr>
@@ -916,16 +922,18 @@
               <w:tab w:val="right" w:leader="dot" w:pos="9016"/>
             </w:tabs>
             <w:rPr>
+              <w:rFonts w:eastAsiaTheme="minorEastAsia"/>
               <w:noProof/>
+              <w:lang w:eastAsia="en-GB"/>
             </w:rPr>
           </w:pPr>
-          <w:hyperlink w:anchor="_Toc141365194" w:history="1">
+          <w:hyperlink w:anchor="_Toc145699565" w:history="1">
             <w:r>
               <w:rPr>
                 <w:rStyle w:val="Hyperlink"/>
                 <w:noProof/>
               </w:rPr>
-              <w:t>Chapter 1 Introduction 1000 5%</w:t>
+              <w:t>Chapter 1 Introduction</w:t>
             </w:r>
             <w:r>
               <w:rPr>
@@ -946,7 +954,7 @@
                 <w:noProof/>
                 <w:webHidden/>
               </w:rPr>
-              <w:instrText xml:space="preserve"> PAGEREF _Toc141365194 \h </w:instrText>
+              <w:instrText xml:space="preserve"> PAGEREF _Toc145699565 \h </w:instrText>
             </w:r>
             <w:r>
               <w:rPr>
@@ -966,7 +974,7 @@
                 <w:noProof/>
                 <w:webHidden/>
               </w:rPr>
-              <w:t>2</w:t>
+              <w:t>6</w:t>
             </w:r>
             <w:r>
               <w:rPr>
@@ -985,10 +993,12 @@
               <w:tab w:val="right" w:leader="dot" w:pos="9016"/>
             </w:tabs>
             <w:rPr>
+              <w:rFonts w:eastAsiaTheme="minorEastAsia"/>
               <w:noProof/>
+              <w:lang w:eastAsia="en-GB"/>
             </w:rPr>
           </w:pPr>
-          <w:hyperlink w:anchor="_Toc141365195" w:history="1">
+          <w:hyperlink w:anchor="_Toc145699566" w:history="1">
             <w:r>
               <w:rPr>
                 <w:rStyle w:val="Hyperlink"/>
@@ -998,7 +1008,9 @@
             </w:r>
             <w:r>
               <w:rPr>
-                <w:noProof/>
+                <w:rFonts w:eastAsiaTheme="minorEastAsia"/>
+                <w:noProof/>
+                <w:lang w:eastAsia="en-GB"/>
               </w:rPr>
               <w:tab/>
             </w:r>
@@ -1028,7 +1040,7 @@
                 <w:noProof/>
                 <w:webHidden/>
               </w:rPr>
-              <w:instrText xml:space="preserve"> PAGEREF _Toc141365195 \h </w:instrText>
+              <w:instrText xml:space="preserve"> PAGEREF _Toc145699566 \h </w:instrText>
             </w:r>
             <w:r>
               <w:rPr>
@@ -1048,7 +1060,7 @@
                 <w:noProof/>
                 <w:webHidden/>
               </w:rPr>
-              <w:t>2</w:t>
+              <w:t>6</w:t>
             </w:r>
             <w:r>
               <w:rPr>
@@ -1066,16 +1078,18 @@
               <w:tab w:val="right" w:leader="dot" w:pos="9016"/>
             </w:tabs>
             <w:rPr>
+              <w:rFonts w:eastAsiaTheme="minorEastAsia"/>
               <w:noProof/>
+              <w:lang w:eastAsia="en-GB"/>
             </w:rPr>
           </w:pPr>
-          <w:hyperlink w:anchor="_Toc141365196" w:history="1">
+          <w:hyperlink w:anchor="_Toc145699567" w:history="1">
             <w:r>
               <w:rPr>
                 <w:rStyle w:val="Hyperlink"/>
                 <w:noProof/>
               </w:rPr>
-              <w:t>1.2 Motivation</w:t>
+              <w:t>1.2 Research Background</w:t>
             </w:r>
             <w:r>
               <w:rPr>
@@ -1096,7 +1110,7 @@
                 <w:noProof/>
                 <w:webHidden/>
               </w:rPr>
-              <w:instrText xml:space="preserve"> PAGEREF _Toc141365196 \h </w:instrText>
+              <w:instrText xml:space="preserve"> PAGEREF _Toc145699567 \h </w:instrText>
             </w:r>
             <w:r>
               <w:rPr>
@@ -1116,89 +1130,7 @@
                 <w:noProof/>
                 <w:webHidden/>
               </w:rPr>
-              <w:t>3</w:t>
-            </w:r>
-            <w:r>
-              <w:rPr>
-                <w:noProof/>
-                <w:webHidden/>
-              </w:rPr>
-              <w:fldChar w:fldCharType="end"/>
-            </w:r>
-          </w:hyperlink>
-        </w:p>
-        <w:p>
-          <w:pPr>
-            <w:pStyle w:val="TOC2"/>
-            <w:tabs>
-              <w:tab w:val="left" w:pos="880"/>
-              <w:tab w:val="right" w:leader="dot" w:pos="9016"/>
-            </w:tabs>
-            <w:rPr>
-              <w:noProof/>
-            </w:rPr>
-          </w:pPr>
-          <w:hyperlink w:anchor="_Toc141365197" w:history="1">
-            <w:r>
-              <w:rPr>
-                <w:rStyle w:val="Hyperlink"/>
-                <w:noProof/>
-              </w:rPr>
-              <w:t>1.2</w:t>
-            </w:r>
-            <w:r>
-              <w:rPr>
-                <w:noProof/>
-              </w:rPr>
-              <w:tab/>
-            </w:r>
-            <w:r>
-              <w:rPr>
-                <w:rStyle w:val="Hyperlink"/>
-                <w:noProof/>
-              </w:rPr>
-              <w:t>Aims</w:t>
-            </w:r>
-            <w:r>
-              <w:rPr>
-                <w:noProof/>
-                <w:webHidden/>
-              </w:rPr>
-              <w:tab/>
-            </w:r>
-            <w:r>
-              <w:rPr>
-                <w:noProof/>
-                <w:webHidden/>
-              </w:rPr>
-              <w:fldChar w:fldCharType="begin"/>
-            </w:r>
-            <w:r>
-              <w:rPr>
-                <w:noProof/>
-                <w:webHidden/>
-              </w:rPr>
-              <w:instrText xml:space="preserve"> PAGEREF _Toc141365197 \h </w:instrText>
-            </w:r>
-            <w:r>
-              <w:rPr>
-                <w:noProof/>
-                <w:webHidden/>
-              </w:rPr>
-            </w:r>
-            <w:r>
-              <w:rPr>
-                <w:noProof/>
-                <w:webHidden/>
-              </w:rPr>
-              <w:fldChar w:fldCharType="separate"/>
-            </w:r>
-            <w:r>
-              <w:rPr>
-                <w:noProof/>
-                <w:webHidden/>
-              </w:rPr>
-              <w:t>3</w:t>
+              <w:t>7</w:t>
             </w:r>
             <w:r>
               <w:rPr>
@@ -1216,16 +1148,18 @@
               <w:tab w:val="right" w:leader="dot" w:pos="9016"/>
             </w:tabs>
             <w:rPr>
+              <w:rFonts w:eastAsiaTheme="minorEastAsia"/>
               <w:noProof/>
+              <w:lang w:eastAsia="en-GB"/>
             </w:rPr>
           </w:pPr>
-          <w:hyperlink w:anchor="_Toc141365198" w:history="1">
+          <w:hyperlink w:anchor="_Toc145699568" w:history="1">
             <w:r>
               <w:rPr>
                 <w:rStyle w:val="Hyperlink"/>
                 <w:noProof/>
               </w:rPr>
-              <w:t>1.4 Objectives</w:t>
+              <w:t>1.3 Motivation</w:t>
             </w:r>
             <w:r>
               <w:rPr>
@@ -1246,7 +1180,7 @@
                 <w:noProof/>
                 <w:webHidden/>
               </w:rPr>
-              <w:instrText xml:space="preserve"> PAGEREF _Toc141365198 \h </w:instrText>
+              <w:instrText xml:space="preserve"> PAGEREF _Toc145699568 \h </w:instrText>
             </w:r>
             <w:r>
               <w:rPr>
@@ -1266,7 +1200,7 @@
                 <w:noProof/>
                 <w:webHidden/>
               </w:rPr>
-              <w:t>3</w:t>
+              <w:t>7</w:t>
             </w:r>
             <w:r>
               <w:rPr>
@@ -1284,16 +1218,18 @@
               <w:tab w:val="right" w:leader="dot" w:pos="9016"/>
             </w:tabs>
             <w:rPr>
+              <w:rFonts w:eastAsiaTheme="minorEastAsia"/>
               <w:noProof/>
+              <w:lang w:eastAsia="en-GB"/>
             </w:rPr>
           </w:pPr>
-          <w:hyperlink w:anchor="_Toc141365199" w:history="1">
+          <w:hyperlink w:anchor="_Toc145699569" w:history="1">
             <w:r>
               <w:rPr>
                 <w:rStyle w:val="Hyperlink"/>
                 <w:noProof/>
               </w:rPr>
-              <w:t>1.5 Deliverables</w:t>
+              <w:t>1.3 Research question</w:t>
             </w:r>
             <w:r>
               <w:rPr>
@@ -1314,7 +1250,7 @@
                 <w:noProof/>
                 <w:webHidden/>
               </w:rPr>
-              <w:instrText xml:space="preserve"> PAGEREF _Toc141365199 \h </w:instrText>
+              <w:instrText xml:space="preserve"> PAGEREF _Toc145699569 \h </w:instrText>
             </w:r>
             <w:r>
               <w:rPr>
@@ -1334,7 +1270,217 @@
                 <w:noProof/>
                 <w:webHidden/>
               </w:rPr>
-              <w:t>3</w:t>
+              <w:t>8</w:t>
+            </w:r>
+            <w:r>
+              <w:rPr>
+                <w:noProof/>
+                <w:webHidden/>
+              </w:rPr>
+              <w:fldChar w:fldCharType="end"/>
+            </w:r>
+          </w:hyperlink>
+        </w:p>
+        <w:p>
+          <w:pPr>
+            <w:pStyle w:val="TOC2"/>
+            <w:tabs>
+              <w:tab w:val="right" w:leader="dot" w:pos="9016"/>
+            </w:tabs>
+            <w:rPr>
+              <w:rFonts w:eastAsiaTheme="minorEastAsia"/>
+              <w:noProof/>
+              <w:lang w:eastAsia="en-GB"/>
+            </w:rPr>
+          </w:pPr>
+          <w:hyperlink w:anchor="_Toc145699570" w:history="1">
+            <w:r>
+              <w:rPr>
+                <w:rStyle w:val="Hyperlink"/>
+                <w:noProof/>
+              </w:rPr>
+              <w:t>1.5 Aims</w:t>
+            </w:r>
+            <w:r>
+              <w:rPr>
+                <w:noProof/>
+                <w:webHidden/>
+              </w:rPr>
+              <w:tab/>
+            </w:r>
+            <w:r>
+              <w:rPr>
+                <w:noProof/>
+                <w:webHidden/>
+              </w:rPr>
+              <w:fldChar w:fldCharType="begin"/>
+            </w:r>
+            <w:r>
+              <w:rPr>
+                <w:noProof/>
+                <w:webHidden/>
+              </w:rPr>
+              <w:instrText xml:space="preserve"> PAGEREF _Toc145699570 \h </w:instrText>
+            </w:r>
+            <w:r>
+              <w:rPr>
+                <w:noProof/>
+                <w:webHidden/>
+              </w:rPr>
+            </w:r>
+            <w:r>
+              <w:rPr>
+                <w:noProof/>
+                <w:webHidden/>
+              </w:rPr>
+              <w:fldChar w:fldCharType="separate"/>
+            </w:r>
+            <w:r>
+              <w:rPr>
+                <w:noProof/>
+                <w:webHidden/>
+              </w:rPr>
+              <w:t>8</w:t>
+            </w:r>
+            <w:r>
+              <w:rPr>
+                <w:noProof/>
+                <w:webHidden/>
+              </w:rPr>
+              <w:fldChar w:fldCharType="end"/>
+            </w:r>
+          </w:hyperlink>
+        </w:p>
+        <w:p>
+          <w:pPr>
+            <w:pStyle w:val="TOC2"/>
+            <w:tabs>
+              <w:tab w:val="right" w:leader="dot" w:pos="9016"/>
+            </w:tabs>
+            <w:rPr>
+              <w:rFonts w:eastAsiaTheme="minorEastAsia"/>
+              <w:noProof/>
+              <w:lang w:eastAsia="en-GB"/>
+            </w:rPr>
+          </w:pPr>
+          <w:hyperlink w:anchor="_Toc145699571" w:history="1">
+            <w:r>
+              <w:rPr>
+                <w:rStyle w:val="Hyperlink"/>
+                <w:noProof/>
+              </w:rPr>
+              <w:t>1.6 Objectives</w:t>
+            </w:r>
+            <w:r>
+              <w:rPr>
+                <w:noProof/>
+                <w:webHidden/>
+              </w:rPr>
+              <w:tab/>
+            </w:r>
+            <w:r>
+              <w:rPr>
+                <w:noProof/>
+                <w:webHidden/>
+              </w:rPr>
+              <w:fldChar w:fldCharType="begin"/>
+            </w:r>
+            <w:r>
+              <w:rPr>
+                <w:noProof/>
+                <w:webHidden/>
+              </w:rPr>
+              <w:instrText xml:space="preserve"> PAGEREF _Toc145699571 \h </w:instrText>
+            </w:r>
+            <w:r>
+              <w:rPr>
+                <w:noProof/>
+                <w:webHidden/>
+              </w:rPr>
+            </w:r>
+            <w:r>
+              <w:rPr>
+                <w:noProof/>
+                <w:webHidden/>
+              </w:rPr>
+              <w:fldChar w:fldCharType="separate"/>
+            </w:r>
+            <w:r>
+              <w:rPr>
+                <w:noProof/>
+                <w:webHidden/>
+              </w:rPr>
+              <w:t>8</w:t>
+            </w:r>
+            <w:r>
+              <w:rPr>
+                <w:noProof/>
+                <w:webHidden/>
+              </w:rPr>
+              <w:fldChar w:fldCharType="end"/>
+            </w:r>
+          </w:hyperlink>
+        </w:p>
+        <w:p>
+          <w:pPr>
+            <w:pStyle w:val="TOC2"/>
+            <w:tabs>
+              <w:tab w:val="right" w:leader="dot" w:pos="9016"/>
+            </w:tabs>
+            <w:rPr>
+              <w:rFonts w:eastAsiaTheme="minorEastAsia"/>
+              <w:noProof/>
+              <w:lang w:eastAsia="en-GB"/>
+            </w:rPr>
+          </w:pPr>
+          <w:hyperlink w:anchor="_Toc145699572" w:history="1">
+            <w:r>
+              <w:rPr>
+                <w:rStyle w:val="Hyperlink"/>
+                <w:noProof/>
+              </w:rPr>
+              <w:t>1.7 Deliverables</w:t>
+            </w:r>
+            <w:r>
+              <w:rPr>
+                <w:noProof/>
+                <w:webHidden/>
+              </w:rPr>
+              <w:tab/>
+            </w:r>
+            <w:r>
+              <w:rPr>
+                <w:noProof/>
+                <w:webHidden/>
+              </w:rPr>
+              <w:fldChar w:fldCharType="begin"/>
+            </w:r>
+            <w:r>
+              <w:rPr>
+                <w:noProof/>
+                <w:webHidden/>
+              </w:rPr>
+              <w:instrText xml:space="preserve"> PAGEREF _Toc145699572 \h </w:instrText>
+            </w:r>
+            <w:r>
+              <w:rPr>
+                <w:noProof/>
+                <w:webHidden/>
+              </w:rPr>
+            </w:r>
+            <w:r>
+              <w:rPr>
+                <w:noProof/>
+                <w:webHidden/>
+              </w:rPr>
+              <w:fldChar w:fldCharType="separate"/>
+            </w:r>
+            <w:r>
+              <w:rPr>
+                <w:noProof/>
+                <w:webHidden/>
+              </w:rPr>
+              <w:t>8</w:t>
             </w:r>
             <w:r>
               <w:rPr>
@@ -1352,10 +1498,12 @@
               <w:tab w:val="right" w:leader="dot" w:pos="9016"/>
             </w:tabs>
             <w:rPr>
+              <w:rFonts w:eastAsiaTheme="minorEastAsia"/>
               <w:noProof/>
+              <w:lang w:eastAsia="en-GB"/>
             </w:rPr>
           </w:pPr>
-          <w:hyperlink w:anchor="_Toc141365200" w:history="1">
+          <w:hyperlink w:anchor="_Toc145699573" w:history="1">
             <w:r>
               <w:rPr>
                 <w:rStyle w:val="Hyperlink"/>
@@ -1382,7 +1530,7 @@
                 <w:noProof/>
                 <w:webHidden/>
               </w:rPr>
-              <w:instrText xml:space="preserve"> PAGEREF _Toc141365200 \h </w:instrText>
+              <w:instrText xml:space="preserve"> PAGEREF _Toc145699573 \h </w:instrText>
             </w:r>
             <w:r>
               <w:rPr>
@@ -1402,7 +1550,7 @@
                 <w:noProof/>
                 <w:webHidden/>
               </w:rPr>
-              <w:t>4</w:t>
+              <w:t>8</w:t>
             </w:r>
             <w:r>
               <w:rPr>
@@ -1420,16 +1568,86 @@
               <w:tab w:val="right" w:leader="dot" w:pos="9016"/>
             </w:tabs>
             <w:rPr>
+              <w:rFonts w:eastAsiaTheme="minorEastAsia"/>
+              <w:noProof/>
+              <w:lang w:eastAsia="en-GB"/>
+            </w:rPr>
+          </w:pPr>
+          <w:hyperlink w:anchor="_Toc145699574" w:history="1">
+            <w:r>
+              <w:rPr>
+                <w:rStyle w:val="Hyperlink"/>
+                <w:noProof/>
+              </w:rPr>
+              <w:t>2.1 Literature review</w:t>
+            </w:r>
+            <w:r>
+              <w:rPr>
+                <w:noProof/>
+                <w:webHidden/>
+              </w:rPr>
+              <w:tab/>
+            </w:r>
+            <w:r>
+              <w:rPr>
+                <w:noProof/>
+                <w:webHidden/>
+              </w:rPr>
+              <w:fldChar w:fldCharType="begin"/>
+            </w:r>
+            <w:r>
+              <w:rPr>
+                <w:noProof/>
+                <w:webHidden/>
+              </w:rPr>
+              <w:instrText xml:space="preserve"> PAGEREF _Toc145699574 \h </w:instrText>
+            </w:r>
+            <w:r>
+              <w:rPr>
+                <w:noProof/>
+                <w:webHidden/>
+              </w:rPr>
+            </w:r>
+            <w:r>
+              <w:rPr>
+                <w:noProof/>
+                <w:webHidden/>
+              </w:rPr>
+              <w:fldChar w:fldCharType="separate"/>
+            </w:r>
+            <w:r>
+              <w:rPr>
+                <w:noProof/>
+                <w:webHidden/>
+              </w:rPr>
+              <w:t>8</w:t>
+            </w:r>
+            <w:r>
+              <w:rPr>
+                <w:noProof/>
+                <w:webHidden/>
+              </w:rPr>
+              <w:fldChar w:fldCharType="end"/>
+            </w:r>
+          </w:hyperlink>
+        </w:p>
+        <w:p>
+          <w:pPr>
+            <w:pStyle w:val="TOC3"/>
+            <w:tabs>
+              <w:tab w:val="right" w:leader="dot" w:pos="9016"/>
+            </w:tabs>
+            <w:rPr>
               <w:noProof/>
             </w:rPr>
           </w:pPr>
-          <w:hyperlink w:anchor="_Toc141365201" w:history="1">
+          <w:hyperlink w:anchor="_Toc145699575" w:history="1">
             <w:r>
               <w:rPr>
                 <w:rStyle w:val="Hyperlink"/>
                 <w:noProof/>
               </w:rPr>
-              <w:t>2.1 Literature review 4500- 5000</w:t>
+              <w:t>2.1.1 Behaviour trees</w:t>
             </w:r>
             <w:r>
               <w:rPr>
@@ -1450,7 +1668,7 @@
                 <w:noProof/>
                 <w:webHidden/>
               </w:rPr>
-              <w:instrText xml:space="preserve"> PAGEREF _Toc141365201 \h </w:instrText>
+              <w:instrText xml:space="preserve"> PAGEREF _Toc145699575 \h </w:instrText>
             </w:r>
             <w:r>
               <w:rPr>
@@ -1470,7 +1688,551 @@
                 <w:noProof/>
                 <w:webHidden/>
               </w:rPr>
-              <w:t>4</w:t>
+              <w:t>8</w:t>
+            </w:r>
+            <w:r>
+              <w:rPr>
+                <w:noProof/>
+                <w:webHidden/>
+              </w:rPr>
+              <w:fldChar w:fldCharType="end"/>
+            </w:r>
+          </w:hyperlink>
+        </w:p>
+        <w:p>
+          <w:pPr>
+            <w:pStyle w:val="TOC3"/>
+            <w:tabs>
+              <w:tab w:val="right" w:leader="dot" w:pos="9016"/>
+            </w:tabs>
+            <w:rPr>
+              <w:noProof/>
+            </w:rPr>
+          </w:pPr>
+          <w:hyperlink w:anchor="_Toc145699576" w:history="1">
+            <w:r>
+              <w:rPr>
+                <w:rStyle w:val="Hyperlink"/>
+                <w:noProof/>
+              </w:rPr>
+              <w:t>2.1.2 Adaptive Behaviour Trees</w:t>
+            </w:r>
+            <w:r>
+              <w:rPr>
+                <w:noProof/>
+                <w:webHidden/>
+              </w:rPr>
+              <w:tab/>
+            </w:r>
+            <w:r>
+              <w:rPr>
+                <w:noProof/>
+                <w:webHidden/>
+              </w:rPr>
+              <w:fldChar w:fldCharType="begin"/>
+            </w:r>
+            <w:r>
+              <w:rPr>
+                <w:noProof/>
+                <w:webHidden/>
+              </w:rPr>
+              <w:instrText xml:space="preserve"> PAGEREF _Toc145699576 \h </w:instrText>
+            </w:r>
+            <w:r>
+              <w:rPr>
+                <w:noProof/>
+                <w:webHidden/>
+              </w:rPr>
+            </w:r>
+            <w:r>
+              <w:rPr>
+                <w:noProof/>
+                <w:webHidden/>
+              </w:rPr>
+              <w:fldChar w:fldCharType="separate"/>
+            </w:r>
+            <w:r>
+              <w:rPr>
+                <w:noProof/>
+                <w:webHidden/>
+              </w:rPr>
+              <w:t>10</w:t>
+            </w:r>
+            <w:r>
+              <w:rPr>
+                <w:noProof/>
+                <w:webHidden/>
+              </w:rPr>
+              <w:fldChar w:fldCharType="end"/>
+            </w:r>
+          </w:hyperlink>
+        </w:p>
+        <w:p>
+          <w:pPr>
+            <w:pStyle w:val="TOC3"/>
+            <w:tabs>
+              <w:tab w:val="right" w:leader="dot" w:pos="9016"/>
+            </w:tabs>
+            <w:rPr>
+              <w:noProof/>
+            </w:rPr>
+          </w:pPr>
+          <w:hyperlink w:anchor="_Toc145699577" w:history="1">
+            <w:r>
+              <w:rPr>
+                <w:rStyle w:val="Hyperlink"/>
+                <w:noProof/>
+              </w:rPr>
+              <w:t>2.1.3 State Machines</w:t>
+            </w:r>
+            <w:r>
+              <w:rPr>
+                <w:noProof/>
+                <w:webHidden/>
+              </w:rPr>
+              <w:tab/>
+            </w:r>
+            <w:r>
+              <w:rPr>
+                <w:noProof/>
+                <w:webHidden/>
+              </w:rPr>
+              <w:fldChar w:fldCharType="begin"/>
+            </w:r>
+            <w:r>
+              <w:rPr>
+                <w:noProof/>
+                <w:webHidden/>
+              </w:rPr>
+              <w:instrText xml:space="preserve"> PAGEREF _Toc145699577 \h </w:instrText>
+            </w:r>
+            <w:r>
+              <w:rPr>
+                <w:noProof/>
+                <w:webHidden/>
+              </w:rPr>
+            </w:r>
+            <w:r>
+              <w:rPr>
+                <w:noProof/>
+                <w:webHidden/>
+              </w:rPr>
+              <w:fldChar w:fldCharType="separate"/>
+            </w:r>
+            <w:r>
+              <w:rPr>
+                <w:noProof/>
+                <w:webHidden/>
+              </w:rPr>
+              <w:t>14</w:t>
+            </w:r>
+            <w:r>
+              <w:rPr>
+                <w:noProof/>
+                <w:webHidden/>
+              </w:rPr>
+              <w:fldChar w:fldCharType="end"/>
+            </w:r>
+          </w:hyperlink>
+        </w:p>
+        <w:p>
+          <w:pPr>
+            <w:pStyle w:val="TOC3"/>
+            <w:tabs>
+              <w:tab w:val="right" w:leader="dot" w:pos="9016"/>
+            </w:tabs>
+            <w:rPr>
+              <w:noProof/>
+            </w:rPr>
+          </w:pPr>
+          <w:hyperlink w:anchor="_Toc145699578" w:history="1">
+            <w:r>
+              <w:rPr>
+                <w:rStyle w:val="Hyperlink"/>
+                <w:noProof/>
+              </w:rPr>
+              <w:t>2.1.4 Hierarchical Task Network</w:t>
+            </w:r>
+            <w:r>
+              <w:rPr>
+                <w:noProof/>
+                <w:webHidden/>
+              </w:rPr>
+              <w:tab/>
+            </w:r>
+            <w:r>
+              <w:rPr>
+                <w:noProof/>
+                <w:webHidden/>
+              </w:rPr>
+              <w:fldChar w:fldCharType="begin"/>
+            </w:r>
+            <w:r>
+              <w:rPr>
+                <w:noProof/>
+                <w:webHidden/>
+              </w:rPr>
+              <w:instrText xml:space="preserve"> PAGEREF _Toc145699578 \h </w:instrText>
+            </w:r>
+            <w:r>
+              <w:rPr>
+                <w:noProof/>
+                <w:webHidden/>
+              </w:rPr>
+            </w:r>
+            <w:r>
+              <w:rPr>
+                <w:noProof/>
+                <w:webHidden/>
+              </w:rPr>
+              <w:fldChar w:fldCharType="separate"/>
+            </w:r>
+            <w:r>
+              <w:rPr>
+                <w:noProof/>
+                <w:webHidden/>
+              </w:rPr>
+              <w:t>16</w:t>
+            </w:r>
+            <w:r>
+              <w:rPr>
+                <w:noProof/>
+                <w:webHidden/>
+              </w:rPr>
+              <w:fldChar w:fldCharType="end"/>
+            </w:r>
+          </w:hyperlink>
+        </w:p>
+        <w:p>
+          <w:pPr>
+            <w:pStyle w:val="TOC3"/>
+            <w:tabs>
+              <w:tab w:val="right" w:leader="dot" w:pos="9016"/>
+            </w:tabs>
+            <w:rPr>
+              <w:noProof/>
+            </w:rPr>
+          </w:pPr>
+          <w:hyperlink w:anchor="_Toc145699579" w:history="1">
+            <w:r>
+              <w:rPr>
+                <w:rStyle w:val="Hyperlink"/>
+                <w:noProof/>
+              </w:rPr>
+              <w:t>2.1.4 Large Language Models</w:t>
+            </w:r>
+            <w:r>
+              <w:rPr>
+                <w:noProof/>
+                <w:webHidden/>
+              </w:rPr>
+              <w:tab/>
+            </w:r>
+            <w:r>
+              <w:rPr>
+                <w:noProof/>
+                <w:webHidden/>
+              </w:rPr>
+              <w:fldChar w:fldCharType="begin"/>
+            </w:r>
+            <w:r>
+              <w:rPr>
+                <w:noProof/>
+                <w:webHidden/>
+              </w:rPr>
+              <w:instrText xml:space="preserve"> PAGEREF _Toc145699579 \h </w:instrText>
+            </w:r>
+            <w:r>
+              <w:rPr>
+                <w:noProof/>
+                <w:webHidden/>
+              </w:rPr>
+            </w:r>
+            <w:r>
+              <w:rPr>
+                <w:noProof/>
+                <w:webHidden/>
+              </w:rPr>
+              <w:fldChar w:fldCharType="separate"/>
+            </w:r>
+            <w:r>
+              <w:rPr>
+                <w:noProof/>
+                <w:webHidden/>
+              </w:rPr>
+              <w:t>17</w:t>
+            </w:r>
+            <w:r>
+              <w:rPr>
+                <w:noProof/>
+                <w:webHidden/>
+              </w:rPr>
+              <w:fldChar w:fldCharType="end"/>
+            </w:r>
+          </w:hyperlink>
+        </w:p>
+        <w:p>
+          <w:pPr>
+            <w:pStyle w:val="TOC3"/>
+            <w:tabs>
+              <w:tab w:val="right" w:leader="dot" w:pos="9016"/>
+            </w:tabs>
+            <w:rPr>
+              <w:noProof/>
+            </w:rPr>
+          </w:pPr>
+          <w:hyperlink w:anchor="_Toc145699580" w:history="1">
+            <w:r>
+              <w:rPr>
+                <w:rStyle w:val="Hyperlink"/>
+                <w:noProof/>
+              </w:rPr>
+              <w:t>2.1.5 OCC layer</w:t>
+            </w:r>
+            <w:r>
+              <w:rPr>
+                <w:noProof/>
+                <w:webHidden/>
+              </w:rPr>
+              <w:tab/>
+            </w:r>
+            <w:r>
+              <w:rPr>
+                <w:noProof/>
+                <w:webHidden/>
+              </w:rPr>
+              <w:fldChar w:fldCharType="begin"/>
+            </w:r>
+            <w:r>
+              <w:rPr>
+                <w:noProof/>
+                <w:webHidden/>
+              </w:rPr>
+              <w:instrText xml:space="preserve"> PAGEREF _Toc145699580 \h </w:instrText>
+            </w:r>
+            <w:r>
+              <w:rPr>
+                <w:noProof/>
+                <w:webHidden/>
+              </w:rPr>
+            </w:r>
+            <w:r>
+              <w:rPr>
+                <w:noProof/>
+                <w:webHidden/>
+              </w:rPr>
+              <w:fldChar w:fldCharType="separate"/>
+            </w:r>
+            <w:r>
+              <w:rPr>
+                <w:noProof/>
+                <w:webHidden/>
+              </w:rPr>
+              <w:t>18</w:t>
+            </w:r>
+            <w:r>
+              <w:rPr>
+                <w:noProof/>
+                <w:webHidden/>
+              </w:rPr>
+              <w:fldChar w:fldCharType="end"/>
+            </w:r>
+          </w:hyperlink>
+        </w:p>
+        <w:p>
+          <w:pPr>
+            <w:pStyle w:val="TOC3"/>
+            <w:tabs>
+              <w:tab w:val="right" w:leader="dot" w:pos="9016"/>
+            </w:tabs>
+            <w:rPr>
+              <w:noProof/>
+            </w:rPr>
+          </w:pPr>
+          <w:hyperlink w:anchor="_Toc145699581" w:history="1">
+            <w:r>
+              <w:rPr>
+                <w:rStyle w:val="Hyperlink"/>
+                <w:noProof/>
+              </w:rPr>
+              <w:t>2.1.6 trait-based personality.</w:t>
+            </w:r>
+            <w:r>
+              <w:rPr>
+                <w:noProof/>
+                <w:webHidden/>
+              </w:rPr>
+              <w:tab/>
+            </w:r>
+            <w:r>
+              <w:rPr>
+                <w:noProof/>
+                <w:webHidden/>
+              </w:rPr>
+              <w:fldChar w:fldCharType="begin"/>
+            </w:r>
+            <w:r>
+              <w:rPr>
+                <w:noProof/>
+                <w:webHidden/>
+              </w:rPr>
+              <w:instrText xml:space="preserve"> PAGEREF _Toc145699581 \h </w:instrText>
+            </w:r>
+            <w:r>
+              <w:rPr>
+                <w:noProof/>
+                <w:webHidden/>
+              </w:rPr>
+            </w:r>
+            <w:r>
+              <w:rPr>
+                <w:noProof/>
+                <w:webHidden/>
+              </w:rPr>
+              <w:fldChar w:fldCharType="separate"/>
+            </w:r>
+            <w:r>
+              <w:rPr>
+                <w:noProof/>
+                <w:webHidden/>
+              </w:rPr>
+              <w:t>19</w:t>
+            </w:r>
+            <w:r>
+              <w:rPr>
+                <w:noProof/>
+                <w:webHidden/>
+              </w:rPr>
+              <w:fldChar w:fldCharType="end"/>
+            </w:r>
+          </w:hyperlink>
+        </w:p>
+        <w:p>
+          <w:pPr>
+            <w:pStyle w:val="TOC3"/>
+            <w:tabs>
+              <w:tab w:val="right" w:leader="dot" w:pos="9016"/>
+            </w:tabs>
+            <w:rPr>
+              <w:noProof/>
+            </w:rPr>
+          </w:pPr>
+          <w:hyperlink w:anchor="_Toc145699582" w:history="1">
+            <w:r>
+              <w:rPr>
+                <w:rStyle w:val="Hyperlink"/>
+                <w:noProof/>
+              </w:rPr>
+              <w:t>2.1.7 Associative Memory Network</w:t>
+            </w:r>
+            <w:r>
+              <w:rPr>
+                <w:noProof/>
+                <w:webHidden/>
+              </w:rPr>
+              <w:tab/>
+            </w:r>
+            <w:r>
+              <w:rPr>
+                <w:noProof/>
+                <w:webHidden/>
+              </w:rPr>
+              <w:fldChar w:fldCharType="begin"/>
+            </w:r>
+            <w:r>
+              <w:rPr>
+                <w:noProof/>
+                <w:webHidden/>
+              </w:rPr>
+              <w:instrText xml:space="preserve"> PAGEREF _Toc145699582 \h </w:instrText>
+            </w:r>
+            <w:r>
+              <w:rPr>
+                <w:noProof/>
+                <w:webHidden/>
+              </w:rPr>
+            </w:r>
+            <w:r>
+              <w:rPr>
+                <w:noProof/>
+                <w:webHidden/>
+              </w:rPr>
+              <w:fldChar w:fldCharType="separate"/>
+            </w:r>
+            <w:r>
+              <w:rPr>
+                <w:noProof/>
+                <w:webHidden/>
+              </w:rPr>
+              <w:t>20</w:t>
+            </w:r>
+            <w:r>
+              <w:rPr>
+                <w:noProof/>
+                <w:webHidden/>
+              </w:rPr>
+              <w:fldChar w:fldCharType="end"/>
+            </w:r>
+          </w:hyperlink>
+        </w:p>
+        <w:p>
+          <w:pPr>
+            <w:pStyle w:val="TOC3"/>
+            <w:tabs>
+              <w:tab w:val="right" w:leader="dot" w:pos="9016"/>
+            </w:tabs>
+            <w:rPr>
+              <w:noProof/>
+            </w:rPr>
+          </w:pPr>
+          <w:hyperlink w:anchor="_Toc145699583" w:history="1">
+            <w:r>
+              <w:rPr>
+                <w:rStyle w:val="Hyperlink"/>
+                <w:noProof/>
+              </w:rPr>
+              <w:t>2.1.8 Literature Overview</w:t>
+            </w:r>
+            <w:r>
+              <w:rPr>
+                <w:noProof/>
+                <w:webHidden/>
+              </w:rPr>
+              <w:tab/>
+            </w:r>
+            <w:r>
+              <w:rPr>
+                <w:noProof/>
+                <w:webHidden/>
+              </w:rPr>
+              <w:fldChar w:fldCharType="begin"/>
+            </w:r>
+            <w:r>
+              <w:rPr>
+                <w:noProof/>
+                <w:webHidden/>
+              </w:rPr>
+              <w:instrText xml:space="preserve"> PAGEREF _Toc145699583 \h </w:instrText>
+            </w:r>
+            <w:r>
+              <w:rPr>
+                <w:noProof/>
+                <w:webHidden/>
+              </w:rPr>
+            </w:r>
+            <w:r>
+              <w:rPr>
+                <w:noProof/>
+                <w:webHidden/>
+              </w:rPr>
+              <w:fldChar w:fldCharType="separate"/>
+            </w:r>
+            <w:r>
+              <w:rPr>
+                <w:noProof/>
+                <w:webHidden/>
+              </w:rPr>
+              <w:t>21</w:t>
             </w:r>
             <w:r>
               <w:rPr>
@@ -1488,16 +2250,18 @@
               <w:tab w:val="right" w:leader="dot" w:pos="9016"/>
             </w:tabs>
             <w:rPr>
+              <w:rFonts w:eastAsiaTheme="minorEastAsia"/>
               <w:noProof/>
+              <w:lang w:eastAsia="en-GB"/>
             </w:rPr>
           </w:pPr>
-          <w:hyperlink w:anchor="_Toc141365202" w:history="1">
+          <w:hyperlink w:anchor="_Toc145699584" w:history="1">
             <w:r>
               <w:rPr>
                 <w:rStyle w:val="Hyperlink"/>
                 <w:noProof/>
               </w:rPr>
-              <w:t>2.2 Analysis of the problem/ Improvement 500-1000 10%</w:t>
+              <w:t>2.2 Analysis of the problem/ Improvement</w:t>
             </w:r>
             <w:r>
               <w:rPr>
@@ -1518,7 +2282,7 @@
                 <w:noProof/>
                 <w:webHidden/>
               </w:rPr>
-              <w:instrText xml:space="preserve"> PAGEREF _Toc141365202 \h </w:instrText>
+              <w:instrText xml:space="preserve"> PAGEREF _Toc145699584 \h </w:instrText>
             </w:r>
             <w:r>
               <w:rPr>
@@ -1538,7 +2302,7 @@
                 <w:noProof/>
                 <w:webHidden/>
               </w:rPr>
-              <w:t>4</w:t>
+              <w:t>21</w:t>
             </w:r>
             <w:r>
               <w:rPr>
@@ -1556,16 +2320,18 @@
               <w:tab w:val="right" w:leader="dot" w:pos="9016"/>
             </w:tabs>
             <w:rPr>
+              <w:rFonts w:eastAsiaTheme="minorEastAsia"/>
               <w:noProof/>
+              <w:lang w:eastAsia="en-GB"/>
             </w:rPr>
           </w:pPr>
-          <w:hyperlink w:anchor="_Toc141365203" w:history="1">
+          <w:hyperlink w:anchor="_Toc145699585" w:history="1">
             <w:r>
               <w:rPr>
                 <w:rStyle w:val="Hyperlink"/>
                 <w:noProof/>
               </w:rPr>
-              <w:t>Chapter 3 Research Methods 1000 10%</w:t>
+              <w:t>Chapter 3 Research Methods</w:t>
             </w:r>
             <w:r>
               <w:rPr>
@@ -1586,7 +2352,7 @@
                 <w:noProof/>
                 <w:webHidden/>
               </w:rPr>
-              <w:instrText xml:space="preserve"> PAGEREF _Toc141365203 \h </w:instrText>
+              <w:instrText xml:space="preserve"> PAGEREF _Toc145699585 \h </w:instrText>
             </w:r>
             <w:r>
               <w:rPr>
@@ -1606,7 +2372,7 @@
                 <w:noProof/>
                 <w:webHidden/>
               </w:rPr>
-              <w:t>5</w:t>
+              <w:t>23</w:t>
             </w:r>
             <w:r>
               <w:rPr>
@@ -1624,10 +2390,12 @@
               <w:tab w:val="right" w:leader="dot" w:pos="9016"/>
             </w:tabs>
             <w:rPr>
+              <w:rFonts w:eastAsiaTheme="minorEastAsia"/>
               <w:noProof/>
+              <w:lang w:eastAsia="en-GB"/>
             </w:rPr>
           </w:pPr>
-          <w:hyperlink w:anchor="_Toc141365204" w:history="1">
+          <w:hyperlink w:anchor="_Toc145699586" w:history="1">
             <w:r>
               <w:rPr>
                 <w:rStyle w:val="Hyperlink"/>
@@ -1654,7 +2422,7 @@
                 <w:noProof/>
                 <w:webHidden/>
               </w:rPr>
-              <w:instrText xml:space="preserve"> PAGEREF _Toc141365204 \h </w:instrText>
+              <w:instrText xml:space="preserve"> PAGEREF _Toc145699586 \h </w:instrText>
             </w:r>
             <w:r>
               <w:rPr>
@@ -1674,7 +2442,7 @@
                 <w:noProof/>
                 <w:webHidden/>
               </w:rPr>
-              <w:t>5</w:t>
+              <w:t>23</w:t>
             </w:r>
             <w:r>
               <w:rPr>
@@ -1692,16 +2460,18 @@
               <w:tab w:val="right" w:leader="dot" w:pos="9016"/>
             </w:tabs>
             <w:rPr>
+              <w:rFonts w:eastAsiaTheme="minorEastAsia"/>
               <w:noProof/>
+              <w:lang w:eastAsia="en-GB"/>
             </w:rPr>
           </w:pPr>
-          <w:hyperlink w:anchor="_Toc141365205" w:history="1">
+          <w:hyperlink w:anchor="_Toc145699587" w:history="1">
             <w:r>
               <w:rPr>
                 <w:rStyle w:val="Hyperlink"/>
                 <w:noProof/>
               </w:rPr>
-              <w:t>Chapter 4 Design of an Artefact</w:t>
+              <w:t>Chapter 4 Artefact</w:t>
             </w:r>
             <w:r>
               <w:rPr>
@@ -1722,7 +2492,7 @@
                 <w:noProof/>
                 <w:webHidden/>
               </w:rPr>
-              <w:instrText xml:space="preserve"> PAGEREF _Toc141365205 \h </w:instrText>
+              <w:instrText xml:space="preserve"> PAGEREF _Toc145699587 \h </w:instrText>
             </w:r>
             <w:r>
               <w:rPr>
@@ -1742,7 +2512,7 @@
                 <w:noProof/>
                 <w:webHidden/>
               </w:rPr>
-              <w:t>5</w:t>
+              <w:t>25</w:t>
             </w:r>
             <w:r>
               <w:rPr>
@@ -1760,16 +2530,86 @@
               <w:tab w:val="right" w:leader="dot" w:pos="9016"/>
             </w:tabs>
             <w:rPr>
+              <w:rFonts w:eastAsiaTheme="minorEastAsia"/>
+              <w:noProof/>
+              <w:lang w:eastAsia="en-GB"/>
+            </w:rPr>
+          </w:pPr>
+          <w:hyperlink w:anchor="_Toc145699588" w:history="1">
+            <w:r>
+              <w:rPr>
+                <w:rStyle w:val="Hyperlink"/>
+                <w:noProof/>
+              </w:rPr>
+              <w:t>4.1 Design of an Artefact</w:t>
+            </w:r>
+            <w:r>
+              <w:rPr>
+                <w:noProof/>
+                <w:webHidden/>
+              </w:rPr>
+              <w:tab/>
+            </w:r>
+            <w:r>
+              <w:rPr>
+                <w:noProof/>
+                <w:webHidden/>
+              </w:rPr>
+              <w:fldChar w:fldCharType="begin"/>
+            </w:r>
+            <w:r>
+              <w:rPr>
+                <w:noProof/>
+                <w:webHidden/>
+              </w:rPr>
+              <w:instrText xml:space="preserve"> PAGEREF _Toc145699588 \h </w:instrText>
+            </w:r>
+            <w:r>
+              <w:rPr>
+                <w:noProof/>
+                <w:webHidden/>
+              </w:rPr>
+            </w:r>
+            <w:r>
+              <w:rPr>
+                <w:noProof/>
+                <w:webHidden/>
+              </w:rPr>
+              <w:fldChar w:fldCharType="separate"/>
+            </w:r>
+            <w:r>
+              <w:rPr>
+                <w:noProof/>
+                <w:webHidden/>
+              </w:rPr>
+              <w:t>25</w:t>
+            </w:r>
+            <w:r>
+              <w:rPr>
+                <w:noProof/>
+                <w:webHidden/>
+              </w:rPr>
+              <w:fldChar w:fldCharType="end"/>
+            </w:r>
+          </w:hyperlink>
+        </w:p>
+        <w:p>
+          <w:pPr>
+            <w:pStyle w:val="TOC3"/>
+            <w:tabs>
+              <w:tab w:val="right" w:leader="dot" w:pos="9016"/>
+            </w:tabs>
+            <w:rPr>
               <w:noProof/>
             </w:rPr>
           </w:pPr>
-          <w:hyperlink w:anchor="_Toc141365206" w:history="1">
+          <w:hyperlink w:anchor="_Toc145699589" w:history="1">
             <w:r>
               <w:rPr>
                 <w:rStyle w:val="Hyperlink"/>
                 <w:noProof/>
               </w:rPr>
-              <w:t>4.1 Design of an Artefact 1500 15%</w:t>
+              <w:t>4.1.1 Development plan</w:t>
             </w:r>
             <w:r>
               <w:rPr>
@@ -1790,7 +2630,7 @@
                 <w:noProof/>
                 <w:webHidden/>
               </w:rPr>
-              <w:instrText xml:space="preserve"> PAGEREF _Toc141365206 \h </w:instrText>
+              <w:instrText xml:space="preserve"> PAGEREF _Toc145699589 \h </w:instrText>
             </w:r>
             <w:r>
               <w:rPr>
@@ -1810,7 +2650,75 @@
                 <w:noProof/>
                 <w:webHidden/>
               </w:rPr>
-              <w:t>5</w:t>
+              <w:t>25</w:t>
+            </w:r>
+            <w:r>
+              <w:rPr>
+                <w:noProof/>
+                <w:webHidden/>
+              </w:rPr>
+              <w:fldChar w:fldCharType="end"/>
+            </w:r>
+          </w:hyperlink>
+        </w:p>
+        <w:p>
+          <w:pPr>
+            <w:pStyle w:val="TOC3"/>
+            <w:tabs>
+              <w:tab w:val="right" w:leader="dot" w:pos="9016"/>
+            </w:tabs>
+            <w:rPr>
+              <w:noProof/>
+            </w:rPr>
+          </w:pPr>
+          <w:hyperlink w:anchor="_Toc145699590" w:history="1">
+            <w:r>
+              <w:rPr>
+                <w:rStyle w:val="Hyperlink"/>
+                <w:noProof/>
+              </w:rPr>
+              <w:t>4.1.2 Testing/ Validation Plan</w:t>
+            </w:r>
+            <w:r>
+              <w:rPr>
+                <w:noProof/>
+                <w:webHidden/>
+              </w:rPr>
+              <w:tab/>
+            </w:r>
+            <w:r>
+              <w:rPr>
+                <w:noProof/>
+                <w:webHidden/>
+              </w:rPr>
+              <w:fldChar w:fldCharType="begin"/>
+            </w:r>
+            <w:r>
+              <w:rPr>
+                <w:noProof/>
+                <w:webHidden/>
+              </w:rPr>
+              <w:instrText xml:space="preserve"> PAGEREF _Toc145699590 \h </w:instrText>
+            </w:r>
+            <w:r>
+              <w:rPr>
+                <w:noProof/>
+                <w:webHidden/>
+              </w:rPr>
+            </w:r>
+            <w:r>
+              <w:rPr>
+                <w:noProof/>
+                <w:webHidden/>
+              </w:rPr>
+              <w:fldChar w:fldCharType="separate"/>
+            </w:r>
+            <w:r>
+              <w:rPr>
+                <w:noProof/>
+                <w:webHidden/>
+              </w:rPr>
+              <w:t>28</w:t>
             </w:r>
             <w:r>
               <w:rPr>
@@ -1828,16 +2736,18 @@
               <w:tab w:val="right" w:leader="dot" w:pos="9016"/>
             </w:tabs>
             <w:rPr>
+              <w:rFonts w:eastAsiaTheme="minorEastAsia"/>
               <w:noProof/>
+              <w:lang w:eastAsia="en-GB"/>
             </w:rPr>
           </w:pPr>
-          <w:hyperlink w:anchor="_Toc141365207" w:history="1">
+          <w:hyperlink w:anchor="_Toc145699591" w:history="1">
             <w:r>
               <w:rPr>
                 <w:rStyle w:val="Hyperlink"/>
                 <w:noProof/>
               </w:rPr>
-              <w:t>4.2 Artefact implementation 1500 20%</w:t>
+              <w:t>4.2 Artefact implementation</w:t>
             </w:r>
             <w:r>
               <w:rPr>
@@ -1858,7 +2768,7 @@
                 <w:noProof/>
                 <w:webHidden/>
               </w:rPr>
-              <w:instrText xml:space="preserve"> PAGEREF _Toc141365207 \h </w:instrText>
+              <w:instrText xml:space="preserve"> PAGEREF _Toc145699591 \h </w:instrText>
             </w:r>
             <w:r>
               <w:rPr>
@@ -1878,7 +2788,7 @@
                 <w:noProof/>
                 <w:webHidden/>
               </w:rPr>
-              <w:t>5</w:t>
+              <w:t>31</w:t>
             </w:r>
             <w:r>
               <w:rPr>
@@ -1896,16 +2806,18 @@
               <w:tab w:val="right" w:leader="dot" w:pos="9016"/>
             </w:tabs>
             <w:rPr>
+              <w:rFonts w:eastAsiaTheme="minorEastAsia"/>
               <w:noProof/>
+              <w:lang w:eastAsia="en-GB"/>
             </w:rPr>
           </w:pPr>
-          <w:hyperlink w:anchor="_Toc141365208" w:history="1">
+          <w:hyperlink w:anchor="_Toc145699592" w:history="1">
             <w:r>
               <w:rPr>
                 <w:rStyle w:val="Hyperlink"/>
                 <w:noProof/>
               </w:rPr>
-              <w:t>4.3 Testing of artefact</w:t>
+              <w:t>4.3 Testing and Validation of the artefact</w:t>
             </w:r>
             <w:r>
               <w:rPr>
@@ -1926,7 +2838,7 @@
                 <w:noProof/>
                 <w:webHidden/>
               </w:rPr>
-              <w:instrText xml:space="preserve"> PAGEREF _Toc141365208 \h </w:instrText>
+              <w:instrText xml:space="preserve"> PAGEREF _Toc145699592 \h </w:instrText>
             </w:r>
             <w:r>
               <w:rPr>
@@ -1946,7 +2858,7 @@
                 <w:noProof/>
                 <w:webHidden/>
               </w:rPr>
-              <w:t>5</w:t>
+              <w:t>32</w:t>
             </w:r>
             <w:r>
               <w:rPr>
@@ -1964,16 +2876,18 @@
               <w:tab w:val="right" w:leader="dot" w:pos="9016"/>
             </w:tabs>
             <w:rPr>
+              <w:rFonts w:eastAsiaTheme="minorEastAsia"/>
               <w:noProof/>
+              <w:lang w:eastAsia="en-GB"/>
             </w:rPr>
           </w:pPr>
-          <w:hyperlink w:anchor="_Toc141365209" w:history="1">
+          <w:hyperlink w:anchor="_Toc145699593" w:history="1">
             <w:r>
               <w:rPr>
                 <w:rStyle w:val="Hyperlink"/>
                 <w:noProof/>
               </w:rPr>
-              <w:t>4.4 Validation of the Artefact</w:t>
+              <w:t>4.4 Critical Evaluation</w:t>
             </w:r>
             <w:r>
               <w:rPr>
@@ -1994,7 +2908,7 @@
                 <w:noProof/>
                 <w:webHidden/>
               </w:rPr>
-              <w:instrText xml:space="preserve"> PAGEREF _Toc141365209 \h </w:instrText>
+              <w:instrText xml:space="preserve"> PAGEREF _Toc145699593 \h </w:instrText>
             </w:r>
             <w:r>
               <w:rPr>
@@ -2014,7 +2928,77 @@
                 <w:noProof/>
                 <w:webHidden/>
               </w:rPr>
-              <w:t>5</w:t>
+              <w:t>33</w:t>
+            </w:r>
+            <w:r>
+              <w:rPr>
+                <w:noProof/>
+                <w:webHidden/>
+              </w:rPr>
+              <w:fldChar w:fldCharType="end"/>
+            </w:r>
+          </w:hyperlink>
+        </w:p>
+        <w:p>
+          <w:pPr>
+            <w:pStyle w:val="TOC1"/>
+            <w:tabs>
+              <w:tab w:val="right" w:leader="dot" w:pos="9016"/>
+            </w:tabs>
+            <w:rPr>
+              <w:rFonts w:eastAsiaTheme="minorEastAsia"/>
+              <w:noProof/>
+              <w:lang w:eastAsia="en-GB"/>
+            </w:rPr>
+          </w:pPr>
+          <w:hyperlink w:anchor="_Toc145699594" w:history="1">
+            <w:r>
+              <w:rPr>
+                <w:rStyle w:val="Hyperlink"/>
+                <w:noProof/>
+              </w:rPr>
+              <w:t>Chapter 5 Conclusion and Future Work</w:t>
+            </w:r>
+            <w:r>
+              <w:rPr>
+                <w:noProof/>
+                <w:webHidden/>
+              </w:rPr>
+              <w:tab/>
+            </w:r>
+            <w:r>
+              <w:rPr>
+                <w:noProof/>
+                <w:webHidden/>
+              </w:rPr>
+              <w:fldChar w:fldCharType="begin"/>
+            </w:r>
+            <w:r>
+              <w:rPr>
+                <w:noProof/>
+                <w:webHidden/>
+              </w:rPr>
+              <w:instrText xml:space="preserve"> PAGEREF _Toc145699594 \h </w:instrText>
+            </w:r>
+            <w:r>
+              <w:rPr>
+                <w:noProof/>
+                <w:webHidden/>
+              </w:rPr>
+            </w:r>
+            <w:r>
+              <w:rPr>
+                <w:noProof/>
+                <w:webHidden/>
+              </w:rPr>
+              <w:fldChar w:fldCharType="separate"/>
+            </w:r>
+            <w:r>
+              <w:rPr>
+                <w:noProof/>
+                <w:webHidden/>
+              </w:rPr>
+              <w:t>35</w:t>
             </w:r>
             <w:r>
               <w:rPr>
@@ -2032,16 +3016,18 @@
               <w:tab w:val="right" w:leader="dot" w:pos="9016"/>
             </w:tabs>
             <w:rPr>
+              <w:rFonts w:eastAsiaTheme="minorEastAsia"/>
               <w:noProof/>
+              <w:lang w:eastAsia="en-GB"/>
             </w:rPr>
           </w:pPr>
-          <w:hyperlink w:anchor="_Toc141365210" w:history="1">
+          <w:hyperlink w:anchor="_Toc145699595" w:history="1">
             <w:r>
               <w:rPr>
                 <w:rStyle w:val="Hyperlink"/>
                 <w:noProof/>
               </w:rPr>
-              <w:t>4.5 Critical Evaluation 1500 5%</w:t>
+              <w:t>5.1 Conclusion</w:t>
             </w:r>
             <w:r>
               <w:rPr>
@@ -2062,7 +3048,7 @@
                 <w:noProof/>
                 <w:webHidden/>
               </w:rPr>
-              <w:instrText xml:space="preserve"> PAGEREF _Toc141365210 \h </w:instrText>
+              <w:instrText xml:space="preserve"> PAGEREF _Toc145699595 \h </w:instrText>
             </w:r>
             <w:r>
               <w:rPr>
@@ -2082,7 +3068,77 @@
                 <w:noProof/>
                 <w:webHidden/>
               </w:rPr>
-              <w:t>5</w:t>
+              <w:t>35</w:t>
+            </w:r>
+            <w:r>
+              <w:rPr>
+                <w:noProof/>
+                <w:webHidden/>
+              </w:rPr>
+              <w:fldChar w:fldCharType="end"/>
+            </w:r>
+          </w:hyperlink>
+        </w:p>
+        <w:p>
+          <w:pPr>
+            <w:pStyle w:val="TOC2"/>
+            <w:tabs>
+              <w:tab w:val="right" w:leader="dot" w:pos="9016"/>
+            </w:tabs>
+            <w:rPr>
+              <w:rFonts w:eastAsiaTheme="minorEastAsia"/>
+              <w:noProof/>
+              <w:lang w:eastAsia="en-GB"/>
+            </w:rPr>
+          </w:pPr>
+          <w:hyperlink w:anchor="_Toc145699596" w:history="1">
+            <w:r>
+              <w:rPr>
+                <w:rStyle w:val="Hyperlink"/>
+                <w:noProof/>
+              </w:rPr>
+              <w:t>5.2 Future work</w:t>
+            </w:r>
+            <w:r>
+              <w:rPr>
+                <w:noProof/>
+                <w:webHidden/>
+              </w:rPr>
+              <w:tab/>
+            </w:r>
+            <w:r>
+              <w:rPr>
+                <w:noProof/>
+                <w:webHidden/>
+              </w:rPr>
+              <w:fldChar w:fldCharType="begin"/>
+            </w:r>
+            <w:r>
+              <w:rPr>
+                <w:noProof/>
+                <w:webHidden/>
+              </w:rPr>
+              <w:instrText xml:space="preserve"> PAGEREF _Toc145699596 \h </w:instrText>
+            </w:r>
+            <w:r>
+              <w:rPr>
+                <w:noProof/>
+                <w:webHidden/>
+              </w:rPr>
+            </w:r>
+            <w:r>
+              <w:rPr>
+                <w:noProof/>
+                <w:webHidden/>
+              </w:rPr>
+              <w:fldChar w:fldCharType="separate"/>
+            </w:r>
+            <w:r>
+              <w:rPr>
+                <w:noProof/>
+                <w:webHidden/>
+              </w:rPr>
+              <w:t>36</w:t>
             </w:r>
             <w:r>
               <w:rPr>
@@ -2100,16 +3156,18 @@
               <w:tab w:val="right" w:leader="dot" w:pos="9016"/>
             </w:tabs>
             <w:rPr>
+              <w:rFonts w:eastAsiaTheme="minorEastAsia"/>
               <w:noProof/>
+              <w:lang w:eastAsia="en-GB"/>
             </w:rPr>
           </w:pPr>
-          <w:hyperlink w:anchor="_Toc141365211" w:history="1">
+          <w:hyperlink w:anchor="_Toc145699597" w:history="1">
             <w:r>
               <w:rPr>
                 <w:rStyle w:val="Hyperlink"/>
                 <w:noProof/>
               </w:rPr>
-              <w:t>Chapter 5 Conclusion and Future Work 700 5%</w:t>
+              <w:t>Chapter 6 Appendix</w:t>
             </w:r>
             <w:r>
               <w:rPr>
@@ -2130,7 +3188,7 @@
                 <w:noProof/>
                 <w:webHidden/>
               </w:rPr>
-              <w:instrText xml:space="preserve"> PAGEREF _Toc141365211 \h </w:instrText>
+              <w:instrText xml:space="preserve"> PAGEREF _Toc145699597 \h </w:instrText>
             </w:r>
             <w:r>
               <w:rPr>
@@ -2150,7 +3208,7 @@
                 <w:noProof/>
                 <w:webHidden/>
               </w:rPr>
-              <w:t>5</w:t>
+              <w:t>37</w:t>
             </w:r>
             <w:r>
               <w:rPr>
@@ -2168,16 +3226,18 @@
               <w:tab w:val="right" w:leader="dot" w:pos="9016"/>
             </w:tabs>
             <w:rPr>
+              <w:rFonts w:eastAsiaTheme="minorEastAsia"/>
               <w:noProof/>
+              <w:lang w:eastAsia="en-GB"/>
             </w:rPr>
           </w:pPr>
-          <w:hyperlink w:anchor="_Toc141365212" w:history="1">
+          <w:hyperlink w:anchor="_Toc145699598" w:history="1">
             <w:r>
               <w:rPr>
                 <w:rStyle w:val="Hyperlink"/>
                 <w:noProof/>
               </w:rPr>
-              <w:t>5.1 Conclusion</w:t>
+              <w:t>6.1 Project implementation</w:t>
             </w:r>
             <w:r>
               <w:rPr>
@@ -2198,7 +3258,7 @@
                 <w:noProof/>
                 <w:webHidden/>
               </w:rPr>
-              <w:instrText xml:space="preserve"> PAGEREF _Toc141365212 \h </w:instrText>
+              <w:instrText xml:space="preserve"> PAGEREF _Toc145699598 \h </w:instrText>
             </w:r>
             <w:r>
               <w:rPr>
@@ -2218,7 +3278,7 @@
                 <w:noProof/>
                 <w:webHidden/>
               </w:rPr>
-              <w:t>5</w:t>
+              <w:t>37</w:t>
             </w:r>
             <w:r>
               <w:rPr>
@@ -2236,16 +3296,18 @@
               <w:tab w:val="right" w:leader="dot" w:pos="9016"/>
             </w:tabs>
             <w:rPr>
+              <w:rFonts w:eastAsiaTheme="minorEastAsia"/>
               <w:noProof/>
+              <w:lang w:eastAsia="en-GB"/>
             </w:rPr>
           </w:pPr>
-          <w:hyperlink w:anchor="_Toc141365213" w:history="1">
+          <w:hyperlink w:anchor="_Toc145699599" w:history="1">
             <w:r>
               <w:rPr>
                 <w:rStyle w:val="Hyperlink"/>
                 <w:noProof/>
               </w:rPr>
-              <w:t>5.2 Future work</w:t>
+              <w:t>6.2 UI</w:t>
             </w:r>
             <w:r>
               <w:rPr>
@@ -2266,7 +3328,7 @@
                 <w:noProof/>
                 <w:webHidden/>
               </w:rPr>
-              <w:instrText xml:space="preserve"> PAGEREF _Toc141365213 \h </w:instrText>
+              <w:instrText xml:space="preserve"> PAGEREF _Toc145699599 \h </w:instrText>
             </w:r>
             <w:r>
               <w:rPr>
@@ -2286,7 +3348,427 @@
                 <w:noProof/>
                 <w:webHidden/>
               </w:rPr>
-              <w:t>5</w:t>
+              <w:t>38</w:t>
+            </w:r>
+            <w:r>
+              <w:rPr>
+                <w:noProof/>
+                <w:webHidden/>
+              </w:rPr>
+              <w:fldChar w:fldCharType="end"/>
+            </w:r>
+          </w:hyperlink>
+        </w:p>
+        <w:p>
+          <w:pPr>
+            <w:pStyle w:val="TOC2"/>
+            <w:tabs>
+              <w:tab w:val="right" w:leader="dot" w:pos="9016"/>
+            </w:tabs>
+            <w:rPr>
+              <w:rFonts w:eastAsiaTheme="minorEastAsia"/>
+              <w:noProof/>
+              <w:lang w:eastAsia="en-GB"/>
+            </w:rPr>
+          </w:pPr>
+          <w:hyperlink w:anchor="_Toc145699600" w:history="1">
+            <w:r>
+              <w:rPr>
+                <w:rStyle w:val="Hyperlink"/>
+                <w:noProof/>
+              </w:rPr>
+              <w:t>6.3 Stat manager</w:t>
+            </w:r>
+            <w:r>
+              <w:rPr>
+                <w:noProof/>
+                <w:webHidden/>
+              </w:rPr>
+              <w:tab/>
+            </w:r>
+            <w:r>
+              <w:rPr>
+                <w:noProof/>
+                <w:webHidden/>
+              </w:rPr>
+              <w:fldChar w:fldCharType="begin"/>
+            </w:r>
+            <w:r>
+              <w:rPr>
+                <w:noProof/>
+                <w:webHidden/>
+              </w:rPr>
+              <w:instrText xml:space="preserve"> PAGEREF _Toc145699600 \h </w:instrText>
+            </w:r>
+            <w:r>
+              <w:rPr>
+                <w:noProof/>
+                <w:webHidden/>
+              </w:rPr>
+            </w:r>
+            <w:r>
+              <w:rPr>
+                <w:noProof/>
+                <w:webHidden/>
+              </w:rPr>
+              <w:fldChar w:fldCharType="separate"/>
+            </w:r>
+            <w:r>
+              <w:rPr>
+                <w:noProof/>
+                <w:webHidden/>
+              </w:rPr>
+              <w:t>39</w:t>
+            </w:r>
+            <w:r>
+              <w:rPr>
+                <w:noProof/>
+                <w:webHidden/>
+              </w:rPr>
+              <w:fldChar w:fldCharType="end"/>
+            </w:r>
+          </w:hyperlink>
+        </w:p>
+        <w:p>
+          <w:pPr>
+            <w:pStyle w:val="TOC2"/>
+            <w:tabs>
+              <w:tab w:val="right" w:leader="dot" w:pos="9016"/>
+            </w:tabs>
+            <w:rPr>
+              <w:rFonts w:eastAsiaTheme="minorEastAsia"/>
+              <w:noProof/>
+              <w:lang w:eastAsia="en-GB"/>
+            </w:rPr>
+          </w:pPr>
+          <w:hyperlink w:anchor="_Toc145699601" w:history="1">
+            <w:r>
+              <w:rPr>
+                <w:rStyle w:val="Hyperlink"/>
+                <w:noProof/>
+              </w:rPr>
+              <w:t>6.4 resource manager</w:t>
+            </w:r>
+            <w:r>
+              <w:rPr>
+                <w:noProof/>
+                <w:webHidden/>
+              </w:rPr>
+              <w:tab/>
+            </w:r>
+            <w:r>
+              <w:rPr>
+                <w:noProof/>
+                <w:webHidden/>
+              </w:rPr>
+              <w:fldChar w:fldCharType="begin"/>
+            </w:r>
+            <w:r>
+              <w:rPr>
+                <w:noProof/>
+                <w:webHidden/>
+              </w:rPr>
+              <w:instrText xml:space="preserve"> PAGEREF _Toc145699601 \h </w:instrText>
+            </w:r>
+            <w:r>
+              <w:rPr>
+                <w:noProof/>
+                <w:webHidden/>
+              </w:rPr>
+            </w:r>
+            <w:r>
+              <w:rPr>
+                <w:noProof/>
+                <w:webHidden/>
+              </w:rPr>
+              <w:fldChar w:fldCharType="separate"/>
+            </w:r>
+            <w:r>
+              <w:rPr>
+                <w:noProof/>
+                <w:webHidden/>
+              </w:rPr>
+              <w:t>40</w:t>
+            </w:r>
+            <w:r>
+              <w:rPr>
+                <w:noProof/>
+                <w:webHidden/>
+              </w:rPr>
+              <w:fldChar w:fldCharType="end"/>
+            </w:r>
+          </w:hyperlink>
+        </w:p>
+        <w:p>
+          <w:pPr>
+            <w:pStyle w:val="TOC2"/>
+            <w:tabs>
+              <w:tab w:val="right" w:leader="dot" w:pos="9016"/>
+            </w:tabs>
+            <w:rPr>
+              <w:rFonts w:eastAsiaTheme="minorEastAsia"/>
+              <w:noProof/>
+              <w:lang w:eastAsia="en-GB"/>
+            </w:rPr>
+          </w:pPr>
+          <w:hyperlink w:anchor="_Toc145699602" w:history="1">
+            <w:r>
+              <w:rPr>
+                <w:rStyle w:val="Hyperlink"/>
+                <w:noProof/>
+              </w:rPr>
+              <w:t>6.5 Nodes</w:t>
+            </w:r>
+            <w:r>
+              <w:rPr>
+                <w:noProof/>
+                <w:webHidden/>
+              </w:rPr>
+              <w:tab/>
+            </w:r>
+            <w:r>
+              <w:rPr>
+                <w:noProof/>
+                <w:webHidden/>
+              </w:rPr>
+              <w:fldChar w:fldCharType="begin"/>
+            </w:r>
+            <w:r>
+              <w:rPr>
+                <w:noProof/>
+                <w:webHidden/>
+              </w:rPr>
+              <w:instrText xml:space="preserve"> PAGEREF _Toc145699602 \h </w:instrText>
+            </w:r>
+            <w:r>
+              <w:rPr>
+                <w:noProof/>
+                <w:webHidden/>
+              </w:rPr>
+            </w:r>
+            <w:r>
+              <w:rPr>
+                <w:noProof/>
+                <w:webHidden/>
+              </w:rPr>
+              <w:fldChar w:fldCharType="separate"/>
+            </w:r>
+            <w:r>
+              <w:rPr>
+                <w:noProof/>
+                <w:webHidden/>
+              </w:rPr>
+              <w:t>41</w:t>
+            </w:r>
+            <w:r>
+              <w:rPr>
+                <w:noProof/>
+                <w:webHidden/>
+              </w:rPr>
+              <w:fldChar w:fldCharType="end"/>
+            </w:r>
+          </w:hyperlink>
+        </w:p>
+        <w:p>
+          <w:pPr>
+            <w:pStyle w:val="TOC2"/>
+            <w:tabs>
+              <w:tab w:val="right" w:leader="dot" w:pos="9016"/>
+            </w:tabs>
+            <w:rPr>
+              <w:rFonts w:eastAsiaTheme="minorEastAsia"/>
+              <w:noProof/>
+              <w:lang w:eastAsia="en-GB"/>
+            </w:rPr>
+          </w:pPr>
+          <w:hyperlink w:anchor="_Toc145699603" w:history="1">
+            <w:r>
+              <w:rPr>
+                <w:rStyle w:val="Hyperlink"/>
+                <w:noProof/>
+              </w:rPr>
+              <w:t>6.6 behaviour tree</w:t>
+            </w:r>
+            <w:r>
+              <w:rPr>
+                <w:noProof/>
+                <w:webHidden/>
+              </w:rPr>
+              <w:tab/>
+            </w:r>
+            <w:r>
+              <w:rPr>
+                <w:noProof/>
+                <w:webHidden/>
+              </w:rPr>
+              <w:fldChar w:fldCharType="begin"/>
+            </w:r>
+            <w:r>
+              <w:rPr>
+                <w:noProof/>
+                <w:webHidden/>
+              </w:rPr>
+              <w:instrText xml:space="preserve"> PAGEREF _Toc145699603 \h </w:instrText>
+            </w:r>
+            <w:r>
+              <w:rPr>
+                <w:noProof/>
+                <w:webHidden/>
+              </w:rPr>
+            </w:r>
+            <w:r>
+              <w:rPr>
+                <w:noProof/>
+                <w:webHidden/>
+              </w:rPr>
+              <w:fldChar w:fldCharType="separate"/>
+            </w:r>
+            <w:r>
+              <w:rPr>
+                <w:noProof/>
+                <w:webHidden/>
+              </w:rPr>
+              <w:t>52</w:t>
+            </w:r>
+            <w:r>
+              <w:rPr>
+                <w:noProof/>
+                <w:webHidden/>
+              </w:rPr>
+              <w:fldChar w:fldCharType="end"/>
+            </w:r>
+          </w:hyperlink>
+        </w:p>
+        <w:p>
+          <w:pPr>
+            <w:pStyle w:val="TOC2"/>
+            <w:tabs>
+              <w:tab w:val="right" w:leader="dot" w:pos="9016"/>
+            </w:tabs>
+            <w:rPr>
+              <w:rFonts w:eastAsiaTheme="minorEastAsia"/>
+              <w:noProof/>
+              <w:lang w:eastAsia="en-GB"/>
+            </w:rPr>
+          </w:pPr>
+          <w:hyperlink w:anchor="_Toc145699604" w:history="1">
+            <w:r>
+              <w:rPr>
+                <w:rStyle w:val="Hyperlink"/>
+                <w:noProof/>
+              </w:rPr>
+              <w:t>6.7 genetic algorithm</w:t>
+            </w:r>
+            <w:r>
+              <w:rPr>
+                <w:noProof/>
+                <w:webHidden/>
+              </w:rPr>
+              <w:tab/>
+            </w:r>
+            <w:r>
+              <w:rPr>
+                <w:noProof/>
+                <w:webHidden/>
+              </w:rPr>
+              <w:fldChar w:fldCharType="begin"/>
+            </w:r>
+            <w:r>
+              <w:rPr>
+                <w:noProof/>
+                <w:webHidden/>
+              </w:rPr>
+              <w:instrText xml:space="preserve"> PAGEREF _Toc145699604 \h </w:instrText>
+            </w:r>
+            <w:r>
+              <w:rPr>
+                <w:noProof/>
+                <w:webHidden/>
+              </w:rPr>
+            </w:r>
+            <w:r>
+              <w:rPr>
+                <w:noProof/>
+                <w:webHidden/>
+              </w:rPr>
+              <w:fldChar w:fldCharType="separate"/>
+            </w:r>
+            <w:r>
+              <w:rPr>
+                <w:noProof/>
+                <w:webHidden/>
+              </w:rPr>
+              <w:t>57</w:t>
+            </w:r>
+            <w:r>
+              <w:rPr>
+                <w:noProof/>
+                <w:webHidden/>
+              </w:rPr>
+              <w:fldChar w:fldCharType="end"/>
+            </w:r>
+          </w:hyperlink>
+        </w:p>
+        <w:p>
+          <w:pPr>
+            <w:pStyle w:val="TOC2"/>
+            <w:tabs>
+              <w:tab w:val="right" w:leader="dot" w:pos="9016"/>
+            </w:tabs>
+            <w:rPr>
+              <w:rFonts w:eastAsiaTheme="minorEastAsia"/>
+              <w:noProof/>
+              <w:lang w:eastAsia="en-GB"/>
+            </w:rPr>
+          </w:pPr>
+          <w:hyperlink w:anchor="_Toc145699605" w:history="1">
+            <w:r>
+              <w:rPr>
+                <w:rStyle w:val="Hyperlink"/>
+                <w:noProof/>
+              </w:rPr>
+              <w:t>6.8 Test Data</w:t>
+            </w:r>
+            <w:r>
+              <w:rPr>
+                <w:noProof/>
+                <w:webHidden/>
+              </w:rPr>
+              <w:tab/>
+            </w:r>
+            <w:r>
+              <w:rPr>
+                <w:noProof/>
+                <w:webHidden/>
+              </w:rPr>
+              <w:fldChar w:fldCharType="begin"/>
+            </w:r>
+            <w:r>
+              <w:rPr>
+                <w:noProof/>
+                <w:webHidden/>
+              </w:rPr>
+              <w:instrText xml:space="preserve"> PAGEREF _Toc145699605 \h </w:instrText>
+            </w:r>
+            <w:r>
+              <w:rPr>
+                <w:noProof/>
+                <w:webHidden/>
+              </w:rPr>
+            </w:r>
+            <w:r>
+              <w:rPr>
+                <w:noProof/>
+                <w:webHidden/>
+              </w:rPr>
+              <w:fldChar w:fldCharType="separate"/>
+            </w:r>
+            <w:r>
+              <w:rPr>
+                <w:noProof/>
+                <w:webHidden/>
+              </w:rPr>
+              <w:t>58</w:t>
             </w:r>
             <w:r>
               <w:rPr>
@@ -2304,16 +3786,18 @@
               <w:tab w:val="right" w:leader="dot" w:pos="9016"/>
             </w:tabs>
             <w:rPr>
+              <w:rFonts w:eastAsiaTheme="minorEastAsia"/>
               <w:noProof/>
+              <w:lang w:eastAsia="en-GB"/>
             </w:rPr>
           </w:pPr>
-          <w:hyperlink w:anchor="_Toc141365214" w:history="1">
+          <w:hyperlink w:anchor="_Toc145699606" w:history="1">
             <w:r>
               <w:rPr>
                 <w:rStyle w:val="Hyperlink"/>
                 <w:noProof/>
               </w:rPr>
-              <w:t>Chapter 6 References</w:t>
+              <w:t>Chapter 7 References</w:t>
             </w:r>
             <w:r>
               <w:rPr>
@@ -2334,7 +3818,7 @@
                 <w:noProof/>
                 <w:webHidden/>
               </w:rPr>
-              <w:instrText xml:space="preserve"> PAGEREF _Toc141365214 \h </w:instrText>
+              <w:instrText xml:space="preserve"> PAGEREF _Toc145699606 \h </w:instrText>
             </w:r>
             <w:r>
               <w:rPr>
@@ -2354,213 +3838,7 @@
                 <w:noProof/>
                 <w:webHidden/>
               </w:rPr>
-              <w:t>6</w:t>
-            </w:r>
-            <w:r>
-              <w:rPr>
-                <w:noProof/>
-                <w:webHidden/>
-              </w:rPr>
-              <w:fldChar w:fldCharType="end"/>
-            </w:r>
-          </w:hyperlink>
-        </w:p>
-        <w:p>
-          <w:pPr>
-            <w:pStyle w:val="TOC1"/>
-            <w:tabs>
-              <w:tab w:val="right" w:leader="dot" w:pos="9016"/>
-            </w:tabs>
-            <w:rPr>
-              <w:noProof/>
-            </w:rPr>
-          </w:pPr>
-          <w:hyperlink w:anchor="_Toc141365215" w:history="1">
-            <w:r>
-              <w:rPr>
-                <w:rStyle w:val="Hyperlink"/>
-                <w:b/>
-                <w:bCs/>
-                <w:noProof/>
-              </w:rPr>
-              <w:t>REMOVE THIS</w:t>
-            </w:r>
-            <w:r>
-              <w:rPr>
-                <w:noProof/>
-                <w:webHidden/>
-              </w:rPr>
-              <w:tab/>
-            </w:r>
-            <w:r>
-              <w:rPr>
-                <w:noProof/>
-                <w:webHidden/>
-              </w:rPr>
-              <w:fldChar w:fldCharType="begin"/>
-            </w:r>
-            <w:r>
-              <w:rPr>
-                <w:noProof/>
-                <w:webHidden/>
-              </w:rPr>
-              <w:instrText xml:space="preserve"> PAGEREF _Toc141365215 \h </w:instrText>
-            </w:r>
-            <w:r>
-              <w:rPr>
-                <w:noProof/>
-                <w:webHidden/>
-              </w:rPr>
-            </w:r>
-            <w:r>
-              <w:rPr>
-                <w:noProof/>
-                <w:webHidden/>
-              </w:rPr>
-              <w:fldChar w:fldCharType="separate"/>
-            </w:r>
-            <w:r>
-              <w:rPr>
-                <w:noProof/>
-                <w:webHidden/>
-              </w:rPr>
-              <w:t>10</w:t>
-            </w:r>
-            <w:r>
-              <w:rPr>
-                <w:noProof/>
-                <w:webHidden/>
-              </w:rPr>
-              <w:fldChar w:fldCharType="end"/>
-            </w:r>
-          </w:hyperlink>
-        </w:p>
-        <w:p>
-          <w:pPr>
-            <w:pStyle w:val="TOC1"/>
-            <w:tabs>
-              <w:tab w:val="right" w:leader="dot" w:pos="9016"/>
-            </w:tabs>
-            <w:rPr>
-              <w:noProof/>
-            </w:rPr>
-          </w:pPr>
-          <w:hyperlink w:anchor="_Toc141365216" w:history="1">
-            <w:r>
-              <w:rPr>
-                <w:rStyle w:val="Hyperlink"/>
-                <w:noProof/>
-              </w:rPr>
-              <w:t>Not relevant stuff</w:t>
-            </w:r>
-            <w:r>
-              <w:rPr>
-                <w:noProof/>
-                <w:webHidden/>
-              </w:rPr>
-              <w:tab/>
-            </w:r>
-            <w:r>
-              <w:rPr>
-                <w:noProof/>
-                <w:webHidden/>
-              </w:rPr>
-              <w:fldChar w:fldCharType="begin"/>
-            </w:r>
-            <w:r>
-              <w:rPr>
-                <w:noProof/>
-                <w:webHidden/>
-              </w:rPr>
-              <w:instrText xml:space="preserve"> PAGEREF _Toc141365216 \h </w:instrText>
-            </w:r>
-            <w:r>
-              <w:rPr>
-                <w:noProof/>
-                <w:webHidden/>
-              </w:rPr>
-            </w:r>
-            <w:r>
-              <w:rPr>
-                <w:noProof/>
-                <w:webHidden/>
-              </w:rPr>
-              <w:fldChar w:fldCharType="separate"/>
-            </w:r>
-            <w:r>
-              <w:rPr>
-                <w:noProof/>
-                <w:webHidden/>
-              </w:rPr>
-              <w:t>14</w:t>
-            </w:r>
-            <w:r>
-              <w:rPr>
-                <w:noProof/>
-                <w:webHidden/>
-              </w:rPr>
-              <w:fldChar w:fldCharType="end"/>
-            </w:r>
-          </w:hyperlink>
-        </w:p>
-        <w:p>
-          <w:pPr>
-            <w:pStyle w:val="TOC1"/>
-            <w:tabs>
-              <w:tab w:val="right" w:leader="dot" w:pos="9016"/>
-            </w:tabs>
-            <w:rPr>
-              <w:noProof/>
-            </w:rPr>
-          </w:pPr>
-          <w:hyperlink w:anchor="_Toc141365217" w:history="1">
-            <w:r>
-              <w:rPr>
-                <w:rStyle w:val="Hyperlink"/>
-                <w:noProof/>
-              </w:rPr>
-              <w:t>References</w:t>
-            </w:r>
-            <w:r>
-              <w:rPr>
-                <w:noProof/>
-                <w:webHidden/>
-              </w:rPr>
-              <w:tab/>
-            </w:r>
-            <w:r>
-              <w:rPr>
-                <w:noProof/>
-                <w:webHidden/>
-              </w:rPr>
-              <w:fldChar w:fldCharType="begin"/>
-            </w:r>
-            <w:r>
-              <w:rPr>
-                <w:noProof/>
-                <w:webHidden/>
-              </w:rPr>
-              <w:instrText xml:space="preserve"> PAGEREF _Toc141365217 \h </w:instrText>
-            </w:r>
-            <w:r>
-              <w:rPr>
-                <w:noProof/>
-                <w:webHidden/>
-              </w:rPr>
-            </w:r>
-            <w:r>
-              <w:rPr>
-                <w:noProof/>
-                <w:webHidden/>
-              </w:rPr>
-              <w:fldChar w:fldCharType="separate"/>
-            </w:r>
-            <w:r>
-              <w:rPr>
-                <w:noProof/>
-                <w:webHidden/>
-              </w:rPr>
-              <w:t>15</w:t>
+              <w:t>59</w:t>
             </w:r>
             <w:r>
               <w:rPr>
@@ -2614,7 +3892,7 @@
       <w:r>
         <w:fldChar w:fldCharType="separate"/>
       </w:r>
-      <w:hyperlink w:anchor="_Toc145685132" w:history="1">
+      <w:hyperlink w:anchor="_Toc145699607" w:history="1">
         <w:r>
           <w:rPr>
             <w:rStyle w:val="Hyperlink"/>
@@ -2641,7 +3919,7 @@
             <w:noProof/>
             <w:webHidden/>
           </w:rPr>
-          <w:instrText xml:space="preserve"> PAGEREF _Toc145685132 \h </w:instrText>
+          <w:instrText xml:space="preserve"> PAGEREF _Toc145699607 \h </w:instrText>
         </w:r>
         <w:r>
           <w:rPr>
@@ -2661,7 +3939,7 @@
             <w:noProof/>
             <w:webHidden/>
           </w:rPr>
-          <w:t>8</w:t>
+          <w:t>9</w:t>
         </w:r>
         <w:r>
           <w:rPr>
@@ -2684,7 +3962,7 @@
           <w:lang w:eastAsia="en-GB"/>
         </w:rPr>
       </w:pPr>
-      <w:hyperlink w:anchor="_Toc145685133" w:history="1">
+      <w:hyperlink w:anchor="_Toc145699608" w:history="1">
         <w:r>
           <w:rPr>
             <w:rStyle w:val="Hyperlink"/>
@@ -2711,7 +3989,7 @@
             <w:noProof/>
             <w:webHidden/>
           </w:rPr>
-          <w:instrText xml:space="preserve"> PAGEREF _Toc145685133 \h </w:instrText>
+          <w:instrText xml:space="preserve"> PAGEREF _Toc145699608 \h </w:instrText>
         </w:r>
         <w:r>
           <w:rPr>
@@ -2731,7 +4009,7 @@
             <w:noProof/>
             <w:webHidden/>
           </w:rPr>
-          <w:t>9</w:t>
+          <w:t>10</w:t>
         </w:r>
         <w:r>
           <w:rPr>
@@ -2754,7 +4032,7 @@
           <w:lang w:eastAsia="en-GB"/>
         </w:rPr>
       </w:pPr>
-      <w:hyperlink w:anchor="_Toc145685134" w:history="1">
+      <w:hyperlink w:anchor="_Toc145699609" w:history="1">
         <w:r>
           <w:rPr>
             <w:rStyle w:val="Hyperlink"/>
@@ -2781,7 +4059,7 @@
             <w:noProof/>
             <w:webHidden/>
           </w:rPr>
-          <w:instrText xml:space="preserve"> PAGEREF _Toc145685134 \h </w:instrText>
+          <w:instrText xml:space="preserve"> PAGEREF _Toc145699609 \h </w:instrText>
         </w:r>
         <w:r>
           <w:rPr>
@@ -2801,7 +4079,7 @@
             <w:noProof/>
             <w:webHidden/>
           </w:rPr>
-          <w:t>10</w:t>
+          <w:t>11</w:t>
         </w:r>
         <w:r>
           <w:rPr>
@@ -2824,7 +4102,7 @@
           <w:lang w:eastAsia="en-GB"/>
         </w:rPr>
       </w:pPr>
-      <w:hyperlink w:anchor="_Toc145685135" w:history="1">
+      <w:hyperlink w:anchor="_Toc145699610" w:history="1">
         <w:r>
           <w:rPr>
             <w:rStyle w:val="Hyperlink"/>
@@ -2851,7 +4129,7 @@
             <w:noProof/>
             <w:webHidden/>
           </w:rPr>
-          <w:instrText xml:space="preserve"> PAGEREF _Toc145685135 \h </w:instrText>
+          <w:instrText xml:space="preserve"> PAGEREF _Toc145699610 \h </w:instrText>
         </w:r>
         <w:r>
           <w:rPr>
@@ -2871,7 +4149,7 @@
             <w:noProof/>
             <w:webHidden/>
           </w:rPr>
-          <w:t>11</w:t>
+          <w:t>12</w:t>
         </w:r>
         <w:r>
           <w:rPr>
@@ -2894,7 +4172,7 @@
           <w:lang w:eastAsia="en-GB"/>
         </w:rPr>
       </w:pPr>
-      <w:hyperlink w:anchor="_Toc145685136" w:history="1">
+      <w:hyperlink w:anchor="_Toc145699611" w:history="1">
         <w:r>
           <w:rPr>
             <w:rStyle w:val="Hyperlink"/>
@@ -2921,7 +4199,7 @@
             <w:noProof/>
             <w:webHidden/>
           </w:rPr>
-          <w:instrText xml:space="preserve"> PAGEREF _Toc145685136 \h </w:instrText>
+          <w:instrText xml:space="preserve"> PAGEREF _Toc145699611 \h </w:instrText>
         </w:r>
         <w:r>
           <w:rPr>
@@ -2941,7 +4219,7 @@
             <w:noProof/>
             <w:webHidden/>
           </w:rPr>
-          <w:t>11</w:t>
+          <w:t>12</w:t>
         </w:r>
         <w:r>
           <w:rPr>
@@ -2964,7 +4242,7 @@
           <w:lang w:eastAsia="en-GB"/>
         </w:rPr>
       </w:pPr>
-      <w:hyperlink w:anchor="_Toc145685137" w:history="1">
+      <w:hyperlink w:anchor="_Toc145699612" w:history="1">
         <w:r>
           <w:rPr>
             <w:rStyle w:val="Hyperlink"/>
@@ -2999,7 +4277,7 @@
             <w:noProof/>
             <w:webHidden/>
           </w:rPr>
-          <w:instrText xml:space="preserve"> PAGEREF _Toc145685137 \h </w:instrText>
+          <w:instrText xml:space="preserve"> PAGEREF _Toc145699612 \h </w:instrText>
         </w:r>
         <w:r>
           <w:rPr>
@@ -3019,7 +4297,7 @@
             <w:noProof/>
             <w:webHidden/>
           </w:rPr>
-          <w:t>12</w:t>
+          <w:t>13</w:t>
         </w:r>
         <w:r>
           <w:rPr>
@@ -3042,7 +4320,7 @@
           <w:lang w:eastAsia="en-GB"/>
         </w:rPr>
       </w:pPr>
-      <w:hyperlink w:anchor="_Toc145685138" w:history="1">
+      <w:hyperlink w:anchor="_Toc145699613" w:history="1">
         <w:r>
           <w:rPr>
             <w:rStyle w:val="Hyperlink"/>
@@ -3077,7 +4355,7 @@
             <w:noProof/>
             <w:webHidden/>
           </w:rPr>
-          <w:instrText xml:space="preserve"> PAGEREF _Toc145685138 \h </w:instrText>
+          <w:instrText xml:space="preserve"> PAGEREF _Toc145699613 \h </w:instrText>
         </w:r>
         <w:r>
           <w:rPr>
@@ -3097,7 +4375,7 @@
             <w:noProof/>
             <w:webHidden/>
           </w:rPr>
-          <w:t>13</w:t>
+          <w:t>14</w:t>
         </w:r>
         <w:r>
           <w:rPr>
@@ -3120,7 +4398,7 @@
           <w:lang w:eastAsia="en-GB"/>
         </w:rPr>
       </w:pPr>
-      <w:hyperlink w:anchor="_Toc145685139" w:history="1">
+      <w:hyperlink w:anchor="_Toc145699614" w:history="1">
         <w:r>
           <w:rPr>
             <w:rStyle w:val="Hyperlink"/>
@@ -3155,7 +4433,7 @@
             <w:noProof/>
             <w:webHidden/>
           </w:rPr>
-          <w:instrText xml:space="preserve"> PAGEREF _Toc145685139 \h </w:instrText>
+          <w:instrText xml:space="preserve"> PAGEREF _Toc145699614 \h </w:instrText>
         </w:r>
         <w:r>
           <w:rPr>
@@ -3175,7 +4453,7 @@
             <w:noProof/>
             <w:webHidden/>
           </w:rPr>
-          <w:t>14</w:t>
+          <w:t>15</w:t>
         </w:r>
         <w:r>
           <w:rPr>
@@ -3198,7 +4476,7 @@
           <w:lang w:eastAsia="en-GB"/>
         </w:rPr>
       </w:pPr>
-      <w:hyperlink w:anchor="_Toc145685140" w:history="1">
+      <w:hyperlink w:anchor="_Toc145699615" w:history="1">
         <w:r>
           <w:rPr>
             <w:rStyle w:val="Hyperlink"/>
@@ -3233,7 +4511,7 @@
             <w:noProof/>
             <w:webHidden/>
           </w:rPr>
-          <w:instrText xml:space="preserve"> PAGEREF _Toc145685140 \h </w:instrText>
+          <w:instrText xml:space="preserve"> PAGEREF _Toc145699615 \h </w:instrText>
         </w:r>
         <w:r>
           <w:rPr>
@@ -3253,7 +4531,7 @@
             <w:noProof/>
             <w:webHidden/>
           </w:rPr>
-          <w:t>15</w:t>
+          <w:t>16</w:t>
         </w:r>
         <w:r>
           <w:rPr>
@@ -3276,7 +4554,7 @@
           <w:lang w:eastAsia="en-GB"/>
         </w:rPr>
       </w:pPr>
-      <w:hyperlink w:anchor="_Toc145685141" w:history="1">
+      <w:hyperlink w:anchor="_Toc145699616" w:history="1">
         <w:r>
           <w:rPr>
             <w:rStyle w:val="Hyperlink"/>
@@ -3303,7 +4581,7 @@
             <w:noProof/>
             <w:webHidden/>
           </w:rPr>
-          <w:instrText xml:space="preserve"> PAGEREF _Toc145685141 \h </w:instrText>
+          <w:instrText xml:space="preserve"> PAGEREF _Toc145699616 \h </w:instrText>
         </w:r>
         <w:r>
           <w:rPr>
@@ -3323,7 +4601,7 @@
             <w:noProof/>
             <w:webHidden/>
           </w:rPr>
-          <w:t>16</w:t>
+          <w:t>17</w:t>
         </w:r>
         <w:r>
           <w:rPr>
@@ -3346,7 +4624,7 @@
           <w:lang w:eastAsia="en-GB"/>
         </w:rPr>
       </w:pPr>
-      <w:hyperlink w:anchor="_Toc145685142" w:history="1">
+      <w:hyperlink w:anchor="_Toc145699617" w:history="1">
         <w:r>
           <w:rPr>
             <w:rStyle w:val="Hyperlink"/>
@@ -3373,7 +4651,7 @@
             <w:noProof/>
             <w:webHidden/>
           </w:rPr>
-          <w:instrText xml:space="preserve"> PAGEREF _Toc145685142 \h </w:instrText>
+          <w:instrText xml:space="preserve"> PAGEREF _Toc145699617 \h </w:instrText>
         </w:r>
         <w:r>
           <w:rPr>
@@ -3393,7 +4671,7 @@
             <w:noProof/>
             <w:webHidden/>
           </w:rPr>
-          <w:t>17</w:t>
+          <w:t>18</w:t>
         </w:r>
         <w:r>
           <w:rPr>
@@ -3416,7 +4694,7 @@
           <w:lang w:eastAsia="en-GB"/>
         </w:rPr>
       </w:pPr>
-      <w:hyperlink w:anchor="_Toc145685143" w:history="1">
+      <w:hyperlink w:anchor="_Toc145699618" w:history="1">
         <w:r>
           <w:rPr>
             <w:rStyle w:val="Hyperlink"/>
@@ -3443,7 +4721,7 @@
             <w:noProof/>
             <w:webHidden/>
           </w:rPr>
-          <w:instrText xml:space="preserve"> PAGEREF _Toc145685143 \h </w:instrText>
+          <w:instrText xml:space="preserve"> PAGEREF _Toc145699618 \h </w:instrText>
         </w:r>
         <w:r>
           <w:rPr>
@@ -3463,7 +4741,7 @@
             <w:noProof/>
             <w:webHidden/>
           </w:rPr>
-          <w:t>18</w:t>
+          <w:t>19</w:t>
         </w:r>
         <w:r>
           <w:rPr>
@@ -3486,7 +4764,7 @@
           <w:lang w:eastAsia="en-GB"/>
         </w:rPr>
       </w:pPr>
-      <w:hyperlink w:anchor="_Toc145685144" w:history="1">
+      <w:hyperlink w:anchor="_Toc145699619" w:history="1">
         <w:r>
           <w:rPr>
             <w:rStyle w:val="Hyperlink"/>
@@ -3521,7 +4799,7 @@
             <w:noProof/>
             <w:webHidden/>
           </w:rPr>
-          <w:instrText xml:space="preserve"> PAGEREF _Toc145685144 \h </w:instrText>
+          <w:instrText xml:space="preserve"> PAGEREF _Toc145699619 \h </w:instrText>
         </w:r>
         <w:r>
           <w:rPr>
@@ -3541,7 +4819,7 @@
             <w:noProof/>
             <w:webHidden/>
           </w:rPr>
-          <w:t>20</w:t>
+          <w:t>21</w:t>
         </w:r>
         <w:r>
           <w:rPr>
@@ -3564,7 +4842,7 @@
           <w:lang w:eastAsia="en-GB"/>
         </w:rPr>
       </w:pPr>
-      <w:hyperlink w:anchor="_Toc145685145" w:history="1">
+      <w:hyperlink w:anchor="_Toc145699620" w:history="1">
         <w:r>
           <w:rPr>
             <w:rStyle w:val="Hyperlink"/>
@@ -3591,7 +4869,7 @@
             <w:noProof/>
             <w:webHidden/>
           </w:rPr>
-          <w:instrText xml:space="preserve"> PAGEREF _Toc145685145 \h </w:instrText>
+          <w:instrText xml:space="preserve"> PAGEREF _Toc145699620 \h </w:instrText>
         </w:r>
         <w:r>
           <w:rPr>
@@ -3611,7 +4889,7 @@
             <w:noProof/>
             <w:webHidden/>
           </w:rPr>
-          <w:t>22</w:t>
+          <w:t>23</w:t>
         </w:r>
         <w:r>
           <w:rPr>
@@ -3634,7 +4912,7 @@
           <w:lang w:eastAsia="en-GB"/>
         </w:rPr>
       </w:pPr>
-      <w:hyperlink w:anchor="_Toc145685146" w:history="1">
+      <w:hyperlink w:anchor="_Toc145699621" w:history="1">
         <w:r>
           <w:rPr>
             <w:rStyle w:val="Hyperlink"/>
@@ -3661,7 +4939,7 @@
             <w:noProof/>
             <w:webHidden/>
           </w:rPr>
-          <w:instrText xml:space="preserve"> PAGEREF _Toc145685146 \h </w:instrText>
+          <w:instrText xml:space="preserve"> PAGEREF _Toc145699621 \h </w:instrText>
         </w:r>
         <w:r>
           <w:rPr>
@@ -3681,7 +4959,7 @@
             <w:noProof/>
             <w:webHidden/>
           </w:rPr>
-          <w:t>26</w:t>
+          <w:t>27</w:t>
         </w:r>
         <w:r>
           <w:rPr>
@@ -3704,7 +4982,7 @@
           <w:lang w:eastAsia="en-GB"/>
         </w:rPr>
       </w:pPr>
-      <w:hyperlink w:anchor="_Toc145685147" w:history="1">
+      <w:hyperlink w:anchor="_Toc145699622" w:history="1">
         <w:r>
           <w:rPr>
             <w:rStyle w:val="Hyperlink"/>
@@ -3731,7 +5009,7 @@
             <w:noProof/>
             <w:webHidden/>
           </w:rPr>
-          <w:instrText xml:space="preserve"> PAGEREF _Toc145685147 \h </w:instrText>
+          <w:instrText xml:space="preserve"> PAGEREF _Toc145699622 \h </w:instrText>
         </w:r>
         <w:r>
           <w:rPr>
@@ -3751,7 +5029,7 @@
             <w:noProof/>
             <w:webHidden/>
           </w:rPr>
-          <w:t>27</w:t>
+          <w:t>28</w:t>
         </w:r>
         <w:r>
           <w:rPr>
@@ -3774,7 +5052,7 @@
           <w:lang w:eastAsia="en-GB"/>
         </w:rPr>
       </w:pPr>
-      <w:hyperlink w:anchor="_Toc145685148" w:history="1">
+      <w:hyperlink w:anchor="_Toc145699623" w:history="1">
         <w:r>
           <w:rPr>
             <w:rStyle w:val="Hyperlink"/>
@@ -3801,7 +5079,7 @@
             <w:noProof/>
             <w:webHidden/>
           </w:rPr>
-          <w:instrText xml:space="preserve"> PAGEREF _Toc145685148 \h </w:instrText>
+          <w:instrText xml:space="preserve"> PAGEREF _Toc145699623 \h </w:instrText>
         </w:r>
         <w:r>
           <w:rPr>
@@ -3821,7 +5099,7 @@
             <w:noProof/>
             <w:webHidden/>
           </w:rPr>
-          <w:t>28</w:t>
+          <w:t>29</w:t>
         </w:r>
         <w:r>
           <w:rPr>
@@ -3844,7 +5122,7 @@
           <w:lang w:eastAsia="en-GB"/>
         </w:rPr>
       </w:pPr>
-      <w:hyperlink w:anchor="_Toc145685149" w:history="1">
+      <w:hyperlink w:anchor="_Toc145699624" w:history="1">
         <w:r>
           <w:rPr>
             <w:rStyle w:val="Hyperlink"/>
@@ -3871,7 +5149,7 @@
             <w:noProof/>
             <w:webHidden/>
           </w:rPr>
-          <w:instrText xml:space="preserve"> PAGEREF _Toc145685149 \h </w:instrText>
+          <w:instrText xml:space="preserve"> PAGEREF _Toc145699624 \h </w:instrText>
         </w:r>
         <w:r>
           <w:rPr>
@@ -3891,7 +5169,7 @@
             <w:noProof/>
             <w:webHidden/>
           </w:rPr>
-          <w:t>29</w:t>
+          <w:t>30</w:t>
         </w:r>
         <w:r>
           <w:rPr>
@@ -3914,7 +5192,7 @@
           <w:lang w:eastAsia="en-GB"/>
         </w:rPr>
       </w:pPr>
-      <w:hyperlink w:anchor="_Toc145685150" w:history="1">
+      <w:hyperlink w:anchor="_Toc145699625" w:history="1">
         <w:r>
           <w:rPr>
             <w:rStyle w:val="Hyperlink"/>
@@ -3941,7 +5219,7 @@
             <w:noProof/>
             <w:webHidden/>
           </w:rPr>
-          <w:instrText xml:space="preserve"> PAGEREF _Toc145685150 \h </w:instrText>
+          <w:instrText xml:space="preserve"> PAGEREF _Toc145699625 \h </w:instrText>
         </w:r>
         <w:r>
           <w:rPr>
@@ -3961,7 +5239,7 @@
             <w:noProof/>
             <w:webHidden/>
           </w:rPr>
-          <w:t>30</w:t>
+          <w:t>31</w:t>
         </w:r>
         <w:r>
           <w:rPr>
@@ -3984,7 +5262,7 @@
           <w:lang w:eastAsia="en-GB"/>
         </w:rPr>
       </w:pPr>
-      <w:hyperlink w:anchor="_Toc145685151" w:history="1">
+      <w:hyperlink w:anchor="_Toc145699626" w:history="1">
         <w:r>
           <w:rPr>
             <w:rStyle w:val="Hyperlink"/>
@@ -4011,7 +5289,7 @@
             <w:noProof/>
             <w:webHidden/>
           </w:rPr>
-          <w:instrText xml:space="preserve"> PAGEREF _Toc145685151 \h </w:instrText>
+          <w:instrText xml:space="preserve"> PAGEREF _Toc145699626 \h </w:instrText>
         </w:r>
         <w:r>
           <w:rPr>
@@ -4031,7 +5309,7 @@
             <w:noProof/>
             <w:webHidden/>
           </w:rPr>
-          <w:t>36</w:t>
+          <w:t>37</w:t>
         </w:r>
         <w:r>
           <w:rPr>
@@ -4054,7 +5332,7 @@
           <w:lang w:eastAsia="en-GB"/>
         </w:rPr>
       </w:pPr>
-      <w:hyperlink w:anchor="_Toc145685152" w:history="1">
+      <w:hyperlink w:anchor="_Toc145699627" w:history="1">
         <w:r>
           <w:rPr>
             <w:rStyle w:val="Hyperlink"/>
@@ -4081,7 +5359,7 @@
             <w:noProof/>
             <w:webHidden/>
           </w:rPr>
-          <w:instrText xml:space="preserve"> PAGEREF _Toc145685152 \h </w:instrText>
+          <w:instrText xml:space="preserve"> PAGEREF _Toc145699627 \h </w:instrText>
         </w:r>
         <w:r>
           <w:rPr>
@@ -4101,7 +5379,7 @@
             <w:noProof/>
             <w:webHidden/>
           </w:rPr>
-          <w:t>36</w:t>
+          <w:t>37</w:t>
         </w:r>
         <w:r>
           <w:rPr>
@@ -4124,7 +5402,7 @@
           <w:lang w:eastAsia="en-GB"/>
         </w:rPr>
       </w:pPr>
-      <w:hyperlink w:anchor="_Toc145685153" w:history="1">
+      <w:hyperlink w:anchor="_Toc145699628" w:history="1">
         <w:r>
           <w:rPr>
             <w:rStyle w:val="Hyperlink"/>
@@ -4151,7 +5429,7 @@
             <w:noProof/>
             <w:webHidden/>
           </w:rPr>
-          <w:instrText xml:space="preserve"> PAGEREF _Toc145685153 \h </w:instrText>
+          <w:instrText xml:space="preserve"> PAGEREF _Toc145699628 \h </w:instrText>
         </w:r>
         <w:r>
           <w:rPr>
@@ -4171,7 +5449,7 @@
             <w:noProof/>
             <w:webHidden/>
           </w:rPr>
-          <w:t>37</w:t>
+          <w:t>38</w:t>
         </w:r>
         <w:r>
           <w:rPr>
@@ -4194,7 +5472,7 @@
           <w:lang w:eastAsia="en-GB"/>
         </w:rPr>
       </w:pPr>
-      <w:hyperlink w:anchor="_Toc145685154" w:history="1">
+      <w:hyperlink w:anchor="_Toc145699629" w:history="1">
         <w:r>
           <w:rPr>
             <w:rStyle w:val="Hyperlink"/>
@@ -4221,7 +5499,7 @@
             <w:noProof/>
             <w:webHidden/>
           </w:rPr>
-          <w:instrText xml:space="preserve"> PAGEREF _Toc145685154 \h </w:instrText>
+          <w:instrText xml:space="preserve"> PAGEREF _Toc145699629 \h </w:instrText>
         </w:r>
         <w:r>
           <w:rPr>
@@ -4241,7 +5519,7 @@
             <w:noProof/>
             <w:webHidden/>
           </w:rPr>
-          <w:t>38</w:t>
+          <w:t>39</w:t>
         </w:r>
         <w:r>
           <w:rPr>
@@ -4264,7 +5542,7 @@
           <w:lang w:eastAsia="en-GB"/>
         </w:rPr>
       </w:pPr>
-      <w:hyperlink w:anchor="_Toc145685155" w:history="1">
+      <w:hyperlink w:anchor="_Toc145699630" w:history="1">
         <w:r>
           <w:rPr>
             <w:rStyle w:val="Hyperlink"/>
@@ -4291,7 +5569,7 @@
             <w:noProof/>
             <w:webHidden/>
           </w:rPr>
-          <w:instrText xml:space="preserve"> PAGEREF _Toc145685155 \h </w:instrText>
+          <w:instrText xml:space="preserve"> PAGEREF _Toc145699630 \h </w:instrText>
         </w:r>
         <w:r>
           <w:rPr>
@@ -4311,7 +5589,7 @@
             <w:noProof/>
             <w:webHidden/>
           </w:rPr>
-          <w:t>39</w:t>
+          <w:t>40</w:t>
         </w:r>
         <w:r>
           <w:rPr>
@@ -4334,7 +5612,7 @@
           <w:lang w:eastAsia="en-GB"/>
         </w:rPr>
       </w:pPr>
-      <w:hyperlink w:anchor="_Toc145685156" w:history="1">
+      <w:hyperlink w:anchor="_Toc145699631" w:history="1">
         <w:r>
           <w:rPr>
             <w:rStyle w:val="Hyperlink"/>
@@ -4361,7 +5639,7 @@
             <w:noProof/>
             <w:webHidden/>
           </w:rPr>
-          <w:instrText xml:space="preserve"> PAGEREF _Toc145685156 \h </w:instrText>
+          <w:instrText xml:space="preserve"> PAGEREF _Toc145699631 \h </w:instrText>
         </w:r>
         <w:r>
           <w:rPr>
@@ -4381,7 +5659,7 @@
             <w:noProof/>
             <w:webHidden/>
           </w:rPr>
-          <w:t>40</w:t>
+          <w:t>41</w:t>
         </w:r>
         <w:r>
           <w:rPr>
@@ -4404,7 +5682,7 @@
           <w:lang w:eastAsia="en-GB"/>
         </w:rPr>
       </w:pPr>
-      <w:hyperlink w:anchor="_Toc145685157" w:history="1">
+      <w:hyperlink w:anchor="_Toc145699632" w:history="1">
         <w:r>
           <w:rPr>
             <w:rStyle w:val="Hyperlink"/>
@@ -4431,7 +5709,7 @@
             <w:noProof/>
             <w:webHidden/>
           </w:rPr>
-          <w:instrText xml:space="preserve"> PAGEREF _Toc145685157 \h </w:instrText>
+          <w:instrText xml:space="preserve"> PAGEREF _Toc145699632 \h </w:instrText>
         </w:r>
         <w:r>
           <w:rPr>
@@ -4451,7 +5729,7 @@
             <w:noProof/>
             <w:webHidden/>
           </w:rPr>
-          <w:t>41</w:t>
+          <w:t>42</w:t>
         </w:r>
         <w:r>
           <w:rPr>
@@ -4474,7 +5752,7 @@
           <w:lang w:eastAsia="en-GB"/>
         </w:rPr>
       </w:pPr>
-      <w:hyperlink w:anchor="_Toc145685158" w:history="1">
+      <w:hyperlink w:anchor="_Toc145699633" w:history="1">
         <w:r>
           <w:rPr>
             <w:rStyle w:val="Hyperlink"/>
@@ -4501,7 +5779,7 @@
             <w:noProof/>
             <w:webHidden/>
           </w:rPr>
-          <w:instrText xml:space="preserve"> PAGEREF _Toc145685158 \h </w:instrText>
+          <w:instrText xml:space="preserve"> PAGEREF _Toc145699633 \h </w:instrText>
         </w:r>
         <w:r>
           <w:rPr>
@@ -4521,7 +5799,7 @@
             <w:noProof/>
             <w:webHidden/>
           </w:rPr>
-          <w:t>42</w:t>
+          <w:t>43</w:t>
         </w:r>
         <w:r>
           <w:rPr>
@@ -4544,7 +5822,7 @@
           <w:lang w:eastAsia="en-GB"/>
         </w:rPr>
       </w:pPr>
-      <w:hyperlink w:anchor="_Toc145685159" w:history="1">
+      <w:hyperlink w:anchor="_Toc145699634" w:history="1">
         <w:r>
           <w:rPr>
             <w:rStyle w:val="Hyperlink"/>
@@ -4571,7 +5849,7 @@
             <w:noProof/>
             <w:webHidden/>
           </w:rPr>
-          <w:instrText xml:space="preserve"> PAGEREF _Toc145685159 \h </w:instrText>
+          <w:instrText xml:space="preserve"> PAGEREF _Toc145699634 \h </w:instrText>
         </w:r>
         <w:r>
           <w:rPr>
@@ -4591,7 +5869,7 @@
             <w:noProof/>
             <w:webHidden/>
           </w:rPr>
-          <w:t>43</w:t>
+          <w:t>44</w:t>
         </w:r>
         <w:r>
           <w:rPr>
@@ -4614,7 +5892,7 @@
           <w:lang w:eastAsia="en-GB"/>
         </w:rPr>
       </w:pPr>
-      <w:hyperlink w:anchor="_Toc145685160" w:history="1">
+      <w:hyperlink w:anchor="_Toc145699635" w:history="1">
         <w:r>
           <w:rPr>
             <w:rStyle w:val="Hyperlink"/>
@@ -4641,7 +5919,7 @@
             <w:noProof/>
             <w:webHidden/>
           </w:rPr>
-          <w:instrText xml:space="preserve"> PAGEREF _Toc145685160 \h </w:instrText>
+          <w:instrText xml:space="preserve"> PAGEREF _Toc145699635 \h </w:instrText>
         </w:r>
         <w:r>
           <w:rPr>
@@ -4661,7 +5939,7 @@
             <w:noProof/>
             <w:webHidden/>
           </w:rPr>
-          <w:t>44</w:t>
+          <w:t>45</w:t>
         </w:r>
         <w:r>
           <w:rPr>
@@ -4684,7 +5962,7 @@
           <w:lang w:eastAsia="en-GB"/>
         </w:rPr>
       </w:pPr>
-      <w:hyperlink w:anchor="_Toc145685161" w:history="1">
+      <w:hyperlink w:anchor="_Toc145699636" w:history="1">
         <w:r>
           <w:rPr>
             <w:rStyle w:val="Hyperlink"/>
@@ -4711,7 +5989,7 @@
             <w:noProof/>
             <w:webHidden/>
           </w:rPr>
-          <w:instrText xml:space="preserve"> PAGEREF _Toc145685161 \h </w:instrText>
+          <w:instrText xml:space="preserve"> PAGEREF _Toc145699636 \h </w:instrText>
         </w:r>
         <w:r>
           <w:rPr>
@@ -4731,7 +6009,7 @@
             <w:noProof/>
             <w:webHidden/>
           </w:rPr>
-          <w:t>45</w:t>
+          <w:t>46</w:t>
         </w:r>
         <w:r>
           <w:rPr>
@@ -4754,7 +6032,7 @@
           <w:lang w:eastAsia="en-GB"/>
         </w:rPr>
       </w:pPr>
-      <w:hyperlink w:anchor="_Toc145685162" w:history="1">
+      <w:hyperlink w:anchor="_Toc145699637" w:history="1">
         <w:r>
           <w:rPr>
             <w:rStyle w:val="Hyperlink"/>
@@ -4781,7 +6059,7 @@
             <w:noProof/>
             <w:webHidden/>
           </w:rPr>
-          <w:instrText xml:space="preserve"> PAGEREF _Toc145685162 \h </w:instrText>
+          <w:instrText xml:space="preserve"> PAGEREF _Toc145699637 \h </w:instrText>
         </w:r>
         <w:r>
           <w:rPr>
@@ -4801,7 +6079,7 @@
             <w:noProof/>
             <w:webHidden/>
           </w:rPr>
-          <w:t>47</w:t>
+          <w:t>48</w:t>
         </w:r>
         <w:r>
           <w:rPr>
@@ -4824,7 +6102,7 @@
           <w:lang w:eastAsia="en-GB"/>
         </w:rPr>
       </w:pPr>
-      <w:hyperlink w:anchor="_Toc145685163" w:history="1">
+      <w:hyperlink w:anchor="_Toc145699638" w:history="1">
         <w:r>
           <w:rPr>
             <w:rStyle w:val="Hyperlink"/>
@@ -4851,7 +6129,7 @@
             <w:noProof/>
             <w:webHidden/>
           </w:rPr>
-          <w:instrText xml:space="preserve"> PAGEREF _Toc145685163 \h </w:instrText>
+          <w:instrText xml:space="preserve"> PAGEREF _Toc145699638 \h </w:instrText>
         </w:r>
         <w:r>
           <w:rPr>
@@ -4871,7 +6149,7 @@
             <w:noProof/>
             <w:webHidden/>
           </w:rPr>
-          <w:t>47</w:t>
+          <w:t>48</w:t>
         </w:r>
         <w:r>
           <w:rPr>
@@ -4894,7 +6172,7 @@
           <w:lang w:eastAsia="en-GB"/>
         </w:rPr>
       </w:pPr>
-      <w:hyperlink w:anchor="_Toc145685164" w:history="1">
+      <w:hyperlink w:anchor="_Toc145699639" w:history="1">
         <w:r>
           <w:rPr>
             <w:rStyle w:val="Hyperlink"/>
@@ -4921,7 +6199,7 @@
             <w:noProof/>
             <w:webHidden/>
           </w:rPr>
-          <w:instrText xml:space="preserve"> PAGEREF _Toc145685164 \h </w:instrText>
+          <w:instrText xml:space="preserve"> PAGEREF _Toc145699639 \h </w:instrText>
         </w:r>
         <w:r>
           <w:rPr>
@@ -4941,7 +6219,7 @@
             <w:noProof/>
             <w:webHidden/>
           </w:rPr>
-          <w:t>48</w:t>
+          <w:t>49</w:t>
         </w:r>
         <w:r>
           <w:rPr>
@@ -4964,7 +6242,7 @@
           <w:lang w:eastAsia="en-GB"/>
         </w:rPr>
       </w:pPr>
-      <w:hyperlink w:anchor="_Toc145685165" w:history="1">
+      <w:hyperlink w:anchor="_Toc145699640" w:history="1">
         <w:r>
           <w:rPr>
             <w:rStyle w:val="Hyperlink"/>
@@ -4991,7 +6269,7 @@
             <w:noProof/>
             <w:webHidden/>
           </w:rPr>
-          <w:instrText xml:space="preserve"> PAGEREF _Toc145685165 \h </w:instrText>
+          <w:instrText xml:space="preserve"> PAGEREF _Toc145699640 \h </w:instrText>
         </w:r>
         <w:r>
           <w:rPr>
@@ -5011,7 +6289,7 @@
             <w:noProof/>
             <w:webHidden/>
           </w:rPr>
-          <w:t>49</w:t>
+          <w:t>50</w:t>
         </w:r>
         <w:r>
           <w:rPr>
@@ -5034,7 +6312,7 @@
           <w:lang w:eastAsia="en-GB"/>
         </w:rPr>
       </w:pPr>
-      <w:hyperlink w:anchor="_Toc145685166" w:history="1">
+      <w:hyperlink w:anchor="_Toc145699641" w:history="1">
         <w:r>
           <w:rPr>
             <w:rStyle w:val="Hyperlink"/>
@@ -5061,7 +6339,7 @@
             <w:noProof/>
             <w:webHidden/>
           </w:rPr>
-          <w:instrText xml:space="preserve"> PAGEREF _Toc145685166 \h </w:instrText>
+          <w:instrText xml:space="preserve"> PAGEREF _Toc145699641 \h </w:instrText>
         </w:r>
         <w:r>
           <w:rPr>
@@ -5081,7 +6359,7 @@
             <w:noProof/>
             <w:webHidden/>
           </w:rPr>
-          <w:t>50</w:t>
+          <w:t>51</w:t>
         </w:r>
         <w:r>
           <w:rPr>
@@ -5104,7 +6382,7 @@
           <w:lang w:eastAsia="en-GB"/>
         </w:rPr>
       </w:pPr>
-      <w:hyperlink w:anchor="_Toc145685167" w:history="1">
+      <w:hyperlink w:anchor="_Toc145699642" w:history="1">
         <w:r>
           <w:rPr>
             <w:rStyle w:val="Hyperlink"/>
@@ -5131,7 +6409,7 @@
             <w:noProof/>
             <w:webHidden/>
           </w:rPr>
-          <w:instrText xml:space="preserve"> PAGEREF _Toc145685167 \h </w:instrText>
+          <w:instrText xml:space="preserve"> PAGEREF _Toc145699642 \h </w:instrText>
         </w:r>
         <w:r>
           <w:rPr>
@@ -5151,7 +6429,7 @@
             <w:noProof/>
             <w:webHidden/>
           </w:rPr>
-          <w:t>55</w:t>
+          <w:t>56</w:t>
         </w:r>
         <w:r>
           <w:rPr>
@@ -5174,7 +6452,7 @@
           <w:lang w:eastAsia="en-GB"/>
         </w:rPr>
       </w:pPr>
-      <w:hyperlink w:anchor="_Toc145685168" w:history="1">
+      <w:hyperlink w:anchor="_Toc145699643" w:history="1">
         <w:r>
           <w:rPr>
             <w:rStyle w:val="Hyperlink"/>
@@ -5201,7 +6479,7 @@
             <w:noProof/>
             <w:webHidden/>
           </w:rPr>
-          <w:instrText xml:space="preserve"> PAGEREF _Toc145685168 \h </w:instrText>
+          <w:instrText xml:space="preserve"> PAGEREF _Toc145699643 \h </w:instrText>
         </w:r>
         <w:r>
           <w:rPr>
@@ -5221,7 +6499,7 @@
             <w:noProof/>
             <w:webHidden/>
           </w:rPr>
-          <w:t>57</w:t>
+          <w:t>58</w:t>
         </w:r>
         <w:r>
           <w:rPr>
@@ -5244,7 +6522,7 @@
           <w:lang w:eastAsia="en-GB"/>
         </w:rPr>
       </w:pPr>
-      <w:hyperlink w:anchor="_Toc145685169" w:history="1">
+      <w:hyperlink w:anchor="_Toc145699644" w:history="1">
         <w:r>
           <w:rPr>
             <w:rStyle w:val="Hyperlink"/>
@@ -5271,7 +6549,7 @@
             <w:noProof/>
             <w:webHidden/>
           </w:rPr>
-          <w:instrText xml:space="preserve"> PAGEREF _Toc145685169 \h </w:instrText>
+          <w:instrText xml:space="preserve"> PAGEREF _Toc145699644 \h </w:instrText>
         </w:r>
         <w:r>
           <w:rPr>
@@ -5291,7 +6569,7 @@
             <w:noProof/>
             <w:webHidden/>
           </w:rPr>
-          <w:t>57</w:t>
+          <w:t>58</w:t>
         </w:r>
         <w:r>
           <w:rPr>
@@ -5314,7 +6592,7 @@
           <w:lang w:eastAsia="en-GB"/>
         </w:rPr>
       </w:pPr>
-      <w:hyperlink w:anchor="_Toc145685170" w:history="1">
+      <w:hyperlink w:anchor="_Toc145699645" w:history="1">
         <w:r>
           <w:rPr>
             <w:rStyle w:val="Hyperlink"/>
@@ -5341,7 +6619,7 @@
             <w:noProof/>
             <w:webHidden/>
           </w:rPr>
-          <w:instrText xml:space="preserve"> PAGEREF _Toc145685170 \h </w:instrText>
+          <w:instrText xml:space="preserve"> PAGEREF _Toc145699645 \h </w:instrText>
         </w:r>
         <w:r>
           <w:rPr>
@@ -5361,7 +6639,7 @@
             <w:noProof/>
             <w:webHidden/>
           </w:rPr>
-          <w:t>58</w:t>
+          <w:t>59</w:t>
         </w:r>
         <w:r>
           <w:rPr>
@@ -5384,7 +6662,7 @@
           <w:lang w:eastAsia="en-GB"/>
         </w:rPr>
       </w:pPr>
-      <w:hyperlink w:anchor="_Toc145685171" w:history="1">
+      <w:hyperlink w:anchor="_Toc145699646" w:history="1">
         <w:r>
           <w:rPr>
             <w:rStyle w:val="Hyperlink"/>
@@ -5411,7 +6689,7 @@
             <w:noProof/>
             <w:webHidden/>
           </w:rPr>
-          <w:instrText xml:space="preserve"> PAGEREF _Toc145685171 \h </w:instrText>
+          <w:instrText xml:space="preserve"> PAGEREF _Toc145699646 \h </w:instrText>
         </w:r>
         <w:r>
           <w:rPr>
@@ -5431,7 +6709,7 @@
             <w:noProof/>
             <w:webHidden/>
           </w:rPr>
-          <w:t>58</w:t>
+          <w:t>59</w:t>
         </w:r>
         <w:r>
           <w:rPr>
@@ -5466,7 +6744,6 @@
           <w:szCs w:val="32"/>
         </w:rPr>
       </w:pPr>
-      <w:bookmarkStart w:id="0" w:name="_Toc141365191"/>
       <w:r>
         <w:br w:type="page"/>
       </w:r>
@@ -5477,11 +6754,15 @@
         <w:spacing w:line="360" w:lineRule="auto"/>
         <w:jc w:val="both"/>
       </w:pPr>
+      <w:bookmarkStart w:id="0" w:name="_Toc145699562"/>
       <w:r>
         <w:lastRenderedPageBreak/>
-        <w:t xml:space="preserve">Abstract </w:t>
+        <w:t>Abstract</w:t>
       </w:r>
       <w:bookmarkEnd w:id="0"/>
+      <w:r>
+        <w:t xml:space="preserve"> </w:t>
+      </w:r>
     </w:p>
     <w:p>
       <w:pPr>
@@ -5512,11 +6793,9 @@
       <w:r>
         <w:t xml:space="preserve"> the results from this research found that adaptive behaviour trees when using genetic algorithms were successful at adapting emotional AI creating a fluid and dynamic AI personality </w:t>
       </w:r>
-      <w:proofErr w:type="gramStart"/>
-      <w:r>
-        <w:t>however</w:t>
-      </w:r>
-      <w:proofErr w:type="gramEnd"/>
+      <w:r>
+        <w:t>however,</w:t>
+      </w:r>
       <w:r>
         <w:t xml:space="preserve"> they were erratic and unpredictable which should be improved on in future works.</w:t>
       </w:r>
@@ -5527,7 +6806,7 @@
         <w:spacing w:line="360" w:lineRule="auto"/>
         <w:jc w:val="both"/>
       </w:pPr>
-      <w:bookmarkStart w:id="1" w:name="_Toc141365192"/>
+      <w:bookmarkStart w:id="1" w:name="_Toc145699563"/>
       <w:r>
         <w:t>Keywords</w:t>
       </w:r>
@@ -5584,7 +6863,7 @@
         <w:spacing w:line="360" w:lineRule="auto"/>
         <w:jc w:val="both"/>
       </w:pPr>
-      <w:bookmarkStart w:id="2" w:name="_Toc141365193"/>
+      <w:bookmarkStart w:id="2" w:name="_Toc145699564"/>
       <w:r>
         <w:t>Abbreviations</w:t>
       </w:r>
@@ -5661,17 +6940,17 @@
         <w:spacing w:line="360" w:lineRule="auto"/>
         <w:jc w:val="both"/>
       </w:pPr>
-      <w:bookmarkStart w:id="3" w:name="_Toc141365194"/>
+      <w:bookmarkStart w:id="3" w:name="_Toc145699565"/>
       <w:r>
         <w:t xml:space="preserve">Chapter 1 </w:t>
       </w:r>
       <w:r>
         <w:t>Introduction</w:t>
       </w:r>
+      <w:bookmarkEnd w:id="3"/>
       <w:r>
         <w:t xml:space="preserve"> </w:t>
       </w:r>
-      <w:bookmarkEnd w:id="3"/>
     </w:p>
     <w:p>
       <w:pPr>
@@ -5683,7 +6962,7 @@
         <w:spacing w:line="360" w:lineRule="auto"/>
         <w:jc w:val="both"/>
       </w:pPr>
-      <w:bookmarkStart w:id="4" w:name="_Toc141365195"/>
+      <w:bookmarkStart w:id="4" w:name="_Toc145699566"/>
       <w:r>
         <w:t>Introduction</w:t>
       </w:r>
@@ -5920,11 +7199,16 @@
         <w:spacing w:line="360" w:lineRule="auto"/>
         <w:jc w:val="both"/>
       </w:pPr>
+      <w:bookmarkStart w:id="5" w:name="_Toc145699567"/>
       <w:r>
         <w:t>1.2 Re</w:t>
       </w:r>
       <w:r>
-        <w:t xml:space="preserve">search Background </w:t>
+        <w:t>search Background</w:t>
+      </w:r>
+      <w:bookmarkEnd w:id="5"/>
+      <w:r>
+        <w:t xml:space="preserve"> </w:t>
       </w:r>
     </w:p>
     <w:p>
@@ -5932,7 +7216,6 @@
         <w:spacing w:line="360" w:lineRule="auto"/>
         <w:jc w:val="both"/>
       </w:pPr>
-      <w:bookmarkStart w:id="5" w:name="_Toc141365196"/>
       <w:r>
         <w:t xml:space="preserve">Emotional AI in video games has previously been achieved with various methods such as behaviour trees or fuzzy state logic as seen with </w:t>
       </w:r>
@@ -6093,13 +7376,14 @@
         <w:spacing w:line="360" w:lineRule="auto"/>
         <w:jc w:val="both"/>
       </w:pPr>
+      <w:bookmarkStart w:id="6" w:name="_Toc145699568"/>
       <w:r>
         <w:t xml:space="preserve">1.3 </w:t>
       </w:r>
       <w:r>
         <w:t>Motivation</w:t>
       </w:r>
-      <w:bookmarkEnd w:id="5"/>
+      <w:bookmarkEnd w:id="6"/>
       <w:r>
         <w:t xml:space="preserve"> </w:t>
       </w:r>
@@ -6153,12 +7437,14 @@
         <w:spacing w:line="360" w:lineRule="auto"/>
         <w:jc w:val="both"/>
       </w:pPr>
+      <w:bookmarkStart w:id="7" w:name="_Toc145699569"/>
       <w:r>
         <w:t>1.3 R</w:t>
       </w:r>
       <w:r>
         <w:t>esearch question</w:t>
       </w:r>
+      <w:bookmarkEnd w:id="7"/>
     </w:p>
     <w:p>
       <w:pPr>
@@ -6178,7 +7464,7 @@
         <w:spacing w:line="360" w:lineRule="auto"/>
         <w:jc w:val="both"/>
       </w:pPr>
-      <w:bookmarkStart w:id="6" w:name="_Toc141365197"/>
+      <w:bookmarkStart w:id="8" w:name="_Toc145699570"/>
       <w:r>
         <w:t>1.</w:t>
       </w:r>
@@ -6191,7 +7477,7 @@
       <w:r>
         <w:t>Aims</w:t>
       </w:r>
-      <w:bookmarkEnd w:id="6"/>
+      <w:bookmarkEnd w:id="8"/>
     </w:p>
     <w:p>
       <w:pPr>
@@ -6217,7 +7503,7 @@
         <w:spacing w:line="360" w:lineRule="auto"/>
         <w:jc w:val="both"/>
       </w:pPr>
-      <w:bookmarkStart w:id="7" w:name="_Toc141365198"/>
+      <w:bookmarkStart w:id="9" w:name="_Toc145699571"/>
       <w:r>
         <w:t>1.</w:t>
       </w:r>
@@ -6227,7 +7513,7 @@
       <w:r>
         <w:t xml:space="preserve"> Objectives</w:t>
       </w:r>
-      <w:bookmarkEnd w:id="7"/>
+      <w:bookmarkEnd w:id="9"/>
     </w:p>
     <w:p>
       <w:pPr>
@@ -6329,7 +7615,7 @@
         <w:spacing w:line="360" w:lineRule="auto"/>
         <w:jc w:val="both"/>
       </w:pPr>
-      <w:bookmarkStart w:id="8" w:name="_Toc141365199"/>
+      <w:bookmarkStart w:id="10" w:name="_Toc145699572"/>
       <w:r>
         <w:t>1.</w:t>
       </w:r>
@@ -6339,7 +7625,7 @@
       <w:r>
         <w:t xml:space="preserve"> Deliverables</w:t>
       </w:r>
-      <w:bookmarkEnd w:id="8"/>
+      <w:bookmarkEnd w:id="10"/>
     </w:p>
     <w:p>
       <w:pPr>
@@ -6436,7 +7722,7 @@
         <w:spacing w:line="360" w:lineRule="auto"/>
         <w:jc w:val="both"/>
       </w:pPr>
-      <w:bookmarkStart w:id="9" w:name="_Toc141365200"/>
+      <w:bookmarkStart w:id="11" w:name="_Toc145699573"/>
       <w:r>
         <w:t xml:space="preserve">Chapter 2 </w:t>
       </w:r>
@@ -6449,7 +7735,7 @@
       <w:r>
         <w:t>eview</w:t>
       </w:r>
-      <w:bookmarkEnd w:id="9"/>
+      <w:bookmarkEnd w:id="11"/>
       <w:r>
         <w:t xml:space="preserve"> </w:t>
       </w:r>
@@ -6460,22 +7746,23 @@
         <w:spacing w:line="360" w:lineRule="auto"/>
         <w:jc w:val="both"/>
       </w:pPr>
-      <w:bookmarkStart w:id="10" w:name="_Toc141365201"/>
+      <w:bookmarkStart w:id="12" w:name="_Toc145699574"/>
       <w:r>
         <w:t>2.1 Literature review</w:t>
       </w:r>
-      <w:bookmarkEnd w:id="10"/>
+      <w:bookmarkEnd w:id="12"/>
     </w:p>
     <w:p>
       <w:pPr>
         <w:pStyle w:val="Heading3"/>
       </w:pPr>
-      <w:bookmarkStart w:id="11" w:name="_Toc141623645"/>
-      <w:bookmarkStart w:id="12" w:name="_Toc141365202"/>
+      <w:bookmarkStart w:id="13" w:name="_Toc141623645"/>
+      <w:bookmarkStart w:id="14" w:name="_Toc145699575"/>
       <w:r>
         <w:t>2.1.1 Behaviour trees</w:t>
       </w:r>
-      <w:bookmarkEnd w:id="11"/>
+      <w:bookmarkEnd w:id="13"/>
+      <w:bookmarkEnd w:id="14"/>
       <w:r>
         <w:t xml:space="preserve"> </w:t>
       </w:r>
@@ -6606,22 +7893,35 @@
         <w:pStyle w:val="Caption"/>
         <w:jc w:val="both"/>
       </w:pPr>
-      <w:bookmarkStart w:id="13" w:name="_Ref140154271"/>
-      <w:bookmarkStart w:id="14" w:name="_Ref140151205"/>
-      <w:bookmarkStart w:id="15" w:name="_Toc141623662"/>
-      <w:bookmarkStart w:id="16" w:name="_Toc145685132"/>
+      <w:bookmarkStart w:id="15" w:name="_Ref140154271"/>
+      <w:bookmarkStart w:id="16" w:name="_Ref140151205"/>
+      <w:bookmarkStart w:id="17" w:name="_Toc141623662"/>
+      <w:bookmarkStart w:id="18" w:name="_Toc145699607"/>
       <w:r>
         <w:t xml:space="preserve">Figure </w:t>
       </w:r>
-      <w:fldSimple w:instr=" SEQ Figure \* ARABIC ">
-        <w:r>
-          <w:rPr>
-            <w:noProof/>
-          </w:rPr>
-          <w:t>1</w:t>
-        </w:r>
-      </w:fldSimple>
-      <w:bookmarkEnd w:id="13"/>
+      <w:r>
+        <w:fldChar w:fldCharType="begin"/>
+      </w:r>
+      <w:r>
+        <w:instrText xml:space="preserve"> SEQ Figure \* ARABIC </w:instrText>
+      </w:r>
+      <w:r>
+        <w:fldChar w:fldCharType="separate"/>
+      </w:r>
+      <w:r>
+        <w:rPr>
+          <w:noProof/>
+        </w:rPr>
+        <w:t>1</w:t>
+      </w:r>
+      <w:r>
+        <w:rPr>
+          <w:noProof/>
+        </w:rPr>
+        <w:fldChar w:fldCharType="end"/>
+      </w:r>
+      <w:bookmarkEnd w:id="15"/>
       <w:r>
         <w:t>: example of a behaviour tree in Unreal Engine 5 which as stated by (</w:t>
       </w:r>
@@ -6635,19 +7935,11 @@
         <w:t xml:space="preserve"> 2022)</w:t>
       </w:r>
       <w:r>
-        <w:t xml:space="preserve"> will </w:t>
-      </w:r>
-      <w:proofErr w:type="gramStart"/>
-      <w:r>
-        <w:t>contain  root</w:t>
-      </w:r>
-      <w:proofErr w:type="gramEnd"/>
-      <w:r>
-        <w:t>, composite (sequence) and leaf (in purple) nodes which are executed through the tree from left to right.</w:t>
-      </w:r>
-      <w:bookmarkEnd w:id="14"/>
-      <w:bookmarkEnd w:id="15"/>
+        <w:t xml:space="preserve"> will contain  root, composite (sequence) and leaf (in purple) nodes which are executed through the tree from left to right.</w:t>
+      </w:r>
       <w:bookmarkEnd w:id="16"/>
+      <w:bookmarkEnd w:id="17"/>
+      <w:bookmarkEnd w:id="18"/>
       <w:r>
         <w:t xml:space="preserve"> </w:t>
       </w:r>
@@ -6656,7 +7948,8 @@
       <w:pPr>
         <w:pStyle w:val="Heading3"/>
       </w:pPr>
-      <w:bookmarkStart w:id="17" w:name="_Toc141623646"/>
+      <w:bookmarkStart w:id="19" w:name="_Toc141623646"/>
+      <w:bookmarkStart w:id="20" w:name="_Toc145699576"/>
       <w:r>
         <w:lastRenderedPageBreak/>
         <w:t>2.</w:t>
@@ -6667,13 +7960,14 @@
       <w:r>
         <w:t>2 Adaptive Behaviour Trees</w:t>
       </w:r>
-      <w:bookmarkEnd w:id="17"/>
+      <w:bookmarkEnd w:id="19"/>
+      <w:bookmarkEnd w:id="20"/>
     </w:p>
     <w:p>
       <w:pPr>
         <w:pStyle w:val="Heading4"/>
       </w:pPr>
-      <w:bookmarkStart w:id="18" w:name="_Toc141623647"/>
+      <w:bookmarkStart w:id="21" w:name="_Toc141623647"/>
       <w:r>
         <w:t>2.</w:t>
       </w:r>
@@ -6689,7 +7983,7 @@
       <w:r>
         <w:t xml:space="preserve"> What are adaptive behaviour trees.</w:t>
       </w:r>
-      <w:bookmarkEnd w:id="18"/>
+      <w:bookmarkEnd w:id="21"/>
     </w:p>
     <w:p>
       <w:pPr>
@@ -6822,21 +8116,34 @@
       <w:pPr>
         <w:pStyle w:val="Caption"/>
       </w:pPr>
-      <w:bookmarkStart w:id="19" w:name="_Ref140154723"/>
-      <w:bookmarkStart w:id="20" w:name="_Toc141623663"/>
-      <w:bookmarkStart w:id="21" w:name="_Toc145685133"/>
+      <w:bookmarkStart w:id="22" w:name="_Ref140154723"/>
+      <w:bookmarkStart w:id="23" w:name="_Toc141623663"/>
+      <w:bookmarkStart w:id="24" w:name="_Toc145699608"/>
       <w:r>
         <w:t xml:space="preserve">Figure </w:t>
       </w:r>
-      <w:fldSimple w:instr=" SEQ Figure \* ARABIC ">
-        <w:r>
-          <w:rPr>
-            <w:noProof/>
-          </w:rPr>
-          <w:t>2</w:t>
-        </w:r>
-      </w:fldSimple>
-      <w:bookmarkEnd w:id="19"/>
+      <w:r>
+        <w:fldChar w:fldCharType="begin"/>
+      </w:r>
+      <w:r>
+        <w:instrText xml:space="preserve"> SEQ Figure \* ARABIC </w:instrText>
+      </w:r>
+      <w:r>
+        <w:fldChar w:fldCharType="separate"/>
+      </w:r>
+      <w:r>
+        <w:rPr>
+          <w:noProof/>
+        </w:rPr>
+        <w:t>2</w:t>
+      </w:r>
+      <w:r>
+        <w:rPr>
+          <w:noProof/>
+        </w:rPr>
+        <w:fldChar w:fldCharType="end"/>
+      </w:r>
+      <w:bookmarkEnd w:id="22"/>
       <w:r>
         <w:t>: image showing how as stated by (</w:t>
       </w:r>
@@ -6852,8 +8159,8 @@
       <w:r>
         <w:t xml:space="preserve"> behaviour trees can have behaviours replaced to create an adaptive behaviour tree with new behaviours that can change how an AI agent can act.</w:t>
       </w:r>
-      <w:bookmarkEnd w:id="20"/>
-      <w:bookmarkEnd w:id="21"/>
+      <w:bookmarkEnd w:id="23"/>
+      <w:bookmarkEnd w:id="24"/>
       <w:r>
         <w:t xml:space="preserve"> </w:t>
       </w:r>
@@ -6862,7 +8169,7 @@
       <w:pPr>
         <w:pStyle w:val="Heading4"/>
       </w:pPr>
-      <w:bookmarkStart w:id="22" w:name="_Toc141623648"/>
+      <w:bookmarkStart w:id="25" w:name="_Toc141623648"/>
       <w:r>
         <w:t>2.</w:t>
       </w:r>
@@ -6872,7 +8179,7 @@
       <w:r>
         <w:t xml:space="preserve"> genetic algorithms</w:t>
       </w:r>
-      <w:bookmarkEnd w:id="22"/>
+      <w:bookmarkEnd w:id="25"/>
     </w:p>
     <w:p>
       <w:pPr>
@@ -6882,7 +8189,7 @@
       <w:r>
         <w:t xml:space="preserve">The genetic algorithm method according to </w:t>
       </w:r>
-      <w:bookmarkStart w:id="23" w:name="_Hlk145670625"/>
+      <w:bookmarkStart w:id="26" w:name="_Hlk145670625"/>
       <w:r>
         <w:t>(</w:t>
       </w:r>
@@ -6895,7 +8202,7 @@
         </w:rPr>
         <w:t xml:space="preserve">Iovino et al., 2022) </w:t>
       </w:r>
-      <w:bookmarkEnd w:id="23"/>
+      <w:bookmarkEnd w:id="26"/>
       <w:r>
         <w:t>is a system that attempt to mimic evolution with encoded genes that could be using for a variety of systems, in this case the ABT’s node structure with the genes making up the order and type of behaviours as seen with (</w:t>
       </w:r>
@@ -7153,22 +8460,35 @@
         <w:pStyle w:val="Caption"/>
         <w:jc w:val="both"/>
       </w:pPr>
-      <w:bookmarkStart w:id="24" w:name="_Ref140154224"/>
-      <w:bookmarkStart w:id="25" w:name="_Ref140151972"/>
-      <w:bookmarkStart w:id="26" w:name="_Toc141623664"/>
-      <w:bookmarkStart w:id="27" w:name="_Toc145685134"/>
+      <w:bookmarkStart w:id="27" w:name="_Ref140154224"/>
+      <w:bookmarkStart w:id="28" w:name="_Ref140151972"/>
+      <w:bookmarkStart w:id="29" w:name="_Toc141623664"/>
+      <w:bookmarkStart w:id="30" w:name="_Toc145699609"/>
       <w:r>
         <w:t xml:space="preserve">Figure </w:t>
       </w:r>
-      <w:fldSimple w:instr=" SEQ Figure \* ARABIC ">
-        <w:r>
-          <w:rPr>
-            <w:noProof/>
-          </w:rPr>
-          <w:t>3</w:t>
-        </w:r>
-      </w:fldSimple>
-      <w:bookmarkEnd w:id="24"/>
+      <w:r>
+        <w:fldChar w:fldCharType="begin"/>
+      </w:r>
+      <w:r>
+        <w:instrText xml:space="preserve"> SEQ Figure \* ARABIC </w:instrText>
+      </w:r>
+      <w:r>
+        <w:fldChar w:fldCharType="separate"/>
+      </w:r>
+      <w:r>
+        <w:rPr>
+          <w:noProof/>
+        </w:rPr>
+        <w:t>3</w:t>
+      </w:r>
+      <w:r>
+        <w:rPr>
+          <w:noProof/>
+        </w:rPr>
+        <w:fldChar w:fldCharType="end"/>
+      </w:r>
+      <w:bookmarkEnd w:id="27"/>
       <w:r>
         <w:t>: image showing how a genetic algorithm as stated by (</w:t>
       </w:r>
@@ -7184,12 +8504,12 @@
       <w:r>
         <w:t xml:space="preserve"> propagates to its children with 2 parent chromosomes (first blue, second red) crossing over to share genes with uniform crossover and then the child chromosome after mutation is </w:t>
       </w:r>
-      <w:bookmarkEnd w:id="25"/>
+      <w:bookmarkEnd w:id="28"/>
       <w:r>
         <w:t>applied. With a mutation rate of 10% and the genome containing 10 genes this causes 1 gene to mutate (green).</w:t>
       </w:r>
-      <w:bookmarkEnd w:id="26"/>
-      <w:bookmarkEnd w:id="27"/>
+      <w:bookmarkEnd w:id="29"/>
+      <w:bookmarkEnd w:id="30"/>
       <w:r>
         <w:t xml:space="preserve"> </w:t>
       </w:r>
@@ -7244,22 +8564,35 @@
       <w:pPr>
         <w:pStyle w:val="Caption"/>
       </w:pPr>
-      <w:bookmarkStart w:id="28" w:name="_Ref140154240"/>
-      <w:bookmarkStart w:id="29" w:name="_Ref140154000"/>
-      <w:bookmarkStart w:id="30" w:name="_Toc141623665"/>
-      <w:bookmarkStart w:id="31" w:name="_Toc145685135"/>
+      <w:bookmarkStart w:id="31" w:name="_Ref140154240"/>
+      <w:bookmarkStart w:id="32" w:name="_Ref140154000"/>
+      <w:bookmarkStart w:id="33" w:name="_Toc141623665"/>
+      <w:bookmarkStart w:id="34" w:name="_Toc145699610"/>
       <w:r>
         <w:t xml:space="preserve">Figure </w:t>
       </w:r>
-      <w:fldSimple w:instr=" SEQ Figure \* ARABIC ">
-        <w:r>
-          <w:rPr>
-            <w:noProof/>
-          </w:rPr>
-          <w:t>4</w:t>
-        </w:r>
-      </w:fldSimple>
-      <w:bookmarkEnd w:id="28"/>
+      <w:r>
+        <w:fldChar w:fldCharType="begin"/>
+      </w:r>
+      <w:r>
+        <w:instrText xml:space="preserve"> SEQ Figure \* ARABIC </w:instrText>
+      </w:r>
+      <w:r>
+        <w:fldChar w:fldCharType="separate"/>
+      </w:r>
+      <w:r>
+        <w:rPr>
+          <w:noProof/>
+        </w:rPr>
+        <w:t>4</w:t>
+      </w:r>
+      <w:r>
+        <w:rPr>
+          <w:noProof/>
+        </w:rPr>
+        <w:fldChar w:fldCharType="end"/>
+      </w:r>
+      <w:bookmarkEnd w:id="31"/>
       <w:r>
         <w:t>: image showing how behaviour nodes in a behaviour tree as stated by (</w:t>
       </w:r>
@@ -7275,12 +8608,12 @@
       <w:r>
         <w:t xml:space="preserve"> can be expressed as genes in a genetic algorithm's </w:t>
       </w:r>
-      <w:bookmarkEnd w:id="29"/>
+      <w:bookmarkEnd w:id="32"/>
       <w:r>
         <w:t>chromosome.</w:t>
       </w:r>
-      <w:bookmarkEnd w:id="30"/>
-      <w:bookmarkEnd w:id="31"/>
+      <w:bookmarkEnd w:id="33"/>
+      <w:bookmarkEnd w:id="34"/>
       <w:r>
         <w:t xml:space="preserve"> </w:t>
       </w:r>
@@ -7324,7 +8657,7 @@
       <w:pPr>
         <w:pStyle w:val="Heading4"/>
       </w:pPr>
-      <w:bookmarkStart w:id="32" w:name="_Toc141623649"/>
+      <w:bookmarkStart w:id="35" w:name="_Toc141623649"/>
       <w:r>
         <w:t>2.</w:t>
       </w:r>
@@ -7337,7 +8670,7 @@
       <w:r>
         <w:t xml:space="preserve"> Q-learning</w:t>
       </w:r>
-      <w:bookmarkEnd w:id="32"/>
+      <w:bookmarkEnd w:id="35"/>
     </w:p>
     <w:p>
       <w:pPr>
@@ -7512,43 +8845,51 @@
         <w:pStyle w:val="Caption"/>
         <w:jc w:val="both"/>
       </w:pPr>
-      <w:bookmarkStart w:id="33" w:name="_Ref141446905"/>
-      <w:bookmarkStart w:id="34" w:name="_Toc141623666"/>
-      <w:bookmarkStart w:id="35" w:name="_Toc145685136"/>
+      <w:bookmarkStart w:id="36" w:name="_Ref141446905"/>
+      <w:bookmarkStart w:id="37" w:name="_Toc141623666"/>
+      <w:bookmarkStart w:id="38" w:name="_Toc145699611"/>
       <w:r>
         <w:t xml:space="preserve">Figure </w:t>
       </w:r>
-      <w:fldSimple w:instr=" SEQ Figure \* ARABIC ">
-        <w:r>
-          <w:rPr>
-            <w:noProof/>
-          </w:rPr>
-          <w:t>5</w:t>
-        </w:r>
-      </w:fldSimple>
-      <w:bookmarkEnd w:id="33"/>
-      <w:r>
-        <w:t xml:space="preserve">: Q-learning algorithm as stated </w:t>
-      </w:r>
-      <w:proofErr w:type="gramStart"/>
-      <w:r>
-        <w:t xml:space="preserve">by  </w:t>
-      </w:r>
-      <w:r>
-        <w:t>(</w:t>
-      </w:r>
-      <w:proofErr w:type="gramEnd"/>
-      <w:r>
-        <w:t>Jang, B. et al. 2019)</w:t>
-      </w:r>
-      <w:bookmarkEnd w:id="34"/>
-      <w:bookmarkEnd w:id="35"/>
+      <w:r>
+        <w:fldChar w:fldCharType="begin"/>
+      </w:r>
+      <w:r>
+        <w:instrText xml:space="preserve"> SEQ Figure \*</w:instrText>
+      </w:r>
+      <w:r>
+        <w:instrText xml:space="preserve"> ARABIC </w:instrText>
+      </w:r>
+      <w:r>
+        <w:fldChar w:fldCharType="separate"/>
+      </w:r>
+      <w:r>
+        <w:rPr>
+          <w:noProof/>
+        </w:rPr>
+        <w:t>5</w:t>
+      </w:r>
+      <w:r>
+        <w:rPr>
+          <w:noProof/>
+        </w:rPr>
+        <w:fldChar w:fldCharType="end"/>
+      </w:r>
+      <w:bookmarkEnd w:id="36"/>
+      <w:r>
+        <w:t xml:space="preserve">: Q-learning algorithm as stated by  </w:t>
+      </w:r>
+      <w:r>
+        <w:t>(Jang, B. et al. 2019)</w:t>
+      </w:r>
+      <w:bookmarkEnd w:id="37"/>
+      <w:bookmarkEnd w:id="38"/>
     </w:p>
     <w:p>
       <w:pPr>
         <w:pStyle w:val="Heading4"/>
       </w:pPr>
-      <w:bookmarkStart w:id="36" w:name="_Toc141623650"/>
+      <w:bookmarkStart w:id="39" w:name="_Toc141623650"/>
       <w:r>
         <w:t>2.</w:t>
       </w:r>
@@ -7558,7 +8899,7 @@
       <w:r>
         <w:t xml:space="preserve"> Anti-bloat optimization</w:t>
       </w:r>
-      <w:bookmarkEnd w:id="36"/>
+      <w:bookmarkEnd w:id="39"/>
       <w:r>
         <w:t xml:space="preserve"> </w:t>
       </w:r>
@@ -7714,15 +9055,7 @@
         <w:t xml:space="preserve"> </w:t>
       </w:r>
       <w:r>
-        <w:t xml:space="preserve">is to limit the size and depth of the ABT </w:t>
-      </w:r>
-      <w:proofErr w:type="gramStart"/>
-      <w:r>
-        <w:t>i.e.</w:t>
-      </w:r>
-      <w:proofErr w:type="gramEnd"/>
-      <w:r>
-        <w:t xml:space="preserve"> if it requires more than 5 composite nodes to execute a behaviour then prune the nodes or allow only a maximum of a number of nodes. While this is a simple solution it is not ideal as it removes behaviours without context for what function they could serve with crucial behaviour nodes required for a more complex set of actions being removed and a limited depths also can limit the complexity of the tree overall. This can be rectified by using a fitness test on the ABT which evaluates the fitness of each node on the tree based on how used a node is with nodes with no possible use case or functionality having a low fitness score.  These low fitness nodes are then removed along with any child nodes essentially pruning the ABT without removing important behaviours and keeping the ABT smaller than without any anti-bloat control although this method may remove important nodes that are not used often. This can be seen in </w:t>
+        <w:t xml:space="preserve">is to limit the size and depth of the ABT i.e. if it requires more than 5 composite nodes to execute a behaviour then prune the nodes or allow only a maximum of a number of nodes. While this is a simple solution it is not ideal as it removes behaviours without context for what function they could serve with crucial behaviour nodes required for a more complex set of actions being removed and a limited depths also can limit the complexity of the tree overall. This can be rectified by using a fitness test on the ABT which evaluates the fitness of each node on the tree based on how used a node is with nodes with no possible use case or functionality having a low fitness score.  These low fitness nodes are then removed along with any child nodes essentially pruning the ABT without removing important behaviours and keeping the ABT smaller than without any anti-bloat control although this method may remove important nodes that are not used often. This can be seen in </w:t>
       </w:r>
       <w:r>
         <w:fldChar w:fldCharType="begin"/>
@@ -7746,15 +9079,7 @@
         <w:fldChar w:fldCharType="end"/>
       </w:r>
       <w:r>
-        <w:t xml:space="preserve"> with a sequence of behaviours contain common behaviours like eating and sleeping and an unlikely behaviour like searching for gold with every successful execution adding to the fitness value. As the diagram shows the find gold behaviour has a low fitness score meaning the behaviours in likely impossible or redundant so when pruning is required </w:t>
-      </w:r>
-      <w:proofErr w:type="gramStart"/>
-      <w:r>
-        <w:t>i.e.</w:t>
-      </w:r>
-      <w:proofErr w:type="gramEnd"/>
-      <w:r>
-        <w:t xml:space="preserve"> the behaviour tree has reached max size then the behaviour is removed to lower the size of the tree optimizing it overall.</w:t>
+        <w:t xml:space="preserve"> with a sequence of behaviours contain common behaviours like eating and sleeping and an unlikely behaviour like searching for gold with every successful execution adding to the fitness value. As the diagram shows the find gold behaviour has a low fitness score meaning the behaviours in likely impossible or redundant so when pruning is required i.e. the behaviour tree has reached max size then the behaviour is removed to lower the size of the tree optimizing it overall.</w:t>
       </w:r>
     </w:p>
     <w:p>
@@ -7822,21 +9147,34 @@
         <w:pStyle w:val="Caption"/>
         <w:jc w:val="both"/>
       </w:pPr>
-      <w:bookmarkStart w:id="37" w:name="_Ref140594275"/>
-      <w:bookmarkStart w:id="38" w:name="_Toc141623667"/>
-      <w:bookmarkStart w:id="39" w:name="_Toc145685137"/>
+      <w:bookmarkStart w:id="40" w:name="_Ref140594275"/>
+      <w:bookmarkStart w:id="41" w:name="_Toc141623667"/>
+      <w:bookmarkStart w:id="42" w:name="_Toc145699612"/>
       <w:r>
         <w:t xml:space="preserve">Figure </w:t>
       </w:r>
-      <w:fldSimple w:instr=" SEQ Figure \* ARABIC ">
-        <w:r>
-          <w:rPr>
-            <w:noProof/>
-          </w:rPr>
-          <w:t>6</w:t>
-        </w:r>
-      </w:fldSimple>
-      <w:bookmarkEnd w:id="37"/>
+      <w:r>
+        <w:fldChar w:fldCharType="begin"/>
+      </w:r>
+      <w:r>
+        <w:instrText xml:space="preserve"> SEQ Figure \* ARABIC </w:instrText>
+      </w:r>
+      <w:r>
+        <w:fldChar w:fldCharType="separate"/>
+      </w:r>
+      <w:r>
+        <w:rPr>
+          <w:noProof/>
+        </w:rPr>
+        <w:t>6</w:t>
+      </w:r>
+      <w:r>
+        <w:rPr>
+          <w:noProof/>
+        </w:rPr>
+        <w:fldChar w:fldCharType="end"/>
+      </w:r>
+      <w:bookmarkEnd w:id="40"/>
       <w:r>
         <w:t>: diagram showing an adaptive behaviour tree with the anti-bloat pruning removing poor fitness behaviours as mentioned by (</w:t>
       </w:r>
@@ -7878,8 +9216,8 @@
         </w:rPr>
         <w:t xml:space="preserve"> 2018)</w:t>
       </w:r>
-      <w:bookmarkEnd w:id="38"/>
-      <w:bookmarkEnd w:id="39"/>
+      <w:bookmarkEnd w:id="41"/>
+      <w:bookmarkEnd w:id="42"/>
     </w:p>
     <w:p>
       <w:pPr>
@@ -7887,22 +9225,15 @@
         <w:jc w:val="both"/>
       </w:pPr>
       <w:r>
-        <w:t xml:space="preserve">Overall ABTs created by using a BT and combining it with an adaptive method like genetic algorithms and optimised using a </w:t>
-      </w:r>
-      <w:proofErr w:type="gramStart"/>
-      <w:r>
-        <w:t>fitness based</w:t>
-      </w:r>
-      <w:proofErr w:type="gramEnd"/>
-      <w:r>
-        <w:t xml:space="preserve"> pruning model creating an adaptive and optimised.</w:t>
+        <w:t>Overall ABTs created by using a BT and combining it with an adaptive method like genetic algorithms and optimised using a fitness based pruning model creating an adaptive and optimised.</w:t>
       </w:r>
     </w:p>
     <w:p>
       <w:pPr>
         <w:pStyle w:val="Heading3"/>
       </w:pPr>
-      <w:bookmarkStart w:id="40" w:name="_Toc141623651"/>
+      <w:bookmarkStart w:id="43" w:name="_Toc141623651"/>
+      <w:bookmarkStart w:id="44" w:name="_Toc145699577"/>
       <w:r>
         <w:lastRenderedPageBreak/>
         <w:t>2.</w:t>
@@ -7913,13 +9244,14 @@
       <w:r>
         <w:t xml:space="preserve"> State Machines</w:t>
       </w:r>
-      <w:bookmarkEnd w:id="40"/>
+      <w:bookmarkEnd w:id="43"/>
+      <w:bookmarkEnd w:id="44"/>
     </w:p>
     <w:p>
       <w:pPr>
         <w:pStyle w:val="Heading4"/>
       </w:pPr>
-      <w:bookmarkStart w:id="41" w:name="_Toc141623652"/>
+      <w:bookmarkStart w:id="45" w:name="_Toc141623652"/>
       <w:r>
         <w:t>2.</w:t>
       </w:r>
@@ -7929,7 +9261,7 @@
       <w:r>
         <w:t xml:space="preserve"> Finite State Machines</w:t>
       </w:r>
-      <w:bookmarkEnd w:id="41"/>
+      <w:bookmarkEnd w:id="45"/>
     </w:p>
     <w:p>
       <w:pPr>
@@ -8093,21 +9425,34 @@
           <w:rFonts w:cstheme="minorHAnsi"/>
         </w:rPr>
       </w:pPr>
-      <w:bookmarkStart w:id="42" w:name="_Ref140243968"/>
-      <w:bookmarkStart w:id="43" w:name="_Toc141623668"/>
-      <w:bookmarkStart w:id="44" w:name="_Toc145685138"/>
+      <w:bookmarkStart w:id="46" w:name="_Ref140243968"/>
+      <w:bookmarkStart w:id="47" w:name="_Toc141623668"/>
+      <w:bookmarkStart w:id="48" w:name="_Toc145699613"/>
       <w:r>
         <w:t xml:space="preserve">Figure </w:t>
       </w:r>
-      <w:fldSimple w:instr=" SEQ Figure \* ARABIC ">
-        <w:r>
-          <w:rPr>
-            <w:noProof/>
-          </w:rPr>
-          <w:t>7</w:t>
-        </w:r>
-      </w:fldSimple>
-      <w:bookmarkEnd w:id="42"/>
+      <w:r>
+        <w:fldChar w:fldCharType="begin"/>
+      </w:r>
+      <w:r>
+        <w:instrText xml:space="preserve"> SEQ Figure \* ARABIC </w:instrText>
+      </w:r>
+      <w:r>
+        <w:fldChar w:fldCharType="separate"/>
+      </w:r>
+      <w:r>
+        <w:rPr>
+          <w:noProof/>
+        </w:rPr>
+        <w:t>7</w:t>
+      </w:r>
+      <w:r>
+        <w:rPr>
+          <w:noProof/>
+        </w:rPr>
+        <w:fldChar w:fldCharType="end"/>
+      </w:r>
+      <w:bookmarkEnd w:id="46"/>
       <w:r>
         <w:t>: image showing a finite state machine for an enemy AI with behaviours (circles) being triggered by conditions (arrows) as mentioned by (</w:t>
       </w:r>
@@ -8143,15 +9488,15 @@
         </w:rPr>
         <w:t xml:space="preserve"> 2016)</w:t>
       </w:r>
-      <w:bookmarkEnd w:id="43"/>
-      <w:bookmarkEnd w:id="44"/>
+      <w:bookmarkEnd w:id="47"/>
+      <w:bookmarkEnd w:id="48"/>
     </w:p>
     <w:p/>
     <w:p>
       <w:pPr>
         <w:pStyle w:val="Heading4"/>
       </w:pPr>
-      <w:bookmarkStart w:id="45" w:name="_Toc141623653"/>
+      <w:bookmarkStart w:id="49" w:name="_Toc141623653"/>
       <w:r>
         <w:t>2.</w:t>
       </w:r>
@@ -8164,7 +9509,7 @@
       <w:r>
         <w:t xml:space="preserve"> Fuzzy State Machines</w:t>
       </w:r>
-      <w:bookmarkEnd w:id="45"/>
+      <w:bookmarkEnd w:id="49"/>
     </w:p>
     <w:p>
       <w:pPr>
@@ -8362,21 +9707,34 @@
       <w:pPr>
         <w:pStyle w:val="Caption"/>
       </w:pPr>
-      <w:bookmarkStart w:id="46" w:name="_Ref140592246"/>
-      <w:bookmarkStart w:id="47" w:name="_Toc141623669"/>
-      <w:bookmarkStart w:id="48" w:name="_Toc145685139"/>
+      <w:bookmarkStart w:id="50" w:name="_Ref140592246"/>
+      <w:bookmarkStart w:id="51" w:name="_Toc141623669"/>
+      <w:bookmarkStart w:id="52" w:name="_Toc145699614"/>
       <w:r>
         <w:t xml:space="preserve">Figure </w:t>
       </w:r>
-      <w:fldSimple w:instr=" SEQ Figure \* ARABIC ">
-        <w:r>
-          <w:rPr>
-            <w:noProof/>
-          </w:rPr>
-          <w:t>8</w:t>
-        </w:r>
-      </w:fldSimple>
-      <w:bookmarkEnd w:id="46"/>
+      <w:r>
+        <w:fldChar w:fldCharType="begin"/>
+      </w:r>
+      <w:r>
+        <w:instrText xml:space="preserve"> SEQ Figure \* ARABIC </w:instrText>
+      </w:r>
+      <w:r>
+        <w:fldChar w:fldCharType="separate"/>
+      </w:r>
+      <w:r>
+        <w:rPr>
+          <w:noProof/>
+        </w:rPr>
+        <w:t>8</w:t>
+      </w:r>
+      <w:r>
+        <w:rPr>
+          <w:noProof/>
+        </w:rPr>
+        <w:fldChar w:fldCharType="end"/>
+      </w:r>
+      <w:bookmarkEnd w:id="50"/>
       <w:r>
         <w:t xml:space="preserve">: diagram showing a basic </w:t>
       </w:r>
@@ -8436,8 +9794,8 @@
         </w:rPr>
         <w:t xml:space="preserve"> 2021)</w:t>
       </w:r>
-      <w:bookmarkEnd w:id="47"/>
-      <w:bookmarkEnd w:id="48"/>
+      <w:bookmarkEnd w:id="51"/>
+      <w:bookmarkEnd w:id="52"/>
     </w:p>
     <w:p>
       <w:pPr>
@@ -8505,22 +9863,35 @@
           <w:rFonts w:cstheme="minorHAnsi"/>
         </w:rPr>
       </w:pPr>
-      <w:bookmarkStart w:id="49" w:name="_Ref140592392"/>
-      <w:bookmarkStart w:id="50" w:name="_Toc141623670"/>
-      <w:bookmarkStart w:id="51" w:name="_Ref145092551"/>
-      <w:bookmarkStart w:id="52" w:name="_Toc145685140"/>
+      <w:bookmarkStart w:id="53" w:name="_Ref140592392"/>
+      <w:bookmarkStart w:id="54" w:name="_Toc141623670"/>
+      <w:bookmarkStart w:id="55" w:name="_Ref145092551"/>
+      <w:bookmarkStart w:id="56" w:name="_Toc145699615"/>
       <w:r>
         <w:t xml:space="preserve">Figure </w:t>
       </w:r>
-      <w:fldSimple w:instr=" SEQ Figure \* ARABIC ">
-        <w:r>
-          <w:rPr>
-            <w:noProof/>
-          </w:rPr>
-          <w:t>9</w:t>
-        </w:r>
-      </w:fldSimple>
-      <w:bookmarkEnd w:id="49"/>
+      <w:r>
+        <w:fldChar w:fldCharType="begin"/>
+      </w:r>
+      <w:r>
+        <w:instrText xml:space="preserve"> SEQ Figure \* ARABIC </w:instrText>
+      </w:r>
+      <w:r>
+        <w:fldChar w:fldCharType="separate"/>
+      </w:r>
+      <w:r>
+        <w:rPr>
+          <w:noProof/>
+        </w:rPr>
+        <w:t>9</w:t>
+      </w:r>
+      <w:r>
+        <w:rPr>
+          <w:noProof/>
+        </w:rPr>
+        <w:fldChar w:fldCharType="end"/>
+      </w:r>
+      <w:bookmarkEnd w:id="53"/>
       <w:r>
         <w:t xml:space="preserve">: diagram showing how a </w:t>
       </w:r>
@@ -8580,9 +9951,9 @@
         </w:rPr>
         <w:t xml:space="preserve"> 2021)</w:t>
       </w:r>
-      <w:bookmarkEnd w:id="50"/>
-      <w:bookmarkEnd w:id="51"/>
-      <w:bookmarkEnd w:id="52"/>
+      <w:bookmarkEnd w:id="54"/>
+      <w:bookmarkEnd w:id="55"/>
+      <w:bookmarkEnd w:id="56"/>
     </w:p>
     <w:p/>
     <w:p>
@@ -8630,15 +10001,7 @@
         <w:t xml:space="preserve"> using a virtual football simulation with the error rate being the distance a ball is from the goal for the system to train on similar to what would be seen in ABTs using Q-learning. This error system </w:t>
       </w:r>
       <w:r>
-        <w:t xml:space="preserve">would then change the transition states parameters </w:t>
-      </w:r>
-      <w:proofErr w:type="gramStart"/>
-      <w:r>
-        <w:t>i.e.</w:t>
-      </w:r>
-      <w:proofErr w:type="gramEnd"/>
-      <w:r>
-        <w:t xml:space="preserve"> the thresholds for changing between 2 state as seen in </w:t>
+        <w:t xml:space="preserve">would then change the transition states parameters i.e. the thresholds for changing between 2 state as seen in </w:t>
       </w:r>
       <w:r>
         <w:fldChar w:fldCharType="begin"/>
@@ -8739,9 +10102,11 @@
       <w:pPr>
         <w:pStyle w:val="Heading3"/>
       </w:pPr>
+      <w:bookmarkStart w:id="57" w:name="_Toc145699578"/>
       <w:r>
         <w:t>2.1.4 Hierarchical Task Network</w:t>
       </w:r>
+      <w:bookmarkEnd w:id="57"/>
     </w:p>
     <w:p>
       <w:pPr>
@@ -8807,13 +10172,8 @@
         <w:t>like</w:t>
       </w:r>
       <w:r>
-        <w:t xml:space="preserve"> </w:t>
-      </w:r>
-      <w:proofErr w:type="gramStart"/>
-      <w:r>
-        <w:t>BTs</w:t>
-      </w:r>
-      <w:proofErr w:type="gramEnd"/>
+        <w:t xml:space="preserve"> BTs</w:t>
+      </w:r>
       <w:r>
         <w:t xml:space="preserve"> but the commands can come from a higher authority AI agent which allows it to control multiple AI agents</w:t>
       </w:r>
@@ -8927,20 +10287,33 @@
         <w:pStyle w:val="Caption"/>
         <w:jc w:val="both"/>
       </w:pPr>
-      <w:bookmarkStart w:id="53" w:name="_Ref145668491"/>
-      <w:bookmarkStart w:id="54" w:name="_Toc145685141"/>
+      <w:bookmarkStart w:id="58" w:name="_Ref145668491"/>
+      <w:bookmarkStart w:id="59" w:name="_Toc145699616"/>
       <w:r>
         <w:t xml:space="preserve">Figure </w:t>
       </w:r>
-      <w:fldSimple w:instr=" SEQ Figure \* ARABIC ">
-        <w:r>
-          <w:rPr>
-            <w:noProof/>
-          </w:rPr>
-          <w:t>10</w:t>
-        </w:r>
-      </w:fldSimple>
-      <w:bookmarkEnd w:id="53"/>
+      <w:r>
+        <w:fldChar w:fldCharType="begin"/>
+      </w:r>
+      <w:r>
+        <w:instrText xml:space="preserve"> SEQ Figure \* ARABIC </w:instrText>
+      </w:r>
+      <w:r>
+        <w:fldChar w:fldCharType="separate"/>
+      </w:r>
+      <w:r>
+        <w:rPr>
+          <w:noProof/>
+        </w:rPr>
+        <w:t>10</w:t>
+      </w:r>
+      <w:r>
+        <w:rPr>
+          <w:noProof/>
+        </w:rPr>
+        <w:fldChar w:fldCharType="end"/>
+      </w:r>
+      <w:bookmarkEnd w:id="58"/>
       <w:r>
         <w:t>: graph showing a decision tree generated from a HTN with hierarchies for each non-primitive task and the primitive tasks at the bottom of the tree</w:t>
       </w:r>
@@ -8969,7 +10342,7 @@
       <w:r>
         <w:t>.</w:t>
       </w:r>
-      <w:bookmarkEnd w:id="54"/>
+      <w:bookmarkEnd w:id="59"/>
       <w:r>
         <w:t xml:space="preserve"> </w:t>
       </w:r>
@@ -8979,7 +10352,8 @@
       <w:pPr>
         <w:pStyle w:val="Heading3"/>
       </w:pPr>
-      <w:bookmarkStart w:id="55" w:name="_Toc141623654"/>
+      <w:bookmarkStart w:id="60" w:name="_Toc141623654"/>
+      <w:bookmarkStart w:id="61" w:name="_Toc145699579"/>
       <w:r>
         <w:t>2.</w:t>
       </w:r>
@@ -8989,7 +10363,8 @@
       <w:r>
         <w:t xml:space="preserve"> Large Language Models</w:t>
       </w:r>
-      <w:bookmarkEnd w:id="55"/>
+      <w:bookmarkEnd w:id="60"/>
+      <w:bookmarkEnd w:id="61"/>
     </w:p>
     <w:p>
       <w:pPr>
@@ -9119,22 +10494,35 @@
       <w:pPr>
         <w:pStyle w:val="Caption"/>
       </w:pPr>
-      <w:bookmarkStart w:id="56" w:name="_Ref141350486"/>
-      <w:bookmarkStart w:id="57" w:name="_Ref141350470"/>
-      <w:bookmarkStart w:id="58" w:name="_Toc141623671"/>
-      <w:bookmarkStart w:id="59" w:name="_Toc145685142"/>
+      <w:bookmarkStart w:id="62" w:name="_Ref141350486"/>
+      <w:bookmarkStart w:id="63" w:name="_Ref141350470"/>
+      <w:bookmarkStart w:id="64" w:name="_Toc141623671"/>
+      <w:bookmarkStart w:id="65" w:name="_Toc145699617"/>
       <w:r>
         <w:t xml:space="preserve">Figure </w:t>
       </w:r>
-      <w:fldSimple w:instr=" SEQ Figure \* ARABIC ">
-        <w:r>
-          <w:rPr>
-            <w:noProof/>
-          </w:rPr>
-          <w:t>11</w:t>
-        </w:r>
-      </w:fldSimple>
-      <w:bookmarkEnd w:id="56"/>
+      <w:r>
+        <w:fldChar w:fldCharType="begin"/>
+      </w:r>
+      <w:r>
+        <w:instrText xml:space="preserve"> SEQ Figure \* ARABIC </w:instrText>
+      </w:r>
+      <w:r>
+        <w:fldChar w:fldCharType="separate"/>
+      </w:r>
+      <w:r>
+        <w:rPr>
+          <w:noProof/>
+        </w:rPr>
+        <w:t>11</w:t>
+      </w:r>
+      <w:r>
+        <w:rPr>
+          <w:noProof/>
+        </w:rPr>
+        <w:fldChar w:fldCharType="end"/>
+      </w:r>
+      <w:bookmarkEnd w:id="62"/>
       <w:r>
         <w:t xml:space="preserve">: an example of </w:t>
       </w:r>
@@ -9146,7 +10534,7 @@
       <w:r>
         <w:t xml:space="preserve"> integration in game dialog showing how the player (human) can interact with the AI and the AI with itself in persistent conversions</w:t>
       </w:r>
-      <w:bookmarkEnd w:id="57"/>
+      <w:bookmarkEnd w:id="63"/>
       <w:r>
         <w:t>,</w:t>
       </w:r>
@@ -9156,14 +10544,15 @@
       <w:r>
         <w:t>(Sharples, M. 2023)</w:t>
       </w:r>
-      <w:bookmarkEnd w:id="58"/>
-      <w:bookmarkEnd w:id="59"/>
+      <w:bookmarkEnd w:id="64"/>
+      <w:bookmarkEnd w:id="65"/>
     </w:p>
     <w:p>
       <w:pPr>
         <w:pStyle w:val="Heading3"/>
       </w:pPr>
-      <w:bookmarkStart w:id="60" w:name="_Toc141623655"/>
+      <w:bookmarkStart w:id="66" w:name="_Toc141623655"/>
+      <w:bookmarkStart w:id="67" w:name="_Toc145699580"/>
       <w:r>
         <w:t>2.</w:t>
       </w:r>
@@ -9173,7 +10562,8 @@
       <w:r>
         <w:t>5 OCC layer</w:t>
       </w:r>
-      <w:bookmarkEnd w:id="60"/>
+      <w:bookmarkEnd w:id="66"/>
+      <w:bookmarkEnd w:id="67"/>
       <w:r>
         <w:t xml:space="preserve"> </w:t>
       </w:r>
@@ -9344,21 +10734,34 @@
         <w:pStyle w:val="Caption"/>
         <w:jc w:val="both"/>
       </w:pPr>
-      <w:bookmarkStart w:id="61" w:name="_Ref140593529"/>
-      <w:bookmarkStart w:id="62" w:name="_Toc141623672"/>
-      <w:bookmarkStart w:id="63" w:name="_Toc145685143"/>
+      <w:bookmarkStart w:id="68" w:name="_Ref140593529"/>
+      <w:bookmarkStart w:id="69" w:name="_Toc141623672"/>
+      <w:bookmarkStart w:id="70" w:name="_Toc145699618"/>
       <w:r>
         <w:t xml:space="preserve">Figure </w:t>
       </w:r>
-      <w:fldSimple w:instr=" SEQ Figure \* ARABIC ">
-        <w:r>
-          <w:rPr>
-            <w:noProof/>
-          </w:rPr>
-          <w:t>12</w:t>
-        </w:r>
-      </w:fldSimple>
-      <w:bookmarkEnd w:id="61"/>
+      <w:r>
+        <w:fldChar w:fldCharType="begin"/>
+      </w:r>
+      <w:r>
+        <w:instrText xml:space="preserve"> SEQ Figure \* ARABIC </w:instrText>
+      </w:r>
+      <w:r>
+        <w:fldChar w:fldCharType="separate"/>
+      </w:r>
+      <w:r>
+        <w:rPr>
+          <w:noProof/>
+        </w:rPr>
+        <w:t>12</w:t>
+      </w:r>
+      <w:r>
+        <w:rPr>
+          <w:noProof/>
+        </w:rPr>
+        <w:fldChar w:fldCharType="end"/>
+      </w:r>
+      <w:bookmarkEnd w:id="68"/>
       <w:r>
         <w:t xml:space="preserve">: 5-factor personality as seen in the OCC model by </w:t>
       </w:r>
@@ -9368,8 +10771,8 @@
       <w:r>
         <w:t xml:space="preserve"> with the heuristic value shown in red representing the magnitude of a personality factor from -1 to 1.</w:t>
       </w:r>
-      <w:bookmarkEnd w:id="62"/>
-      <w:bookmarkEnd w:id="63"/>
+      <w:bookmarkEnd w:id="69"/>
+      <w:bookmarkEnd w:id="70"/>
       <w:r>
         <w:t xml:space="preserve"> </w:t>
       </w:r>
@@ -9379,7 +10782,8 @@
       <w:pPr>
         <w:pStyle w:val="Heading3"/>
       </w:pPr>
-      <w:bookmarkStart w:id="64" w:name="_Toc141623656"/>
+      <w:bookmarkStart w:id="71" w:name="_Toc141623656"/>
+      <w:bookmarkStart w:id="72" w:name="_Toc145699581"/>
       <w:r>
         <w:t>2.</w:t>
       </w:r>
@@ -9389,7 +10793,8 @@
       <w:r>
         <w:t>6 trait-based personality.</w:t>
       </w:r>
-      <w:bookmarkEnd w:id="64"/>
+      <w:bookmarkEnd w:id="71"/>
+      <w:bookmarkEnd w:id="72"/>
     </w:p>
     <w:p>
       <w:pPr>
@@ -9467,12 +10872,14 @@
       <w:pPr>
         <w:pStyle w:val="Heading3"/>
       </w:pPr>
+      <w:bookmarkStart w:id="73" w:name="_Toc145699582"/>
       <w:r>
         <w:t xml:space="preserve">2.1.7 </w:t>
       </w:r>
       <w:r>
         <w:t>Associative Memory Network</w:t>
       </w:r>
+      <w:bookmarkEnd w:id="73"/>
     </w:p>
     <w:p>
       <w:pPr>
@@ -9814,18 +11221,31 @@
         <w:pStyle w:val="Caption"/>
         <w:jc w:val="both"/>
       </w:pPr>
-      <w:bookmarkStart w:id="65" w:name="_Toc145685144"/>
+      <w:bookmarkStart w:id="74" w:name="_Toc145699619"/>
       <w:r>
         <w:t xml:space="preserve">Figure </w:t>
       </w:r>
-      <w:fldSimple w:instr=" SEQ Figure \* ARABIC ">
-        <w:r>
-          <w:rPr>
-            <w:noProof/>
-          </w:rPr>
-          <w:t>13</w:t>
-        </w:r>
-      </w:fldSimple>
+      <w:r>
+        <w:fldChar w:fldCharType="begin"/>
+      </w:r>
+      <w:r>
+        <w:instrText xml:space="preserve"> SEQ Figure \* ARABIC </w:instrText>
+      </w:r>
+      <w:r>
+        <w:fldChar w:fldCharType="separate"/>
+      </w:r>
+      <w:r>
+        <w:rPr>
+          <w:noProof/>
+        </w:rPr>
+        <w:t>13</w:t>
+      </w:r>
+      <w:r>
+        <w:rPr>
+          <w:noProof/>
+        </w:rPr>
+        <w:fldChar w:fldCharType="end"/>
+      </w:r>
       <w:r>
         <w:t xml:space="preserve">: </w:t>
       </w:r>
@@ -9881,13 +11301,14 @@
         </w:rPr>
         <w:t>, 2014)</w:t>
       </w:r>
-      <w:bookmarkEnd w:id="65"/>
+      <w:bookmarkEnd w:id="74"/>
     </w:p>
     <w:p>
       <w:pPr>
         <w:pStyle w:val="Heading3"/>
       </w:pPr>
-      <w:bookmarkStart w:id="66" w:name="_Toc141623657"/>
+      <w:bookmarkStart w:id="75" w:name="_Toc141623657"/>
+      <w:bookmarkStart w:id="76" w:name="_Toc145699583"/>
       <w:r>
         <w:t>2.</w:t>
       </w:r>
@@ -9900,7 +11321,8 @@
       <w:r>
         <w:t xml:space="preserve"> Literature Overview</w:t>
       </w:r>
-      <w:bookmarkEnd w:id="66"/>
+      <w:bookmarkEnd w:id="75"/>
+      <w:bookmarkEnd w:id="76"/>
     </w:p>
     <w:p>
       <w:pPr>
@@ -10006,10 +11428,14 @@
         <w:spacing w:line="360" w:lineRule="auto"/>
         <w:jc w:val="both"/>
       </w:pPr>
-      <w:r>
-        <w:t xml:space="preserve">2.2 Analysis of the problem/ Improvement </w:t>
-      </w:r>
-      <w:bookmarkEnd w:id="12"/>
+      <w:bookmarkStart w:id="77" w:name="_Toc145699584"/>
+      <w:r>
+        <w:t>2.2 Analysis of the problem/ Improvement</w:t>
+      </w:r>
+      <w:bookmarkEnd w:id="77"/>
+      <w:r>
+        <w:t xml:space="preserve"> </w:t>
+      </w:r>
     </w:p>
     <w:p>
       <w:pPr>
@@ -10239,21 +11665,7 @@
         <w:rPr>
           <w:rFonts w:cstheme="minorHAnsi"/>
         </w:rPr>
-        <w:t xml:space="preserve"> game engines like Unity can provide useful resources which aide game developers such as an editor and graphical user interface which can help ease development of features and make it easier to show the behaviours for the project. </w:t>
-      </w:r>
-      <w:proofErr w:type="gramStart"/>
-      <w:r>
-        <w:rPr>
-          <w:rFonts w:cstheme="minorHAnsi"/>
-        </w:rPr>
-        <w:t>With this in mind the</w:t>
-      </w:r>
-      <w:proofErr w:type="gramEnd"/>
-      <w:r>
-        <w:rPr>
-          <w:rFonts w:cstheme="minorHAnsi"/>
-        </w:rPr>
-        <w:t xml:space="preserve"> artefact will be developed in Unity.</w:t>
+        <w:t xml:space="preserve"> game engines like Unity can provide useful resources which aide game developers such as an editor and graphical user interface which can help ease development of features and make it easier to show the behaviours for the project. With this in mind the artefact will be developed in Unity.</w:t>
       </w:r>
     </w:p>
     <w:p>
@@ -10268,12 +11680,15 @@
         <w:spacing w:line="360" w:lineRule="auto"/>
         <w:jc w:val="both"/>
       </w:pPr>
-      <w:bookmarkStart w:id="67" w:name="_Toc141365203"/>
+      <w:bookmarkStart w:id="78" w:name="_Toc145699585"/>
       <w:r>
         <w:lastRenderedPageBreak/>
-        <w:t xml:space="preserve">Chapter 3 Research Methods </w:t>
-      </w:r>
-      <w:bookmarkEnd w:id="67"/>
+        <w:t>Chapter 3 Research Methods</w:t>
+      </w:r>
+      <w:bookmarkEnd w:id="78"/>
+      <w:r>
+        <w:t xml:space="preserve"> </w:t>
+      </w:r>
     </w:p>
     <w:p>
       <w:pPr>
@@ -10281,11 +11696,11 @@
         <w:spacing w:line="360" w:lineRule="auto"/>
         <w:jc w:val="both"/>
       </w:pPr>
-      <w:bookmarkStart w:id="68" w:name="_Toc141365204"/>
+      <w:bookmarkStart w:id="79" w:name="_Toc145699586"/>
       <w:r>
         <w:t>3.1 Research Methods</w:t>
       </w:r>
-      <w:bookmarkEnd w:id="68"/>
+      <w:bookmarkEnd w:id="79"/>
     </w:p>
     <w:p>
       <w:pPr>
@@ -10377,18 +11792,31 @@
         <w:pStyle w:val="Caption"/>
         <w:jc w:val="both"/>
       </w:pPr>
-      <w:bookmarkStart w:id="69" w:name="_Toc145685145"/>
+      <w:bookmarkStart w:id="80" w:name="_Toc145699620"/>
       <w:r>
         <w:t xml:space="preserve">Figure </w:t>
       </w:r>
-      <w:fldSimple w:instr=" SEQ Figure \* ARABIC ">
-        <w:r>
-          <w:rPr>
-            <w:noProof/>
-          </w:rPr>
-          <w:t>14</w:t>
-        </w:r>
-      </w:fldSimple>
+      <w:r>
+        <w:fldChar w:fldCharType="begin"/>
+      </w:r>
+      <w:r>
+        <w:instrText xml:space="preserve"> SEQ Figure \* ARABIC </w:instrText>
+      </w:r>
+      <w:r>
+        <w:fldChar w:fldCharType="separate"/>
+      </w:r>
+      <w:r>
+        <w:rPr>
+          <w:noProof/>
+        </w:rPr>
+        <w:t>14</w:t>
+      </w:r>
+      <w:r>
+        <w:rPr>
+          <w:noProof/>
+        </w:rPr>
+        <w:fldChar w:fldCharType="end"/>
+      </w:r>
       <w:r>
         <w:t xml:space="preserve">: diagram showing the research onion </w:t>
       </w:r>
@@ -10403,7 +11831,7 @@
       <w:r>
         <w:t>, 2019)</w:t>
       </w:r>
-      <w:bookmarkEnd w:id="69"/>
+      <w:bookmarkEnd w:id="80"/>
     </w:p>
     <w:p>
       <w:pPr>
@@ -10821,11 +12249,11 @@
         <w:spacing w:line="360" w:lineRule="auto"/>
         <w:jc w:val="both"/>
       </w:pPr>
-      <w:bookmarkStart w:id="70" w:name="_Toc141365205"/>
+      <w:bookmarkStart w:id="81" w:name="_Toc145699587"/>
       <w:r>
         <w:t>Chapter 4 Artefact</w:t>
       </w:r>
-      <w:bookmarkEnd w:id="70"/>
+      <w:bookmarkEnd w:id="81"/>
       <w:r>
         <w:t xml:space="preserve"> </w:t>
       </w:r>
@@ -10836,11 +12264,14 @@
         <w:spacing w:line="360" w:lineRule="auto"/>
         <w:jc w:val="both"/>
       </w:pPr>
-      <w:bookmarkStart w:id="71" w:name="_Toc141365206"/>
-      <w:r>
-        <w:t xml:space="preserve">4.1 Design of an Artefact </w:t>
-      </w:r>
-      <w:bookmarkEnd w:id="71"/>
+      <w:bookmarkStart w:id="82" w:name="_Toc145699588"/>
+      <w:r>
+        <w:t>4.1 Design of an Artefact</w:t>
+      </w:r>
+      <w:bookmarkEnd w:id="82"/>
+      <w:r>
+        <w:t xml:space="preserve"> </w:t>
+      </w:r>
     </w:p>
     <w:p>
       <w:pPr>
@@ -10848,9 +12279,11 @@
         <w:spacing w:line="360" w:lineRule="auto"/>
         <w:jc w:val="both"/>
       </w:pPr>
+      <w:bookmarkStart w:id="83" w:name="_Toc145699589"/>
       <w:r>
         <w:t>4.1.1 Development plan</w:t>
       </w:r>
+      <w:bookmarkEnd w:id="83"/>
     </w:p>
     <w:p>
       <w:pPr>
@@ -10914,10 +12347,7 @@
         <w:t xml:space="preserve">to create behaviour trees for the AI agents while </w:t>
       </w:r>
       <w:r>
-        <w:t xml:space="preserve">as suggested by </w:t>
-      </w:r>
-      <w:r>
-        <w:t>(</w:t>
+        <w:t>as suggested by (</w:t>
       </w:r>
       <w:r>
         <w:rPr>
@@ -11130,22 +12560,35 @@
         <w:pStyle w:val="Caption"/>
         <w:jc w:val="both"/>
       </w:pPr>
-      <w:bookmarkStart w:id="72" w:name="_Toc145685146"/>
+      <w:bookmarkStart w:id="84" w:name="_Toc145699621"/>
       <w:r>
         <w:t xml:space="preserve">Figure </w:t>
       </w:r>
-      <w:fldSimple w:instr=" SEQ Figure \* ARABIC ">
-        <w:r>
-          <w:rPr>
-            <w:noProof/>
-          </w:rPr>
-          <w:t>15</w:t>
-        </w:r>
-      </w:fldSimple>
+      <w:r>
+        <w:fldChar w:fldCharType="begin"/>
+      </w:r>
+      <w:r>
+        <w:instrText xml:space="preserve"> SEQ Figure \* ARABIC </w:instrText>
+      </w:r>
+      <w:r>
+        <w:fldChar w:fldCharType="separate"/>
+      </w:r>
+      <w:r>
+        <w:rPr>
+          <w:noProof/>
+        </w:rPr>
+        <w:t>15</w:t>
+      </w:r>
+      <w:r>
+        <w:rPr>
+          <w:noProof/>
+        </w:rPr>
+        <w:fldChar w:fldCharType="end"/>
+      </w:r>
       <w:r>
         <w:t>: use case diagram of the proposed ABT system in a game world showing interactions between systems</w:t>
       </w:r>
-      <w:bookmarkEnd w:id="72"/>
+      <w:bookmarkEnd w:id="84"/>
     </w:p>
     <w:p>
       <w:pPr>
@@ -11200,22 +12643,35 @@
         <w:pStyle w:val="Caption"/>
         <w:jc w:val="both"/>
       </w:pPr>
-      <w:bookmarkStart w:id="73" w:name="_Toc145685147"/>
+      <w:bookmarkStart w:id="85" w:name="_Toc145699622"/>
       <w:r>
         <w:t xml:space="preserve">Figure </w:t>
       </w:r>
-      <w:fldSimple w:instr=" SEQ Figure \* ARABIC ">
-        <w:r>
-          <w:rPr>
-            <w:noProof/>
-          </w:rPr>
-          <w:t>16</w:t>
-        </w:r>
-      </w:fldSimple>
+      <w:r>
+        <w:fldChar w:fldCharType="begin"/>
+      </w:r>
+      <w:r>
+        <w:instrText xml:space="preserve"> SEQ Figure \* ARABIC </w:instrText>
+      </w:r>
+      <w:r>
+        <w:fldChar w:fldCharType="separate"/>
+      </w:r>
+      <w:r>
+        <w:rPr>
+          <w:noProof/>
+        </w:rPr>
+        <w:t>16</w:t>
+      </w:r>
+      <w:r>
+        <w:rPr>
+          <w:noProof/>
+        </w:rPr>
+        <w:fldChar w:fldCharType="end"/>
+      </w:r>
       <w:r>
         <w:t>: UML diagram of all systems for the artefact</w:t>
       </w:r>
-      <w:bookmarkEnd w:id="73"/>
+      <w:bookmarkEnd w:id="85"/>
     </w:p>
     <w:p>
       <w:pPr>
@@ -11252,6 +12708,7 @@
         <w:spacing w:line="360" w:lineRule="auto"/>
         <w:jc w:val="both"/>
       </w:pPr>
+      <w:bookmarkStart w:id="86" w:name="_Toc145699590"/>
       <w:r>
         <w:t>4.1.2 Testing</w:t>
       </w:r>
@@ -11261,10 +12718,10 @@
       <w:r>
         <w:t xml:space="preserve"> Plan</w:t>
       </w:r>
+      <w:bookmarkEnd w:id="86"/>
       <w:r>
         <w:t xml:space="preserve"> </w:t>
       </w:r>
-      <w:bookmarkStart w:id="74" w:name="_Toc141365207"/>
     </w:p>
     <w:p>
       <w:pPr>
@@ -11284,13 +12741,7 @@
         <w:fldChar w:fldCharType="separate"/>
       </w:r>
       <w:r>
-        <w:t>Fig</w:t>
-      </w:r>
-      <w:r>
-        <w:t>u</w:t>
-      </w:r>
-      <w:r>
-        <w:t xml:space="preserve">re </w:t>
+        <w:t xml:space="preserve">Figure </w:t>
       </w:r>
       <w:r>
         <w:rPr>
@@ -11388,27 +12839,40 @@
         <w:pStyle w:val="Caption"/>
         <w:jc w:val="both"/>
       </w:pPr>
-      <w:bookmarkStart w:id="75" w:name="_Ref145670741"/>
-      <w:bookmarkStart w:id="76" w:name="_Toc145685148"/>
+      <w:bookmarkStart w:id="87" w:name="_Ref145670741"/>
+      <w:bookmarkStart w:id="88" w:name="_Toc145699623"/>
       <w:r>
         <w:t xml:space="preserve">Figure </w:t>
       </w:r>
-      <w:fldSimple w:instr=" SEQ Figure \* ARABIC ">
-        <w:r>
-          <w:rPr>
-            <w:noProof/>
-          </w:rPr>
-          <w:t>17</w:t>
-        </w:r>
-      </w:fldSimple>
-      <w:bookmarkEnd w:id="75"/>
+      <w:r>
+        <w:fldChar w:fldCharType="begin"/>
+      </w:r>
+      <w:r>
+        <w:instrText xml:space="preserve"> SEQ Figure \* ARABIC </w:instrText>
+      </w:r>
+      <w:r>
+        <w:fldChar w:fldCharType="separate"/>
+      </w:r>
+      <w:r>
+        <w:rPr>
+          <w:noProof/>
+        </w:rPr>
+        <w:t>17</w:t>
+      </w:r>
+      <w:r>
+        <w:rPr>
+          <w:noProof/>
+        </w:rPr>
+        <w:fldChar w:fldCharType="end"/>
+      </w:r>
+      <w:bookmarkEnd w:id="87"/>
       <w:r>
         <w:t xml:space="preserve">: </w:t>
       </w:r>
       <w:r>
         <w:t>diagram showing the default BT nodes with a top node to choose between attacking, eating and idling behaviours</w:t>
       </w:r>
-      <w:bookmarkEnd w:id="76"/>
+      <w:bookmarkEnd w:id="88"/>
     </w:p>
     <w:p>
       <w:pPr>
@@ -11540,13 +13004,8 @@
       <w:r>
         <w:t xml:space="preserve"> tests will show </w:t>
       </w:r>
-      <w:proofErr w:type="gramStart"/>
-      <w:r>
-        <w:t>whether or not</w:t>
-      </w:r>
-      <w:proofErr w:type="gramEnd"/>
-      <w:r>
-        <w:t xml:space="preserve"> this</w:t>
+      <w:r>
+        <w:t>whether or not this</w:t>
       </w:r>
       <w:r>
         <w:t xml:space="preserve"> system is not only functional but desirable to users </w:t>
@@ -11619,24 +13078,37 @@
         <w:pStyle w:val="Caption"/>
         <w:jc w:val="both"/>
       </w:pPr>
-      <w:bookmarkStart w:id="77" w:name="_Ref145670767"/>
-      <w:bookmarkStart w:id="78" w:name="_Toc145685149"/>
+      <w:bookmarkStart w:id="89" w:name="_Ref145670767"/>
+      <w:bookmarkStart w:id="90" w:name="_Toc145699624"/>
       <w:r>
         <w:t xml:space="preserve">Figure </w:t>
       </w:r>
-      <w:fldSimple w:instr=" SEQ Figure \* ARABIC ">
-        <w:r>
-          <w:rPr>
-            <w:noProof/>
-          </w:rPr>
-          <w:t>18</w:t>
-        </w:r>
-      </w:fldSimple>
-      <w:bookmarkEnd w:id="77"/>
+      <w:r>
+        <w:fldChar w:fldCharType="begin"/>
+      </w:r>
+      <w:r>
+        <w:instrText xml:space="preserve"> SEQ Figure \* ARABIC </w:instrText>
+      </w:r>
+      <w:r>
+        <w:fldChar w:fldCharType="separate"/>
+      </w:r>
+      <w:r>
+        <w:rPr>
+          <w:noProof/>
+        </w:rPr>
+        <w:t>18</w:t>
+      </w:r>
+      <w:r>
+        <w:rPr>
+          <w:noProof/>
+        </w:rPr>
+        <w:fldChar w:fldCharType="end"/>
+      </w:r>
+      <w:bookmarkEnd w:id="89"/>
       <w:r>
         <w:t>: questionnaire design part 1</w:t>
       </w:r>
-      <w:bookmarkEnd w:id="78"/>
+      <w:bookmarkEnd w:id="90"/>
     </w:p>
     <w:p>
       <w:pPr>
@@ -11697,24 +13169,37 @@
         <w:pStyle w:val="Caption"/>
         <w:jc w:val="both"/>
       </w:pPr>
-      <w:bookmarkStart w:id="79" w:name="_Ref145670780"/>
-      <w:bookmarkStart w:id="80" w:name="_Toc145685150"/>
+      <w:bookmarkStart w:id="91" w:name="_Ref145670780"/>
+      <w:bookmarkStart w:id="92" w:name="_Toc145699625"/>
       <w:r>
         <w:t xml:space="preserve">Figure </w:t>
       </w:r>
-      <w:fldSimple w:instr=" SEQ Figure \* ARABIC ">
-        <w:r>
-          <w:rPr>
-            <w:noProof/>
-          </w:rPr>
-          <w:t>19</w:t>
-        </w:r>
-      </w:fldSimple>
-      <w:bookmarkEnd w:id="79"/>
+      <w:r>
+        <w:fldChar w:fldCharType="begin"/>
+      </w:r>
+      <w:r>
+        <w:instrText xml:space="preserve"> SEQ Figure \* ARABIC </w:instrText>
+      </w:r>
+      <w:r>
+        <w:fldChar w:fldCharType="separate"/>
+      </w:r>
+      <w:r>
+        <w:rPr>
+          <w:noProof/>
+        </w:rPr>
+        <w:t>19</w:t>
+      </w:r>
+      <w:r>
+        <w:rPr>
+          <w:noProof/>
+        </w:rPr>
+        <w:fldChar w:fldCharType="end"/>
+      </w:r>
+      <w:bookmarkEnd w:id="91"/>
       <w:r>
         <w:t>:questionnaire design part 2</w:t>
       </w:r>
-      <w:bookmarkEnd w:id="80"/>
+      <w:bookmarkEnd w:id="92"/>
     </w:p>
     <w:p>
       <w:pPr>
@@ -11734,10 +13219,14 @@
         <w:spacing w:line="360" w:lineRule="auto"/>
         <w:jc w:val="both"/>
       </w:pPr>
-      <w:r>
-        <w:t xml:space="preserve">4.2 Artefact implementation </w:t>
-      </w:r>
-      <w:bookmarkEnd w:id="74"/>
+      <w:bookmarkStart w:id="93" w:name="_Toc145699591"/>
+      <w:r>
+        <w:t>4.2 Artefact implementation</w:t>
+      </w:r>
+      <w:bookmarkEnd w:id="93"/>
+      <w:r>
+        <w:t xml:space="preserve"> </w:t>
+      </w:r>
     </w:p>
     <w:p>
       <w:pPr>
@@ -11909,12 +13398,6 @@
     </w:p>
     <w:p>
       <w:pPr>
-        <w:spacing w:line="360" w:lineRule="auto"/>
-        <w:jc w:val="both"/>
-      </w:pPr>
-    </w:p>
-    <w:p>
-      <w:pPr>
         <w:spacing w:before="240" w:line="360" w:lineRule="auto"/>
         <w:jc w:val="both"/>
       </w:pPr>
@@ -11955,38 +13438,38 @@
         <w:t xml:space="preserve"> functions and systems to function </w:t>
       </w:r>
       <w:r>
-        <w:t xml:space="preserve">starting with the various node scripts which begins with a base node </w:t>
+        <w:t xml:space="preserve">starting with the various node scripts which begins with a base node as seen in </w:t>
+      </w:r>
+      <w:r>
+        <w:fldChar w:fldCharType="begin"/>
+      </w:r>
+      <w:r>
+        <w:instrText xml:space="preserve"> REF _Ref145674146 \h </w:instrText>
+      </w:r>
+      <w:r>
+        <w:fldChar w:fldCharType="separate"/>
+      </w:r>
+      <w:r>
+        <w:t xml:space="preserve">Figure </w:t>
+      </w:r>
+      <w:r>
+        <w:rPr>
+          <w:noProof/>
+        </w:rPr>
+        <w:t>25</w:t>
+      </w:r>
+      <w:r>
+        <w:fldChar w:fldCharType="end"/>
+      </w:r>
+      <w:r>
+        <w:t xml:space="preserve"> </w:t>
+      </w:r>
+      <w:r>
+        <w:t xml:space="preserve">which simply has a node status Enum for whether the node is currently running </w:t>
       </w:r>
       <w:r>
         <w:lastRenderedPageBreak/>
-        <w:t xml:space="preserve">as seen in </w:t>
-      </w:r>
-      <w:r>
-        <w:fldChar w:fldCharType="begin"/>
-      </w:r>
-      <w:r>
-        <w:instrText xml:space="preserve"> REF _Ref145674146 \h </w:instrText>
-      </w:r>
-      <w:r>
-        <w:fldChar w:fldCharType="separate"/>
-      </w:r>
-      <w:r>
-        <w:t xml:space="preserve">Figure </w:t>
-      </w:r>
-      <w:r>
-        <w:rPr>
-          <w:noProof/>
-        </w:rPr>
-        <w:t>25</w:t>
-      </w:r>
-      <w:r>
-        <w:fldChar w:fldCharType="end"/>
-      </w:r>
-      <w:r>
-        <w:t xml:space="preserve"> </w:t>
-      </w:r>
-      <w:r>
-        <w:t xml:space="preserve">which simply has a node status Enum for whether the node is currently running or has had a success or failure which has an abstract function for the behaviour returning the node status type. This abstract node is then expanded to create various other nodes with composite nodes like sequence or selection nodes which as previously stated will return a </w:t>
+        <w:t xml:space="preserve">or has had a success or failure which has an abstract function for the behaviour returning the node status type. This abstract node is then expanded to create various other nodes with composite nodes like sequence or selection nodes which as previously stated will return a </w:t>
       </w:r>
       <w:r>
         <w:t>failure</w:t>
@@ -12408,7 +13891,7 @@
         <w:spacing w:line="360" w:lineRule="auto"/>
         <w:jc w:val="both"/>
       </w:pPr>
-      <w:bookmarkStart w:id="81" w:name="_Toc141365208"/>
+      <w:bookmarkStart w:id="94" w:name="_Toc145699592"/>
       <w:r>
         <w:t>4.3 Testing</w:t>
       </w:r>
@@ -12424,7 +13907,10 @@
       <w:r>
         <w:t>artefact</w:t>
       </w:r>
-      <w:bookmarkEnd w:id="81"/>
+      <w:bookmarkEnd w:id="94"/>
+      <w:r>
+        <w:t xml:space="preserve"> </w:t>
+      </w:r>
     </w:p>
     <w:p>
       <w:pPr>
@@ -12432,10 +13918,86 @@
         <w:jc w:val="both"/>
       </w:pPr>
       <w:r>
-        <w:t>Unit testing of each feature</w:t>
-      </w:r>
-      <w:r>
-        <w:t xml:space="preserve"> was a success </w:t>
+        <w:t>The experiment to test the ABT could evolve the emotional behaviours</w:t>
+      </w:r>
+      <w:r>
+        <w:t xml:space="preserve"> was conducted with the 3 tests being made and stored in the artefact as seen in </w:t>
+      </w:r>
+      <w:r>
+        <w:t>the table below</w:t>
+      </w:r>
+      <w:r>
+        <w:t xml:space="preserve"> with a mutation count of each gene type</w:t>
+      </w:r>
+      <w:r>
+        <w:t xml:space="preserve"> as seen in </w:t>
+      </w:r>
+      <w:r>
+        <w:fldChar w:fldCharType="begin"/>
+      </w:r>
+      <w:r>
+        <w:instrText xml:space="preserve"> REF _Ref145682374 \h </w:instrText>
+      </w:r>
+      <w:r>
+        <w:fldChar w:fldCharType="separate"/>
+      </w:r>
+      <w:r>
+        <w:t xml:space="preserve">Figure </w:t>
+      </w:r>
+      <w:r>
+        <w:rPr>
+          <w:noProof/>
+        </w:rPr>
+        <w:t>39</w:t>
+      </w:r>
+      <w:r>
+        <w:fldChar w:fldCharType="end"/>
+      </w:r>
+      <w:r>
+        <w:t>.  This test overall showed that each of the behaviours were being mutated mostly even</w:t>
+      </w:r>
+      <w:r>
+        <w:t xml:space="preserve"> throughout the tests showing that all the behaviours were being expressed in the ABT.</w:t>
+      </w:r>
+      <w:r>
+        <w:t xml:space="preserve"> The results of these tests being used to create the example evolved personality which can be valid as seen in works around </w:t>
+      </w:r>
+      <w:r>
+        <w:t xml:space="preserve">research about emotional AI like </w:t>
+      </w:r>
+      <w:r>
+        <w:t>(</w:t>
+      </w:r>
+      <w:proofErr w:type="spellStart"/>
+      <w:r>
+        <w:rPr>
+          <w:rFonts w:cstheme="minorHAnsi"/>
+        </w:rPr>
+        <w:t>Kreminski</w:t>
+      </w:r>
+      <w:proofErr w:type="spellEnd"/>
+      <w:r>
+        <w:rPr>
+          <w:rFonts w:cstheme="minorHAnsi"/>
+        </w:rPr>
+        <w:t xml:space="preserve">, </w:t>
+      </w:r>
+      <w:r>
+        <w:rPr>
+          <w:rFonts w:cstheme="minorHAnsi"/>
+          <w:i/>
+          <w:iCs/>
+        </w:rPr>
+        <w:t>et al.</w:t>
+      </w:r>
+      <w:r>
+        <w:rPr>
+          <w:rFonts w:cstheme="minorHAnsi"/>
+        </w:rPr>
+        <w:t xml:space="preserve"> 2020) </w:t>
+      </w:r>
+      <w:r>
+        <w:t>where the AI developed is investigated with a case study of how the AI performed.</w:t>
       </w:r>
     </w:p>
     <w:p>
@@ -12444,22 +14006,76 @@
         <w:jc w:val="both"/>
       </w:pPr>
       <w:r>
-        <w:t>The experiment to test the ABT could evolve the emotional behaviours</w:t>
-      </w:r>
-      <w:r>
-        <w:t xml:space="preserve"> was conducted with the 3 tests being made and stored in the artefact as seen in </w:t>
-      </w:r>
-      <w:r>
-        <w:t>the table below</w:t>
-      </w:r>
-      <w:r>
-        <w:t xml:space="preserve"> with a mutation count of each gene type</w:t>
-      </w:r>
-      <w:r>
-        <w:t>.  This test overall showed that each of the behaviours were being mutated mostly even</w:t>
-      </w:r>
-      <w:r>
-        <w:t xml:space="preserve"> throughout the tests showing that all the behaviours were being expressed in the ABT.</w:t>
+        <w:t>F</w:t>
+      </w:r>
+      <w:r>
+        <w:t xml:space="preserve">or the questionnaire this was conducted online using Google Forms which as planned was conducted over the </w:t>
+      </w:r>
+      <w:r>
+        <w:t>7</w:t>
+      </w:r>
+      <w:r>
+        <w:t xml:space="preserve">-day period </w:t>
+      </w:r>
+      <w:r>
+        <w:t>with the proposed use of questions to find the opinion of the proposed system and see how it compares to conventual methods</w:t>
+      </w:r>
+      <w:r>
+        <w:t xml:space="preserve"> which in this case is a BT. </w:t>
+      </w:r>
+      <w:r>
+        <w:t xml:space="preserve">This was a valid method to use as it has been used in other </w:t>
+      </w:r>
+      <w:r>
+        <w:t xml:space="preserve">research into player sentiment like with </w:t>
+      </w:r>
+      <w:r>
+        <w:t>(</w:t>
+      </w:r>
+      <w:proofErr w:type="spellStart"/>
+      <w:r>
+        <w:rPr>
+          <w:rFonts w:cstheme="minorHAnsi"/>
+        </w:rPr>
+        <w:t>Carstensdottir</w:t>
+      </w:r>
+      <w:proofErr w:type="spellEnd"/>
+      <w:r>
+        <w:rPr>
+          <w:rFonts w:cstheme="minorHAnsi"/>
+        </w:rPr>
+        <w:t xml:space="preserve">, </w:t>
+      </w:r>
+      <w:r>
+        <w:rPr>
+          <w:rFonts w:cstheme="minorHAnsi"/>
+        </w:rPr>
+        <w:t xml:space="preserve">et al </w:t>
+      </w:r>
+      <w:r>
+        <w:rPr>
+          <w:rFonts w:cstheme="minorHAnsi"/>
+        </w:rPr>
+        <w:t>2019)</w:t>
+      </w:r>
+      <w:r>
+        <w:rPr>
+          <w:rFonts w:cstheme="minorHAnsi"/>
+        </w:rPr>
+        <w:t xml:space="preserve"> </w:t>
+      </w:r>
+      <w:r>
+        <w:t xml:space="preserve">by using qualitative data like the detailed answers on question 2 to analyse player sentiment at various </w:t>
+      </w:r>
+      <w:r>
+        <w:lastRenderedPageBreak/>
+        <w:t>narrative-based</w:t>
+      </w:r>
+      <w:r>
+        <w:t xml:space="preserve"> methods in video games which required a qualitative review of a given system to find the faults and benefits they provide</w:t>
+      </w:r>
+      <w:r>
+        <w:t>.</w:t>
       </w:r>
     </w:p>
     <w:p>
@@ -12475,7 +14091,7 @@
         <w:spacing w:line="360" w:lineRule="auto"/>
         <w:jc w:val="both"/>
       </w:pPr>
-      <w:bookmarkStart w:id="82" w:name="_Toc141365210"/>
+      <w:bookmarkStart w:id="95" w:name="_Toc145699593"/>
       <w:r>
         <w:t>4.</w:t>
       </w:r>
@@ -12483,9 +14099,12 @@
         <w:t>4</w:t>
       </w:r>
       <w:r>
-        <w:t xml:space="preserve"> Critical Evaluation </w:t>
-      </w:r>
-      <w:bookmarkEnd w:id="82"/>
+        <w:t xml:space="preserve"> Critical Evaluation</w:t>
+      </w:r>
+      <w:bookmarkEnd w:id="95"/>
+      <w:r>
+        <w:t xml:space="preserve"> </w:t>
+      </w:r>
     </w:p>
     <w:p>
       <w:pPr>
@@ -12493,11 +14112,10 @@
         <w:jc w:val="both"/>
       </w:pPr>
       <w:r>
-        <w:t xml:space="preserve">For the questionnaire this was conducted online using Google Forms which as planned was conducted over the 3-day period after which the results came in with 19 respondents with 31.6% choosing Option </w:t>
-      </w:r>
-      <w:r>
-        <w:lastRenderedPageBreak/>
-        <w:t>1 (BT) as the more realistic AI type and the majority of 68.4% for Option 2 (ABT) making the ABT method more popular than BTs with the test group used in the surveys.</w:t>
+        <w:t xml:space="preserve">The questionnaire after completion had a total of </w:t>
+      </w:r>
+      <w:r>
+        <w:t>19 respondents with 31.6% choosing Option 1 (BT) as the more realistic AI type and the majority of 68.4% for Option 2 (ABT) making the ABT method more popular than BTs with the test group used in the surveys.</w:t>
       </w:r>
     </w:p>
     <w:p>
@@ -12638,7 +14256,11 @@
         <w:t xml:space="preserve"> test had a much higher mutation count of over 300 mutations for each behaviour</w:t>
       </w:r>
       <w:r>
-        <w:t xml:space="preserve">. This dramatic increase in mutations may be caused by an issue with the way the behaviours were set up with only the attacking behaviour causing mutations which means that in any NPC had the attack sequence behaviours or any behaviours that would allow the NPC to attack within the attack sequence mutated then this would disrupt the ability for the NPC to attack other NPCs changing this behaviour. This would affect the ABT </w:t>
+        <w:t xml:space="preserve">. This dramatic increase in mutations may be caused by an issue with the way the behaviours were set up with only the attacking behaviour causing mutations which means that in any NPC had the attack sequence behaviours or any </w:t>
+      </w:r>
+      <w:r>
+        <w:lastRenderedPageBreak/>
+        <w:t xml:space="preserve">behaviours that would allow the NPC to attack within the attack sequence mutated then this would disrupt the ability for the NPC to attack other NPCs changing this behaviour. This would affect the ABT </w:t>
       </w:r>
       <w:r>
         <w:t xml:space="preserve">as the number of NPCs with the attack behaviour declines the slower their personalities will adapt resulting in the different numbers of mutations between tests. This could be rectified with a more diverse set of behaviours which according to </w:t>
@@ -12652,13 +14274,14 @@
       <w:r>
         <w:t xml:space="preserve">can help create more emergent behaviours and allow for different ways for the ABT to evolve for example the hunger behaviour could trigger a mutation if the NPC </w:t>
       </w:r>
-      <w:proofErr w:type="gramStart"/>
-      <w:r>
-        <w:t>was</w:t>
-      </w:r>
-      <w:proofErr w:type="gramEnd"/>
+      <w:r>
+        <w:t>were</w:t>
+      </w:r>
       <w:r>
         <w:t xml:space="preserve"> hungry for a certain period or various other behaviours</w:t>
+      </w:r>
+      <w:r>
+        <w:t xml:space="preserve"> which could represent various other behaviours in an AI personality</w:t>
       </w:r>
       <w:r>
         <w:t xml:space="preserve">. </w:t>
@@ -12670,7 +14293,6 @@
         <w:jc w:val="both"/>
       </w:pPr>
       <w:r>
-        <w:lastRenderedPageBreak/>
         <w:t>One issue with the project is with predictability as w</w:t>
       </w:r>
       <w:r>
@@ -12905,6 +14527,7 @@
         <w:t xml:space="preserve">of the </w:t>
       </w:r>
       <w:r>
+        <w:lastRenderedPageBreak/>
         <w:t>predefined genome work</w:t>
       </w:r>
       <w:r>
@@ -12965,7 +14588,6 @@
         <w:jc w:val="both"/>
       </w:pPr>
       <w:r>
-        <w:lastRenderedPageBreak/>
         <w:t xml:space="preserve">The anti-bloat method used </w:t>
       </w:r>
       <w:r>
@@ -13194,7 +14816,7 @@
         <w:spacing w:line="360" w:lineRule="auto"/>
         <w:jc w:val="both"/>
       </w:pPr>
-      <w:bookmarkStart w:id="83" w:name="_Toc141365211"/>
+      <w:bookmarkStart w:id="96" w:name="_Toc145699594"/>
       <w:r>
         <w:t xml:space="preserve">Chapter 5 </w:t>
       </w:r>
@@ -13202,9 +14824,12 @@
         <w:t>Conclusion</w:t>
       </w:r>
       <w:r>
-        <w:t xml:space="preserve"> and Future Work </w:t>
-      </w:r>
-      <w:bookmarkEnd w:id="83"/>
+        <w:t xml:space="preserve"> and Future Work</w:t>
+      </w:r>
+      <w:bookmarkEnd w:id="96"/>
+      <w:r>
+        <w:t xml:space="preserve"> </w:t>
+      </w:r>
     </w:p>
     <w:p>
       <w:pPr>
@@ -13212,11 +14837,11 @@
         <w:spacing w:line="360" w:lineRule="auto"/>
         <w:jc w:val="both"/>
       </w:pPr>
-      <w:bookmarkStart w:id="84" w:name="_Toc141365212"/>
+      <w:bookmarkStart w:id="97" w:name="_Toc145699595"/>
       <w:r>
         <w:t>5.1 Conclusion</w:t>
       </w:r>
-      <w:bookmarkEnd w:id="84"/>
+      <w:bookmarkEnd w:id="97"/>
     </w:p>
     <w:p>
       <w:pPr>
@@ -13254,7 +14879,11 @@
         <w:jc w:val="both"/>
       </w:pPr>
       <w:r>
-        <w:t>With constraints of the duration of this research many ideas were affected such as the number of behaviours that the NPCs could utilize changing the way they interact in more diverse ways instead only 1 behaviour was responsible for affecting other NPCs ABTs also the lack of the proposed event system reduced the number of ways the AI could be adapted overtime.</w:t>
+        <w:t xml:space="preserve">With constraints of the duration of this research many ideas were affected such as the number of behaviours that the NPCs could utilize changing the way they interact in more diverse ways instead </w:t>
+      </w:r>
+      <w:r>
+        <w:lastRenderedPageBreak/>
+        <w:t>only 1 behaviour was responsible for affecting other NPCs ABTs also the lack of the proposed event system reduced the number of ways the AI could be adapted overtime.</w:t>
       </w:r>
       <w:r>
         <w:t xml:space="preserve">  </w:t>
@@ -13287,7 +14916,6 @@
         <w:jc w:val="both"/>
       </w:pPr>
       <w:r>
-        <w:lastRenderedPageBreak/>
         <w:t>During this research it was also found that there are multiple kinds of AI capable of creating an adaptive personality such as state machines which can provide a more simplistic</w:t>
       </w:r>
       <w:r>
@@ -13306,11 +14934,11 @@
         <w:spacing w:line="360" w:lineRule="auto"/>
         <w:jc w:val="both"/>
       </w:pPr>
-      <w:bookmarkStart w:id="85" w:name="_Toc141365213"/>
+      <w:bookmarkStart w:id="98" w:name="_Toc145699596"/>
       <w:r>
         <w:t>5.2 Future work</w:t>
       </w:r>
-      <w:bookmarkEnd w:id="85"/>
+      <w:bookmarkEnd w:id="98"/>
       <w:r>
         <w:t xml:space="preserve"> </w:t>
       </w:r>
@@ -13407,7 +15035,11 @@
         <w:t>an</w:t>
       </w:r>
       <w:r>
-        <w:t xml:space="preserve"> emotional layer to function which would allow for AMNs to be easily embedded into ABTs and adaptive state machines which use these layers.</w:t>
+        <w:t xml:space="preserve"> emotional layer to function which would allow for AMNs to be easily embedded into ABTs and </w:t>
+      </w:r>
+      <w:r>
+        <w:lastRenderedPageBreak/>
+        <w:t>adaptive state machines which use these layers.</w:t>
       </w:r>
       <w:r>
         <w:t xml:space="preserve"> This would provide a better ability for the AI to plan goals and to allow for more emergent behaviours to be expressed.</w:t>
@@ -13418,18 +15050,21 @@
       <w:pPr>
         <w:pStyle w:val="Heading1"/>
       </w:pPr>
-      <w:r>
-        <w:lastRenderedPageBreak/>
+      <w:bookmarkStart w:id="99" w:name="_Toc145699597"/>
+      <w:r>
         <w:t>Chapter 6 Appendix</w:t>
       </w:r>
+      <w:bookmarkEnd w:id="99"/>
     </w:p>
     <w:p>
       <w:pPr>
         <w:pStyle w:val="Heading2"/>
       </w:pPr>
+      <w:bookmarkStart w:id="100" w:name="_Toc145699598"/>
       <w:r>
         <w:t>6.1 Project implementation</w:t>
       </w:r>
+      <w:bookmarkEnd w:id="100"/>
     </w:p>
     <w:p>
       <w:pPr>
@@ -13483,24 +15118,37 @@
         <w:pStyle w:val="Caption"/>
         <w:jc w:val="both"/>
       </w:pPr>
-      <w:bookmarkStart w:id="86" w:name="_Ref145600436"/>
-      <w:bookmarkStart w:id="87" w:name="_Toc145685151"/>
+      <w:bookmarkStart w:id="101" w:name="_Ref145600436"/>
+      <w:bookmarkStart w:id="102" w:name="_Toc145699626"/>
       <w:r>
         <w:t xml:space="preserve">Figure </w:t>
       </w:r>
-      <w:fldSimple w:instr=" SEQ Figure \* ARABIC ">
-        <w:r>
-          <w:rPr>
-            <w:noProof/>
-          </w:rPr>
-          <w:t>20</w:t>
-        </w:r>
-      </w:fldSimple>
-      <w:bookmarkEnd w:id="86"/>
+      <w:r>
+        <w:fldChar w:fldCharType="begin"/>
+      </w:r>
+      <w:r>
+        <w:instrText xml:space="preserve"> SEQ Figure \* ARABIC </w:instrText>
+      </w:r>
+      <w:r>
+        <w:fldChar w:fldCharType="separate"/>
+      </w:r>
+      <w:r>
+        <w:rPr>
+          <w:noProof/>
+        </w:rPr>
+        <w:t>20</w:t>
+      </w:r>
+      <w:r>
+        <w:rPr>
+          <w:noProof/>
+        </w:rPr>
+        <w:fldChar w:fldCharType="end"/>
+      </w:r>
+      <w:bookmarkEnd w:id="101"/>
       <w:r>
         <w:t>: image showing the completed artefact game world with NPCs using the ABT system</w:t>
       </w:r>
-      <w:bookmarkEnd w:id="87"/>
+      <w:bookmarkEnd w:id="102"/>
     </w:p>
     <w:p>
       <w:pPr>
@@ -13551,41 +15199,48 @@
       <w:pPr>
         <w:pStyle w:val="Caption"/>
       </w:pPr>
-      <w:bookmarkStart w:id="88" w:name="_Ref145602346"/>
-      <w:bookmarkStart w:id="89" w:name="_Toc145685152"/>
+      <w:bookmarkStart w:id="103" w:name="_Ref145602346"/>
+      <w:bookmarkStart w:id="104" w:name="_Toc145699627"/>
       <w:r>
         <w:t xml:space="preserve">Figure </w:t>
       </w:r>
-      <w:fldSimple w:instr=" SEQ Figure \* ARABIC ">
-        <w:r>
-          <w:rPr>
-            <w:noProof/>
-          </w:rPr>
-          <w:t>21</w:t>
-        </w:r>
-      </w:fldSimple>
-      <w:bookmarkEnd w:id="88"/>
-      <w:r>
-        <w:t xml:space="preserve">: NPC with UI for behaviours, </w:t>
-      </w:r>
-      <w:proofErr w:type="gramStart"/>
-      <w:r>
-        <w:t>hunger</w:t>
-      </w:r>
-      <w:proofErr w:type="gramEnd"/>
-      <w:r>
-        <w:t xml:space="preserve"> and awareness</w:t>
-      </w:r>
-      <w:bookmarkEnd w:id="89"/>
+      <w:r>
+        <w:fldChar w:fldCharType="begin"/>
+      </w:r>
+      <w:r>
+        <w:instrText xml:space="preserve"> SEQ Figure \* ARABIC </w:instrText>
+      </w:r>
+      <w:r>
+        <w:fldChar w:fldCharType="separate"/>
+      </w:r>
+      <w:r>
+        <w:rPr>
+          <w:noProof/>
+        </w:rPr>
+        <w:t>21</w:t>
+      </w:r>
+      <w:r>
+        <w:rPr>
+          <w:noProof/>
+        </w:rPr>
+        <w:fldChar w:fldCharType="end"/>
+      </w:r>
+      <w:bookmarkEnd w:id="103"/>
+      <w:r>
+        <w:t>: NPC with UI for behaviours, hunger and awareness</w:t>
+      </w:r>
+      <w:bookmarkEnd w:id="104"/>
     </w:p>
     <w:p>
       <w:pPr>
         <w:pStyle w:val="Heading2"/>
       </w:pPr>
+      <w:bookmarkStart w:id="105" w:name="_Toc145699599"/>
       <w:r>
         <w:lastRenderedPageBreak/>
         <w:t>6.2 UI</w:t>
       </w:r>
+      <w:bookmarkEnd w:id="105"/>
     </w:p>
     <w:p>
       <w:pPr>
@@ -13681,24 +15336,37 @@
       <w:pPr>
         <w:pStyle w:val="Caption"/>
       </w:pPr>
-      <w:bookmarkStart w:id="90" w:name="_Ref145600790"/>
-      <w:bookmarkStart w:id="91" w:name="_Toc145685153"/>
+      <w:bookmarkStart w:id="106" w:name="_Ref145600790"/>
+      <w:bookmarkStart w:id="107" w:name="_Toc145699628"/>
       <w:r>
         <w:t xml:space="preserve">Figure </w:t>
       </w:r>
-      <w:fldSimple w:instr=" SEQ Figure \* ARABIC ">
-        <w:r>
-          <w:rPr>
-            <w:noProof/>
-          </w:rPr>
-          <w:t>22</w:t>
-        </w:r>
-      </w:fldSimple>
-      <w:bookmarkEnd w:id="90"/>
+      <w:r>
+        <w:fldChar w:fldCharType="begin"/>
+      </w:r>
+      <w:r>
+        <w:instrText xml:space="preserve"> SEQ Figure \* ARABIC </w:instrText>
+      </w:r>
+      <w:r>
+        <w:fldChar w:fldCharType="separate"/>
+      </w:r>
+      <w:r>
+        <w:rPr>
+          <w:noProof/>
+        </w:rPr>
+        <w:t>22</w:t>
+      </w:r>
+      <w:r>
+        <w:rPr>
+          <w:noProof/>
+        </w:rPr>
+        <w:fldChar w:fldCharType="end"/>
+      </w:r>
+      <w:bookmarkEnd w:id="106"/>
       <w:r>
         <w:t>: code for UI</w:t>
       </w:r>
-      <w:bookmarkEnd w:id="91"/>
+      <w:bookmarkEnd w:id="107"/>
       <w:r>
         <w:t xml:space="preserve"> </w:t>
       </w:r>
@@ -13707,6 +15375,7 @@
       <w:pPr>
         <w:pStyle w:val="Heading2"/>
       </w:pPr>
+      <w:bookmarkStart w:id="108" w:name="_Toc145699600"/>
       <w:r>
         <w:lastRenderedPageBreak/>
         <w:t xml:space="preserve">6.3 </w:t>
@@ -13714,6 +15383,7 @@
       <w:r>
         <w:t>Stat manager</w:t>
       </w:r>
+      <w:bookmarkEnd w:id="108"/>
     </w:p>
     <w:p>
       <w:r>
@@ -13849,33 +15519,48 @@
       <w:pPr>
         <w:pStyle w:val="Caption"/>
       </w:pPr>
-      <w:bookmarkStart w:id="92" w:name="_Ref145674127"/>
-      <w:bookmarkStart w:id="93" w:name="_Toc145685154"/>
+      <w:bookmarkStart w:id="109" w:name="_Ref145674127"/>
+      <w:bookmarkStart w:id="110" w:name="_Toc145699629"/>
       <w:r>
         <w:t xml:space="preserve">Figure </w:t>
       </w:r>
-      <w:fldSimple w:instr=" SEQ Figure \* ARABIC ">
-        <w:r>
-          <w:rPr>
-            <w:noProof/>
-          </w:rPr>
-          <w:t>23</w:t>
-        </w:r>
-      </w:fldSimple>
-      <w:bookmarkEnd w:id="92"/>
+      <w:r>
+        <w:fldChar w:fldCharType="begin"/>
+      </w:r>
+      <w:r>
+        <w:instrText xml:space="preserve"> SEQ Figure \* ARABIC </w:instrText>
+      </w:r>
+      <w:r>
+        <w:fldChar w:fldCharType="separate"/>
+      </w:r>
+      <w:r>
+        <w:rPr>
+          <w:noProof/>
+        </w:rPr>
+        <w:t>23</w:t>
+      </w:r>
+      <w:r>
+        <w:rPr>
+          <w:noProof/>
+        </w:rPr>
+        <w:fldChar w:fldCharType="end"/>
+      </w:r>
+      <w:bookmarkEnd w:id="109"/>
       <w:r>
         <w:t>: stat manager for the NPC</w:t>
       </w:r>
-      <w:bookmarkEnd w:id="93"/>
+      <w:bookmarkEnd w:id="110"/>
     </w:p>
     <w:p>
       <w:pPr>
         <w:pStyle w:val="Heading2"/>
       </w:pPr>
+      <w:bookmarkStart w:id="111" w:name="_Toc145699601"/>
       <w:r>
         <w:lastRenderedPageBreak/>
         <w:t>6.4 resource manager</w:t>
       </w:r>
+      <w:bookmarkEnd w:id="111"/>
     </w:p>
     <w:p>
       <w:pPr>
@@ -13926,33 +15611,48 @@
       <w:pPr>
         <w:pStyle w:val="Caption"/>
       </w:pPr>
-      <w:bookmarkStart w:id="94" w:name="_Ref145674092"/>
-      <w:bookmarkStart w:id="95" w:name="_Toc145685155"/>
+      <w:bookmarkStart w:id="112" w:name="_Ref145674092"/>
+      <w:bookmarkStart w:id="113" w:name="_Toc145699630"/>
       <w:r>
         <w:t xml:space="preserve">Figure </w:t>
       </w:r>
-      <w:fldSimple w:instr=" SEQ Figure \* ARABIC ">
-        <w:r>
-          <w:rPr>
-            <w:noProof/>
-          </w:rPr>
-          <w:t>24</w:t>
-        </w:r>
-      </w:fldSimple>
-      <w:bookmarkEnd w:id="94"/>
+      <w:r>
+        <w:fldChar w:fldCharType="begin"/>
+      </w:r>
+      <w:r>
+        <w:instrText xml:space="preserve"> SEQ Figure \* ARABIC </w:instrText>
+      </w:r>
+      <w:r>
+        <w:fldChar w:fldCharType="separate"/>
+      </w:r>
+      <w:r>
+        <w:rPr>
+          <w:noProof/>
+        </w:rPr>
+        <w:t>24</w:t>
+      </w:r>
+      <w:r>
+        <w:rPr>
+          <w:noProof/>
+        </w:rPr>
+        <w:fldChar w:fldCharType="end"/>
+      </w:r>
+      <w:bookmarkEnd w:id="112"/>
       <w:r>
         <w:t>: code for resource manager</w:t>
       </w:r>
-      <w:bookmarkEnd w:id="95"/>
+      <w:bookmarkEnd w:id="113"/>
     </w:p>
     <w:p>
       <w:pPr>
         <w:pStyle w:val="Heading2"/>
       </w:pPr>
+      <w:bookmarkStart w:id="114" w:name="_Toc145699602"/>
       <w:r>
         <w:lastRenderedPageBreak/>
         <w:t>6.5 Nodes</w:t>
       </w:r>
+      <w:bookmarkEnd w:id="114"/>
     </w:p>
     <w:p>
       <w:pPr>
@@ -14003,24 +15703,37 @@
       <w:pPr>
         <w:pStyle w:val="Caption"/>
       </w:pPr>
-      <w:bookmarkStart w:id="96" w:name="_Ref145674146"/>
-      <w:bookmarkStart w:id="97" w:name="_Toc145685156"/>
+      <w:bookmarkStart w:id="115" w:name="_Ref145674146"/>
+      <w:bookmarkStart w:id="116" w:name="_Toc145699631"/>
       <w:r>
         <w:t xml:space="preserve">Figure </w:t>
       </w:r>
-      <w:fldSimple w:instr=" SEQ Figure \* ARABIC ">
-        <w:r>
-          <w:rPr>
-            <w:noProof/>
-          </w:rPr>
-          <w:t>25</w:t>
-        </w:r>
-      </w:fldSimple>
-      <w:bookmarkEnd w:id="96"/>
+      <w:r>
+        <w:fldChar w:fldCharType="begin"/>
+      </w:r>
+      <w:r>
+        <w:instrText xml:space="preserve"> SEQ Figure \* ARABIC </w:instrText>
+      </w:r>
+      <w:r>
+        <w:fldChar w:fldCharType="separate"/>
+      </w:r>
+      <w:r>
+        <w:rPr>
+          <w:noProof/>
+        </w:rPr>
+        <w:t>25</w:t>
+      </w:r>
+      <w:r>
+        <w:rPr>
+          <w:noProof/>
+        </w:rPr>
+        <w:fldChar w:fldCharType="end"/>
+      </w:r>
+      <w:bookmarkEnd w:id="115"/>
       <w:r>
         <w:t>: base node</w:t>
       </w:r>
-      <w:bookmarkEnd w:id="97"/>
+      <w:bookmarkEnd w:id="116"/>
     </w:p>
     <w:p>
       <w:pPr>
@@ -14072,24 +15785,37 @@
       <w:pPr>
         <w:pStyle w:val="Caption"/>
       </w:pPr>
-      <w:bookmarkStart w:id="98" w:name="_Ref145674198"/>
-      <w:bookmarkStart w:id="99" w:name="_Toc145685157"/>
+      <w:bookmarkStart w:id="117" w:name="_Ref145674198"/>
+      <w:bookmarkStart w:id="118" w:name="_Toc145699632"/>
       <w:r>
         <w:t xml:space="preserve">Figure </w:t>
       </w:r>
-      <w:fldSimple w:instr=" SEQ Figure \* ARABIC ">
-        <w:r>
-          <w:rPr>
-            <w:noProof/>
-          </w:rPr>
-          <w:t>26</w:t>
-        </w:r>
-      </w:fldSimple>
-      <w:bookmarkEnd w:id="98"/>
+      <w:r>
+        <w:fldChar w:fldCharType="begin"/>
+      </w:r>
+      <w:r>
+        <w:instrText xml:space="preserve"> SEQ Figure \* ARABIC </w:instrText>
+      </w:r>
+      <w:r>
+        <w:fldChar w:fldCharType="separate"/>
+      </w:r>
+      <w:r>
+        <w:rPr>
+          <w:noProof/>
+        </w:rPr>
+        <w:t>26</w:t>
+      </w:r>
+      <w:r>
+        <w:rPr>
+          <w:noProof/>
+        </w:rPr>
+        <w:fldChar w:fldCharType="end"/>
+      </w:r>
+      <w:bookmarkEnd w:id="117"/>
       <w:r>
         <w:t>: selector node</w:t>
       </w:r>
-      <w:bookmarkEnd w:id="99"/>
+      <w:bookmarkEnd w:id="118"/>
     </w:p>
     <w:p>
       <w:pPr>
@@ -14141,24 +15867,37 @@
       <w:pPr>
         <w:pStyle w:val="Caption"/>
       </w:pPr>
-      <w:bookmarkStart w:id="100" w:name="_Ref145674188"/>
-      <w:bookmarkStart w:id="101" w:name="_Toc145685158"/>
+      <w:bookmarkStart w:id="119" w:name="_Ref145674188"/>
+      <w:bookmarkStart w:id="120" w:name="_Toc145699633"/>
       <w:r>
         <w:t xml:space="preserve">Figure </w:t>
       </w:r>
-      <w:fldSimple w:instr=" SEQ Figure \* ARABIC ">
-        <w:r>
-          <w:rPr>
-            <w:noProof/>
-          </w:rPr>
-          <w:t>27</w:t>
-        </w:r>
-      </w:fldSimple>
-      <w:bookmarkEnd w:id="100"/>
+      <w:r>
+        <w:fldChar w:fldCharType="begin"/>
+      </w:r>
+      <w:r>
+        <w:instrText xml:space="preserve"> SEQ Figure \* ARABIC </w:instrText>
+      </w:r>
+      <w:r>
+        <w:fldChar w:fldCharType="separate"/>
+      </w:r>
+      <w:r>
+        <w:rPr>
+          <w:noProof/>
+        </w:rPr>
+        <w:t>27</w:t>
+      </w:r>
+      <w:r>
+        <w:rPr>
+          <w:noProof/>
+        </w:rPr>
+        <w:fldChar w:fldCharType="end"/>
+      </w:r>
+      <w:bookmarkEnd w:id="119"/>
       <w:r>
         <w:t>: sequence node</w:t>
       </w:r>
-      <w:bookmarkEnd w:id="101"/>
+      <w:bookmarkEnd w:id="120"/>
     </w:p>
     <w:p>
       <w:r>
@@ -14252,24 +15991,37 @@
       <w:pPr>
         <w:pStyle w:val="Caption"/>
       </w:pPr>
-      <w:bookmarkStart w:id="102" w:name="_Ref145674213"/>
-      <w:bookmarkStart w:id="103" w:name="_Toc145685159"/>
+      <w:bookmarkStart w:id="121" w:name="_Ref145674213"/>
+      <w:bookmarkStart w:id="122" w:name="_Toc145699634"/>
       <w:r>
         <w:t xml:space="preserve">Figure </w:t>
       </w:r>
-      <w:fldSimple w:instr=" SEQ Figure \* ARABIC ">
-        <w:r>
-          <w:rPr>
-            <w:noProof/>
-          </w:rPr>
-          <w:t>28</w:t>
-        </w:r>
-      </w:fldSimple>
-      <w:bookmarkEnd w:id="102"/>
+      <w:r>
+        <w:fldChar w:fldCharType="begin"/>
+      </w:r>
+      <w:r>
+        <w:instrText xml:space="preserve"> SEQ Figure \* ARABIC </w:instrText>
+      </w:r>
+      <w:r>
+        <w:fldChar w:fldCharType="separate"/>
+      </w:r>
+      <w:r>
+        <w:rPr>
+          <w:noProof/>
+        </w:rPr>
+        <w:t>28</w:t>
+      </w:r>
+      <w:r>
+        <w:rPr>
+          <w:noProof/>
+        </w:rPr>
+        <w:fldChar w:fldCharType="end"/>
+      </w:r>
+      <w:bookmarkEnd w:id="121"/>
       <w:r>
         <w:t>: walking behaviour</w:t>
       </w:r>
-      <w:bookmarkEnd w:id="103"/>
+      <w:bookmarkEnd w:id="122"/>
     </w:p>
     <w:p>
       <w:r>
@@ -14363,24 +16115,37 @@
       <w:pPr>
         <w:pStyle w:val="Caption"/>
       </w:pPr>
-      <w:bookmarkStart w:id="104" w:name="_Ref145678689"/>
-      <w:bookmarkStart w:id="105" w:name="_Toc145685160"/>
+      <w:bookmarkStart w:id="123" w:name="_Ref145678689"/>
+      <w:bookmarkStart w:id="124" w:name="_Toc145699635"/>
       <w:r>
         <w:t xml:space="preserve">Figure </w:t>
       </w:r>
-      <w:fldSimple w:instr=" SEQ Figure \* ARABIC ">
-        <w:r>
-          <w:rPr>
-            <w:noProof/>
-          </w:rPr>
-          <w:t>29</w:t>
-        </w:r>
-      </w:fldSimple>
-      <w:bookmarkEnd w:id="104"/>
+      <w:r>
+        <w:fldChar w:fldCharType="begin"/>
+      </w:r>
+      <w:r>
+        <w:instrText xml:space="preserve"> SEQ Figure \* ARABIC </w:instrText>
+      </w:r>
+      <w:r>
+        <w:fldChar w:fldCharType="separate"/>
+      </w:r>
+      <w:r>
+        <w:rPr>
+          <w:noProof/>
+        </w:rPr>
+        <w:t>29</w:t>
+      </w:r>
+      <w:r>
+        <w:rPr>
+          <w:noProof/>
+        </w:rPr>
+        <w:fldChar w:fldCharType="end"/>
+      </w:r>
+      <w:bookmarkEnd w:id="123"/>
       <w:r>
         <w:t>: flee behaviour</w:t>
       </w:r>
-      <w:bookmarkEnd w:id="105"/>
+      <w:bookmarkEnd w:id="124"/>
     </w:p>
     <w:p>
       <w:r>
@@ -14474,22 +16239,35 @@
       <w:pPr>
         <w:pStyle w:val="Caption"/>
       </w:pPr>
-      <w:bookmarkStart w:id="106" w:name="_Toc145685161"/>
+      <w:bookmarkStart w:id="125" w:name="_Toc145699636"/>
       <w:r>
         <w:t xml:space="preserve">Figure </w:t>
       </w:r>
-      <w:fldSimple w:instr=" SEQ Figure \* ARABIC ">
-        <w:r>
-          <w:rPr>
-            <w:noProof/>
-          </w:rPr>
-          <w:t>30</w:t>
-        </w:r>
-      </w:fldSimple>
+      <w:r>
+        <w:fldChar w:fldCharType="begin"/>
+      </w:r>
+      <w:r>
+        <w:instrText xml:space="preserve"> SEQ Figure \* ARABIC </w:instrText>
+      </w:r>
+      <w:r>
+        <w:fldChar w:fldCharType="separate"/>
+      </w:r>
+      <w:r>
+        <w:rPr>
+          <w:noProof/>
+        </w:rPr>
+        <w:t>30</w:t>
+      </w:r>
+      <w:r>
+        <w:rPr>
+          <w:noProof/>
+        </w:rPr>
+        <w:fldChar w:fldCharType="end"/>
+      </w:r>
       <w:r>
         <w:t>: idle behaviour for wandering</w:t>
       </w:r>
-      <w:bookmarkEnd w:id="106"/>
+      <w:bookmarkEnd w:id="125"/>
     </w:p>
     <w:p>
       <w:r>
@@ -14626,24 +16404,37 @@
       <w:pPr>
         <w:pStyle w:val="Caption"/>
       </w:pPr>
-      <w:bookmarkStart w:id="107" w:name="_Ref145674470"/>
-      <w:bookmarkStart w:id="108" w:name="_Toc145685162"/>
+      <w:bookmarkStart w:id="126" w:name="_Ref145674470"/>
+      <w:bookmarkStart w:id="127" w:name="_Toc145699637"/>
       <w:r>
         <w:t xml:space="preserve">Figure </w:t>
       </w:r>
-      <w:fldSimple w:instr=" SEQ Figure \* ARABIC ">
-        <w:r>
-          <w:rPr>
-            <w:noProof/>
-          </w:rPr>
-          <w:t>31</w:t>
-        </w:r>
-      </w:fldSimple>
-      <w:bookmarkEnd w:id="107"/>
+      <w:r>
+        <w:fldChar w:fldCharType="begin"/>
+      </w:r>
+      <w:r>
+        <w:instrText xml:space="preserve"> SEQ Figure \* ARABIC </w:instrText>
+      </w:r>
+      <w:r>
+        <w:fldChar w:fldCharType="separate"/>
+      </w:r>
+      <w:r>
+        <w:rPr>
+          <w:noProof/>
+        </w:rPr>
+        <w:t>31</w:t>
+      </w:r>
+      <w:r>
+        <w:rPr>
+          <w:noProof/>
+        </w:rPr>
+        <w:fldChar w:fldCharType="end"/>
+      </w:r>
+      <w:bookmarkEnd w:id="126"/>
       <w:r>
         <w:t>:detection node</w:t>
       </w:r>
-      <w:bookmarkEnd w:id="108"/>
+      <w:bookmarkEnd w:id="127"/>
     </w:p>
     <w:p>
       <w:pPr>
@@ -14694,24 +16485,37 @@
       <w:pPr>
         <w:pStyle w:val="Caption"/>
       </w:pPr>
-      <w:bookmarkStart w:id="109" w:name="_Ref145674752"/>
-      <w:bookmarkStart w:id="110" w:name="_Toc145685163"/>
+      <w:bookmarkStart w:id="128" w:name="_Ref145674752"/>
+      <w:bookmarkStart w:id="129" w:name="_Toc145699638"/>
       <w:r>
         <w:t xml:space="preserve">Figure </w:t>
       </w:r>
-      <w:fldSimple w:instr=" SEQ Figure \* ARABIC ">
-        <w:r>
-          <w:rPr>
-            <w:noProof/>
-          </w:rPr>
-          <w:t>32</w:t>
-        </w:r>
-      </w:fldSimple>
-      <w:bookmarkEnd w:id="109"/>
+      <w:r>
+        <w:fldChar w:fldCharType="begin"/>
+      </w:r>
+      <w:r>
+        <w:instrText xml:space="preserve"> SEQ Figure \* ARABIC </w:instrText>
+      </w:r>
+      <w:r>
+        <w:fldChar w:fldCharType="separate"/>
+      </w:r>
+      <w:r>
+        <w:rPr>
+          <w:noProof/>
+        </w:rPr>
+        <w:t>32</w:t>
+      </w:r>
+      <w:r>
+        <w:rPr>
+          <w:noProof/>
+        </w:rPr>
+        <w:fldChar w:fldCharType="end"/>
+      </w:r>
+      <w:bookmarkEnd w:id="128"/>
       <w:r>
         <w:t>: attack node</w:t>
       </w:r>
-      <w:bookmarkEnd w:id="110"/>
+      <w:bookmarkEnd w:id="129"/>
     </w:p>
     <w:p>
       <w:pPr>
@@ -14763,24 +16567,37 @@
       <w:pPr>
         <w:pStyle w:val="Caption"/>
       </w:pPr>
-      <w:bookmarkStart w:id="111" w:name="_Ref145674227"/>
-      <w:bookmarkStart w:id="112" w:name="_Toc145685164"/>
+      <w:bookmarkStart w:id="130" w:name="_Ref145674227"/>
+      <w:bookmarkStart w:id="131" w:name="_Toc145699639"/>
       <w:r>
         <w:t xml:space="preserve">Figure </w:t>
       </w:r>
-      <w:fldSimple w:instr=" SEQ Figure \* ARABIC ">
-        <w:r>
-          <w:rPr>
-            <w:noProof/>
-          </w:rPr>
-          <w:t>33</w:t>
-        </w:r>
-      </w:fldSimple>
-      <w:bookmarkEnd w:id="111"/>
+      <w:r>
+        <w:fldChar w:fldCharType="begin"/>
+      </w:r>
+      <w:r>
+        <w:instrText xml:space="preserve"> SEQ Figure \* ARABIC </w:instrText>
+      </w:r>
+      <w:r>
+        <w:fldChar w:fldCharType="separate"/>
+      </w:r>
+      <w:r>
+        <w:rPr>
+          <w:noProof/>
+        </w:rPr>
+        <w:t>33</w:t>
+      </w:r>
+      <w:r>
+        <w:rPr>
+          <w:noProof/>
+        </w:rPr>
+        <w:fldChar w:fldCharType="end"/>
+      </w:r>
+      <w:bookmarkEnd w:id="130"/>
       <w:r>
         <w:t>: hunger node</w:t>
       </w:r>
-      <w:bookmarkEnd w:id="112"/>
+      <w:bookmarkEnd w:id="131"/>
     </w:p>
     <w:p>
       <w:pPr>
@@ -14832,24 +16649,37 @@
       <w:pPr>
         <w:pStyle w:val="Caption"/>
       </w:pPr>
-      <w:bookmarkStart w:id="113" w:name="_Ref145678708"/>
-      <w:bookmarkStart w:id="114" w:name="_Toc145685165"/>
+      <w:bookmarkStart w:id="132" w:name="_Ref145678708"/>
+      <w:bookmarkStart w:id="133" w:name="_Toc145699640"/>
       <w:r>
         <w:t xml:space="preserve">Figure </w:t>
       </w:r>
-      <w:fldSimple w:instr=" SEQ Figure \* ARABIC ">
-        <w:r>
-          <w:rPr>
-            <w:noProof/>
-          </w:rPr>
-          <w:t>34</w:t>
-        </w:r>
-      </w:fldSimple>
-      <w:bookmarkEnd w:id="113"/>
+      <w:r>
+        <w:fldChar w:fldCharType="begin"/>
+      </w:r>
+      <w:r>
+        <w:instrText xml:space="preserve"> SEQ Figure \* ARABIC </w:instrText>
+      </w:r>
+      <w:r>
+        <w:fldChar w:fldCharType="separate"/>
+      </w:r>
+      <w:r>
+        <w:rPr>
+          <w:noProof/>
+        </w:rPr>
+        <w:t>34</w:t>
+      </w:r>
+      <w:r>
+        <w:rPr>
+          <w:noProof/>
+        </w:rPr>
+        <w:fldChar w:fldCharType="end"/>
+      </w:r>
+      <w:bookmarkEnd w:id="132"/>
       <w:r>
         <w:t>: node for talking to other NPCs</w:t>
       </w:r>
-      <w:bookmarkEnd w:id="114"/>
+      <w:bookmarkEnd w:id="133"/>
     </w:p>
     <w:p>
       <w:pPr>
@@ -14901,24 +16731,37 @@
       <w:pPr>
         <w:pStyle w:val="Caption"/>
       </w:pPr>
-      <w:bookmarkStart w:id="115" w:name="_Ref145674738"/>
-      <w:bookmarkStart w:id="116" w:name="_Toc145685166"/>
+      <w:bookmarkStart w:id="134" w:name="_Ref145674738"/>
+      <w:bookmarkStart w:id="135" w:name="_Toc145699641"/>
       <w:r>
         <w:t xml:space="preserve">Figure </w:t>
       </w:r>
-      <w:fldSimple w:instr=" SEQ Figure \* ARABIC ">
-        <w:r>
-          <w:rPr>
-            <w:noProof/>
-          </w:rPr>
-          <w:t>35</w:t>
-        </w:r>
-      </w:fldSimple>
-      <w:bookmarkEnd w:id="115"/>
+      <w:r>
+        <w:fldChar w:fldCharType="begin"/>
+      </w:r>
+      <w:r>
+        <w:instrText xml:space="preserve"> SEQ Figure \* ARABIC </w:instrText>
+      </w:r>
+      <w:r>
+        <w:fldChar w:fldCharType="separate"/>
+      </w:r>
+      <w:r>
+        <w:rPr>
+          <w:noProof/>
+        </w:rPr>
+        <w:t>35</w:t>
+      </w:r>
+      <w:r>
+        <w:rPr>
+          <w:noProof/>
+        </w:rPr>
+        <w:fldChar w:fldCharType="end"/>
+      </w:r>
+      <w:bookmarkEnd w:id="134"/>
       <w:r>
         <w:t>: eating behaviour</w:t>
       </w:r>
-      <w:bookmarkEnd w:id="116"/>
+      <w:bookmarkEnd w:id="135"/>
     </w:p>
     <w:p>
       <w:pPr>
@@ -14929,10 +16772,12 @@
       <w:pPr>
         <w:pStyle w:val="Heading2"/>
       </w:pPr>
+      <w:bookmarkStart w:id="136" w:name="_Toc145699603"/>
       <w:r>
         <w:lastRenderedPageBreak/>
         <w:t>6.6 behaviour tree</w:t>
       </w:r>
+      <w:bookmarkEnd w:id="136"/>
     </w:p>
     <w:p>
       <w:r>
@@ -15155,33 +17000,48 @@
       <w:pPr>
         <w:pStyle w:val="Caption"/>
       </w:pPr>
-      <w:bookmarkStart w:id="117" w:name="_Ref145674866"/>
-      <w:bookmarkStart w:id="118" w:name="_Toc145685167"/>
+      <w:bookmarkStart w:id="137" w:name="_Ref145674866"/>
+      <w:bookmarkStart w:id="138" w:name="_Toc145699642"/>
       <w:r>
         <w:t xml:space="preserve">Figure </w:t>
       </w:r>
-      <w:fldSimple w:instr=" SEQ Figure \* ARABIC ">
-        <w:r>
-          <w:rPr>
-            <w:noProof/>
-          </w:rPr>
-          <w:t>36</w:t>
-        </w:r>
-      </w:fldSimple>
-      <w:bookmarkEnd w:id="117"/>
+      <w:r>
+        <w:fldChar w:fldCharType="begin"/>
+      </w:r>
+      <w:r>
+        <w:instrText xml:space="preserve"> SEQ Figure \* ARABIC </w:instrText>
+      </w:r>
+      <w:r>
+        <w:fldChar w:fldCharType="separate"/>
+      </w:r>
+      <w:r>
+        <w:rPr>
+          <w:noProof/>
+        </w:rPr>
+        <w:t>36</w:t>
+      </w:r>
+      <w:r>
+        <w:rPr>
+          <w:noProof/>
+        </w:rPr>
+        <w:fldChar w:fldCharType="end"/>
+      </w:r>
+      <w:bookmarkEnd w:id="137"/>
       <w:r>
         <w:t>: behaviour tree</w:t>
       </w:r>
-      <w:bookmarkEnd w:id="118"/>
+      <w:bookmarkEnd w:id="138"/>
     </w:p>
     <w:p>
       <w:pPr>
         <w:pStyle w:val="Heading2"/>
       </w:pPr>
+      <w:bookmarkStart w:id="139" w:name="_Toc145699604"/>
       <w:r>
         <w:lastRenderedPageBreak/>
         <w:t>6.7 genetic algorithm</w:t>
       </w:r>
+      <w:bookmarkEnd w:id="139"/>
     </w:p>
     <w:p>
       <w:r>
@@ -15275,32 +17135,47 @@
       <w:pPr>
         <w:pStyle w:val="Caption"/>
       </w:pPr>
-      <w:bookmarkStart w:id="119" w:name="_Ref145674842"/>
-      <w:bookmarkStart w:id="120" w:name="_Toc145685168"/>
+      <w:bookmarkStart w:id="140" w:name="_Ref145674842"/>
+      <w:bookmarkStart w:id="141" w:name="_Toc145699643"/>
       <w:r>
         <w:t xml:space="preserve">Figure </w:t>
       </w:r>
-      <w:fldSimple w:instr=" SEQ Figure \* ARABIC ">
-        <w:r>
-          <w:rPr>
-            <w:noProof/>
-          </w:rPr>
-          <w:t>37</w:t>
-        </w:r>
-      </w:fldSimple>
-      <w:bookmarkEnd w:id="119"/>
+      <w:r>
+        <w:fldChar w:fldCharType="begin"/>
+      </w:r>
+      <w:r>
+        <w:instrText xml:space="preserve"> SEQ Figure \* ARABIC </w:instrText>
+      </w:r>
+      <w:r>
+        <w:fldChar w:fldCharType="separate"/>
+      </w:r>
+      <w:r>
+        <w:rPr>
+          <w:noProof/>
+        </w:rPr>
+        <w:t>37</w:t>
+      </w:r>
+      <w:r>
+        <w:rPr>
+          <w:noProof/>
+        </w:rPr>
+        <w:fldChar w:fldCharType="end"/>
+      </w:r>
+      <w:bookmarkEnd w:id="140"/>
       <w:r>
         <w:t>: genetic algorithm</w:t>
       </w:r>
-      <w:bookmarkEnd w:id="120"/>
+      <w:bookmarkEnd w:id="141"/>
     </w:p>
     <w:p>
       <w:pPr>
         <w:pStyle w:val="Heading2"/>
       </w:pPr>
+      <w:bookmarkStart w:id="142" w:name="_Toc145699605"/>
       <w:r>
         <w:t>6.8 Test Data</w:t>
       </w:r>
+      <w:bookmarkEnd w:id="142"/>
     </w:p>
     <w:p>
       <w:pPr>
@@ -15367,34 +17242,24 @@
         <w:pStyle w:val="Caption"/>
         <w:jc w:val="both"/>
       </w:pPr>
-      <w:bookmarkStart w:id="121" w:name="_Ref145682501"/>
-      <w:bookmarkStart w:id="122" w:name="_Toc145685169"/>
+      <w:bookmarkStart w:id="143" w:name="_Ref145682501"/>
+      <w:bookmarkStart w:id="144" w:name="_Toc145699644"/>
       <w:r>
         <w:t xml:space="preserve">Figure </w:t>
       </w:r>
-      <w:r>
-        <w:fldChar w:fldCharType="begin"/>
-      </w:r>
-      <w:r>
-        <w:instrText xml:space="preserve"> SEQ Figure \* ARABIC </w:instrText>
-      </w:r>
-      <w:r>
-        <w:fldChar w:fldCharType="separate"/>
-      </w:r>
-      <w:r>
-        <w:rPr>
-          <w:noProof/>
-        </w:rPr>
-        <w:t>38</w:t>
-      </w:r>
-      <w:r>
-        <w:fldChar w:fldCharType="end"/>
-      </w:r>
-      <w:bookmarkEnd w:id="121"/>
+      <w:fldSimple w:instr=" SEQ Figure \* ARABIC ">
+        <w:r>
+          <w:rPr>
+            <w:noProof/>
+          </w:rPr>
+          <w:t>38</w:t>
+        </w:r>
+      </w:fldSimple>
+      <w:bookmarkEnd w:id="143"/>
       <w:r>
         <w:t>: responses to the questionnaire</w:t>
       </w:r>
-      <w:bookmarkEnd w:id="122"/>
+      <w:bookmarkEnd w:id="144"/>
     </w:p>
     <w:tbl>
       <w:tblPr>
@@ -15915,24 +17780,37 @@
       <w:pPr>
         <w:pStyle w:val="Caption"/>
       </w:pPr>
-      <w:bookmarkStart w:id="123" w:name="_Ref145682374"/>
-      <w:bookmarkStart w:id="124" w:name="_Toc145685170"/>
+      <w:bookmarkStart w:id="145" w:name="_Ref145682374"/>
+      <w:bookmarkStart w:id="146" w:name="_Toc145699645"/>
       <w:r>
         <w:t xml:space="preserve">Figure </w:t>
       </w:r>
-      <w:fldSimple w:instr=" SEQ Figure \* ARABIC ">
-        <w:r>
-          <w:rPr>
-            <w:noProof/>
-          </w:rPr>
-          <w:t>39</w:t>
-        </w:r>
-      </w:fldSimple>
-      <w:bookmarkEnd w:id="123"/>
+      <w:r>
+        <w:fldChar w:fldCharType="begin"/>
+      </w:r>
+      <w:r>
+        <w:instrText xml:space="preserve"> SEQ Figure \* ARABIC </w:instrText>
+      </w:r>
+      <w:r>
+        <w:fldChar w:fldCharType="separate"/>
+      </w:r>
+      <w:r>
+        <w:rPr>
+          <w:noProof/>
+        </w:rPr>
+        <w:t>39</w:t>
+      </w:r>
+      <w:r>
+        <w:rPr>
+          <w:noProof/>
+        </w:rPr>
+        <w:fldChar w:fldCharType="end"/>
+      </w:r>
+      <w:bookmarkEnd w:id="145"/>
       <w:r>
         <w:t>: experiment data</w:t>
       </w:r>
-      <w:bookmarkEnd w:id="124"/>
+      <w:bookmarkEnd w:id="146"/>
     </w:p>
     <w:p/>
     <w:tbl>
@@ -16206,27 +18084,7 @@
                 <w:szCs w:val="20"/>
                 <w:lang w:eastAsia="en-GB"/>
               </w:rPr>
-              <w:t xml:space="preserve">The first option they are looking for food and </w:t>
-            </w:r>
-            <w:proofErr w:type="gramStart"/>
-            <w:r>
-              <w:rPr>
-                <w:rFonts w:ascii="Arial" w:eastAsia="Times New Roman" w:hAnsi="Arial" w:cs="Arial"/>
-                <w:sz w:val="20"/>
-                <w:szCs w:val="20"/>
-                <w:lang w:eastAsia="en-GB"/>
-              </w:rPr>
-              <w:t>second</w:t>
-            </w:r>
-            <w:proofErr w:type="gramEnd"/>
-            <w:r>
-              <w:rPr>
-                <w:rFonts w:ascii="Arial" w:eastAsia="Times New Roman" w:hAnsi="Arial" w:cs="Arial"/>
-                <w:sz w:val="20"/>
-                <w:szCs w:val="20"/>
-                <w:lang w:eastAsia="en-GB"/>
-              </w:rPr>
-              <w:t xml:space="preserve"> they just wait for it to regrow</w:t>
+              <w:t>The first option they are looking for food and second they just wait for it to regrow</w:t>
             </w:r>
           </w:p>
         </w:tc>
@@ -16618,27 +18476,7 @@
                 <w:szCs w:val="20"/>
                 <w:lang w:eastAsia="en-GB"/>
               </w:rPr>
-              <w:t xml:space="preserve">Less uniform, </w:t>
-            </w:r>
-            <w:proofErr w:type="gramStart"/>
-            <w:r>
-              <w:rPr>
-                <w:rFonts w:ascii="Arial" w:eastAsia="Times New Roman" w:hAnsi="Arial" w:cs="Arial"/>
-                <w:sz w:val="20"/>
-                <w:szCs w:val="20"/>
-                <w:lang w:eastAsia="en-GB"/>
-              </w:rPr>
-              <w:t>can't</w:t>
-            </w:r>
-            <w:proofErr w:type="gramEnd"/>
-            <w:r>
-              <w:rPr>
-                <w:rFonts w:ascii="Arial" w:eastAsia="Times New Roman" w:hAnsi="Arial" w:cs="Arial"/>
-                <w:sz w:val="20"/>
-                <w:szCs w:val="20"/>
-                <w:lang w:eastAsia="en-GB"/>
-              </w:rPr>
-              <w:t xml:space="preserve"> notice patterns</w:t>
+              <w:t>Less uniform, can't notice patterns</w:t>
             </w:r>
           </w:p>
         </w:tc>
@@ -16736,27 +18574,7 @@
                 <w:szCs w:val="20"/>
                 <w:lang w:eastAsia="en-GB"/>
               </w:rPr>
-              <w:t xml:space="preserve">The movement of 1 is too coordinated and </w:t>
-            </w:r>
-            <w:proofErr w:type="gramStart"/>
-            <w:r>
-              <w:rPr>
-                <w:rFonts w:ascii="Arial" w:eastAsia="Times New Roman" w:hAnsi="Arial" w:cs="Arial"/>
-                <w:sz w:val="20"/>
-                <w:szCs w:val="20"/>
-                <w:lang w:eastAsia="en-GB"/>
-              </w:rPr>
-              <w:t>didn’t</w:t>
-            </w:r>
-            <w:proofErr w:type="gramEnd"/>
-            <w:r>
-              <w:rPr>
-                <w:rFonts w:ascii="Arial" w:eastAsia="Times New Roman" w:hAnsi="Arial" w:cs="Arial"/>
-                <w:sz w:val="20"/>
-                <w:szCs w:val="20"/>
-                <w:lang w:eastAsia="en-GB"/>
-              </w:rPr>
-              <w:t xml:space="preserve"> feel organic </w:t>
+              <w:t xml:space="preserve">The movement of 1 is too coordinated and didn’t feel organic </w:t>
             </w:r>
           </w:p>
         </w:tc>
@@ -17484,34 +19302,24 @@
       <w:pPr>
         <w:pStyle w:val="Caption"/>
       </w:pPr>
-      <w:bookmarkStart w:id="125" w:name="_Ref145682403"/>
-      <w:bookmarkStart w:id="126" w:name="_Toc145685171"/>
+      <w:bookmarkStart w:id="147" w:name="_Ref145682403"/>
+      <w:bookmarkStart w:id="148" w:name="_Toc145699646"/>
       <w:r>
         <w:t xml:space="preserve">Figure </w:t>
       </w:r>
-      <w:r>
-        <w:fldChar w:fldCharType="begin"/>
-      </w:r>
-      <w:r>
-        <w:instrText xml:space="preserve"> SEQ Figure \* ARABIC </w:instrText>
-      </w:r>
-      <w:r>
-        <w:fldChar w:fldCharType="separate"/>
-      </w:r>
-      <w:r>
-        <w:rPr>
-          <w:noProof/>
-        </w:rPr>
-        <w:t>40</w:t>
-      </w:r>
-      <w:r>
-        <w:fldChar w:fldCharType="end"/>
-      </w:r>
-      <w:bookmarkEnd w:id="125"/>
+      <w:fldSimple w:instr=" SEQ Figure \* ARABIC ">
+        <w:r>
+          <w:rPr>
+            <w:noProof/>
+          </w:rPr>
+          <w:t>40</w:t>
+        </w:r>
+      </w:fldSimple>
+      <w:bookmarkEnd w:id="147"/>
       <w:r>
         <w:t>: table of the reason for answers given in the questionnaire</w:t>
       </w:r>
-      <w:bookmarkEnd w:id="126"/>
+      <w:bookmarkEnd w:id="148"/>
     </w:p>
     <w:p/>
     <w:p>
@@ -17520,7 +19328,7 @@
         <w:spacing w:line="360" w:lineRule="auto"/>
         <w:jc w:val="both"/>
       </w:pPr>
-      <w:bookmarkStart w:id="127" w:name="_Toc141365214"/>
+      <w:bookmarkStart w:id="149" w:name="_Toc145699606"/>
       <w:r>
         <w:t xml:space="preserve">Chapter </w:t>
       </w:r>
@@ -17530,7 +19338,7 @@
       <w:r>
         <w:t xml:space="preserve"> References</w:t>
       </w:r>
-      <w:bookmarkEnd w:id="127"/>
+      <w:bookmarkEnd w:id="149"/>
       <w:r>
         <w:t xml:space="preserve"> </w:t>
       </w:r>
@@ -17665,21 +19473,7 @@
         <w:rPr>
           <w:rFonts w:asciiTheme="minorHAnsi" w:hAnsiTheme="minorHAnsi" w:cstheme="minorHAnsi"/>
         </w:rPr>
-        <w:t xml:space="preserve">Belle, S., Gittens, C. and Nicholas Graham, T.C. (2022) ‘A framework for creating non-player characters that make </w:t>
-      </w:r>
-      <w:proofErr w:type="gramStart"/>
-      <w:r>
-        <w:rPr>
-          <w:rFonts w:asciiTheme="minorHAnsi" w:hAnsiTheme="minorHAnsi" w:cstheme="minorHAnsi"/>
-        </w:rPr>
-        <w:t>psychologically-driven</w:t>
-      </w:r>
-      <w:proofErr w:type="gramEnd"/>
-      <w:r>
-        <w:rPr>
-          <w:rFonts w:asciiTheme="minorHAnsi" w:hAnsiTheme="minorHAnsi" w:cstheme="minorHAnsi"/>
-        </w:rPr>
-        <w:t xml:space="preserve"> decisions’, </w:t>
+        <w:t xml:space="preserve">Belle, S., Gittens, C. and Nicholas Graham, T.C. (2022) ‘A framework for creating non-player characters that make psychologically-driven decisions’, </w:t>
       </w:r>
       <w:r>
         <w:rPr>
@@ -17719,11 +19513,19 @@
           <w:rFonts w:asciiTheme="minorHAnsi" w:hAnsiTheme="minorHAnsi" w:cstheme="minorHAnsi"/>
         </w:rPr>
       </w:pPr>
+      <w:proofErr w:type="spellStart"/>
       <w:r>
         <w:rPr>
           <w:rFonts w:asciiTheme="minorHAnsi" w:hAnsiTheme="minorHAnsi" w:cstheme="minorHAnsi"/>
         </w:rPr>
-        <w:t xml:space="preserve">Child, C. (2016) </w:t>
+        <w:t>Carstensdottir</w:t>
+      </w:r>
+      <w:proofErr w:type="spellEnd"/>
+      <w:r>
+        <w:rPr>
+          <w:rFonts w:asciiTheme="minorHAnsi" w:hAnsiTheme="minorHAnsi" w:cstheme="minorHAnsi"/>
+        </w:rPr>
+        <w:t xml:space="preserve">, E., Kleinman, E. and El-Nasr, M.S. (2019) ‘Player interaction in narrative games’, </w:t>
       </w:r>
       <w:r>
         <w:rPr>
@@ -17731,88 +19533,52 @@
           <w:i/>
           <w:iCs/>
         </w:rPr>
-        <w:t xml:space="preserve">NPCs as people, too: The extreme AI personality engine - </w:t>
-      </w:r>
-      <w:proofErr w:type="spellStart"/>
+        <w:t>Proceedings of the 14th International Conference on the Foundations of Digital Games</w:t>
+      </w:r>
+      <w:r>
+        <w:rPr>
+          <w:rFonts w:asciiTheme="minorHAnsi" w:hAnsiTheme="minorHAnsi" w:cstheme="minorHAnsi"/>
+        </w:rPr>
+        <w:t xml:space="preserve"> [Preprint]. doi:10.1145/3337722.3337730. </w:t>
+      </w:r>
+    </w:p>
+    <w:p>
+      <w:pPr>
+        <w:pStyle w:val="NormalWeb"/>
+        <w:ind w:left="567" w:hanging="567"/>
+        <w:rPr>
+          <w:rFonts w:asciiTheme="minorHAnsi" w:hAnsiTheme="minorHAnsi" w:cstheme="minorHAnsi"/>
+        </w:rPr>
+      </w:pPr>
+      <w:r>
+        <w:rPr>
+          <w:rFonts w:asciiTheme="minorHAnsi" w:hAnsiTheme="minorHAnsi" w:cstheme="minorHAnsi"/>
+        </w:rPr>
+        <w:t xml:space="preserve">Child, C. (2016) </w:t>
+      </w:r>
       <w:r>
         <w:rPr>
           <w:rFonts w:asciiTheme="minorHAnsi" w:hAnsiTheme="minorHAnsi" w:cstheme="minorHAnsi"/>
           <w:i/>
           <w:iCs/>
         </w:rPr>
-        <w:t>researchgate</w:t>
-      </w:r>
-      <w:proofErr w:type="spellEnd"/>
-      <w:r>
-        <w:rPr>
-          <w:rFonts w:asciiTheme="minorHAnsi" w:hAnsiTheme="minorHAnsi" w:cstheme="minorHAnsi"/>
-        </w:rPr>
-        <w:t xml:space="preserve">, </w:t>
-      </w:r>
+        <w:t xml:space="preserve">NPCs as people, too: The extreme AI personality engine - </w:t>
+      </w:r>
+      <w:proofErr w:type="spellStart"/>
       <w:r>
         <w:rPr>
           <w:rFonts w:asciiTheme="minorHAnsi" w:hAnsiTheme="minorHAnsi" w:cstheme="minorHAnsi"/>
           <w:i/>
           <w:iCs/>
         </w:rPr>
-        <w:t>NPCs as people, too: The extreme AI personality engine</w:t>
-      </w:r>
+        <w:t>researchgate</w:t>
+      </w:r>
+      <w:proofErr w:type="spellEnd"/>
       <w:r>
         <w:rPr>
           <w:rFonts w:asciiTheme="minorHAnsi" w:hAnsiTheme="minorHAnsi" w:cstheme="minorHAnsi"/>
         </w:rPr>
-        <w:t xml:space="preserve">. Available at: https://www.researchgate.net/publication/308265024_NPCs_as_People_Too_The_Extreme_AI_Personality_Engine (Accessed: 03 July 2023). </w:t>
-      </w:r>
-    </w:p>
-    <w:p>
-      <w:pPr>
-        <w:pStyle w:val="NormalWeb"/>
-        <w:ind w:left="567" w:hanging="567"/>
-        <w:rPr>
-          <w:rFonts w:asciiTheme="minorHAnsi" w:hAnsiTheme="minorHAnsi" w:cstheme="minorHAnsi"/>
-        </w:rPr>
-      </w:pPr>
-      <w:proofErr w:type="spellStart"/>
-      <w:r>
-        <w:rPr>
-          <w:rFonts w:asciiTheme="minorHAnsi" w:hAnsiTheme="minorHAnsi" w:cstheme="minorHAnsi"/>
-        </w:rPr>
-        <w:t>Colledanchise</w:t>
-      </w:r>
-      <w:proofErr w:type="spellEnd"/>
-      <w:r>
-        <w:rPr>
-          <w:rFonts w:asciiTheme="minorHAnsi" w:hAnsiTheme="minorHAnsi" w:cstheme="minorHAnsi"/>
-        </w:rPr>
-        <w:t xml:space="preserve">, M., Parasuraman, R. and </w:t>
-      </w:r>
-      <w:proofErr w:type="spellStart"/>
-      <w:r>
-        <w:rPr>
-          <w:rFonts w:asciiTheme="minorHAnsi" w:hAnsiTheme="minorHAnsi" w:cstheme="minorHAnsi"/>
-        </w:rPr>
-        <w:t>Ogren</w:t>
-      </w:r>
-      <w:proofErr w:type="spellEnd"/>
-      <w:r>
-        <w:rPr>
-          <w:rFonts w:asciiTheme="minorHAnsi" w:hAnsiTheme="minorHAnsi" w:cstheme="minorHAnsi"/>
-        </w:rPr>
-        <w:t xml:space="preserve">, P. (2018) ‘Learning of </w:t>
-      </w:r>
-      <w:proofErr w:type="spellStart"/>
-      <w:r>
-        <w:rPr>
-          <w:rFonts w:asciiTheme="minorHAnsi" w:hAnsiTheme="minorHAnsi" w:cstheme="minorHAnsi"/>
-        </w:rPr>
-        <w:t>behavior</w:t>
-      </w:r>
-      <w:proofErr w:type="spellEnd"/>
-      <w:r>
-        <w:rPr>
-          <w:rFonts w:asciiTheme="minorHAnsi" w:hAnsiTheme="minorHAnsi" w:cstheme="minorHAnsi"/>
-        </w:rPr>
-        <w:t xml:space="preserve"> trees for autonomous agents’, </w:t>
+        <w:t xml:space="preserve">, </w:t>
       </w:r>
       <w:r>
         <w:rPr>
@@ -17820,13 +19586,13 @@
           <w:i/>
           <w:iCs/>
         </w:rPr>
-        <w:t>IEEE Transactions on Games</w:t>
+        <w:t>NPCs as people, too: The extreme AI personality engine</w:t>
       </w:r>
       <w:r>
         <w:rPr>
           <w:rFonts w:asciiTheme="minorHAnsi" w:hAnsiTheme="minorHAnsi" w:cstheme="minorHAnsi"/>
         </w:rPr>
-        <w:t xml:space="preserve">, 11(2), pp. 183–189. doi:10.1109/tg.2018.2816806. </w:t>
+        <w:t xml:space="preserve">. Available at: https://www.researchgate.net/publication/308265024_NPCs_as_People_Too_The_Extreme_AI_Personality_Engine (Accessed: 03 July 2023). </w:t>
       </w:r>
     </w:p>
     <w:p>
@@ -17837,26 +19603,47 @@
           <w:rFonts w:asciiTheme="minorHAnsi" w:hAnsiTheme="minorHAnsi" w:cstheme="minorHAnsi"/>
         </w:rPr>
       </w:pPr>
+      <w:proofErr w:type="spellStart"/>
       <w:r>
         <w:rPr>
           <w:rFonts w:asciiTheme="minorHAnsi" w:hAnsiTheme="minorHAnsi" w:cstheme="minorHAnsi"/>
         </w:rPr>
-        <w:t>Dai, K. et al. (2020) ‘Injecting affective computing into online virtual training through FPS Games’, 2020 IEEE International Conference on Progress in Informatics and Computing (PIC) [Preprint]. doi:10.1109/pic50277.2020.9350814.</w:t>
-      </w:r>
-    </w:p>
-    <w:p>
-      <w:pPr>
-        <w:pStyle w:val="NormalWeb"/>
-        <w:ind w:left="567" w:hanging="567"/>
+        <w:t>Colledanchise</w:t>
+      </w:r>
+      <w:proofErr w:type="spellEnd"/>
+      <w:r>
         <w:rPr>
           <w:rFonts w:asciiTheme="minorHAnsi" w:hAnsiTheme="minorHAnsi" w:cstheme="minorHAnsi"/>
         </w:rPr>
-      </w:pPr>
+        <w:t xml:space="preserve">, M., Parasuraman, R. and </w:t>
+      </w:r>
+      <w:proofErr w:type="spellStart"/>
       <w:r>
         <w:rPr>
           <w:rFonts w:asciiTheme="minorHAnsi" w:hAnsiTheme="minorHAnsi" w:cstheme="minorHAnsi"/>
         </w:rPr>
-        <w:t xml:space="preserve">Dey, R. and Child, C. (2013) ‘QL-BT: Enhancing behaviour tree design and implementation with Q-learning’, </w:t>
+        <w:t>Ogren</w:t>
+      </w:r>
+      <w:proofErr w:type="spellEnd"/>
+      <w:r>
+        <w:rPr>
+          <w:rFonts w:asciiTheme="minorHAnsi" w:hAnsiTheme="minorHAnsi" w:cstheme="minorHAnsi"/>
+        </w:rPr>
+        <w:t xml:space="preserve">, P. (2018) ‘Learning of </w:t>
+      </w:r>
+      <w:proofErr w:type="spellStart"/>
+      <w:r>
+        <w:rPr>
+          <w:rFonts w:asciiTheme="minorHAnsi" w:hAnsiTheme="minorHAnsi" w:cstheme="minorHAnsi"/>
+        </w:rPr>
+        <w:t>behavior</w:t>
+      </w:r>
+      <w:proofErr w:type="spellEnd"/>
+      <w:r>
+        <w:rPr>
+          <w:rFonts w:asciiTheme="minorHAnsi" w:hAnsiTheme="minorHAnsi" w:cstheme="minorHAnsi"/>
+        </w:rPr>
+        <w:t xml:space="preserve"> trees for autonomous agents’, </w:t>
       </w:r>
       <w:r>
         <w:rPr>
@@ -17864,24 +19651,68 @@
           <w:i/>
           <w:iCs/>
         </w:rPr>
-        <w:t xml:space="preserve">2013 IEEE Conference on Computational </w:t>
-      </w:r>
-      <w:proofErr w:type="spellStart"/>
+        <w:t>IEEE Transactions on Games</w:t>
+      </w:r>
+      <w:r>
+        <w:rPr>
+          <w:rFonts w:asciiTheme="minorHAnsi" w:hAnsiTheme="minorHAnsi" w:cstheme="minorHAnsi"/>
+        </w:rPr>
+        <w:t xml:space="preserve">, 11(2), pp. 183–189. doi:10.1109/tg.2018.2816806. </w:t>
+      </w:r>
+    </w:p>
+    <w:p>
+      <w:pPr>
+        <w:pStyle w:val="NormalWeb"/>
+        <w:ind w:left="567" w:hanging="567"/>
+        <w:rPr>
+          <w:rFonts w:asciiTheme="minorHAnsi" w:hAnsiTheme="minorHAnsi" w:cstheme="minorHAnsi"/>
+        </w:rPr>
+      </w:pPr>
+      <w:r>
+        <w:rPr>
+          <w:rFonts w:asciiTheme="minorHAnsi" w:hAnsiTheme="minorHAnsi" w:cstheme="minorHAnsi"/>
+        </w:rPr>
+        <w:t>Dai, K. et al. (2020) ‘Injecting affective computing into online virtual training through FPS Games’, 2020 IEEE International Conference on Progress in Informatics and Computing (PIC) [Preprint]. doi:10.1109/pic50277.2020.9350814.</w:t>
+      </w:r>
+    </w:p>
+    <w:p>
+      <w:pPr>
+        <w:pStyle w:val="NormalWeb"/>
+        <w:ind w:left="567" w:hanging="567"/>
+        <w:rPr>
+          <w:rFonts w:asciiTheme="minorHAnsi" w:hAnsiTheme="minorHAnsi" w:cstheme="minorHAnsi"/>
+        </w:rPr>
+      </w:pPr>
+      <w:r>
+        <w:rPr>
+          <w:rFonts w:asciiTheme="minorHAnsi" w:hAnsiTheme="minorHAnsi" w:cstheme="minorHAnsi"/>
+        </w:rPr>
+        <w:t xml:space="preserve">Dey, R. and Child, C. (2013) ‘QL-BT: Enhancing behaviour tree design and implementation with Q-learning’, </w:t>
+      </w:r>
       <w:r>
         <w:rPr>
           <w:rFonts w:asciiTheme="minorHAnsi" w:hAnsiTheme="minorHAnsi" w:cstheme="minorHAnsi"/>
           <w:i/>
           <w:iCs/>
         </w:rPr>
-        <w:t>Inteligence</w:t>
-      </w:r>
-      <w:proofErr w:type="spellEnd"/>
+        <w:t xml:space="preserve">2013 IEEE Conference on Computational </w:t>
+      </w:r>
+      <w:proofErr w:type="spellStart"/>
       <w:r>
         <w:rPr>
           <w:rFonts w:asciiTheme="minorHAnsi" w:hAnsiTheme="minorHAnsi" w:cstheme="minorHAnsi"/>
           <w:i/>
           <w:iCs/>
         </w:rPr>
+        <w:t>Inteligence</w:t>
+      </w:r>
+      <w:proofErr w:type="spellEnd"/>
+      <w:r>
+        <w:rPr>
+          <w:rFonts w:asciiTheme="minorHAnsi" w:hAnsiTheme="minorHAnsi" w:cstheme="minorHAnsi"/>
+          <w:i/>
+          <w:iCs/>
+        </w:rPr>
         <w:t xml:space="preserve"> in Games (CIG)</w:t>
       </w:r>
       <w:r>
@@ -17964,6 +19795,7 @@
         <w:rPr>
           <w:rFonts w:asciiTheme="minorHAnsi" w:hAnsiTheme="minorHAnsi" w:cstheme="minorHAnsi"/>
         </w:rPr>
+        <w:lastRenderedPageBreak/>
         <w:t>Immanuel, S.D. and Chakraborty, U.Kr. (2019) ‘Genetic algorithm: An approach on optimization’, 2019 International Conference on Communication and Electronics Systems (ICCES) [Preprint]. doi:10.1109/icces45898.2019.9002372.</w:t>
       </w:r>
     </w:p>
@@ -17982,7 +19814,6 @@
           <w:rFonts w:asciiTheme="minorHAnsi" w:hAnsiTheme="minorHAnsi" w:cstheme="minorHAnsi"/>
           <w:color w:val="000000"/>
         </w:rPr>
-        <w:lastRenderedPageBreak/>
         <w:t xml:space="preserve">Iovino, M., </w:t>
       </w:r>
       <w:proofErr w:type="spellStart"/>
@@ -18117,11 +19948,19 @@
           <w:rFonts w:asciiTheme="minorHAnsi" w:hAnsiTheme="minorHAnsi" w:cstheme="minorHAnsi"/>
         </w:rPr>
       </w:pPr>
+      <w:proofErr w:type="spellStart"/>
       <w:r>
         <w:rPr>
           <w:rFonts w:asciiTheme="minorHAnsi" w:hAnsiTheme="minorHAnsi" w:cstheme="minorHAnsi"/>
         </w:rPr>
-        <w:t xml:space="preserve">Li, J. </w:t>
+        <w:t>Kreminski</w:t>
+      </w:r>
+      <w:proofErr w:type="spellEnd"/>
+      <w:r>
+        <w:rPr>
+          <w:rFonts w:asciiTheme="minorHAnsi" w:hAnsiTheme="minorHAnsi" w:cstheme="minorHAnsi"/>
+        </w:rPr>
+        <w:t xml:space="preserve">, M. </w:t>
       </w:r>
       <w:r>
         <w:rPr>
@@ -18135,7 +19974,7 @@
         <w:rPr>
           <w:rFonts w:asciiTheme="minorHAnsi" w:hAnsiTheme="minorHAnsi" w:cstheme="minorHAnsi"/>
         </w:rPr>
-        <w:t xml:space="preserve"> (2016) ‘Interact with robot: An efficient approach based on finite state machine and mouse gesture recognition’, </w:t>
+        <w:t xml:space="preserve"> (2020) ‘Why are we like this?: The Ai Architecture of a co-creative storytelling game’, </w:t>
       </w:r>
       <w:r>
         <w:rPr>
@@ -18143,13 +19982,13 @@
           <w:i/>
           <w:iCs/>
         </w:rPr>
-        <w:t>2016 9th International Conference on Human System Interactions (HSI)</w:t>
+        <w:t>International Conference on the Foundations of Digital Games</w:t>
       </w:r>
       <w:r>
         <w:rPr>
           <w:rFonts w:asciiTheme="minorHAnsi" w:hAnsiTheme="minorHAnsi" w:cstheme="minorHAnsi"/>
         </w:rPr>
-        <w:t xml:space="preserve"> [Preprint]. doi:10.1109/hsi.2016.7529632. </w:t>
+        <w:t xml:space="preserve"> [Preprint]. doi:10.1145/3402942.3402953. </w:t>
       </w:r>
     </w:p>
     <w:p>
@@ -18164,35 +20003,7 @@
         <w:rPr>
           <w:rFonts w:asciiTheme="minorHAnsi" w:hAnsiTheme="minorHAnsi" w:cstheme="minorHAnsi"/>
         </w:rPr>
-        <w:t xml:space="preserve">Li, L. and Campbell, J. (2010) ‘Emotion </w:t>
-      </w:r>
-      <w:proofErr w:type="spellStart"/>
-      <w:r>
-        <w:rPr>
-          <w:rFonts w:asciiTheme="minorHAnsi" w:hAnsiTheme="minorHAnsi" w:cstheme="minorHAnsi"/>
-        </w:rPr>
-        <w:t>modeling</w:t>
-      </w:r>
-      <w:proofErr w:type="spellEnd"/>
-      <w:r>
-        <w:rPr>
-          <w:rFonts w:asciiTheme="minorHAnsi" w:hAnsiTheme="minorHAnsi" w:cstheme="minorHAnsi"/>
-        </w:rPr>
-        <w:t xml:space="preserve"> and interaction of </w:t>
-      </w:r>
-      <w:proofErr w:type="spellStart"/>
-      <w:r>
-        <w:rPr>
-          <w:rFonts w:asciiTheme="minorHAnsi" w:hAnsiTheme="minorHAnsi" w:cstheme="minorHAnsi"/>
-        </w:rPr>
-        <w:t>npcs</w:t>
-      </w:r>
-      <w:proofErr w:type="spellEnd"/>
-      <w:r>
-        <w:rPr>
-          <w:rFonts w:asciiTheme="minorHAnsi" w:hAnsiTheme="minorHAnsi" w:cstheme="minorHAnsi"/>
-        </w:rPr>
-        <w:t xml:space="preserve"> in virtual simulation and games’, </w:t>
+        <w:t xml:space="preserve">Li, J. </w:t>
       </w:r>
       <w:r>
         <w:rPr>
@@ -18200,364 +20011,13 @@
           <w:i/>
           <w:iCs/>
         </w:rPr>
-        <w:t>International Journal of Virtual Reality</w:t>
+        <w:t>et al.</w:t>
       </w:r>
       <w:r>
         <w:rPr>
           <w:rFonts w:asciiTheme="minorHAnsi" w:hAnsiTheme="minorHAnsi" w:cstheme="minorHAnsi"/>
         </w:rPr>
-        <w:t xml:space="preserve">, 9(4), pp. 1–6. doi:10.20870/ijvr.2010.9.4.2784. </w:t>
-      </w:r>
-    </w:p>
-    <w:p>
-      <w:pPr>
-        <w:pStyle w:val="NormalWeb"/>
-        <w:ind w:left="567" w:hanging="567"/>
-        <w:rPr>
-          <w:rFonts w:asciiTheme="minorHAnsi" w:hAnsiTheme="minorHAnsi" w:cstheme="minorHAnsi"/>
-        </w:rPr>
-      </w:pPr>
-      <w:r>
-        <w:rPr>
-          <w:rFonts w:asciiTheme="minorHAnsi" w:hAnsiTheme="minorHAnsi" w:cstheme="minorHAnsi"/>
-        </w:rPr>
-        <w:t xml:space="preserve">Liu, Y. et al. (2019) ‘Multi-objective AGV scheduling in an automatic sorting system of an unmanned (intelligent) warehouse by using two adaptive genetic algorithms and a multi-adaptive genetic algorithm’, PLOS ONE, 14(12). </w:t>
-      </w:r>
-      <w:proofErr w:type="gramStart"/>
-      <w:r>
-        <w:rPr>
-          <w:rFonts w:asciiTheme="minorHAnsi" w:hAnsiTheme="minorHAnsi" w:cstheme="minorHAnsi"/>
-        </w:rPr>
-        <w:t>doi:10.1371/journal.pone</w:t>
-      </w:r>
-      <w:proofErr w:type="gramEnd"/>
-      <w:r>
-        <w:rPr>
-          <w:rFonts w:asciiTheme="minorHAnsi" w:hAnsiTheme="minorHAnsi" w:cstheme="minorHAnsi"/>
-        </w:rPr>
-        <w:t>.0226161.</w:t>
-      </w:r>
-    </w:p>
-    <w:p>
-      <w:pPr>
-        <w:pStyle w:val="NormalWeb"/>
-        <w:ind w:left="567" w:hanging="567"/>
-        <w:rPr>
-          <w:rFonts w:asciiTheme="minorHAnsi" w:hAnsiTheme="minorHAnsi" w:cstheme="minorHAnsi"/>
-        </w:rPr>
-      </w:pPr>
-      <w:r>
-        <w:rPr>
-          <w:rFonts w:asciiTheme="minorHAnsi" w:hAnsiTheme="minorHAnsi" w:cstheme="minorHAnsi"/>
-        </w:rPr>
-        <w:t xml:space="preserve">Meiring, G. and </w:t>
-      </w:r>
-      <w:proofErr w:type="spellStart"/>
-      <w:r>
-        <w:rPr>
-          <w:rFonts w:asciiTheme="minorHAnsi" w:hAnsiTheme="minorHAnsi" w:cstheme="minorHAnsi"/>
-        </w:rPr>
-        <w:t>Myburgh</w:t>
-      </w:r>
-      <w:proofErr w:type="spellEnd"/>
-      <w:r>
-        <w:rPr>
-          <w:rFonts w:asciiTheme="minorHAnsi" w:hAnsiTheme="minorHAnsi" w:cstheme="minorHAnsi"/>
-        </w:rPr>
-        <w:t>, H. (2015) ‘A review of intelligent driving style analysis systems and related artificial intelligence algorithms’, Sensors, 15(12), pp. 30653–30682. doi:10.3390/s151229822.</w:t>
-      </w:r>
-    </w:p>
-    <w:p>
-      <w:pPr>
-        <w:spacing w:line="360" w:lineRule="auto"/>
-        <w:jc w:val="both"/>
-      </w:pPr>
-      <w:proofErr w:type="spellStart"/>
-      <w:r>
-        <w:t>Melnikovas</w:t>
-      </w:r>
-      <w:proofErr w:type="spellEnd"/>
-      <w:r>
-        <w:t>, A. (2019) Towards an explicit research methodology: Adapting Research Onion Model for Futures Studies * Journal of Futures Studies, Journal of Futures Studies. Available at: https://jfsdigital.org/articles-and-essays/2018-2/towards-an-explicit-research-methodology-adapting-research-onion-model-for-futures-studies/ (Accessed: 15 September 2023).</w:t>
-      </w:r>
-    </w:p>
-    <w:p>
-      <w:pPr>
-        <w:pStyle w:val="NormalWeb"/>
-        <w:ind w:left="567" w:hanging="567"/>
-        <w:rPr>
-          <w:rFonts w:asciiTheme="minorHAnsi" w:hAnsiTheme="minorHAnsi" w:cstheme="minorHAnsi"/>
-        </w:rPr>
-      </w:pPr>
-      <w:proofErr w:type="spellStart"/>
-      <w:r>
-        <w:rPr>
-          <w:rFonts w:asciiTheme="minorHAnsi" w:hAnsiTheme="minorHAnsi" w:cstheme="minorHAnsi"/>
-        </w:rPr>
-        <w:t>Nitisiri</w:t>
-      </w:r>
-      <w:proofErr w:type="spellEnd"/>
-      <w:r>
-        <w:rPr>
-          <w:rFonts w:asciiTheme="minorHAnsi" w:hAnsiTheme="minorHAnsi" w:cstheme="minorHAnsi"/>
-        </w:rPr>
-        <w:t>, K., Gen, M. and Ohwada, H. (2019) ‘A parallel multi-objective genetic algorithm with learning based mutation for railway scheduling’, Computers &amp;</w:t>
-      </w:r>
-      <w:proofErr w:type="spellStart"/>
-      <w:proofErr w:type="gramStart"/>
-      <w:r>
-        <w:rPr>
-          <w:rFonts w:asciiTheme="minorHAnsi" w:hAnsiTheme="minorHAnsi" w:cstheme="minorHAnsi"/>
-        </w:rPr>
-        <w:t>amp;amp</w:t>
-      </w:r>
-      <w:proofErr w:type="spellEnd"/>
-      <w:proofErr w:type="gramEnd"/>
-      <w:r>
-        <w:rPr>
-          <w:rFonts w:asciiTheme="minorHAnsi" w:hAnsiTheme="minorHAnsi" w:cstheme="minorHAnsi"/>
-        </w:rPr>
-        <w:t xml:space="preserve">; Industrial Engineering, 130, pp. 381–394. </w:t>
-      </w:r>
-      <w:proofErr w:type="gramStart"/>
-      <w:r>
-        <w:rPr>
-          <w:rFonts w:asciiTheme="minorHAnsi" w:hAnsiTheme="minorHAnsi" w:cstheme="minorHAnsi"/>
-        </w:rPr>
-        <w:t>doi:10.1016/j.cie</w:t>
-      </w:r>
-      <w:proofErr w:type="gramEnd"/>
-      <w:r>
-        <w:rPr>
-          <w:rFonts w:asciiTheme="minorHAnsi" w:hAnsiTheme="minorHAnsi" w:cstheme="minorHAnsi"/>
-        </w:rPr>
-        <w:t>.2019.02.035.</w:t>
-      </w:r>
-    </w:p>
-    <w:p>
-      <w:pPr>
-        <w:pStyle w:val="NormalWeb"/>
-        <w:ind w:left="567" w:hanging="567"/>
-        <w:rPr>
-          <w:rFonts w:asciiTheme="minorHAnsi" w:hAnsiTheme="minorHAnsi" w:cstheme="minorHAnsi"/>
-        </w:rPr>
-      </w:pPr>
-      <w:proofErr w:type="spellStart"/>
-      <w:r>
-        <w:rPr>
-          <w:rFonts w:asciiTheme="minorHAnsi" w:hAnsiTheme="minorHAnsi" w:cstheme="minorHAnsi"/>
-        </w:rPr>
-        <w:t>Ontanon</w:t>
-      </w:r>
-      <w:proofErr w:type="spellEnd"/>
-      <w:r>
-        <w:rPr>
-          <w:rFonts w:asciiTheme="minorHAnsi" w:hAnsiTheme="minorHAnsi" w:cstheme="minorHAnsi"/>
-        </w:rPr>
-        <w:t xml:space="preserve">, S. and </w:t>
-      </w:r>
-      <w:proofErr w:type="spellStart"/>
-      <w:r>
-        <w:rPr>
-          <w:rFonts w:asciiTheme="minorHAnsi" w:hAnsiTheme="minorHAnsi" w:cstheme="minorHAnsi"/>
-        </w:rPr>
-        <w:t>Buro</w:t>
-      </w:r>
-      <w:proofErr w:type="spellEnd"/>
-      <w:r>
-        <w:rPr>
-          <w:rFonts w:asciiTheme="minorHAnsi" w:hAnsiTheme="minorHAnsi" w:cstheme="minorHAnsi"/>
-        </w:rPr>
-        <w:t>, M. (2015) Adversarial hierarchical-task network planning ... - ACM Digital Library, Adversarial hierarchical-task network planning for complex real-time games. Available at: https://dl.acm.org/doi/abs/10.5555/2832415.2832479 (Accessed: 09 September 2023).</w:t>
-      </w:r>
-    </w:p>
-    <w:p>
-      <w:pPr>
-        <w:pStyle w:val="NormalWeb"/>
-        <w:ind w:left="567" w:hanging="567"/>
-        <w:rPr>
-          <w:rFonts w:asciiTheme="minorHAnsi" w:hAnsiTheme="minorHAnsi" w:cstheme="minorHAnsi"/>
-        </w:rPr>
-      </w:pPr>
-      <w:r>
-        <w:rPr>
-          <w:rFonts w:asciiTheme="minorHAnsi" w:hAnsiTheme="minorHAnsi" w:cstheme="minorHAnsi"/>
-        </w:rPr>
-        <w:t xml:space="preserve">Popescu, A., </w:t>
-      </w:r>
-      <w:proofErr w:type="spellStart"/>
-      <w:r>
-        <w:rPr>
-          <w:rFonts w:asciiTheme="minorHAnsi" w:hAnsiTheme="minorHAnsi" w:cstheme="minorHAnsi"/>
-        </w:rPr>
-        <w:t>Broekens</w:t>
-      </w:r>
-      <w:proofErr w:type="spellEnd"/>
-      <w:r>
-        <w:rPr>
-          <w:rFonts w:asciiTheme="minorHAnsi" w:hAnsiTheme="minorHAnsi" w:cstheme="minorHAnsi"/>
-        </w:rPr>
-        <w:t xml:space="preserve">, J. and van </w:t>
-      </w:r>
-      <w:proofErr w:type="spellStart"/>
-      <w:r>
-        <w:rPr>
-          <w:rFonts w:asciiTheme="minorHAnsi" w:hAnsiTheme="minorHAnsi" w:cstheme="minorHAnsi"/>
-        </w:rPr>
-        <w:t>Someren</w:t>
-      </w:r>
-      <w:proofErr w:type="spellEnd"/>
-      <w:r>
-        <w:rPr>
-          <w:rFonts w:asciiTheme="minorHAnsi" w:hAnsiTheme="minorHAnsi" w:cstheme="minorHAnsi"/>
-        </w:rPr>
-        <w:t>, M. (2014) ‘</w:t>
-      </w:r>
-      <w:proofErr w:type="spellStart"/>
-      <w:r>
-        <w:rPr>
-          <w:rFonts w:asciiTheme="minorHAnsi" w:hAnsiTheme="minorHAnsi" w:cstheme="minorHAnsi"/>
-        </w:rPr>
-        <w:t>Gamygdala</w:t>
-      </w:r>
-      <w:proofErr w:type="spellEnd"/>
-      <w:r>
-        <w:rPr>
-          <w:rFonts w:asciiTheme="minorHAnsi" w:hAnsiTheme="minorHAnsi" w:cstheme="minorHAnsi"/>
-        </w:rPr>
-        <w:t>: An emotion engine for games’, IEEE Transactions on Affective Computing, 5(1), pp. 32–44. doi:10.1109/t-affc.2013.24.</w:t>
-      </w:r>
-    </w:p>
-    <w:p>
-      <w:pPr>
-        <w:pStyle w:val="NormalWeb"/>
-        <w:ind w:left="567" w:hanging="567"/>
-        <w:rPr>
-          <w:rFonts w:asciiTheme="minorHAnsi" w:hAnsiTheme="minorHAnsi" w:cstheme="minorHAnsi"/>
-        </w:rPr>
-      </w:pPr>
-      <w:r>
-        <w:rPr>
-          <w:rFonts w:asciiTheme="minorHAnsi" w:hAnsiTheme="minorHAnsi" w:cstheme="minorHAnsi"/>
-        </w:rPr>
-        <w:t xml:space="preserve">Rapp, A., </w:t>
-      </w:r>
-      <w:proofErr w:type="spellStart"/>
-      <w:r>
-        <w:rPr>
-          <w:rFonts w:asciiTheme="minorHAnsi" w:hAnsiTheme="minorHAnsi" w:cstheme="minorHAnsi"/>
-        </w:rPr>
-        <w:t>Curti</w:t>
-      </w:r>
-      <w:proofErr w:type="spellEnd"/>
-      <w:r>
-        <w:rPr>
-          <w:rFonts w:asciiTheme="minorHAnsi" w:hAnsiTheme="minorHAnsi" w:cstheme="minorHAnsi"/>
-        </w:rPr>
-        <w:t xml:space="preserve">, L. and </w:t>
-      </w:r>
-      <w:proofErr w:type="spellStart"/>
-      <w:r>
-        <w:rPr>
-          <w:rFonts w:asciiTheme="minorHAnsi" w:hAnsiTheme="minorHAnsi" w:cstheme="minorHAnsi"/>
-        </w:rPr>
-        <w:t>Boldi</w:t>
-      </w:r>
-      <w:proofErr w:type="spellEnd"/>
-      <w:r>
-        <w:rPr>
-          <w:rFonts w:asciiTheme="minorHAnsi" w:hAnsiTheme="minorHAnsi" w:cstheme="minorHAnsi"/>
-        </w:rPr>
-        <w:t xml:space="preserve">, A. (2021) ‘The human side of human-chatbot interaction: A systematic literature review of ten years of research on text-based Chatbots’, International Journal of Human-Computer Studies, 151, p. 102630. </w:t>
-      </w:r>
-      <w:proofErr w:type="gramStart"/>
-      <w:r>
-        <w:rPr>
-          <w:rFonts w:asciiTheme="minorHAnsi" w:hAnsiTheme="minorHAnsi" w:cstheme="minorHAnsi"/>
-        </w:rPr>
-        <w:t>doi:10.1016/j.ijhcs</w:t>
-      </w:r>
-      <w:proofErr w:type="gramEnd"/>
-      <w:r>
-        <w:rPr>
-          <w:rFonts w:asciiTheme="minorHAnsi" w:hAnsiTheme="minorHAnsi" w:cstheme="minorHAnsi"/>
-        </w:rPr>
-        <w:t>.2021.102630.</w:t>
-      </w:r>
-    </w:p>
-    <w:p>
-      <w:pPr>
-        <w:pStyle w:val="NormalWeb"/>
-        <w:ind w:left="567" w:hanging="567"/>
-        <w:rPr>
-          <w:rFonts w:asciiTheme="minorHAnsi" w:hAnsiTheme="minorHAnsi" w:cstheme="minorHAnsi"/>
-        </w:rPr>
-      </w:pPr>
-      <w:proofErr w:type="spellStart"/>
-      <w:r>
-        <w:rPr>
-          <w:rFonts w:asciiTheme="minorHAnsi" w:hAnsiTheme="minorHAnsi" w:cstheme="minorHAnsi"/>
-        </w:rPr>
-        <w:lastRenderedPageBreak/>
-        <w:t>Rehakova</w:t>
-      </w:r>
-      <w:proofErr w:type="spellEnd"/>
-      <w:r>
-        <w:rPr>
-          <w:rFonts w:asciiTheme="minorHAnsi" w:hAnsiTheme="minorHAnsi" w:cstheme="minorHAnsi"/>
-        </w:rPr>
-        <w:t>, L. and Neruda, R. (2018) ‘Utilization of genetic programming to solve a simple task network planning problem’, 2018 IEEE International Conference on Systems, Man, and Cybernetics (SMC) [Preprint]. doi:10.1109/smc.2018.00619.</w:t>
-      </w:r>
-    </w:p>
-    <w:p>
-      <w:pPr>
-        <w:pStyle w:val="NormalWeb"/>
-        <w:ind w:left="567" w:hanging="567"/>
-        <w:rPr>
-          <w:rFonts w:asciiTheme="minorHAnsi" w:hAnsiTheme="minorHAnsi" w:cstheme="minorHAnsi"/>
-        </w:rPr>
-      </w:pPr>
-      <w:proofErr w:type="spellStart"/>
-      <w:r>
-        <w:rPr>
-          <w:rFonts w:asciiTheme="minorHAnsi" w:hAnsiTheme="minorHAnsi" w:cstheme="minorHAnsi"/>
-        </w:rPr>
-        <w:t>Rozikin</w:t>
-      </w:r>
-      <w:proofErr w:type="spellEnd"/>
-      <w:r>
-        <w:rPr>
-          <w:rFonts w:asciiTheme="minorHAnsi" w:hAnsiTheme="minorHAnsi" w:cstheme="minorHAnsi"/>
-        </w:rPr>
-        <w:t xml:space="preserve">, M., </w:t>
-      </w:r>
-      <w:proofErr w:type="spellStart"/>
-      <w:r>
-        <w:rPr>
-          <w:rFonts w:asciiTheme="minorHAnsi" w:hAnsiTheme="minorHAnsi" w:cstheme="minorHAnsi"/>
-        </w:rPr>
-        <w:t>Dijaya</w:t>
-      </w:r>
-      <w:proofErr w:type="spellEnd"/>
-      <w:r>
-        <w:rPr>
-          <w:rFonts w:asciiTheme="minorHAnsi" w:hAnsiTheme="minorHAnsi" w:cstheme="minorHAnsi"/>
-        </w:rPr>
-        <w:t xml:space="preserve">, R. and </w:t>
-      </w:r>
-      <w:proofErr w:type="spellStart"/>
-      <w:r>
-        <w:rPr>
-          <w:rFonts w:asciiTheme="minorHAnsi" w:hAnsiTheme="minorHAnsi" w:cstheme="minorHAnsi"/>
-        </w:rPr>
-        <w:t>Taurusta</w:t>
-      </w:r>
-      <w:proofErr w:type="spellEnd"/>
-      <w:r>
-        <w:rPr>
-          <w:rFonts w:asciiTheme="minorHAnsi" w:hAnsiTheme="minorHAnsi" w:cstheme="minorHAnsi"/>
-        </w:rPr>
-        <w:t xml:space="preserve">, C. (2021) ‘Education Game Indonesian old Museum Explorer using Fuzzy State Machine’, </w:t>
+        <w:t xml:space="preserve"> (2016) ‘Interact with robot: An efficient approach based on finite state machine and mouse gesture recognition’, </w:t>
       </w:r>
       <w:r>
         <w:rPr>
@@ -18565,13 +20025,13 @@
           <w:i/>
           <w:iCs/>
         </w:rPr>
-        <w:t>Journal of Physics: Conference Series</w:t>
+        <w:t>2016 9th International Conference on Human System Interactions (HSI)</w:t>
       </w:r>
       <w:r>
         <w:rPr>
           <w:rFonts w:asciiTheme="minorHAnsi" w:hAnsiTheme="minorHAnsi" w:cstheme="minorHAnsi"/>
         </w:rPr>
-        <w:t xml:space="preserve">, 1764(1), p. 012059. doi:10.1088/1742-6596/1764/1/012059. </w:t>
+        <w:t xml:space="preserve"> [Preprint]. doi:10.1109/hsi.2016.7529632. </w:t>
       </w:r>
     </w:p>
     <w:p>
@@ -18582,73 +20042,39 @@
           <w:rFonts w:asciiTheme="minorHAnsi" w:hAnsiTheme="minorHAnsi" w:cstheme="minorHAnsi"/>
         </w:rPr>
       </w:pPr>
+      <w:r>
+        <w:rPr>
+          <w:rFonts w:asciiTheme="minorHAnsi" w:hAnsiTheme="minorHAnsi" w:cstheme="minorHAnsi"/>
+        </w:rPr>
+        <w:t xml:space="preserve">Li, L. and Campbell, J. (2010) ‘Emotion </w:t>
+      </w:r>
       <w:proofErr w:type="spellStart"/>
       <w:r>
         <w:rPr>
           <w:rFonts w:asciiTheme="minorHAnsi" w:hAnsiTheme="minorHAnsi" w:cstheme="minorHAnsi"/>
         </w:rPr>
-        <w:t>Sallam</w:t>
+        <w:t>modeling</w:t>
       </w:r>
       <w:proofErr w:type="spellEnd"/>
       <w:r>
         <w:rPr>
           <w:rFonts w:asciiTheme="minorHAnsi" w:hAnsiTheme="minorHAnsi" w:cstheme="minorHAnsi"/>
         </w:rPr>
-        <w:t>, M. (2023) ‘CHATGPT utility in healthcare education, research, and practice: Systematic review on the promising perspectives and valid concerns’, Healthcare, 11(6), p. 887. doi:10.3390/healthcare11060887.</w:t>
-      </w:r>
-    </w:p>
-    <w:p>
-      <w:pPr>
-        <w:spacing w:line="360" w:lineRule="auto"/>
-        <w:jc w:val="both"/>
-      </w:pPr>
-      <w:r>
-        <w:t xml:space="preserve">Saunders, M.NK. et al. (2021) ‘Chapter 4: Understanding research philosophy and approaches to theory development’, in Research methods for business students. 8th </w:t>
+        <w:t xml:space="preserve"> and interaction of </w:t>
       </w:r>
       <w:proofErr w:type="spellStart"/>
       <w:r>
-        <w:t>edn</w:t>
+        <w:rPr>
+          <w:rFonts w:asciiTheme="minorHAnsi" w:hAnsiTheme="minorHAnsi" w:cstheme="minorHAnsi"/>
+        </w:rPr>
+        <w:t>npcs</w:t>
       </w:r>
       <w:proofErr w:type="spellEnd"/>
       <w:r>
-        <w:t xml:space="preserve">. Harlow, Essex: Pearson Education Limited, pp. 128–171. </w:t>
-      </w:r>
-    </w:p>
-    <w:p>
-      <w:pPr>
-        <w:pStyle w:val="NormalWeb"/>
-        <w:ind w:left="567" w:hanging="567"/>
         <w:rPr>
           <w:rFonts w:asciiTheme="minorHAnsi" w:hAnsiTheme="minorHAnsi" w:cstheme="minorHAnsi"/>
         </w:rPr>
-      </w:pPr>
-      <w:proofErr w:type="spellStart"/>
-      <w:r>
-        <w:rPr>
-          <w:rFonts w:asciiTheme="minorHAnsi" w:hAnsiTheme="minorHAnsi" w:cstheme="minorHAnsi"/>
-        </w:rPr>
-        <w:t>Sekhavat</w:t>
-      </w:r>
-      <w:proofErr w:type="spellEnd"/>
-      <w:r>
-        <w:rPr>
-          <w:rFonts w:asciiTheme="minorHAnsi" w:hAnsiTheme="minorHAnsi" w:cstheme="minorHAnsi"/>
-        </w:rPr>
-        <w:t>, Y.A. (2017) ‘</w:t>
-      </w:r>
-      <w:proofErr w:type="spellStart"/>
-      <w:r>
-        <w:rPr>
-          <w:rFonts w:asciiTheme="minorHAnsi" w:hAnsiTheme="minorHAnsi" w:cstheme="minorHAnsi"/>
-        </w:rPr>
-        <w:t>Behavior</w:t>
-      </w:r>
-      <w:proofErr w:type="spellEnd"/>
-      <w:r>
-        <w:rPr>
-          <w:rFonts w:asciiTheme="minorHAnsi" w:hAnsiTheme="minorHAnsi" w:cstheme="minorHAnsi"/>
-        </w:rPr>
-        <w:t xml:space="preserve"> trees for computer games’, </w:t>
+        <w:t xml:space="preserve"> in virtual simulation and games’, </w:t>
       </w:r>
       <w:r>
         <w:rPr>
@@ -18656,13 +20082,13 @@
           <w:i/>
           <w:iCs/>
         </w:rPr>
-        <w:t>International Journal on Artificial Intelligence Tools</w:t>
+        <w:t>International Journal of Virtual Reality</w:t>
       </w:r>
       <w:r>
         <w:rPr>
           <w:rFonts w:asciiTheme="minorHAnsi" w:hAnsiTheme="minorHAnsi" w:cstheme="minorHAnsi"/>
         </w:rPr>
-        <w:t xml:space="preserve">, 26(02), p. 1730001. doi:10.1142/s0218213017300010. </w:t>
+        <w:t xml:space="preserve">, 9(4), pp. 1–6. doi:10.20870/ijvr.2010.9.4.2784. </w:t>
       </w:r>
     </w:p>
     <w:p>
@@ -18677,7 +20103,205 @@
         <w:rPr>
           <w:rFonts w:asciiTheme="minorHAnsi" w:hAnsiTheme="minorHAnsi" w:cstheme="minorHAnsi"/>
         </w:rPr>
-        <w:t xml:space="preserve">Sharples, M. (2023) </w:t>
+        <w:t>Liu, Y. et al. (2019) ‘Multi-objective AGV scheduling in an automatic sorting system of an unmanned (intelligent) warehouse by using two adaptive genetic algorithms and a multi-adaptive genetic algorithm’, PLOS ONE, 14(12). doi:10.1371/journal.pone.0226161.</w:t>
+      </w:r>
+    </w:p>
+    <w:p>
+      <w:pPr>
+        <w:pStyle w:val="NormalWeb"/>
+        <w:ind w:left="567" w:hanging="567"/>
+        <w:rPr>
+          <w:rFonts w:asciiTheme="minorHAnsi" w:hAnsiTheme="minorHAnsi" w:cstheme="minorHAnsi"/>
+        </w:rPr>
+      </w:pPr>
+      <w:r>
+        <w:rPr>
+          <w:rFonts w:asciiTheme="minorHAnsi" w:hAnsiTheme="minorHAnsi" w:cstheme="minorHAnsi"/>
+        </w:rPr>
+        <w:t xml:space="preserve">Meiring, G. and </w:t>
+      </w:r>
+      <w:proofErr w:type="spellStart"/>
+      <w:r>
+        <w:rPr>
+          <w:rFonts w:asciiTheme="minorHAnsi" w:hAnsiTheme="minorHAnsi" w:cstheme="minorHAnsi"/>
+        </w:rPr>
+        <w:t>Myburgh</w:t>
+      </w:r>
+      <w:proofErr w:type="spellEnd"/>
+      <w:r>
+        <w:rPr>
+          <w:rFonts w:asciiTheme="minorHAnsi" w:hAnsiTheme="minorHAnsi" w:cstheme="minorHAnsi"/>
+        </w:rPr>
+        <w:t>, H. (2015) ‘A review of intelligent driving style analysis systems and related artificial intelligence algorithms’, Sensors, 15(12), pp. 30653–30682. doi:10.3390/s151229822.</w:t>
+      </w:r>
+    </w:p>
+    <w:p>
+      <w:pPr>
+        <w:spacing w:line="360" w:lineRule="auto"/>
+        <w:jc w:val="both"/>
+      </w:pPr>
+      <w:proofErr w:type="spellStart"/>
+      <w:r>
+        <w:t>Melnikovas</w:t>
+      </w:r>
+      <w:proofErr w:type="spellEnd"/>
+      <w:r>
+        <w:t>, A. (2019) Towards an explicit research methodology: Adapting Research Onion Model for Futures Studies * Journal of Futures Studies, Journal of Futures Studies. Available at: https://jfsdigital.org/articles-and-essays/2018-2/towards-an-explicit-research-methodology-adapting-research-onion-model-for-futures-studies/ (Accessed: 15 September 2023).</w:t>
+      </w:r>
+    </w:p>
+    <w:p>
+      <w:pPr>
+        <w:pStyle w:val="NormalWeb"/>
+        <w:ind w:left="567" w:hanging="567"/>
+        <w:rPr>
+          <w:rFonts w:asciiTheme="minorHAnsi" w:hAnsiTheme="minorHAnsi" w:cstheme="minorHAnsi"/>
+        </w:rPr>
+      </w:pPr>
+      <w:proofErr w:type="spellStart"/>
+      <w:r>
+        <w:rPr>
+          <w:rFonts w:asciiTheme="minorHAnsi" w:hAnsiTheme="minorHAnsi" w:cstheme="minorHAnsi"/>
+        </w:rPr>
+        <w:t>Nitisiri</w:t>
+      </w:r>
+      <w:proofErr w:type="spellEnd"/>
+      <w:r>
+        <w:rPr>
+          <w:rFonts w:asciiTheme="minorHAnsi" w:hAnsiTheme="minorHAnsi" w:cstheme="minorHAnsi"/>
+        </w:rPr>
+        <w:t>, K., Gen, M. and Ohwada, H. (2019) ‘A parallel multi-objective genetic algorithm with learning based mutation for railway scheduling’, Computers &amp;</w:t>
+      </w:r>
+      <w:proofErr w:type="spellStart"/>
+      <w:r>
+        <w:rPr>
+          <w:rFonts w:asciiTheme="minorHAnsi" w:hAnsiTheme="minorHAnsi" w:cstheme="minorHAnsi"/>
+        </w:rPr>
+        <w:t>amp;amp</w:t>
+      </w:r>
+      <w:proofErr w:type="spellEnd"/>
+      <w:r>
+        <w:rPr>
+          <w:rFonts w:asciiTheme="minorHAnsi" w:hAnsiTheme="minorHAnsi" w:cstheme="minorHAnsi"/>
+        </w:rPr>
+        <w:t>; Industrial Engineering, 130, pp. 381–394. doi:10.1016/j.cie.2019.02.035.</w:t>
+      </w:r>
+    </w:p>
+    <w:p>
+      <w:pPr>
+        <w:pStyle w:val="NormalWeb"/>
+        <w:ind w:left="567" w:hanging="567"/>
+        <w:rPr>
+          <w:rFonts w:asciiTheme="minorHAnsi" w:hAnsiTheme="minorHAnsi" w:cstheme="minorHAnsi"/>
+        </w:rPr>
+      </w:pPr>
+      <w:proofErr w:type="spellStart"/>
+      <w:r>
+        <w:rPr>
+          <w:rFonts w:asciiTheme="minorHAnsi" w:hAnsiTheme="minorHAnsi" w:cstheme="minorHAnsi"/>
+        </w:rPr>
+        <w:t>Ontanon</w:t>
+      </w:r>
+      <w:proofErr w:type="spellEnd"/>
+      <w:r>
+        <w:rPr>
+          <w:rFonts w:asciiTheme="minorHAnsi" w:hAnsiTheme="minorHAnsi" w:cstheme="minorHAnsi"/>
+        </w:rPr>
+        <w:t xml:space="preserve">, S. and </w:t>
+      </w:r>
+      <w:proofErr w:type="spellStart"/>
+      <w:r>
+        <w:rPr>
+          <w:rFonts w:asciiTheme="minorHAnsi" w:hAnsiTheme="minorHAnsi" w:cstheme="minorHAnsi"/>
+        </w:rPr>
+        <w:t>Buro</w:t>
+      </w:r>
+      <w:proofErr w:type="spellEnd"/>
+      <w:r>
+        <w:rPr>
+          <w:rFonts w:asciiTheme="minorHAnsi" w:hAnsiTheme="minorHAnsi" w:cstheme="minorHAnsi"/>
+        </w:rPr>
+        <w:t>, M. (2015) Adversarial hierarchical-task network planning ... - ACM Digital Library, Adversarial hierarchical-task network planning for complex real-time games. Available at: https://dl.acm.org/doi/abs/10.5555/2832415.2832479 (Accessed: 09 September 2023).</w:t>
+      </w:r>
+    </w:p>
+    <w:p>
+      <w:pPr>
+        <w:pStyle w:val="NormalWeb"/>
+        <w:ind w:left="567" w:hanging="567"/>
+        <w:rPr>
+          <w:rFonts w:asciiTheme="minorHAnsi" w:hAnsiTheme="minorHAnsi" w:cstheme="minorHAnsi"/>
+        </w:rPr>
+      </w:pPr>
+      <w:r>
+        <w:rPr>
+          <w:rFonts w:asciiTheme="minorHAnsi" w:hAnsiTheme="minorHAnsi" w:cstheme="minorHAnsi"/>
+        </w:rPr>
+        <w:lastRenderedPageBreak/>
+        <w:t xml:space="preserve">Popescu, A., </w:t>
+      </w:r>
+      <w:proofErr w:type="spellStart"/>
+      <w:r>
+        <w:rPr>
+          <w:rFonts w:asciiTheme="minorHAnsi" w:hAnsiTheme="minorHAnsi" w:cstheme="minorHAnsi"/>
+        </w:rPr>
+        <w:t>Broekens</w:t>
+      </w:r>
+      <w:proofErr w:type="spellEnd"/>
+      <w:r>
+        <w:rPr>
+          <w:rFonts w:asciiTheme="minorHAnsi" w:hAnsiTheme="minorHAnsi" w:cstheme="minorHAnsi"/>
+        </w:rPr>
+        <w:t xml:space="preserve">, J. and van </w:t>
+      </w:r>
+      <w:proofErr w:type="spellStart"/>
+      <w:r>
+        <w:rPr>
+          <w:rFonts w:asciiTheme="minorHAnsi" w:hAnsiTheme="minorHAnsi" w:cstheme="minorHAnsi"/>
+        </w:rPr>
+        <w:t>Someren</w:t>
+      </w:r>
+      <w:proofErr w:type="spellEnd"/>
+      <w:r>
+        <w:rPr>
+          <w:rFonts w:asciiTheme="minorHAnsi" w:hAnsiTheme="minorHAnsi" w:cstheme="minorHAnsi"/>
+        </w:rPr>
+        <w:t>, M. (2014) ‘</w:t>
+      </w:r>
+      <w:proofErr w:type="spellStart"/>
+      <w:r>
+        <w:rPr>
+          <w:rFonts w:asciiTheme="minorHAnsi" w:hAnsiTheme="minorHAnsi" w:cstheme="minorHAnsi"/>
+        </w:rPr>
+        <w:t>Gamygdala</w:t>
+      </w:r>
+      <w:proofErr w:type="spellEnd"/>
+      <w:r>
+        <w:rPr>
+          <w:rFonts w:asciiTheme="minorHAnsi" w:hAnsiTheme="minorHAnsi" w:cstheme="minorHAnsi"/>
+        </w:rPr>
+        <w:t>: An emotion engine for games’, IEEE Transactions on Affective Computing, 5(1), pp. 32–44. doi:10.1109/t-affc.2013.24.</w:t>
+      </w:r>
+    </w:p>
+    <w:p>
+      <w:pPr>
+        <w:pStyle w:val="NormalWeb"/>
+        <w:ind w:left="567" w:hanging="567"/>
+        <w:rPr>
+          <w:rFonts w:asciiTheme="minorHAnsi" w:hAnsiTheme="minorHAnsi" w:cstheme="minorHAnsi"/>
+        </w:rPr>
+      </w:pPr>
+      <w:proofErr w:type="spellStart"/>
+      <w:r>
+        <w:rPr>
+          <w:rFonts w:asciiTheme="minorHAnsi" w:hAnsiTheme="minorHAnsi" w:cstheme="minorHAnsi"/>
+        </w:rPr>
+        <w:t>Postnikov</w:t>
+      </w:r>
+      <w:proofErr w:type="spellEnd"/>
+      <w:r>
+        <w:rPr>
+          <w:rFonts w:asciiTheme="minorHAnsi" w:hAnsiTheme="minorHAnsi" w:cstheme="minorHAnsi"/>
+        </w:rPr>
+        <w:t xml:space="preserve">, E.V. </w:t>
       </w:r>
       <w:r>
         <w:rPr>
@@ -18685,45 +20309,45 @@
           <w:i/>
           <w:iCs/>
         </w:rPr>
-        <w:t xml:space="preserve">Towards social generative AI for education: Theory, </w:t>
-      </w:r>
-      <w:proofErr w:type="gramStart"/>
+        <w:t>et al.</w:t>
+      </w:r>
+      <w:r>
+        <w:rPr>
+          <w:rFonts w:asciiTheme="minorHAnsi" w:hAnsiTheme="minorHAnsi" w:cstheme="minorHAnsi"/>
+        </w:rPr>
+        <w:t xml:space="preserve"> (2019) ‘Application of fuzzy state machines to control players in virtual soccer simulation’, </w:t>
+      </w:r>
       <w:r>
         <w:rPr>
           <w:rFonts w:asciiTheme="minorHAnsi" w:hAnsiTheme="minorHAnsi" w:cstheme="minorHAnsi"/>
           <w:i/>
           <w:iCs/>
         </w:rPr>
-        <w:t>practices</w:t>
-      </w:r>
-      <w:proofErr w:type="gramEnd"/>
+        <w:t>2019 IEEE Conference of Russian Young Researchers in Electrical and Electronic Engineering (</w:t>
+      </w:r>
+      <w:proofErr w:type="spellStart"/>
       <w:r>
         <w:rPr>
           <w:rFonts w:asciiTheme="minorHAnsi" w:hAnsiTheme="minorHAnsi" w:cstheme="minorHAnsi"/>
           <w:i/>
           <w:iCs/>
         </w:rPr>
-        <w:t xml:space="preserve"> and Ethics</w:t>
-      </w:r>
-      <w:r>
-        <w:rPr>
-          <w:rFonts w:asciiTheme="minorHAnsi" w:hAnsiTheme="minorHAnsi" w:cstheme="minorHAnsi"/>
-        </w:rPr>
-        <w:t xml:space="preserve">, </w:t>
-      </w:r>
+        <w:t>EIConRus</w:t>
+      </w:r>
+      <w:proofErr w:type="spellEnd"/>
       <w:r>
         <w:rPr>
           <w:rFonts w:asciiTheme="minorHAnsi" w:hAnsiTheme="minorHAnsi" w:cstheme="minorHAnsi"/>
           <w:i/>
           <w:iCs/>
         </w:rPr>
-        <w:t>arXiv.org</w:t>
+        <w:t>)</w:t>
       </w:r>
       <w:r>
         <w:rPr>
           <w:rFonts w:asciiTheme="minorHAnsi" w:hAnsiTheme="minorHAnsi" w:cstheme="minorHAnsi"/>
         </w:rPr>
-        <w:t xml:space="preserve">. Available at: https://arxiv.org/abs/2306.10063 (Accessed: 09 July 2023). </w:t>
+        <w:t xml:space="preserve"> [Preprint]. doi:10.1109/eiconrus.2019.8657109. </w:t>
       </w:r>
     </w:p>
     <w:p>
@@ -18738,21 +20362,35 @@
         <w:rPr>
           <w:rFonts w:asciiTheme="minorHAnsi" w:hAnsiTheme="minorHAnsi" w:cstheme="minorHAnsi"/>
         </w:rPr>
-        <w:t>Short, T. (2021) ‘Designing stronger AI personalities’, Proceedings of the AAAI Conference on Artificial Intelligence and Interactive Digital Entertainment, 13(2), pp. 111–117. doi:10.1609/</w:t>
-      </w:r>
-      <w:proofErr w:type="gramStart"/>
+        <w:t xml:space="preserve">Rapp, A., </w:t>
+      </w:r>
+      <w:proofErr w:type="spellStart"/>
       <w:r>
         <w:rPr>
           <w:rFonts w:asciiTheme="minorHAnsi" w:hAnsiTheme="minorHAnsi" w:cstheme="minorHAnsi"/>
         </w:rPr>
-        <w:t>aiide.v</w:t>
-      </w:r>
-      <w:proofErr w:type="gramEnd"/>
+        <w:t>Curti</w:t>
+      </w:r>
+      <w:proofErr w:type="spellEnd"/>
       <w:r>
         <w:rPr>
           <w:rFonts w:asciiTheme="minorHAnsi" w:hAnsiTheme="minorHAnsi" w:cstheme="minorHAnsi"/>
         </w:rPr>
-        <w:t>13i2.12973.</w:t>
+        <w:t xml:space="preserve">, L. and </w:t>
+      </w:r>
+      <w:proofErr w:type="spellStart"/>
+      <w:r>
+        <w:rPr>
+          <w:rFonts w:asciiTheme="minorHAnsi" w:hAnsiTheme="minorHAnsi" w:cstheme="minorHAnsi"/>
+        </w:rPr>
+        <w:t>Boldi</w:t>
+      </w:r>
+      <w:proofErr w:type="spellEnd"/>
+      <w:r>
+        <w:rPr>
+          <w:rFonts w:asciiTheme="minorHAnsi" w:hAnsiTheme="minorHAnsi" w:cstheme="minorHAnsi"/>
+        </w:rPr>
+        <w:t>, A. (2021) ‘The human side of human-chatbot interaction: A systematic literature review of ten years of research on text-based Chatbots’, International Journal of Human-Computer Studies, 151, p. 102630. doi:10.1016/j.ijhcs.2021.102630.</w:t>
       </w:r>
     </w:p>
     <w:p>
@@ -18763,11 +20401,70 @@
           <w:rFonts w:asciiTheme="minorHAnsi" w:hAnsiTheme="minorHAnsi" w:cstheme="minorHAnsi"/>
         </w:rPr>
       </w:pPr>
+      <w:proofErr w:type="spellStart"/>
       <w:r>
         <w:rPr>
           <w:rFonts w:asciiTheme="minorHAnsi" w:hAnsiTheme="minorHAnsi" w:cstheme="minorHAnsi"/>
         </w:rPr>
-        <w:t xml:space="preserve">Short, T.X. and Adams, T. (2019) </w:t>
+        <w:t>Rehakova</w:t>
+      </w:r>
+      <w:proofErr w:type="spellEnd"/>
+      <w:r>
+        <w:rPr>
+          <w:rFonts w:asciiTheme="minorHAnsi" w:hAnsiTheme="minorHAnsi" w:cstheme="minorHAnsi"/>
+        </w:rPr>
+        <w:t>, L. and Neruda, R. (2018) ‘Utilization of genetic programming to solve a simple task network planning problem’, 2018 IEEE International Conference on Systems, Man, and Cybernetics (SMC) [Preprint]. doi:10.1109/smc.2018.00619.</w:t>
+      </w:r>
+    </w:p>
+    <w:p>
+      <w:pPr>
+        <w:pStyle w:val="NormalWeb"/>
+        <w:ind w:left="567" w:hanging="567"/>
+        <w:rPr>
+          <w:rFonts w:asciiTheme="minorHAnsi" w:hAnsiTheme="minorHAnsi" w:cstheme="minorHAnsi"/>
+        </w:rPr>
+      </w:pPr>
+      <w:proofErr w:type="spellStart"/>
+      <w:r>
+        <w:rPr>
+          <w:rFonts w:asciiTheme="minorHAnsi" w:hAnsiTheme="minorHAnsi" w:cstheme="minorHAnsi"/>
+        </w:rPr>
+        <w:t>Rozikin</w:t>
+      </w:r>
+      <w:proofErr w:type="spellEnd"/>
+      <w:r>
+        <w:rPr>
+          <w:rFonts w:asciiTheme="minorHAnsi" w:hAnsiTheme="minorHAnsi" w:cstheme="minorHAnsi"/>
+        </w:rPr>
+        <w:t xml:space="preserve">, M., </w:t>
+      </w:r>
+      <w:proofErr w:type="spellStart"/>
+      <w:r>
+        <w:rPr>
+          <w:rFonts w:asciiTheme="minorHAnsi" w:hAnsiTheme="minorHAnsi" w:cstheme="minorHAnsi"/>
+        </w:rPr>
+        <w:t>Dijaya</w:t>
+      </w:r>
+      <w:proofErr w:type="spellEnd"/>
+      <w:r>
+        <w:rPr>
+          <w:rFonts w:asciiTheme="minorHAnsi" w:hAnsiTheme="minorHAnsi" w:cstheme="minorHAnsi"/>
+        </w:rPr>
+        <w:t xml:space="preserve">, R. and </w:t>
+      </w:r>
+      <w:proofErr w:type="spellStart"/>
+      <w:r>
+        <w:rPr>
+          <w:rFonts w:asciiTheme="minorHAnsi" w:hAnsiTheme="minorHAnsi" w:cstheme="minorHAnsi"/>
+        </w:rPr>
+        <w:t>Taurusta</w:t>
+      </w:r>
+      <w:proofErr w:type="spellEnd"/>
+      <w:r>
+        <w:rPr>
+          <w:rFonts w:asciiTheme="minorHAnsi" w:hAnsiTheme="minorHAnsi" w:cstheme="minorHAnsi"/>
+        </w:rPr>
+        <w:t xml:space="preserve">, C. (2021) ‘Education Game Indonesian old Museum Explorer using Fuzzy State Machine’, </w:t>
       </w:r>
       <w:r>
         <w:rPr>
@@ -18775,13 +20472,13 @@
           <w:i/>
           <w:iCs/>
         </w:rPr>
-        <w:t>Procedural storytelling in Game Design</w:t>
+        <w:t>Journal of Physics: Conference Series</w:t>
       </w:r>
       <w:r>
         <w:rPr>
           <w:rFonts w:asciiTheme="minorHAnsi" w:hAnsiTheme="minorHAnsi" w:cstheme="minorHAnsi"/>
         </w:rPr>
-        <w:t xml:space="preserve">. Boca Raton, New York: CRC Press. </w:t>
+        <w:t xml:space="preserve">, 1764(1), p. 012059. doi:10.1088/1742-6596/1764/1/012059. </w:t>
       </w:r>
     </w:p>
     <w:p>
@@ -18797,42 +20494,68 @@
         <w:rPr>
           <w:rFonts w:asciiTheme="minorHAnsi" w:hAnsiTheme="minorHAnsi" w:cstheme="minorHAnsi"/>
         </w:rPr>
-        <w:t>Spraragen</w:t>
+        <w:t>Sallam</w:t>
       </w:r>
       <w:proofErr w:type="spellEnd"/>
       <w:r>
         <w:rPr>
           <w:rFonts w:asciiTheme="minorHAnsi" w:hAnsiTheme="minorHAnsi" w:cstheme="minorHAnsi"/>
         </w:rPr>
-        <w:t xml:space="preserve">, M. and </w:t>
+        <w:t>, M. (2023) ‘CHATGPT utility in healthcare education, research, and practice: Systematic review on the promising perspectives and valid concerns’, Healthcare, 11(6), p. 887. doi:10.3390/healthcare11060887.</w:t>
+      </w:r>
+    </w:p>
+    <w:p>
+      <w:pPr>
+        <w:spacing w:line="360" w:lineRule="auto"/>
+        <w:jc w:val="both"/>
+      </w:pPr>
+      <w:r>
+        <w:t xml:space="preserve">Saunders, M.NK. et al. (2021) ‘Chapter 4: Understanding research philosophy and approaches to theory development’, in Research methods for business students. 8th </w:t>
       </w:r>
       <w:proofErr w:type="spellStart"/>
       <w:r>
+        <w:t>edn</w:t>
+      </w:r>
+      <w:proofErr w:type="spellEnd"/>
+      <w:r>
+        <w:t xml:space="preserve">. Harlow, Essex: Pearson Education Limited, pp. 128–171. </w:t>
+      </w:r>
+    </w:p>
+    <w:p>
+      <w:pPr>
+        <w:pStyle w:val="NormalWeb"/>
+        <w:ind w:left="567" w:hanging="567"/>
         <w:rPr>
           <w:rFonts w:asciiTheme="minorHAnsi" w:hAnsiTheme="minorHAnsi" w:cstheme="minorHAnsi"/>
         </w:rPr>
-        <w:t>Madni</w:t>
+      </w:pPr>
+      <w:proofErr w:type="spellStart"/>
+      <w:r>
+        <w:rPr>
+          <w:rFonts w:asciiTheme="minorHAnsi" w:hAnsiTheme="minorHAnsi" w:cstheme="minorHAnsi"/>
+        </w:rPr>
+        <w:t>Sekhavat</w:t>
       </w:r>
       <w:proofErr w:type="spellEnd"/>
       <w:r>
         <w:rPr>
           <w:rFonts w:asciiTheme="minorHAnsi" w:hAnsiTheme="minorHAnsi" w:cstheme="minorHAnsi"/>
         </w:rPr>
-        <w:t>, A.M. (2014) ‘</w:t>
+        <w:t>, Y.A. (2017) ‘</w:t>
       </w:r>
       <w:proofErr w:type="spellStart"/>
       <w:r>
         <w:rPr>
           <w:rFonts w:asciiTheme="minorHAnsi" w:hAnsiTheme="minorHAnsi" w:cstheme="minorHAnsi"/>
         </w:rPr>
-        <w:t>Modeling</w:t>
+        <w:t>Behavior</w:t>
       </w:r>
       <w:proofErr w:type="spellEnd"/>
       <w:r>
         <w:rPr>
           <w:rFonts w:asciiTheme="minorHAnsi" w:hAnsiTheme="minorHAnsi" w:cstheme="minorHAnsi"/>
         </w:rPr>
-        <w:t xml:space="preserve"> of emotional effects on decision-making by Game Agents’, </w:t>
+        <w:t xml:space="preserve"> trees for computer games’, </w:t>
       </w:r>
       <w:r>
         <w:rPr>
@@ -18840,27 +20563,13 @@
           <w:i/>
           <w:iCs/>
         </w:rPr>
-        <w:t>Procedia Computer Science</w:t>
+        <w:t>International Journal on Artificial Intelligence Tools</w:t>
       </w:r>
       <w:r>
         <w:rPr>
           <w:rFonts w:asciiTheme="minorHAnsi" w:hAnsiTheme="minorHAnsi" w:cstheme="minorHAnsi"/>
         </w:rPr>
-        <w:t xml:space="preserve">, 28, pp. 736–743. </w:t>
-      </w:r>
-      <w:proofErr w:type="gramStart"/>
-      <w:r>
-        <w:rPr>
-          <w:rFonts w:asciiTheme="minorHAnsi" w:hAnsiTheme="minorHAnsi" w:cstheme="minorHAnsi"/>
-        </w:rPr>
-        <w:t>doi:10.1016/j.procs</w:t>
-      </w:r>
-      <w:proofErr w:type="gramEnd"/>
-      <w:r>
-        <w:rPr>
-          <w:rFonts w:asciiTheme="minorHAnsi" w:hAnsiTheme="minorHAnsi" w:cstheme="minorHAnsi"/>
-        </w:rPr>
-        <w:t xml:space="preserve">.2014.03.088. </w:t>
+        <w:t xml:space="preserve">, 26(02), p. 1730001. doi:10.1142/s0218213017300010. </w:t>
       </w:r>
     </w:p>
     <w:p>
@@ -18871,19 +20580,11 @@
           <w:rFonts w:asciiTheme="minorHAnsi" w:hAnsiTheme="minorHAnsi" w:cstheme="minorHAnsi"/>
         </w:rPr>
       </w:pPr>
-      <w:proofErr w:type="spellStart"/>
       <w:r>
         <w:rPr>
           <w:rFonts w:asciiTheme="minorHAnsi" w:hAnsiTheme="minorHAnsi" w:cstheme="minorHAnsi"/>
         </w:rPr>
-        <w:t>Xie</w:t>
-      </w:r>
-      <w:proofErr w:type="spellEnd"/>
-      <w:r>
-        <w:rPr>
-          <w:rFonts w:asciiTheme="minorHAnsi" w:hAnsiTheme="minorHAnsi" w:cstheme="minorHAnsi"/>
-        </w:rPr>
-        <w:t xml:space="preserve">, L., Chen, Y. and Chang, R. (2021) ‘Scheduling optimization of prefabricated construction projects by genetic algorithm’, </w:t>
+        <w:t xml:space="preserve">Sharples, M. (2023) </w:t>
       </w:r>
       <w:r>
         <w:rPr>
@@ -18891,36 +20592,13 @@
           <w:i/>
           <w:iCs/>
         </w:rPr>
-        <w:t>Applied Sciences</w:t>
+        <w:t>Towards social generative AI for education: Theory, practices and Ethics</w:t>
       </w:r>
       <w:r>
         <w:rPr>
           <w:rFonts w:asciiTheme="minorHAnsi" w:hAnsiTheme="minorHAnsi" w:cstheme="minorHAnsi"/>
         </w:rPr>
-        <w:t xml:space="preserve">, 11(12), p. 5531. doi:10.3390/app11125531. </w:t>
-      </w:r>
-    </w:p>
-    <w:p>
-      <w:pPr>
-        <w:pStyle w:val="NormalWeb"/>
-        <w:ind w:left="567" w:hanging="567"/>
-        <w:rPr>
-          <w:rFonts w:asciiTheme="minorHAnsi" w:hAnsiTheme="minorHAnsi" w:cstheme="minorHAnsi"/>
-        </w:rPr>
-      </w:pPr>
-      <w:proofErr w:type="spellStart"/>
-      <w:r>
-        <w:rPr>
-          <w:rFonts w:asciiTheme="minorHAnsi" w:hAnsiTheme="minorHAnsi" w:cstheme="minorHAnsi"/>
-        </w:rPr>
-        <w:t>Yorita</w:t>
-      </w:r>
-      <w:proofErr w:type="spellEnd"/>
-      <w:r>
-        <w:rPr>
-          <w:rFonts w:asciiTheme="minorHAnsi" w:hAnsiTheme="minorHAnsi" w:cstheme="minorHAnsi"/>
-        </w:rPr>
-        <w:t xml:space="preserve">, A. </w:t>
+        <w:t xml:space="preserve">, </w:t>
       </w:r>
       <w:r>
         <w:rPr>
@@ -18928,13 +20606,43 @@
           <w:i/>
           <w:iCs/>
         </w:rPr>
-        <w:t>et al.</w:t>
+        <w:t>arXiv.org</w:t>
       </w:r>
       <w:r>
         <w:rPr>
           <w:rFonts w:asciiTheme="minorHAnsi" w:hAnsiTheme="minorHAnsi" w:cstheme="minorHAnsi"/>
         </w:rPr>
-        <w:t xml:space="preserve"> (2019) ‘Self-adapting chatbot personalities for better peer support’, </w:t>
+        <w:t xml:space="preserve">. Available at: https://arxiv.org/abs/2306.10063 (Accessed: 09 July 2023). </w:t>
+      </w:r>
+    </w:p>
+    <w:p>
+      <w:pPr>
+        <w:pStyle w:val="NormalWeb"/>
+        <w:ind w:left="567" w:hanging="567"/>
+        <w:rPr>
+          <w:rFonts w:asciiTheme="minorHAnsi" w:hAnsiTheme="minorHAnsi" w:cstheme="minorHAnsi"/>
+        </w:rPr>
+      </w:pPr>
+      <w:r>
+        <w:rPr>
+          <w:rFonts w:asciiTheme="minorHAnsi" w:hAnsiTheme="minorHAnsi" w:cstheme="minorHAnsi"/>
+        </w:rPr>
+        <w:t>Short, T. (2021) ‘Designing stronger AI personalities’, Proceedings of the AAAI Conference on Artificial Intelligence and Interactive Digital Entertainment, 13(2), pp. 111–117. doi:10.1609/aiide.v13i2.12973.</w:t>
+      </w:r>
+    </w:p>
+    <w:p>
+      <w:pPr>
+        <w:pStyle w:val="NormalWeb"/>
+        <w:ind w:left="567" w:hanging="567"/>
+        <w:rPr>
+          <w:rFonts w:asciiTheme="minorHAnsi" w:hAnsiTheme="minorHAnsi" w:cstheme="minorHAnsi"/>
+        </w:rPr>
+      </w:pPr>
+      <w:r>
+        <w:rPr>
+          <w:rFonts w:asciiTheme="minorHAnsi" w:hAnsiTheme="minorHAnsi" w:cstheme="minorHAnsi"/>
+        </w:rPr>
+        <w:t xml:space="preserve">Short, T.X. and Adams, T. (2019) </w:t>
       </w:r>
       <w:r>
         <w:rPr>
@@ -18942,13 +20650,13 @@
           <w:i/>
           <w:iCs/>
         </w:rPr>
-        <w:t>2019 IEEE International Conference on Systems, Man and Cybernetics (SMC)</w:t>
+        <w:t>Procedural storytelling in Game Design</w:t>
       </w:r>
       <w:r>
         <w:rPr>
           <w:rFonts w:asciiTheme="minorHAnsi" w:hAnsiTheme="minorHAnsi" w:cstheme="minorHAnsi"/>
         </w:rPr>
-        <w:t xml:space="preserve"> [Preprint]. doi:10.1109/smc.2019.8914583.</w:t>
+        <w:t xml:space="preserve">. Boca Raton, New York: CRC Press. </w:t>
       </w:r>
     </w:p>
     <w:p>
@@ -18959,21 +20667,61 @@
           <w:rFonts w:asciiTheme="minorHAnsi" w:hAnsiTheme="minorHAnsi" w:cstheme="minorHAnsi"/>
         </w:rPr>
       </w:pPr>
-    </w:p>
-    <w:p>
-      <w:pPr>
-        <w:rPr>
-          <w:rFonts w:eastAsia="Times New Roman" w:cstheme="minorHAnsi"/>
-          <w:sz w:val="24"/>
-          <w:szCs w:val="24"/>
-          <w:lang w:eastAsia="en-GB"/>
-        </w:rPr>
-      </w:pPr>
-      <w:r>
-        <w:rPr>
-          <w:rFonts w:cstheme="minorHAnsi"/>
-        </w:rPr>
-        <w:br w:type="page"/>
+      <w:proofErr w:type="spellStart"/>
+      <w:r>
+        <w:rPr>
+          <w:rFonts w:asciiTheme="minorHAnsi" w:hAnsiTheme="minorHAnsi" w:cstheme="minorHAnsi"/>
+        </w:rPr>
+        <w:t>Spraragen</w:t>
+      </w:r>
+      <w:proofErr w:type="spellEnd"/>
+      <w:r>
+        <w:rPr>
+          <w:rFonts w:asciiTheme="minorHAnsi" w:hAnsiTheme="minorHAnsi" w:cstheme="minorHAnsi"/>
+        </w:rPr>
+        <w:t xml:space="preserve">, M. and </w:t>
+      </w:r>
+      <w:proofErr w:type="spellStart"/>
+      <w:r>
+        <w:rPr>
+          <w:rFonts w:asciiTheme="minorHAnsi" w:hAnsiTheme="minorHAnsi" w:cstheme="minorHAnsi"/>
+        </w:rPr>
+        <w:t>Madni</w:t>
+      </w:r>
+      <w:proofErr w:type="spellEnd"/>
+      <w:r>
+        <w:rPr>
+          <w:rFonts w:asciiTheme="minorHAnsi" w:hAnsiTheme="minorHAnsi" w:cstheme="minorHAnsi"/>
+        </w:rPr>
+        <w:t>, A.M. (2014) ‘</w:t>
+      </w:r>
+      <w:proofErr w:type="spellStart"/>
+      <w:r>
+        <w:rPr>
+          <w:rFonts w:asciiTheme="minorHAnsi" w:hAnsiTheme="minorHAnsi" w:cstheme="minorHAnsi"/>
+        </w:rPr>
+        <w:t>Modeling</w:t>
+      </w:r>
+      <w:proofErr w:type="spellEnd"/>
+      <w:r>
+        <w:rPr>
+          <w:rFonts w:asciiTheme="minorHAnsi" w:hAnsiTheme="minorHAnsi" w:cstheme="minorHAnsi"/>
+        </w:rPr>
+        <w:t xml:space="preserve"> of emotional effects on decision-making by Game Agents’, </w:t>
+      </w:r>
+      <w:r>
+        <w:rPr>
+          <w:rFonts w:asciiTheme="minorHAnsi" w:hAnsiTheme="minorHAnsi" w:cstheme="minorHAnsi"/>
+          <w:i/>
+          <w:iCs/>
+        </w:rPr>
+        <w:t>Procedia Computer Science</w:t>
+      </w:r>
+      <w:r>
+        <w:rPr>
+          <w:rFonts w:asciiTheme="minorHAnsi" w:hAnsiTheme="minorHAnsi" w:cstheme="minorHAnsi"/>
+        </w:rPr>
+        <w:t xml:space="preserve">, 28, pp. 736–743. doi:10.1016/j.procs.2014.03.088. </w:t>
       </w:r>
     </w:p>
     <w:p>
@@ -18982,690 +20730,89 @@
         <w:ind w:left="567" w:hanging="567"/>
         <w:rPr>
           <w:rFonts w:asciiTheme="minorHAnsi" w:hAnsiTheme="minorHAnsi" w:cstheme="minorHAnsi"/>
-          <w:b/>
-          <w:bCs/>
-        </w:rPr>
-      </w:pPr>
+        </w:rPr>
+      </w:pPr>
+      <w:proofErr w:type="spellStart"/>
       <w:r>
         <w:rPr>
           <w:rFonts w:asciiTheme="minorHAnsi" w:hAnsiTheme="minorHAnsi" w:cstheme="minorHAnsi"/>
-          <w:b/>
-          <w:bCs/>
         </w:rPr>
         <w:lastRenderedPageBreak/>
-        <w:t xml:space="preserve">Atkinson, T. </w:t>
-      </w:r>
+        <w:t>Xie</w:t>
+      </w:r>
+      <w:proofErr w:type="spellEnd"/>
       <w:r>
         <w:rPr>
           <w:rFonts w:asciiTheme="minorHAnsi" w:hAnsiTheme="minorHAnsi" w:cstheme="minorHAnsi"/>
-          <w:b/>
-          <w:bCs/>
+        </w:rPr>
+        <w:t xml:space="preserve">, L., Chen, Y. and Chang, R. (2021) ‘Scheduling optimization of prefabricated construction projects by genetic algorithm’, </w:t>
+      </w:r>
+      <w:r>
+        <w:rPr>
+          <w:rFonts w:asciiTheme="minorHAnsi" w:hAnsiTheme="minorHAnsi" w:cstheme="minorHAnsi"/>
           <w:i/>
           <w:iCs/>
         </w:rPr>
-        <w:t>et al.</w:t>
+        <w:t>Applied Sciences</w:t>
       </w:r>
       <w:r>
         <w:rPr>
           <w:rFonts w:asciiTheme="minorHAnsi" w:hAnsiTheme="minorHAnsi" w:cstheme="minorHAnsi"/>
-          <w:b/>
-          <w:bCs/>
-        </w:rPr>
-        <w:t xml:space="preserve"> (2019) ‘The text-based adventure AI competition’, </w:t>
-      </w:r>
-      <w:r>
+        </w:rPr>
+        <w:t xml:space="preserve">, 11(12), p. 5531. doi:10.3390/app11125531. </w:t>
+      </w:r>
+    </w:p>
+    <w:p>
+      <w:pPr>
+        <w:pStyle w:val="NormalWeb"/>
+        <w:ind w:left="567" w:hanging="567"/>
         <w:rPr>
           <w:rFonts w:asciiTheme="minorHAnsi" w:hAnsiTheme="minorHAnsi" w:cstheme="minorHAnsi"/>
-          <w:b/>
-          <w:bCs/>
+        </w:rPr>
+      </w:pPr>
+      <w:proofErr w:type="spellStart"/>
+      <w:r>
+        <w:rPr>
+          <w:rFonts w:asciiTheme="minorHAnsi" w:hAnsiTheme="minorHAnsi" w:cstheme="minorHAnsi"/>
+        </w:rPr>
+        <w:t>Yorita</w:t>
+      </w:r>
+      <w:proofErr w:type="spellEnd"/>
+      <w:r>
+        <w:rPr>
+          <w:rFonts w:asciiTheme="minorHAnsi" w:hAnsiTheme="minorHAnsi" w:cstheme="minorHAnsi"/>
+        </w:rPr>
+        <w:t xml:space="preserve">, A. </w:t>
+      </w:r>
+      <w:r>
+        <w:rPr>
+          <w:rFonts w:asciiTheme="minorHAnsi" w:hAnsiTheme="minorHAnsi" w:cstheme="minorHAnsi"/>
           <w:i/>
           <w:iCs/>
         </w:rPr>
-        <w:t>IEEE Transactions on Games</w:t>
+        <w:t>et al.</w:t>
       </w:r>
       <w:r>
         <w:rPr>
           <w:rFonts w:asciiTheme="minorHAnsi" w:hAnsiTheme="minorHAnsi" w:cstheme="minorHAnsi"/>
-          <w:b/>
-          <w:bCs/>
-        </w:rPr>
-        <w:t xml:space="preserve">, 11(3), pp. 260–266. doi:10.1109/tg.2019.2896017. </w:t>
-      </w:r>
-    </w:p>
-    <w:p>
-      <w:pPr>
-        <w:pStyle w:val="NormalWeb"/>
-        <w:ind w:left="567" w:hanging="567"/>
+        </w:rPr>
+        <w:t xml:space="preserve"> (2019) ‘Self-adapting chatbot personalities for better peer support’, </w:t>
+      </w:r>
+      <w:r>
         <w:rPr>
           <w:rFonts w:asciiTheme="minorHAnsi" w:hAnsiTheme="minorHAnsi" w:cstheme="minorHAnsi"/>
-          <w:b/>
-          <w:bCs/>
-        </w:rPr>
-      </w:pPr>
-      <w:proofErr w:type="spellStart"/>
-      <w:r>
-        <w:rPr>
-          <w:rFonts w:asciiTheme="minorHAnsi" w:hAnsiTheme="minorHAnsi" w:cstheme="minorHAnsi"/>
-          <w:b/>
-          <w:bCs/>
-        </w:rPr>
-        <w:t>Barriga</w:t>
-      </w:r>
-      <w:proofErr w:type="spellEnd"/>
-      <w:r>
-        <w:rPr>
-          <w:rFonts w:asciiTheme="minorHAnsi" w:hAnsiTheme="minorHAnsi" w:cstheme="minorHAnsi"/>
-          <w:b/>
-          <w:bCs/>
-        </w:rPr>
-        <w:t xml:space="preserve">, N.A. </w:t>
-      </w:r>
-      <w:r>
-        <w:rPr>
-          <w:rFonts w:asciiTheme="minorHAnsi" w:hAnsiTheme="minorHAnsi" w:cstheme="minorHAnsi"/>
-          <w:b/>
-          <w:bCs/>
           <w:i/>
           <w:iCs/>
         </w:rPr>
-        <w:t>et al.</w:t>
+        <w:t>2019 IEEE International Conference on Systems, Man and Cybernetics (SMC)</w:t>
       </w:r>
       <w:r>
         <w:rPr>
           <w:rFonts w:asciiTheme="minorHAnsi" w:hAnsiTheme="minorHAnsi" w:cstheme="minorHAnsi"/>
-          <w:b/>
-          <w:bCs/>
-        </w:rPr>
-        <w:t xml:space="preserve"> (2019) ‘Improving RTS game AI by supervised policy learning, tactical search, and deep reinforcement learning’, </w:t>
-      </w:r>
-      <w:r>
-        <w:rPr>
-          <w:rFonts w:asciiTheme="minorHAnsi" w:hAnsiTheme="minorHAnsi" w:cstheme="minorHAnsi"/>
-          <w:b/>
-          <w:bCs/>
-          <w:i/>
-          <w:iCs/>
-        </w:rPr>
-        <w:t>IEEE Computational Intelligence Magazine</w:t>
-      </w:r>
-      <w:r>
-        <w:rPr>
-          <w:rFonts w:asciiTheme="minorHAnsi" w:hAnsiTheme="minorHAnsi" w:cstheme="minorHAnsi"/>
-          <w:b/>
-          <w:bCs/>
-        </w:rPr>
-        <w:t xml:space="preserve">, 14(3), pp. 8–18. doi:10.1109/mci.2019.2919363. </w:t>
-      </w:r>
-    </w:p>
-    <w:p>
-      <w:pPr>
-        <w:pStyle w:val="NormalWeb"/>
-        <w:ind w:left="567" w:hanging="567"/>
-        <w:rPr>
-          <w:rFonts w:asciiTheme="minorHAnsi" w:hAnsiTheme="minorHAnsi" w:cstheme="minorHAnsi"/>
-          <w:b/>
-          <w:bCs/>
-        </w:rPr>
-      </w:pPr>
-      <w:proofErr w:type="spellStart"/>
-      <w:r>
-        <w:rPr>
-          <w:rFonts w:asciiTheme="minorHAnsi" w:hAnsiTheme="minorHAnsi" w:cstheme="minorHAnsi"/>
-          <w:b/>
-          <w:bCs/>
-        </w:rPr>
-        <w:t>Postnikov</w:t>
-      </w:r>
-      <w:proofErr w:type="spellEnd"/>
-      <w:r>
-        <w:rPr>
-          <w:rFonts w:asciiTheme="minorHAnsi" w:hAnsiTheme="minorHAnsi" w:cstheme="minorHAnsi"/>
-          <w:b/>
-          <w:bCs/>
-        </w:rPr>
-        <w:t xml:space="preserve">, E.V. </w:t>
-      </w:r>
-      <w:r>
-        <w:rPr>
-          <w:rFonts w:asciiTheme="minorHAnsi" w:hAnsiTheme="minorHAnsi" w:cstheme="minorHAnsi"/>
-          <w:b/>
-          <w:bCs/>
-          <w:i/>
-          <w:iCs/>
-        </w:rPr>
-        <w:t>et al.</w:t>
-      </w:r>
-      <w:r>
-        <w:rPr>
-          <w:rFonts w:asciiTheme="minorHAnsi" w:hAnsiTheme="minorHAnsi" w:cstheme="minorHAnsi"/>
-          <w:b/>
-          <w:bCs/>
-        </w:rPr>
-        <w:t xml:space="preserve"> (2019) ‘Application of fuzzy state machines to control players in virtual soccer simulation’, </w:t>
-      </w:r>
-      <w:r>
-        <w:rPr>
-          <w:rFonts w:asciiTheme="minorHAnsi" w:hAnsiTheme="minorHAnsi" w:cstheme="minorHAnsi"/>
-          <w:b/>
-          <w:bCs/>
-          <w:i/>
-          <w:iCs/>
-        </w:rPr>
-        <w:t>2019 IEEE Conference of Russian Young Researchers in Electrical and Electronic Engineering (</w:t>
-      </w:r>
-      <w:proofErr w:type="spellStart"/>
-      <w:r>
-        <w:rPr>
-          <w:rFonts w:asciiTheme="minorHAnsi" w:hAnsiTheme="minorHAnsi" w:cstheme="minorHAnsi"/>
-          <w:b/>
-          <w:bCs/>
-          <w:i/>
-          <w:iCs/>
-        </w:rPr>
-        <w:t>EIConRus</w:t>
-      </w:r>
-      <w:proofErr w:type="spellEnd"/>
-      <w:r>
-        <w:rPr>
-          <w:rFonts w:asciiTheme="minorHAnsi" w:hAnsiTheme="minorHAnsi" w:cstheme="minorHAnsi"/>
-          <w:b/>
-          <w:bCs/>
-          <w:i/>
-          <w:iCs/>
-        </w:rPr>
-        <w:t>)</w:t>
-      </w:r>
-      <w:r>
-        <w:rPr>
-          <w:rFonts w:asciiTheme="minorHAnsi" w:hAnsiTheme="minorHAnsi" w:cstheme="minorHAnsi"/>
-          <w:b/>
-          <w:bCs/>
-        </w:rPr>
-        <w:t xml:space="preserve"> [Preprint]. doi:10.1109/eiconrus.2019.8657109. </w:t>
-      </w:r>
-    </w:p>
-    <w:p>
-      <w:pPr>
-        <w:pStyle w:val="NormalWeb"/>
-        <w:ind w:left="567" w:hanging="567"/>
-        <w:rPr>
-          <w:rFonts w:asciiTheme="minorHAnsi" w:hAnsiTheme="minorHAnsi" w:cstheme="minorHAnsi"/>
-          <w:b/>
-          <w:bCs/>
-        </w:rPr>
-      </w:pPr>
-      <w:r>
-        <w:rPr>
-          <w:rFonts w:asciiTheme="minorHAnsi" w:hAnsiTheme="minorHAnsi" w:cstheme="minorHAnsi"/>
-          <w:b/>
-          <w:bCs/>
-        </w:rPr>
-        <w:t xml:space="preserve">Matthews, G. </w:t>
-      </w:r>
-      <w:r>
-        <w:rPr>
-          <w:rFonts w:asciiTheme="minorHAnsi" w:hAnsiTheme="minorHAnsi" w:cstheme="minorHAnsi"/>
-          <w:b/>
-          <w:bCs/>
-          <w:i/>
-          <w:iCs/>
-        </w:rPr>
-        <w:t>et al.</w:t>
-      </w:r>
-      <w:r>
-        <w:rPr>
-          <w:rFonts w:asciiTheme="minorHAnsi" w:hAnsiTheme="minorHAnsi" w:cstheme="minorHAnsi"/>
-          <w:b/>
-          <w:bCs/>
-        </w:rPr>
-        <w:t xml:space="preserve"> (2021) ‘Evolution and revolution: Personality research for the coming world of robots, Artificial Intelligence, and Autonomous Systems’, </w:t>
-      </w:r>
-      <w:proofErr w:type="gramStart"/>
-      <w:r>
-        <w:rPr>
-          <w:rFonts w:asciiTheme="minorHAnsi" w:hAnsiTheme="minorHAnsi" w:cstheme="minorHAnsi"/>
-          <w:b/>
-          <w:bCs/>
-          <w:i/>
-          <w:iCs/>
-        </w:rPr>
-        <w:t>Personality</w:t>
-      </w:r>
-      <w:proofErr w:type="gramEnd"/>
-      <w:r>
-        <w:rPr>
-          <w:rFonts w:asciiTheme="minorHAnsi" w:hAnsiTheme="minorHAnsi" w:cstheme="minorHAnsi"/>
-          <w:b/>
-          <w:bCs/>
-          <w:i/>
-          <w:iCs/>
-        </w:rPr>
-        <w:t xml:space="preserve"> and Individual Differences</w:t>
-      </w:r>
-      <w:r>
-        <w:rPr>
-          <w:rFonts w:asciiTheme="minorHAnsi" w:hAnsiTheme="minorHAnsi" w:cstheme="minorHAnsi"/>
-          <w:b/>
-          <w:bCs/>
-        </w:rPr>
-        <w:t xml:space="preserve">, 169, p. 109969. </w:t>
-      </w:r>
-      <w:proofErr w:type="gramStart"/>
-      <w:r>
-        <w:rPr>
-          <w:rFonts w:asciiTheme="minorHAnsi" w:hAnsiTheme="minorHAnsi" w:cstheme="minorHAnsi"/>
-          <w:b/>
-          <w:bCs/>
-        </w:rPr>
-        <w:t>doi:10.1016/j.paid</w:t>
-      </w:r>
-      <w:proofErr w:type="gramEnd"/>
-      <w:r>
-        <w:rPr>
-          <w:rFonts w:asciiTheme="minorHAnsi" w:hAnsiTheme="minorHAnsi" w:cstheme="minorHAnsi"/>
-          <w:b/>
-          <w:bCs/>
-        </w:rPr>
-        <w:t xml:space="preserve">.2020.109969. </w:t>
-      </w:r>
-    </w:p>
-    <w:p>
-      <w:pPr>
-        <w:pStyle w:val="NormalWeb"/>
-        <w:ind w:left="567" w:hanging="567"/>
-        <w:rPr>
-          <w:rFonts w:asciiTheme="minorHAnsi" w:hAnsiTheme="minorHAnsi" w:cstheme="minorHAnsi"/>
-          <w:b/>
-          <w:bCs/>
-        </w:rPr>
-      </w:pPr>
-      <w:proofErr w:type="spellStart"/>
-      <w:r>
-        <w:rPr>
-          <w:rFonts w:asciiTheme="minorHAnsi" w:hAnsiTheme="minorHAnsi" w:cstheme="minorHAnsi"/>
-          <w:b/>
-          <w:bCs/>
-        </w:rPr>
-        <w:t>Kreminski</w:t>
-      </w:r>
-      <w:proofErr w:type="spellEnd"/>
-      <w:r>
-        <w:rPr>
-          <w:rFonts w:asciiTheme="minorHAnsi" w:hAnsiTheme="minorHAnsi" w:cstheme="minorHAnsi"/>
-          <w:b/>
-          <w:bCs/>
-        </w:rPr>
-        <w:t xml:space="preserve">, M. </w:t>
-      </w:r>
-      <w:r>
-        <w:rPr>
-          <w:rFonts w:asciiTheme="minorHAnsi" w:hAnsiTheme="minorHAnsi" w:cstheme="minorHAnsi"/>
-          <w:b/>
-          <w:bCs/>
-          <w:i/>
-          <w:iCs/>
-        </w:rPr>
-        <w:t>et al.</w:t>
-      </w:r>
-      <w:r>
-        <w:rPr>
-          <w:rFonts w:asciiTheme="minorHAnsi" w:hAnsiTheme="minorHAnsi" w:cstheme="minorHAnsi"/>
-          <w:b/>
-          <w:bCs/>
-        </w:rPr>
-        <w:t xml:space="preserve"> (2020) ‘Why are we like </w:t>
-      </w:r>
-      <w:proofErr w:type="gramStart"/>
-      <w:r>
-        <w:rPr>
-          <w:rFonts w:asciiTheme="minorHAnsi" w:hAnsiTheme="minorHAnsi" w:cstheme="minorHAnsi"/>
-          <w:b/>
-          <w:bCs/>
-        </w:rPr>
-        <w:t>this?:</w:t>
-      </w:r>
-      <w:proofErr w:type="gramEnd"/>
-      <w:r>
-        <w:rPr>
-          <w:rFonts w:asciiTheme="minorHAnsi" w:hAnsiTheme="minorHAnsi" w:cstheme="minorHAnsi"/>
-          <w:b/>
-          <w:bCs/>
-        </w:rPr>
-        <w:t xml:space="preserve"> The Ai Architecture of a co-creative storytelling game’, </w:t>
-      </w:r>
-      <w:r>
-        <w:rPr>
-          <w:rFonts w:asciiTheme="minorHAnsi" w:hAnsiTheme="minorHAnsi" w:cstheme="minorHAnsi"/>
-          <w:b/>
-          <w:bCs/>
-          <w:i/>
-          <w:iCs/>
-        </w:rPr>
-        <w:t>International Conference on the Foundations of Digital Games</w:t>
-      </w:r>
-      <w:r>
-        <w:rPr>
-          <w:rFonts w:asciiTheme="minorHAnsi" w:hAnsiTheme="minorHAnsi" w:cstheme="minorHAnsi"/>
-          <w:b/>
-          <w:bCs/>
-        </w:rPr>
-        <w:t xml:space="preserve"> [Preprint]. doi:10.1145/3402942.3402953. </w:t>
-      </w:r>
-    </w:p>
-    <w:p>
-      <w:pPr>
-        <w:pStyle w:val="NormalWeb"/>
-        <w:ind w:left="567" w:hanging="567"/>
-        <w:rPr>
-          <w:rFonts w:asciiTheme="minorHAnsi" w:hAnsiTheme="minorHAnsi" w:cstheme="minorHAnsi"/>
-          <w:b/>
-          <w:bCs/>
-        </w:rPr>
-      </w:pPr>
-      <w:r>
-        <w:rPr>
-          <w:rFonts w:asciiTheme="minorHAnsi" w:hAnsiTheme="minorHAnsi" w:cstheme="minorHAnsi"/>
-          <w:b/>
-          <w:bCs/>
-        </w:rPr>
-        <w:t xml:space="preserve">Feng, S. </w:t>
-      </w:r>
-      <w:r>
-        <w:rPr>
-          <w:rFonts w:asciiTheme="minorHAnsi" w:hAnsiTheme="minorHAnsi" w:cstheme="minorHAnsi"/>
-          <w:b/>
-          <w:bCs/>
-          <w:i/>
-          <w:iCs/>
-        </w:rPr>
-        <w:t>et al.</w:t>
-      </w:r>
-      <w:r>
-        <w:rPr>
-          <w:rFonts w:asciiTheme="minorHAnsi" w:hAnsiTheme="minorHAnsi" w:cstheme="minorHAnsi"/>
-          <w:b/>
-          <w:bCs/>
-        </w:rPr>
-        <w:t xml:space="preserve"> (2020) ‘A collaborative </w:t>
-      </w:r>
-      <w:proofErr w:type="gramStart"/>
-      <w:r>
-        <w:rPr>
-          <w:rFonts w:asciiTheme="minorHAnsi" w:hAnsiTheme="minorHAnsi" w:cstheme="minorHAnsi"/>
-          <w:b/>
-          <w:bCs/>
-        </w:rPr>
-        <w:t>decision making</w:t>
-      </w:r>
-      <w:proofErr w:type="gramEnd"/>
-      <w:r>
-        <w:rPr>
-          <w:rFonts w:asciiTheme="minorHAnsi" w:hAnsiTheme="minorHAnsi" w:cstheme="minorHAnsi"/>
-          <w:b/>
-          <w:bCs/>
-        </w:rPr>
-        <w:t xml:space="preserve"> approach for multi-unmanned combat vehicles based on the behaviour tree’, </w:t>
-      </w:r>
-      <w:r>
-        <w:rPr>
-          <w:rFonts w:asciiTheme="minorHAnsi" w:hAnsiTheme="minorHAnsi" w:cstheme="minorHAnsi"/>
-          <w:b/>
-          <w:bCs/>
-          <w:i/>
-          <w:iCs/>
-        </w:rPr>
-        <w:t>2020 3rd International Conference on Unmanned Systems (ICUS)</w:t>
-      </w:r>
-      <w:r>
-        <w:rPr>
-          <w:rFonts w:asciiTheme="minorHAnsi" w:hAnsiTheme="minorHAnsi" w:cstheme="minorHAnsi"/>
-          <w:b/>
-          <w:bCs/>
-        </w:rPr>
-        <w:t xml:space="preserve"> [Preprint]. doi:10.1109/icus50048.2020.9275007. </w:t>
-      </w:r>
-    </w:p>
-    <w:p>
-      <w:pPr>
-        <w:pStyle w:val="NormalWeb"/>
-        <w:ind w:left="567" w:hanging="567"/>
-        <w:rPr>
-          <w:rFonts w:asciiTheme="minorHAnsi" w:hAnsiTheme="minorHAnsi" w:cstheme="minorHAnsi"/>
-          <w:b/>
-          <w:bCs/>
-        </w:rPr>
-      </w:pPr>
-      <w:r>
-        <w:rPr>
-          <w:rFonts w:asciiTheme="minorHAnsi" w:hAnsiTheme="minorHAnsi" w:cstheme="minorHAnsi"/>
-          <w:b/>
-          <w:bCs/>
-        </w:rPr>
-        <w:t xml:space="preserve">de Lima, E.S., </w:t>
-      </w:r>
-      <w:proofErr w:type="spellStart"/>
-      <w:r>
-        <w:rPr>
-          <w:rFonts w:asciiTheme="minorHAnsi" w:hAnsiTheme="minorHAnsi" w:cstheme="minorHAnsi"/>
-          <w:b/>
-          <w:bCs/>
-        </w:rPr>
-        <w:t>Feijó</w:t>
-      </w:r>
-      <w:proofErr w:type="spellEnd"/>
-      <w:r>
-        <w:rPr>
-          <w:rFonts w:asciiTheme="minorHAnsi" w:hAnsiTheme="minorHAnsi" w:cstheme="minorHAnsi"/>
-          <w:b/>
-          <w:bCs/>
-        </w:rPr>
-        <w:t xml:space="preserve">, B. and Furtado, A.L. (2018) ‘Player </w:t>
-      </w:r>
-      <w:proofErr w:type="spellStart"/>
-      <w:r>
-        <w:rPr>
-          <w:rFonts w:asciiTheme="minorHAnsi" w:hAnsiTheme="minorHAnsi" w:cstheme="minorHAnsi"/>
-          <w:b/>
-          <w:bCs/>
-        </w:rPr>
-        <w:t>behavior</w:t>
-      </w:r>
-      <w:proofErr w:type="spellEnd"/>
-      <w:r>
-        <w:rPr>
-          <w:rFonts w:asciiTheme="minorHAnsi" w:hAnsiTheme="minorHAnsi" w:cstheme="minorHAnsi"/>
-          <w:b/>
-          <w:bCs/>
-        </w:rPr>
-        <w:t xml:space="preserve"> and personality </w:t>
-      </w:r>
-      <w:proofErr w:type="spellStart"/>
-      <w:r>
-        <w:rPr>
-          <w:rFonts w:asciiTheme="minorHAnsi" w:hAnsiTheme="minorHAnsi" w:cstheme="minorHAnsi"/>
-          <w:b/>
-          <w:bCs/>
-        </w:rPr>
-        <w:t>modeling</w:t>
-      </w:r>
-      <w:proofErr w:type="spellEnd"/>
-      <w:r>
-        <w:rPr>
-          <w:rFonts w:asciiTheme="minorHAnsi" w:hAnsiTheme="minorHAnsi" w:cstheme="minorHAnsi"/>
-          <w:b/>
-          <w:bCs/>
-        </w:rPr>
-        <w:t xml:space="preserve"> for interactive storytelling in games’, </w:t>
-      </w:r>
-      <w:r>
-        <w:rPr>
-          <w:rFonts w:asciiTheme="minorHAnsi" w:hAnsiTheme="minorHAnsi" w:cstheme="minorHAnsi"/>
-          <w:b/>
-          <w:bCs/>
-          <w:i/>
-          <w:iCs/>
-        </w:rPr>
-        <w:t>Entertainment Computing</w:t>
-      </w:r>
-      <w:r>
-        <w:rPr>
-          <w:rFonts w:asciiTheme="minorHAnsi" w:hAnsiTheme="minorHAnsi" w:cstheme="minorHAnsi"/>
-          <w:b/>
-          <w:bCs/>
-        </w:rPr>
-        <w:t xml:space="preserve">, 28, pp. 32–48. </w:t>
-      </w:r>
-      <w:proofErr w:type="gramStart"/>
-      <w:r>
-        <w:rPr>
-          <w:rFonts w:asciiTheme="minorHAnsi" w:hAnsiTheme="minorHAnsi" w:cstheme="minorHAnsi"/>
-          <w:b/>
-          <w:bCs/>
-        </w:rPr>
-        <w:t>doi:10.1016/j.entcom</w:t>
-      </w:r>
-      <w:proofErr w:type="gramEnd"/>
-      <w:r>
-        <w:rPr>
-          <w:rFonts w:asciiTheme="minorHAnsi" w:hAnsiTheme="minorHAnsi" w:cstheme="minorHAnsi"/>
-          <w:b/>
-          <w:bCs/>
-        </w:rPr>
-        <w:t xml:space="preserve">.2018.08.003. </w:t>
-      </w:r>
-    </w:p>
-    <w:p>
-      <w:pPr>
-        <w:pStyle w:val="NormalWeb"/>
-        <w:ind w:left="567" w:hanging="567"/>
-        <w:rPr>
-          <w:rFonts w:asciiTheme="minorHAnsi" w:hAnsiTheme="minorHAnsi" w:cstheme="minorHAnsi"/>
-          <w:b/>
-          <w:bCs/>
-        </w:rPr>
-      </w:pPr>
-      <w:proofErr w:type="spellStart"/>
-      <w:r>
-        <w:rPr>
-          <w:rFonts w:asciiTheme="minorHAnsi" w:hAnsiTheme="minorHAnsi" w:cstheme="minorHAnsi"/>
-          <w:b/>
-          <w:bCs/>
-        </w:rPr>
-        <w:t>Bosser</w:t>
-      </w:r>
-      <w:proofErr w:type="spellEnd"/>
-      <w:r>
-        <w:rPr>
-          <w:rFonts w:asciiTheme="minorHAnsi" w:hAnsiTheme="minorHAnsi" w:cstheme="minorHAnsi"/>
-          <w:b/>
-          <w:bCs/>
-        </w:rPr>
-        <w:t xml:space="preserve">, A.-G. </w:t>
-      </w:r>
-      <w:r>
-        <w:rPr>
-          <w:rFonts w:asciiTheme="minorHAnsi" w:hAnsiTheme="minorHAnsi" w:cstheme="minorHAnsi"/>
-          <w:b/>
-          <w:bCs/>
-          <w:i/>
-          <w:iCs/>
-        </w:rPr>
-        <w:t>et al.</w:t>
-      </w:r>
-      <w:r>
-        <w:rPr>
-          <w:rFonts w:asciiTheme="minorHAnsi" w:hAnsiTheme="minorHAnsi" w:cstheme="minorHAnsi"/>
-          <w:b/>
-          <w:bCs/>
-        </w:rPr>
-        <w:t xml:space="preserve"> (2007) ‘Dialogs </w:t>
-      </w:r>
-      <w:proofErr w:type="gramStart"/>
-      <w:r>
-        <w:rPr>
-          <w:rFonts w:asciiTheme="minorHAnsi" w:hAnsiTheme="minorHAnsi" w:cstheme="minorHAnsi"/>
-          <w:b/>
-          <w:bCs/>
-        </w:rPr>
-        <w:t>taking into account</w:t>
-      </w:r>
-      <w:proofErr w:type="gramEnd"/>
-      <w:r>
-        <w:rPr>
-          <w:rFonts w:asciiTheme="minorHAnsi" w:hAnsiTheme="minorHAnsi" w:cstheme="minorHAnsi"/>
-          <w:b/>
-          <w:bCs/>
-        </w:rPr>
-        <w:t xml:space="preserve"> experience, emotions and personality’, </w:t>
-      </w:r>
-      <w:r>
-        <w:rPr>
-          <w:rFonts w:asciiTheme="minorHAnsi" w:hAnsiTheme="minorHAnsi" w:cstheme="minorHAnsi"/>
-          <w:b/>
-          <w:bCs/>
-          <w:i/>
-          <w:iCs/>
-        </w:rPr>
-        <w:t>Proceedings of the 2nd international conference on Digital interactive media in entertainment and arts</w:t>
-      </w:r>
-      <w:r>
-        <w:rPr>
-          <w:rFonts w:asciiTheme="minorHAnsi" w:hAnsiTheme="minorHAnsi" w:cstheme="minorHAnsi"/>
-          <w:b/>
-          <w:bCs/>
-        </w:rPr>
-        <w:t xml:space="preserve"> [Preprint]. doi:10.1145/1306813.1306823. </w:t>
-      </w:r>
-    </w:p>
-    <w:p>
-      <w:pPr>
-        <w:pStyle w:val="NormalWeb"/>
-        <w:ind w:left="567" w:hanging="567"/>
-        <w:rPr>
-          <w:rFonts w:asciiTheme="minorHAnsi" w:hAnsiTheme="minorHAnsi" w:cstheme="minorHAnsi"/>
-          <w:b/>
-          <w:bCs/>
-        </w:rPr>
-      </w:pPr>
-      <w:proofErr w:type="spellStart"/>
-      <w:r>
-        <w:rPr>
-          <w:rFonts w:asciiTheme="minorHAnsi" w:hAnsiTheme="minorHAnsi" w:cstheme="minorHAnsi"/>
-          <w:b/>
-          <w:bCs/>
-        </w:rPr>
-        <w:t>Carstensdottir</w:t>
-      </w:r>
-      <w:proofErr w:type="spellEnd"/>
-      <w:r>
-        <w:rPr>
-          <w:rFonts w:asciiTheme="minorHAnsi" w:hAnsiTheme="minorHAnsi" w:cstheme="minorHAnsi"/>
-          <w:b/>
-          <w:bCs/>
-        </w:rPr>
-        <w:t xml:space="preserve">, E., Kleinman, E. and El-Nasr, M.S. (2019) ‘Player interaction in narrative games’, </w:t>
-      </w:r>
-      <w:r>
-        <w:rPr>
-          <w:rFonts w:asciiTheme="minorHAnsi" w:hAnsiTheme="minorHAnsi" w:cstheme="minorHAnsi"/>
-          <w:b/>
-          <w:bCs/>
-          <w:i/>
-          <w:iCs/>
-        </w:rPr>
-        <w:t>Proceedings of the 14th International Conference on the Foundations of Digital Games</w:t>
-      </w:r>
-      <w:r>
-        <w:rPr>
-          <w:rFonts w:asciiTheme="minorHAnsi" w:hAnsiTheme="minorHAnsi" w:cstheme="minorHAnsi"/>
-          <w:b/>
-          <w:bCs/>
-        </w:rPr>
-        <w:t xml:space="preserve"> [Preprint]. doi:10.1145/3337722.3337730. </w:t>
-      </w:r>
-    </w:p>
-    <w:p/>
-    <w:p/>
+        </w:rPr>
+        <w:t xml:space="preserve"> [Preprint]. doi:10.1109/smc.2019.8914583.</w:t>
+      </w:r>
+    </w:p>
     <w:sectPr>
       <w:footerReference w:type="default" r:id="rId61"/>
       <w:pgSz w:w="11906" w:h="16838"/>
@@ -19786,7 +20933,7 @@
             </wp:anchor>
           </w:drawing>
         </mc:Choice>
-        <mc:Fallback xmlns:oel="http://schemas.microsoft.com/office/2019/extlst" xmlns:w16du="http://schemas.microsoft.com/office/word/2023/wordml/word16du">
+        <mc:Fallback xmlns:w16du="http://schemas.microsoft.com/office/word/2023/wordml/word16du" xmlns:oel="http://schemas.microsoft.com/office/2019/extlst">
           <w:pict>
             <v:rect w14:anchorId="3F66532B" id="Rectangle 452" o:spid="_x0000_s1026" style="position:absolute;margin-left:0;margin-top:0;width:579.9pt;height:750.3pt;z-index:251659264;visibility:visible;mso-wrap-style:square;mso-width-percent:950;mso-height-percent:950;mso-wrap-distance-left:9pt;mso-wrap-distance-top:0;mso-wrap-distance-right:9pt;mso-wrap-distance-bottom:0;mso-position-horizontal:center;mso-position-horizontal-relative:page;mso-position-vertical:center;mso-position-vertical-relative:page;mso-width-percent:950;mso-height-percent:950;mso-width-relative:page;mso-height-relative:page;v-text-anchor:middle" o:gfxdata="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" filled="f" strokecolor="#747070 [1614]" strokeweight="1.25pt">
               <w10:wrap anchorx="page" anchory="page"/>
@@ -21460,6 +22607,19 @@
       <w:spacing w:after="0"/>
     </w:pPr>
   </w:style>
+  <w:style w:type="paragraph" w:styleId="TOC3">
+    <w:name w:val="toc 3"/>
+    <w:basedOn w:val="Normal"/>
+    <w:next w:val="Normal"/>
+    <w:autoRedefine/>
+    <w:uiPriority w:val="39"/>
+    <w:unhideWhenUsed/>
+    <w:rsid w:val="00DE0303"/>
+    <w:pPr>
+      <w:spacing w:after="100"/>
+      <w:ind w:left="440"/>
+    </w:pPr>
+  </w:style>
 </w:styles>
 </file>
 
@@ -21617,6 +22777,7 @@
     <w:rsid w:val="00253057"/>
     <w:rsid w:val="0028747E"/>
     <w:rsid w:val="00322A9D"/>
+    <w:rsid w:val="003E7627"/>
     <w:rsid w:val="00485AEC"/>
     <w:rsid w:val="004C094F"/>
     <w:rsid w:val="004F7323"/>
@@ -21637,6 +22798,7 @@
     <w:rsid w:val="00BE2BEF"/>
     <w:rsid w:val="00D16EAF"/>
     <w:rsid w:val="00D4633D"/>
+    <w:rsid w:val="00D90DD1"/>
     <w:rsid w:val="00DB001E"/>
     <w:rsid w:val="00DF76E5"/>
     <w:rsid w:val="00F03F1A"/>
